--- a/Draft Skripsi v1.docx
+++ b/Draft Skripsi v1.docx
@@ -2716,19 +2716,11 @@
                 <w:rStyle w:val="Hyperlink"/>
                 <w:rFonts w:cs="Times New Roman"/>
                 <w:b/>
-                <w:noProof/>
-              </w:rPr>
-              <w:t>Multiple Sequence Alignment</w:t>
-            </w:r>
-            <w:r>
-              <w:rPr>
-                <w:rStyle w:val="Hyperlink"/>
-                <w:rFonts w:cs="Times New Roman"/>
-                <w:b/>
-                <w:noProof/>
-                <w:lang w:val="en-US"/>
-              </w:rPr>
-              <w:t xml:space="preserve"> (MSA)</w:t>
+                <w:i/>
+                <w:iCs/>
+                <w:noProof/>
+              </w:rPr>
+              <w:t>Multiple Sequence Alignment (MSA)</w:t>
             </w:r>
             <w:r>
               <w:rPr>
@@ -3116,6 +3108,8 @@
                 <w:rStyle w:val="Hyperlink"/>
                 <w:rFonts w:cs="Times New Roman"/>
                 <w:b/>
+                <w:i/>
+                <w:iCs/>
                 <w:noProof/>
                 <w:lang w:val="en-US"/>
               </w:rPr>
@@ -3213,7 +3207,19 @@
                 <w:noProof/>
                 <w:lang w:val="en-US"/>
               </w:rPr>
-              <w:t>Arsitektur Transformer</w:t>
+              <w:t xml:space="preserve">Arsitektur </w:t>
+            </w:r>
+            <w:r>
+              <w:rPr>
+                <w:rStyle w:val="Hyperlink"/>
+                <w:rFonts w:cs="Times New Roman"/>
+                <w:b/>
+                <w:i/>
+                <w:iCs/>
+                <w:noProof/>
+                <w:lang w:val="en-US"/>
+              </w:rPr>
+              <w:t>Transformer</w:t>
             </w:r>
             <w:r>
               <w:rPr>
@@ -3425,10 +3431,34 @@
                 <w:rStyle w:val="Hyperlink"/>
                 <w:rFonts w:cs="Times New Roman"/>
                 <w:b/>
-                <w:noProof/>
-                <w:lang w:val="en-US"/>
-              </w:rPr>
-              <w:t>Transfer Learning dan Fine-Tuning</w:t>
+                <w:i/>
+                <w:iCs/>
+                <w:noProof/>
+                <w:lang w:val="en-US"/>
+              </w:rPr>
+              <w:t>Transfer Learning</w:t>
+            </w:r>
+            <w:r>
+              <w:rPr>
+                <w:rStyle w:val="Hyperlink"/>
+                <w:rFonts w:cs="Times New Roman"/>
+                <w:b/>
+                <w:noProof/>
+                <w:lang w:val="en-US"/>
+              </w:rPr>
+              <w:t xml:space="preserve"> dan </w:t>
+            </w:r>
+            <w:r>
+              <w:rPr>
+                <w:rStyle w:val="Hyperlink"/>
+                <w:rFonts w:cs="Times New Roman"/>
+                <w:b/>
+                <w:i/>
+                <w:iCs/>
+                <w:noProof/>
+                <w:lang w:val="en-US"/>
+              </w:rPr>
+              <w:t>Fine-Tuning</w:t>
             </w:r>
             <w:r>
               <w:rPr>
@@ -3518,9 +3548,31 @@
                 <w:rStyle w:val="Hyperlink"/>
                 <w:rFonts w:cs="Times New Roman"/>
                 <w:b/>
-                <w:noProof/>
-              </w:rPr>
-              <w:t>Dataset Sintetis dan Ground Truth</w:t>
+                <w:i/>
+                <w:iCs/>
+                <w:noProof/>
+              </w:rPr>
+              <w:t>Dataset</w:t>
+            </w:r>
+            <w:r>
+              <w:rPr>
+                <w:rStyle w:val="Hyperlink"/>
+                <w:rFonts w:cs="Times New Roman"/>
+                <w:b/>
+                <w:noProof/>
+              </w:rPr>
+              <w:t xml:space="preserve"> Sintetis dan </w:t>
+            </w:r>
+            <w:r>
+              <w:rPr>
+                <w:rStyle w:val="Hyperlink"/>
+                <w:rFonts w:cs="Times New Roman"/>
+                <w:b/>
+                <w:i/>
+                <w:iCs/>
+                <w:noProof/>
+              </w:rPr>
+              <w:t>Ground Truth</w:t>
             </w:r>
             <w:r>
               <w:rPr>
@@ -4022,7 +4074,38 @@
                 <w:b/>
                 <w:noProof/>
               </w:rPr>
-              <w:t>faat Pipeline Dataset</w:t>
+              <w:t xml:space="preserve">faat </w:t>
+            </w:r>
+            <w:r>
+              <w:rPr>
+                <w:rStyle w:val="Hyperlink"/>
+                <w:rFonts w:cs="Times New Roman"/>
+                <w:b/>
+                <w:i/>
+                <w:iCs/>
+                <w:noProof/>
+              </w:rPr>
+              <w:t>Pipeline</w:t>
+            </w:r>
+            <w:r>
+              <w:rPr>
+                <w:rStyle w:val="Hyperlink"/>
+                <w:rFonts w:cs="Times New Roman"/>
+                <w:b/>
+                <w:noProof/>
+              </w:rPr>
+              <w:t xml:space="preserve"> </w:t>
+            </w:r>
+            <w:r>
+              <w:rPr>
+                <w:rStyle w:val="Hyperlink"/>
+                <w:rFonts w:cs="Times New Roman"/>
+                <w:b/>
+                <w:i/>
+                <w:iCs/>
+                <w:noProof/>
+              </w:rPr>
+              <w:t>Dataset</w:t>
             </w:r>
             <w:r>
               <w:rPr>
@@ -4480,7 +4563,29 @@
                 <w:noProof/>
                 <w:lang w:val="en-US"/>
               </w:rPr>
-              <w:t xml:space="preserve"> (menjelaskan tentang dataset dan pemodelan secara general)</w:t>
+              <w:t xml:space="preserve"> (menjelaskan tentang </w:t>
+            </w:r>
+            <w:r>
+              <w:rPr>
+                <w:rStyle w:val="Hyperlink"/>
+                <w:rFonts w:cs="Times New Roman"/>
+                <w:b/>
+                <w:i/>
+                <w:iCs/>
+                <w:noProof/>
+                <w:lang w:val="en-US"/>
+              </w:rPr>
+              <w:t>dataset</w:t>
+            </w:r>
+            <w:r>
+              <w:rPr>
+                <w:rStyle w:val="Hyperlink"/>
+                <w:rFonts w:cs="Times New Roman"/>
+                <w:b/>
+                <w:noProof/>
+                <w:lang w:val="en-US"/>
+              </w:rPr>
+              <w:t xml:space="preserve"> dan pemodelan secara general)</w:t>
             </w:r>
             <w:r>
               <w:rPr>
@@ -4563,7 +4668,29 @@
                 <w:noProof/>
                 <w:lang w:val="en-US"/>
               </w:rPr>
-              <w:t xml:space="preserve"> (merujuk ke paper utama transformer)</w:t>
+              <w:t xml:space="preserve"> (merujuk ke paper utama </w:t>
+            </w:r>
+            <w:r>
+              <w:rPr>
+                <w:rStyle w:val="Hyperlink"/>
+                <w:rFonts w:cs="Times New Roman"/>
+                <w:b/>
+                <w:i/>
+                <w:iCs/>
+                <w:noProof/>
+                <w:lang w:val="en-US"/>
+              </w:rPr>
+              <w:t>transformer</w:t>
+            </w:r>
+            <w:r>
+              <w:rPr>
+                <w:rStyle w:val="Hyperlink"/>
+                <w:rFonts w:cs="Times New Roman"/>
+                <w:b/>
+                <w:noProof/>
+                <w:lang w:val="en-US"/>
+              </w:rPr>
+              <w:t>)</w:t>
             </w:r>
             <w:r>
               <w:rPr>
@@ -5061,7 +5188,17 @@
           <w:color w:val="000000" w:themeColor="text1"/>
           <w:szCs w:val="24"/>
         </w:rPr>
-        <w:t>Bioinformatika adalah bidang ilmu yang menggunakan perangkat komputasi untuk memahami data biologis. Salah satu metode yang menjadi dasar penting dalam bidang ini adalah Multiple Sequence Alignment (MSA)</w:t>
+        <w:t xml:space="preserve">Bioinformatika adalah bidang ilmu yang menggunakan perangkat komputasi untuk memahami data biologis. Salah satu metode yang menjadi dasar penting dalam bidang ini adalah </w:t>
+      </w:r>
+      <w:r>
+        <w:rPr>
+          <w:rFonts w:cs="Times New Roman"/>
+          <w:i/>
+          <w:iCs/>
+          <w:color w:val="000000" w:themeColor="text1"/>
+          <w:szCs w:val="24"/>
+        </w:rPr>
+        <w:t>Multiple Sequence Alignment (MSA)</w:t>
       </w:r>
       <w:r>
         <w:rPr>
@@ -5149,7 +5286,18 @@
           <w:szCs w:val="24"/>
           <w:lang w:val="en-US"/>
         </w:rPr>
-        <w:t xml:space="preserve"> alignment</w:t>
+        <w:t xml:space="preserve"> </w:t>
+      </w:r>
+      <w:r>
+        <w:rPr>
+          <w:rFonts w:cs="Times New Roman"/>
+          <w:i/>
+          <w:iCs/>
+          <w:color w:val="000000" w:themeColor="text1"/>
+          <w:szCs w:val="24"/>
+          <w:lang w:val="en-US"/>
+        </w:rPr>
+        <w:t>alignment</w:t>
       </w:r>
       <w:r>
         <w:rPr>
@@ -5762,7 +5910,7 @@
           <w:szCs w:val="24"/>
           <w:lang w:val="en-US"/>
         </w:rPr>
-        <w:t>residu-residusu</w:t>
+        <w:t>residu-residu</w:t>
       </w:r>
       <w:proofErr w:type="spellEnd"/>
       <w:r>
@@ -5931,6 +6079,8 @@
       <w:r>
         <w:rPr>
           <w:rFonts w:cs="Times New Roman"/>
+          <w:i/>
+          <w:iCs/>
           <w:color w:val="000000" w:themeColor="text1"/>
           <w:szCs w:val="24"/>
           <w:lang w:val="en-US"/>
@@ -6017,7 +6167,25 @@
           <w:color w:val="000000" w:themeColor="text1"/>
           <w:szCs w:val="24"/>
         </w:rPr>
-        <w:t>daerah-daerah lestari (conserved regions)</w:t>
+        <w:t>daerah-daerah lestari (</w:t>
+      </w:r>
+      <w:r>
+        <w:rPr>
+          <w:rFonts w:cs="Times New Roman"/>
+          <w:i/>
+          <w:iCs/>
+          <w:color w:val="000000" w:themeColor="text1"/>
+          <w:szCs w:val="24"/>
+        </w:rPr>
+        <w:t>conserved regions</w:t>
+      </w:r>
+      <w:r>
+        <w:rPr>
+          <w:rFonts w:cs="Times New Roman"/>
+          <w:color w:val="000000" w:themeColor="text1"/>
+          <w:szCs w:val="24"/>
+        </w:rPr>
+        <w:t>)</w:t>
       </w:r>
       <w:r>
         <w:rPr>
@@ -6214,7 +6382,7 @@
             <w:color w:val="000000"/>
             <w:szCs w:val="24"/>
           </w:rPr>
-          <w:tag w:val="MENDELEY_CITATION_v3_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"/>
+          <w:tag w:val="MENDELEY_CITATION_v3_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"/>
           <w:id w:val="-935122879"/>
           <w:placeholder>
             <w:docPart w:val="DefaultPlaceholder_-1854013440"/>
@@ -6443,7 +6611,7 @@
             <w:color w:val="000000"/>
             <w:szCs w:val="24"/>
           </w:rPr>
-          <w:tag w:val="MENDELEY_CITATION_v3_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"/>
+          <w:tag w:val="MENDELEY_CITATION_v3_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"/>
           <w:id w:val="921532042"/>
           <w:placeholder>
             <w:docPart w:val="DefaultPlaceholder_-1854013440"/>
@@ -6475,7 +6643,7 @@
             <w:color w:val="000000"/>
             <w:szCs w:val="24"/>
           </w:rPr>
-          <w:tag w:val="MENDELEY_CITATION_v3_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"/>
+          <w:tag w:val="MENDELEY_CITATION_v3_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"/>
           <w:id w:val="1813598474"/>
           <w:placeholder>
             <w:docPart w:val="DefaultPlaceholder_-1854013440"/>
@@ -6519,7 +6687,25 @@
           <w:szCs w:val="24"/>
         </w:rPr>
         <w:lastRenderedPageBreak/>
-        <w:t xml:space="preserve">Pada dasarnya, untuk menilai apakah sebuah MSA itu "baik" atau tidak, digunakan sebuah sistem skor. Salah satu skema yang paling umum adalah Sum-of-Pairs (SP), </w:t>
+        <w:t xml:space="preserve">Pada dasarnya, untuk menilai apakah sebuah MSA itu "baik" atau tidak, digunakan sebuah sistem skor. Salah satu skema yang paling umum adalah </w:t>
+      </w:r>
+      <w:r>
+        <w:rPr>
+          <w:rFonts w:cs="Times New Roman"/>
+          <w:i/>
+          <w:iCs/>
+          <w:color w:val="000000" w:themeColor="text1"/>
+          <w:szCs w:val="24"/>
+        </w:rPr>
+        <w:t>Sum-of-Pairs (SP)</w:t>
+      </w:r>
+      <w:r>
+        <w:rPr>
+          <w:rFonts w:cs="Times New Roman"/>
+          <w:color w:val="000000" w:themeColor="text1"/>
+          <w:szCs w:val="24"/>
+        </w:rPr>
+        <w:t xml:space="preserve">, </w:t>
       </w:r>
       <w:proofErr w:type="spellStart"/>
       <w:r>
@@ -6599,16 +6785,18 @@
           <w:szCs w:val="24"/>
           <w:lang w:val="en-US"/>
         </w:rPr>
-        <w:t xml:space="preserve"> align</w:t>
-      </w:r>
-      <w:r>
-        <w:rPr>
-          <w:rFonts w:cs="Times New Roman"/>
-          <w:color w:val="000000" w:themeColor="text1"/>
-          <w:szCs w:val="24"/>
-          <w:lang w:val="en-US"/>
-        </w:rPr>
-        <w:t>ment</w:t>
+        <w:t xml:space="preserve"> </w:t>
+      </w:r>
+      <w:r>
+        <w:rPr>
+          <w:rFonts w:cs="Times New Roman"/>
+          <w:i/>
+          <w:iCs/>
+          <w:color w:val="000000" w:themeColor="text1"/>
+          <w:szCs w:val="24"/>
+          <w:lang w:val="en-US"/>
+        </w:rPr>
+        <w:t>alignment</w:t>
       </w:r>
       <w:r>
         <w:rPr>
@@ -6722,7 +6910,7 @@
             <w:color w:val="000000"/>
             <w:szCs w:val="24"/>
           </w:rPr>
-          <w:tag w:val="MENDELEY_CITATION_v3_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"/>
+          <w:tag w:val="MENDELEY_CITATION_v3_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"/>
           <w:id w:val="-1113051207"/>
           <w:placeholder>
             <w:docPart w:val="DefaultPlaceholder_-1854013440"/>
@@ -6746,7 +6934,25 @@
           <w:color w:val="000000" w:themeColor="text1"/>
           <w:szCs w:val="24"/>
         </w:rPr>
-        <w:t xml:space="preserve">. Namun, menemukan MSA dengan skor terbaik merupakan tantangan komputasi yang sangat besar. Masalah ini secara teoretis tergolong NP-complete, </w:t>
+        <w:t xml:space="preserve">. Namun, menemukan MSA dengan skor terbaik merupakan tantangan komputasi yang sangat besar. Masalah ini secara teoretis tergolong </w:t>
+      </w:r>
+      <w:r>
+        <w:rPr>
+          <w:rFonts w:cs="Times New Roman"/>
+          <w:i/>
+          <w:iCs/>
+          <w:color w:val="000000" w:themeColor="text1"/>
+          <w:szCs w:val="24"/>
+        </w:rPr>
+        <w:t>NP-complete</w:t>
+      </w:r>
+      <w:r>
+        <w:rPr>
+          <w:rFonts w:cs="Times New Roman"/>
+          <w:color w:val="000000" w:themeColor="text1"/>
+          <w:szCs w:val="24"/>
+        </w:rPr>
+        <w:t xml:space="preserve">, </w:t>
       </w:r>
       <w:proofErr w:type="spellStart"/>
       <w:r>
@@ -7073,7 +7279,43 @@
           <w:color w:val="000000" w:themeColor="text1"/>
           <w:szCs w:val="24"/>
         </w:rPr>
-        <w:t xml:space="preserve"> hampir semua perangkat lunak MSA yang ada saat ini mengandalkan pendekatan heuristik, yaitu sebuah cara untuk mendapatkan solusi yang "cukup baik" dalam waktu yang wajar, meskipun tidak dijamin sebagai yang terbaik. Pendekatan yang paling populer adalah progressive alignment, </w:t>
+        <w:t xml:space="preserve"> hampir semua perangkat lunak MSA yang ada saat ini mengandalkan pendekatan heuristik, yaitu sebuah cara untuk mendapatkan solusi yang "cukup baik" dalam waktu yang wajar, meskipun tidak dijamin sebagai yang terbaik. Pendekatan yang paling populer adalah </w:t>
+      </w:r>
+      <w:r>
+        <w:rPr>
+          <w:rFonts w:cs="Times New Roman"/>
+          <w:i/>
+          <w:iCs/>
+          <w:color w:val="000000" w:themeColor="text1"/>
+          <w:szCs w:val="24"/>
+        </w:rPr>
+        <w:t>progressive</w:t>
+      </w:r>
+      <w:r>
+        <w:rPr>
+          <w:rFonts w:cs="Times New Roman"/>
+          <w:color w:val="000000" w:themeColor="text1"/>
+          <w:szCs w:val="24"/>
+        </w:rPr>
+        <w:t xml:space="preserve"> </w:t>
+      </w:r>
+      <w:r>
+        <w:rPr>
+          <w:rFonts w:cs="Times New Roman"/>
+          <w:i/>
+          <w:iCs/>
+          <w:color w:val="000000" w:themeColor="text1"/>
+          <w:szCs w:val="24"/>
+        </w:rPr>
+        <w:t>alignment</w:t>
+      </w:r>
+      <w:r>
+        <w:rPr>
+          <w:rFonts w:cs="Times New Roman"/>
+          <w:color w:val="000000" w:themeColor="text1"/>
+          <w:szCs w:val="24"/>
+        </w:rPr>
+        <w:t xml:space="preserve">, </w:t>
       </w:r>
       <w:proofErr w:type="spellStart"/>
       <w:r>
@@ -7287,7 +7529,7 @@
             <w:color w:val="000000"/>
             <w:szCs w:val="24"/>
           </w:rPr>
-          <w:tag w:val="MENDELEY_CITATION_v3_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"/>
+          <w:tag w:val="MENDELEY_CITATION_v3_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"/>
           <w:id w:val="-1878854583"/>
           <w:placeholder>
             <w:docPart w:val="DefaultPlaceholder_-1854013440"/>
@@ -7335,6 +7577,8 @@
       <w:r>
         <w:rPr>
           <w:rFonts w:cs="Times New Roman"/>
+          <w:i/>
+          <w:iCs/>
           <w:color w:val="000000" w:themeColor="text1"/>
           <w:szCs w:val="24"/>
           <w:lang w:val="en-US"/>
@@ -7453,7 +7697,7 @@
             <w:color w:val="000000"/>
             <w:szCs w:val="24"/>
           </w:rPr>
-          <w:tag w:val="MENDELEY_CITATION_v3_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"/>
+          <w:tag w:val="MENDELEY_CITATION_v3_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"/>
           <w:id w:val="-513307238"/>
           <w:placeholder>
             <w:docPart w:val="DefaultPlaceholder_-1854013440"/>
@@ -7497,7 +7741,25 @@
           <w:color w:val="000000" w:themeColor="text1"/>
           <w:szCs w:val="24"/>
         </w:rPr>
-        <w:t xml:space="preserve">Keterbatasan utama metode konvensional terletak pada ketergantungannya pada aturan-aturan statis, seperti matriks substitusi dan penalti celah (gap) yang nilainya sudah ditentukan sebelumnya. Sistem ini kesulitan untuk beradaptasi dengan pola-pola evolusi yang kompleks dan beragam. Di sisi lain, model sequence-to-sequence (S2S) yang awalnya dikembangkan untuk tugas </w:t>
+        <w:t xml:space="preserve">Keterbatasan utama metode konvensional terletak pada ketergantungannya pada aturan-aturan statis, seperti matriks substitusi dan penalti celah (gap) yang nilainya sudah ditentukan sebelumnya. Sistem ini kesulitan untuk beradaptasi dengan pola-pola evolusi yang kompleks dan beragam. Di sisi lain, model </w:t>
+      </w:r>
+      <w:r>
+        <w:rPr>
+          <w:rFonts w:cs="Times New Roman"/>
+          <w:i/>
+          <w:iCs/>
+          <w:color w:val="000000" w:themeColor="text1"/>
+          <w:szCs w:val="24"/>
+        </w:rPr>
+        <w:t>sequence-to-sequence (S2S)</w:t>
+      </w:r>
+      <w:r>
+        <w:rPr>
+          <w:rFonts w:cs="Times New Roman"/>
+          <w:color w:val="000000" w:themeColor="text1"/>
+          <w:szCs w:val="24"/>
+        </w:rPr>
+        <w:t xml:space="preserve"> yang awalnya dikembangkan untuk tugas </w:t>
       </w:r>
       <w:r>
         <w:rPr>
@@ -7515,28 +7777,54 @@
           <w:szCs w:val="24"/>
           <w:lang w:val="en-US"/>
         </w:rPr>
-        <w:t xml:space="preserve"> (</w:t>
-      </w:r>
-      <w:proofErr w:type="spellStart"/>
-      <w:r>
-        <w:rPr>
-          <w:rFonts w:cs="Times New Roman"/>
-          <w:color w:val="000000" w:themeColor="text1"/>
-          <w:szCs w:val="24"/>
-          <w:lang w:val="en-US"/>
-        </w:rPr>
-        <w:t>sutskever</w:t>
-      </w:r>
-      <w:proofErr w:type="spellEnd"/>
-      <w:r>
-        <w:rPr>
-          <w:rFonts w:cs="Times New Roman"/>
-          <w:color w:val="000000" w:themeColor="text1"/>
-          <w:szCs w:val="24"/>
-          <w:lang w:val="en-US"/>
-        </w:rPr>
-        <w:t>, 2014)</w:t>
-      </w:r>
+        <w:t xml:space="preserve"> </w:t>
+      </w:r>
+      <w:sdt>
+        <w:sdtPr>
+          <w:rPr>
+            <w:rFonts w:cs="Times New Roman"/>
+            <w:color w:val="000000"/>
+            <w:szCs w:val="24"/>
+            <w:lang w:val="en-US"/>
+          </w:rPr>
+          <w:tag w:val="MENDELEY_CITATION_v3_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"/>
+          <w:id w:val="-790739858"/>
+          <w:placeholder>
+            <w:docPart w:val="DefaultPlaceholder_-1854013440"/>
+          </w:placeholder>
+        </w:sdtPr>
+        <w:sdtContent>
+          <w:r>
+            <w:rPr>
+              <w:rFonts w:cs="Times New Roman"/>
+              <w:color w:val="000000"/>
+              <w:szCs w:val="24"/>
+              <w:lang w:val="en-US"/>
+            </w:rPr>
+            <w:t>(</w:t>
+          </w:r>
+          <w:proofErr w:type="spellStart"/>
+          <w:r>
+            <w:rPr>
+              <w:rFonts w:cs="Times New Roman"/>
+              <w:color w:val="000000"/>
+              <w:szCs w:val="24"/>
+              <w:lang w:val="en-US"/>
+            </w:rPr>
+            <w:t>Sutskever</w:t>
+          </w:r>
+          <w:proofErr w:type="spellEnd"/>
+          <w:r>
+            <w:rPr>
+              <w:rFonts w:cs="Times New Roman"/>
+              <w:color w:val="000000"/>
+              <w:szCs w:val="24"/>
+              <w:lang w:val="en-US"/>
+            </w:rPr>
+            <w:t xml:space="preserve"> et al., 2014)</w:t>
+          </w:r>
+        </w:sdtContent>
+      </w:sdt>
       <w:r>
         <w:rPr>
           <w:rFonts w:cs="Times New Roman"/>
@@ -7563,7 +7851,61 @@
           <w:color w:val="000000" w:themeColor="text1"/>
           <w:szCs w:val="24"/>
         </w:rPr>
-        <w:t xml:space="preserve">Seiring kemajuan pesat di bidang Artificial Intelligence (AI), kini muncul sebuah pendekatan baru yang mengubah cara pandang dalam menyelesaikan masalah MSA. Pendekatan ini datang dari bidang Deep Learning dan secara mendasar mengubah MSA dari masalah optimasi matematis menjadi masalah sequence-to-sequence (S2S), sebuah </w:t>
+        <w:t xml:space="preserve">Seiring kemajuan pesat di bidang </w:t>
+      </w:r>
+      <w:r>
+        <w:rPr>
+          <w:rFonts w:cs="Times New Roman"/>
+          <w:i/>
+          <w:iCs/>
+          <w:color w:val="000000" w:themeColor="text1"/>
+          <w:szCs w:val="24"/>
+        </w:rPr>
+        <w:t>Artificial Intelligence (AI)</w:t>
+      </w:r>
+      <w:r>
+        <w:rPr>
+          <w:rFonts w:cs="Times New Roman"/>
+          <w:color w:val="000000" w:themeColor="text1"/>
+          <w:szCs w:val="24"/>
+        </w:rPr>
+        <w:t xml:space="preserve">, kini muncul sebuah pendekatan baru yang mengubah cara pandang dalam menyelesaikan masalah MSA. Pendekatan ini datang dari bidang </w:t>
+      </w:r>
+      <w:r>
+        <w:rPr>
+          <w:rFonts w:cs="Times New Roman"/>
+          <w:i/>
+          <w:iCs/>
+          <w:color w:val="000000" w:themeColor="text1"/>
+          <w:szCs w:val="24"/>
+        </w:rPr>
+        <w:t>Deep Learning</w:t>
+      </w:r>
+      <w:r>
+        <w:rPr>
+          <w:rFonts w:cs="Times New Roman"/>
+          <w:color w:val="000000" w:themeColor="text1"/>
+          <w:szCs w:val="24"/>
+        </w:rPr>
+        <w:t xml:space="preserve"> dan secara mendasar mengubah MSA dari masalah optimasi matematis menjadi masalah </w:t>
+      </w:r>
+      <w:r>
+        <w:rPr>
+          <w:rFonts w:cs="Times New Roman"/>
+          <w:i/>
+          <w:iCs/>
+          <w:color w:val="000000" w:themeColor="text1"/>
+          <w:szCs w:val="24"/>
+        </w:rPr>
+        <w:t>sequence-to-sequence (S2S)</w:t>
+      </w:r>
+      <w:r>
+        <w:rPr>
+          <w:rFonts w:cs="Times New Roman"/>
+          <w:color w:val="000000" w:themeColor="text1"/>
+          <w:szCs w:val="24"/>
+        </w:rPr>
+        <w:t xml:space="preserve">, sebuah </w:t>
       </w:r>
       <w:proofErr w:type="spellStart"/>
       <w:r>
@@ -7683,7 +8025,27 @@
           <w:szCs w:val="24"/>
           <w:lang w:val="en-US"/>
         </w:rPr>
-        <w:t xml:space="preserve"> data (input) </w:t>
+        <w:t xml:space="preserve"> data (</w:t>
+      </w:r>
+      <w:r>
+        <w:rPr>
+          <w:rFonts w:cs="Times New Roman"/>
+          <w:i/>
+          <w:iCs/>
+          <w:color w:val="000000" w:themeColor="text1"/>
+          <w:szCs w:val="24"/>
+          <w:lang w:val="en-US"/>
+        </w:rPr>
+        <w:t>input</w:t>
+      </w:r>
+      <w:r>
+        <w:rPr>
+          <w:rFonts w:cs="Times New Roman"/>
+          <w:color w:val="000000" w:themeColor="text1"/>
+          <w:szCs w:val="24"/>
+          <w:lang w:val="en-US"/>
+        </w:rPr>
+        <w:t xml:space="preserve">) </w:t>
       </w:r>
       <w:proofErr w:type="spellStart"/>
       <w:r>
@@ -7743,7 +8105,27 @@
           <w:szCs w:val="24"/>
           <w:lang w:val="en-US"/>
         </w:rPr>
-        <w:t xml:space="preserve"> (output), yang  </w:t>
+        <w:t xml:space="preserve"> (</w:t>
+      </w:r>
+      <w:r>
+        <w:rPr>
+          <w:rFonts w:cs="Times New Roman"/>
+          <w:i/>
+          <w:iCs/>
+          <w:color w:val="000000" w:themeColor="text1"/>
+          <w:szCs w:val="24"/>
+          <w:lang w:val="en-US"/>
+        </w:rPr>
+        <w:t>output</w:t>
+      </w:r>
+      <w:r>
+        <w:rPr>
+          <w:rFonts w:cs="Times New Roman"/>
+          <w:color w:val="000000" w:themeColor="text1"/>
+          <w:szCs w:val="24"/>
+          <w:lang w:val="en-US"/>
+        </w:rPr>
+        <w:t xml:space="preserve">), yang  </w:t>
       </w:r>
       <w:r>
         <w:rPr>
@@ -7770,7 +8152,45 @@
           <w:color w:val="000000" w:themeColor="text1"/>
           <w:szCs w:val="24"/>
         </w:rPr>
-        <w:t xml:space="preserve"> diadaptasi dari Natural Language Processing (NLP) </w:t>
+        <w:t xml:space="preserve"> diadaptasi dari </w:t>
+      </w:r>
+      <w:r>
+        <w:rPr>
+          <w:rFonts w:cs="Times New Roman"/>
+          <w:i/>
+          <w:iCs/>
+          <w:color w:val="000000" w:themeColor="text1"/>
+          <w:szCs w:val="24"/>
+        </w:rPr>
+        <w:t xml:space="preserve">Natural Language </w:t>
+      </w:r>
+      <w:r>
+        <w:rPr>
+          <w:rFonts w:cs="Times New Roman"/>
+          <w:i/>
+          <w:iCs/>
+          <w:color w:val="000000" w:themeColor="text1"/>
+          <w:szCs w:val="24"/>
+        </w:rPr>
+        <w:t>Process</w:t>
+      </w:r>
+      <w:r>
+        <w:rPr>
+          <w:rFonts w:cs="Times New Roman"/>
+          <w:i/>
+          <w:iCs/>
+          <w:color w:val="000000" w:themeColor="text1"/>
+          <w:szCs w:val="24"/>
+        </w:rPr>
+        <w:t>ing</w:t>
+      </w:r>
+      <w:r>
+        <w:rPr>
+          <w:rFonts w:cs="Times New Roman"/>
+          <w:color w:val="000000" w:themeColor="text1"/>
+          <w:szCs w:val="24"/>
+        </w:rPr>
+        <w:t xml:space="preserve"> (NLP) </w:t>
       </w:r>
       <w:sdt>
         <w:sdtPr>
@@ -7779,7 +8199,7 @@
             <w:color w:val="000000"/>
             <w:szCs w:val="24"/>
           </w:rPr>
-          <w:tag w:val="MENDELEY_CITATION_v3_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"/>
+          <w:tag w:val="MENDELEY_CITATION_v3_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"/>
           <w:id w:val="-1320883852"/>
           <w:placeholder>
             <w:docPart w:val="DefaultPlaceholder_-1854013440"/>
@@ -7860,7 +8280,25 @@
           <w:color w:val="000000" w:themeColor="text1"/>
           <w:szCs w:val="24"/>
         </w:rPr>
-        <w:t xml:space="preserve">pendekatan S2S ini adalah arsitektur Transformer </w:t>
+        <w:t xml:space="preserve">pendekatan S2S ini adalah arsitektur </w:t>
+      </w:r>
+      <w:r>
+        <w:rPr>
+          <w:rFonts w:cs="Times New Roman"/>
+          <w:i/>
+          <w:iCs/>
+          <w:color w:val="000000" w:themeColor="text1"/>
+          <w:szCs w:val="24"/>
+        </w:rPr>
+        <w:t>Transformer</w:t>
+      </w:r>
+      <w:r>
+        <w:rPr>
+          <w:rFonts w:cs="Times New Roman"/>
+          <w:color w:val="000000" w:themeColor="text1"/>
+          <w:szCs w:val="24"/>
+        </w:rPr>
+        <w:t xml:space="preserve"> </w:t>
       </w:r>
       <w:sdt>
         <w:sdtPr>
@@ -7869,7 +8307,7 @@
             <w:color w:val="000000"/>
             <w:szCs w:val="24"/>
           </w:rPr>
-          <w:tag w:val="MENDELEY_CITATION_v3_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"/>
+          <w:tag w:val="MENDELEY_CITATION_v3_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"/>
           <w:id w:val="-650047920"/>
           <w:placeholder>
             <w:docPart w:val="DefaultPlaceholder_-1854013440"/>
@@ -8042,7 +8480,17 @@
           <w:color w:val="000000" w:themeColor="text1"/>
           <w:szCs w:val="24"/>
         </w:rPr>
-        <w:t xml:space="preserve"> Model Transformer</w:t>
+        <w:t xml:space="preserve"> Model </w:t>
+      </w:r>
+      <w:r>
+        <w:rPr>
+          <w:rFonts w:cs="Times New Roman"/>
+          <w:i/>
+          <w:iCs/>
+          <w:color w:val="000000" w:themeColor="text1"/>
+          <w:szCs w:val="24"/>
+        </w:rPr>
+        <w:t>Transformer</w:t>
       </w:r>
       <w:r>
         <w:rPr>
@@ -8059,7 +8507,17 @@
           <w:color w:val="000000" w:themeColor="text1"/>
           <w:szCs w:val="24"/>
         </w:rPr>
-        <w:t>memiliki kemampuan luar biasa untuk menangkap hubungan antar bagian dalam data sekuens, bahkan yang letaknya berjauhan, melalui mekanisme yang disebut self-attention</w:t>
+        <w:t xml:space="preserve">memiliki kemampuan luar biasa untuk menangkap hubungan antar bagian dalam data sekuens, bahkan yang letaknya berjauhan, melalui mekanisme yang disebut </w:t>
+      </w:r>
+      <w:r>
+        <w:rPr>
+          <w:rFonts w:cs="Times New Roman"/>
+          <w:i/>
+          <w:iCs/>
+          <w:color w:val="000000" w:themeColor="text1"/>
+          <w:szCs w:val="24"/>
+        </w:rPr>
+        <w:t>self-attention</w:t>
       </w:r>
       <w:r>
         <w:rPr>
@@ -8248,16 +8706,18 @@
           <w:szCs w:val="24"/>
           <w:lang w:val="en-US"/>
         </w:rPr>
-        <w:t xml:space="preserve"> inpu</w:t>
-      </w:r>
-      <w:r>
-        <w:rPr>
-          <w:rFonts w:cs="Times New Roman"/>
-          <w:color w:val="000000" w:themeColor="text1"/>
-          <w:szCs w:val="24"/>
-          <w:lang w:val="en-US"/>
-        </w:rPr>
-        <w:t>t</w:t>
+        <w:t xml:space="preserve"> </w:t>
+      </w:r>
+      <w:r>
+        <w:rPr>
+          <w:rFonts w:cs="Times New Roman"/>
+          <w:i/>
+          <w:iCs/>
+          <w:color w:val="000000" w:themeColor="text1"/>
+          <w:szCs w:val="24"/>
+          <w:lang w:val="en-US"/>
+        </w:rPr>
+        <w:t>input</w:t>
       </w:r>
       <w:r>
         <w:rPr>
@@ -8355,7 +8815,43 @@
           <w:color w:val="000000" w:themeColor="text1"/>
           <w:szCs w:val="24"/>
         </w:rPr>
-        <w:t xml:space="preserve">Tentu saja, keberhasilan model deep learning sangat bergantung pada data yang digunakan untuk melatihnya. Model-model ini membutuhkan data pelatihan dalam jumlah yang sangat besar dan berkualitas tinggi untuk bisa belajar dengan baik. Untuk tugas supervised learning seperti ini, model memerlukan contoh-contoh MSA yang sudah "benar" atau memiliki ground truth. Di sinilah letak sebuah celah </w:t>
+        <w:t xml:space="preserve">Tentu saja, keberhasilan model deep learning sangat bergantung pada data yang digunakan untuk melatihnya. Model-model ini membutuhkan data pelatihan dalam jumlah yang sangat besar dan berkualitas tinggi untuk bisa belajar dengan baik. Untuk tugas </w:t>
+      </w:r>
+      <w:r>
+        <w:rPr>
+          <w:rFonts w:cs="Times New Roman"/>
+          <w:i/>
+          <w:iCs/>
+          <w:color w:val="000000" w:themeColor="text1"/>
+          <w:szCs w:val="24"/>
+        </w:rPr>
+        <w:t>supervised learning</w:t>
+      </w:r>
+      <w:r>
+        <w:rPr>
+          <w:rFonts w:cs="Times New Roman"/>
+          <w:color w:val="000000" w:themeColor="text1"/>
+          <w:szCs w:val="24"/>
+        </w:rPr>
+        <w:t xml:space="preserve"> seperti ini, model memerlukan contoh-contoh MSA yang sudah "benar" atau memiliki </w:t>
+      </w:r>
+      <w:r>
+        <w:rPr>
+          <w:rFonts w:cs="Times New Roman"/>
+          <w:i/>
+          <w:iCs/>
+          <w:color w:val="000000" w:themeColor="text1"/>
+          <w:szCs w:val="24"/>
+        </w:rPr>
+        <w:t>ground truth</w:t>
+      </w:r>
+      <w:r>
+        <w:rPr>
+          <w:rFonts w:cs="Times New Roman"/>
+          <w:color w:val="000000" w:themeColor="text1"/>
+          <w:szCs w:val="24"/>
+        </w:rPr>
+        <w:t xml:space="preserve">. Di sinilah letak sebuah celah </w:t>
       </w:r>
       <w:r>
         <w:rPr>
@@ -8364,7 +8860,61 @@
           <w:szCs w:val="24"/>
         </w:rPr>
         <w:lastRenderedPageBreak/>
-        <w:t xml:space="preserve">(gap) yang signifikan dalam penelitian MSA saat ini, yaitu masih langkanya dataset pelatihan yang besar dan dapat diandalkan. Dataset benchmark yang ada saat ini seringkali dibuat secara manual, sehingga jumlahnya tidak banyak, cakupannya terbatas, dan kebenarannya sebagai "standar emas" pun terkadang masih bisa diperdebatkan </w:t>
+        <w:t xml:space="preserve">(gap) yang signifikan dalam penelitian MSA saat ini, yaitu masih langkanya </w:t>
+      </w:r>
+      <w:r>
+        <w:rPr>
+          <w:rFonts w:cs="Times New Roman"/>
+          <w:i/>
+          <w:iCs/>
+          <w:color w:val="000000" w:themeColor="text1"/>
+          <w:szCs w:val="24"/>
+        </w:rPr>
+        <w:t>dataset</w:t>
+      </w:r>
+      <w:r>
+        <w:rPr>
+          <w:rFonts w:cs="Times New Roman"/>
+          <w:color w:val="000000" w:themeColor="text1"/>
+          <w:szCs w:val="24"/>
+        </w:rPr>
+        <w:t xml:space="preserve"> pelatihan yang besar dan dapat diandalkan. </w:t>
+      </w:r>
+      <w:r>
+        <w:rPr>
+          <w:rFonts w:cs="Times New Roman"/>
+          <w:i/>
+          <w:iCs/>
+          <w:color w:val="000000" w:themeColor="text1"/>
+          <w:szCs w:val="24"/>
+        </w:rPr>
+        <w:t>Dataset</w:t>
+      </w:r>
+      <w:r>
+        <w:rPr>
+          <w:rFonts w:cs="Times New Roman"/>
+          <w:color w:val="000000" w:themeColor="text1"/>
+          <w:szCs w:val="24"/>
+        </w:rPr>
+        <w:t xml:space="preserve"> </w:t>
+      </w:r>
+      <w:r>
+        <w:rPr>
+          <w:rFonts w:cs="Times New Roman"/>
+          <w:i/>
+          <w:iCs/>
+          <w:color w:val="000000" w:themeColor="text1"/>
+          <w:szCs w:val="24"/>
+        </w:rPr>
+        <w:t>benchmark</w:t>
+      </w:r>
+      <w:r>
+        <w:rPr>
+          <w:rFonts w:cs="Times New Roman"/>
+          <w:color w:val="000000" w:themeColor="text1"/>
+          <w:szCs w:val="24"/>
+        </w:rPr>
+        <w:t xml:space="preserve"> yang ada saat ini seringkali dibuat secara manual, sehingga jumlahnya tidak banyak, cakupannya terbatas, dan kebenarannya sebagai "standar emas" pun terkadang masih bisa diperdebatkan </w:t>
       </w:r>
       <w:sdt>
         <w:sdtPr>
@@ -8373,7 +8923,7 @@
             <w:color w:val="000000"/>
             <w:szCs w:val="24"/>
           </w:rPr>
-          <w:tag w:val="MENDELEY_CITATION_v3_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"/>
+          <w:tag w:val="MENDELEY_CITATION_v3_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"/>
           <w:id w:val="-688217456"/>
           <w:placeholder>
             <w:docPart w:val="DefaultPlaceholder_-1854013440"/>
@@ -8418,7 +8968,25 @@
           <w:color w:val="000000" w:themeColor="text1"/>
           <w:szCs w:val="24"/>
         </w:rPr>
-        <w:t xml:space="preserve">Salah satu solusi paling menjanjikan untuk mengatasi kelangkaan data ini adalah dengan membuat dataset sintetis berskala besar melalui proses simulasi evolusi. Dengan menggunakan program simulator, </w:t>
+        <w:t xml:space="preserve">Salah satu solusi paling menjanjikan untuk mengatasi kelangkaan data ini adalah dengan membuat </w:t>
+      </w:r>
+      <w:r>
+        <w:rPr>
+          <w:rFonts w:cs="Times New Roman"/>
+          <w:i/>
+          <w:iCs/>
+          <w:color w:val="000000" w:themeColor="text1"/>
+          <w:szCs w:val="24"/>
+        </w:rPr>
+        <w:t>dataset</w:t>
+      </w:r>
+      <w:r>
+        <w:rPr>
+          <w:rFonts w:cs="Times New Roman"/>
+          <w:color w:val="000000" w:themeColor="text1"/>
+          <w:szCs w:val="24"/>
+        </w:rPr>
+        <w:t xml:space="preserve"> sintetis berskala besar melalui proses simulasi evolusi. Dengan menggunakan program simulator, </w:t>
       </w:r>
       <w:proofErr w:type="spellStart"/>
       <w:r>
@@ -8446,7 +9014,7 @@
             <w:color w:val="000000"/>
             <w:szCs w:val="24"/>
           </w:rPr>
-          <w:tag w:val="MENDELEY_CITATION_v3_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"/>
+          <w:tag w:val="MENDELEY_CITATION_v3_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"/>
           <w:id w:val="-677037750"/>
           <w:placeholder>
             <w:docPart w:val="DefaultPlaceholder_-1854013440"/>
@@ -8470,7 +9038,61 @@
           <w:color w:val="000000" w:themeColor="text1"/>
           <w:szCs w:val="24"/>
         </w:rPr>
-        <w:t xml:space="preserve">. Hal ini menghasilkan pasangan data input (unaligned) dan output (ground truth) yang sempurna untuk melatih model S2S. Meskipun mungkin ada sedikit perbedaan antara data hasil simulasi dan data biologis di dunia nyata </w:t>
+        <w:t xml:space="preserve">. Hal ini menghasilkan pasangan data </w:t>
+      </w:r>
+      <w:r>
+        <w:rPr>
+          <w:rFonts w:cs="Times New Roman"/>
+          <w:i/>
+          <w:iCs/>
+          <w:color w:val="000000" w:themeColor="text1"/>
+          <w:szCs w:val="24"/>
+        </w:rPr>
+        <w:t>input</w:t>
+      </w:r>
+      <w:r>
+        <w:rPr>
+          <w:rFonts w:cs="Times New Roman"/>
+          <w:color w:val="000000" w:themeColor="text1"/>
+          <w:szCs w:val="24"/>
+        </w:rPr>
+        <w:t xml:space="preserve"> (unaligned) dan </w:t>
+      </w:r>
+      <w:r>
+        <w:rPr>
+          <w:rFonts w:cs="Times New Roman"/>
+          <w:i/>
+          <w:iCs/>
+          <w:color w:val="000000" w:themeColor="text1"/>
+          <w:szCs w:val="24"/>
+        </w:rPr>
+        <w:t>output</w:t>
+      </w:r>
+      <w:r>
+        <w:rPr>
+          <w:rFonts w:cs="Times New Roman"/>
+          <w:color w:val="000000" w:themeColor="text1"/>
+          <w:szCs w:val="24"/>
+        </w:rPr>
+        <w:t xml:space="preserve"> (</w:t>
+      </w:r>
+      <w:r>
+        <w:rPr>
+          <w:rFonts w:cs="Times New Roman"/>
+          <w:i/>
+          <w:iCs/>
+          <w:color w:val="000000" w:themeColor="text1"/>
+          <w:szCs w:val="24"/>
+        </w:rPr>
+        <w:t>ground truth</w:t>
+      </w:r>
+      <w:r>
+        <w:rPr>
+          <w:rFonts w:cs="Times New Roman"/>
+          <w:color w:val="000000" w:themeColor="text1"/>
+          <w:szCs w:val="24"/>
+        </w:rPr>
+        <w:t xml:space="preserve">) yang sempurna untuk melatih model S2S. Meskipun mungkin ada sedikit perbedaan antara data hasil simulasi dan data biologis di dunia nyata </w:t>
       </w:r>
       <w:sdt>
         <w:sdtPr>
@@ -8479,7 +9101,7 @@
             <w:color w:val="000000"/>
             <w:szCs w:val="24"/>
           </w:rPr>
-          <w:tag w:val="MENDELEY_CITATION_v3_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"/>
+          <w:tag w:val="MENDELEY_CITATION_v3_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"/>
           <w:id w:val="-1341853344"/>
           <w:placeholder>
             <w:docPart w:val="DefaultPlaceholder_-1854013440"/>
@@ -8523,7 +9145,43 @@
           <w:color w:val="000000" w:themeColor="text1"/>
           <w:szCs w:val="24"/>
         </w:rPr>
-        <w:t xml:space="preserve">Penelitian yang dilakukan sebelumnya telah berhasil membangun sebuah pipeline otomatis untuk menghasilkan dataset sintetis MSA dalam skala besar </w:t>
+        <w:t xml:space="preserve">Penelitian yang dilakukan sebelumnya telah berhasil membangun sebuah </w:t>
+      </w:r>
+      <w:r>
+        <w:rPr>
+          <w:rFonts w:cs="Times New Roman"/>
+          <w:i/>
+          <w:iCs/>
+          <w:color w:val="000000" w:themeColor="text1"/>
+          <w:szCs w:val="24"/>
+        </w:rPr>
+        <w:t>pipeline</w:t>
+      </w:r>
+      <w:r>
+        <w:rPr>
+          <w:rFonts w:cs="Times New Roman"/>
+          <w:color w:val="000000" w:themeColor="text1"/>
+          <w:szCs w:val="24"/>
+        </w:rPr>
+        <w:t xml:space="preserve"> otomatis untuk menghasilkan </w:t>
+      </w:r>
+      <w:r>
+        <w:rPr>
+          <w:rFonts w:cs="Times New Roman"/>
+          <w:i/>
+          <w:iCs/>
+          <w:color w:val="000000" w:themeColor="text1"/>
+          <w:szCs w:val="24"/>
+        </w:rPr>
+        <w:t>dataset</w:t>
+      </w:r>
+      <w:r>
+        <w:rPr>
+          <w:rFonts w:cs="Times New Roman"/>
+          <w:color w:val="000000" w:themeColor="text1"/>
+          <w:szCs w:val="24"/>
+        </w:rPr>
+        <w:t xml:space="preserve"> sintetis MSA dalam skala besar </w:t>
       </w:r>
       <w:sdt>
         <w:sdtPr>
@@ -8532,7 +9190,7 @@
             <w:color w:val="000000"/>
             <w:szCs w:val="24"/>
           </w:rPr>
-          <w:tag w:val="MENDELEY_CITATION_v3_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"/>
+          <w:tag w:val="MENDELEY_CITATION_v3_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"/>
           <w:id w:val="1892307400"/>
           <w:placeholder>
             <w:docPart w:val="DefaultPlaceholder_-1854013440"/>
@@ -8555,7 +9213,25 @@
           <w:color w:val="000000" w:themeColor="text1"/>
           <w:szCs w:val="24"/>
         </w:rPr>
-        <w:t xml:space="preserve">. Dengan landasan data tersebut, maka penelitian ini bertujuan untuk melanjutkan ke tahap berikutnya. Fokus dari skripsi ini adalah untuk menerapkan, melatih, dan menguji sebuah prototipe model berbasis Transformer, dengan tujuan utama untuk membuktikan bahwa paradigma sequence-to-sequence merupakan solusi modern yang layak untuk masalah Multiple Sequence Alignment </w:t>
+        <w:t xml:space="preserve">. Dengan landasan data tersebut, maka penelitian ini bertujuan untuk melanjutkan ke tahap berikutnya. Fokus dari skripsi ini adalah untuk menerapkan, melatih, dan menguji sebuah prototipe model berbasis </w:t>
+      </w:r>
+      <w:r>
+        <w:rPr>
+          <w:rFonts w:cs="Times New Roman"/>
+          <w:i/>
+          <w:iCs/>
+          <w:color w:val="000000" w:themeColor="text1"/>
+          <w:szCs w:val="24"/>
+        </w:rPr>
+        <w:t>Transformer</w:t>
+      </w:r>
+      <w:r>
+        <w:rPr>
+          <w:rFonts w:cs="Times New Roman"/>
+          <w:color w:val="000000" w:themeColor="text1"/>
+          <w:szCs w:val="24"/>
+        </w:rPr>
+        <w:t xml:space="preserve">, dengan tujuan utama untuk membuktikan bahwa paradigma sequence-to-sequence merupakan solusi modern yang layak untuk masalah Multiple Sequence Alignment </w:t>
       </w:r>
       <w:sdt>
         <w:sdtPr>
@@ -8564,7 +9240,7 @@
             <w:color w:val="000000"/>
             <w:szCs w:val="24"/>
           </w:rPr>
-          <w:tag w:val="MENDELEY_CITATION_v3_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"/>
+          <w:tag w:val="MENDELEY_CITATION_v3_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"/>
           <w:id w:val="-1961257248"/>
           <w:placeholder>
             <w:docPart w:val="DefaultPlaceholder_-1854013440"/>
@@ -8637,7 +9313,43 @@
           <w:color w:val="000000" w:themeColor="text1"/>
           <w:szCs w:val="24"/>
         </w:rPr>
-        <w:t xml:space="preserve">Berdasarkan latar belakang tersebut, dapat diidentifikasi masalah utama yang melandasi penelitian ini. Terdapat keterbatasan komputasi dan skalabilitas pada metode Multiple Sequence Alignment (MSA) konvensional, yang mendorong perlunya solusi alternatif. Meskipun pendekatan modern berbasis Artificial Intelligence (AI) sangat menjanjikan, pengembangannya secara fundamental terhambat oleh kelangkaan dataset pelatihan yang besar dan berkualitas tinggi. Oleh </w:t>
+        <w:t xml:space="preserve">Berdasarkan latar belakang tersebut, dapat diidentifikasi masalah utama yang melandasi penelitian ini. Terdapat keterbatasan komputasi dan skalabilitas pada metode </w:t>
+      </w:r>
+      <w:r>
+        <w:rPr>
+          <w:rFonts w:cs="Times New Roman"/>
+          <w:i/>
+          <w:iCs/>
+          <w:color w:val="000000" w:themeColor="text1"/>
+          <w:szCs w:val="24"/>
+        </w:rPr>
+        <w:t>Multiple Sequence Alignment (MSA)</w:t>
+      </w:r>
+      <w:r>
+        <w:rPr>
+          <w:rFonts w:cs="Times New Roman"/>
+          <w:color w:val="000000" w:themeColor="text1"/>
+          <w:szCs w:val="24"/>
+        </w:rPr>
+        <w:t xml:space="preserve"> konvensional, yang mendorong perlunya solusi alternatif. Meskipun pendekatan modern berbasis Artificial Intelligence (AI) sangat menjanjikan, pengembangannya secara fundamental terhambat oleh kelangkaan </w:t>
+      </w:r>
+      <w:r>
+        <w:rPr>
+          <w:rFonts w:cs="Times New Roman"/>
+          <w:i/>
+          <w:iCs/>
+          <w:color w:val="000000" w:themeColor="text1"/>
+          <w:szCs w:val="24"/>
+        </w:rPr>
+        <w:t>dataset</w:t>
+      </w:r>
+      <w:r>
+        <w:rPr>
+          <w:rFonts w:cs="Times New Roman"/>
+          <w:color w:val="000000" w:themeColor="text1"/>
+          <w:szCs w:val="24"/>
+        </w:rPr>
+        <w:t xml:space="preserve"> pelatihan yang besar dan berkualitas tinggi. </w:t>
       </w:r>
       <w:r>
         <w:rPr>
@@ -8646,7 +9358,25 @@
           <w:szCs w:val="24"/>
         </w:rPr>
         <w:lastRenderedPageBreak/>
-        <w:t>karena itu, muncul kebutuhan untuk mengambil langkah selanjutnya, yaitu mengimplementasikan dan menguji sebuah model AI yang dilatih pada dataset yang andal untuk membuktikan kelayakan pendekatan baru ini.</w:t>
+        <w:t xml:space="preserve">Oleh karena itu, muncul kebutuhan untuk mengambil langkah selanjutnya, yaitu mengimplementasikan dan menguji sebuah model AI yang dilatih pada </w:t>
+      </w:r>
+      <w:r>
+        <w:rPr>
+          <w:rFonts w:cs="Times New Roman"/>
+          <w:i/>
+          <w:iCs/>
+          <w:color w:val="000000" w:themeColor="text1"/>
+          <w:szCs w:val="24"/>
+        </w:rPr>
+        <w:t>dataset</w:t>
+      </w:r>
+      <w:r>
+        <w:rPr>
+          <w:rFonts w:cs="Times New Roman"/>
+          <w:color w:val="000000" w:themeColor="text1"/>
+          <w:szCs w:val="24"/>
+        </w:rPr>
+        <w:t xml:space="preserve"> yang andal untuk membuktikan kelayakan pendekatan baru ini.</w:t>
       </w:r>
       <w:r>
         <w:rPr>
@@ -8697,7 +9427,7 @@
           <w:color w:val="000000" w:themeColor="text1"/>
           <w:szCs w:val="24"/>
         </w:rPr>
-        <w:t xml:space="preserve">Bagaimana menerapkan arsitektur model Transformer untuk menyelesaikan masalah </w:t>
+        <w:t xml:space="preserve">Bagaimana menerapkan arsitektur model </w:t>
       </w:r>
       <w:r>
         <w:rPr>
@@ -8707,15 +9437,33 @@
           <w:color w:val="000000" w:themeColor="text1"/>
           <w:szCs w:val="24"/>
         </w:rPr>
-        <w:t>Multiple Sequence Alignment</w:t>
-      </w:r>
-      <w:r>
-        <w:rPr>
-          <w:rFonts w:cs="Times New Roman"/>
-          <w:color w:val="000000" w:themeColor="text1"/>
-          <w:szCs w:val="24"/>
-        </w:rPr>
-        <w:t xml:space="preserve"> (MSA) dengan memformulasikannya sebagai tugas </w:t>
+        <w:t>Transformer</w:t>
+      </w:r>
+      <w:r>
+        <w:rPr>
+          <w:rFonts w:cs="Times New Roman"/>
+          <w:color w:val="000000" w:themeColor="text1"/>
+          <w:szCs w:val="24"/>
+        </w:rPr>
+        <w:t xml:space="preserve"> untuk menyelesaikan masalah </w:t>
+      </w:r>
+      <w:r>
+        <w:rPr>
+          <w:rFonts w:cs="Times New Roman"/>
+          <w:i/>
+          <w:iCs/>
+          <w:color w:val="000000" w:themeColor="text1"/>
+          <w:szCs w:val="24"/>
+        </w:rPr>
+        <w:t>Multiple Sequence Alignment (MSA)</w:t>
+      </w:r>
+      <w:r>
+        <w:rPr>
+          <w:rFonts w:cs="Times New Roman"/>
+          <w:color w:val="000000" w:themeColor="text1"/>
+          <w:szCs w:val="24"/>
+        </w:rPr>
+        <w:t xml:space="preserve"> dengan memformulasikannya sebagai tugas </w:t>
       </w:r>
       <w:r>
         <w:rPr>
@@ -8756,7 +9504,25 @@
           <w:color w:val="000000" w:themeColor="text1"/>
           <w:szCs w:val="24"/>
         </w:rPr>
-        <w:t>Bagaimana kinerja akurasi dari prototipe model yang diusulkan setelah dilatih menggunakan dataset sintetis, jika dibandingkan dengan metode MSA konvensional yang berbasis heuristik?</w:t>
+        <w:t xml:space="preserve">Bagaimana kinerja akurasi dari prototipe model yang diusulkan setelah dilatih menggunakan </w:t>
+      </w:r>
+      <w:r>
+        <w:rPr>
+          <w:rFonts w:cs="Times New Roman"/>
+          <w:i/>
+          <w:iCs/>
+          <w:color w:val="000000" w:themeColor="text1"/>
+          <w:szCs w:val="24"/>
+        </w:rPr>
+        <w:t>dataset</w:t>
+      </w:r>
+      <w:r>
+        <w:rPr>
+          <w:rFonts w:cs="Times New Roman"/>
+          <w:color w:val="000000" w:themeColor="text1"/>
+          <w:szCs w:val="24"/>
+        </w:rPr>
+        <w:t xml:space="preserve"> sintetis, jika dibandingkan dengan metode MSA konvensional yang berbasis heuristik?</w:t>
       </w:r>
     </w:p>
     <w:p>
@@ -8862,7 +9628,25 @@
           <w:color w:val="000000" w:themeColor="text1"/>
           <w:szCs w:val="24"/>
         </w:rPr>
-        <w:t>Penelitian ini menggunakan metode deep learning dengan arsitektur Transformer sebagai teknik utama.</w:t>
+        <w:t xml:space="preserve">Penelitian ini menggunakan metode deep learning dengan arsitektur </w:t>
+      </w:r>
+      <w:r>
+        <w:rPr>
+          <w:rFonts w:cs="Times New Roman"/>
+          <w:i/>
+          <w:iCs/>
+          <w:color w:val="000000" w:themeColor="text1"/>
+          <w:szCs w:val="24"/>
+        </w:rPr>
+        <w:t>Transformer</w:t>
+      </w:r>
+      <w:r>
+        <w:rPr>
+          <w:rFonts w:cs="Times New Roman"/>
+          <w:color w:val="000000" w:themeColor="text1"/>
+          <w:szCs w:val="24"/>
+        </w:rPr>
+        <w:t xml:space="preserve"> sebagai teknik utama.</w:t>
       </w:r>
     </w:p>
     <w:p>
@@ -8886,7 +9670,43 @@
           <w:color w:val="000000" w:themeColor="text1"/>
           <w:szCs w:val="24"/>
         </w:rPr>
-        <w:t>Metode pembuatan dataset yang digunakan adalah teknik simulasi evolusi sekuens melalui pipeline SpartaABC.</w:t>
+        <w:t xml:space="preserve">Metode pembuatan </w:t>
+      </w:r>
+      <w:r>
+        <w:rPr>
+          <w:rFonts w:cs="Times New Roman"/>
+          <w:i/>
+          <w:iCs/>
+          <w:color w:val="000000" w:themeColor="text1"/>
+          <w:szCs w:val="24"/>
+        </w:rPr>
+        <w:t>dataset</w:t>
+      </w:r>
+      <w:r>
+        <w:rPr>
+          <w:rFonts w:cs="Times New Roman"/>
+          <w:color w:val="000000" w:themeColor="text1"/>
+          <w:szCs w:val="24"/>
+        </w:rPr>
+        <w:t xml:space="preserve"> yang digunakan adalah teknik simulasi evolusi sekuens melalui </w:t>
+      </w:r>
+      <w:r>
+        <w:rPr>
+          <w:rFonts w:cs="Times New Roman"/>
+          <w:i/>
+          <w:iCs/>
+          <w:color w:val="000000" w:themeColor="text1"/>
+          <w:szCs w:val="24"/>
+        </w:rPr>
+        <w:t>pipeline</w:t>
+      </w:r>
+      <w:r>
+        <w:rPr>
+          <w:rFonts w:cs="Times New Roman"/>
+          <w:color w:val="000000" w:themeColor="text1"/>
+          <w:szCs w:val="24"/>
+        </w:rPr>
+        <w:t xml:space="preserve"> SpartaABC.</w:t>
       </w:r>
     </w:p>
     <w:p>
@@ -9213,7 +10033,25 @@
           <w:color w:val="000000" w:themeColor="text1"/>
           <w:szCs w:val="24"/>
         </w:rPr>
-        <w:t>Visual Studio Code (VS Code) digunakan untuk pengembangan dan modifikasi skrip pada pipeline SpartaABC</w:t>
+        <w:t xml:space="preserve">Visual Studio Code (VS Code) digunakan untuk pengembangan dan modifikasi skrip pada </w:t>
+      </w:r>
+      <w:r>
+        <w:rPr>
+          <w:rFonts w:cs="Times New Roman"/>
+          <w:i/>
+          <w:iCs/>
+          <w:color w:val="000000" w:themeColor="text1"/>
+          <w:szCs w:val="24"/>
+        </w:rPr>
+        <w:t>pipeline</w:t>
+      </w:r>
+      <w:r>
+        <w:rPr>
+          <w:rFonts w:cs="Times New Roman"/>
+          <w:color w:val="000000" w:themeColor="text1"/>
+          <w:szCs w:val="24"/>
+        </w:rPr>
+        <w:t xml:space="preserve"> SpartaABC</w:t>
       </w:r>
       <w:r>
         <w:rPr>
@@ -9343,7 +10181,25 @@
           <w:color w:val="000000" w:themeColor="text1"/>
           <w:szCs w:val="24"/>
         </w:rPr>
-        <w:t>ABC digunakan sebagai program inti untuk menjalankan simulasi dan proses pembuatan dataset.</w:t>
+        <w:t xml:space="preserve">ABC digunakan sebagai program inti untuk menjalankan simulasi dan proses pembuatan </w:t>
+      </w:r>
+      <w:r>
+        <w:rPr>
+          <w:rFonts w:cs="Times New Roman"/>
+          <w:i/>
+          <w:iCs/>
+          <w:color w:val="000000" w:themeColor="text1"/>
+          <w:szCs w:val="24"/>
+        </w:rPr>
+        <w:t>dataset</w:t>
+      </w:r>
+      <w:r>
+        <w:rPr>
+          <w:rFonts w:cs="Times New Roman"/>
+          <w:color w:val="000000" w:themeColor="text1"/>
+          <w:szCs w:val="24"/>
+        </w:rPr>
+        <w:t>.</w:t>
       </w:r>
     </w:p>
     <w:p>
@@ -9367,7 +10223,25 @@
           <w:color w:val="000000" w:themeColor="text1"/>
           <w:szCs w:val="24"/>
         </w:rPr>
-        <w:t>Docker digunakan sebagai lingkungan tervirtualisasi untuk menjamin konsistensi dan portabilitas dalam menjalankan pipeline SpartaABC.</w:t>
+        <w:t xml:space="preserve">Docker digunakan sebagai lingkungan tervirtualisasi untuk menjamin konsistensi dan portabilitas dalam menjalankan </w:t>
+      </w:r>
+      <w:r>
+        <w:rPr>
+          <w:rFonts w:cs="Times New Roman"/>
+          <w:i/>
+          <w:iCs/>
+          <w:color w:val="000000" w:themeColor="text1"/>
+          <w:szCs w:val="24"/>
+        </w:rPr>
+        <w:t>pipeline</w:t>
+      </w:r>
+      <w:r>
+        <w:rPr>
+          <w:rFonts w:cs="Times New Roman"/>
+          <w:color w:val="000000" w:themeColor="text1"/>
+          <w:szCs w:val="24"/>
+        </w:rPr>
+        <w:t xml:space="preserve"> SpartaABC.</w:t>
       </w:r>
     </w:p>
     <w:p>
@@ -9391,7 +10265,25 @@
           <w:color w:val="000000" w:themeColor="text1"/>
           <w:szCs w:val="24"/>
         </w:rPr>
-        <w:t>Google Colaboratory (Colab) digunakan sebagai platform untuk pengembangan dan pengujian awal (prototyping) model dalam skala kecil.</w:t>
+        <w:t>Google Colaboratory (Colab) digunakan sebagai platform untuk pengembangan dan pengujian awal (</w:t>
+      </w:r>
+      <w:r>
+        <w:rPr>
+          <w:rFonts w:cs="Times New Roman"/>
+          <w:i/>
+          <w:iCs/>
+          <w:color w:val="000000" w:themeColor="text1"/>
+          <w:szCs w:val="24"/>
+        </w:rPr>
+        <w:t>prototyping</w:t>
+      </w:r>
+      <w:r>
+        <w:rPr>
+          <w:rFonts w:cs="Times New Roman"/>
+          <w:color w:val="000000" w:themeColor="text1"/>
+          <w:szCs w:val="24"/>
+        </w:rPr>
+        <w:t>) model dalam skala kecil.</w:t>
       </w:r>
     </w:p>
     <w:p>
@@ -9928,7 +10820,27 @@
           <w:szCs w:val="24"/>
           <w:lang w:val="en-US"/>
         </w:rPr>
-        <w:t xml:space="preserve"> Transformer dan MSA.</w:t>
+        <w:t xml:space="preserve"> </w:t>
+      </w:r>
+      <w:r>
+        <w:rPr>
+          <w:rFonts w:cs="Times New Roman"/>
+          <w:i/>
+          <w:iCs/>
+          <w:color w:val="000000" w:themeColor="text1"/>
+          <w:szCs w:val="24"/>
+          <w:lang w:val="en-US"/>
+        </w:rPr>
+        <w:t>Transformer</w:t>
+      </w:r>
+      <w:r>
+        <w:rPr>
+          <w:rFonts w:cs="Times New Roman"/>
+          <w:color w:val="000000" w:themeColor="text1"/>
+          <w:szCs w:val="24"/>
+          <w:lang w:val="en-US"/>
+        </w:rPr>
+        <w:t xml:space="preserve"> dan MSA.</w:t>
       </w:r>
     </w:p>
     <w:p>
@@ -10044,7 +10956,27 @@
           <w:szCs w:val="24"/>
           <w:lang w:val="en-US"/>
         </w:rPr>
-        <w:t xml:space="preserve"> pada pipeline </w:t>
+        <w:t xml:space="preserve"> pada </w:t>
+      </w:r>
+      <w:r>
+        <w:rPr>
+          <w:rFonts w:cs="Times New Roman"/>
+          <w:i/>
+          <w:iCs/>
+          <w:color w:val="000000" w:themeColor="text1"/>
+          <w:szCs w:val="24"/>
+          <w:lang w:val="en-US"/>
+        </w:rPr>
+        <w:t>pipeline</w:t>
+      </w:r>
+      <w:r>
+        <w:rPr>
+          <w:rFonts w:cs="Times New Roman"/>
+          <w:color w:val="000000" w:themeColor="text1"/>
+          <w:szCs w:val="24"/>
+          <w:lang w:val="en-US"/>
+        </w:rPr>
+        <w:t xml:space="preserve"> </w:t>
       </w:r>
       <w:proofErr w:type="spellStart"/>
       <w:r>
@@ -10104,7 +11036,27 @@
           <w:szCs w:val="24"/>
           <w:lang w:val="en-US"/>
         </w:rPr>
-        <w:t xml:space="preserve"> dataset </w:t>
+        <w:t xml:space="preserve"> </w:t>
+      </w:r>
+      <w:r>
+        <w:rPr>
+          <w:rFonts w:cs="Times New Roman"/>
+          <w:i/>
+          <w:iCs/>
+          <w:color w:val="000000" w:themeColor="text1"/>
+          <w:szCs w:val="24"/>
+          <w:lang w:val="en-US"/>
+        </w:rPr>
+        <w:t>dataset</w:t>
+      </w:r>
+      <w:r>
+        <w:rPr>
+          <w:rFonts w:cs="Times New Roman"/>
+          <w:color w:val="000000" w:themeColor="text1"/>
+          <w:szCs w:val="24"/>
+          <w:lang w:val="en-US"/>
+        </w:rPr>
+        <w:t xml:space="preserve"> </w:t>
       </w:r>
       <w:proofErr w:type="spellStart"/>
       <w:r>
@@ -10289,7 +11241,27 @@
           <w:szCs w:val="24"/>
           <w:lang w:val="en-US"/>
         </w:rPr>
-        <w:t xml:space="preserve"> Transformer </w:t>
+        <w:t xml:space="preserve"> </w:t>
+      </w:r>
+      <w:r>
+        <w:rPr>
+          <w:rFonts w:cs="Times New Roman"/>
+          <w:i/>
+          <w:iCs/>
+          <w:color w:val="000000" w:themeColor="text1"/>
+          <w:szCs w:val="24"/>
+          <w:lang w:val="en-US"/>
+        </w:rPr>
+        <w:t>Transformer</w:t>
+      </w:r>
+      <w:r>
+        <w:rPr>
+          <w:rFonts w:cs="Times New Roman"/>
+          <w:color w:val="000000" w:themeColor="text1"/>
+          <w:szCs w:val="24"/>
+          <w:lang w:val="en-US"/>
+        </w:rPr>
+        <w:t xml:space="preserve"> </w:t>
       </w:r>
       <w:proofErr w:type="spellStart"/>
       <w:r>
@@ -10329,7 +11301,27 @@
           <w:szCs w:val="24"/>
           <w:lang w:val="en-US"/>
         </w:rPr>
-        <w:t xml:space="preserve"> output </w:t>
+        <w:t xml:space="preserve"> </w:t>
+      </w:r>
+      <w:r>
+        <w:rPr>
+          <w:rFonts w:cs="Times New Roman"/>
+          <w:i/>
+          <w:iCs/>
+          <w:color w:val="000000" w:themeColor="text1"/>
+          <w:szCs w:val="24"/>
+          <w:lang w:val="en-US"/>
+        </w:rPr>
+        <w:t>output</w:t>
+      </w:r>
+      <w:r>
+        <w:rPr>
+          <w:rFonts w:cs="Times New Roman"/>
+          <w:color w:val="000000" w:themeColor="text1"/>
+          <w:szCs w:val="24"/>
+          <w:lang w:val="en-US"/>
+        </w:rPr>
+        <w:t xml:space="preserve"> </w:t>
       </w:r>
       <w:proofErr w:type="spellStart"/>
       <w:r>
@@ -10857,7 +11849,27 @@
           <w:szCs w:val="24"/>
           <w:lang w:val="en-US"/>
         </w:rPr>
-        <w:t xml:space="preserve"> Transformer </w:t>
+        <w:t xml:space="preserve"> </w:t>
+      </w:r>
+      <w:r>
+        <w:rPr>
+          <w:rFonts w:cs="Times New Roman"/>
+          <w:i/>
+          <w:iCs/>
+          <w:color w:val="000000" w:themeColor="text1"/>
+          <w:szCs w:val="24"/>
+          <w:lang w:val="en-US"/>
+        </w:rPr>
+        <w:t>Transformer</w:t>
+      </w:r>
+      <w:r>
+        <w:rPr>
+          <w:rFonts w:cs="Times New Roman"/>
+          <w:color w:val="000000" w:themeColor="text1"/>
+          <w:szCs w:val="24"/>
+          <w:lang w:val="en-US"/>
+        </w:rPr>
+        <w:t xml:space="preserve"> </w:t>
       </w:r>
       <w:proofErr w:type="spellStart"/>
       <w:r>
@@ -10917,7 +11929,18 @@
           <w:szCs w:val="24"/>
           <w:lang w:val="en-US"/>
         </w:rPr>
-        <w:t xml:space="preserve"> model aligner Multiple Sequence Alignment (MSA)</w:t>
+        <w:t xml:space="preserve"> model aligner </w:t>
+      </w:r>
+      <w:r>
+        <w:rPr>
+          <w:rFonts w:cs="Times New Roman"/>
+          <w:i/>
+          <w:iCs/>
+          <w:color w:val="000000" w:themeColor="text1"/>
+          <w:szCs w:val="24"/>
+          <w:lang w:val="en-US"/>
+        </w:rPr>
+        <w:t>Multiple Sequence Alignment (MSA)</w:t>
       </w:r>
       <w:r>
         <w:rPr>
@@ -11921,7 +12944,18 @@
           <w:szCs w:val="24"/>
           <w:lang w:val="en-US"/>
         </w:rPr>
-        <w:t xml:space="preserve"> transformer</w:t>
+        <w:t xml:space="preserve"> </w:t>
+      </w:r>
+      <w:r>
+        <w:rPr>
+          <w:rFonts w:cs="Times New Roman"/>
+          <w:i/>
+          <w:iCs/>
+          <w:color w:val="000000" w:themeColor="text1"/>
+          <w:szCs w:val="24"/>
+          <w:lang w:val="en-US"/>
+        </w:rPr>
+        <w:t>transformer</w:t>
       </w:r>
       <w:r>
         <w:rPr>
@@ -12553,7 +13587,7 @@
           <w:szCs w:val="24"/>
           <w:lang w:val="en-US"/>
         </w:rPr>
-        <w:t>i</w:t>
+        <w:t>e</w:t>
       </w:r>
       <w:r>
         <w:rPr>
@@ -13149,7 +14183,27 @@
           <w:szCs w:val="24"/>
           <w:lang w:val="en-US"/>
         </w:rPr>
-        <w:t xml:space="preserve"> Transformer </w:t>
+        <w:t xml:space="preserve"> </w:t>
+      </w:r>
+      <w:r>
+        <w:rPr>
+          <w:rFonts w:cs="Times New Roman"/>
+          <w:i/>
+          <w:iCs/>
+          <w:color w:val="000000" w:themeColor="text1"/>
+          <w:szCs w:val="24"/>
+          <w:lang w:val="en-US"/>
+        </w:rPr>
+        <w:t>Transformer</w:t>
+      </w:r>
+      <w:r>
+        <w:rPr>
+          <w:rFonts w:cs="Times New Roman"/>
+          <w:color w:val="000000" w:themeColor="text1"/>
+          <w:szCs w:val="24"/>
+          <w:lang w:val="en-US"/>
+        </w:rPr>
+        <w:t xml:space="preserve"> </w:t>
       </w:r>
       <w:proofErr w:type="spellStart"/>
       <w:r>
@@ -14139,7 +15193,18 @@
           <w:szCs w:val="24"/>
           <w:lang w:val="en-US"/>
         </w:rPr>
-        <w:t xml:space="preserve"> Pipeline</w:t>
+        <w:t xml:space="preserve"> </w:t>
+      </w:r>
+      <w:r>
+        <w:rPr>
+          <w:rFonts w:cs="Times New Roman"/>
+          <w:i/>
+          <w:iCs/>
+          <w:color w:val="000000" w:themeColor="text1"/>
+          <w:szCs w:val="24"/>
+          <w:lang w:val="en-US"/>
+        </w:rPr>
+        <w:t>Pipeline</w:t>
       </w:r>
     </w:p>
     <w:p>
@@ -14193,7 +15258,27 @@
           <w:szCs w:val="24"/>
           <w:lang w:val="en-US"/>
         </w:rPr>
-        <w:t xml:space="preserve"> oleh pipeline </w:t>
+        <w:t xml:space="preserve"> oleh </w:t>
+      </w:r>
+      <w:r>
+        <w:rPr>
+          <w:rFonts w:cs="Times New Roman"/>
+          <w:i/>
+          <w:iCs/>
+          <w:color w:val="000000" w:themeColor="text1"/>
+          <w:szCs w:val="24"/>
+          <w:lang w:val="en-US"/>
+        </w:rPr>
+        <w:t>pipeline</w:t>
+      </w:r>
+      <w:r>
+        <w:rPr>
+          <w:rFonts w:cs="Times New Roman"/>
+          <w:color w:val="000000" w:themeColor="text1"/>
+          <w:szCs w:val="24"/>
+          <w:lang w:val="en-US"/>
+        </w:rPr>
+        <w:t xml:space="preserve"> </w:t>
       </w:r>
       <w:proofErr w:type="spellStart"/>
       <w:r>
@@ -14213,7 +15298,27 @@
           <w:szCs w:val="24"/>
           <w:lang w:val="en-US"/>
         </w:rPr>
-        <w:t xml:space="preserve"> dataset </w:t>
+        <w:t xml:space="preserve"> </w:t>
+      </w:r>
+      <w:r>
+        <w:rPr>
+          <w:rFonts w:cs="Times New Roman"/>
+          <w:i/>
+          <w:iCs/>
+          <w:color w:val="000000" w:themeColor="text1"/>
+          <w:szCs w:val="24"/>
+          <w:lang w:val="en-US"/>
+        </w:rPr>
+        <w:t>dataset</w:t>
+      </w:r>
+      <w:r>
+        <w:rPr>
+          <w:rFonts w:cs="Times New Roman"/>
+          <w:color w:val="000000" w:themeColor="text1"/>
+          <w:szCs w:val="24"/>
+          <w:lang w:val="en-US"/>
+        </w:rPr>
+        <w:t xml:space="preserve"> </w:t>
       </w:r>
       <w:proofErr w:type="spellStart"/>
       <w:r>
@@ -15022,7 +16127,27 @@
           <w:szCs w:val="24"/>
           <w:lang w:val="en-US"/>
         </w:rPr>
-        <w:t xml:space="preserve"> dataset.</w:t>
+        <w:t xml:space="preserve"> </w:t>
+      </w:r>
+      <w:r>
+        <w:rPr>
+          <w:rFonts w:cs="Times New Roman"/>
+          <w:i/>
+          <w:iCs/>
+          <w:color w:val="000000" w:themeColor="text1"/>
+          <w:szCs w:val="24"/>
+          <w:lang w:val="en-US"/>
+        </w:rPr>
+        <w:t>dataset</w:t>
+      </w:r>
+      <w:r>
+        <w:rPr>
+          <w:rFonts w:cs="Times New Roman"/>
+          <w:color w:val="000000" w:themeColor="text1"/>
+          <w:szCs w:val="24"/>
+          <w:lang w:val="en-US"/>
+        </w:rPr>
+        <w:t>.</w:t>
       </w:r>
     </w:p>
     <w:p>
@@ -16064,7 +17189,7 @@
             <w:color w:val="000000"/>
             <w:szCs w:val="24"/>
           </w:rPr>
-          <w:tag w:val="MENDELEY_CITATION_v3_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"/>
+          <w:tag w:val="MENDELEY_CITATION_v3_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"/>
           <w:id w:val="1218311902"/>
           <w:placeholder>
             <w:docPart w:val="DefaultPlaceholder_-1854013440"/>
@@ -16097,7 +17222,7 @@
             <w:color w:val="000000"/>
             <w:szCs w:val="24"/>
           </w:rPr>
-          <w:tag w:val="MENDELEY_CITATION_v3_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"/>
+          <w:tag w:val="MENDELEY_CITATION_v3_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"/>
           <w:id w:val="317308280"/>
           <w:placeholder>
             <w:docPart w:val="DefaultPlaceholder_-1854013440"/>
@@ -16143,10 +17268,10 @@
           <w:noProof/>
         </w:rPr>
         <w:drawing>
-          <wp:inline distT="0" distB="0" distL="0" distR="0" wp14:anchorId="43E1AA1F" wp14:editId="3CC21CF1">
-            <wp:extent cx="3457575" cy="3190875"/>
-            <wp:effectExtent l="0" t="0" r="0" b="0"/>
-            <wp:docPr id="1" name="Picture 1" descr="What is Bioinformatics - Overview and Examples - Fios Genomics"/>
+          <wp:inline distT="0" distB="0" distL="0" distR="0" wp14:anchorId="43E1AA1F" wp14:editId="4C240781">
+            <wp:extent cx="3159831" cy="2675467"/>
+            <wp:effectExtent l="0" t="0" r="2540" b="0"/>
+            <wp:docPr id="1" name="Picture 1"/>
             <wp:cNvGraphicFramePr>
               <a:graphicFrameLocks xmlns:a="http://schemas.openxmlformats.org/drawingml/2006/main" noChangeAspect="1"/>
             </wp:cNvGraphicFramePr>
@@ -16154,124 +17279,38 @@
               <a:graphicData uri="http://schemas.openxmlformats.org/drawingml/2006/picture">
                 <pic:pic xmlns:pic="http://schemas.openxmlformats.org/drawingml/2006/picture">
                   <pic:nvPicPr>
-                    <pic:cNvPr id="0" name="Picture 1" descr="What is Bioinformatics - Overview and Examples - Fios Genomics"/>
+                    <pic:cNvPr id="1" name="Picture 1"/>
                     <pic:cNvPicPr>
                       <a:picLocks noChangeAspect="1" noChangeArrowheads="1"/>
                     </pic:cNvPicPr>
                   </pic:nvPicPr>
-                  <pic:blipFill>
-                    <a:blip r:embed="rId12">
+                  <pic:blipFill rotWithShape="1">
+                    <a:blip r:embed="rId12" cstate="print">
                       <a:extLst>
-                        <a:ext uri="{BEBA8EAE-BF5A-486C-A8C5-ECC9F3942E4B}">
-                          <a14:imgProps xmlns:a14="http://schemas.microsoft.com/office/drawing/2010/main">
-                            <a14:imgLayer r:embed="rId13">
-                              <a14:imgEffect>
-                                <a14:backgroundRemoval t="8750" b="92500" l="3500" r="93500">
-                                  <a14:foregroundMark x1="74000" y1="22250" x2="74000" y2="22250"/>
-                                  <a14:foregroundMark x1="68750" y1="22500" x2="68750" y2="24250"/>
-                                  <a14:foregroundMark x1="71000" y1="28750" x2="72000" y2="31500"/>
-                                  <a14:foregroundMark x1="64000" y1="32750" x2="84750" y2="30500"/>
-                                  <a14:foregroundMark x1="84000" y1="29500" x2="84500" y2="36250"/>
-                                  <a14:foregroundMark x1="93500" y1="36000" x2="90750" y2="37000"/>
-                                  <a14:foregroundMark x1="35000" y1="23000" x2="13000" y2="35000"/>
-                                  <a14:foregroundMark x1="23500" y1="33500" x2="19250" y2="58500"/>
-                                  <a14:foregroundMark x1="6750" y1="40250" x2="8500" y2="42000"/>
-                                  <a14:foregroundMark x1="17250" y1="30250" x2="16750" y2="35500"/>
-                                  <a14:foregroundMark x1="34500" y1="25750" x2="62250" y2="34000"/>
-                                  <a14:foregroundMark x1="75000" y1="27500" x2="38750" y2="82750"/>
-                                  <a14:foregroundMark x1="19000" y1="24500" x2="61500" y2="62750"/>
-                                  <a14:foregroundMark x1="75250" y1="16750" x2="29500" y2="18000"/>
-                                  <a14:foregroundMark x1="41750" y1="17000" x2="29250" y2="14750"/>
-                                  <a14:foregroundMark x1="40500" y1="10500" x2="26500" y2="19000"/>
-                                  <a14:foregroundMark x1="24250" y1="17250" x2="15750" y2="29500"/>
-                                  <a14:foregroundMark x1="14750" y1="44250" x2="18750" y2="57500"/>
-                                  <a14:foregroundMark x1="18750" y1="57500" x2="20000" y2="58500"/>
-                                  <a14:foregroundMark x1="31250" y1="57500" x2="45750" y2="63500"/>
-                                  <a14:foregroundMark x1="51000" y1="49000" x2="34750" y2="59750"/>
-                                  <a14:foregroundMark x1="34750" y1="59750" x2="27250" y2="68250"/>
-                                  <a14:foregroundMark x1="70000" y1="15750" x2="41500" y2="84000"/>
-                                  <a14:foregroundMark x1="62000" y1="14250" x2="28000" y2="63000"/>
-                                  <a14:foregroundMark x1="26000" y1="16500" x2="18000" y2="20000"/>
-                                  <a14:foregroundMark x1="18500" y1="18000" x2="11000" y2="41000"/>
-                                  <a14:foregroundMark x1="11000" y1="41000" x2="14000" y2="54750"/>
-                                  <a14:foregroundMark x1="14000" y1="54750" x2="25000" y2="66000"/>
-                                  <a14:foregroundMark x1="25000" y1="66000" x2="31500" y2="79000"/>
-                                  <a14:foregroundMark x1="31500" y1="79000" x2="45750" y2="86250"/>
-                                  <a14:foregroundMark x1="45750" y1="86250" x2="66250" y2="84250"/>
-                                  <a14:foregroundMark x1="66250" y1="84250" x2="75000" y2="59500"/>
-                                  <a14:foregroundMark x1="75000" y1="59500" x2="87000" y2="49000"/>
-                                  <a14:foregroundMark x1="87000" y1="49000" x2="92250" y2="36250"/>
-                                  <a14:foregroundMark x1="92250" y1="36250" x2="74500" y2="13500"/>
-                                  <a14:foregroundMark x1="74500" y1="13500" x2="53250" y2="14750"/>
-                                  <a14:foregroundMark x1="53250" y1="14750" x2="47500" y2="18250"/>
-                                  <a14:foregroundMark x1="62500" y1="28500" x2="79500" y2="50000"/>
-                                  <a14:foregroundMark x1="79750" y1="45750" x2="53750" y2="61750"/>
-                                  <a14:foregroundMark x1="29750" y1="26500" x2="34500" y2="68500"/>
-                                  <a14:foregroundMark x1="61500" y1="15500" x2="54000" y2="12250"/>
-                                  <a14:foregroundMark x1="73000" y1="61500" x2="21500" y2="52250"/>
-                                  <a14:foregroundMark x1="21500" y1="52250" x2="22250" y2="52000"/>
-                                  <a14:foregroundMark x1="27000" y1="54250" x2="74500" y2="48250"/>
-                                  <a14:foregroundMark x1="60250" y1="73250" x2="51750" y2="77250"/>
-                                  <a14:foregroundMark x1="32750" y1="81500" x2="35500" y2="86750"/>
-                                  <a14:foregroundMark x1="35500" y1="86500" x2="42500" y2="92000"/>
-                                  <a14:foregroundMark x1="54250" y1="87500" x2="70250" y2="86250"/>
-                                  <a14:foregroundMark x1="70250" y1="86250" x2="78750" y2="74000"/>
-                                  <a14:foregroundMark x1="74250" y1="76750" x2="57000" y2="83750"/>
-                                  <a14:foregroundMark x1="57000" y1="83750" x2="68250" y2="87750"/>
-                                  <a14:foregroundMark x1="68250" y1="87750" x2="39250" y2="90250"/>
-                                  <a14:foregroundMark x1="39000" y1="90250" x2="36500" y2="87000"/>
-                                  <a14:foregroundMark x1="35250" y1="88250" x2="29750" y2="82500"/>
-                                  <a14:foregroundMark x1="30000" y1="82500" x2="27500" y2="82500"/>
-                                  <a14:foregroundMark x1="27500" y1="82500" x2="26000" y2="80000"/>
-                                  <a14:foregroundMark x1="26000" y1="80000" x2="21000" y2="67250"/>
-                                  <a14:foregroundMark x1="21000" y1="67250" x2="25750" y2="80250"/>
-                                  <a14:foregroundMark x1="25750" y1="80250" x2="25750" y2="81000"/>
-                                  <a14:foregroundMark x1="3500" y1="33750" x2="5250" y2="37750"/>
-                                  <a14:foregroundMark x1="48250" y1="13000" x2="48250" y2="13000"/>
-                                  <a14:foregroundMark x1="50000" y1="12250" x2="48250" y2="12500"/>
-                                  <a14:foregroundMark x1="63750" y1="91000" x2="60750" y2="90750"/>
-                                  <a14:foregroundMark x1="58250" y1="91500" x2="52000" y2="92500"/>
-                                  <a14:foregroundMark x1="52000" y1="92250" x2="47000" y2="92000"/>
-                                  <a14:foregroundMark x1="40750" y1="90750" x2="46750" y2="92000"/>
-                                  <a14:foregroundMark x1="46750" y1="92000" x2="30500" y2="84750"/>
-                                  <a14:foregroundMark x1="30750" y1="83750" x2="29500" y2="84750"/>
-                                  <a14:foregroundMark x1="21000" y1="66750" x2="21000" y2="66750"/>
-                                  <a14:foregroundMark x1="21000" y1="65750" x2="23500" y2="67750"/>
-                                  <a14:foregroundMark x1="63000" y1="14250" x2="75250" y2="11750"/>
-                                  <a14:foregroundMark x1="75250" y1="11750" x2="75250" y2="11750"/>
-                                  <a14:foregroundMark x1="79500" y1="11750" x2="79500" y2="11750"/>
-                                  <a14:foregroundMark x1="79000" y1="12000" x2="75750" y2="12750"/>
-                                  <a14:foregroundMark x1="79250" y1="12500" x2="74000" y2="9500"/>
-                                  <a14:foregroundMark x1="74250" y1="10500" x2="55500" y2="10000"/>
-                                  <a14:foregroundMark x1="55500" y1="10000" x2="48000" y2="13250"/>
-                                  <a14:foregroundMark x1="67000" y1="8750" x2="51250" y2="11250"/>
-                                  <a14:foregroundMark x1="51250" y1="11250" x2="47750" y2="13750"/>
-                                  <a14:foregroundMark x1="61000" y1="23500" x2="75250" y2="33000"/>
-                                  <a14:foregroundMark x1="75250" y1="33000" x2="74750" y2="33000"/>
-                                  <a14:foregroundMark x1="53000" y1="72750" x2="48000" y2="77000"/>
-                                </a14:backgroundRemoval>
-                              </a14:imgEffect>
-                            </a14:imgLayer>
-                          </a14:imgProps>
-                        </a:ext>
                         <a:ext uri="{28A0092B-C50C-407E-A947-70E740481C1C}">
                           <a14:useLocalDpi xmlns:a14="http://schemas.microsoft.com/office/drawing/2010/main" val="0"/>
                         </a:ext>
                       </a:extLst>
                     </a:blip>
-                    <a:srcRect/>
-                    <a:stretch>
-                      <a:fillRect/>
-                    </a:stretch>
+                    <a:srcRect l="27674" t="17667" r="29229" b="30713"/>
+                    <a:stretch/>
                   </pic:blipFill>
                   <pic:spPr bwMode="auto">
                     <a:xfrm>
                       <a:off x="0" y="0"/>
-                      <a:ext cx="3457575" cy="3190875"/>
+                      <a:ext cx="3174912" cy="2688236"/>
                     </a:xfrm>
                     <a:prstGeom prst="rect">
                       <a:avLst/>
                     </a:prstGeom>
+                    <a:ln>
+                      <a:noFill/>
+                    </a:ln>
+                    <a:extLst>
+                      <a:ext uri="{53640926-AAD7-44D8-BBD7-CCE9431645EC}">
+                        <a14:shadowObscured xmlns:a14="http://schemas.microsoft.com/office/drawing/2010/main"/>
+                      </a:ext>
+                    </a:extLst>
                   </pic:spPr>
                 </pic:pic>
               </a:graphicData>
@@ -16488,7 +17527,7 @@
             <w:color w:val="000000"/>
             <w:szCs w:val="24"/>
           </w:rPr>
-          <w:tag w:val="MENDELEY_CITATION_v3_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"/>
+          <w:tag w:val="MENDELEY_CITATION_v3_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"/>
           <w:id w:val="1519579930"/>
           <w:placeholder>
             <w:docPart w:val="DefaultPlaceholder_-1854013440"/>
@@ -16511,24 +17550,143 @@
           <w:color w:val="000000" w:themeColor="text1"/>
           <w:szCs w:val="24"/>
         </w:rPr>
-        <w:t xml:space="preserve">. Inti dari analisis ini adalah membandingkan sekuens untuk memahami hubungan evolusioner di antara keduanya, yang tecermin dari perubahan seperti mutasi, insersi, dan delesi. </w:t>
-      </w:r>
-      <w:r>
-        <w:rPr>
-          <w:rFonts w:cs="Times New Roman"/>
-          <w:color w:val="000000" w:themeColor="text1"/>
-          <w:szCs w:val="24"/>
-        </w:rPr>
-        <w:t xml:space="preserve">Proses insersi dan delesi (indel) ini sendiri memiliki dinamika </w:t>
-      </w:r>
-      <w:r>
-        <w:rPr>
-          <w:rFonts w:cs="Times New Roman"/>
-          <w:color w:val="000000" w:themeColor="text1"/>
-          <w:szCs w:val="24"/>
-        </w:rPr>
-        <w:lastRenderedPageBreak/>
-        <w:t xml:space="preserve">evolusi yang kompleks dan dapat dimodelkan secara probabilistik untuk menghasilkan data yang realistis </w:t>
+        <w:t>. Inti dari analisis ini adalah membandingkan sekuens untuk memahami hubungan evolusioner di antara keduanya, yang te</w:t>
+      </w:r>
+      <w:r>
+        <w:rPr>
+          <w:rFonts w:cs="Times New Roman"/>
+          <w:color w:val="000000" w:themeColor="text1"/>
+          <w:szCs w:val="24"/>
+          <w:lang w:val="en-US"/>
+        </w:rPr>
+        <w:t>r</w:t>
+      </w:r>
+      <w:r>
+        <w:rPr>
+          <w:rFonts w:cs="Times New Roman"/>
+          <w:color w:val="000000" w:themeColor="text1"/>
+          <w:szCs w:val="24"/>
+        </w:rPr>
+        <w:t>cermin dari perubahan seperti mutasi</w:t>
+      </w:r>
+      <w:r>
+        <w:rPr>
+          <w:rFonts w:cs="Times New Roman"/>
+          <w:color w:val="000000" w:themeColor="text1"/>
+          <w:szCs w:val="24"/>
+          <w:lang w:val="en-US"/>
+        </w:rPr>
+        <w:t xml:space="preserve"> (</w:t>
+      </w:r>
+      <w:proofErr w:type="spellStart"/>
+      <w:r>
+        <w:rPr>
+          <w:rFonts w:cs="Times New Roman"/>
+          <w:color w:val="000000" w:themeColor="text1"/>
+          <w:szCs w:val="24"/>
+          <w:lang w:val="en-US"/>
+        </w:rPr>
+        <w:t>perubahan</w:t>
+      </w:r>
+      <w:proofErr w:type="spellEnd"/>
+      <w:r>
+        <w:rPr>
+          <w:rFonts w:cs="Times New Roman"/>
+          <w:color w:val="000000" w:themeColor="text1"/>
+          <w:szCs w:val="24"/>
+          <w:lang w:val="en-US"/>
+        </w:rPr>
+        <w:t>)</w:t>
+      </w:r>
+      <w:r>
+        <w:rPr>
+          <w:rFonts w:cs="Times New Roman"/>
+          <w:color w:val="000000" w:themeColor="text1"/>
+          <w:szCs w:val="24"/>
+        </w:rPr>
+        <w:t>, insersi</w:t>
+      </w:r>
+      <w:r>
+        <w:rPr>
+          <w:rFonts w:cs="Times New Roman"/>
+          <w:color w:val="000000" w:themeColor="text1"/>
+          <w:szCs w:val="24"/>
+          <w:lang w:val="en-US"/>
+        </w:rPr>
+        <w:t xml:space="preserve"> (</w:t>
+      </w:r>
+      <w:proofErr w:type="spellStart"/>
+      <w:r>
+        <w:rPr>
+          <w:rFonts w:cs="Times New Roman"/>
+          <w:color w:val="000000" w:themeColor="text1"/>
+          <w:szCs w:val="24"/>
+          <w:lang w:val="en-US"/>
+        </w:rPr>
+        <w:t>penyisipan</w:t>
+      </w:r>
+      <w:proofErr w:type="spellEnd"/>
+      <w:r>
+        <w:rPr>
+          <w:rFonts w:cs="Times New Roman"/>
+          <w:color w:val="000000" w:themeColor="text1"/>
+          <w:szCs w:val="24"/>
+          <w:lang w:val="en-US"/>
+        </w:rPr>
+        <w:t>)</w:t>
+      </w:r>
+      <w:r>
+        <w:rPr>
+          <w:rFonts w:cs="Times New Roman"/>
+          <w:color w:val="000000" w:themeColor="text1"/>
+          <w:szCs w:val="24"/>
+        </w:rPr>
+        <w:t>, dan delesi</w:t>
+      </w:r>
+      <w:r>
+        <w:rPr>
+          <w:rFonts w:cs="Times New Roman"/>
+          <w:color w:val="000000" w:themeColor="text1"/>
+          <w:szCs w:val="24"/>
+          <w:lang w:val="en-US"/>
+        </w:rPr>
+        <w:t xml:space="preserve"> (</w:t>
+      </w:r>
+      <w:proofErr w:type="spellStart"/>
+      <w:r>
+        <w:rPr>
+          <w:rFonts w:cs="Times New Roman"/>
+          <w:color w:val="000000" w:themeColor="text1"/>
+          <w:szCs w:val="24"/>
+          <w:lang w:val="en-US"/>
+        </w:rPr>
+        <w:t>penghapusan</w:t>
+      </w:r>
+      <w:proofErr w:type="spellEnd"/>
+      <w:r>
+        <w:rPr>
+          <w:rFonts w:cs="Times New Roman"/>
+          <w:color w:val="000000" w:themeColor="text1"/>
+          <w:szCs w:val="24"/>
+          <w:lang w:val="en-US"/>
+        </w:rPr>
+        <w:t>)</w:t>
+      </w:r>
+      <w:r>
+        <w:rPr>
+          <w:rFonts w:cs="Times New Roman"/>
+          <w:color w:val="000000" w:themeColor="text1"/>
+          <w:szCs w:val="24"/>
+        </w:rPr>
+        <w:t xml:space="preserve">. </w:t>
+      </w:r>
+      <w:r>
+        <w:rPr>
+          <w:rFonts w:cs="Times New Roman"/>
+          <w:color w:val="000000" w:themeColor="text1"/>
+          <w:szCs w:val="24"/>
+        </w:rPr>
+        <w:t xml:space="preserve">Proses insersi dan delesi (indel) ini sendiri memiliki dinamika evolusi yang kompleks dan dapat dimodelkan secara probabilistik untuk menghasilkan data yang realistis </w:t>
       </w:r>
       <w:sdt>
         <w:sdtPr>
@@ -16537,7 +17695,7 @@
             <w:color w:val="000000"/>
             <w:szCs w:val="24"/>
           </w:rPr>
-          <w:tag w:val="MENDELEY_CITATION_v3_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"/>
+          <w:tag w:val="MENDELEY_CITATION_v3_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"/>
           <w:id w:val="-193843207"/>
           <w:placeholder>
             <w:docPart w:val="DefaultPlaceholder_-1854013440"/>
@@ -16578,14 +17736,23 @@
           <w:color w:val="000000" w:themeColor="text1"/>
           <w:szCs w:val="24"/>
         </w:rPr>
-        <w:t>Untuk mendapatkan gambaran yang utuh, peneliti perlu membandingkan banyak sekuens secara bersamaan, sebuah tugas yang memerlukan metode Multiple Sequence Alignment (MSA)</w:t>
+        <w:t xml:space="preserve">Untuk mendapatkan gambaran yang utuh, peneliti perlu membandingkan banyak sekuens secara bersamaan, sebuah tugas yang memerlukan metode </w:t>
+      </w:r>
+      <w:r>
+        <w:rPr>
+          <w:rFonts w:cs="Times New Roman"/>
+          <w:i/>
+          <w:iCs/>
+          <w:color w:val="000000" w:themeColor="text1"/>
+          <w:szCs w:val="24"/>
+        </w:rPr>
+        <w:t>Multiple Sequence Alignment (MSA)</w:t>
       </w:r>
     </w:p>
     <w:p>
       <w:pPr>
         <w:spacing w:line="360" w:lineRule="auto"/>
-        <w:ind w:firstLine="360"/>
-        <w:jc w:val="both"/>
+        <w:jc w:val="center"/>
         <w:rPr>
           <w:rFonts w:cs="Times New Roman"/>
           <w:color w:val="000000" w:themeColor="text1"/>
@@ -16600,9 +17767,9 @@
           <w:szCs w:val="24"/>
         </w:rPr>
         <w:drawing>
-          <wp:inline distT="0" distB="0" distL="0" distR="0" wp14:anchorId="4A060857" wp14:editId="096E1689">
-            <wp:extent cx="5058240" cy="1333500"/>
-            <wp:effectExtent l="0" t="0" r="9525" b="0"/>
+          <wp:inline distT="0" distB="0" distL="0" distR="0" wp14:anchorId="4A060857" wp14:editId="4D77EF9D">
+            <wp:extent cx="5139017" cy="1354795"/>
+            <wp:effectExtent l="0" t="0" r="5080" b="0"/>
             <wp:docPr id="3" name="Picture 3"/>
             <wp:cNvGraphicFramePr>
               <a:graphicFrameLocks xmlns:a="http://schemas.openxmlformats.org/drawingml/2006/main" noChangeAspect="1"/>
@@ -16611,20 +17778,20 @@
               <a:graphicData uri="http://schemas.openxmlformats.org/drawingml/2006/picture">
                 <pic:pic xmlns:pic="http://schemas.openxmlformats.org/drawingml/2006/picture">
                   <pic:nvPicPr>
-                    <pic:cNvPr id="0" name="Picture 3"/>
+                    <pic:cNvPr id="3" name="Picture 3"/>
                     <pic:cNvPicPr>
                       <a:picLocks noChangeAspect="1" noChangeArrowheads="1"/>
                     </pic:cNvPicPr>
                   </pic:nvPicPr>
                   <pic:blipFill rotWithShape="1">
-                    <a:blip r:embed="rId14">
+                    <a:blip r:embed="rId13" cstate="print">
                       <a:extLst>
                         <a:ext uri="{28A0092B-C50C-407E-A947-70E740481C1C}">
                           <a14:useLocalDpi xmlns:a14="http://schemas.microsoft.com/office/drawing/2010/main" val="0"/>
                         </a:ext>
                       </a:extLst>
                     </a:blip>
-                    <a:srcRect l="615" t="1783" r="581" b="1837"/>
+                    <a:srcRect l="124" t="24884" r="-124" b="37822"/>
                     <a:stretch/>
                   </pic:blipFill>
                   <pic:spPr bwMode="auto">
@@ -16734,41 +17901,6 @@
         </w:rPr>
         <w:t xml:space="preserve"> </w:t>
       </w:r>
-      <w:r>
-        <w:t>(</w:t>
-      </w:r>
-      <w:r>
-        <w:rPr>
-          <w:lang w:val="en-US"/>
-        </w:rPr>
-        <w:t>d</w:t>
-      </w:r>
-      <w:r>
-        <w:rPr>
-          <w:iCs w:val="0"/>
-        </w:rPr>
-        <w:t>iadaptasi dari</w:t>
-      </w:r>
-      <w:r>
-        <w:rPr>
-          <w:iCs w:val="0"/>
-          <w:lang w:val="en-US"/>
-        </w:rPr>
-        <w:t xml:space="preserve"> </w:t>
-      </w:r>
-      <w:r>
-        <w:rPr>
-          <w:iCs w:val="0"/>
-        </w:rPr>
-        <w:t>https://users.ugent.be/~avierstr/principles</w:t>
-      </w:r>
-      <w:r>
-        <w:rPr>
-          <w:i/>
-          <w:lang w:val="en-US"/>
-        </w:rPr>
-        <w:t>)</w:t>
-      </w:r>
       <w:bookmarkEnd w:id="25"/>
     </w:p>
     <w:p>
@@ -16787,29 +17919,18 @@
           <w:szCs w:val="24"/>
         </w:rPr>
       </w:pPr>
-      <w:bookmarkStart w:id="26" w:name="_Toc205613249"/>
       <w:r>
         <w:rPr>
           <w:rFonts w:ascii="Times New Roman" w:hAnsi="Times New Roman" w:cs="Times New Roman"/>
           <w:b/>
+          <w:i/>
+          <w:iCs/>
           <w:color w:val="000000" w:themeColor="text1"/>
           <w:sz w:val="24"/>
           <w:szCs w:val="24"/>
         </w:rPr>
-        <w:t>Multiple Sequence Alignment</w:t>
-      </w:r>
-      <w:r>
-        <w:rPr>
-          <w:rFonts w:ascii="Times New Roman" w:hAnsi="Times New Roman" w:cs="Times New Roman"/>
-          <w:b/>
-          <w:color w:val="000000" w:themeColor="text1"/>
-          <w:sz w:val="24"/>
-          <w:szCs w:val="24"/>
-          <w:lang w:val="en-US"/>
-        </w:rPr>
-        <w:t xml:space="preserve"> (MSA)</w:t>
-      </w:r>
-      <w:bookmarkEnd w:id="26"/>
+        <w:t>Multiple Sequence Alignment (MSA)</w:t>
+      </w:r>
     </w:p>
     <w:p>
       <w:pPr>
@@ -16822,10 +17943,10 @@
           <w:i/>
           <w:iCs/>
         </w:rPr>
-        <w:t>Multiple Sequence Alignment</w:t>
-      </w:r>
-      <w:r>
-        <w:t xml:space="preserve"> (MSA) adalah proses komputasi untuk menata ulang tiga atau lebih sekuens biologis ke dalam sebuah format matriks dengan menyisipkan karakter celah (</w:t>
+        <w:t>Multiple Sequence Alignment (MSA)</w:t>
+      </w:r>
+      <w:r>
+        <w:t xml:space="preserve"> adalah proses komputasi untuk menata ulang tiga atau lebih sekuens biologis ke dalam sebuah format matriks dengan menyisipkan karakter celah (</w:t>
       </w:r>
       <w:r>
         <w:rPr>
@@ -16842,7 +17963,7 @@
           <w:rPr>
             <w:color w:val="000000"/>
           </w:rPr>
-          <w:tag w:val="MENDELEY_CITATION_v3_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"/>
+          <w:tag w:val="MENDELEY_CITATION_v3_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"/>
           <w:id w:val="673763474"/>
           <w:placeholder>
             <w:docPart w:val="DefaultPlaceholder_-1854013440"/>
@@ -16867,7 +17988,7 @@
           <w:rPr>
             <w:color w:val="000000"/>
           </w:rPr>
-          <w:tag w:val="MENDELEY_CITATION_v3_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"/>
+          <w:tag w:val="MENDELEY_CITATION_v3_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"/>
           <w:id w:val="-1161770448"/>
           <w:placeholder>
             <w:docPart w:val="DefaultPlaceholder_-1854013440"/>
@@ -16909,9 +18030,9 @@
           <w:noProof/>
         </w:rPr>
         <w:drawing>
-          <wp:inline distT="0" distB="0" distL="0" distR="0" wp14:anchorId="7A40276C" wp14:editId="2DB323B2">
-            <wp:extent cx="4945720" cy="1722120"/>
-            <wp:effectExtent l="0" t="0" r="7620" b="0"/>
+          <wp:inline distT="0" distB="0" distL="0" distR="0" wp14:anchorId="7A40276C" wp14:editId="62E4E464">
+            <wp:extent cx="5074024" cy="1837215"/>
+            <wp:effectExtent l="0" t="0" r="0" b="0"/>
             <wp:docPr id="4" name="Picture 4"/>
             <wp:cNvGraphicFramePr>
               <a:graphicFrameLocks xmlns:a="http://schemas.openxmlformats.org/drawingml/2006/main" noChangeAspect="1"/>
@@ -16920,26 +18041,26 @@
               <a:graphicData uri="http://schemas.openxmlformats.org/drawingml/2006/picture">
                 <pic:pic xmlns:pic="http://schemas.openxmlformats.org/drawingml/2006/picture">
                   <pic:nvPicPr>
-                    <pic:cNvPr id="0" name="Picture 5"/>
+                    <pic:cNvPr id="4" name="Picture 4"/>
                     <pic:cNvPicPr>
                       <a:picLocks noChangeAspect="1" noChangeArrowheads="1"/>
                     </pic:cNvPicPr>
                   </pic:nvPicPr>
                   <pic:blipFill rotWithShape="1">
-                    <a:blip r:embed="rId15">
+                    <a:blip r:embed="rId14" cstate="print">
                       <a:extLst>
                         <a:ext uri="{28A0092B-C50C-407E-A947-70E740481C1C}">
                           <a14:useLocalDpi xmlns:a14="http://schemas.microsoft.com/office/drawing/2010/main" val="0"/>
                         </a:ext>
                       </a:extLst>
                     </a:blip>
-                    <a:srcRect l="6748" t="30769" r="6696" b="12274"/>
+                    <a:srcRect l="3084" t="24654" r="5424" b="28483"/>
                     <a:stretch/>
                   </pic:blipFill>
                   <pic:spPr bwMode="auto">
                     <a:xfrm>
                       <a:off x="0" y="0"/>
-                      <a:ext cx="4956249" cy="1725786"/>
+                      <a:ext cx="5131071" cy="1857871"/>
                     </a:xfrm>
                     <a:prstGeom prst="rect">
                       <a:avLst/>
@@ -16969,7 +18090,7 @@
           <w:lang w:val="en-US"/>
         </w:rPr>
       </w:pPr>
-      <w:bookmarkStart w:id="27" w:name="_Toc205533818"/>
+      <w:bookmarkStart w:id="26" w:name="_Toc205533818"/>
       <w:r>
         <w:t xml:space="preserve">Gambar 2. </w:t>
       </w:r>
@@ -17003,39 +18124,7 @@
       <w:r>
         <w:t>Contoh Multiple Sequence Alignment</w:t>
       </w:r>
-      <w:r>
-        <w:rPr>
-          <w:lang w:val="en-US"/>
-        </w:rPr>
-        <w:t xml:space="preserve"> (</w:t>
-      </w:r>
-      <w:proofErr w:type="spellStart"/>
-      <w:r>
-        <w:rPr>
-          <w:lang w:val="en-US"/>
-        </w:rPr>
-        <w:t>Sumber</w:t>
-      </w:r>
-      <w:proofErr w:type="spellEnd"/>
-      <w:r>
-        <w:rPr>
-          <w:lang w:val="en-US"/>
-        </w:rPr>
-        <w:t xml:space="preserve"> : </w:t>
-      </w:r>
-      <w:r>
-        <w:rPr>
-          <w:lang w:val="en-US"/>
-        </w:rPr>
-        <w:t>https://www.biorender.com/template/multiple-sequence-alignment-dna</w:t>
-      </w:r>
-      <w:r>
-        <w:rPr>
-          <w:lang w:val="en-US"/>
-        </w:rPr>
-        <w:t>)</w:t>
-      </w:r>
-      <w:bookmarkEnd w:id="27"/>
+      <w:bookmarkEnd w:id="26"/>
     </w:p>
     <w:p>
       <w:pPr>
@@ -17053,7 +18142,7 @@
           <w:szCs w:val="24"/>
         </w:rPr>
       </w:pPr>
-      <w:bookmarkStart w:id="28" w:name="_Toc205613250"/>
+      <w:bookmarkStart w:id="27" w:name="_Toc205613250"/>
       <w:r>
         <w:rPr>
           <w:rFonts w:ascii="Times New Roman" w:hAnsi="Times New Roman" w:cs="Times New Roman"/>
@@ -17065,7 +18154,7 @@
         <w:lastRenderedPageBreak/>
         <w:t>Tinjauan metode MSA Konvensional</w:t>
       </w:r>
-      <w:bookmarkEnd w:id="28"/>
+      <w:bookmarkEnd w:id="27"/>
     </w:p>
     <w:p>
       <w:pPr>
@@ -17074,14 +18163,24 @@
         <w:jc w:val="both"/>
       </w:pPr>
       <w:r>
-        <w:t xml:space="preserve">Karena menemukan penjajaran MSA yang optimal secara matematis adalah masalah yang sangat sulit (NP-complete), maka dikembangkanlah berbagai pendekatan heuristik untuk menghasilkan solusi yang "cukup baik" dalam waktu yang wajar </w:t>
+        <w:t>Karena menemukan penjajaran MSA yang optimal secara matematis adalah masalah yang sangat sulit (</w:t>
+      </w:r>
+      <w:r>
+        <w:rPr>
+          <w:i/>
+          <w:iCs/>
+        </w:rPr>
+        <w:t>NP-complete</w:t>
+      </w:r>
+      <w:r>
+        <w:t xml:space="preserve">), maka dikembangkanlah berbagai pendekatan heuristik untuk menghasilkan solusi yang "cukup baik" dalam waktu yang wajar </w:t>
       </w:r>
       <w:sdt>
         <w:sdtPr>
           <w:rPr>
             <w:color w:val="000000"/>
           </w:rPr>
-          <w:tag w:val="MENDELEY_CITATION_v3_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"/>
+          <w:tag w:val="MENDELEY_CITATION_v3_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"/>
           <w:id w:val="-1103570807"/>
           <w:placeholder>
             <w:docPart w:val="DefaultPlaceholder_-1854013440"/>
@@ -17106,7 +18205,7 @@
           <w:rPr>
             <w:color w:val="000000"/>
           </w:rPr>
-          <w:tag w:val="MENDELEY_CITATION_v3_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"/>
+          <w:tag w:val="MENDELEY_CITATION_v3_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"/>
           <w:id w:val="1896927691"/>
           <w:placeholder>
             <w:docPart w:val="DefaultPlaceholder_-1854013440"/>
@@ -17296,7 +18395,7 @@
         <w:keepNext/>
         <w:jc w:val="center"/>
       </w:pPr>
-      <w:bookmarkStart w:id="29" w:name="_Toc205533567"/>
+      <w:bookmarkStart w:id="28" w:name="_Toc205533567"/>
       <w:r>
         <w:t xml:space="preserve">Tabel 2. </w:t>
       </w:r>
@@ -17321,7 +18420,7 @@
       <w:r>
         <w:t xml:space="preserve"> Perbandingan Metode MSA Konvensional</w:t>
       </w:r>
-      <w:bookmarkEnd w:id="29"/>
+      <w:bookmarkEnd w:id="28"/>
     </w:p>
     <w:tbl>
       <w:tblPr>
@@ -17516,7 +18615,21 @@
               <w:rPr>
                 <w:lang w:val="en-US"/>
               </w:rPr>
-              <w:t xml:space="preserve"> guide tree.</w:t>
+              <w:t xml:space="preserve"> </w:t>
+            </w:r>
+            <w:r>
+              <w:rPr>
+                <w:i/>
+                <w:iCs/>
+                <w:lang w:val="en-US"/>
+              </w:rPr>
+              <w:t>guide tree</w:t>
+            </w:r>
+            <w:r>
+              <w:rPr>
+                <w:lang w:val="en-US"/>
+              </w:rPr>
+              <w:t>.</w:t>
             </w:r>
           </w:p>
         </w:tc>
@@ -17550,7 +18663,19 @@
               <w:rPr>
                 <w:lang w:val="en-US"/>
               </w:rPr>
-              <w:t>berilang</w:t>
+              <w:t>ber</w:t>
+            </w:r>
+            <w:r>
+              <w:rPr>
+                <w:lang w:val="en-US"/>
+              </w:rPr>
+              <w:t>u</w:t>
+            </w:r>
+            <w:r>
+              <w:rPr>
+                <w:lang w:val="en-US"/>
+              </w:rPr>
+              <w:t>lang</w:t>
             </w:r>
             <w:proofErr w:type="spellEnd"/>
             <w:r>
@@ -17638,16 +18763,20 @@
               <w:rPr>
                 <w:lang w:val="en-US"/>
               </w:rPr>
-              <w:t>, T-</w:t>
-            </w:r>
-            <w:proofErr w:type="spellStart"/>
-            <w:r>
-              <w:rPr>
-                <w:lang w:val="en-US"/>
-              </w:rPr>
-              <w:t>Coffe</w:t>
-            </w:r>
-            <w:proofErr w:type="spellEnd"/>
+              <w:t>, T-Coff</w:t>
+            </w:r>
+            <w:r>
+              <w:rPr>
+                <w:lang w:val="en-US"/>
+              </w:rPr>
+              <w:t>e</w:t>
+            </w:r>
+            <w:r>
+              <w:rPr>
+                <w:lang w:val="en-US"/>
+              </w:rPr>
+              <w:t>e</w:t>
+            </w:r>
           </w:p>
         </w:tc>
         <w:tc>
@@ -17732,7 +18861,21 @@
               <w:rPr>
                 <w:lang w:val="en-US"/>
               </w:rPr>
-              <w:t xml:space="preserve"> dataset </w:t>
+              <w:t xml:space="preserve"> </w:t>
+            </w:r>
+            <w:r>
+              <w:rPr>
+                <w:i/>
+                <w:iCs/>
+                <w:lang w:val="en-US"/>
+              </w:rPr>
+              <w:t>dataset</w:t>
+            </w:r>
+            <w:r>
+              <w:rPr>
+                <w:lang w:val="en-US"/>
+              </w:rPr>
+              <w:t xml:space="preserve"> </w:t>
             </w:r>
             <w:proofErr w:type="spellStart"/>
             <w:r>
@@ -18007,7 +19150,7 @@
             <w:color w:val="000000"/>
             <w:lang w:val="en-US"/>
           </w:rPr>
-          <w:tag w:val="MENDELEY_CITATION_v3_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"/>
+          <w:tag w:val="MENDELEY_CITATION_v3_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"/>
           <w:id w:val="145642784"/>
           <w:placeholder>
             <w:docPart w:val="DefaultPlaceholder_-1854013440"/>
@@ -18034,14 +19177,24 @@
         <w:t>Keterbatasan untuk belajar dari data secara dinamis inilah yang menjadi celah utama, yang mendorong para peneliti untuk mencari paradigma baru.</w:t>
       </w:r>
       <w:r>
-        <w:t>. Selain itu, performa metode-metode ini cenderung menurun drastis saat dihadapkan pada dataset yang sangat besar atau memiliki tingkat evolusi yang tinggi</w:t>
+        <w:t xml:space="preserve">. Selain itu, performa metode-metode ini cenderung menurun drastis saat dihadapkan pada </w:t>
+      </w:r>
+      <w:r>
+        <w:rPr>
+          <w:i/>
+          <w:iCs/>
+        </w:rPr>
+        <w:t>dataset</w:t>
+      </w:r>
+      <w:r>
+        <w:t xml:space="preserve"> yang sangat besar atau memiliki tingkat evolusi yang tinggi</w:t>
       </w:r>
       <w:sdt>
         <w:sdtPr>
           <w:rPr>
             <w:color w:val="000000"/>
           </w:rPr>
-          <w:tag w:val="MENDELEY_CITATION_v3_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"/>
+          <w:tag w:val="MENDELEY_CITATION_v3_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"/>
           <w:id w:val="-318579406"/>
           <w:placeholder>
             <w:docPart w:val="DefaultPlaceholder_-1854013440"/>
@@ -18078,7 +19231,7 @@
           <w:szCs w:val="24"/>
         </w:rPr>
       </w:pPr>
-      <w:bookmarkStart w:id="30" w:name="_Toc205613251"/>
+      <w:bookmarkStart w:id="29" w:name="_Toc205613251"/>
       <w:r>
         <w:rPr>
           <w:rFonts w:ascii="Times New Roman" w:hAnsi="Times New Roman" w:cs="Times New Roman"/>
@@ -18111,7 +19264,7 @@
         </w:rPr>
         <w:t xml:space="preserve"> Sekuens Biologis sebagai Sebuah Bahasa</w:t>
       </w:r>
-      <w:bookmarkEnd w:id="30"/>
+      <w:bookmarkEnd w:id="29"/>
     </w:p>
     <w:p>
       <w:pPr>
@@ -18133,6 +19286,7 @@
             <w:docPart w:val="DefaultPlaceholder_-1854013440"/>
           </w:placeholder>
         </w:sdtPr>
+        <w:sdtEndPr/>
         <w:sdtContent>
           <w:r>
             <w:rPr>
@@ -19363,7 +20517,7 @@
                   <w:color w:val="000000"/>
                   <w:lang w:val="en-US"/>
                 </w:rPr>
-                <w:tag w:val="MENDELEY_CITATION_v3_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"/>
+                <w:tag w:val="MENDELEY_CITATION_v3_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"/>
                 <w:id w:val="-329146627"/>
                 <w:placeholder>
                   <w:docPart w:val="DefaultPlaceholder_-1854013440"/>
@@ -19398,7 +20552,27 @@
         <w:jc w:val="both"/>
       </w:pPr>
       <w:r>
-        <w:t>Berdasarkan kesamaan konseptual ini, masalah Multiple Sequence Alignment (MSA) dapat diformulasikan ulang dari masalah optimasi menjadi sebuah masalah penerjemahan. Paradigma inilah yang menjadi landasan logis untuk menerapkan model-model canggih dari bidang Artificial Intelligence dan Deep Learning.</w:t>
+        <w:t xml:space="preserve">Berdasarkan kesamaan konseptual ini, masalah </w:t>
+      </w:r>
+      <w:r>
+        <w:rPr>
+          <w:i/>
+          <w:iCs/>
+        </w:rPr>
+        <w:t>Multiple Sequence Alignment (MSA)</w:t>
+      </w:r>
+      <w:r>
+        <w:t xml:space="preserve"> dapat diformulasikan ulang dari masalah optimasi menjadi sebuah masalah penerjemahan. Paradigma inilah yang menjadi landasan logis untuk menerapkan model-model canggih dari bidang Artificial Intelligence dan </w:t>
+      </w:r>
+      <w:r>
+        <w:rPr>
+          <w:i/>
+          <w:iCs/>
+        </w:rPr>
+        <w:t>Deep Learning</w:t>
+      </w:r>
+      <w:r>
+        <w:t>.</w:t>
       </w:r>
     </w:p>
     <w:p>
@@ -19418,7 +20592,7 @@
           <w:lang w:val="en-US"/>
         </w:rPr>
       </w:pPr>
-      <w:bookmarkStart w:id="31" w:name="_Toc205613252"/>
+      <w:bookmarkStart w:id="30" w:name="_Toc205613252"/>
       <w:r>
         <w:rPr>
           <w:rFonts w:ascii="Times New Roman" w:hAnsi="Times New Roman" w:cs="Times New Roman"/>
@@ -19429,9 +20603,8 @@
           <w:lang w:val="en-US"/>
         </w:rPr>
         <w:lastRenderedPageBreak/>
-        <w:t xml:space="preserve">Artificial </w:t>
-      </w:r>
-      <w:proofErr w:type="spellStart"/>
+        <w:t>Artificial Int</w:t>
+      </w:r>
       <w:r>
         <w:rPr>
           <w:rFonts w:ascii="Times New Roman" w:hAnsi="Times New Roman" w:cs="Times New Roman"/>
@@ -19441,9 +20614,8 @@
           <w:szCs w:val="24"/>
           <w:lang w:val="en-US"/>
         </w:rPr>
-        <w:t>Intielligence</w:t>
-      </w:r>
-      <w:proofErr w:type="spellEnd"/>
+        <w:t>e</w:t>
+      </w:r>
       <w:r>
         <w:rPr>
           <w:rFonts w:ascii="Times New Roman" w:hAnsi="Times New Roman" w:cs="Times New Roman"/>
@@ -19453,7 +20625,7 @@
           <w:szCs w:val="24"/>
           <w:lang w:val="en-US"/>
         </w:rPr>
-        <w:t xml:space="preserve"> (AI) dan </w:t>
+        <w:t xml:space="preserve">lligence (AI) dan </w:t>
       </w:r>
       <w:r>
         <w:rPr>
@@ -19466,7 +20638,7 @@
         </w:rPr>
         <w:t>Deep learning</w:t>
       </w:r>
-      <w:bookmarkEnd w:id="31"/>
+      <w:bookmarkEnd w:id="30"/>
       <w:r>
         <w:rPr>
           <w:rFonts w:ascii="Times New Roman" w:hAnsi="Times New Roman" w:cs="Times New Roman"/>
@@ -19481,24 +20653,48 @@
     </w:p>
     <w:p>
       <w:pPr>
+        <w:tabs>
+          <w:tab w:val="left" w:pos="3969"/>
+        </w:tabs>
         <w:spacing w:line="360" w:lineRule="auto"/>
         <w:ind w:firstLine="360"/>
         <w:jc w:val="both"/>
       </w:pPr>
       <w:r>
-        <w:t xml:space="preserve">Setelah menetapkan bahwa MSA dapat dipandang sebagai masalah penerjemahan, maka diperlukan pendekatan komputasi yang mampu "belajar" untuk melakukan tugas tersebut. Pendekatan ini datang dari bidang Artificial Intelligence (AI), yaitu cabang ilmu komputer yang bertujuan untuk menciptakan sistem yang dapat meniru kemampuan kognitif manusia. Di dalam AI, pendekatan yang paling dominan saat ini adalah Deep Learning, yang memanfaatkan jaringan saraf tiruan berlapis-lapis (deep neural networks) untuk belajar secara langsung dari data dalam jumlah besar </w:t>
+        <w:t xml:space="preserve">Setelah menetapkan bahwa MSA dapat dipandang sebagai masalah penerjemahan, maka diperlukan pendekatan komputasi yang mampu "belajar" untuk melakukan tugas tersebut. Pendekatan ini datang dari bidang Artificial Intelligence (AI), yaitu cabang ilmu komputer yang bertujuan untuk menciptakan sistem yang dapat meniru kemampuan kognitif manusia. Di dalam AI, pendekatan yang paling dominan saat ini adalah </w:t>
+      </w:r>
+      <w:r>
+        <w:rPr>
+          <w:i/>
+          <w:iCs/>
+        </w:rPr>
+        <w:t>Deep Learning</w:t>
+      </w:r>
+      <w:r>
+        <w:t>, yang memanfaatkan jaringan saraf tiruan berlapis-lapis (</w:t>
+      </w:r>
+      <w:r>
+        <w:rPr>
+          <w:i/>
+          <w:iCs/>
+        </w:rPr>
+        <w:t>deep neural networks</w:t>
+      </w:r>
+      <w:r>
+        <w:t xml:space="preserve">) untuk belajar secara langsung dari data dalam jumlah besar </w:t>
       </w:r>
       <w:sdt>
         <w:sdtPr>
           <w:rPr>
             <w:color w:val="000000"/>
           </w:rPr>
-          <w:tag w:val="MENDELEY_CITATION_v3_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"/>
+          <w:tag w:val="MENDELEY_CITATION_v3_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"/>
           <w:id w:val="1199351697"/>
           <w:placeholder>
             <w:docPart w:val="DefaultPlaceholder_-1854013440"/>
           </w:placeholder>
         </w:sdtPr>
+        <w:sdtEndPr/>
         <w:sdtContent>
           <w:r>
             <w:rPr>
@@ -19509,7 +20705,17 @@
         </w:sdtContent>
       </w:sdt>
       <w:r>
-        <w:t xml:space="preserve">. Keunggulan utama Deep Learning adalah kemampuannya untuk mengekstrak fitur dan pola-pola rumit dari data mentah secara otomatis, menjadikannya sangat cocok untuk memecahkan masalah bioinformatika yang sulit diatasi oleh metode konvensional </w:t>
+        <w:t xml:space="preserve">. Keunggulan utama </w:t>
+      </w:r>
+      <w:r>
+        <w:rPr>
+          <w:i/>
+          <w:iCs/>
+        </w:rPr>
+        <w:t>Deep Learning</w:t>
+      </w:r>
+      <w:r>
+        <w:t xml:space="preserve"> adalah kemampuannya untuk mengekstrak fitur dan pola-pola rumit dari data mentah secara otomatis, menjadikannya sangat cocok untuk memecahkan masalah bioinformatika yang sulit diatasi oleh metode konvensional </w:t>
       </w:r>
       <w:sdt>
         <w:sdtPr>
@@ -19522,6 +20728,7 @@
             <w:docPart w:val="DefaultPlaceholder_-1854013440"/>
           </w:placeholder>
         </w:sdtPr>
+        <w:sdtEndPr/>
         <w:sdtContent>
           <w:r>
             <w:rPr>
@@ -19546,36 +20753,27 @@
         <w:rPr>
           <w:rFonts w:ascii="Times New Roman" w:hAnsi="Times New Roman" w:cs="Times New Roman"/>
           <w:b/>
+          <w:i/>
+          <w:iCs/>
           <w:color w:val="000000" w:themeColor="text1"/>
           <w:sz w:val="24"/>
           <w:szCs w:val="24"/>
           <w:lang w:val="en-US"/>
         </w:rPr>
       </w:pPr>
-      <w:bookmarkStart w:id="32" w:name="_Toc205613253"/>
       <w:r>
         <w:rPr>
           <w:rFonts w:ascii="Times New Roman" w:hAnsi="Times New Roman" w:cs="Times New Roman"/>
           <w:b/>
+          <w:i/>
+          <w:iCs/>
           <w:color w:val="000000" w:themeColor="text1"/>
           <w:sz w:val="24"/>
           <w:szCs w:val="24"/>
           <w:lang w:val="en-US"/>
         </w:rPr>
-        <w:t>Sequence-to-sequence</w:t>
-      </w:r>
-      <w:r>
-        <w:rPr>
-          <w:rFonts w:ascii="Times New Roman" w:hAnsi="Times New Roman" w:cs="Times New Roman"/>
-          <w:b/>
-          <w:color w:val="000000" w:themeColor="text1"/>
-          <w:sz w:val="24"/>
-          <w:szCs w:val="24"/>
-          <w:lang w:val="en-US"/>
-        </w:rPr>
-        <w:t xml:space="preserve"> (S2S)</w:t>
-      </w:r>
-      <w:bookmarkEnd w:id="32"/>
+        <w:t>Sequence-to-sequence (S2S)</w:t>
+      </w:r>
     </w:p>
     <w:p>
       <w:pPr>
@@ -19584,19 +20782,60 @@
         <w:jc w:val="both"/>
       </w:pPr>
       <w:r>
-        <w:t xml:space="preserve">Salah satu paradigma paling kuat yang lahir dari pendekatan Deep Learning untuk memproses data sekuensial adalah Sequence-to-Sequence (S2S). S2S adalah sebuah kerangka kerja yang dirancang untuk memecahkan masalah di mana sebuah sekuens input dengan panjang variabel perlu diubah menjadi sekuens output yang panjangnya juga bisa berbeda </w:t>
+        <w:t xml:space="preserve">Salah satu paradigma paling kuat yang lahir dari pendekatan </w:t>
+      </w:r>
+      <w:r>
+        <w:rPr>
+          <w:i/>
+          <w:iCs/>
+        </w:rPr>
+        <w:t>Deep Learning</w:t>
+      </w:r>
+      <w:r>
+        <w:t xml:space="preserve"> untuk memproses data sekuensial adalah </w:t>
+      </w:r>
+      <w:r>
+        <w:rPr>
+          <w:i/>
+          <w:iCs/>
+        </w:rPr>
+        <w:t>Sequence-to-Sequence (S2S)</w:t>
+      </w:r>
+      <w:r>
+        <w:t xml:space="preserve">. S2S adalah sebuah kerangka kerja yang dirancang untuk memecahkan masalah di mana sebuah sekuens </w:t>
+      </w:r>
+      <w:r>
+        <w:rPr>
+          <w:i/>
+          <w:iCs/>
+        </w:rPr>
+        <w:t>input</w:t>
+      </w:r>
+      <w:r>
+        <w:t xml:space="preserve"> dengan panjang variabel perlu diubah menjadi sekuens </w:t>
+      </w:r>
+      <w:r>
+        <w:rPr>
+          <w:i/>
+          <w:iCs/>
+        </w:rPr>
+        <w:t>output</w:t>
+      </w:r>
+      <w:r>
+        <w:t xml:space="preserve"> yang panjangnya juga bisa berbeda </w:t>
       </w:r>
       <w:sdt>
         <w:sdtPr>
           <w:rPr>
             <w:color w:val="000000"/>
           </w:rPr>
-          <w:tag w:val="MENDELEY_CITATION_v3_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"/>
+          <w:tag w:val="MENDELEY_CITATION_v3_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"/>
           <w:id w:val="1049892596"/>
           <w:placeholder>
             <w:docPart w:val="DefaultPlaceholder_-1854013440"/>
           </w:placeholder>
         </w:sdtPr>
+        <w:sdtEndPr/>
         <w:sdtContent>
           <w:r>
             <w:rPr>
@@ -19719,6 +20958,8 @@
       </w:pPr>
       <w:r>
         <w:rPr>
+          <w:i/>
+          <w:iCs/>
           <w:lang w:val="en-US"/>
         </w:rPr>
         <w:t>Encoder</w:t>
@@ -19794,7 +21035,13 @@
         <w:rPr>
           <w:lang w:val="en-US"/>
         </w:rPr>
-        <w:t>keseluruah</w:t>
+        <w:t>keseluru</w:t>
+      </w:r>
+      <w:r>
+        <w:rPr>
+          <w:lang w:val="en-US"/>
+        </w:rPr>
+        <w:t>han</w:t>
       </w:r>
       <w:proofErr w:type="spellEnd"/>
       <w:r>
@@ -19815,22 +21062,48 @@
         <w:rPr>
           <w:lang w:val="en-US"/>
         </w:rPr>
-        <w:t xml:space="preserve"> input dan </w:t>
-      </w:r>
-      <w:proofErr w:type="spellStart"/>
-      <w:r>
-        <w:rPr>
-          <w:lang w:val="en-US"/>
-        </w:rPr>
-        <w:t>mengomproes</w:t>
-      </w:r>
-      <w:proofErr w:type="spellEnd"/>
-      <w:r>
-        <w:rPr>
-          <w:lang w:val="en-US"/>
-        </w:rPr>
         <w:t xml:space="preserve"> </w:t>
       </w:r>
+      <w:r>
+        <w:rPr>
+          <w:i/>
+          <w:iCs/>
+          <w:lang w:val="en-US"/>
+        </w:rPr>
+        <w:t>input</w:t>
+      </w:r>
+      <w:r>
+        <w:rPr>
+          <w:lang w:val="en-US"/>
+        </w:rPr>
+        <w:t xml:space="preserve"> dan </w:t>
+      </w:r>
+      <w:proofErr w:type="spellStart"/>
+      <w:r>
+        <w:rPr>
+          <w:lang w:val="en-US"/>
+        </w:rPr>
+        <w:t>mengomp</w:t>
+      </w:r>
+      <w:r>
+        <w:rPr>
+          <w:lang w:val="en-US"/>
+        </w:rPr>
+        <w:t>r</w:t>
+      </w:r>
+      <w:r>
+        <w:rPr>
+          <w:lang w:val="en-US"/>
+        </w:rPr>
+        <w:t>es</w:t>
+      </w:r>
+      <w:proofErr w:type="spellEnd"/>
+      <w:r>
+        <w:rPr>
+          <w:lang w:val="en-US"/>
+        </w:rPr>
+        <w:t xml:space="preserve"> </w:t>
+      </w:r>
       <w:proofErr w:type="spellStart"/>
       <w:r>
         <w:rPr>
@@ -19983,7 +21256,19 @@
         <w:rPr>
           <w:lang w:val="en-US"/>
         </w:rPr>
-        <w:t xml:space="preserve"> context vector.</w:t>
+        <w:t xml:space="preserve"> </w:t>
+      </w:r>
+      <w:r>
+        <w:rPr>
+          <w:lang w:val="en-US"/>
+        </w:rPr>
+        <w:t>context vector</w:t>
+      </w:r>
+      <w:r>
+        <w:rPr>
+          <w:lang w:val="en-US"/>
+        </w:rPr>
+        <w:t>.</w:t>
       </w:r>
     </w:p>
     <w:p>
@@ -20001,6 +21286,8 @@
       </w:pPr>
       <w:r>
         <w:rPr>
+          <w:i/>
+          <w:iCs/>
           <w:lang w:val="en-US"/>
         </w:rPr>
         <w:t>Decoder</w:t>
@@ -20083,7 +21370,19 @@
         <w:rPr>
           <w:lang w:val="en-US"/>
         </w:rPr>
-        <w:t xml:space="preserve"> context vector </w:t>
+        <w:t xml:space="preserve"> </w:t>
+      </w:r>
+      <w:r>
+        <w:rPr>
+          <w:lang w:val="en-US"/>
+        </w:rPr>
+        <w:t>context vector</w:t>
+      </w:r>
+      <w:r>
+        <w:rPr>
+          <w:lang w:val="en-US"/>
+        </w:rPr>
+        <w:t xml:space="preserve"> </w:t>
       </w:r>
       <w:proofErr w:type="spellStart"/>
       <w:r>
@@ -20174,14 +21473,40 @@
         <w:rPr>
           <w:lang w:val="en-US"/>
         </w:rPr>
-        <w:t>sekues</w:t>
-      </w:r>
-      <w:proofErr w:type="spellEnd"/>
-      <w:r>
-        <w:rPr>
-          <w:lang w:val="en-US"/>
-        </w:rPr>
-        <w:t xml:space="preserve"> output </w:t>
+        <w:t>sekue</w:t>
+      </w:r>
+      <w:r>
+        <w:rPr>
+          <w:lang w:val="en-US"/>
+        </w:rPr>
+        <w:t>n</w:t>
+      </w:r>
+      <w:r>
+        <w:rPr>
+          <w:lang w:val="en-US"/>
+        </w:rPr>
+        <w:t>s</w:t>
+      </w:r>
+      <w:proofErr w:type="spellEnd"/>
+      <w:r>
+        <w:rPr>
+          <w:lang w:val="en-US"/>
+        </w:rPr>
+        <w:t xml:space="preserve"> </w:t>
+      </w:r>
+      <w:r>
+        <w:rPr>
+          <w:i/>
+          <w:iCs/>
+          <w:lang w:val="en-US"/>
+        </w:rPr>
+        <w:t>output</w:t>
+      </w:r>
+      <w:r>
+        <w:rPr>
+          <w:lang w:val="en-US"/>
+        </w:rPr>
+        <w:t xml:space="preserve"> </w:t>
       </w:r>
       <w:proofErr w:type="spellStart"/>
       <w:r>
@@ -20248,19 +21573,60 @@
       </w:pPr>
       <w:r>
         <w:lastRenderedPageBreak/>
-        <w:t xml:space="preserve">Pada penelitian ini, paradigma S2S diadaptasi secara langsung untuk masalah MSA. Sekumpulan sekuens biologis yang belum selaras digabungkan menjadi satu sekuens input tunggal untuk dibaca oleh Encoder. Selanjutnya, Decoder dilatih untuk menghasilkan sekuens output yang merepresentasikan MSA yang utuh, lengkap dengan penyisipan karakter celah (gap) di posisi yang tepat </w:t>
+        <w:t xml:space="preserve">Pada penelitian ini, paradigma S2S diadaptasi secara langsung untuk masalah MSA. Sekumpulan sekuens biologis yang belum selaras digabungkan menjadi satu sekuens </w:t>
+      </w:r>
+      <w:r>
+        <w:rPr>
+          <w:i/>
+          <w:iCs/>
+        </w:rPr>
+        <w:t>input</w:t>
+      </w:r>
+      <w:r>
+        <w:t xml:space="preserve"> tunggal untuk dibaca oleh </w:t>
+      </w:r>
+      <w:r>
+        <w:rPr>
+          <w:i/>
+          <w:iCs/>
+        </w:rPr>
+        <w:t>Encoder</w:t>
+      </w:r>
+      <w:r>
+        <w:t xml:space="preserve">. Selanjutnya, </w:t>
+      </w:r>
+      <w:r>
+        <w:rPr>
+          <w:i/>
+          <w:iCs/>
+        </w:rPr>
+        <w:t>Decoder</w:t>
+      </w:r>
+      <w:r>
+        <w:t xml:space="preserve"> dilatih untuk menghasilkan sekuens </w:t>
+      </w:r>
+      <w:r>
+        <w:rPr>
+          <w:i/>
+          <w:iCs/>
+        </w:rPr>
+        <w:t>output</w:t>
+      </w:r>
+      <w:r>
+        <w:t xml:space="preserve"> yang merepresentasikan MSA yang utuh, lengkap dengan penyisipan karakter celah (gap) di posisi yang tepat </w:t>
       </w:r>
       <w:sdt>
         <w:sdtPr>
           <w:rPr>
             <w:color w:val="000000"/>
           </w:rPr>
-          <w:tag w:val="MENDELEY_CITATION_v3_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"/>
+          <w:tag w:val="MENDELEY_CITATION_v3_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"/>
           <w:id w:val="341525475"/>
           <w:placeholder>
             <w:docPart w:val="DefaultPlaceholder_-1854013440"/>
           </w:placeholder>
         </w:sdtPr>
+        <w:sdtEndPr/>
         <w:sdtContent>
           <w:r>
             <w:rPr>
@@ -20271,7 +21637,17 @@
         </w:sdtContent>
       </w:sdt>
       <w:r>
-        <w:t>. Meskipun model S2S awalnya menggunakan arsitektur seperti LSTM, sebuah arsitektur yang lebih baru dan kuat telah terbukti jauh lebih efektif untuk tugas ini, yaitu arsitektur Transformer.</w:t>
+        <w:t xml:space="preserve">. Meskipun model S2S awalnya menggunakan arsitektur seperti LSTM, sebuah arsitektur yang lebih baru dan kuat telah terbukti jauh lebih efektif untuk tugas ini, yaitu arsitektur </w:t>
+      </w:r>
+      <w:r>
+        <w:rPr>
+          <w:i/>
+          <w:iCs/>
+        </w:rPr>
+        <w:t>Transformer</w:t>
+      </w:r>
+      <w:r>
+        <w:t>.</w:t>
       </w:r>
     </w:p>
     <w:p>
@@ -20291,7 +21667,7 @@
           <w:lang w:val="en-US"/>
         </w:rPr>
       </w:pPr>
-      <w:bookmarkStart w:id="33" w:name="_Toc205613254"/>
+      <w:bookmarkStart w:id="31" w:name="_Toc205613254"/>
       <w:proofErr w:type="spellStart"/>
       <w:r>
         <w:rPr>
@@ -20314,9 +21690,22 @@
           <w:szCs w:val="24"/>
           <w:lang w:val="en-US"/>
         </w:rPr>
-        <w:t xml:space="preserve"> Transformer</w:t>
-      </w:r>
-      <w:bookmarkEnd w:id="33"/>
+        <w:t xml:space="preserve"> </w:t>
+      </w:r>
+      <w:r>
+        <w:rPr>
+          <w:rFonts w:ascii="Times New Roman" w:hAnsi="Times New Roman" w:cs="Times New Roman"/>
+          <w:b/>
+          <w:i/>
+          <w:iCs/>
+          <w:color w:val="000000" w:themeColor="text1"/>
+          <w:sz w:val="24"/>
+          <w:szCs w:val="24"/>
+          <w:lang w:val="en-US"/>
+        </w:rPr>
+        <w:t>Transformer</w:t>
+      </w:r>
+      <w:bookmarkEnd w:id="31"/>
       <w:r>
         <w:rPr>
           <w:rFonts w:ascii="Times New Roman" w:hAnsi="Times New Roman" w:cs="Times New Roman"/>
@@ -20336,19 +21725,30 @@
         <w:jc w:val="both"/>
       </w:pPr>
       <w:r>
-        <w:t xml:space="preserve">Arsitektur Transformer adalah sebuah model deep learning yang diperkenalkan dalam paper "Attention Is All You Need" dan secara fundamental merevolusi cara mesin memproses data sekuensial </w:t>
+        <w:t xml:space="preserve">Arsitektur </w:t>
+      </w:r>
+      <w:r>
+        <w:rPr>
+          <w:i/>
+          <w:iCs/>
+        </w:rPr>
+        <w:t>Transformer</w:t>
+      </w:r>
+      <w:r>
+        <w:t xml:space="preserve"> adalah sebuah model deep learning yang diperkenalkan dalam paper "Attention Is All You Need" dan secara fundamental merevolusi cara mesin memproses data sekuensial </w:t>
       </w:r>
       <w:sdt>
         <w:sdtPr>
           <w:rPr>
             <w:color w:val="000000"/>
           </w:rPr>
-          <w:tag w:val="MENDELEY_CITATION_v3_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"/>
+          <w:tag w:val="MENDELEY_CITATION_v3_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"/>
           <w:id w:val="-964578715"/>
           <w:placeholder>
             <w:docPart w:val="DefaultPlaceholder_-1854013440"/>
           </w:placeholder>
         </w:sdtPr>
+        <w:sdtEndPr/>
         <w:sdtContent>
           <w:r>
             <w:rPr>
@@ -20359,7 +21759,17 @@
         </w:sdtContent>
       </w:sdt>
       <w:r>
-        <w:t>. Berbeda dengan model-model sebelumnya yang mengandalkan pemrosesan data secara berurutan (rekuren), Transformer mampu memproses seluruh token dalam sebuah sekuens secara bersamaan. Kemampuan ini tidak hanya membuatnya jauh lebih efisien dalam hal waktu pelatihan, tetapi juga lebih unggul dalam menangkap hubungan-hubungan kompleks di dalam data.</w:t>
+        <w:t xml:space="preserve">. Berbeda dengan model-model sebelumnya yang mengandalkan pemrosesan data secara berurutan (rekuren), </w:t>
+      </w:r>
+      <w:r>
+        <w:rPr>
+          <w:i/>
+          <w:iCs/>
+        </w:rPr>
+        <w:t>Transformer</w:t>
+      </w:r>
+      <w:r>
+        <w:t xml:space="preserve"> mampu memproses seluruh token dalam sebuah sekuens secara bersamaan. Kemampuan ini tidak hanya membuatnya jauh lebih efisien dalam hal waktu pelatihan, tetapi juga lebih unggul dalam menangkap hubungan-hubungan kompleks di dalam data.</w:t>
       </w:r>
     </w:p>
     <w:p>
@@ -20369,7 +21779,37 @@
         <w:jc w:val="both"/>
       </w:pPr>
       <w:r>
-        <w:t>Secara garis besar, arsitektur Transformer mempertahankan struktur Encoder-Decoder dari model S2S pendahulunya, namun dengan komponen internal yang sepenuhnya baru.</w:t>
+        <w:t xml:space="preserve">Secara garis besar, arsitektur </w:t>
+      </w:r>
+      <w:r>
+        <w:rPr>
+          <w:i/>
+          <w:iCs/>
+        </w:rPr>
+        <w:t>Transformer</w:t>
+      </w:r>
+      <w:r>
+        <w:t xml:space="preserve"> mempertahankan struktur </w:t>
+      </w:r>
+      <w:r>
+        <w:rPr>
+          <w:i/>
+          <w:iCs/>
+        </w:rPr>
+        <w:t>Encoder</w:t>
+      </w:r>
+      <w:r>
+        <w:t>-</w:t>
+      </w:r>
+      <w:r>
+        <w:rPr>
+          <w:i/>
+          <w:iCs/>
+        </w:rPr>
+        <w:t>Decoder</w:t>
+      </w:r>
+      <w:r>
+        <w:t xml:space="preserve"> dari model S2S pendahulunya, namun dengan komponen internal yang sepenuhnya baru.</w:t>
       </w:r>
     </w:p>
     <w:p>
@@ -20384,8 +21824,8 @@
         </w:rPr>
         <w:lastRenderedPageBreak/>
         <w:drawing>
-          <wp:inline distT="0" distB="0" distL="0" distR="0" wp14:anchorId="5351AEA0" wp14:editId="7FA518F2">
-            <wp:extent cx="4401164" cy="5182323"/>
+          <wp:inline distT="0" distB="0" distL="0" distR="0" wp14:anchorId="5351AEA0" wp14:editId="55EA8E07">
+            <wp:extent cx="4400550" cy="4724400"/>
             <wp:effectExtent l="0" t="0" r="0" b="0"/>
             <wp:docPr id="5" name="Picture 5"/>
             <wp:cNvGraphicFramePr>
@@ -20398,20 +21838,27 @@
                     <pic:cNvPr id="1" name=""/>
                     <pic:cNvPicPr/>
                   </pic:nvPicPr>
-                  <pic:blipFill>
-                    <a:blip r:embed="rId16"/>
-                    <a:stretch>
-                      <a:fillRect/>
-                    </a:stretch>
+                  <pic:blipFill rotWithShape="1">
+                    <a:blip r:embed="rId15"/>
+                    <a:srcRect t="8824"/>
+                    <a:stretch/>
                   </pic:blipFill>
-                  <pic:spPr>
+                  <pic:spPr bwMode="auto">
                     <a:xfrm>
                       <a:off x="0" y="0"/>
-                      <a:ext cx="4401164" cy="5182323"/>
+                      <a:ext cx="4401164" cy="4725059"/>
                     </a:xfrm>
                     <a:prstGeom prst="rect">
                       <a:avLst/>
                     </a:prstGeom>
+                    <a:ln>
+                      <a:noFill/>
+                    </a:ln>
+                    <a:extLst>
+                      <a:ext uri="{53640926-AAD7-44D8-BBD7-CCE9431645EC}">
+                        <a14:shadowObscured xmlns:a14="http://schemas.microsoft.com/office/drawing/2010/main"/>
+                      </a:ext>
+                    </a:extLst>
                   </pic:spPr>
                 </pic:pic>
               </a:graphicData>
@@ -20467,7 +21914,20 @@
         <w:rPr>
           <w:lang w:val="en-US"/>
         </w:rPr>
-        <w:t xml:space="preserve"> Transformer </w:t>
+        <w:t xml:space="preserve"> </w:t>
+      </w:r>
+      <w:r>
+        <w:rPr>
+          <w:i/>
+          <w:lang w:val="en-US"/>
+        </w:rPr>
+        <w:t>Transformer</w:t>
+      </w:r>
+      <w:r>
+        <w:rPr>
+          <w:lang w:val="en-US"/>
+        </w:rPr>
+        <w:t xml:space="preserve"> </w:t>
       </w:r>
       <w:sdt>
         <w:sdtPr>
@@ -20475,12 +21935,13 @@
             <w:color w:val="000000"/>
             <w:lang w:val="en-US"/>
           </w:rPr>
-          <w:tag w:val="MENDELEY_CITATION_v3_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"/>
+          <w:tag w:val="MENDELEY_CITATION_v3_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"/>
           <w:id w:val="2118871380"/>
           <w:placeholder>
             <w:docPart w:val="DefaultPlaceholder_-1854013440"/>
           </w:placeholder>
         </w:sdtPr>
+        <w:sdtEndPr/>
         <w:sdtContent>
           <w:r>
             <w:rPr>
@@ -20504,6 +21965,8 @@
       </w:pPr>
       <w:r>
         <w:rPr>
+          <w:i/>
+          <w:iCs/>
           <w:lang w:val="en-US"/>
         </w:rPr>
         <w:t>Encoder</w:t>
@@ -20656,7 +22119,21 @@
         <w:rPr>
           <w:lang w:val="en-US"/>
         </w:rPr>
-        <w:t xml:space="preserve"> input dan </w:t>
+        <w:t xml:space="preserve"> </w:t>
+      </w:r>
+      <w:r>
+        <w:rPr>
+          <w:i/>
+          <w:iCs/>
+          <w:lang w:val="en-US"/>
+        </w:rPr>
+        <w:t>input</w:t>
+      </w:r>
+      <w:r>
+        <w:rPr>
+          <w:lang w:val="en-US"/>
+        </w:rPr>
+        <w:t xml:space="preserve"> dan </w:t>
       </w:r>
       <w:proofErr w:type="spellStart"/>
       <w:r>
@@ -20940,7 +22417,14 @@
           <w:i/>
           <w:iCs/>
         </w:rPr>
-        <w:t>Decoder:</w:t>
+        <w:t>Decoder</w:t>
+      </w:r>
+      <w:r>
+        <w:rPr>
+          <w:i/>
+          <w:iCs/>
+        </w:rPr>
+        <w:t>:</w:t>
       </w:r>
       <w:r>
         <w:t xml:space="preserve"> </w:t>
@@ -20973,11 +22457,7 @@
         <w:t>output</w:t>
       </w:r>
       <w:r>
-        <w:t xml:space="preserve"> token per token </w:t>
-      </w:r>
-      <w:r>
-        <w:lastRenderedPageBreak/>
-        <w:t xml:space="preserve">secara </w:t>
+        <w:t xml:space="preserve"> token per token secara </w:t>
       </w:r>
       <w:r>
         <w:rPr>
@@ -21000,7 +22480,38 @@
         </w:rPr>
       </w:pPr>
       <w:r>
-        <w:t>Kemampuan Encoder dan Decoder untuk memproses informasi secara holistik ini dimungkinkan oleh sebuah komponen fundamental yang menjadi inti dari setiap lapisannya: sebuah mekanisme yang disebut self-attention.</w:t>
+        <w:lastRenderedPageBreak/>
+        <w:t xml:space="preserve">Kemampuan </w:t>
+      </w:r>
+      <w:r>
+        <w:rPr>
+          <w:i/>
+          <w:iCs/>
+        </w:rPr>
+        <w:t>Encoder</w:t>
+      </w:r>
+      <w:r>
+        <w:t xml:space="preserve"> dan </w:t>
+      </w:r>
+      <w:r>
+        <w:rPr>
+          <w:i/>
+          <w:iCs/>
+        </w:rPr>
+        <w:t>Decoder</w:t>
+      </w:r>
+      <w:r>
+        <w:t xml:space="preserve"> untuk memproses informasi secara holistik ini dimungkinkan oleh sebuah komponen fundamental yang menjadi inti dari setiap lapisannya: sebuah mekanisme yang disebut </w:t>
+      </w:r>
+      <w:r>
+        <w:rPr>
+          <w:i/>
+          <w:iCs/>
+        </w:rPr>
+        <w:t>self-attention</w:t>
+      </w:r>
+      <w:r>
+        <w:t>.</w:t>
       </w:r>
     </w:p>
     <w:p>
@@ -21019,7 +22530,7 @@
           <w:szCs w:val="24"/>
         </w:rPr>
       </w:pPr>
-      <w:bookmarkStart w:id="34" w:name="_Toc205613255"/>
+      <w:bookmarkStart w:id="32" w:name="_Toc205613255"/>
       <w:r>
         <w:rPr>
           <w:rFonts w:ascii="Times New Roman" w:hAnsi="Times New Roman" w:cs="Times New Roman"/>
@@ -21073,139 +22584,100 @@
         </w:rPr>
         <w:t>ttention</w:t>
       </w:r>
-      <w:bookmarkEnd w:id="34"/>
+      <w:bookmarkEnd w:id="32"/>
     </w:p>
     <w:p>
       <w:pPr>
         <w:spacing w:line="360" w:lineRule="auto"/>
         <w:ind w:firstLine="360"/>
         <w:jc w:val="both"/>
-      </w:pPr>
-      <w:r>
+        <w:rPr>
+          <w:lang w:val="en-US"/>
+        </w:rPr>
+      </w:pPr>
+      <w:r>
+        <w:rPr>
+          <w:i/>
+          <w:iCs/>
+        </w:rPr>
         <w:t>Self-attention</w:t>
       </w:r>
       <w:r>
-        <w:t xml:space="preserve"> adalah mekanisme komputasi yang menjadi inti dari arsitektur Transformer. Mekanisme ini memungkinkan model untuk menimbang tingkat kepentingan dari setiap token dalam sebuah sekuens </w:t>
-      </w:r>
-      <w:r>
+        <w:t xml:space="preserve"> adalah mekanisme komputasi yang menjadi inti dari arsitektur </w:t>
+      </w:r>
+      <w:r>
+        <w:rPr>
+          <w:i/>
+          <w:iCs/>
+        </w:rPr>
+        <w:t>Transformer</w:t>
+      </w:r>
+      <w:r>
+        <w:t xml:space="preserve">. Mekanisme ini memungkinkan model untuk menimbang tingkat kepentingan dari setiap token dalam sebuah sekuens </w:t>
+      </w:r>
+      <w:r>
+        <w:rPr>
+          <w:i/>
+          <w:iCs/>
+        </w:rPr>
         <w:t>input</w:t>
       </w:r>
       <w:r>
         <w:t xml:space="preserve"> ketika memproses token lainnya di sekuens yang sama. Untuk setiap token, model menghasilkan tiga vektor terpisah: </w:t>
       </w:r>
       <w:r>
-        <w:t>Query (Q)</w:t>
+        <w:rPr>
+          <w:i/>
+          <w:iCs/>
+        </w:rPr>
+        <w:t>Query</w:t>
+      </w:r>
+      <w:r>
+        <w:t xml:space="preserve"> (Q)</w:t>
       </w:r>
       <w:r>
         <w:t xml:space="preserve">, </w:t>
       </w:r>
       <w:r>
-        <w:t>Key (K)</w:t>
+        <w:rPr>
+          <w:i/>
+          <w:iCs/>
+        </w:rPr>
+        <w:t>Key</w:t>
+      </w:r>
+      <w:r>
+        <w:t xml:space="preserve"> (K)</w:t>
       </w:r>
       <w:r>
         <w:t xml:space="preserve">, dan </w:t>
       </w:r>
       <w:r>
-        <w:t>Value (V)</w:t>
+        <w:rPr>
+          <w:i/>
+          <w:iCs/>
+        </w:rPr>
+        <w:t>Value</w:t>
+      </w:r>
+      <w:r>
+        <w:t xml:space="preserve"> (V)</w:t>
       </w:r>
       <w:r>
         <w:t>.</w:t>
       </w:r>
-    </w:p>
-    <w:p>
-      <w:pPr>
-        <w:spacing w:line="360" w:lineRule="auto"/>
-        <w:ind w:firstLine="360"/>
-        <w:jc w:val="both"/>
-      </w:pPr>
-      <w:r>
-        <w:rPr>
-          <w:noProof/>
-        </w:rPr>
-        <mc:AlternateContent>
-          <mc:Choice Requires="wps">
-            <w:drawing>
-              <wp:anchor distT="0" distB="0" distL="114300" distR="114300" simplePos="0" relativeHeight="251660288" behindDoc="0" locked="0" layoutInCell="1" allowOverlap="1" wp14:anchorId="6007BA5A" wp14:editId="6DD2AEE4">
-                <wp:simplePos x="0" y="0"/>
-                <wp:positionH relativeFrom="column">
-                  <wp:posOffset>486410</wp:posOffset>
-                </wp:positionH>
-                <wp:positionV relativeFrom="paragraph">
-                  <wp:posOffset>762544</wp:posOffset>
-                </wp:positionV>
-                <wp:extent cx="4223657" cy="849085"/>
-                <wp:effectExtent l="0" t="0" r="24765" b="27305"/>
-                <wp:wrapNone/>
-                <wp:docPr id="10" name="Rectangle 10"/>
-                <wp:cNvGraphicFramePr/>
-                <a:graphic xmlns:a="http://schemas.openxmlformats.org/drawingml/2006/main">
-                  <a:graphicData uri="http://schemas.microsoft.com/office/word/2010/wordprocessingShape">
-                    <wps:wsp>
-                      <wps:cNvSpPr/>
-                      <wps:spPr>
-                        <a:xfrm>
-                          <a:off x="0" y="0"/>
-                          <a:ext cx="4223657" cy="849085"/>
-                        </a:xfrm>
-                        <a:prstGeom prst="rect">
-                          <a:avLst/>
-                        </a:prstGeom>
-                        <a:noFill/>
-                        <a:ln>
-                          <a:solidFill>
-                            <a:schemeClr val="tx1"/>
-                          </a:solidFill>
-                        </a:ln>
-                      </wps:spPr>
-                      <wps:style>
-                        <a:lnRef idx="2">
-                          <a:schemeClr val="accent1">
-                            <a:shade val="50000"/>
-                          </a:schemeClr>
-                        </a:lnRef>
-                        <a:fillRef idx="1">
-                          <a:schemeClr val="accent1"/>
-                        </a:fillRef>
-                        <a:effectRef idx="0">
-                          <a:schemeClr val="accent1"/>
-                        </a:effectRef>
-                        <a:fontRef idx="minor">
-                          <a:schemeClr val="lt1"/>
-                        </a:fontRef>
-                      </wps:style>
-                      <wps:bodyPr rot="0" spcFirstLastPara="0" vertOverflow="overflow" horzOverflow="overflow" vert="horz" wrap="square" lIns="91440" tIns="45720" rIns="91440" bIns="45720" numCol="1" spcCol="0" rtlCol="0" fromWordArt="0" anchor="ctr" anchorCtr="0" forceAA="0" compatLnSpc="1">
-                        <a:prstTxWarp prst="textNoShape">
-                          <a:avLst/>
-                        </a:prstTxWarp>
-                        <a:noAutofit/>
-                      </wps:bodyPr>
-                    </wps:wsp>
-                  </a:graphicData>
-                </a:graphic>
-              </wp:anchor>
-            </w:drawing>
-          </mc:Choice>
-          <mc:Fallback>
-            <w:pict>
-              <v:rect w14:anchorId="031ABCE1" id="Rectangle 10" o:spid="_x0000_s1026" style="position:absolute;margin-left:38.3pt;margin-top:60.05pt;width:332.55pt;height:66.85pt;z-index:251660288;visibility:visible;mso-wrap-style:square;mso-wrap-distance-left:9pt;mso-wrap-distance-top:0;mso-wrap-distance-right:9pt;mso-wrap-distance-bottom:0;mso-position-horizontal:absolute;mso-position-horizontal-relative:text;mso-position-vertical:absolute;mso-position-vertical-relative:text;v-text-anchor:middle" o:gfxdata="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" filled="f" strokecolor="black [3213]" strokeweight="1pt"/>
-            </w:pict>
-          </mc:Fallback>
-        </mc:AlternateContent>
-      </w:r>
-      <w:r>
-        <w:t xml:space="preserve">Proses dasar </w:t>
-      </w:r>
-      <w:r>
-        <w:t>self-attention</w:t>
-      </w:r>
-      <w:r>
-        <w:t xml:space="preserve">, yang dikenal sebagai </w:t>
-      </w:r>
-      <w:r>
-        <w:t>Scaled Dot-Product Attention</w:t>
-      </w:r>
-      <w:r>
-        <w:t>, diilustrasikan pada Gambar 2.5 dan dapat dirumuskan secara matematis sebagai berikut (referensi 20, Vaswani et al.):</w:t>
+      <w:r>
+        <w:rPr>
+          <w:lang w:val="en-US"/>
+        </w:rPr>
+        <w:t xml:space="preserve"> D</w:t>
+      </w:r>
+      <w:r>
+        <w:t>an dapat dirumuskan secara matematis sebagai berikut</w:t>
+      </w:r>
+      <w:r>
+        <w:rPr>
+          <w:lang w:val="en-US"/>
+        </w:rPr>
+        <w:t xml:space="preserve"> :</w:t>
       </w:r>
     </w:p>
     <w:p>
@@ -21215,23 +22687,23 @@
         <w:jc w:val="center"/>
         <w:rPr>
           <w:rFonts w:ascii="Cambria Math" w:eastAsiaTheme="minorEastAsia" w:hAnsi="Cambria Math"/>
-          <w:sz w:val="36"/>
-          <w:szCs w:val="32"/>
+          <w:sz w:val="28"/>
+          <w:szCs w:val="24"/>
         </w:rPr>
       </w:pPr>
       <w:r>
         <w:rPr>
           <w:rFonts w:ascii="Cambria Math" w:hAnsi="Cambria Math"/>
-          <w:sz w:val="36"/>
-          <w:szCs w:val="32"/>
+          <w:sz w:val="28"/>
+          <w:szCs w:val="24"/>
         </w:rPr>
         <w:t>Attention(Q, K, V) =</w:t>
       </w:r>
       <w:r>
         <w:rPr>
           <w:rFonts w:ascii="Cambria Math" w:hAnsi="Cambria Math"/>
-          <w:sz w:val="36"/>
-          <w:szCs w:val="32"/>
+          <w:sz w:val="28"/>
+          <w:szCs w:val="24"/>
           <w:lang w:val="en-US"/>
         </w:rPr>
         <w:t xml:space="preserve"> </w:t>
@@ -21240,8 +22712,10 @@
       <w:r>
         <w:rPr>
           <w:rFonts w:ascii="Cambria Math" w:hAnsi="Cambria Math"/>
-          <w:sz w:val="36"/>
-          <w:szCs w:val="32"/>
+          <w:i/>
+          <w:iCs/>
+          <w:sz w:val="28"/>
+          <w:szCs w:val="24"/>
           <w:lang w:val="en-US"/>
         </w:rPr>
         <w:t>softmax</w:t>
@@ -21250,8 +22724,8 @@
       <w:r>
         <w:rPr>
           <w:rFonts w:ascii="Cambria Math" w:hAnsi="Cambria Math"/>
-          <w:sz w:val="36"/>
-          <w:szCs w:val="32"/>
+          <w:sz w:val="28"/>
+          <w:szCs w:val="24"/>
         </w:rPr>
         <w:t xml:space="preserve"> </w:t>
       </w:r>
@@ -21261,8 +22735,8 @@
             <m:ctrlPr>
               <w:rPr>
                 <w:rFonts w:ascii="Cambria Math" w:hAnsi="Cambria Math"/>
-                <w:sz w:val="36"/>
-                <w:szCs w:val="32"/>
+                <w:sz w:val="28"/>
+                <w:szCs w:val="24"/>
               </w:rPr>
             </m:ctrlPr>
           </m:dPr>
@@ -21272,8 +22746,8 @@
                 <m:ctrlPr>
                   <w:rPr>
                     <w:rFonts w:ascii="Cambria Math" w:hAnsi="Cambria Math"/>
-                    <w:sz w:val="36"/>
-                    <w:szCs w:val="32"/>
+                    <w:sz w:val="28"/>
+                    <w:szCs w:val="24"/>
                   </w:rPr>
                 </m:ctrlPr>
               </m:fPr>
@@ -21283,8 +22757,8 @@
                     <m:ctrlPr>
                       <w:rPr>
                         <w:rFonts w:ascii="Cambria Math" w:hAnsi="Cambria Math"/>
-                        <w:sz w:val="36"/>
-                        <w:szCs w:val="32"/>
+                        <w:sz w:val="28"/>
+                        <w:szCs w:val="24"/>
                       </w:rPr>
                     </m:ctrlPr>
                   </m:dPr>
@@ -21295,8 +22769,8 @@
                       </m:rPr>
                       <w:rPr>
                         <w:rFonts w:ascii="Cambria Math" w:hAnsi="Cambria Math"/>
-                        <w:sz w:val="36"/>
-                        <w:szCs w:val="32"/>
+                        <w:sz w:val="28"/>
+                        <w:szCs w:val="24"/>
                       </w:rPr>
                       <m:t>Q</m:t>
                     </m:r>
@@ -21305,8 +22779,8 @@
                         <m:ctrlPr>
                           <w:rPr>
                             <w:rFonts w:ascii="Cambria Math" w:hAnsi="Cambria Math"/>
-                            <w:sz w:val="36"/>
-                            <w:szCs w:val="32"/>
+                            <w:sz w:val="28"/>
+                            <w:szCs w:val="24"/>
                           </w:rPr>
                         </m:ctrlPr>
                       </m:sSupPr>
@@ -21317,8 +22791,8 @@
                           </m:rPr>
                           <w:rPr>
                             <w:rFonts w:ascii="Cambria Math" w:hAnsi="Cambria Math"/>
-                            <w:sz w:val="36"/>
-                            <w:szCs w:val="32"/>
+                            <w:sz w:val="28"/>
+                            <w:szCs w:val="24"/>
                           </w:rPr>
                           <m:t>K</m:t>
                         </m:r>
@@ -21330,8 +22804,8 @@
                           </m:rPr>
                           <w:rPr>
                             <w:rFonts w:ascii="Cambria Math" w:hAnsi="Cambria Math"/>
-                            <w:sz w:val="36"/>
-                            <w:szCs w:val="32"/>
+                            <w:sz w:val="28"/>
+                            <w:szCs w:val="24"/>
                           </w:rPr>
                           <m:t>T</m:t>
                         </m:r>
@@ -21347,8 +22821,8 @@
                     <m:ctrlPr>
                       <w:rPr>
                         <w:rFonts w:ascii="Cambria Math" w:hAnsi="Cambria Math"/>
-                        <w:sz w:val="36"/>
-                        <w:szCs w:val="32"/>
+                        <w:sz w:val="28"/>
+                        <w:szCs w:val="24"/>
                       </w:rPr>
                     </m:ctrlPr>
                   </m:radPr>
@@ -21359,8 +22833,8 @@
                         <m:ctrlPr>
                           <w:rPr>
                             <w:rFonts w:ascii="Cambria Math" w:hAnsi="Cambria Math"/>
-                            <w:sz w:val="36"/>
-                            <w:szCs w:val="32"/>
+                            <w:sz w:val="28"/>
+                            <w:szCs w:val="24"/>
                           </w:rPr>
                         </m:ctrlPr>
                       </m:sSubPr>
@@ -21371,8 +22845,8 @@
                           </m:rPr>
                           <w:rPr>
                             <w:rFonts w:ascii="Cambria Math" w:hAnsi="Cambria Math"/>
-                            <w:sz w:val="36"/>
-                            <w:szCs w:val="32"/>
+                            <w:sz w:val="28"/>
+                            <w:szCs w:val="24"/>
                           </w:rPr>
                           <m:t>d</m:t>
                         </m:r>
@@ -21384,8 +22858,8 @@
                           </m:rPr>
                           <w:rPr>
                             <w:rFonts w:ascii="Cambria Math" w:hAnsi="Cambria Math"/>
-                            <w:sz w:val="36"/>
-                            <w:szCs w:val="32"/>
+                            <w:sz w:val="28"/>
+                            <w:szCs w:val="24"/>
                           </w:rPr>
                           <m:t>k</m:t>
                         </m:r>
@@ -21403,8 +22877,8 @@
           </m:rPr>
           <w:rPr>
             <w:rFonts w:ascii="Cambria Math" w:hAnsi="Cambria Math"/>
-            <w:sz w:val="36"/>
-            <w:szCs w:val="32"/>
+            <w:sz w:val="28"/>
+            <w:szCs w:val="24"/>
           </w:rPr>
           <m:t xml:space="preserve"> V</m:t>
         </m:r>
@@ -21412,6 +22886,142 @@
     </w:p>
     <w:p>
       <w:pPr>
+        <w:spacing w:line="360" w:lineRule="auto"/>
+        <w:ind w:firstLine="360"/>
+        <w:jc w:val="both"/>
+      </w:pPr>
+      <w:r>
+        <w:t xml:space="preserve">Dalam rumus tersebut, skor atensi dihitung dari perkalian titik antara </w:t>
+      </w:r>
+      <w:r>
+        <w:rPr>
+          <w:i/>
+          <w:iCs/>
+        </w:rPr>
+        <w:t>Query</w:t>
+      </w:r>
+      <w:r>
+        <w:t xml:space="preserve"> (Q) dan </w:t>
+      </w:r>
+      <w:r>
+        <w:rPr>
+          <w:i/>
+          <w:iCs/>
+        </w:rPr>
+        <w:t>Key</w:t>
+      </w:r>
+      <w:r>
+        <w:t xml:space="preserve"> (K), yang kemudian diskalakan dengan akar dari dimensi key (dk​​) dan dinormalisasi menggunakan fungsi </w:t>
+      </w:r>
+      <w:r>
+        <w:rPr>
+          <w:i/>
+          <w:iCs/>
+        </w:rPr>
+        <w:t>softmax</w:t>
+      </w:r>
+      <w:r>
+        <w:t xml:space="preserve"> untuk menghasilkan bobot. Bobot ini kemudian digunakan untuk mengagregasi </w:t>
+      </w:r>
+      <w:r>
+        <w:rPr>
+          <w:i/>
+          <w:iCs/>
+        </w:rPr>
+        <w:t>Value</w:t>
+      </w:r>
+      <w:r>
+        <w:t xml:space="preserve"> (V), menghasilkan </w:t>
+      </w:r>
+      <w:r>
+        <w:rPr>
+          <w:i/>
+          <w:iCs/>
+        </w:rPr>
+        <w:t>output</w:t>
+      </w:r>
+      <w:r>
+        <w:t xml:space="preserve"> atensi yang kontekstual.</w:t>
+      </w:r>
+    </w:p>
+    <w:p>
+      <w:pPr>
+        <w:spacing w:line="360" w:lineRule="auto"/>
+        <w:ind w:firstLine="360"/>
+        <w:jc w:val="both"/>
+      </w:pPr>
+      <w:r>
+        <w:t xml:space="preserve">Proses dasar </w:t>
+      </w:r>
+      <w:r>
+        <w:rPr>
+          <w:i/>
+          <w:iCs/>
+        </w:rPr>
+        <w:t>self-attention</w:t>
+      </w:r>
+      <w:r>
+        <w:t xml:space="preserve">, yang dikenal sebagai </w:t>
+      </w:r>
+      <w:r>
+        <w:rPr>
+          <w:i/>
+          <w:iCs/>
+        </w:rPr>
+        <w:t>Scaled Dot-Product Attention</w:t>
+      </w:r>
+      <w:r>
+        <w:t xml:space="preserve">, </w:t>
+      </w:r>
+      <w:r>
+        <w:rPr>
+          <w:lang w:val="en-US"/>
+        </w:rPr>
+        <w:t xml:space="preserve">yang </w:t>
+      </w:r>
+      <w:r>
+        <w:t xml:space="preserve">diilustrasikan </w:t>
+      </w:r>
+      <w:r>
+        <w:rPr>
+          <w:lang w:val="en-US"/>
+        </w:rPr>
+        <w:t xml:space="preserve">pada </w:t>
+      </w:r>
+      <w:proofErr w:type="spellStart"/>
+      <w:r>
+        <w:rPr>
+          <w:lang w:val="en-US"/>
+        </w:rPr>
+        <w:t>gambar</w:t>
+      </w:r>
+      <w:proofErr w:type="spellEnd"/>
+      <w:r>
+        <w:rPr>
+          <w:lang w:val="en-US"/>
+        </w:rPr>
+        <w:t xml:space="preserve"> </w:t>
+      </w:r>
+      <w:proofErr w:type="spellStart"/>
+      <w:r>
+        <w:rPr>
+          <w:lang w:val="en-US"/>
+        </w:rPr>
+        <w:t>berikut</w:t>
+      </w:r>
+      <w:proofErr w:type="spellEnd"/>
+      <w:r>
+        <w:rPr>
+          <w:lang w:val="en-US"/>
+        </w:rPr>
+        <w:t xml:space="preserve"> </w:t>
+      </w:r>
+      <w:r>
+        <w:t>:</w:t>
+      </w:r>
+    </w:p>
+    <w:p>
+      <w:pPr>
         <w:keepNext/>
         <w:spacing w:line="360" w:lineRule="auto"/>
         <w:ind w:firstLine="360"/>
@@ -21422,10 +23032,201 @@
           <w:noProof/>
         </w:rPr>
         <w:drawing>
-          <wp:inline distT="0" distB="0" distL="0" distR="0" wp14:anchorId="3C2AF4CC" wp14:editId="56FE13B2">
-            <wp:extent cx="3000794" cy="2619741"/>
-            <wp:effectExtent l="0" t="0" r="9525" b="9525"/>
+          <wp:inline distT="0" distB="0" distL="0" distR="0" wp14:anchorId="3C2AF4CC" wp14:editId="72594DA2">
+            <wp:extent cx="2959951" cy="2142067"/>
+            <wp:effectExtent l="0" t="0" r="0" b="0"/>
             <wp:docPr id="9" name="Picture 9"/>
+            <wp:cNvGraphicFramePr>
+              <a:graphicFrameLocks xmlns:a="http://schemas.openxmlformats.org/drawingml/2006/main" noChangeAspect="1"/>
+            </wp:cNvGraphicFramePr>
+            <a:graphic xmlns:a="http://schemas.openxmlformats.org/drawingml/2006/main">
+              <a:graphicData uri="http://schemas.openxmlformats.org/drawingml/2006/picture">
+                <pic:pic xmlns:pic="http://schemas.openxmlformats.org/drawingml/2006/picture">
+                  <pic:nvPicPr>
+                    <pic:cNvPr id="1" name=""/>
+                    <pic:cNvPicPr/>
+                  </pic:nvPicPr>
+                  <pic:blipFill rotWithShape="1">
+                    <a:blip r:embed="rId16"/>
+                    <a:srcRect t="7719" b="9387"/>
+                    <a:stretch/>
+                  </pic:blipFill>
+                  <pic:spPr bwMode="auto">
+                    <a:xfrm>
+                      <a:off x="0" y="0"/>
+                      <a:ext cx="3024222" cy="2188579"/>
+                    </a:xfrm>
+                    <a:prstGeom prst="rect">
+                      <a:avLst/>
+                    </a:prstGeom>
+                    <a:ln>
+                      <a:noFill/>
+                    </a:ln>
+                    <a:extLst>
+                      <a:ext uri="{53640926-AAD7-44D8-BBD7-CCE9431645EC}">
+                        <a14:shadowObscured xmlns:a14="http://schemas.microsoft.com/office/drawing/2010/main"/>
+                      </a:ext>
+                    </a:extLst>
+                  </pic:spPr>
+                </pic:pic>
+              </a:graphicData>
+            </a:graphic>
+          </wp:inline>
+        </w:drawing>
+      </w:r>
+    </w:p>
+    <w:p>
+      <w:pPr>
+        <w:pStyle w:val="Caption"/>
+        <w:jc w:val="center"/>
+      </w:pPr>
+      <w:r>
+        <w:t xml:space="preserve">Gambar 2. </w:t>
+      </w:r>
+      <w:r>
+        <w:fldChar w:fldCharType="begin"/>
+      </w:r>
+      <w:r>
+        <w:instrText xml:space="preserve"> SEQ Gambar_2. \* ARABIC </w:instrText>
+      </w:r>
+      <w:r>
+        <w:fldChar w:fldCharType="separate"/>
+      </w:r>
+      <w:r>
+        <w:rPr>
+          <w:noProof/>
+        </w:rPr>
+        <w:t>5</w:t>
+      </w:r>
+      <w:r>
+        <w:fldChar w:fldCharType="end"/>
+      </w:r>
+      <w:r>
+        <w:rPr>
+          <w:lang w:val="en-US"/>
+        </w:rPr>
+        <w:t xml:space="preserve"> </w:t>
+      </w:r>
+      <w:r>
+        <w:t xml:space="preserve">Mekanisme </w:t>
+      </w:r>
+      <w:r>
+        <w:rPr>
+          <w:i/>
+        </w:rPr>
+        <w:t>Scaled Dot-Product Attention</w:t>
+      </w:r>
+      <w:r>
+        <w:t xml:space="preserve"> sebagai unit dasar </w:t>
+      </w:r>
+      <w:r>
+        <w:rPr>
+          <w:i/>
+        </w:rPr>
+        <w:t>self-attention</w:t>
+      </w:r>
+      <w:r>
+        <w:t>.</w:t>
+      </w:r>
+      <w:sdt>
+        <w:sdtPr>
+          <w:rPr>
+            <w:color w:val="000000"/>
+          </w:rPr>
+          <w:tag w:val="MENDELEY_CITATION_v3_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"/>
+          <w:id w:val="326796007"/>
+          <w:placeholder>
+            <w:docPart w:val="DefaultPlaceholder_-1854013440"/>
+          </w:placeholder>
+        </w:sdtPr>
+        <w:sdtEndPr/>
+        <w:sdtContent>
+          <w:r>
+            <w:rPr>
+              <w:color w:val="000000"/>
+            </w:rPr>
+            <w:t>(Vaswani et al., 2023)</w:t>
+          </w:r>
+        </w:sdtContent>
+      </w:sdt>
+    </w:p>
+    <w:p>
+      <w:pPr>
+        <w:spacing w:line="360" w:lineRule="auto"/>
+        <w:ind w:firstLine="360"/>
+        <w:jc w:val="both"/>
+      </w:pPr>
+      <w:r>
+        <w:lastRenderedPageBreak/>
+        <w:t xml:space="preserve">Dalam implementasinya, </w:t>
+      </w:r>
+      <w:r>
+        <w:rPr>
+          <w:i/>
+          <w:iCs/>
+        </w:rPr>
+        <w:t>Transformer</w:t>
+      </w:r>
+      <w:r>
+        <w:t xml:space="preserve"> menjalankan beberapa mekanisme atensi ini secara paralel, sebuah konsep yang disebut </w:t>
+      </w:r>
+      <w:r>
+        <w:rPr>
+          <w:i/>
+          <w:iCs/>
+        </w:rPr>
+        <w:t>Multi-Head Attention</w:t>
+      </w:r>
+      <w:r>
+        <w:t xml:space="preserve"> (Gambar 2.6). </w:t>
+      </w:r>
+      <w:r>
+        <w:t>Hal ini memungkinkan model untuk mempelajari berbagai jenis hubungan antar token secara bersamaan dari berbagai 'sudut pandang' representasi yang berbeda</w:t>
+      </w:r>
+      <w:r>
+        <w:t xml:space="preserve"> </w:t>
+      </w:r>
+      <w:sdt>
+        <w:sdtPr>
+          <w:rPr>
+            <w:color w:val="000000"/>
+          </w:rPr>
+          <w:tag w:val="MENDELEY_CITATION_v3_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"/>
+          <w:id w:val="227115861"/>
+          <w:placeholder>
+            <w:docPart w:val="DefaultPlaceholder_-1854013440"/>
+          </w:placeholder>
+        </w:sdtPr>
+        <w:sdtContent>
+          <w:r>
+            <w:rPr>
+              <w:rFonts w:eastAsia="Times New Roman"/>
+              <w:color w:val="000000"/>
+            </w:rPr>
+            <w:t>(Singh &amp; Mahmood, 2021)</w:t>
+          </w:r>
+        </w:sdtContent>
+      </w:sdt>
+      <w:r>
+        <w:t>.</w:t>
+      </w:r>
+    </w:p>
+    <w:p>
+      <w:pPr>
+        <w:keepNext/>
+        <w:spacing w:line="360" w:lineRule="auto"/>
+        <w:ind w:firstLine="360"/>
+        <w:jc w:val="center"/>
+      </w:pPr>
+      <w:r>
+        <w:rPr>
+          <w:noProof/>
+        </w:rPr>
+        <w:drawing>
+          <wp:inline distT="0" distB="0" distL="0" distR="0" wp14:anchorId="2F518362" wp14:editId="62D970F2">
+            <wp:extent cx="2464059" cy="3166533"/>
+            <wp:effectExtent l="0" t="0" r="0" b="0"/>
+            <wp:docPr id="8" name="Picture 8"/>
             <wp:cNvGraphicFramePr>
               <a:graphicFrameLocks xmlns:a="http://schemas.openxmlformats.org/drawingml/2006/main" noChangeAspect="1"/>
             </wp:cNvGraphicFramePr>
@@ -21445,7 +23246,7 @@
                   <pic:spPr>
                     <a:xfrm>
                       <a:off x="0" y="0"/>
-                      <a:ext cx="3000794" cy="2619741"/>
+                      <a:ext cx="2482259" cy="3189921"/>
                     </a:xfrm>
                     <a:prstGeom prst="rect">
                       <a:avLst/>
@@ -21479,149 +23280,6 @@
         <w:rPr>
           <w:noProof/>
         </w:rPr>
-        <w:t>5</w:t>
-      </w:r>
-      <w:r>
-        <w:fldChar w:fldCharType="end"/>
-      </w:r>
-      <w:r>
-        <w:rPr>
-          <w:lang w:val="en-US"/>
-        </w:rPr>
-        <w:t xml:space="preserve"> </w:t>
-      </w:r>
-      <w:r>
-        <w:t xml:space="preserve">Mekanisme </w:t>
-      </w:r>
-      <w:r>
-        <w:rPr>
-          <w:i/>
-        </w:rPr>
-        <w:t>Scaled Dot-Product Attention</w:t>
-      </w:r>
-      <w:r>
-        <w:t xml:space="preserve"> sebagai unit dasar </w:t>
-      </w:r>
-      <w:r>
-        <w:rPr>
-          <w:i/>
-        </w:rPr>
-        <w:t>self-attention</w:t>
-      </w:r>
-      <w:r>
-        <w:t>.</w:t>
-      </w:r>
-      <w:sdt>
-        <w:sdtPr>
-          <w:rPr>
-            <w:color w:val="000000"/>
-          </w:rPr>
-          <w:tag w:val="MENDELEY_CITATION_v3_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"/>
-          <w:id w:val="326796007"/>
-          <w:placeholder>
-            <w:docPart w:val="DefaultPlaceholder_-1854013440"/>
-          </w:placeholder>
-        </w:sdtPr>
-        <w:sdtContent>
-          <w:r>
-            <w:rPr>
-              <w:color w:val="000000"/>
-            </w:rPr>
-            <w:t>(Vaswani et al., 2023)</w:t>
-          </w:r>
-        </w:sdtContent>
-      </w:sdt>
-    </w:p>
-    <w:p>
-      <w:pPr>
-        <w:spacing w:line="360" w:lineRule="auto"/>
-        <w:ind w:firstLine="360"/>
-        <w:jc w:val="both"/>
-      </w:pPr>
-      <w:r>
-        <w:lastRenderedPageBreak/>
-        <w:t>Dalam rumus tersebut, skor atensi dihitung dari perkalian titik antara Query (Q) dan Key (K), yang kemudian diskalakan dengan akar dari dimensi key (dk​​) dan dinormalisasi menggunakan fungsi softmax untuk menghasilkan bobot. Bobot ini kemudian digunakan untuk mengagregasi Value (V), menghasilkan output atensi yang kontekstual.</w:t>
-      </w:r>
-    </w:p>
-    <w:p>
-      <w:pPr>
-        <w:spacing w:line="360" w:lineRule="auto"/>
-        <w:ind w:firstLine="360"/>
-        <w:jc w:val="both"/>
-      </w:pPr>
-      <w:r>
-        <w:t>Dalam implementasinya, Transformer menjalankan beberapa mekanisme atensi ini secara paralel, sebuah konsep yang disebut Multi-Head Attention (Gambar 2.6). Hal ini memungkinkan model untuk menangkap berbagai jenis hubungan antar token secara lebih kaya dan dari berbagai "sudut pandang" representasi (referensi 18, Singh &amp; Mahmood).</w:t>
-      </w:r>
-    </w:p>
-    <w:p>
-      <w:pPr>
-        <w:keepNext/>
-        <w:spacing w:line="360" w:lineRule="auto"/>
-        <w:ind w:firstLine="360"/>
-        <w:jc w:val="center"/>
-      </w:pPr>
-      <w:r>
-        <w:rPr>
-          <w:noProof/>
-        </w:rPr>
-        <w:drawing>
-          <wp:inline distT="0" distB="0" distL="0" distR="0" wp14:anchorId="2F518362" wp14:editId="652A1BB8">
-            <wp:extent cx="2172003" cy="2791215"/>
-            <wp:effectExtent l="0" t="0" r="0" b="9525"/>
-            <wp:docPr id="8" name="Picture 8"/>
-            <wp:cNvGraphicFramePr>
-              <a:graphicFrameLocks xmlns:a="http://schemas.openxmlformats.org/drawingml/2006/main" noChangeAspect="1"/>
-            </wp:cNvGraphicFramePr>
-            <a:graphic xmlns:a="http://schemas.openxmlformats.org/drawingml/2006/main">
-              <a:graphicData uri="http://schemas.openxmlformats.org/drawingml/2006/picture">
-                <pic:pic xmlns:pic="http://schemas.openxmlformats.org/drawingml/2006/picture">
-                  <pic:nvPicPr>
-                    <pic:cNvPr id="1" name=""/>
-                    <pic:cNvPicPr/>
-                  </pic:nvPicPr>
-                  <pic:blipFill>
-                    <a:blip r:embed="rId18"/>
-                    <a:stretch>
-                      <a:fillRect/>
-                    </a:stretch>
-                  </pic:blipFill>
-                  <pic:spPr>
-                    <a:xfrm>
-                      <a:off x="0" y="0"/>
-                      <a:ext cx="2172003" cy="2791215"/>
-                    </a:xfrm>
-                    <a:prstGeom prst="rect">
-                      <a:avLst/>
-                    </a:prstGeom>
-                  </pic:spPr>
-                </pic:pic>
-              </a:graphicData>
-            </a:graphic>
-          </wp:inline>
-        </w:drawing>
-      </w:r>
-    </w:p>
-    <w:p>
-      <w:pPr>
-        <w:pStyle w:val="Caption"/>
-        <w:jc w:val="center"/>
-      </w:pPr>
-      <w:r>
-        <w:t xml:space="preserve">Gambar 2. </w:t>
-      </w:r>
-      <w:r>
-        <w:fldChar w:fldCharType="begin"/>
-      </w:r>
-      <w:r>
-        <w:instrText xml:space="preserve"> SEQ Gambar_2. \* ARABIC </w:instrText>
-      </w:r>
-      <w:r>
-        <w:fldChar w:fldCharType="separate"/>
-      </w:r>
-      <w:r>
-        <w:rPr>
-          <w:noProof/>
-        </w:rPr>
         <w:t>6</w:t>
       </w:r>
       <w:r>
@@ -21648,12 +23306,13 @@
             <w:iCs w:val="0"/>
             <w:color w:val="000000"/>
           </w:rPr>
-          <w:tag w:val="MENDELEY_CITATION_v3_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"/>
+          <w:tag w:val="MENDELEY_CITATION_v3_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"/>
           <w:id w:val="-1949389141"/>
           <w:placeholder>
             <w:docPart w:val="DefaultPlaceholder_-1854013440"/>
           </w:placeholder>
         </w:sdtPr>
+        <w:sdtEndPr/>
         <w:sdtContent>
           <w:r>
             <w:rPr>
@@ -21690,19 +23349,45 @@
           <w:lang w:val="en-US"/>
         </w:rPr>
       </w:pPr>
-      <w:bookmarkStart w:id="35" w:name="_Toc205613256"/>
+      <w:bookmarkStart w:id="33" w:name="_Toc205613256"/>
       <w:r>
         <w:rPr>
           <w:rFonts w:ascii="Times New Roman" w:hAnsi="Times New Roman" w:cs="Times New Roman"/>
           <w:b/>
+          <w:i/>
+          <w:iCs/>
           <w:color w:val="000000" w:themeColor="text1"/>
           <w:sz w:val="24"/>
           <w:szCs w:val="24"/>
           <w:lang w:val="en-US"/>
         </w:rPr>
-        <w:t>Transfer Learning dan Fine-Tuning</w:t>
-      </w:r>
-      <w:bookmarkEnd w:id="35"/>
+        <w:t>Transfer Learning</w:t>
+      </w:r>
+      <w:r>
+        <w:rPr>
+          <w:rFonts w:ascii="Times New Roman" w:hAnsi="Times New Roman" w:cs="Times New Roman"/>
+          <w:b/>
+          <w:color w:val="000000" w:themeColor="text1"/>
+          <w:sz w:val="24"/>
+          <w:szCs w:val="24"/>
+          <w:lang w:val="en-US"/>
+        </w:rPr>
+        <w:t xml:space="preserve"> dan </w:t>
+      </w:r>
+      <w:r>
+        <w:rPr>
+          <w:rFonts w:ascii="Times New Roman" w:hAnsi="Times New Roman" w:cs="Times New Roman"/>
+          <w:b/>
+          <w:i/>
+          <w:iCs/>
+          <w:color w:val="000000" w:themeColor="text1"/>
+          <w:sz w:val="24"/>
+          <w:szCs w:val="24"/>
+          <w:lang w:val="en-US"/>
+        </w:rPr>
+        <w:t>Fine-Tuning</w:t>
+      </w:r>
+      <w:bookmarkEnd w:id="33"/>
     </w:p>
     <w:p>
       <w:pPr>
@@ -21723,26 +23408,27 @@
         <w:t xml:space="preserve"> di mana sebuah model yang telah dilatih pada satu tugas besar dan umum, digunakan kembali sebagai titik awal untuk tugas lain yang lebih spesifik. Pendekatan ini sangat efektif karena model dasar (</w:t>
       </w:r>
       <w:r>
+        <w:rPr>
+          <w:i/>
+          <w:iCs/>
+        </w:rPr>
         <w:t>pre-trained model</w:t>
       </w:r>
       <w:r>
-        <w:t xml:space="preserve">) telah mempelajari </w:t>
-      </w:r>
-      <w:r>
-        <w:lastRenderedPageBreak/>
-        <w:t xml:space="preserve">representasi fitur yang kaya dan berguna dari data dalam jumlah besar, sehingga tidak perlu lagi melatih model dari nol </w:t>
+        <w:t xml:space="preserve">) telah mempelajari representasi fitur yang kaya dan berguna dari data dalam jumlah besar, sehingga tidak perlu lagi melatih model dari nol </w:t>
       </w:r>
       <w:sdt>
         <w:sdtPr>
           <w:rPr>
             <w:color w:val="000000"/>
           </w:rPr>
-          <w:tag w:val="MENDELEY_CITATION_v3_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"/>
+          <w:tag w:val="MENDELEY_CITATION_v3_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"/>
           <w:id w:val="1528675419"/>
           <w:placeholder>
             <w:docPart w:val="DefaultPlaceholder_-1854013440"/>
           </w:placeholder>
         </w:sdtPr>
+        <w:sdtEndPr/>
         <w:sdtContent>
           <w:r>
             <w:rPr>
@@ -21770,7 +23456,27 @@
         <w:t xml:space="preserve">Pada </w:t>
       </w:r>
       <w:r>
-        <w:t>penelitian ini, strategi transfer learning akan diterapkan melalui proses fine-tuning. Proses ini melibatkan dua tahap utama:</w:t>
+        <w:t xml:space="preserve">penelitian ini, strategi </w:t>
+      </w:r>
+      <w:r>
+        <w:rPr>
+          <w:i/>
+          <w:iCs/>
+        </w:rPr>
+        <w:t>transfer learning</w:t>
+      </w:r>
+      <w:r>
+        <w:t xml:space="preserve"> akan diterapkan melalui proses </w:t>
+      </w:r>
+      <w:r>
+        <w:rPr>
+          <w:i/>
+          <w:iCs/>
+        </w:rPr>
+        <w:t>Fine-Tuning</w:t>
+      </w:r>
+      <w:r>
+        <w:t>. Proses ini melibatkan dua tahap utama:</w:t>
       </w:r>
     </w:p>
     <w:p>
@@ -21784,7 +23490,15 @@
         <w:jc w:val="both"/>
       </w:pPr>
       <w:r>
-        <w:t>Mengambil Pre-trained Model</w:t>
+        <w:lastRenderedPageBreak/>
+        <w:t xml:space="preserve">Mengambil </w:t>
+      </w:r>
+      <w:r>
+        <w:rPr>
+          <w:i/>
+          <w:iCs/>
+        </w:rPr>
+        <w:t>Pre-trained Model</w:t>
       </w:r>
     </w:p>
     <w:p>
@@ -21800,7 +23514,17 @@
         <w:t>M</w:t>
       </w:r>
       <w:r>
-        <w:t>enggunakan model Transformer yang telah dilatih sebelumnya pada korpus data sekuens biologis yang sangat besar. Model ini sudah memiliki "pemahaman" dasar mengenai "tata bahasa" sekuens biologis.</w:t>
+        <w:t xml:space="preserve">enggunakan model </w:t>
+      </w:r>
+      <w:r>
+        <w:rPr>
+          <w:i/>
+          <w:iCs/>
+        </w:rPr>
+        <w:t>Transformer</w:t>
+      </w:r>
+      <w:r>
+        <w:t xml:space="preserve"> yang telah dilatih sebelumnya pada korpus data sekuens biologis yang sangat besar. Model ini sudah memiliki "pemahaman" dasar mengenai "tata bahasa" sekuens biologis.</w:t>
       </w:r>
     </w:p>
     <w:p>
@@ -21814,7 +23538,17 @@
         <w:jc w:val="both"/>
       </w:pPr>
       <w:r>
-        <w:t>Melatih Ulang (Fine-Tuning)</w:t>
+        <w:t>Melatih Ulang (</w:t>
+      </w:r>
+      <w:r>
+        <w:rPr>
+          <w:i/>
+          <w:iCs/>
+        </w:rPr>
+        <w:t>Fine-Tuning</w:t>
+      </w:r>
+      <w:r>
+        <w:t>)</w:t>
       </w:r>
     </w:p>
     <w:p>
@@ -21824,7 +23558,17 @@
         <w:jc w:val="both"/>
       </w:pPr>
       <w:r>
-        <w:t>Model dasar tersebut kemudian dilatih kembali dalam skala yang lebih kecil menggunakan dataset sintetis spesifik yang telah kita siapkan. Pada tahap ini, model akan beradaptasi dan menyesuaikan "pengetahuannya" untuk tugas spesifik MSA.</w:t>
+        <w:t xml:space="preserve">Model dasar tersebut kemudian dilatih kembali dalam skala yang lebih kecil menggunakan </w:t>
+      </w:r>
+      <w:r>
+        <w:rPr>
+          <w:i/>
+          <w:iCs/>
+        </w:rPr>
+        <w:t>dataset</w:t>
+      </w:r>
+      <w:r>
+        <w:t xml:space="preserve"> sintetis spesifik yang telah kita siapkan. Pada tahap ini, model akan beradaptasi dan menyesuaikan "pengetahuannya" untuk tugas spesifik MSA.</w:t>
       </w:r>
     </w:p>
     <w:p>
@@ -21856,18 +23600,42 @@
           <w:szCs w:val="24"/>
         </w:rPr>
       </w:pPr>
-      <w:bookmarkStart w:id="36" w:name="_Toc205613257"/>
+      <w:bookmarkStart w:id="34" w:name="_Toc205613257"/>
       <w:r>
         <w:rPr>
           <w:rFonts w:ascii="Times New Roman" w:hAnsi="Times New Roman" w:cs="Times New Roman"/>
           <w:b/>
+          <w:i/>
+          <w:iCs/>
           <w:color w:val="000000" w:themeColor="text1"/>
           <w:sz w:val="24"/>
           <w:szCs w:val="24"/>
         </w:rPr>
-        <w:t>Dataset Sintetis dan Ground Truth</w:t>
-      </w:r>
-      <w:bookmarkEnd w:id="36"/>
+        <w:t>Dataset</w:t>
+      </w:r>
+      <w:r>
+        <w:rPr>
+          <w:rFonts w:ascii="Times New Roman" w:hAnsi="Times New Roman" w:cs="Times New Roman"/>
+          <w:b/>
+          <w:color w:val="000000" w:themeColor="text1"/>
+          <w:sz w:val="24"/>
+          <w:szCs w:val="24"/>
+        </w:rPr>
+        <w:t xml:space="preserve"> Sintetis dan </w:t>
+      </w:r>
+      <w:r>
+        <w:rPr>
+          <w:rFonts w:ascii="Times New Roman" w:hAnsi="Times New Roman" w:cs="Times New Roman"/>
+          <w:b/>
+          <w:i/>
+          <w:iCs/>
+          <w:color w:val="000000" w:themeColor="text1"/>
+          <w:sz w:val="24"/>
+          <w:szCs w:val="24"/>
+        </w:rPr>
+        <w:t>Ground Truth</w:t>
+      </w:r>
+      <w:bookmarkEnd w:id="34"/>
     </w:p>
     <w:p>
       <w:pPr>
@@ -21885,6 +23653,10 @@
         <w:t xml:space="preserve"> dalam tugas terarah (</w:t>
       </w:r>
       <w:r>
+        <w:rPr>
+          <w:i/>
+          <w:iCs/>
+        </w:rPr>
         <w:t>supervised learning</w:t>
       </w:r>
       <w:r>
@@ -21916,7 +23688,27 @@
       </w:r>
       <w:proofErr w:type="spellEnd"/>
       <w:r>
-        <w:t xml:space="preserve"> dataset empiris dan dataset sintetis, yang masing-masing memiliki kelebihan dan kekurangan yang dirangkum pada Tabel 2.3.</w:t>
+        <w:t xml:space="preserve"> </w:t>
+      </w:r>
+      <w:r>
+        <w:rPr>
+          <w:i/>
+          <w:iCs/>
+        </w:rPr>
+        <w:t>dataset</w:t>
+      </w:r>
+      <w:r>
+        <w:t xml:space="preserve"> empiris dan </w:t>
+      </w:r>
+      <w:r>
+        <w:rPr>
+          <w:i/>
+          <w:iCs/>
+        </w:rPr>
+        <w:t>dataset</w:t>
+      </w:r>
+      <w:r>
+        <w:t xml:space="preserve"> sintetis, yang masing-masing memiliki kelebihan dan kekurangan yang dirangkum pada Tabel 2.3.</w:t>
       </w:r>
     </w:p>
     <w:p>
@@ -21967,7 +23759,20 @@
         <w:rPr>
           <w:lang w:val="en-US"/>
         </w:rPr>
-        <w:t xml:space="preserve"> Dataset </w:t>
+        <w:t xml:space="preserve"> </w:t>
+      </w:r>
+      <w:r>
+        <w:rPr>
+          <w:i/>
+          <w:lang w:val="en-US"/>
+        </w:rPr>
+        <w:t>Dataset</w:t>
+      </w:r>
+      <w:r>
+        <w:rPr>
+          <w:lang w:val="en-US"/>
+        </w:rPr>
+        <w:t xml:space="preserve"> </w:t>
       </w:r>
       <w:proofErr w:type="spellStart"/>
       <w:r>
@@ -22005,9 +23810,9 @@
         <w:tblLook w:val="04A0" w:firstRow="1" w:lastRow="0" w:firstColumn="1" w:lastColumn="0" w:noHBand="0" w:noVBand="1"/>
       </w:tblPr>
       <w:tblGrid>
-        <w:gridCol w:w="1669"/>
-        <w:gridCol w:w="3133"/>
-        <w:gridCol w:w="3125"/>
+        <w:gridCol w:w="1671"/>
+        <w:gridCol w:w="3132"/>
+        <w:gridCol w:w="3124"/>
       </w:tblGrid>
       <w:tr>
         <w:trPr>
@@ -22047,9 +23852,17 @@
             </w:pPr>
             <w:r>
               <w:rPr>
-                <w:lang w:val="en-US"/>
-              </w:rPr>
-              <w:t xml:space="preserve">Dataset </w:t>
+                <w:i/>
+                <w:iCs/>
+                <w:lang w:val="en-US"/>
+              </w:rPr>
+              <w:t>Dataset</w:t>
+            </w:r>
+            <w:r>
+              <w:rPr>
+                <w:lang w:val="en-US"/>
+              </w:rPr>
+              <w:t xml:space="preserve"> </w:t>
             </w:r>
             <w:proofErr w:type="spellStart"/>
             <w:r>
@@ -22075,9 +23888,17 @@
             </w:pPr>
             <w:r>
               <w:rPr>
-                <w:lang w:val="en-US"/>
-              </w:rPr>
-              <w:t xml:space="preserve">Dataset </w:t>
+                <w:i/>
+                <w:iCs/>
+                <w:lang w:val="en-US"/>
+              </w:rPr>
+              <w:t>Dataset</w:t>
+            </w:r>
+            <w:r>
+              <w:rPr>
+                <w:lang w:val="en-US"/>
+              </w:rPr>
+              <w:t xml:space="preserve"> </w:t>
             </w:r>
             <w:proofErr w:type="spellStart"/>
             <w:r>
@@ -22314,7 +24135,6 @@
               <w:rPr>
                 <w:lang w:val="en-US"/>
               </w:rPr>
-              <w:lastRenderedPageBreak/>
               <w:t xml:space="preserve">Skala / </w:t>
             </w:r>
             <w:proofErr w:type="spellStart"/>
@@ -22534,7 +24354,21 @@
               <w:rPr>
                 <w:lang w:val="en-US"/>
               </w:rPr>
-              <w:t xml:space="preserve"> (Ground Truth)</w:t>
+              <w:t xml:space="preserve"> (</w:t>
+            </w:r>
+            <w:r>
+              <w:rPr>
+                <w:i/>
+                <w:iCs/>
+                <w:lang w:val="en-US"/>
+              </w:rPr>
+              <w:t>Ground Truth</w:t>
+            </w:r>
+            <w:r>
+              <w:rPr>
+                <w:lang w:val="en-US"/>
+              </w:rPr>
+              <w:t>)</w:t>
             </w:r>
           </w:p>
         </w:tc>
@@ -22645,6 +24479,7 @@
                   <w:docPart w:val="DefaultPlaceholder_-1854013440"/>
                 </w:placeholder>
               </w:sdtPr>
+              <w:sdtEndPr/>
               <w:sdtContent>
                 <w:r>
                   <w:rPr>
@@ -22814,6 +24649,7 @@
                   <w:docPart w:val="DefaultPlaceholder_-1854013440"/>
                 </w:placeholder>
               </w:sdtPr>
+              <w:sdtEndPr/>
               <w:sdtContent>
                 <w:r>
                   <w:rPr>
@@ -23028,7 +24864,21 @@
               <w:rPr>
                 <w:lang w:val="en-US"/>
               </w:rPr>
-              <w:t xml:space="preserve"> supervised learning.</w:t>
+              <w:t xml:space="preserve"> </w:t>
+            </w:r>
+            <w:r>
+              <w:rPr>
+                <w:i/>
+                <w:iCs/>
+                <w:lang w:val="en-US"/>
+              </w:rPr>
+              <w:t>supervised learning</w:t>
+            </w:r>
+            <w:r>
+              <w:rPr>
+                <w:lang w:val="en-US"/>
+              </w:rPr>
+              <w:t>.</w:t>
             </w:r>
           </w:p>
         </w:tc>
@@ -23053,6 +24903,7 @@
               <w:rPr>
                 <w:lang w:val="en-US"/>
               </w:rPr>
+              <w:lastRenderedPageBreak/>
               <w:t>Kekurangan</w:t>
             </w:r>
             <w:proofErr w:type="spellEnd"/>
@@ -23298,12 +25149,13 @@
                   <w:color w:val="000000"/>
                   <w:lang w:val="en-US"/>
                 </w:rPr>
-                <w:tag w:val="MENDELEY_CITATION_v3_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"/>
+                <w:tag w:val="MENDELEY_CITATION_v3_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"/>
                 <w:id w:val="-714351489"/>
                 <w:placeholder>
                   <w:docPart w:val="DefaultPlaceholder_-1854013440"/>
                 </w:placeholder>
               </w:sdtPr>
+              <w:sdtEndPr/>
               <w:sdtContent>
                 <w:r>
                   <w:rPr>
@@ -23347,9 +25199,103 @@
         <w:ind w:firstLine="360"/>
         <w:jc w:val="both"/>
       </w:pPr>
-      <w:bookmarkStart w:id="37" w:name="_Toc205613258"/>
-      <w:r>
-        <w:t>Berdasarkan perbandingan tersebut, meskipun dataset empiris sangat penting untuk validasi akhir, keterbatasannya dalam hal skala dan ketiadaan ground truth yang absolut membuatnya kurang ideal untuk melatih model deep learning berskala besar dari awal. Oleh karena itu, penelitian ini memilih untuk menggunakan dataset sintetis. Pendekatan ini menyediakan pasangan input dan output dengan ground truth yang sempurna, yang esensial untuk melatih model secara efektif dan merupakan strategi yang paling layak untuk menghasilkan data dalam skala masif yang dibutuhkan oleh arsitektur Transformer (referensi 6, Korosteleva &amp; Lee).</w:t>
+      <w:bookmarkStart w:id="35" w:name="_Toc205613258"/>
+      <w:r>
+        <w:t xml:space="preserve">Berdasarkan perbandingan tersebut, meskipun </w:t>
+      </w:r>
+      <w:r>
+        <w:rPr>
+          <w:i/>
+          <w:iCs/>
+        </w:rPr>
+        <w:t>dataset</w:t>
+      </w:r>
+      <w:r>
+        <w:t xml:space="preserve"> empiris sangat penting untuk validasi akhir, keterbatasannya dalam hal skala dan ketiadaan </w:t>
+      </w:r>
+      <w:r>
+        <w:rPr>
+          <w:i/>
+          <w:iCs/>
+        </w:rPr>
+        <w:t>ground truth</w:t>
+      </w:r>
+      <w:r>
+        <w:t xml:space="preserve"> yang absolut membuatnya kurang ideal untuk melatih model deep learning berskala besar dari awal. Oleh karena itu, penelitian ini memilih untuk menggunakan </w:t>
+      </w:r>
+      <w:r>
+        <w:rPr>
+          <w:i/>
+          <w:iCs/>
+        </w:rPr>
+        <w:t>dataset</w:t>
+      </w:r>
+      <w:r>
+        <w:t xml:space="preserve"> sintetis. Pendekatan ini menyediakan pasangan </w:t>
+      </w:r>
+      <w:r>
+        <w:rPr>
+          <w:i/>
+          <w:iCs/>
+        </w:rPr>
+        <w:t>input</w:t>
+      </w:r>
+      <w:r>
+        <w:t xml:space="preserve"> dan </w:t>
+      </w:r>
+      <w:r>
+        <w:rPr>
+          <w:i/>
+          <w:iCs/>
+        </w:rPr>
+        <w:t>output</w:t>
+      </w:r>
+      <w:r>
+        <w:t xml:space="preserve"> dengan </w:t>
+      </w:r>
+      <w:r>
+        <w:rPr>
+          <w:i/>
+          <w:iCs/>
+        </w:rPr>
+        <w:t>ground truth</w:t>
+      </w:r>
+      <w:r>
+        <w:t xml:space="preserve"> yang sempurna, yang esensial untuk melatih model secara efektif dan merupakan strategi yang paling layak untuk menghasilkan data dalam skala masif yang dibutuhkan oleh arsitektur </w:t>
+      </w:r>
+      <w:r>
+        <w:rPr>
+          <w:i/>
+          <w:iCs/>
+        </w:rPr>
+        <w:t>Transformer</w:t>
+      </w:r>
+      <w:r>
+        <w:t xml:space="preserve"> </w:t>
+      </w:r>
+      <w:sdt>
+        <w:sdtPr>
+          <w:rPr>
+            <w:color w:val="000000"/>
+          </w:rPr>
+          <w:tag w:val="MENDELEY_CITATION_v3_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"/>
+          <w:id w:val="-2093387003"/>
+          <w:placeholder>
+            <w:docPart w:val="DefaultPlaceholder_-1854013440"/>
+          </w:placeholder>
+        </w:sdtPr>
+        <w:sdtContent>
+          <w:r>
+            <w:rPr>
+              <w:rFonts w:eastAsia="Times New Roman"/>
+              <w:color w:val="000000"/>
+            </w:rPr>
+            <w:t>(Korosteleva &amp; Lee, 2021)</w:t>
+          </w:r>
+        </w:sdtContent>
+      </w:sdt>
+      <w:r>
+        <w:t>.</w:t>
       </w:r>
     </w:p>
     <w:p>
@@ -23388,7 +25334,7 @@
         </w:rPr>
         <w:t>t</w:t>
       </w:r>
-      <w:bookmarkEnd w:id="37"/>
+      <w:bookmarkEnd w:id="35"/>
     </w:p>
     <w:p>
       <w:pPr>
@@ -23403,7 +25349,17 @@
         <w:t>Sequence-to-Sequence</w:t>
       </w:r>
       <w:r>
-        <w:t xml:space="preserve"> dan Transformer, tetapi juga mencakup paper ulasan (</w:t>
+        <w:t xml:space="preserve"> dan </w:t>
+      </w:r>
+      <w:r>
+        <w:rPr>
+          <w:i/>
+          <w:iCs/>
+        </w:rPr>
+        <w:t>Transformer</w:t>
+      </w:r>
+      <w:r>
+        <w:t>, tetapi juga mencakup paper ulasan (</w:t>
       </w:r>
       <w:r>
         <w:t>survey</w:t>
@@ -23525,9 +25481,9 @@
         <w:gridCol w:w="516"/>
         <w:gridCol w:w="1376"/>
         <w:gridCol w:w="2458"/>
-        <w:gridCol w:w="2103"/>
-        <w:gridCol w:w="2345"/>
-        <w:gridCol w:w="1236"/>
+        <w:gridCol w:w="2098"/>
+        <w:gridCol w:w="2347"/>
+        <w:gridCol w:w="1239"/>
         <w:gridCol w:w="3569"/>
       </w:tblGrid>
       <w:tr>
@@ -23682,6 +25638,8 @@
             </w:pPr>
             <w:r>
               <w:rPr>
+                <w:i/>
+                <w:iCs/>
                 <w:lang w:val="en-US"/>
               </w:rPr>
               <w:t>Dataset</w:t>
@@ -23775,7 +25733,7 @@
               <w:color w:val="000000"/>
               <w:lang w:val="en-US"/>
             </w:rPr>
-            <w:tag w:val="MENDELEY_CITATION_v3_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"/>
+            <w:tag w:val="MENDELEY_CITATION_v3_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"/>
             <w:id w:val="438882433"/>
             <w:placeholder>
               <w:docPart w:val="DefaultPlaceholder_-1854013440"/>
@@ -23828,7 +25786,35 @@
               <w:rPr>
                 <w:lang w:val="en-US"/>
               </w:rPr>
-              <w:t>Functional Annotation of Enzyme-Encoding Genes Using Deep Learning with Transformer Layers</w:t>
+              <w:t xml:space="preserve">Functional Annotation of Enzyme-Encoding Genes Using </w:t>
+            </w:r>
+            <w:r>
+              <w:rPr>
+                <w:i/>
+                <w:iCs/>
+                <w:lang w:val="en-US"/>
+              </w:rPr>
+              <w:t>Deep Learning</w:t>
+            </w:r>
+            <w:r>
+              <w:rPr>
+                <w:lang w:val="en-US"/>
+              </w:rPr>
+              <w:t xml:space="preserve"> with </w:t>
+            </w:r>
+            <w:r>
+              <w:rPr>
+                <w:i/>
+                <w:iCs/>
+                <w:lang w:val="en-US"/>
+              </w:rPr>
+              <w:t>Transformer</w:t>
+            </w:r>
+            <w:r>
+              <w:rPr>
+                <w:lang w:val="en-US"/>
+              </w:rPr>
+              <w:t xml:space="preserve"> Layers</w:t>
             </w:r>
           </w:p>
         </w:tc>
@@ -23849,9 +25835,25 @@
             </w:pPr>
             <w:r>
               <w:rPr>
-                <w:lang w:val="en-US"/>
-              </w:rPr>
-              <w:t>Deep Learning, Transformer</w:t>
+                <w:i/>
+                <w:iCs/>
+                <w:lang w:val="en-US"/>
+              </w:rPr>
+              <w:t>Deep Learning</w:t>
+            </w:r>
+            <w:r>
+              <w:rPr>
+                <w:lang w:val="en-US"/>
+              </w:rPr>
+              <w:t xml:space="preserve">, </w:t>
+            </w:r>
+            <w:r>
+              <w:rPr>
+                <w:i/>
+                <w:iCs/>
+                <w:lang w:val="en-US"/>
+              </w:rPr>
+              <w:t>Transformer</w:t>
             </w:r>
           </w:p>
         </w:tc>
@@ -23944,7 +25946,21 @@
               <w:rPr>
                 <w:lang w:val="en-US"/>
               </w:rPr>
-              <w:t xml:space="preserve">Model Transformer </w:t>
+              <w:t xml:space="preserve">Model </w:t>
+            </w:r>
+            <w:r>
+              <w:rPr>
+                <w:i/>
+                <w:iCs/>
+                <w:lang w:val="en-US"/>
+              </w:rPr>
+              <w:t>Transformer</w:t>
+            </w:r>
+            <w:r>
+              <w:rPr>
+                <w:lang w:val="en-US"/>
+              </w:rPr>
+              <w:t xml:space="preserve"> </w:t>
             </w:r>
             <w:proofErr w:type="spellStart"/>
             <w:r>
@@ -24105,7 +26121,7 @@
               <w:color w:val="000000"/>
               <w:lang w:val="en-US"/>
             </w:rPr>
-            <w:tag w:val="MENDELEY_CITATION_v3_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"/>
+            <w:tag w:val="MENDELEY_CITATION_v3_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"/>
             <w:id w:val="2054113995"/>
             <w:placeholder>
               <w:docPart w:val="DefaultPlaceholder_-1854013440"/>
@@ -24158,7 +26174,35 @@
               <w:rPr>
                 <w:lang w:val="en-US"/>
               </w:rPr>
-              <w:t>A Comprehensive Survey on Applications of Transformers for Deep Learning Tasks</w:t>
+              <w:t xml:space="preserve">A Comprehensive Survey on Applications of </w:t>
+            </w:r>
+            <w:r>
+              <w:rPr>
+                <w:i/>
+                <w:iCs/>
+                <w:lang w:val="en-US"/>
+              </w:rPr>
+              <w:t>Transformer</w:t>
+            </w:r>
+            <w:r>
+              <w:rPr>
+                <w:lang w:val="en-US"/>
+              </w:rPr>
+              <w:t xml:space="preserve">s for </w:t>
+            </w:r>
+            <w:r>
+              <w:rPr>
+                <w:i/>
+                <w:iCs/>
+                <w:lang w:val="en-US"/>
+              </w:rPr>
+              <w:t>Deep Learning</w:t>
+            </w:r>
+            <w:r>
+              <w:rPr>
+                <w:lang w:val="en-US"/>
+              </w:rPr>
+              <w:t xml:space="preserve"> Tasks</w:t>
             </w:r>
           </w:p>
         </w:tc>
@@ -24212,7 +26256,21 @@
               <w:rPr>
                 <w:lang w:val="en-US"/>
               </w:rPr>
-              <w:t>&gt;600 model Transformer.</w:t>
+              <w:t xml:space="preserve">&gt;600 model </w:t>
+            </w:r>
+            <w:r>
+              <w:rPr>
+                <w:i/>
+                <w:iCs/>
+                <w:lang w:val="en-US"/>
+              </w:rPr>
+              <w:t>Transformer</w:t>
+            </w:r>
+            <w:r>
+              <w:rPr>
+                <w:lang w:val="en-US"/>
+              </w:rPr>
+              <w:t>.</w:t>
             </w:r>
           </w:p>
         </w:tc>
@@ -24296,7 +26354,21 @@
               <w:rPr>
                 <w:lang w:val="en-US"/>
               </w:rPr>
-              <w:t xml:space="preserve"> model Transformer </w:t>
+              <w:t xml:space="preserve"> model </w:t>
+            </w:r>
+            <w:r>
+              <w:rPr>
+                <w:i/>
+                <w:iCs/>
+                <w:lang w:val="en-US"/>
+              </w:rPr>
+              <w:t>Transformer</w:t>
+            </w:r>
+            <w:r>
+              <w:rPr>
+                <w:lang w:val="en-US"/>
+              </w:rPr>
+              <w:t xml:space="preserve"> </w:t>
             </w:r>
             <w:proofErr w:type="spellStart"/>
             <w:r>
@@ -24373,7 +26445,7 @@
               <w:color w:val="000000"/>
               <w:lang w:val="en-US"/>
             </w:rPr>
-            <w:tag w:val="MENDELEY_CITATION_v3_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"/>
+            <w:tag w:val="MENDELEY_CITATION_v3_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"/>
             <w:id w:val="-1894346016"/>
             <w:placeholder>
               <w:docPart w:val="DefaultPlaceholder_-1854013440"/>
@@ -24684,7 +26756,7 @@
               <w:color w:val="000000"/>
               <w:lang w:val="en-US"/>
             </w:rPr>
-            <w:tag w:val="MENDELEY_CITATION_v3_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"/>
+            <w:tag w:val="MENDELEY_CITATION_v3_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"/>
             <w:id w:val="1245611966"/>
             <w:placeholder>
               <w:docPart w:val="DefaultPlaceholder_-1854013440"/>
@@ -24735,9 +26807,31 @@
             </w:pPr>
             <w:r>
               <w:rPr>
-                <w:lang w:val="en-US"/>
-              </w:rPr>
-              <w:t>Transformer-Based Deep Learning for Predicting Protein Properties in the Life Sciences</w:t>
+                <w:i/>
+                <w:iCs/>
+                <w:lang w:val="en-US"/>
+              </w:rPr>
+              <w:t>Transformer</w:t>
+            </w:r>
+            <w:r>
+              <w:rPr>
+                <w:lang w:val="en-US"/>
+              </w:rPr>
+              <w:t xml:space="preserve">-Based </w:t>
+            </w:r>
+            <w:r>
+              <w:rPr>
+                <w:i/>
+                <w:iCs/>
+                <w:lang w:val="en-US"/>
+              </w:rPr>
+              <w:t>Deep Learning</w:t>
+            </w:r>
+            <w:r>
+              <w:rPr>
+                <w:lang w:val="en-US"/>
+              </w:rPr>
+              <w:t xml:space="preserve"> for Predicting Protein Properties in the Life Sciences</w:t>
             </w:r>
           </w:p>
         </w:tc>
@@ -24897,7 +26991,21 @@
               <w:rPr>
                 <w:lang w:val="en-US"/>
               </w:rPr>
-              <w:t xml:space="preserve"> Transformer </w:t>
+              <w:t xml:space="preserve"> </w:t>
+            </w:r>
+            <w:r>
+              <w:rPr>
+                <w:i/>
+                <w:iCs/>
+                <w:lang w:val="en-US"/>
+              </w:rPr>
+              <w:t>Transformer</w:t>
+            </w:r>
+            <w:r>
+              <w:rPr>
+                <w:lang w:val="en-US"/>
+              </w:rPr>
+              <w:t xml:space="preserve"> </w:t>
             </w:r>
             <w:proofErr w:type="spellStart"/>
             <w:r>
@@ -25031,7 +27139,7 @@
               <w:color w:val="000000"/>
               <w:lang w:val="en-US"/>
             </w:rPr>
-            <w:tag w:val="MENDELEY_CITATION_v3_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"/>
+            <w:tag w:val="MENDELEY_CITATION_v3_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"/>
             <w:id w:val="709295855"/>
             <w:placeholder>
               <w:docPart w:val="DefaultPlaceholder_-1854013440"/>
@@ -25084,7 +27192,21 @@
               <w:rPr>
                 <w:lang w:val="en-US"/>
               </w:rPr>
-              <w:t>Towards Controllable Protein Design with Conditional Transformers</w:t>
+              <w:t xml:space="preserve">Towards Controllable Protein Design with Conditional </w:t>
+            </w:r>
+            <w:r>
+              <w:rPr>
+                <w:i/>
+                <w:iCs/>
+                <w:lang w:val="en-US"/>
+              </w:rPr>
+              <w:t>Transformer</w:t>
+            </w:r>
+            <w:r>
+              <w:rPr>
+                <w:lang w:val="en-US"/>
+              </w:rPr>
+              <w:t>s</w:t>
             </w:r>
           </w:p>
         </w:tc>
@@ -25105,6 +27227,8 @@
             </w:pPr>
             <w:r>
               <w:rPr>
+                <w:i/>
+                <w:iCs/>
                 <w:lang w:val="en-US"/>
               </w:rPr>
               <w:t>Deep Learning</w:t>
@@ -25369,7 +27493,7 @@
               <w:color w:val="000000"/>
               <w:lang w:val="en-US"/>
             </w:rPr>
-            <w:tag w:val="MENDELEY_CITATION_v3_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"/>
+            <w:tag w:val="MENDELEY_CITATION_v3_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"/>
             <w:id w:val="1196272554"/>
             <w:placeholder>
               <w:docPart w:val="DefaultPlaceholder_-1854013440"/>
@@ -25431,7 +27555,29 @@
               <w:rPr>
                 <w:lang w:val="en-US"/>
               </w:rPr>
-              <w:t>A Deep Learning Based Approach for Automated Plant Disease Classification Using Vision Transformer</w:t>
+              <w:t xml:space="preserve">A </w:t>
+            </w:r>
+            <w:r>
+              <w:rPr>
+                <w:i/>
+                <w:iCs/>
+                <w:lang w:val="en-US"/>
+              </w:rPr>
+              <w:t>Deep Learning</w:t>
+            </w:r>
+            <w:r>
+              <w:rPr>
+                <w:lang w:val="en-US"/>
+              </w:rPr>
+              <w:t xml:space="preserve"> Based Approach for Automated Plant Disease Classification Using Vision </w:t>
+            </w:r>
+            <w:r>
+              <w:rPr>
+                <w:i/>
+                <w:iCs/>
+                <w:lang w:val="en-US"/>
+              </w:rPr>
+              <w:t>Transformer</w:t>
             </w:r>
           </w:p>
         </w:tc>
@@ -25452,9 +27598,37 @@
             </w:pPr>
             <w:r>
               <w:rPr>
-                <w:lang w:val="en-US"/>
-              </w:rPr>
-              <w:t xml:space="preserve">Deep Learning, </w:t>
+                <w:i/>
+                <w:iCs/>
+                <w:lang w:val="en-US"/>
+              </w:rPr>
+              <w:t>Deep Learning</w:t>
+            </w:r>
+            <w:r>
+              <w:rPr>
+                <w:lang w:val="en-US"/>
+              </w:rPr>
+              <w:t xml:space="preserve">, </w:t>
+            </w:r>
+            <w:r>
+              <w:rPr>
+                <w:lang w:val="en-US"/>
+              </w:rPr>
+              <w:t xml:space="preserve">Vision </w:t>
+            </w:r>
+            <w:r>
+              <w:rPr>
+                <w:i/>
+                <w:iCs/>
+                <w:lang w:val="en-US"/>
+              </w:rPr>
+              <w:t>Transformer</w:t>
+            </w:r>
+            <w:r>
+              <w:rPr>
+                <w:lang w:val="en-US"/>
+              </w:rPr>
+              <w:t xml:space="preserve"> (</w:t>
             </w:r>
             <w:proofErr w:type="spellStart"/>
             <w:r>
@@ -25462,6 +27636,65 @@
                 <w:lang w:val="en-US"/>
               </w:rPr>
               <w:t>ViT</w:t>
+            </w:r>
+            <w:proofErr w:type="spellEnd"/>
+            <w:r>
+              <w:rPr>
+                <w:lang w:val="en-US"/>
+              </w:rPr>
+              <w:t>)</w:t>
+            </w:r>
+          </w:p>
+        </w:tc>
+        <w:tc>
+          <w:tcPr>
+            <w:tcW w:w="0" w:type="auto"/>
+            <w:tcMar>
+              <w:top w:w="28" w:type="dxa"/>
+              <w:bottom w:w="28" w:type="dxa"/>
+            </w:tcMar>
+            <w:vAlign w:val="center"/>
+          </w:tcPr>
+          <w:p>
+            <w:pPr>
+              <w:rPr>
+                <w:lang w:val="en-US"/>
+              </w:rPr>
+            </w:pPr>
+            <w:r>
+              <w:rPr>
+                <w:i/>
+                <w:iCs/>
+                <w:lang w:val="en-US"/>
+              </w:rPr>
+              <w:t>Dataset</w:t>
+            </w:r>
+            <w:r>
+              <w:rPr>
+                <w:lang w:val="en-US"/>
+              </w:rPr>
+              <w:t xml:space="preserve"> </w:t>
+            </w:r>
+            <w:proofErr w:type="spellStart"/>
+            <w:r>
+              <w:rPr>
+                <w:lang w:val="en-US"/>
+              </w:rPr>
+              <w:t>gambar</w:t>
+            </w:r>
+            <w:proofErr w:type="spellEnd"/>
+            <w:r>
+              <w:rPr>
+                <w:lang w:val="en-US"/>
+              </w:rPr>
+              <w:t xml:space="preserve"> </w:t>
+            </w:r>
+            <w:proofErr w:type="spellStart"/>
+            <w:r>
+              <w:rPr>
+                <w:lang w:val="en-US"/>
+              </w:rPr>
+              <w:t>daun</w:t>
             </w:r>
             <w:proofErr w:type="spellEnd"/>
           </w:p>
@@ -25481,51 +27714,6 @@
                 <w:lang w:val="en-US"/>
               </w:rPr>
             </w:pPr>
-            <w:r>
-              <w:rPr>
-                <w:lang w:val="en-US"/>
-              </w:rPr>
-              <w:t xml:space="preserve">Dataset </w:t>
-            </w:r>
-            <w:proofErr w:type="spellStart"/>
-            <w:r>
-              <w:rPr>
-                <w:lang w:val="en-US"/>
-              </w:rPr>
-              <w:t>gambar</w:t>
-            </w:r>
-            <w:proofErr w:type="spellEnd"/>
-            <w:r>
-              <w:rPr>
-                <w:lang w:val="en-US"/>
-              </w:rPr>
-              <w:t xml:space="preserve"> </w:t>
-            </w:r>
-            <w:proofErr w:type="spellStart"/>
-            <w:r>
-              <w:rPr>
-                <w:lang w:val="en-US"/>
-              </w:rPr>
-              <w:t>daun</w:t>
-            </w:r>
-            <w:proofErr w:type="spellEnd"/>
-          </w:p>
-        </w:tc>
-        <w:tc>
-          <w:tcPr>
-            <w:tcW w:w="0" w:type="auto"/>
-            <w:tcMar>
-              <w:top w:w="28" w:type="dxa"/>
-              <w:bottom w:w="28" w:type="dxa"/>
-            </w:tcMar>
-            <w:vAlign w:val="center"/>
-          </w:tcPr>
-          <w:p>
-            <w:pPr>
-              <w:rPr>
-                <w:lang w:val="en-US"/>
-              </w:rPr>
-            </w:pPr>
             <w:proofErr w:type="spellStart"/>
             <w:r>
               <w:rPr>
@@ -25597,7 +27785,21 @@
               <w:rPr>
                 <w:lang w:val="en-US"/>
               </w:rPr>
-              <w:t xml:space="preserve"> Transformer </w:t>
+              <w:t xml:space="preserve"> </w:t>
+            </w:r>
+            <w:r>
+              <w:rPr>
+                <w:i/>
+                <w:iCs/>
+                <w:lang w:val="en-US"/>
+              </w:rPr>
+              <w:t>Transformer</w:t>
+            </w:r>
+            <w:r>
+              <w:rPr>
+                <w:lang w:val="en-US"/>
+              </w:rPr>
+              <w:t xml:space="preserve"> </w:t>
             </w:r>
             <w:proofErr w:type="spellStart"/>
             <w:r>
@@ -25688,7 +27890,7 @@
               <w:color w:val="000000"/>
               <w:lang w:val="en-US"/>
             </w:rPr>
-            <w:tag w:val="MENDELEY_CITATION_v3_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"/>
+            <w:tag w:val="MENDELEY_CITATION_v3_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"/>
             <w:id w:val="-1905989972"/>
             <w:placeholder>
               <w:docPart w:val="DefaultPlaceholder_-1854013440"/>
@@ -25750,7 +27952,35 @@
               <w:rPr>
                 <w:lang w:val="en-US"/>
               </w:rPr>
-              <w:t>Toward Foundational Deep Learning Models for Medical Imaging in the New Era of Transformer Networks</w:t>
+              <w:t xml:space="preserve">Toward Foundational </w:t>
+            </w:r>
+            <w:r>
+              <w:rPr>
+                <w:i/>
+                <w:iCs/>
+                <w:lang w:val="en-US"/>
+              </w:rPr>
+              <w:t>Deep Learning</w:t>
+            </w:r>
+            <w:r>
+              <w:rPr>
+                <w:lang w:val="en-US"/>
+              </w:rPr>
+              <w:t xml:space="preserve"> Models for Medical Imaging in the New Era of </w:t>
+            </w:r>
+            <w:r>
+              <w:rPr>
+                <w:i/>
+                <w:iCs/>
+                <w:lang w:val="en-US"/>
+              </w:rPr>
+              <w:t>Transformer</w:t>
+            </w:r>
+            <w:r>
+              <w:rPr>
+                <w:lang w:val="en-US"/>
+              </w:rPr>
+              <w:t xml:space="preserve"> Networks</w:t>
             </w:r>
           </w:p>
         </w:tc>
@@ -25924,7 +28154,21 @@
               <w:rPr>
                 <w:lang w:val="en-US"/>
               </w:rPr>
-              <w:t xml:space="preserve"> Transformer </w:t>
+              <w:t xml:space="preserve"> </w:t>
+            </w:r>
+            <w:r>
+              <w:rPr>
+                <w:i/>
+                <w:iCs/>
+                <w:lang w:val="en-US"/>
+              </w:rPr>
+              <w:t>Transformer</w:t>
+            </w:r>
+            <w:r>
+              <w:rPr>
+                <w:lang w:val="en-US"/>
+              </w:rPr>
+              <w:t xml:space="preserve"> </w:t>
             </w:r>
             <w:proofErr w:type="spellStart"/>
             <w:r>
@@ -26043,7 +28287,7 @@
               <w:color w:val="000000"/>
               <w:lang w:val="en-US"/>
             </w:rPr>
-            <w:tag w:val="MENDELEY_CITATION_v3_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"/>
+            <w:tag w:val="MENDELEY_CITATION_v3_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"/>
             <w:id w:val="-539812135"/>
             <w:placeholder>
               <w:docPart w:val="DefaultPlaceholder_-1854013440"/>
@@ -26110,7 +28354,35 @@
               <w:rPr>
                 <w:lang w:val="en-US"/>
               </w:rPr>
-              <w:t xml:space="preserve"> Cookbook: Modern Recipes for Transformer Based Deep Learning Architectures</w:t>
+              <w:t xml:space="preserve"> Cookbook: Modern Recipes for </w:t>
+            </w:r>
+            <w:r>
+              <w:rPr>
+                <w:i/>
+                <w:iCs/>
+                <w:lang w:val="en-US"/>
+              </w:rPr>
+              <w:t>Transformer</w:t>
+            </w:r>
+            <w:r>
+              <w:rPr>
+                <w:lang w:val="en-US"/>
+              </w:rPr>
+              <w:t xml:space="preserve"> Based </w:t>
+            </w:r>
+            <w:r>
+              <w:rPr>
+                <w:i/>
+                <w:iCs/>
+                <w:lang w:val="en-US"/>
+              </w:rPr>
+              <w:t>Deep Learning</w:t>
+            </w:r>
+            <w:r>
+              <w:rPr>
+                <w:lang w:val="en-US"/>
+              </w:rPr>
+              <w:t xml:space="preserve"> Architectures</w:t>
             </w:r>
           </w:p>
         </w:tc>
@@ -26270,7 +28542,21 @@
               <w:rPr>
                 <w:lang w:val="en-US"/>
               </w:rPr>
-              <w:t xml:space="preserve"> Transformer, </w:t>
+              <w:t xml:space="preserve"> </w:t>
+            </w:r>
+            <w:r>
+              <w:rPr>
+                <w:i/>
+                <w:iCs/>
+                <w:lang w:val="en-US"/>
+              </w:rPr>
+              <w:t>Transformer</w:t>
+            </w:r>
+            <w:r>
+              <w:rPr>
+                <w:lang w:val="en-US"/>
+              </w:rPr>
+              <w:t xml:space="preserve">, </w:t>
             </w:r>
             <w:proofErr w:type="spellStart"/>
             <w:r>
@@ -26375,7 +28661,7 @@
               <w:color w:val="000000"/>
               <w:lang w:val="en-US"/>
             </w:rPr>
-            <w:tag w:val="MENDELEY_CITATION_v3_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"/>
+            <w:tag w:val="MENDELEY_CITATION_v3_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"/>
             <w:id w:val="-1050602566"/>
             <w:placeholder>
               <w:docPart w:val="DefaultPlaceholder_-1854013440"/>
@@ -26745,7 +29031,7 @@
               <w:color w:val="000000"/>
               <w:lang w:val="en-US"/>
             </w:rPr>
-            <w:tag w:val="MENDELEY_CITATION_v3_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"/>
+            <w:tag w:val="MENDELEY_CITATION_v3_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"/>
             <w:id w:val="57684375"/>
             <w:placeholder>
               <w:docPart w:val="DefaultPlaceholder_-1854013440"/>
@@ -26798,7 +29084,21 @@
               <w:rPr>
                 <w:lang w:val="en-US"/>
               </w:rPr>
-              <w:t>Generating Datasets of 3D Garments with Sewing Patterns</w:t>
+              <w:t xml:space="preserve">Generating </w:t>
+            </w:r>
+            <w:r>
+              <w:rPr>
+                <w:i/>
+                <w:iCs/>
+                <w:lang w:val="en-US"/>
+              </w:rPr>
+              <w:t>Dataset</w:t>
+            </w:r>
+            <w:r>
+              <w:rPr>
+                <w:lang w:val="en-US"/>
+              </w:rPr>
+              <w:t>s of 3D Garments with Sewing Patterns</w:t>
             </w:r>
           </w:p>
         </w:tc>
@@ -26819,9 +29119,17 @@
             </w:pPr>
             <w:r>
               <w:rPr>
-                <w:lang w:val="en-US"/>
-              </w:rPr>
-              <w:t xml:space="preserve">Pipeline </w:t>
+                <w:i/>
+                <w:iCs/>
+                <w:lang w:val="en-US"/>
+              </w:rPr>
+              <w:t>Pipeline</w:t>
+            </w:r>
+            <w:r>
+              <w:rPr>
+                <w:lang w:val="en-US"/>
+              </w:rPr>
+              <w:t xml:space="preserve"> </w:t>
             </w:r>
             <w:proofErr w:type="spellStart"/>
             <w:r>
@@ -26992,7 +29300,35 @@
               <w:rPr>
                 <w:lang w:val="en-US"/>
               </w:rPr>
-              <w:t xml:space="preserve"> pipeline dan dataset </w:t>
+              <w:t xml:space="preserve"> </w:t>
+            </w:r>
+            <w:r>
+              <w:rPr>
+                <w:i/>
+                <w:iCs/>
+                <w:lang w:val="en-US"/>
+              </w:rPr>
+              <w:t>pipeline</w:t>
+            </w:r>
+            <w:r>
+              <w:rPr>
+                <w:lang w:val="en-US"/>
+              </w:rPr>
+              <w:t xml:space="preserve"> dan </w:t>
+            </w:r>
+            <w:r>
+              <w:rPr>
+                <w:i/>
+                <w:iCs/>
+                <w:lang w:val="en-US"/>
+              </w:rPr>
+              <w:t>dataset</w:t>
+            </w:r>
+            <w:r>
+              <w:rPr>
+                <w:lang w:val="en-US"/>
+              </w:rPr>
+              <w:t xml:space="preserve"> </w:t>
             </w:r>
             <w:proofErr w:type="spellStart"/>
             <w:r>
@@ -27111,7 +29447,7 @@
               <w:color w:val="000000"/>
               <w:lang w:val="en-US"/>
             </w:rPr>
-            <w:tag w:val="MENDELEY_CITATION_v3_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"/>
+            <w:tag w:val="MENDELEY_CITATION_v3_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"/>
             <w:id w:val="1495222847"/>
             <w:placeholder>
               <w:docPart w:val="DefaultPlaceholder_-1854013440"/>
@@ -27173,7 +29509,49 @@
               <w:rPr>
                 <w:lang w:val="en-US"/>
               </w:rPr>
-              <w:t>A Comparison of Transformer and LSTM Encoder Decoder Models for ASR</w:t>
+              <w:t xml:space="preserve">A Comparison of </w:t>
+            </w:r>
+            <w:r>
+              <w:rPr>
+                <w:i/>
+                <w:iCs/>
+                <w:lang w:val="en-US"/>
+              </w:rPr>
+              <w:t>Transformer</w:t>
+            </w:r>
+            <w:r>
+              <w:rPr>
+                <w:lang w:val="en-US"/>
+              </w:rPr>
+              <w:t xml:space="preserve"> and LSTM </w:t>
+            </w:r>
+            <w:r>
+              <w:rPr>
+                <w:i/>
+                <w:iCs/>
+                <w:lang w:val="en-US"/>
+              </w:rPr>
+              <w:t>Encoder</w:t>
+            </w:r>
+            <w:r>
+              <w:rPr>
+                <w:lang w:val="en-US"/>
+              </w:rPr>
+              <w:t xml:space="preserve"> </w:t>
+            </w:r>
+            <w:r>
+              <w:rPr>
+                <w:i/>
+                <w:iCs/>
+                <w:lang w:val="en-US"/>
+              </w:rPr>
+              <w:t>Decoder</w:t>
+            </w:r>
+            <w:r>
+              <w:rPr>
+                <w:lang w:val="en-US"/>
+              </w:rPr>
+              <w:t xml:space="preserve"> Models for ASR</w:t>
             </w:r>
           </w:p>
         </w:tc>
@@ -27192,11 +29570,33 @@
                 <w:lang w:val="en-US"/>
               </w:rPr>
             </w:pPr>
-            <w:r>
-              <w:rPr>
-                <w:lang w:val="en-US"/>
-              </w:rPr>
-              <w:t>Perbandingan Kinerja (Benchmarking).</w:t>
+            <w:proofErr w:type="spellStart"/>
+            <w:r>
+              <w:rPr>
+                <w:lang w:val="en-US"/>
+              </w:rPr>
+              <w:t>Perbandingan</w:t>
+            </w:r>
+            <w:proofErr w:type="spellEnd"/>
+            <w:r>
+              <w:rPr>
+                <w:lang w:val="en-US"/>
+              </w:rPr>
+              <w:t xml:space="preserve"> Kinerja (</w:t>
+            </w:r>
+            <w:r>
+              <w:rPr>
+                <w:i/>
+                <w:iCs/>
+                <w:lang w:val="en-US"/>
+              </w:rPr>
+              <w:t>Benchmarking</w:t>
+            </w:r>
+            <w:r>
+              <w:rPr>
+                <w:lang w:val="en-US"/>
+              </w:rPr>
+              <w:t>).</w:t>
             </w:r>
           </w:p>
         </w:tc>
@@ -27219,7 +29619,21 @@
               <w:rPr>
                 <w:lang w:val="en-US"/>
               </w:rPr>
-              <w:t>Audio (LibriSpeech).</w:t>
+              <w:t>Audio (</w:t>
+            </w:r>
+            <w:proofErr w:type="spellStart"/>
+            <w:r>
+              <w:rPr>
+                <w:lang w:val="en-US"/>
+              </w:rPr>
+              <w:t>LibriSpeech</w:t>
+            </w:r>
+            <w:proofErr w:type="spellEnd"/>
+            <w:r>
+              <w:rPr>
+                <w:lang w:val="en-US"/>
+              </w:rPr>
+              <w:t>).</w:t>
             </w:r>
           </w:p>
         </w:tc>
@@ -27261,11 +29675,173 @@
                 <w:lang w:val="en-US"/>
               </w:rPr>
             </w:pPr>
-            <w:r>
-              <w:rPr>
-                <w:lang w:val="en-US"/>
-              </w:rPr>
-              <w:t>Menemukan bahwa Transformer lebih cepat dan lebih stabil saat pelatihan dibandingkan LSTM untuk tugas ASR.</w:t>
+            <w:proofErr w:type="spellStart"/>
+            <w:r>
+              <w:rPr>
+                <w:lang w:val="en-US"/>
+              </w:rPr>
+              <w:t>Menemukan</w:t>
+            </w:r>
+            <w:proofErr w:type="spellEnd"/>
+            <w:r>
+              <w:rPr>
+                <w:lang w:val="en-US"/>
+              </w:rPr>
+              <w:t xml:space="preserve"> </w:t>
+            </w:r>
+            <w:proofErr w:type="spellStart"/>
+            <w:r>
+              <w:rPr>
+                <w:lang w:val="en-US"/>
+              </w:rPr>
+              <w:t>bahwa</w:t>
+            </w:r>
+            <w:proofErr w:type="spellEnd"/>
+            <w:r>
+              <w:rPr>
+                <w:lang w:val="en-US"/>
+              </w:rPr>
+              <w:t xml:space="preserve"> </w:t>
+            </w:r>
+            <w:r>
+              <w:rPr>
+                <w:i/>
+                <w:iCs/>
+                <w:lang w:val="en-US"/>
+              </w:rPr>
+              <w:t>Transformer</w:t>
+            </w:r>
+            <w:r>
+              <w:rPr>
+                <w:lang w:val="en-US"/>
+              </w:rPr>
+              <w:t xml:space="preserve"> </w:t>
+            </w:r>
+            <w:proofErr w:type="spellStart"/>
+            <w:r>
+              <w:rPr>
+                <w:lang w:val="en-US"/>
+              </w:rPr>
+              <w:t>lebih</w:t>
+            </w:r>
+            <w:proofErr w:type="spellEnd"/>
+            <w:r>
+              <w:rPr>
+                <w:lang w:val="en-US"/>
+              </w:rPr>
+              <w:t xml:space="preserve"> </w:t>
+            </w:r>
+            <w:proofErr w:type="spellStart"/>
+            <w:r>
+              <w:rPr>
+                <w:lang w:val="en-US"/>
+              </w:rPr>
+              <w:t>cepat</w:t>
+            </w:r>
+            <w:proofErr w:type="spellEnd"/>
+            <w:r>
+              <w:rPr>
+                <w:lang w:val="en-US"/>
+              </w:rPr>
+              <w:t xml:space="preserve"> dan </w:t>
+            </w:r>
+            <w:proofErr w:type="spellStart"/>
+            <w:r>
+              <w:rPr>
+                <w:lang w:val="en-US"/>
+              </w:rPr>
+              <w:t>lebih</w:t>
+            </w:r>
+            <w:proofErr w:type="spellEnd"/>
+            <w:r>
+              <w:rPr>
+                <w:lang w:val="en-US"/>
+              </w:rPr>
+              <w:t xml:space="preserve"> </w:t>
+            </w:r>
+            <w:proofErr w:type="spellStart"/>
+            <w:r>
+              <w:rPr>
+                <w:lang w:val="en-US"/>
+              </w:rPr>
+              <w:t>stabil</w:t>
+            </w:r>
+            <w:proofErr w:type="spellEnd"/>
+            <w:r>
+              <w:rPr>
+                <w:lang w:val="en-US"/>
+              </w:rPr>
+              <w:t xml:space="preserve"> </w:t>
+            </w:r>
+            <w:proofErr w:type="spellStart"/>
+            <w:r>
+              <w:rPr>
+                <w:lang w:val="en-US"/>
+              </w:rPr>
+              <w:t>saat</w:t>
+            </w:r>
+            <w:proofErr w:type="spellEnd"/>
+            <w:r>
+              <w:rPr>
+                <w:lang w:val="en-US"/>
+              </w:rPr>
+              <w:t xml:space="preserve"> </w:t>
+            </w:r>
+            <w:proofErr w:type="spellStart"/>
+            <w:r>
+              <w:rPr>
+                <w:lang w:val="en-US"/>
+              </w:rPr>
+              <w:t>pelatihan</w:t>
+            </w:r>
+            <w:proofErr w:type="spellEnd"/>
+            <w:r>
+              <w:rPr>
+                <w:lang w:val="en-US"/>
+              </w:rPr>
+              <w:t xml:space="preserve"> </w:t>
+            </w:r>
+            <w:proofErr w:type="spellStart"/>
+            <w:r>
+              <w:rPr>
+                <w:lang w:val="en-US"/>
+              </w:rPr>
+              <w:t>dibandingkan</w:t>
+            </w:r>
+            <w:proofErr w:type="spellEnd"/>
+            <w:r>
+              <w:rPr>
+                <w:lang w:val="en-US"/>
+              </w:rPr>
+              <w:t xml:space="preserve"> LSTM </w:t>
+            </w:r>
+            <w:proofErr w:type="spellStart"/>
+            <w:r>
+              <w:rPr>
+                <w:lang w:val="en-US"/>
+              </w:rPr>
+              <w:t>untuk</w:t>
+            </w:r>
+            <w:proofErr w:type="spellEnd"/>
+            <w:r>
+              <w:rPr>
+                <w:lang w:val="en-US"/>
+              </w:rPr>
+              <w:t xml:space="preserve"> </w:t>
+            </w:r>
+            <w:proofErr w:type="spellStart"/>
+            <w:r>
+              <w:rPr>
+                <w:lang w:val="en-US"/>
+              </w:rPr>
+              <w:t>tugas</w:t>
+            </w:r>
+            <w:proofErr w:type="spellEnd"/>
+            <w:r>
+              <w:rPr>
+                <w:lang w:val="en-US"/>
+              </w:rPr>
+              <w:t xml:space="preserve"> ASR.</w:t>
             </w:r>
           </w:p>
         </w:tc>
@@ -27300,7 +29876,7 @@
               <w:color w:val="000000"/>
               <w:lang w:val="en-US"/>
             </w:rPr>
-            <w:tag w:val="MENDELEY_CITATION_v3_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"/>
+            <w:tag w:val="MENDELEY_CITATION_v3_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"/>
             <w:id w:val="793637808"/>
             <w:placeholder>
               <w:docPart w:val="DefaultPlaceholder_-1854013440"/>
@@ -27374,9 +29950,25 @@
             </w:pPr>
             <w:r>
               <w:rPr>
-                <w:lang w:val="en-US"/>
-              </w:rPr>
-              <w:t>Deep Learning, Transformer</w:t>
+                <w:i/>
+                <w:iCs/>
+                <w:lang w:val="en-US"/>
+              </w:rPr>
+              <w:t>Deep Learning</w:t>
+            </w:r>
+            <w:r>
+              <w:rPr>
+                <w:lang w:val="en-US"/>
+              </w:rPr>
+              <w:t xml:space="preserve">, </w:t>
+            </w:r>
+            <w:r>
+              <w:rPr>
+                <w:i/>
+                <w:iCs/>
+                <w:lang w:val="en-US"/>
+              </w:rPr>
+              <w:t>Transformer</w:t>
             </w:r>
           </w:p>
         </w:tc>
@@ -27441,11 +30033,103 @@
                 <w:lang w:val="en-US"/>
               </w:rPr>
             </w:pPr>
-            <w:r>
-              <w:rPr>
-                <w:lang w:val="en-US"/>
-              </w:rPr>
-              <w:t>Memperkenalkan arsitektur Transformer yang sepenuhnya berbasis self-attention, mengungguli model RNN/CNN.</w:t>
+            <w:proofErr w:type="spellStart"/>
+            <w:r>
+              <w:rPr>
+                <w:lang w:val="en-US"/>
+              </w:rPr>
+              <w:t>Memperkenalkan</w:t>
+            </w:r>
+            <w:proofErr w:type="spellEnd"/>
+            <w:r>
+              <w:rPr>
+                <w:lang w:val="en-US"/>
+              </w:rPr>
+              <w:t xml:space="preserve"> </w:t>
+            </w:r>
+            <w:proofErr w:type="spellStart"/>
+            <w:r>
+              <w:rPr>
+                <w:lang w:val="en-US"/>
+              </w:rPr>
+              <w:t>arsitektur</w:t>
+            </w:r>
+            <w:proofErr w:type="spellEnd"/>
+            <w:r>
+              <w:rPr>
+                <w:lang w:val="en-US"/>
+              </w:rPr>
+              <w:t xml:space="preserve"> </w:t>
+            </w:r>
+            <w:r>
+              <w:rPr>
+                <w:i/>
+                <w:iCs/>
+                <w:lang w:val="en-US"/>
+              </w:rPr>
+              <w:t>Transformer</w:t>
+            </w:r>
+            <w:r>
+              <w:rPr>
+                <w:lang w:val="en-US"/>
+              </w:rPr>
+              <w:t xml:space="preserve"> yang </w:t>
+            </w:r>
+            <w:proofErr w:type="spellStart"/>
+            <w:r>
+              <w:rPr>
+                <w:lang w:val="en-US"/>
+              </w:rPr>
+              <w:t>sepenuhnya</w:t>
+            </w:r>
+            <w:proofErr w:type="spellEnd"/>
+            <w:r>
+              <w:rPr>
+                <w:lang w:val="en-US"/>
+              </w:rPr>
+              <w:t xml:space="preserve"> </w:t>
+            </w:r>
+            <w:proofErr w:type="spellStart"/>
+            <w:r>
+              <w:rPr>
+                <w:lang w:val="en-US"/>
+              </w:rPr>
+              <w:t>berbasis</w:t>
+            </w:r>
+            <w:proofErr w:type="spellEnd"/>
+            <w:r>
+              <w:rPr>
+                <w:lang w:val="en-US"/>
+              </w:rPr>
+              <w:t xml:space="preserve"> </w:t>
+            </w:r>
+            <w:r>
+              <w:rPr>
+                <w:i/>
+                <w:iCs/>
+                <w:lang w:val="en-US"/>
+              </w:rPr>
+              <w:t>self-attention</w:t>
+            </w:r>
+            <w:r>
+              <w:rPr>
+                <w:lang w:val="en-US"/>
+              </w:rPr>
+              <w:t xml:space="preserve">, </w:t>
+            </w:r>
+            <w:proofErr w:type="spellStart"/>
+            <w:r>
+              <w:rPr>
+                <w:lang w:val="en-US"/>
+              </w:rPr>
+              <w:t>mengungguli</w:t>
+            </w:r>
+            <w:proofErr w:type="spellEnd"/>
+            <w:r>
+              <w:rPr>
+                <w:lang w:val="en-US"/>
+              </w:rPr>
+              <w:t xml:space="preserve"> model RNN/CNN.</w:t>
             </w:r>
           </w:p>
         </w:tc>
@@ -27480,7 +30164,7 @@
               <w:color w:val="000000"/>
               <w:lang w:val="en-US"/>
             </w:rPr>
-            <w:tag w:val="MENDELEY_CITATION_v3_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"/>
+            <w:tag w:val="MENDELEY_CITATION_v3_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"/>
             <w:id w:val="-1139885216"/>
             <w:placeholder>
               <w:docPart w:val="DefaultPlaceholder_-1854013440"/>
@@ -27563,10 +30247,26 @@
             </w:pPr>
             <w:r>
               <w:rPr>
-                <w:lang w:val="en-US"/>
-              </w:rPr>
-              <w:t>Deep Learning, RNN, Atensi</w:t>
-            </w:r>
+                <w:i/>
+                <w:iCs/>
+                <w:lang w:val="en-US"/>
+              </w:rPr>
+              <w:t>Deep Learning</w:t>
+            </w:r>
+            <w:r>
+              <w:rPr>
+                <w:lang w:val="en-US"/>
+              </w:rPr>
+              <w:t xml:space="preserve">, RNN, </w:t>
+            </w:r>
+            <w:proofErr w:type="spellStart"/>
+            <w:r>
+              <w:rPr>
+                <w:lang w:val="en-US"/>
+              </w:rPr>
+              <w:t>Atensi</w:t>
+            </w:r>
+            <w:proofErr w:type="spellEnd"/>
           </w:p>
         </w:tc>
         <w:tc>
@@ -27630,11 +30330,117 @@
                 <w:lang w:val="en-US"/>
               </w:rPr>
             </w:pPr>
-            <w:r>
-              <w:rPr>
-                <w:lang w:val="en-US"/>
-              </w:rPr>
-              <w:t>Memperkenalkan mekanisme atensi yang memungkinkan model S2S mengatasi masalah sekuens panjang.</w:t>
+            <w:proofErr w:type="spellStart"/>
+            <w:r>
+              <w:rPr>
+                <w:lang w:val="en-US"/>
+              </w:rPr>
+              <w:t>Memperkenalkan</w:t>
+            </w:r>
+            <w:proofErr w:type="spellEnd"/>
+            <w:r>
+              <w:rPr>
+                <w:lang w:val="en-US"/>
+              </w:rPr>
+              <w:t xml:space="preserve"> </w:t>
+            </w:r>
+            <w:proofErr w:type="spellStart"/>
+            <w:r>
+              <w:rPr>
+                <w:lang w:val="en-US"/>
+              </w:rPr>
+              <w:t>mekanisme</w:t>
+            </w:r>
+            <w:proofErr w:type="spellEnd"/>
+            <w:r>
+              <w:rPr>
+                <w:lang w:val="en-US"/>
+              </w:rPr>
+              <w:t xml:space="preserve"> </w:t>
+            </w:r>
+            <w:proofErr w:type="spellStart"/>
+            <w:r>
+              <w:rPr>
+                <w:lang w:val="en-US"/>
+              </w:rPr>
+              <w:t>atensi</w:t>
+            </w:r>
+            <w:proofErr w:type="spellEnd"/>
+            <w:r>
+              <w:rPr>
+                <w:lang w:val="en-US"/>
+              </w:rPr>
+              <w:t xml:space="preserve"> yang </w:t>
+            </w:r>
+            <w:proofErr w:type="spellStart"/>
+            <w:r>
+              <w:rPr>
+                <w:lang w:val="en-US"/>
+              </w:rPr>
+              <w:t>memungkinkan</w:t>
+            </w:r>
+            <w:proofErr w:type="spellEnd"/>
+            <w:r>
+              <w:rPr>
+                <w:lang w:val="en-US"/>
+              </w:rPr>
+              <w:t xml:space="preserve"> model S2S </w:t>
+            </w:r>
+            <w:proofErr w:type="spellStart"/>
+            <w:r>
+              <w:rPr>
+                <w:lang w:val="en-US"/>
+              </w:rPr>
+              <w:t>mengatasi</w:t>
+            </w:r>
+            <w:proofErr w:type="spellEnd"/>
+            <w:r>
+              <w:rPr>
+                <w:lang w:val="en-US"/>
+              </w:rPr>
+              <w:t xml:space="preserve"> </w:t>
+            </w:r>
+            <w:proofErr w:type="spellStart"/>
+            <w:r>
+              <w:rPr>
+                <w:lang w:val="en-US"/>
+              </w:rPr>
+              <w:t>masalah</w:t>
+            </w:r>
+            <w:proofErr w:type="spellEnd"/>
+            <w:r>
+              <w:rPr>
+                <w:lang w:val="en-US"/>
+              </w:rPr>
+              <w:t xml:space="preserve"> </w:t>
+            </w:r>
+            <w:proofErr w:type="spellStart"/>
+            <w:r>
+              <w:rPr>
+                <w:lang w:val="en-US"/>
+              </w:rPr>
+              <w:t>sekuens</w:t>
+            </w:r>
+            <w:proofErr w:type="spellEnd"/>
+            <w:r>
+              <w:rPr>
+                <w:lang w:val="en-US"/>
+              </w:rPr>
+              <w:t xml:space="preserve"> </w:t>
+            </w:r>
+            <w:proofErr w:type="spellStart"/>
+            <w:r>
+              <w:rPr>
+                <w:lang w:val="en-US"/>
+              </w:rPr>
+              <w:t>panjang</w:t>
+            </w:r>
+            <w:proofErr w:type="spellEnd"/>
+            <w:r>
+              <w:rPr>
+                <w:lang w:val="en-US"/>
+              </w:rPr>
+              <w:t>.</w:t>
             </w:r>
           </w:p>
         </w:tc>
@@ -27678,7 +30484,7 @@
                 <w:color w:val="000000"/>
                 <w:lang w:val="en-US"/>
               </w:rPr>
-              <w:tag w:val="MENDELEY_CITATION_v3_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"/>
+              <w:tag w:val="MENDELEY_CITATION_v3_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"/>
               <w:id w:val="-121302021"/>
               <w:placeholder>
                 <w:docPart w:val="DefaultPlaceholder_-1854013440"/>
@@ -27752,9 +30558,17 @@
             </w:pPr>
             <w:r>
               <w:rPr>
-                <w:lang w:val="en-US"/>
-              </w:rPr>
-              <w:t>Deep Learning, LSTM</w:t>
+                <w:i/>
+                <w:iCs/>
+                <w:lang w:val="en-US"/>
+              </w:rPr>
+              <w:t>Deep Learning</w:t>
+            </w:r>
+            <w:r>
+              <w:rPr>
+                <w:lang w:val="en-US"/>
+              </w:rPr>
+              <w:t>, LSTM</w:t>
             </w:r>
           </w:p>
         </w:tc>
@@ -27819,11 +30633,173 @@
                 <w:lang w:val="en-US"/>
               </w:rPr>
             </w:pPr>
-            <w:r>
-              <w:rPr>
-                <w:lang w:val="en-US"/>
-              </w:rPr>
-              <w:t>Menunjukkan bahwa LSTM encoder-decoder dapat memetakan sekuens input ke vektor dan menghasilkan output.</w:t>
+            <w:proofErr w:type="spellStart"/>
+            <w:r>
+              <w:rPr>
+                <w:lang w:val="en-US"/>
+              </w:rPr>
+              <w:t>Menunjukkan</w:t>
+            </w:r>
+            <w:proofErr w:type="spellEnd"/>
+            <w:r>
+              <w:rPr>
+                <w:lang w:val="en-US"/>
+              </w:rPr>
+              <w:t xml:space="preserve"> </w:t>
+            </w:r>
+            <w:proofErr w:type="spellStart"/>
+            <w:r>
+              <w:rPr>
+                <w:lang w:val="en-US"/>
+              </w:rPr>
+              <w:t>bahwa</w:t>
+            </w:r>
+            <w:proofErr w:type="spellEnd"/>
+            <w:r>
+              <w:rPr>
+                <w:lang w:val="en-US"/>
+              </w:rPr>
+              <w:t xml:space="preserve"> LSTM </w:t>
+            </w:r>
+            <w:r>
+              <w:rPr>
+                <w:i/>
+                <w:iCs/>
+                <w:lang w:val="en-US"/>
+              </w:rPr>
+              <w:t>encoder</w:t>
+            </w:r>
+            <w:r>
+              <w:rPr>
+                <w:lang w:val="en-US"/>
+              </w:rPr>
+              <w:t>-</w:t>
+            </w:r>
+            <w:r>
+              <w:rPr>
+                <w:i/>
+                <w:iCs/>
+                <w:lang w:val="en-US"/>
+              </w:rPr>
+              <w:t>decoder</w:t>
+            </w:r>
+            <w:r>
+              <w:rPr>
+                <w:lang w:val="en-US"/>
+              </w:rPr>
+              <w:t xml:space="preserve"> </w:t>
+            </w:r>
+            <w:proofErr w:type="spellStart"/>
+            <w:r>
+              <w:rPr>
+                <w:lang w:val="en-US"/>
+              </w:rPr>
+              <w:t>dapat</w:t>
+            </w:r>
+            <w:proofErr w:type="spellEnd"/>
+            <w:r>
+              <w:rPr>
+                <w:lang w:val="en-US"/>
+              </w:rPr>
+              <w:t xml:space="preserve"> </w:t>
+            </w:r>
+            <w:proofErr w:type="spellStart"/>
+            <w:r>
+              <w:rPr>
+                <w:lang w:val="en-US"/>
+              </w:rPr>
+              <w:t>memetakan</w:t>
+            </w:r>
+            <w:proofErr w:type="spellEnd"/>
+            <w:r>
+              <w:rPr>
+                <w:lang w:val="en-US"/>
+              </w:rPr>
+              <w:t xml:space="preserve"> </w:t>
+            </w:r>
+            <w:proofErr w:type="spellStart"/>
+            <w:r>
+              <w:rPr>
+                <w:lang w:val="en-US"/>
+              </w:rPr>
+              <w:t>sekuens</w:t>
+            </w:r>
+            <w:proofErr w:type="spellEnd"/>
+            <w:r>
+              <w:rPr>
+                <w:lang w:val="en-US"/>
+              </w:rPr>
+              <w:t xml:space="preserve"> </w:t>
+            </w:r>
+            <w:r>
+              <w:rPr>
+                <w:i/>
+                <w:iCs/>
+                <w:lang w:val="en-US"/>
+              </w:rPr>
+              <w:t>input</w:t>
+            </w:r>
+            <w:r>
+              <w:rPr>
+                <w:lang w:val="en-US"/>
+              </w:rPr>
+              <w:t xml:space="preserve"> </w:t>
+            </w:r>
+            <w:proofErr w:type="spellStart"/>
+            <w:r>
+              <w:rPr>
+                <w:lang w:val="en-US"/>
+              </w:rPr>
+              <w:t>ke</w:t>
+            </w:r>
+            <w:proofErr w:type="spellEnd"/>
+            <w:r>
+              <w:rPr>
+                <w:lang w:val="en-US"/>
+              </w:rPr>
+              <w:t xml:space="preserve"> </w:t>
+            </w:r>
+            <w:proofErr w:type="spellStart"/>
+            <w:r>
+              <w:rPr>
+                <w:lang w:val="en-US"/>
+              </w:rPr>
+              <w:t>vektor</w:t>
+            </w:r>
+            <w:proofErr w:type="spellEnd"/>
+            <w:r>
+              <w:rPr>
+                <w:lang w:val="en-US"/>
+              </w:rPr>
+              <w:t xml:space="preserve"> dan </w:t>
+            </w:r>
+            <w:proofErr w:type="spellStart"/>
+            <w:r>
+              <w:rPr>
+                <w:lang w:val="en-US"/>
+              </w:rPr>
+              <w:t>menghasilkan</w:t>
+            </w:r>
+            <w:proofErr w:type="spellEnd"/>
+            <w:r>
+              <w:rPr>
+                <w:lang w:val="en-US"/>
+              </w:rPr>
+              <w:t xml:space="preserve"> </w:t>
+            </w:r>
+            <w:r>
+              <w:rPr>
+                <w:i/>
+                <w:iCs/>
+                <w:lang w:val="en-US"/>
+              </w:rPr>
+              <w:t>output</w:t>
+            </w:r>
+            <w:r>
+              <w:rPr>
+                <w:lang w:val="en-US"/>
+              </w:rPr>
+              <w:t>.</w:t>
             </w:r>
           </w:p>
           <w:p>
@@ -28089,7 +31065,15 @@
               <w:rPr>
                 <w:lang w:val="en-US"/>
               </w:rPr>
-              <w:t xml:space="preserve"> Deep Learning</w:t>
+              <w:t xml:space="preserve"> </w:t>
+            </w:r>
+            <w:r>
+              <w:rPr>
+                <w:i/>
+                <w:iCs/>
+                <w:lang w:val="en-US"/>
+              </w:rPr>
+              <w:t>Deep Learning</w:t>
             </w:r>
           </w:p>
         </w:tc>
@@ -28167,21 +31151,19 @@
               <w:rPr>
                 <w:lang w:val="en-US"/>
               </w:rPr>
-              <w:t xml:space="preserve"> </w:t>
-            </w:r>
-            <w:proofErr w:type="spellStart"/>
-            <w:r>
-              <w:rPr>
-                <w:lang w:val="en-US"/>
-              </w:rPr>
-              <w:t>Ssquence</w:t>
-            </w:r>
-            <w:proofErr w:type="spellEnd"/>
-            <w:r>
-              <w:rPr>
-                <w:lang w:val="en-US"/>
-              </w:rPr>
-              <w:t>-to-sequence</w:t>
+              <w:t xml:space="preserve"> S</w:t>
+            </w:r>
+            <w:r>
+              <w:rPr>
+                <w:lang w:val="en-US"/>
+              </w:rPr>
+              <w:t>e</w:t>
+            </w:r>
+            <w:r>
+              <w:rPr>
+                <w:lang w:val="en-US"/>
+              </w:rPr>
+              <w:t>quence-to-sequence</w:t>
             </w:r>
           </w:p>
         </w:tc>
@@ -28209,7 +31191,21 @@
               <w:rPr>
                 <w:lang w:val="en-US"/>
               </w:rPr>
-              <w:t xml:space="preserve"> Dataset </w:t>
+              <w:t xml:space="preserve"> </w:t>
+            </w:r>
+            <w:r>
+              <w:rPr>
+                <w:i/>
+                <w:iCs/>
+                <w:lang w:val="en-US"/>
+              </w:rPr>
+              <w:t>Dataset</w:t>
+            </w:r>
+            <w:r>
+              <w:rPr>
+                <w:lang w:val="en-US"/>
+              </w:rPr>
+              <w:t xml:space="preserve"> </w:t>
             </w:r>
             <w:proofErr w:type="spellStart"/>
             <w:r>
@@ -28249,7 +31245,7 @@
               <w:color w:val="000000"/>
               <w:lang w:val="en-US"/>
             </w:rPr>
-            <w:tag w:val="MENDELEY_CITATION_v3_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"/>
+            <w:tag w:val="MENDELEY_CITATION_v3_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"/>
             <w:id w:val="515961474"/>
             <w:placeholder>
               <w:docPart w:val="74F172400E744AD2BFBD743DB26C6E8B"/>
@@ -28294,7 +31290,35 @@
               <w:rPr>
                 <w:lang w:val="en-US"/>
               </w:rPr>
-              <w:t>Functional Annotation of Enzyme-Encoding Genes Using Deep Learning with Transformer Layers</w:t>
+              <w:t xml:space="preserve">Functional Annotation of Enzyme-Encoding Genes Using </w:t>
+            </w:r>
+            <w:r>
+              <w:rPr>
+                <w:i/>
+                <w:iCs/>
+                <w:lang w:val="en-US"/>
+              </w:rPr>
+              <w:t>Deep Learning</w:t>
+            </w:r>
+            <w:r>
+              <w:rPr>
+                <w:lang w:val="en-US"/>
+              </w:rPr>
+              <w:t xml:space="preserve"> with </w:t>
+            </w:r>
+            <w:r>
+              <w:rPr>
+                <w:i/>
+                <w:iCs/>
+                <w:lang w:val="en-US"/>
+              </w:rPr>
+              <w:t>Transformer</w:t>
+            </w:r>
+            <w:r>
+              <w:rPr>
+                <w:lang w:val="en-US"/>
+              </w:rPr>
+              <w:t xml:space="preserve"> Layers</w:t>
             </w:r>
           </w:p>
         </w:tc>
@@ -28406,7 +31430,7 @@
               <w:color w:val="000000"/>
               <w:lang w:val="en-US"/>
             </w:rPr>
-            <w:tag w:val="MENDELEY_CITATION_v3_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"/>
+            <w:tag w:val="MENDELEY_CITATION_v3_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"/>
             <w:id w:val="-708801791"/>
             <w:placeholder>
               <w:docPart w:val="4674EBD2E4164609AA56824D746C52FA"/>
@@ -28451,7 +31475,35 @@
               <w:rPr>
                 <w:lang w:val="en-US"/>
               </w:rPr>
-              <w:t>A Comprehensive Survey on Applications of Transformers for Deep Learning Tasks</w:t>
+              <w:t xml:space="preserve">A Comprehensive Survey on Applications of </w:t>
+            </w:r>
+            <w:r>
+              <w:rPr>
+                <w:i/>
+                <w:iCs/>
+                <w:lang w:val="en-US"/>
+              </w:rPr>
+              <w:t>Transformer</w:t>
+            </w:r>
+            <w:r>
+              <w:rPr>
+                <w:lang w:val="en-US"/>
+              </w:rPr>
+              <w:t xml:space="preserve">s for </w:t>
+            </w:r>
+            <w:r>
+              <w:rPr>
+                <w:i/>
+                <w:iCs/>
+                <w:lang w:val="en-US"/>
+              </w:rPr>
+              <w:t>Deep Learning</w:t>
+            </w:r>
+            <w:r>
+              <w:rPr>
+                <w:lang w:val="en-US"/>
+              </w:rPr>
+              <w:t xml:space="preserve"> Tasks</w:t>
             </w:r>
           </w:p>
         </w:tc>
@@ -28563,7 +31615,7 @@
               <w:color w:val="000000"/>
               <w:lang w:val="en-US"/>
             </w:rPr>
-            <w:tag w:val="MENDELEY_CITATION_v3_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"/>
+            <w:tag w:val="MENDELEY_CITATION_v3_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"/>
             <w:id w:val="-185751336"/>
             <w:placeholder>
               <w:docPart w:val="DDC3E6E3497547C9A460B9D28384EBC6"/>
@@ -28729,7 +31781,7 @@
               <w:color w:val="000000"/>
               <w:lang w:val="en-US"/>
             </w:rPr>
-            <w:tag w:val="MENDELEY_CITATION_v3_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"/>
+            <w:tag w:val="MENDELEY_CITATION_v3_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"/>
             <w:id w:val="-812329567"/>
             <w:placeholder>
               <w:docPart w:val="D7CD47C9034F46FE8371B08403C09F5F"/>
@@ -28772,9 +31824,31 @@
             </w:pPr>
             <w:r>
               <w:rPr>
-                <w:lang w:val="en-US"/>
-              </w:rPr>
-              <w:t>Transformer-Based Deep Learning for Predicting Protein Properties in the Life Sciences</w:t>
+                <w:i/>
+                <w:iCs/>
+                <w:lang w:val="en-US"/>
+              </w:rPr>
+              <w:t>Transformer</w:t>
+            </w:r>
+            <w:r>
+              <w:rPr>
+                <w:lang w:val="en-US"/>
+              </w:rPr>
+              <w:t xml:space="preserve">-Based </w:t>
+            </w:r>
+            <w:r>
+              <w:rPr>
+                <w:i/>
+                <w:iCs/>
+                <w:lang w:val="en-US"/>
+              </w:rPr>
+              <w:t>Deep Learning</w:t>
+            </w:r>
+            <w:r>
+              <w:rPr>
+                <w:lang w:val="en-US"/>
+              </w:rPr>
+              <w:t xml:space="preserve"> for Predicting Protein Properties in the Life Sciences</w:t>
             </w:r>
           </w:p>
         </w:tc>
@@ -28886,7 +31960,7 @@
               <w:color w:val="000000"/>
               <w:lang w:val="en-US"/>
             </w:rPr>
-            <w:tag w:val="MENDELEY_CITATION_v3_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"/>
+            <w:tag w:val="MENDELEY_CITATION_v3_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"/>
             <w:id w:val="-342782972"/>
             <w:placeholder>
               <w:docPart w:val="0E551FE0129A4A37A4655B8F036584D8"/>
@@ -28931,7 +32005,21 @@
               <w:rPr>
                 <w:lang w:val="en-US"/>
               </w:rPr>
-              <w:t>Towards Controllable Protein Design with Conditional Transformers</w:t>
+              <w:t xml:space="preserve">Towards Controllable Protein Design with Conditional </w:t>
+            </w:r>
+            <w:r>
+              <w:rPr>
+                <w:i/>
+                <w:iCs/>
+                <w:lang w:val="en-US"/>
+              </w:rPr>
+              <w:t>Transformer</w:t>
+            </w:r>
+            <w:r>
+              <w:rPr>
+                <w:lang w:val="en-US"/>
+              </w:rPr>
+              <w:t>s</w:t>
             </w:r>
           </w:p>
         </w:tc>
@@ -29043,7 +32131,7 @@
               <w:color w:val="000000"/>
               <w:lang w:val="en-US"/>
             </w:rPr>
-            <w:tag w:val="MENDELEY_CITATION_v3_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"/>
+            <w:tag w:val="MENDELEY_CITATION_v3_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"/>
             <w:id w:val="-823191349"/>
             <w:placeholder>
               <w:docPart w:val="A0CBA712A7CA40FD81265CD2D0EB17F4"/>
@@ -29097,7 +32185,29 @@
               <w:rPr>
                 <w:lang w:val="en-US"/>
               </w:rPr>
-              <w:t>A Deep Learning Based Approach for Automated Plant Disease Classification Using Vision Transformer</w:t>
+              <w:t xml:space="preserve">A </w:t>
+            </w:r>
+            <w:r>
+              <w:rPr>
+                <w:i/>
+                <w:iCs/>
+                <w:lang w:val="en-US"/>
+              </w:rPr>
+              <w:t>Deep Learning</w:t>
+            </w:r>
+            <w:r>
+              <w:rPr>
+                <w:lang w:val="en-US"/>
+              </w:rPr>
+              <w:t xml:space="preserve"> Based Approach for Automated Plant Disease Classification Using Vision </w:t>
+            </w:r>
+            <w:r>
+              <w:rPr>
+                <w:i/>
+                <w:iCs/>
+                <w:lang w:val="en-US"/>
+              </w:rPr>
+              <w:t>Transformer</w:t>
             </w:r>
           </w:p>
         </w:tc>
@@ -29209,7 +32319,7 @@
               <w:color w:val="000000"/>
               <w:lang w:val="en-US"/>
             </w:rPr>
-            <w:tag w:val="MENDELEY_CITATION_v3_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"/>
+            <w:tag w:val="MENDELEY_CITATION_v3_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"/>
             <w:id w:val="1953130938"/>
             <w:placeholder>
               <w:docPart w:val="3F2C6BC9CC1E4D34A1DA6E07295F7649"/>
@@ -29263,14 +32373,42 @@
               <w:rPr>
                 <w:lang w:val="en-US"/>
               </w:rPr>
-              <w:t xml:space="preserve">Toward Foundational Deep Learning Models for Medical </w:t>
+              <w:t xml:space="preserve">Toward Foundational </w:t>
+            </w:r>
+            <w:r>
+              <w:rPr>
+                <w:i/>
+                <w:iCs/>
+                <w:lang w:val="en-US"/>
+              </w:rPr>
+              <w:t>Deep Learning</w:t>
+            </w:r>
+            <w:r>
+              <w:rPr>
+                <w:lang w:val="en-US"/>
+              </w:rPr>
+              <w:t xml:space="preserve"> Models for Medical </w:t>
             </w:r>
             <w:r>
               <w:rPr>
                 <w:lang w:val="en-US"/>
               </w:rPr>
               <w:lastRenderedPageBreak/>
-              <w:t>Imaging in the New Era of Transformer Networks</w:t>
+              <w:t xml:space="preserve">Imaging in the New Era of </w:t>
+            </w:r>
+            <w:r>
+              <w:rPr>
+                <w:i/>
+                <w:iCs/>
+                <w:lang w:val="en-US"/>
+              </w:rPr>
+              <w:t>Transformer</w:t>
+            </w:r>
+            <w:r>
+              <w:rPr>
+                <w:lang w:val="en-US"/>
+              </w:rPr>
+              <w:t xml:space="preserve"> Networks</w:t>
             </w:r>
           </w:p>
         </w:tc>
@@ -29383,7 +32521,7 @@
               <w:color w:val="000000"/>
               <w:lang w:val="en-US"/>
             </w:rPr>
-            <w:tag w:val="MENDELEY_CITATION_v3_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"/>
+            <w:tag w:val="MENDELEY_CITATION_v3_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"/>
             <w:id w:val="1435941037"/>
             <w:placeholder>
               <w:docPart w:val="6EC20B3137674858ABE3F5DAFE11C3DE"/>
@@ -29442,7 +32580,35 @@
               <w:rPr>
                 <w:lang w:val="en-US"/>
               </w:rPr>
-              <w:t xml:space="preserve"> Cookbook: Modern Recipes for Transformer Based Deep Learning Architectures</w:t>
+              <w:t xml:space="preserve"> Cookbook: Modern Recipes for </w:t>
+            </w:r>
+            <w:r>
+              <w:rPr>
+                <w:i/>
+                <w:iCs/>
+                <w:lang w:val="en-US"/>
+              </w:rPr>
+              <w:t>Transformer</w:t>
+            </w:r>
+            <w:r>
+              <w:rPr>
+                <w:lang w:val="en-US"/>
+              </w:rPr>
+              <w:t xml:space="preserve"> Based </w:t>
+            </w:r>
+            <w:r>
+              <w:rPr>
+                <w:i/>
+                <w:iCs/>
+                <w:lang w:val="en-US"/>
+              </w:rPr>
+              <w:t>Deep Learning</w:t>
+            </w:r>
+            <w:r>
+              <w:rPr>
+                <w:lang w:val="en-US"/>
+              </w:rPr>
+              <w:t xml:space="preserve"> Architectures</w:t>
             </w:r>
           </w:p>
         </w:tc>
@@ -29554,7 +32720,7 @@
               <w:color w:val="000000"/>
               <w:lang w:val="en-US"/>
             </w:rPr>
-            <w:tag w:val="MENDELEY_CITATION_v3_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"/>
+            <w:tag w:val="MENDELEY_CITATION_v3_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"/>
             <w:id w:val="468485557"/>
             <w:placeholder>
               <w:docPart w:val="582FEA5404E940FDA708296CE57E6505"/>
@@ -29720,7 +32886,7 @@
               <w:color w:val="000000"/>
               <w:lang w:val="en-US"/>
             </w:rPr>
-            <w:tag w:val="MENDELEY_CITATION_v3_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"/>
+            <w:tag w:val="MENDELEY_CITATION_v3_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"/>
             <w:id w:val="-1154293594"/>
             <w:placeholder>
               <w:docPart w:val="79E8F056A76D43B181EB7C3FA511EA8D"/>
@@ -29765,7 +32931,21 @@
               <w:rPr>
                 <w:lang w:val="en-US"/>
               </w:rPr>
-              <w:t>Generating Datasets of 3D Garments with Sewing Patterns</w:t>
+              <w:t xml:space="preserve">Generating </w:t>
+            </w:r>
+            <w:r>
+              <w:rPr>
+                <w:i/>
+                <w:iCs/>
+                <w:lang w:val="en-US"/>
+              </w:rPr>
+              <w:t>Dataset</w:t>
+            </w:r>
+            <w:r>
+              <w:rPr>
+                <w:lang w:val="en-US"/>
+              </w:rPr>
+              <w:t>s of 3D Garments with Sewing Patterns</w:t>
             </w:r>
           </w:p>
         </w:tc>
@@ -29877,7 +33057,7 @@
               <w:color w:val="000000"/>
               <w:lang w:val="en-US"/>
             </w:rPr>
-            <w:tag w:val="MENDELEY_CITATION_v3_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"/>
+            <w:tag w:val="MENDELEY_CITATION_v3_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"/>
             <w:id w:val="-1210268307"/>
             <w:placeholder>
               <w:docPart w:val="875B3833BDBA47089B35016D03CCFE1E"/>
@@ -29931,7 +33111,49 @@
               <w:rPr>
                 <w:lang w:val="en-US"/>
               </w:rPr>
-              <w:t>A Comparison of Transformer and LSTM Encoder Decoder Models for ASR</w:t>
+              <w:t xml:space="preserve">A Comparison of </w:t>
+            </w:r>
+            <w:r>
+              <w:rPr>
+                <w:i/>
+                <w:iCs/>
+                <w:lang w:val="en-US"/>
+              </w:rPr>
+              <w:t>Transformer</w:t>
+            </w:r>
+            <w:r>
+              <w:rPr>
+                <w:lang w:val="en-US"/>
+              </w:rPr>
+              <w:t xml:space="preserve"> and LSTM </w:t>
+            </w:r>
+            <w:r>
+              <w:rPr>
+                <w:i/>
+                <w:iCs/>
+                <w:lang w:val="en-US"/>
+              </w:rPr>
+              <w:t>Encoder</w:t>
+            </w:r>
+            <w:r>
+              <w:rPr>
+                <w:lang w:val="en-US"/>
+              </w:rPr>
+              <w:t xml:space="preserve"> </w:t>
+            </w:r>
+            <w:r>
+              <w:rPr>
+                <w:i/>
+                <w:iCs/>
+                <w:lang w:val="en-US"/>
+              </w:rPr>
+              <w:t>Decoder</w:t>
+            </w:r>
+            <w:r>
+              <w:rPr>
+                <w:lang w:val="en-US"/>
+              </w:rPr>
+              <w:t xml:space="preserve"> Models for ASR</w:t>
             </w:r>
           </w:p>
         </w:tc>
@@ -30043,7 +33265,7 @@
               <w:color w:val="000000"/>
               <w:lang w:val="en-US"/>
             </w:rPr>
-            <w:tag w:val="MENDELEY_CITATION_v3_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"/>
+            <w:tag w:val="MENDELEY_CITATION_v3_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"/>
             <w:id w:val="1235047692"/>
             <w:placeholder>
               <w:docPart w:val="5A09908B8DF8471D8C3EFBC8846C47F5"/>
@@ -30200,7 +33422,7 @@
               <w:color w:val="000000"/>
               <w:lang w:val="en-US"/>
             </w:rPr>
-            <w:tag w:val="MENDELEY_CITATION_v3_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"/>
+            <w:tag w:val="MENDELEY_CITATION_v3_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"/>
             <w:id w:val="248932019"/>
             <w:placeholder>
               <w:docPart w:val="CAD8068FE467449B8AABA646DC575082"/>
@@ -30371,7 +33593,7 @@
                 <w:color w:val="000000"/>
                 <w:lang w:val="en-US"/>
               </w:rPr>
-              <w:tag w:val="MENDELEY_CITATION_v3_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"/>
+              <w:tag w:val="MENDELEY_CITATION_v3_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"/>
               <w:id w:val="1112243890"/>
               <w:placeholder>
                 <w:docPart w:val="E617360E0C1D4C2DB346C9495BF3B529"/>
@@ -30598,7 +33820,21 @@
               <w:rPr>
                 <w:lang w:val="en-US"/>
               </w:rPr>
-              <w:t xml:space="preserve"> Transformer </w:t>
+              <w:t xml:space="preserve"> </w:t>
+            </w:r>
+            <w:r>
+              <w:rPr>
+                <w:i/>
+                <w:iCs/>
+                <w:lang w:val="en-US"/>
+              </w:rPr>
+              <w:t>Transformer</w:t>
+            </w:r>
+            <w:r>
+              <w:rPr>
+                <w:lang w:val="en-US"/>
+              </w:rPr>
+              <w:t xml:space="preserve"> </w:t>
             </w:r>
             <w:proofErr w:type="spellStart"/>
             <w:r>
@@ -30748,7 +33984,7 @@
           <w:szCs w:val="24"/>
         </w:rPr>
       </w:pPr>
-      <w:bookmarkStart w:id="38" w:name="_Toc205613259"/>
+      <w:bookmarkStart w:id="36" w:name="_Toc205613259"/>
       <w:r>
         <w:rPr>
           <w:rFonts w:ascii="Times New Roman" w:hAnsi="Times New Roman" w:cs="Times New Roman"/>
@@ -30780,7 +34016,7 @@
         </w:rPr>
         <w:t>METODOLOGI PENELITIAN</w:t>
       </w:r>
-      <w:bookmarkEnd w:id="38"/>
+      <w:bookmarkEnd w:id="36"/>
     </w:p>
     <w:p>
       <w:pPr>
@@ -30806,7 +34042,7 @@
           <w:szCs w:val="24"/>
         </w:rPr>
       </w:pPr>
-      <w:bookmarkStart w:id="39" w:name="_Toc205613260"/>
+      <w:bookmarkStart w:id="37" w:name="_Toc205613260"/>
       <w:r>
         <w:rPr>
           <w:rFonts w:ascii="Times New Roman" w:hAnsi="Times New Roman" w:cs="Times New Roman"/>
@@ -30817,7 +34053,7 @@
         </w:rPr>
         <w:t>3.1 Objek Penelitian</w:t>
       </w:r>
-      <w:bookmarkEnd w:id="39"/>
+      <w:bookmarkEnd w:id="37"/>
     </w:p>
     <w:p>
       <w:pPr>
@@ -30850,7 +34086,7 @@
           <w:szCs w:val="24"/>
         </w:rPr>
       </w:pPr>
-      <w:bookmarkStart w:id="40" w:name="_Toc205613261"/>
+      <w:bookmarkStart w:id="38" w:name="_Toc205613261"/>
       <w:r>
         <w:rPr>
           <w:rFonts w:ascii="Times New Roman" w:hAnsi="Times New Roman" w:cs="Times New Roman"/>
@@ -30861,7 +34097,7 @@
         </w:rPr>
         <w:t>3.2 Metode Pengumpulan data</w:t>
       </w:r>
-      <w:bookmarkEnd w:id="40"/>
+      <w:bookmarkEnd w:id="38"/>
     </w:p>
     <w:p>
       <w:pPr>
@@ -30875,7 +34111,7 @@
           <w:color w:val="auto"/>
         </w:rPr>
       </w:pPr>
-      <w:bookmarkStart w:id="41" w:name="_Toc205613262"/>
+      <w:bookmarkStart w:id="39" w:name="_Toc205613262"/>
       <w:r>
         <w:rPr>
           <w:rFonts w:ascii="Times New Roman" w:hAnsi="Times New Roman" w:cs="Times New Roman"/>
@@ -30884,7 +34120,7 @@
         </w:rPr>
         <w:t>3.2.1 Studi Pustaka</w:t>
       </w:r>
-      <w:bookmarkEnd w:id="41"/>
+      <w:bookmarkEnd w:id="39"/>
     </w:p>
     <w:p>
       <w:pPr>
@@ -30898,7 +34134,7 @@
           <w:color w:val="auto"/>
         </w:rPr>
       </w:pPr>
-      <w:bookmarkStart w:id="42" w:name="_Toc205613263"/>
+      <w:bookmarkStart w:id="40" w:name="_Toc205613263"/>
       <w:r>
         <w:rPr>
           <w:rFonts w:ascii="Times New Roman" w:hAnsi="Times New Roman" w:cs="Times New Roman"/>
@@ -30922,9 +34158,37 @@
           <w:b/>
           <w:color w:val="auto"/>
         </w:rPr>
-        <w:t>faat Pipeline Dataset</w:t>
-      </w:r>
-      <w:bookmarkEnd w:id="42"/>
+        <w:t xml:space="preserve">faat </w:t>
+      </w:r>
+      <w:r>
+        <w:rPr>
+          <w:rFonts w:ascii="Times New Roman" w:hAnsi="Times New Roman" w:cs="Times New Roman"/>
+          <w:b/>
+          <w:i/>
+          <w:iCs/>
+          <w:color w:val="auto"/>
+        </w:rPr>
+        <w:t>Pipeline</w:t>
+      </w:r>
+      <w:r>
+        <w:rPr>
+          <w:rFonts w:ascii="Times New Roman" w:hAnsi="Times New Roman" w:cs="Times New Roman"/>
+          <w:b/>
+          <w:color w:val="auto"/>
+        </w:rPr>
+        <w:t xml:space="preserve"> </w:t>
+      </w:r>
+      <w:r>
+        <w:rPr>
+          <w:rFonts w:ascii="Times New Roman" w:hAnsi="Times New Roman" w:cs="Times New Roman"/>
+          <w:b/>
+          <w:i/>
+          <w:iCs/>
+          <w:color w:val="auto"/>
+        </w:rPr>
+        <w:t>Dataset</w:t>
+      </w:r>
+      <w:bookmarkEnd w:id="40"/>
     </w:p>
     <w:p>
       <w:pPr>
@@ -30938,7 +34202,7 @@
           <w:color w:val="auto"/>
         </w:rPr>
       </w:pPr>
-      <w:bookmarkStart w:id="43" w:name="_Toc205613264"/>
+      <w:bookmarkStart w:id="41" w:name="_Toc205613264"/>
       <w:r>
         <w:rPr>
           <w:rFonts w:ascii="Times New Roman" w:hAnsi="Times New Roman" w:cs="Times New Roman"/>
@@ -30947,7 +34211,7 @@
         </w:rPr>
         <w:t>3.3.3 Wawancara</w:t>
       </w:r>
-      <w:bookmarkEnd w:id="43"/>
+      <w:bookmarkEnd w:id="41"/>
       <w:r>
         <w:rPr>
           <w:rFonts w:ascii="Times New Roman" w:hAnsi="Times New Roman" w:cs="Times New Roman"/>
@@ -30970,7 +34234,7 @@
           <w:szCs w:val="24"/>
         </w:rPr>
       </w:pPr>
-      <w:bookmarkStart w:id="44" w:name="_Toc205613265"/>
+      <w:bookmarkStart w:id="42" w:name="_Toc205613265"/>
       <w:r>
         <w:rPr>
           <w:rFonts w:ascii="Times New Roman" w:hAnsi="Times New Roman" w:cs="Times New Roman"/>
@@ -30991,7 +34255,7 @@
         </w:rPr>
         <w:t>Alat dan Bahan Penelitian</w:t>
       </w:r>
-      <w:bookmarkEnd w:id="44"/>
+      <w:bookmarkEnd w:id="42"/>
     </w:p>
     <w:p>
       <w:pPr>
@@ -31006,7 +34270,7 @@
           <w:lang w:val="en-US"/>
         </w:rPr>
       </w:pPr>
-      <w:bookmarkStart w:id="45" w:name="_Toc205613266"/>
+      <w:bookmarkStart w:id="43" w:name="_Toc205613266"/>
       <w:r>
         <w:rPr>
           <w:rFonts w:ascii="Times New Roman" w:hAnsi="Times New Roman" w:cs="Times New Roman"/>
@@ -31045,7 +34309,7 @@
         </w:rPr>
         <w:t>Lunak</w:t>
       </w:r>
-      <w:bookmarkEnd w:id="45"/>
+      <w:bookmarkEnd w:id="43"/>
       <w:proofErr w:type="spellEnd"/>
     </w:p>
     <w:p>
@@ -31060,7 +34324,7 @@
           <w:color w:val="auto"/>
         </w:rPr>
       </w:pPr>
-      <w:bookmarkStart w:id="46" w:name="_Toc205613267"/>
+      <w:bookmarkStart w:id="44" w:name="_Toc205613267"/>
       <w:r>
         <w:rPr>
           <w:rFonts w:ascii="Times New Roman" w:hAnsi="Times New Roman" w:cs="Times New Roman"/>
@@ -31069,7 +34333,7 @@
         </w:rPr>
         <w:t>3.3.2 Sumber Data</w:t>
       </w:r>
-      <w:bookmarkEnd w:id="46"/>
+      <w:bookmarkEnd w:id="44"/>
     </w:p>
     <w:p>
       <w:pPr>
@@ -31084,7 +34348,7 @@
           <w:szCs w:val="24"/>
         </w:rPr>
       </w:pPr>
-      <w:bookmarkStart w:id="47" w:name="_Toc205613268"/>
+      <w:bookmarkStart w:id="45" w:name="_Toc205613268"/>
       <w:r>
         <w:rPr>
           <w:rFonts w:ascii="Times New Roman" w:hAnsi="Times New Roman" w:cs="Times New Roman"/>
@@ -31105,7 +34369,7 @@
         </w:rPr>
         <w:t>Prosedur Penelitian</w:t>
       </w:r>
-      <w:bookmarkEnd w:id="47"/>
+      <w:bookmarkEnd w:id="45"/>
     </w:p>
     <w:p>
       <w:pPr>
@@ -31120,7 +34384,7 @@
           <w:lang w:val="en-US"/>
         </w:rPr>
       </w:pPr>
-      <w:bookmarkStart w:id="48" w:name="_Toc205613269"/>
+      <w:bookmarkStart w:id="46" w:name="_Toc205613269"/>
       <w:r>
         <w:rPr>
           <w:rFonts w:ascii="Times New Roman" w:hAnsi="Times New Roman" w:cs="Times New Roman"/>
@@ -31176,9 +34440,19 @@
           <w:color w:val="auto"/>
           <w:lang w:val="en-US"/>
         </w:rPr>
-        <w:t xml:space="preserve"> dataset dan </w:t>
-      </w:r>
-      <w:proofErr w:type="spellStart"/>
+        <w:t xml:space="preserve"> </w:t>
+      </w:r>
+      <w:r>
+        <w:rPr>
+          <w:rFonts w:ascii="Times New Roman" w:hAnsi="Times New Roman" w:cs="Times New Roman"/>
+          <w:b/>
+          <w:i/>
+          <w:iCs/>
+          <w:color w:val="auto"/>
+          <w:lang w:val="en-US"/>
+        </w:rPr>
+        <w:t>dataset</w:t>
+      </w:r>
       <w:r>
         <w:rPr>
           <w:rFonts w:ascii="Times New Roman" w:hAnsi="Times New Roman" w:cs="Times New Roman"/>
@@ -31186,9 +34460,9 @@
           <w:color w:val="auto"/>
           <w:lang w:val="en-US"/>
         </w:rPr>
-        <w:t>pemodelan</w:t>
-      </w:r>
-      <w:proofErr w:type="spellEnd"/>
+        <w:t xml:space="preserve"> dan </w:t>
+      </w:r>
+      <w:proofErr w:type="spellStart"/>
       <w:r>
         <w:rPr>
           <w:rFonts w:ascii="Times New Roman" w:hAnsi="Times New Roman" w:cs="Times New Roman"/>
@@ -31196,9 +34470,9 @@
           <w:color w:val="auto"/>
           <w:lang w:val="en-US"/>
         </w:rPr>
-        <w:t xml:space="preserve"> </w:t>
-      </w:r>
-      <w:proofErr w:type="spellStart"/>
+        <w:t>pemodelan</w:t>
+      </w:r>
+      <w:proofErr w:type="spellEnd"/>
       <w:r>
         <w:rPr>
           <w:rFonts w:ascii="Times New Roman" w:hAnsi="Times New Roman" w:cs="Times New Roman"/>
@@ -31206,9 +34480,9 @@
           <w:color w:val="auto"/>
           <w:lang w:val="en-US"/>
         </w:rPr>
-        <w:t>secara</w:t>
-      </w:r>
-      <w:proofErr w:type="spellEnd"/>
+        <w:t xml:space="preserve"> </w:t>
+      </w:r>
+      <w:proofErr w:type="spellStart"/>
       <w:r>
         <w:rPr>
           <w:rFonts w:ascii="Times New Roman" w:hAnsi="Times New Roman" w:cs="Times New Roman"/>
@@ -31216,9 +34490,19 @@
           <w:color w:val="auto"/>
           <w:lang w:val="en-US"/>
         </w:rPr>
+        <w:t>secara</w:t>
+      </w:r>
+      <w:proofErr w:type="spellEnd"/>
+      <w:r>
+        <w:rPr>
+          <w:rFonts w:ascii="Times New Roman" w:hAnsi="Times New Roman" w:cs="Times New Roman"/>
+          <w:b/>
+          <w:color w:val="auto"/>
+          <w:lang w:val="en-US"/>
+        </w:rPr>
         <w:t xml:space="preserve"> general)</w:t>
       </w:r>
-      <w:bookmarkEnd w:id="48"/>
+      <w:bookmarkEnd w:id="46"/>
     </w:p>
     <w:p>
       <w:pPr>
@@ -31233,7 +34517,7 @@
           <w:lang w:val="en-US"/>
         </w:rPr>
       </w:pPr>
-      <w:bookmarkStart w:id="49" w:name="_Toc205613270"/>
+      <w:bookmarkStart w:id="47" w:name="_Toc205613270"/>
       <w:r>
         <w:rPr>
           <w:rFonts w:ascii="Times New Roman" w:hAnsi="Times New Roman" w:cs="Times New Roman"/>
@@ -31309,9 +34593,29 @@
           <w:color w:val="auto"/>
           <w:lang w:val="en-US"/>
         </w:rPr>
-        <w:t xml:space="preserve"> transformer)</w:t>
-      </w:r>
-      <w:bookmarkEnd w:id="49"/>
+        <w:t xml:space="preserve"> </w:t>
+      </w:r>
+      <w:r>
+        <w:rPr>
+          <w:rFonts w:ascii="Times New Roman" w:hAnsi="Times New Roman" w:cs="Times New Roman"/>
+          <w:b/>
+          <w:i/>
+          <w:iCs/>
+          <w:color w:val="auto"/>
+          <w:lang w:val="en-US"/>
+        </w:rPr>
+        <w:t>transformer</w:t>
+      </w:r>
+      <w:r>
+        <w:rPr>
+          <w:rFonts w:ascii="Times New Roman" w:hAnsi="Times New Roman" w:cs="Times New Roman"/>
+          <w:b/>
+          <w:color w:val="auto"/>
+          <w:lang w:val="en-US"/>
+        </w:rPr>
+        <w:t>)</w:t>
+      </w:r>
+      <w:bookmarkEnd w:id="47"/>
     </w:p>
     <w:p>
       <w:pPr>
@@ -31325,7 +34629,7 @@
           <w:color w:val="auto"/>
         </w:rPr>
       </w:pPr>
-      <w:bookmarkStart w:id="50" w:name="_Toc205613271"/>
+      <w:bookmarkStart w:id="48" w:name="_Toc205613271"/>
       <w:r>
         <w:rPr>
           <w:rFonts w:ascii="Times New Roman" w:hAnsi="Times New Roman" w:cs="Times New Roman"/>
@@ -31334,7 +34638,7 @@
         </w:rPr>
         <w:t>3.4.3 Tahap Implementasi dan Pelatihan</w:t>
       </w:r>
-      <w:bookmarkEnd w:id="50"/>
+      <w:bookmarkEnd w:id="48"/>
     </w:p>
     <w:p>
       <w:pPr>
@@ -31348,7 +34652,7 @@
           <w:color w:val="auto"/>
         </w:rPr>
       </w:pPr>
-      <w:bookmarkStart w:id="51" w:name="_Toc205613272"/>
+      <w:bookmarkStart w:id="49" w:name="_Toc205613272"/>
       <w:r>
         <w:rPr>
           <w:rFonts w:ascii="Times New Roman" w:hAnsi="Times New Roman" w:cs="Times New Roman"/>
@@ -31357,7 +34661,7 @@
         </w:rPr>
         <w:t>3.4.4 Tahap Evaluasi</w:t>
       </w:r>
-      <w:bookmarkEnd w:id="51"/>
+      <w:bookmarkEnd w:id="49"/>
     </w:p>
     <w:p>
       <w:pPr>
@@ -31372,7 +34676,7 @@
           <w:szCs w:val="24"/>
         </w:rPr>
       </w:pPr>
-      <w:bookmarkStart w:id="52" w:name="_Toc205613273"/>
+      <w:bookmarkStart w:id="50" w:name="_Toc205613273"/>
       <w:r>
         <w:rPr>
           <w:rFonts w:ascii="Times New Roman" w:hAnsi="Times New Roman" w:cs="Times New Roman"/>
@@ -31393,7 +34697,7 @@
         </w:rPr>
         <w:t>Flowchart Penelitian</w:t>
       </w:r>
-      <w:bookmarkEnd w:id="52"/>
+      <w:bookmarkEnd w:id="50"/>
     </w:p>
     <w:p>
       <w:pPr>
@@ -31492,7 +34796,7 @@
           <w:szCs w:val="24"/>
         </w:rPr>
       </w:pPr>
-      <w:bookmarkStart w:id="53" w:name="_Toc205613274"/>
+      <w:bookmarkStart w:id="51" w:name="_Toc205613274"/>
       <w:r>
         <w:rPr>
           <w:rFonts w:ascii="Times New Roman" w:hAnsi="Times New Roman" w:cs="Times New Roman"/>
@@ -31504,7 +34808,7 @@
         <w:lastRenderedPageBreak/>
         <w:t>DAFTAR PUSTAKA</w:t>
       </w:r>
-      <w:bookmarkEnd w:id="53"/>
+      <w:bookmarkEnd w:id="51"/>
     </w:p>
     <w:p>
       <w:pPr>
@@ -31537,10 +34841,8 @@
           <w:pPr>
             <w:autoSpaceDE w:val="0"/>
             <w:autoSpaceDN w:val="0"/>
-            <w:spacing w:before="240"/>
-            <w:ind w:left="-993" w:hanging="425"/>
-            <w:jc w:val="both"/>
-            <w:divId w:val="902452349"/>
+            <w:ind w:hanging="480"/>
+            <w:divId w:val="1652559423"/>
             <w:rPr>
               <w:rFonts w:eastAsia="Times New Roman"/>
               <w:szCs w:val="24"/>
@@ -31585,10 +34887,8 @@
           <w:pPr>
             <w:autoSpaceDE w:val="0"/>
             <w:autoSpaceDN w:val="0"/>
-            <w:spacing w:before="240"/>
-            <w:ind w:left="-993" w:hanging="425"/>
-            <w:jc w:val="both"/>
-            <w:divId w:val="1665670578"/>
+            <w:ind w:hanging="480"/>
+            <w:divId w:val="130372447"/>
             <w:rPr>
               <w:rFonts w:eastAsia="Times New Roman"/>
             </w:rPr>
@@ -31618,10 +34918,8 @@
           <w:pPr>
             <w:autoSpaceDE w:val="0"/>
             <w:autoSpaceDN w:val="0"/>
-            <w:spacing w:before="240"/>
-            <w:ind w:left="-993" w:hanging="425"/>
-            <w:jc w:val="both"/>
-            <w:divId w:val="867716131"/>
+            <w:ind w:hanging="480"/>
+            <w:divId w:val="1973291551"/>
             <w:rPr>
               <w:rFonts w:eastAsia="Times New Roman"/>
             </w:rPr>
@@ -31665,10 +34963,8 @@
           <w:pPr>
             <w:autoSpaceDE w:val="0"/>
             <w:autoSpaceDN w:val="0"/>
-            <w:spacing w:before="240"/>
-            <w:ind w:left="-993" w:hanging="425"/>
-            <w:jc w:val="both"/>
-            <w:divId w:val="2140101620"/>
+            <w:ind w:hanging="480"/>
+            <w:divId w:val="1316372148"/>
             <w:rPr>
               <w:rFonts w:eastAsia="Times New Roman"/>
             </w:rPr>
@@ -31712,10 +35008,8 @@
           <w:pPr>
             <w:autoSpaceDE w:val="0"/>
             <w:autoSpaceDN w:val="0"/>
-            <w:spacing w:before="240"/>
-            <w:ind w:left="-993" w:hanging="425"/>
-            <w:jc w:val="both"/>
-            <w:divId w:val="830296531"/>
+            <w:ind w:hanging="480"/>
+            <w:divId w:val="273683263"/>
             <w:rPr>
               <w:rFonts w:eastAsia="Times New Roman"/>
             </w:rPr>
@@ -31745,10 +35039,8 @@
           <w:pPr>
             <w:autoSpaceDE w:val="0"/>
             <w:autoSpaceDN w:val="0"/>
-            <w:spacing w:before="240"/>
-            <w:ind w:left="-993" w:hanging="425"/>
-            <w:jc w:val="both"/>
-            <w:divId w:val="631248732"/>
+            <w:ind w:hanging="480"/>
+            <w:divId w:val="1882016134"/>
             <w:rPr>
               <w:rFonts w:eastAsia="Times New Roman"/>
             </w:rPr>
@@ -31792,10 +35084,8 @@
           <w:pPr>
             <w:autoSpaceDE w:val="0"/>
             <w:autoSpaceDN w:val="0"/>
-            <w:spacing w:before="240"/>
-            <w:ind w:left="-993" w:hanging="425"/>
-            <w:jc w:val="both"/>
-            <w:divId w:val="1041982056"/>
+            <w:ind w:hanging="480"/>
+            <w:divId w:val="1210606867"/>
             <w:rPr>
               <w:rFonts w:eastAsia="Times New Roman"/>
             </w:rPr>
@@ -31839,10 +35129,8 @@
           <w:pPr>
             <w:autoSpaceDE w:val="0"/>
             <w:autoSpaceDN w:val="0"/>
-            <w:spacing w:before="240"/>
-            <w:ind w:left="-993" w:hanging="425"/>
-            <w:jc w:val="both"/>
-            <w:divId w:val="1128088006"/>
+            <w:ind w:hanging="480"/>
+            <w:divId w:val="1032651155"/>
             <w:rPr>
               <w:rFonts w:eastAsia="Times New Roman"/>
             </w:rPr>
@@ -31886,10 +35174,8 @@
           <w:pPr>
             <w:autoSpaceDE w:val="0"/>
             <w:autoSpaceDN w:val="0"/>
-            <w:spacing w:before="240"/>
-            <w:ind w:left="-993" w:hanging="425"/>
-            <w:jc w:val="both"/>
-            <w:divId w:val="1830369108"/>
+            <w:ind w:hanging="480"/>
+            <w:divId w:val="1814635280"/>
             <w:rPr>
               <w:rFonts w:eastAsia="Times New Roman"/>
             </w:rPr>
@@ -31919,10 +35205,8 @@
           <w:pPr>
             <w:autoSpaceDE w:val="0"/>
             <w:autoSpaceDN w:val="0"/>
-            <w:spacing w:before="240"/>
-            <w:ind w:left="-993" w:hanging="425"/>
-            <w:jc w:val="both"/>
-            <w:divId w:val="793789832"/>
+            <w:ind w:hanging="480"/>
+            <w:divId w:val="965425968"/>
             <w:rPr>
               <w:rFonts w:eastAsia="Times New Roman"/>
             </w:rPr>
@@ -31966,10 +35250,8 @@
           <w:pPr>
             <w:autoSpaceDE w:val="0"/>
             <w:autoSpaceDN w:val="0"/>
-            <w:spacing w:before="240"/>
-            <w:ind w:left="-993" w:hanging="425"/>
-            <w:jc w:val="both"/>
-            <w:divId w:val="2083332894"/>
+            <w:ind w:hanging="480"/>
+            <w:divId w:val="1265915175"/>
             <w:rPr>
               <w:rFonts w:eastAsia="Times New Roman"/>
             </w:rPr>
@@ -32000,10 +35282,8 @@
           <w:pPr>
             <w:autoSpaceDE w:val="0"/>
             <w:autoSpaceDN w:val="0"/>
-            <w:spacing w:before="240"/>
-            <w:ind w:left="-993" w:hanging="425"/>
-            <w:jc w:val="both"/>
-            <w:divId w:val="1286886654"/>
+            <w:ind w:hanging="480"/>
+            <w:divId w:val="1475364990"/>
             <w:rPr>
               <w:rFonts w:eastAsia="Times New Roman"/>
             </w:rPr>
@@ -32047,10 +35327,8 @@
           <w:pPr>
             <w:autoSpaceDE w:val="0"/>
             <w:autoSpaceDN w:val="0"/>
-            <w:spacing w:before="240"/>
-            <w:ind w:left="-993" w:hanging="425"/>
-            <w:jc w:val="both"/>
-            <w:divId w:val="874582766"/>
+            <w:ind w:hanging="480"/>
+            <w:divId w:val="449905209"/>
             <w:rPr>
               <w:rFonts w:eastAsia="Times New Roman"/>
             </w:rPr>
@@ -32080,10 +35358,8 @@
           <w:pPr>
             <w:autoSpaceDE w:val="0"/>
             <w:autoSpaceDN w:val="0"/>
-            <w:spacing w:before="240"/>
-            <w:ind w:left="-993" w:hanging="425"/>
-            <w:jc w:val="both"/>
-            <w:divId w:val="1246308002"/>
+            <w:ind w:hanging="480"/>
+            <w:divId w:val="1141310723"/>
             <w:rPr>
               <w:rFonts w:eastAsia="Times New Roman"/>
             </w:rPr>
@@ -32127,10 +35403,8 @@
           <w:pPr>
             <w:autoSpaceDE w:val="0"/>
             <w:autoSpaceDN w:val="0"/>
-            <w:spacing w:before="240"/>
-            <w:ind w:left="-993" w:hanging="425"/>
-            <w:jc w:val="both"/>
-            <w:divId w:val="756900013"/>
+            <w:ind w:hanging="480"/>
+            <w:divId w:val="1332414732"/>
             <w:rPr>
               <w:rFonts w:eastAsia="Times New Roman"/>
             </w:rPr>
@@ -32174,10 +35448,8 @@
           <w:pPr>
             <w:autoSpaceDE w:val="0"/>
             <w:autoSpaceDN w:val="0"/>
-            <w:spacing w:before="240"/>
-            <w:ind w:left="-993" w:hanging="425"/>
-            <w:jc w:val="both"/>
-            <w:divId w:val="1948805479"/>
+            <w:ind w:hanging="480"/>
+            <w:divId w:val="657458665"/>
             <w:rPr>
               <w:rFonts w:eastAsia="Times New Roman"/>
             </w:rPr>
@@ -32207,10 +35479,8 @@
           <w:pPr>
             <w:autoSpaceDE w:val="0"/>
             <w:autoSpaceDN w:val="0"/>
-            <w:spacing w:before="240"/>
-            <w:ind w:left="-993" w:hanging="425"/>
-            <w:jc w:val="both"/>
-            <w:divId w:val="1097559947"/>
+            <w:ind w:hanging="480"/>
+            <w:divId w:val="1290238104"/>
             <w:rPr>
               <w:rFonts w:eastAsia="Times New Roman"/>
             </w:rPr>
@@ -32254,10 +35524,8 @@
           <w:pPr>
             <w:autoSpaceDE w:val="0"/>
             <w:autoSpaceDN w:val="0"/>
-            <w:spacing w:before="240"/>
-            <w:ind w:left="-993" w:hanging="425"/>
-            <w:jc w:val="both"/>
-            <w:divId w:val="1159495561"/>
+            <w:ind w:hanging="480"/>
+            <w:divId w:val="2022511140"/>
             <w:rPr>
               <w:rFonts w:eastAsia="Times New Roman"/>
             </w:rPr>
@@ -32301,10 +35569,8 @@
           <w:pPr>
             <w:autoSpaceDE w:val="0"/>
             <w:autoSpaceDN w:val="0"/>
-            <w:spacing w:before="240"/>
-            <w:ind w:left="-993" w:hanging="425"/>
-            <w:jc w:val="both"/>
-            <w:divId w:val="1243101087"/>
+            <w:ind w:hanging="480"/>
+            <w:divId w:val="101002911"/>
             <w:rPr>
               <w:rFonts w:eastAsia="Times New Roman"/>
             </w:rPr>
@@ -32334,10 +35600,8 @@
           <w:pPr>
             <w:autoSpaceDE w:val="0"/>
             <w:autoSpaceDN w:val="0"/>
-            <w:spacing w:before="240"/>
-            <w:ind w:left="-993" w:hanging="425"/>
-            <w:jc w:val="both"/>
-            <w:divId w:val="1920630074"/>
+            <w:ind w:hanging="480"/>
+            <w:divId w:val="399644589"/>
             <w:rPr>
               <w:rFonts w:eastAsia="Times New Roman"/>
             </w:rPr>
@@ -32367,10 +35631,8 @@
           <w:pPr>
             <w:autoSpaceDE w:val="0"/>
             <w:autoSpaceDN w:val="0"/>
-            <w:spacing w:before="240"/>
-            <w:ind w:left="-993" w:hanging="425"/>
-            <w:jc w:val="both"/>
-            <w:divId w:val="1101726597"/>
+            <w:ind w:hanging="480"/>
+            <w:divId w:val="1764450457"/>
             <w:rPr>
               <w:rFonts w:eastAsia="Times New Roman"/>
             </w:rPr>
@@ -32379,6 +35641,7 @@
             <w:rPr>
               <w:rFonts w:eastAsia="Times New Roman"/>
             </w:rPr>
+            <w:lastRenderedPageBreak/>
             <w:t xml:space="preserve">Vaswani, A., Shazeer, N., Parmar, N., Uszkoreit, J., Jones, L., Gomez, A. N., Kaiser, L., &amp; Polosukhin, I. (2023). </w:t>
           </w:r>
           <w:r>
@@ -32400,10 +35663,8 @@
           <w:pPr>
             <w:autoSpaceDE w:val="0"/>
             <w:autoSpaceDN w:val="0"/>
-            <w:spacing w:before="240"/>
-            <w:ind w:left="-993" w:hanging="425"/>
-            <w:jc w:val="both"/>
-            <w:divId w:val="231545117"/>
+            <w:ind w:hanging="480"/>
+            <w:divId w:val="1613249594"/>
             <w:rPr>
               <w:rFonts w:eastAsia="Times New Roman"/>
             </w:rPr>
@@ -32412,7 +35673,6 @@
             <w:rPr>
               <w:rFonts w:eastAsia="Times New Roman"/>
             </w:rPr>
-            <w:lastRenderedPageBreak/>
             <w:t xml:space="preserve">Victor Aprilyanto, &amp; Langkah Sembiring. (2016). </w:t>
           </w:r>
           <w:r>
@@ -32434,10 +35694,8 @@
           <w:pPr>
             <w:autoSpaceDE w:val="0"/>
             <w:autoSpaceDN w:val="0"/>
-            <w:spacing w:before="240"/>
-            <w:ind w:left="-993" w:hanging="425"/>
-            <w:jc w:val="both"/>
-            <w:divId w:val="2019384021"/>
+            <w:ind w:hanging="480"/>
+            <w:divId w:val="581183396"/>
             <w:rPr>
               <w:rFonts w:eastAsia="Times New Roman"/>
             </w:rPr>
@@ -32481,10 +35739,8 @@
           <w:pPr>
             <w:autoSpaceDE w:val="0"/>
             <w:autoSpaceDN w:val="0"/>
-            <w:spacing w:before="240"/>
-            <w:ind w:left="-993" w:hanging="425"/>
-            <w:jc w:val="both"/>
-            <w:divId w:val="803306751"/>
+            <w:ind w:hanging="480"/>
+            <w:divId w:val="1575895800"/>
             <w:rPr>
               <w:rFonts w:eastAsia="Times New Roman"/>
             </w:rPr>
@@ -32528,10 +35784,8 @@
           <w:pPr>
             <w:autoSpaceDE w:val="0"/>
             <w:autoSpaceDN w:val="0"/>
-            <w:spacing w:before="240"/>
-            <w:ind w:left="-993" w:hanging="425"/>
-            <w:jc w:val="both"/>
-            <w:divId w:val="1586261554"/>
+            <w:ind w:hanging="480"/>
+            <w:divId w:val="854658702"/>
             <w:rPr>
               <w:rFonts w:eastAsia="Times New Roman"/>
             </w:rPr>
@@ -37799,7 +41053,6 @@
   <w:style w:type="character" w:default="1" w:styleId="DefaultParagraphFont">
     <w:name w:val="Default Paragraph Font"/>
     <w:uiPriority w:val="1"/>
-    <w:semiHidden/>
     <w:unhideWhenUsed/>
   </w:style>
   <w:style w:type="table" w:default="1" w:styleId="TableNormal">
@@ -38187,7 +41440,6 @@
       </w:docPartPr>
       <w:docPartBody>
         <w:p>
-          <w:pPr/>
           <w:r>
             <w:rPr>
               <w:rStyle w:val="PlaceholderText"/>
@@ -38214,7 +41466,6 @@
       </w:docPartPr>
       <w:docPartBody>
         <w:p>
-          <w:pPr/>
           <w:r>
             <w:rPr>
               <w:rStyle w:val="PlaceholderText"/>
@@ -38241,7 +41492,6 @@
       </w:docPartPr>
       <w:docPartBody>
         <w:p>
-          <w:pPr/>
           <w:r>
             <w:rPr>
               <w:rStyle w:val="PlaceholderText"/>
@@ -38268,7 +41518,6 @@
       </w:docPartPr>
       <w:docPartBody>
         <w:p>
-          <w:pPr/>
           <w:r>
             <w:rPr>
               <w:rStyle w:val="PlaceholderText"/>
@@ -38295,7 +41544,6 @@
       </w:docPartPr>
       <w:docPartBody>
         <w:p>
-          <w:pPr/>
           <w:r>
             <w:rPr>
               <w:rStyle w:val="PlaceholderText"/>
@@ -38322,7 +41570,6 @@
       </w:docPartPr>
       <w:docPartBody>
         <w:p>
-          <w:pPr/>
           <w:r>
             <w:rPr>
               <w:rStyle w:val="PlaceholderText"/>
@@ -38349,7 +41596,6 @@
       </w:docPartPr>
       <w:docPartBody>
         <w:p>
-          <w:pPr/>
           <w:r>
             <w:rPr>
               <w:rStyle w:val="PlaceholderText"/>
@@ -38376,7 +41622,6 @@
       </w:docPartPr>
       <w:docPartBody>
         <w:p>
-          <w:pPr/>
           <w:r>
             <w:rPr>
               <w:rStyle w:val="PlaceholderText"/>
@@ -38403,7 +41648,6 @@
       </w:docPartPr>
       <w:docPartBody>
         <w:p>
-          <w:pPr/>
           <w:r>
             <w:rPr>
               <w:rStyle w:val="PlaceholderText"/>
@@ -38430,7 +41674,6 @@
       </w:docPartPr>
       <w:docPartBody>
         <w:p>
-          <w:pPr/>
           <w:r>
             <w:rPr>
               <w:rStyle w:val="PlaceholderText"/>
@@ -38457,7 +41700,6 @@
       </w:docPartPr>
       <w:docPartBody>
         <w:p>
-          <w:pPr/>
           <w:r>
             <w:rPr>
               <w:rStyle w:val="PlaceholderText"/>
@@ -38484,7 +41726,6 @@
       </w:docPartPr>
       <w:docPartBody>
         <w:p>
-          <w:pPr/>
           <w:r>
             <w:rPr>
               <w:rStyle w:val="PlaceholderText"/>
@@ -38511,7 +41752,6 @@
       </w:docPartPr>
       <w:docPartBody>
         <w:p>
-          <w:pPr/>
           <w:r>
             <w:rPr>
               <w:rStyle w:val="PlaceholderText"/>
@@ -38538,7 +41778,6 @@
       </w:docPartPr>
       <w:docPartBody>
         <w:p>
-          <w:pPr/>
           <w:r>
             <w:rPr>
               <w:rStyle w:val="PlaceholderText"/>
@@ -38652,9 +41891,11 @@
     <w:rsid w:val="004339DF"/>
     <w:rsid w:val="004859A4"/>
     <w:rsid w:val="009806BA"/>
+    <w:rsid w:val="009E6881"/>
     <w:rsid w:val="00C13FB4"/>
     <w:rsid w:val="00C44806"/>
     <w:rsid w:val="00E02B90"/>
+    <w:rsid w:val="00E34ACA"/>
     <w:rsid w:val="00EE6F5B"/>
     <w:rsid w:val="00F858B2"/>
     <w:rsid w:val="00F94F96"/>
@@ -39116,62 +42357,6 @@
       <w:color w:val="808080"/>
     </w:rPr>
   </w:style>
-  <w:style w:type="paragraph" w:customStyle="1" w:styleId="74F172400E744AD2BFBD743DB26C6E8B">
-    <w:name w:val="74F172400E744AD2BFBD743DB26C6E8B"/>
-    <w:rsid w:val="004339DF"/>
-  </w:style>
-  <w:style w:type="paragraph" w:customStyle="1" w:styleId="4674EBD2E4164609AA56824D746C52FA">
-    <w:name w:val="4674EBD2E4164609AA56824D746C52FA"/>
-    <w:rsid w:val="004339DF"/>
-  </w:style>
-  <w:style w:type="paragraph" w:customStyle="1" w:styleId="DDC3E6E3497547C9A460B9D28384EBC6">
-    <w:name w:val="DDC3E6E3497547C9A460B9D28384EBC6"/>
-    <w:rsid w:val="004339DF"/>
-  </w:style>
-  <w:style w:type="paragraph" w:customStyle="1" w:styleId="D7CD47C9034F46FE8371B08403C09F5F">
-    <w:name w:val="D7CD47C9034F46FE8371B08403C09F5F"/>
-    <w:rsid w:val="004339DF"/>
-  </w:style>
-  <w:style w:type="paragraph" w:customStyle="1" w:styleId="0E551FE0129A4A37A4655B8F036584D8">
-    <w:name w:val="0E551FE0129A4A37A4655B8F036584D8"/>
-    <w:rsid w:val="004339DF"/>
-  </w:style>
-  <w:style w:type="paragraph" w:customStyle="1" w:styleId="A0CBA712A7CA40FD81265CD2D0EB17F4">
-    <w:name w:val="A0CBA712A7CA40FD81265CD2D0EB17F4"/>
-    <w:rsid w:val="004339DF"/>
-  </w:style>
-  <w:style w:type="paragraph" w:customStyle="1" w:styleId="3F2C6BC9CC1E4D34A1DA6E07295F7649">
-    <w:name w:val="3F2C6BC9CC1E4D34A1DA6E07295F7649"/>
-    <w:rsid w:val="004339DF"/>
-  </w:style>
-  <w:style w:type="paragraph" w:customStyle="1" w:styleId="6EC20B3137674858ABE3F5DAFE11C3DE">
-    <w:name w:val="6EC20B3137674858ABE3F5DAFE11C3DE"/>
-    <w:rsid w:val="004339DF"/>
-  </w:style>
-  <w:style w:type="paragraph" w:customStyle="1" w:styleId="582FEA5404E940FDA708296CE57E6505">
-    <w:name w:val="582FEA5404E940FDA708296CE57E6505"/>
-    <w:rsid w:val="004339DF"/>
-  </w:style>
-  <w:style w:type="paragraph" w:customStyle="1" w:styleId="79E8F056A76D43B181EB7C3FA511EA8D">
-    <w:name w:val="79E8F056A76D43B181EB7C3FA511EA8D"/>
-    <w:rsid w:val="004339DF"/>
-  </w:style>
-  <w:style w:type="paragraph" w:customStyle="1" w:styleId="875B3833BDBA47089B35016D03CCFE1E">
-    <w:name w:val="875B3833BDBA47089B35016D03CCFE1E"/>
-    <w:rsid w:val="004339DF"/>
-  </w:style>
-  <w:style w:type="paragraph" w:customStyle="1" w:styleId="5A09908B8DF8471D8C3EFBC8846C47F5">
-    <w:name w:val="5A09908B8DF8471D8C3EFBC8846C47F5"/>
-    <w:rsid w:val="004339DF"/>
-  </w:style>
-  <w:style w:type="paragraph" w:customStyle="1" w:styleId="CAD8068FE467449B8AABA646DC575082">
-    <w:name w:val="CAD8068FE467449B8AABA646DC575082"/>
-    <w:rsid w:val="004339DF"/>
-  </w:style>
-  <w:style w:type="paragraph" w:customStyle="1" w:styleId="E617360E0C1D4C2DB346C9495BF3B529">
-    <w:name w:val="E617360E0C1D4C2DB346C9495BF3B529"/>
-    <w:rsid w:val="004339DF"/>
-  </w:style>
 </w:styles>
 </file>
 
@@ -39458,7 +42643,7 @@
     <we:reference id="WA104382081" version="1.55.1.0" store="" storeType="OMEX"/>
   </we:alternateReferences>
   <we:properties>
-    <we:property name="MENDELEY_CITATIONS" value="[{&quot;citationID&quot;:&quot;MENDELEY_CITATION_20c7b218-06ce-4254-ae3d-607fca6a9c79&quot;,&quot;properties&quot;:{&quot;noteIndex&quot;:0},&quot;isEdited&quot;:false,&quot;manualOverride&quot;:{&quot;isManuallyOverridden&quot;:false,&quot;citeprocText&quot;:&quot;(Almanza-Ruiz et al., 2023)&quot;,&quot;manualOverrideText&quot;:&quot;&quot;},&quot;citationTag&quot;:&quot;MENDELEY_CITATION_v3_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&quot;,&quot;citationItems&quot;:[{&quot;id&quot;:&quot;5a63163b-d15b-3439-b433-cafa30333301&quot;,&quot;itemData&quot;:{&quot;type&quot;:&quot;article-journal&quot;,&quot;id&quot;:&quot;5a63163b-d15b-3439-b433-cafa30333301&quot;,&quot;title&quot;:&quot;Parallel protein multiple sequence alignment approaches: a systematic literature review&quot;,&quot;groupId&quot;:&quot;e59bab1a-9184-350d-959d-16eeb6a98b4a&quot;,&quot;author&quot;:[{&quot;family&quot;:&quot;Almanza-Ruiz&quot;,&quot;given&quot;:&quot;Sergio H.&quot;,&quot;parse-names&quot;:false,&quot;dropping-particle&quot;:&quot;&quot;,&quot;non-dropping-particle&quot;:&quot;&quot;},{&quot;family&quot;:&quot;Chavoya&quot;,&quot;given&quot;:&quot;Arturo&quot;,&quot;parse-names&quot;:false,&quot;dropping-particle&quot;:&quot;&quot;,&quot;non-dropping-particle&quot;:&quot;&quot;},{&quot;family&quot;:&quot;Duran-Limon&quot;,&quot;given&quot;:&quot;Hector A.&quot;,&quot;parse-names&quot;:false,&quot;dropping-particle&quot;:&quot;&quot;,&quot;non-dropping-particle&quot;:&quot;&quot;}],&quot;container-title&quot;:&quot;The Journal of Supercomputing&quot;,&quot;DOI&quot;:&quot;10.1007/s11227-022-04697-9&quot;,&quot;ISSN&quot;:&quot;0920-8542&quot;,&quot;issued&quot;:{&quot;date-parts&quot;:[[2023,2,22]]},&quot;page&quot;:&quot;1201-1234&quot;,&quot;issue&quot;:&quot;2&quot;,&quot;volume&quot;:&quot;79&quot;,&quot;container-title-short&quot;:&quot;J Supercomput&quot;},&quot;isTemporary&quot;:false,&quot;suppress-author&quot;:false,&quot;composite&quot;:false,&quot;author-only&quot;:false}]},{&quot;citationID&quot;:&quot;MENDELEY_CITATION_1402be54-f3b0-405c-9838-d01783f598be&quot;,&quot;properties&quot;:{&quot;noteIndex&quot;:0},&quot;isEdited&quot;:false,&quot;manualOverride&quot;:{&quot;isManuallyOverridden&quot;:false,&quot;citeprocText&quot;:&quot;(Victor Aprilyanto &amp;#38; Langkah Sembiring, 2016)&quot;,&quot;manualOverrideText&quot;:&quot;&quot;},&quot;citationTag&quot;:&quot;MENDELEY_CITATION_v3_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&quot;,&quot;citationItems&quot;:[{&quot;id&quot;:&quot;d64bf8e3-77dd-3ce2-b1bf-4acaf17b5a30&quot;,&quot;itemData&quot;:{&quot;type&quot;:&quot;book&quot;,&quot;id&quot;:&quot;d64bf8e3-77dd-3ce2-b1bf-4acaf17b5a30&quot;,&quot;title&quot;:&quot;Filogenetika Molekuler: Teori dan Aplikasi&quot;,&quot;groupId&quot;:&quot;e59bab1a-9184-350d-959d-16eeb6a98b4a&quot;,&quot;author&quot;:[{&quot;family&quot;:&quot;Victor Aprilyanto&quot;,&quot;given&quot;:&quot;&quot;,&quot;parse-names&quot;:false,&quot;dropping-particle&quot;:&quot;&quot;,&quot;non-dropping-particle&quot;:&quot;&quot;},{&quot;family&quot;:&quot;Langkah Sembiring&quot;,&quot;given&quot;:&quot;&quot;,&quot;parse-names&quot;:false,&quot;dropping-particle&quot;:&quot;&quot;,&quot;non-dropping-particle&quot;:&quot;&quot;}],&quot;issued&quot;:{&quot;date-parts&quot;:[[2016]]},&quot;container-title-short&quot;:&quot;&quot;},&quot;isTemporary&quot;:false,&quot;suppress-author&quot;:false,&quot;composite&quot;:false,&quot;author-only&quot;:false}]},{&quot;citationID&quot;:&quot;MENDELEY_CITATION_b63ff6b3-3fd0-46ff-9a37-10d1979053e3&quot;,&quot;properties&quot;:{&quot;noteIndex&quot;:0},&quot;isEdited&quot;:false,&quot;manualOverride&quot;:{&quot;isManuallyOverridden&quot;:false,&quot;citeprocText&quot;:&quot;(Reddy &amp;#38; Fields, 2022)&quot;,&quot;manualOverrideText&quot;:&quot;&quot;},&quot;citationTag&quot;:&quot;MENDELEY_CITATION_v3_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&quot;,&quot;citationItems&quot;:[{&quot;id&quot;:&quot;1b604750-8bda-3d86-a398-744e58afc568&quot;,&quot;itemData&quot;:{&quot;type&quot;:&quot;chapter&quot;,&quot;id&quot;:&quot;1b604750-8bda-3d86-a398-744e58afc568&quot;,&quot;title&quot;:&quot;Multiple Sequence Alignment Algorithms in Bioinformatics&quot;,&quot;groupId&quot;:&quot;e59bab1a-9184-350d-959d-16eeb6a98b4a&quot;,&quot;author&quot;:[{&quot;family&quot;:&quot;Reddy&quot;,&quot;given&quot;:&quot;Bharath&quot;,&quot;parse-names&quot;:false,&quot;dropping-particle&quot;:&quot;&quot;,&quot;non-dropping-particle&quot;:&quot;&quot;},{&quot;family&quot;:&quot;Fields&quot;,&quot;given&quot;:&quot;Richard&quot;,&quot;parse-names&quot;:false,&quot;dropping-particle&quot;:&quot;&quot;,&quot;non-dropping-particle&quot;:&quot;&quot;}],&quot;DOI&quot;:&quot;10.1007/978-981-16-4016-2_9&quot;,&quot;issued&quot;:{&quot;date-parts&quot;:[[2022]]},&quot;page&quot;:&quot;89-98&quot;,&quot;container-title-short&quot;:&quot;&quot;},&quot;isTemporary&quot;:false,&quot;suppress-author&quot;:false,&quot;composite&quot;:false,&quot;author-only&quot;:false}]},{&quot;citationID&quot;:&quot;MENDELEY_CITATION_113938bd-44ba-430b-a7b1-31b8c4cef21a&quot;,&quot;properties&quot;:{&quot;noteIndex&quot;:0},&quot;isEdited&quot;:false,&quot;manualOverride&quot;:{&quot;isManuallyOverridden&quot;:false,&quot;citeprocText&quot;:&quot;(Almanza-Ruiz et al., 2023)&quot;,&quot;manualOverrideText&quot;:&quot;&quot;},&quot;citationTag&quot;:&quot;MENDELEY_CITATION_v3_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&quot;,&quot;citationItems&quot;:[{&quot;id&quot;:&quot;5a63163b-d15b-3439-b433-cafa30333301&quot;,&quot;itemData&quot;:{&quot;type&quot;:&quot;article-journal&quot;,&quot;id&quot;:&quot;5a63163b-d15b-3439-b433-cafa30333301&quot;,&quot;title&quot;:&quot;Parallel protein multiple sequence alignment approaches: a systematic literature review&quot;,&quot;groupId&quot;:&quot;e59bab1a-9184-350d-959d-16eeb6a98b4a&quot;,&quot;author&quot;:[{&quot;family&quot;:&quot;Almanza-Ruiz&quot;,&quot;given&quot;:&quot;Sergio H.&quot;,&quot;parse-names&quot;:false,&quot;dropping-particle&quot;:&quot;&quot;,&quot;non-dropping-particle&quot;:&quot;&quot;},{&quot;family&quot;:&quot;Chavoya&quot;,&quot;given&quot;:&quot;Arturo&quot;,&quot;parse-names&quot;:false,&quot;dropping-particle&quot;:&quot;&quot;,&quot;non-dropping-particle&quot;:&quot;&quot;},{&quot;family&quot;:&quot;Duran-Limon&quot;,&quot;given&quot;:&quot;Hector A.&quot;,&quot;parse-names&quot;:false,&quot;dropping-particle&quot;:&quot;&quot;,&quot;non-dropping-particle&quot;:&quot;&quot;}],&quot;container-title&quot;:&quot;The Journal of Supercomputing&quot;,&quot;DOI&quot;:&quot;10.1007/s11227-022-04697-9&quot;,&quot;ISSN&quot;:&quot;0920-8542&quot;,&quot;issued&quot;:{&quot;date-parts&quot;:[[2023,2,22]]},&quot;page&quot;:&quot;1201-1234&quot;,&quot;issue&quot;:&quot;2&quot;,&quot;volume&quot;:&quot;79&quot;,&quot;container-title-short&quot;:&quot;J Supercomput&quot;},&quot;isTemporary&quot;:false,&quot;suppress-author&quot;:false,&quot;composite&quot;:false,&quot;author-only&quot;:false}]},{&quot;citationID&quot;:&quot;MENDELEY_CITATION_01e72938-be67-47f7-b2c8-1aa5e7610da7&quot;,&quot;properties&quot;:{&quot;noteIndex&quot;:0},&quot;isEdited&quot;:false,&quot;manualOverride&quot;:{&quot;isManuallyOverridden&quot;:false,&quot;citeprocText&quot;:&quot;(Edgar &amp;#38; Batzoglou, 2006)&quot;,&quot;manualOverrideText&quot;:&quot;&quot;},&quot;citationTag&quot;:&quot;MENDELEY_CITATION_v3_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&quot;,&quot;citationItems&quot;:[{&quot;id&quot;:&quot;1482ad7f-d94a-3e0d-b880-cf206a415657&quot;,&quot;itemData&quot;:{&quot;type&quot;:&quot;article-journal&quot;,&quot;id&quot;:&quot;1482ad7f-d94a-3e0d-b880-cf206a415657&quot;,&quot;title&quot;:&quot;Multiple sequence alignment&quot;,&quot;groupId&quot;:&quot;e59bab1a-9184-350d-959d-16eeb6a98b4a&quot;,&quot;author&quot;:[{&quot;family&quot;:&quot;Edgar&quot;,&quot;given&quot;:&quot;Robert C&quot;,&quot;parse-names&quot;:false,&quot;dropping-particle&quot;:&quot;&quot;,&quot;non-dropping-particle&quot;:&quot;&quot;},{&quot;family&quot;:&quot;Batzoglou&quot;,&quot;given&quot;:&quot;Serafim&quot;,&quot;parse-names&quot;:false,&quot;dropping-particle&quot;:&quot;&quot;,&quot;non-dropping-particle&quot;:&quot;&quot;}],&quot;container-title&quot;:&quot;Current Opinion in Structural Biology&quot;,&quot;DOI&quot;:&quot;10.1016/j.sbi.2006.04.004&quot;,&quot;ISSN&quot;:&quot;0959440X&quot;,&quot;issued&quot;:{&quot;date-parts&quot;:[[2006,6]]},&quot;page&quot;:&quot;368-373&quot;,&quot;issue&quot;:&quot;3&quot;,&quot;volume&quot;:&quot;16&quot;,&quot;container-title-short&quot;:&quot;Curr Opin Struct Biol&quot;},&quot;isTemporary&quot;:false,&quot;suppress-author&quot;:false,&quot;composite&quot;:false,&quot;author-only&quot;:false}]},{&quot;citationID&quot;:&quot;MENDELEY_CITATION_2dbf06c0-1c6b-409e-8046-4b058bc8008c&quot;,&quot;properties&quot;:{&quot;noteIndex&quot;:0},&quot;isEdited&quot;:false,&quot;manualOverride&quot;:{&quot;isManuallyOverridden&quot;:false,&quot;citeprocText&quot;:&quot;(Dotan et al., 2024)&quot;,&quot;manualOverrideText&quot;:&quot;&quot;},&quot;citationTag&quot;:&quot;MENDELEY_CITATION_v3_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&quot;,&quot;citationItems&quot;:[{&quot;id&quot;:&quot;17a1276e-0cbe-37fa-a75e-644a0d7e9e3c&quot;,&quot;itemData&quot;:{&quot;type&quot;:&quot;article-journal&quot;,&quot;id&quot;:&quot;17a1276e-0cbe-37fa-a75e-644a0d7e9e3c&quot;,&quot;title&quot;:&quot;BetaAlign: a deep learning approach for multiple sequence alignment&quot;,&quot;groupId&quot;:&quot;e59bab1a-9184-350d-959d-16eeb6a98b4a&quot;,&quot;author&quot;:[{&quot;family&quot;:&quot;Dotan&quot;,&quot;given&quot;:&quot;Edo&quot;,&quot;parse-names&quot;:false,&quot;dropping-particle&quot;:&quot;&quot;,&quot;non-dropping-particle&quot;:&quot;&quot;},{&quot;family&quot;:&quot;Wygoda&quot;,&quot;given&quot;:&quot;Elya&quot;,&quot;parse-names&quot;:false,&quot;dropping-particle&quot;:&quot;&quot;,&quot;non-dropping-particle&quot;:&quot;&quot;},{&quot;family&quot;:&quot;Ecker&quot;,&quot;given&quot;:&quot;Noa&quot;,&quot;parse-names&quot;:false,&quot;dropping-particle&quot;:&quot;&quot;,&quot;non-dropping-particle&quot;:&quot;&quot;},{&quot;family&quot;:&quot;Alburquerque&quot;,&quot;given&quot;:&quot;Michael&quot;,&quot;parse-names&quot;:false,&quot;dropping-particle&quot;:&quot;&quot;,&quot;non-dropping-particle&quot;:&quot;&quot;},{&quot;family&quot;:&quot;Avram&quot;,&quot;given&quot;:&quot;Oren&quot;,&quot;parse-names&quot;:false,&quot;dropping-particle&quot;:&quot;&quot;,&quot;non-dropping-particle&quot;:&quot;&quot;},{&quot;family&quot;:&quot;Belinkov&quot;,&quot;given&quot;:&quot;Yonatan&quot;,&quot;parse-names&quot;:false,&quot;dropping-particle&quot;:&quot;&quot;,&quot;non-dropping-particle&quot;:&quot;&quot;},{&quot;family&quot;:&quot;Pupko&quot;,&quot;given&quot;:&quot;Tal&quot;,&quot;parse-names&quot;:false,&quot;dropping-particle&quot;:&quot;&quot;,&quot;non-dropping-particle&quot;:&quot;&quot;}],&quot;container-title&quot;:&quot;Bioinformatics&quot;,&quot;DOI&quot;:&quot;10.1093/bioinformatics/btaf009&quot;,&quot;ISSN&quot;:&quot;1367-4811&quot;,&quot;issued&quot;:{&quot;date-parts&quot;:[[2024,12,26]]},&quot;issue&quot;:&quot;1&quot;,&quot;volume&quot;:&quot;41&quot;,&quot;container-title-short&quot;:&quot;&quot;},&quot;isTemporary&quot;:false,&quot;suppress-author&quot;:false,&quot;composite&quot;:false,&quot;author-only&quot;:false}]},{&quot;citationID&quot;:&quot;MENDELEY_CITATION_7b556ec1-2942-491b-a909-f33b9080deca&quot;,&quot;properties&quot;:{&quot;noteIndex&quot;:0},&quot;isEdited&quot;:false,&quot;manualOverride&quot;:{&quot;isManuallyOverridden&quot;:false,&quot;citeprocText&quot;:&quot;(Dotan et al., 2023)&quot;,&quot;manualOverrideText&quot;:&quot;&quot;},&quot;citationTag&quot;:&quot;MENDELEY_CITATION_v3_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&quot;,&quot;citationItems&quot;:[{&quot;id&quot;:&quot;ac980604-afd0-381c-9437-da8e4404c938&quot;,&quot;itemData&quot;:{&quot;type&quot;:&quot;paper-conference&quot;,&quot;id&quot;:&quot;ac980604-afd0-381c-9437-da8e4404c938&quot;,&quot;title&quot;:&quot;MULTIPLE SEQUENCE ALIGNMENT AS A SEQUENCE-TO-SEQUENCE LEARNING PROBLEM&quot;,&quot;groupId&quot;:&quot;e59bab1a-9184-350d-959d-16eeb6a98b4a&quot;,&quot;author&quot;:[{&quot;family&quot;:&quot;Dotan&quot;,&quot;given&quot;:&quot;Edo&quot;,&quot;parse-names&quot;:false,&quot;dropping-particle&quot;:&quot;&quot;,&quot;non-dropping-particle&quot;:&quot;&quot;},{&quot;family&quot;:&quot;Belinkov&quot;,&quot;given&quot;:&quot;Yonatan&quot;,&quot;parse-names&quot;:false,&quot;dropping-particle&quot;:&quot;&quot;,&quot;non-dropping-particle&quot;:&quot;&quot;},{&quot;family&quot;:&quot;Avram&quot;,&quot;given&quot;:&quot;Oren&quot;,&quot;parse-names&quot;:false,&quot;dropping-particle&quot;:&quot;&quot;,&quot;non-dropping-particle&quot;:&quot;&quot;},{&quot;family&quot;:&quot;Wygoda&quot;,&quot;given&quot;:&quot;Elya&quot;,&quot;parse-names&quot;:false,&quot;dropping-particle&quot;:&quot;&quot;,&quot;non-dropping-particle&quot;:&quot;&quot;},{&quot;family&quot;:&quot;Ecker&quot;,&quot;given&quot;:&quot;Noa&quot;,&quot;parse-names&quot;:false,&quot;dropping-particle&quot;:&quot;&quot;,&quot;non-dropping-particle&quot;:&quot;&quot;},{&quot;family&quot;:&quot;Alburquerque&quot;,&quot;given&quot;:&quot;Michael&quot;,&quot;parse-names&quot;:false,&quot;dropping-particle&quot;:&quot;&quot;,&quot;non-dropping-particle&quot;:&quot;&quot;},{&quot;family&quot;:&quot;Keren&quot;,&quot;given&quot;:&quot;Omri&quot;,&quot;parse-names&quot;:false,&quot;dropping-particle&quot;:&quot;&quot;,&quot;non-dropping-particle&quot;:&quot;&quot;},{&quot;family&quot;:&quot;Loewenthal&quot;,&quot;given&quot;:&quot;Gil&quot;,&quot;parse-names&quot;:false,&quot;dropping-particle&quot;:&quot;&quot;,&quot;non-dropping-particle&quot;:&quot;&quot;},{&quot;family&quot;:&quot;Pupko&quot;,&quot;given&quot;:&quot;Tal&quot;,&quot;parse-names&quot;:false,&quot;dropping-particle&quot;:&quot;&quot;,&quot;non-dropping-particle&quot;:&quot;&quot;}],&quot;container-title&quot;:&quot;ICLR 2023&quot;,&quot;issued&quot;:{&quot;date-parts&quot;:[[2023]]},&quot;container-title-short&quot;:&quot;&quot;},&quot;isTemporary&quot;:false,&quot;suppress-author&quot;:false,&quot;composite&quot;:false,&quot;author-only&quot;:false}]},{&quot;citationID&quot;:&quot;MENDELEY_CITATION_43914120-435e-440d-bd90-3b2b0454e612&quot;,&quot;properties&quot;:{&quot;noteIndex&quot;:0},&quot;isEdited&quot;:false,&quot;manualOverride&quot;:{&quot;isManuallyOverridden&quot;:false,&quot;citeprocText&quot;:&quot;(Madan et al., 2024)&quot;,&quot;manualOverrideText&quot;:&quot;&quot;},&quot;citationTag&quot;:&quot;MENDELEY_CITATION_v3_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&quot;,&quot;citationItems&quot;:[{&quot;id&quot;:&quot;9a443e8c-784a-3cab-8ada-f290d061b520&quot;,&quot;itemData&quot;:{&quot;type&quot;:&quot;article-journal&quot;,&quot;id&quot;:&quot;9a443e8c-784a-3cab-8ada-f290d061b520&quot;,&quot;title&quot;:&quot;Transformer models in biomedicine&quot;,&quot;groupId&quot;:&quot;e59bab1a-9184-350d-959d-16eeb6a98b4a&quot;,&quot;author&quot;:[{&quot;family&quot;:&quot;Madan&quot;,&quot;given&quot;:&quot;Sumit&quot;,&quot;parse-names&quot;:false,&quot;dropping-particle&quot;:&quot;&quot;,&quot;non-dropping-particle&quot;:&quot;&quot;},{&quot;family&quot;:&quot;Lentzen&quot;,&quot;given&quot;:&quot;Manuel&quot;,&quot;parse-names&quot;:false,&quot;dropping-particle&quot;:&quot;&quot;,&quot;non-dropping-particle&quot;:&quot;&quot;},{&quot;family&quot;:&quot;Brandt&quot;,&quot;given&quot;:&quot;Johannes&quot;,&quot;parse-names&quot;:false,&quot;dropping-particle&quot;:&quot;&quot;,&quot;non-dropping-particle&quot;:&quot;&quot;},{&quot;family&quot;:&quot;Rueckert&quot;,&quot;given&quot;:&quot;Daniel&quot;,&quot;parse-names&quot;:false,&quot;dropping-particle&quot;:&quot;&quot;,&quot;non-dropping-particle&quot;:&quot;&quot;},{&quot;family&quot;:&quot;Hofmann-Apitius&quot;,&quot;given&quot;:&quot;Martin&quot;,&quot;parse-names&quot;:false,&quot;dropping-particle&quot;:&quot;&quot;,&quot;non-dropping-particle&quot;:&quot;&quot;},{&quot;family&quot;:&quot;Fröhlich&quot;,&quot;given&quot;:&quot;Holger&quot;,&quot;parse-names&quot;:false,&quot;dropping-particle&quot;:&quot;&quot;,&quot;non-dropping-particle&quot;:&quot;&quot;}],&quot;container-title&quot;:&quot;BMC Medical Informatics and Decision Making&quot;,&quot;DOI&quot;:&quot;10.1186/s12911-024-02600-5&quot;,&quot;ISSN&quot;:&quot;1472-6947&quot;,&quot;issued&quot;:{&quot;date-parts&quot;:[[2024,7,29]]},&quot;page&quot;:&quot;214&quot;,&quot;abstract&quot;:&quot;&lt;p&gt;Deep neural networks (DNN) have fundamentally revolutionized the artificial intelligence (AI) field. The transformer model is a type of DNN that was originally used for the natural language processing tasks and has since gained more and more attention for processing various kinds of sequential data, including biological sequences and structured electronic health records. Along with this development, transformer-based models such as BioBERT, MedBERT, and MassGenie have been trained and deployed by researchers to answer various scientific questions originating in the biomedical domain. In this paper, we review the development and application of transformer models for analyzing various biomedical-related datasets such as biomedical textual data, protein sequences, medical structured-longitudinal data, and biomedical images as well as graphs. Also, we look at explainable AI strategies that help to comprehend the predictions of transformer-based models. Finally, we discuss the limitations and challenges of current models, and point out emerging novel research directions.&lt;/p&gt;&quot;,&quot;issue&quot;:&quot;1&quot;,&quot;volume&quot;:&quot;24&quot;,&quot;container-title-short&quot;:&quot;BMC Med Inform Decis Mak&quot;},&quot;isTemporary&quot;:false,&quot;suppress-author&quot;:false,&quot;composite&quot;:false,&quot;author-only&quot;:false}]},{&quot;citationID&quot;:&quot;MENDELEY_CITATION_fa0f45f2-fb13-49b1-b41a-5c94a456ebe7&quot;,&quot;properties&quot;:{&quot;noteIndex&quot;:0},&quot;isEdited&quot;:false,&quot;manualOverride&quot;:{&quot;isManuallyOverridden&quot;:false,&quot;citeprocText&quot;:&quot;(Gotoh et al., 2014)&quot;,&quot;manualOverrideText&quot;:&quot;&quot;},&quot;citationTag&quot;:&quot;MENDELEY_CITATION_v3_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&quot;,&quot;citationItems&quot;:[{&quot;id&quot;:&quot;dd1cc0c8-a563-3472-b927-201f79b7b48a&quot;,&quot;itemData&quot;:{&quot;type&quot;:&quot;article-journal&quot;,&quot;id&quot;:&quot;dd1cc0c8-a563-3472-b927-201f79b7b48a&quot;,&quot;title&quot;:&quot;Assessment and refinement of eukaryotic gene structure prediction with gene-structure-aware multiple protein sequence alignment&quot;,&quot;groupId&quot;:&quot;e59bab1a-9184-350d-959d-16eeb6a98b4a&quot;,&quot;author&quot;:[{&quot;family&quot;:&quot;Gotoh&quot;,&quot;given&quot;:&quot;Osamu&quot;,&quot;parse-names&quot;:false,&quot;dropping-particle&quot;:&quot;&quot;,&quot;non-dropping-particle&quot;:&quot;&quot;},{&quot;family&quot;:&quot;Morita&quot;,&quot;given&quot;:&quot;Mariko&quot;,&quot;parse-names&quot;:false,&quot;dropping-particle&quot;:&quot;&quot;,&quot;non-dropping-particle&quot;:&quot;&quot;},{&quot;family&quot;:&quot;Nelson&quot;,&quot;given&quot;:&quot;David R&quot;,&quot;parse-names&quot;:false,&quot;dropping-particle&quot;:&quot;&quot;,&quot;non-dropping-particle&quot;:&quot;&quot;}],&quot;container-title&quot;:&quot;BMC Bioinformatics&quot;,&quot;DOI&quot;:&quot;10.1186/1471-2105-15-189&quot;,&quot;ISSN&quot;:&quot;1471-2105&quot;,&quot;issued&quot;:{&quot;date-parts&quot;:[[2014,12,14]]},&quot;page&quot;:&quot;189&quot;,&quot;issue&quot;:&quot;1&quot;,&quot;volume&quot;:&quot;15&quot;,&quot;container-title-short&quot;:&quot;BMC Bioinformatics&quot;},&quot;isTemporary&quot;:false,&quot;suppress-author&quot;:false,&quot;composite&quot;:false,&quot;author-only&quot;:false}]},{&quot;citationID&quot;:&quot;MENDELEY_CITATION_37f3afcc-faf9-48e2-98b6-8b97a9e29405&quot;,&quot;properties&quot;:{&quot;noteIndex&quot;:0},&quot;isEdited&quot;:false,&quot;manualOverride&quot;:{&quot;isManuallyOverridden&quot;:false,&quot;citeprocText&quot;:&quot;(Loewenthal et al., 2021)&quot;,&quot;manualOverrideText&quot;:&quot;&quot;},&quot;citationTag&quot;:&quot;MENDELEY_CITATION_v3_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&quot;,&quot;citationItems&quot;:[{&quot;id&quot;:&quot;6fbffcea-0eb0-3fc8-b857-49a4e9cf7fc6&quot;,&quot;itemData&quot;:{&quot;type&quot;:&quot;article-journal&quot;,&quot;id&quot;:&quot;6fbffcea-0eb0-3fc8-b857-49a4e9cf7fc6&quot;,&quot;title&quot;:&quot;A Probabilistic Model for Indel Evolution: Differentiating Insertions from Deletions&quot;,&quot;groupId&quot;:&quot;e59bab1a-9184-350d-959d-16eeb6a98b4a&quot;,&quot;author&quot;:[{&quot;family&quot;:&quot;Loewenthal&quot;,&quot;given&quot;:&quot;Gil&quot;,&quot;parse-names&quot;:false,&quot;dropping-particle&quot;:&quot;&quot;,&quot;non-dropping-particle&quot;:&quot;&quot;},{&quot;family&quot;:&quot;Rapoport&quot;,&quot;given&quot;:&quot;Dana&quot;,&quot;parse-names&quot;:false,&quot;dropping-particle&quot;:&quot;&quot;,&quot;non-dropping-particle&quot;:&quot;&quot;},{&quot;family&quot;:&quot;Avram&quot;,&quot;given&quot;:&quot;Oren&quot;,&quot;parse-names&quot;:false,&quot;dropping-particle&quot;:&quot;&quot;,&quot;non-dropping-particle&quot;:&quot;&quot;},{&quot;family&quot;:&quot;Moshe&quot;,&quot;given&quot;:&quot;Asher&quot;,&quot;parse-names&quot;:false,&quot;dropping-particle&quot;:&quot;&quot;,&quot;non-dropping-particle&quot;:&quot;&quot;},{&quot;family&quot;:&quot;Wygoda&quot;,&quot;given&quot;:&quot;Elya&quot;,&quot;parse-names&quot;:false,&quot;dropping-particle&quot;:&quot;&quot;,&quot;non-dropping-particle&quot;:&quot;&quot;},{&quot;family&quot;:&quot;Itzkovitch&quot;,&quot;given&quot;:&quot;Alon&quot;,&quot;parse-names&quot;:false,&quot;dropping-particle&quot;:&quot;&quot;,&quot;non-dropping-particle&quot;:&quot;&quot;},{&quot;family&quot;:&quot;Israeli&quot;,&quot;given&quot;:&quot;Omer&quot;,&quot;parse-names&quot;:false,&quot;dropping-particle&quot;:&quot;&quot;,&quot;non-dropping-particle&quot;:&quot;&quot;},{&quot;family&quot;:&quot;Azouri&quot;,&quot;given&quot;:&quot;Dana&quot;,&quot;parse-names&quot;:false,&quot;dropping-particle&quot;:&quot;&quot;,&quot;non-dropping-particle&quot;:&quot;&quot;},{&quot;family&quot;:&quot;Cartwright&quot;,&quot;given&quot;:&quot;Reed A&quot;,&quot;parse-names&quot;:false,&quot;dropping-particle&quot;:&quot;&quot;,&quot;non-dropping-particle&quot;:&quot;&quot;},{&quot;family&quot;:&quot;Mayrose&quot;,&quot;given&quot;:&quot;Itay&quot;,&quot;parse-names&quot;:false,&quot;dropping-particle&quot;:&quot;&quot;,&quot;non-dropping-particle&quot;:&quot;&quot;},{&quot;family&quot;:&quot;Pupko&quot;,&quot;given&quot;:&quot;Tal&quot;,&quot;parse-names&quot;:false,&quot;dropping-particle&quot;:&quot;&quot;,&quot;non-dropping-particle&quot;:&quot;&quot;}],&quot;container-title&quot;:&quot;Molecular Biology and Evolution&quot;,&quot;DOI&quot;:&quot;10.1093/molbev/msab266&quot;,&quot;ISSN&quot;:&quot;1537-1719&quot;,&quot;issued&quot;:{&quot;date-parts&quot;:[[2021,12,9]]},&quot;page&quot;:&quot;5769-5781&quot;,&quot;abstract&quot;:&quot;&lt;p&gt;Insertions and deletions (indels) are common molecular evolutionary events. However, probabilistic models for indel evolution are under-developed due to their computational complexity. Here, we introduce several improvements to indel modeling: 1) While previous models for indel evolution assumed that the rates and length distributions of insertions and deletions are equal, here we propose a richer model that explicitly distinguishes between the two; 2) we introduce numerous summary statistics that allow approximate Bayesian computation-based parameter estimation; 3) we develop a method to correct for biases introduced by alignment programs, when inferring indel parameters from empirical data sets; and 4) using a model-selection scheme, we test whether the richer model better fits biological data compared with the simpler model. Our analyses suggest that both our inference scheme and the model-selection procedure achieve high accuracy on simulated data. We further demonstrate that our proposed richer model better fits a large number of empirical data sets and that, for the majority of these data sets, the deletion rate is higher than the insertion rate.&lt;/p&gt;&quot;,&quot;issue&quot;:&quot;12&quot;,&quot;volume&quot;:&quot;38&quot;,&quot;container-title-short&quot;:&quot;Mol Biol Evol&quot;},&quot;isTemporary&quot;:false,&quot;suppress-author&quot;:false,&quot;composite&quot;:false,&quot;author-only&quot;:false}]},{&quot;citationID&quot;:&quot;MENDELEY_CITATION_dcf52bea-579f-4b15-b422-2929e71f6479&quot;,&quot;properties&quot;:{&quot;noteIndex&quot;:0},&quot;isEdited&quot;:false,&quot;manualOverride&quot;:{&quot;isManuallyOverridden&quot;:false,&quot;citeprocText&quot;:&quot;(Trost et al., 2023)&quot;,&quot;manualOverrideText&quot;:&quot;&quot;},&quot;citationTag&quot;:&quot;MENDELEY_CITATION_v3_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&quot;,&quot;citationItems&quot;:[{&quot;id&quot;:&quot;9aebc1a5-f949-3f5c-bd2d-7d39c142a4e9&quot;,&quot;itemData&quot;:{&quot;type&quot;:&quot;article&quot;,&quot;id&quot;:&quot;9aebc1a5-f949-3f5c-bd2d-7d39c142a4e9&quot;,&quot;title&quot;:&quot;Simulations of sequence evolution: how (un)realistic they are and why&quot;,&quot;groupId&quot;:&quot;e59bab1a-9184-350d-959d-16eeb6a98b4a&quot;,&quot;author&quot;:[{&quot;family&quot;:&quot;Trost&quot;,&quot;given&quot;:&quot;Johanna&quot;,&quot;parse-names&quot;:false,&quot;dropping-particle&quot;:&quot;&quot;,&quot;non-dropping-particle&quot;:&quot;&quot;},{&quot;family&quot;:&quot;Haag&quot;,&quot;given&quot;:&quot;Julia&quot;,&quot;parse-names&quot;:false,&quot;dropping-particle&quot;:&quot;&quot;,&quot;non-dropping-particle&quot;:&quot;&quot;},{&quot;family&quot;:&quot;Höhler&quot;,&quot;given&quot;:&quot;Dimitri&quot;,&quot;parse-names&quot;:false,&quot;dropping-particle&quot;:&quot;&quot;,&quot;non-dropping-particle&quot;:&quot;&quot;},{&quot;family&quot;:&quot;Jacob&quot;,&quot;given&quot;:&quot;Laurent&quot;,&quot;parse-names&quot;:false,&quot;dropping-particle&quot;:&quot;&quot;,&quot;non-dropping-particle&quot;:&quot;&quot;},{&quot;family&quot;:&quot;Stamatakis&quot;,&quot;given&quot;:&quot;Alexandros&quot;,&quot;parse-names&quot;:false,&quot;dropping-particle&quot;:&quot;&quot;,&quot;non-dropping-particle&quot;:&quot;&quot;},{&quot;family&quot;:&quot;Boussau&quot;,&quot;given&quot;:&quot;Bastien&quot;,&quot;parse-names&quot;:false,&quot;dropping-particle&quot;:&quot;&quot;,&quot;non-dropping-particle&quot;:&quot;&quot;}],&quot;DOI&quot;:&quot;10.1101/2023.07.11.548509&quot;,&quot;issued&quot;:{&quot;date-parts&quot;:[[2023,7,12]]},&quot;container-title-short&quot;:&quot;&quot;},&quot;isTemporary&quot;:false,&quot;suppress-author&quot;:false,&quot;composite&quot;:false,&quot;author-only&quot;:false}]},{&quot;citationID&quot;:&quot;MENDELEY_CITATION_7a5b5fc5-1b5a-4c5e-9853-25ae9e864a85&quot;,&quot;properties&quot;:{&quot;noteIndex&quot;:0},&quot;isEdited&quot;:false,&quot;manualOverride&quot;:{&quot;isManuallyOverridden&quot;:false,&quot;citeprocText&quot;:&quot;(Korosteleva &amp;#38; Lee, 2021)&quot;,&quot;manualOverrideText&quot;:&quot;&quot;},&quot;citationTag&quot;:&quot;MENDELEY_CITATION_v3_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&quot;,&quot;citationItems&quot;:[{&quot;id&quot;:&quot;20b74026-4e94-38d1-9740-39977ef37b56&quot;,&quot;itemData&quot;:{&quot;type&quot;:&quot;article-journal&quot;,&quot;id&quot;:&quot;20b74026-4e94-38d1-9740-39977ef37b56&quot;,&quot;title&quot;:&quot;Generating Datasets of 3D Garments with Sewing Patterns&quot;,&quot;groupId&quot;:&quot;e59bab1a-9184-350d-959d-16eeb6a98b4a&quot;,&quot;author&quot;:[{&quot;family&quot;:&quot;Korosteleva&quot;,&quot;given&quot;:&quot;Maria&quot;,&quot;parse-names&quot;:false,&quot;dropping-particle&quot;:&quot;&quot;,&quot;non-dropping-particle&quot;:&quot;&quot;},{&quot;family&quot;:&quot;Lee&quot;,&quot;given&quot;:&quot;Sung-Hee&quot;,&quot;parse-names&quot;:false,&quot;dropping-particle&quot;:&quot;&quot;,&quot;non-dropping-particle&quot;:&quot;&quot;}],&quot;issued&quot;:{&quot;date-parts&quot;:[[2021,9,12]]},&quot;abstract&quot;:&quot;Garments are ubiquitous in both real and many of the virtual worlds. They are highly deformable objects, exhibit an immense variety of designs and shapes, and yet, most garments are created from a set of regularly shaped flat pieces. Exploration of garment structure presents a peculiar case for an object structure estimation task and might prove useful for downstream tasks of neural 3D garment modeling and reconstruction by providing strong prior on garment shapes. To facilitate research in these directions, we propose a method for generating large synthetic datasets of 3D garment designs and their sewing patterns. Our method consists of a flexible description structure for specifying parametric sewing pattern templates and the automatic generation pipeline to produce garment 3D models with little-to-none manual intervention. To add realism, the pipeline additionally creates corrupted versions of the final meshes that imitate artifacts of 3D scanning. With this pipeline, we created the first large-scale synthetic dataset of 3D garment models with their sewing patterns. The dataset contains more than 20000 garment design variations produced from 19 different base types. Seven of these garment types are specifically designed to target evaluation of the generalization across garment sewing pattern topologies.&quot;,&quot;container-title-short&quot;:&quot;&quot;},&quot;isTemporary&quot;:false,&quot;suppress-author&quot;:false,&quot;composite&quot;:false,&quot;author-only&quot;:false}]},{&quot;citationID&quot;:&quot;MENDELEY_CITATION_ff9bf04f-62ca-4a77-a49e-2b1696d8be4f&quot;,&quot;properties&quot;:{&quot;noteIndex&quot;:0},&quot;isEdited&quot;:false,&quot;manualOverride&quot;:{&quot;isManuallyOverridden&quot;:false,&quot;citeprocText&quot;:&quot;(Dotan et al., 2024)&quot;,&quot;manualOverrideText&quot;:&quot;&quot;},&quot;citationTag&quot;:&quot;MENDELEY_CITATION_v3_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&quot;,&quot;citationItems&quot;:[{&quot;id&quot;:&quot;17a1276e-0cbe-37fa-a75e-644a0d7e9e3c&quot;,&quot;itemData&quot;:{&quot;type&quot;:&quot;article-journal&quot;,&quot;id&quot;:&quot;17a1276e-0cbe-37fa-a75e-644a0d7e9e3c&quot;,&quot;title&quot;:&quot;BetaAlign: a deep learning approach for multiple sequence alignment&quot;,&quot;groupId&quot;:&quot;e59bab1a-9184-350d-959d-16eeb6a98b4a&quot;,&quot;author&quot;:[{&quot;family&quot;:&quot;Dotan&quot;,&quot;given&quot;:&quot;Edo&quot;,&quot;parse-names&quot;:false,&quot;dropping-particle&quot;:&quot;&quot;,&quot;non-dropping-particle&quot;:&quot;&quot;},{&quot;family&quot;:&quot;Wygoda&quot;,&quot;given&quot;:&quot;Elya&quot;,&quot;parse-names&quot;:false,&quot;dropping-particle&quot;:&quot;&quot;,&quot;non-dropping-particle&quot;:&quot;&quot;},{&quot;family&quot;:&quot;Ecker&quot;,&quot;given&quot;:&quot;Noa&quot;,&quot;parse-names&quot;:false,&quot;dropping-particle&quot;:&quot;&quot;,&quot;non-dropping-particle&quot;:&quot;&quot;},{&quot;family&quot;:&quot;Alburquerque&quot;,&quot;given&quot;:&quot;Michael&quot;,&quot;parse-names&quot;:false,&quot;dropping-particle&quot;:&quot;&quot;,&quot;non-dropping-particle&quot;:&quot;&quot;},{&quot;family&quot;:&quot;Avram&quot;,&quot;given&quot;:&quot;Oren&quot;,&quot;parse-names&quot;:false,&quot;dropping-particle&quot;:&quot;&quot;,&quot;non-dropping-particle&quot;:&quot;&quot;},{&quot;family&quot;:&quot;Belinkov&quot;,&quot;given&quot;:&quot;Yonatan&quot;,&quot;parse-names&quot;:false,&quot;dropping-particle&quot;:&quot;&quot;,&quot;non-dropping-particle&quot;:&quot;&quot;},{&quot;family&quot;:&quot;Pupko&quot;,&quot;given&quot;:&quot;Tal&quot;,&quot;parse-names&quot;:false,&quot;dropping-particle&quot;:&quot;&quot;,&quot;non-dropping-particle&quot;:&quot;&quot;}],&quot;container-title&quot;:&quot;Bioinformatics&quot;,&quot;DOI&quot;:&quot;10.1093/bioinformatics/btaf009&quot;,&quot;ISSN&quot;:&quot;1367-4811&quot;,&quot;issued&quot;:{&quot;date-parts&quot;:[[2024,12,26]]},&quot;issue&quot;:&quot;1&quot;,&quot;volume&quot;:&quot;41&quot;,&quot;container-title-short&quot;:&quot;&quot;},&quot;isTemporary&quot;:false,&quot;suppress-author&quot;:false,&quot;composite&quot;:false,&quot;author-only&quot;:false}]},{&quot;citationID&quot;:&quot;MENDELEY_CITATION_bca63e58-3930-4027-abc5-15fb19e8e2f8&quot;,&quot;properties&quot;:{&quot;noteIndex&quot;:0},&quot;isEdited&quot;:false,&quot;manualOverride&quot;:{&quot;isManuallyOverridden&quot;:false,&quot;citeprocText&quot;:&quot;(Almanza-Ruiz et al., 2023)&quot;,&quot;manualOverrideText&quot;:&quot;&quot;},&quot;citationTag&quot;:&quot;MENDELEY_CITATION_v3_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&quot;,&quot;citationItems&quot;:[{&quot;id&quot;:&quot;5a63163b-d15b-3439-b433-cafa30333301&quot;,&quot;itemData&quot;:{&quot;type&quot;:&quot;article-journal&quot;,&quot;id&quot;:&quot;5a63163b-d15b-3439-b433-cafa30333301&quot;,&quot;title&quot;:&quot;Parallel protein multiple sequence alignment approaches: a systematic literature review&quot;,&quot;groupId&quot;:&quot;e59bab1a-9184-350d-959d-16eeb6a98b4a&quot;,&quot;author&quot;:[{&quot;family&quot;:&quot;Almanza-Ruiz&quot;,&quot;given&quot;:&quot;Sergio H.&quot;,&quot;parse-names&quot;:false,&quot;dropping-particle&quot;:&quot;&quot;,&quot;non-dropping-particle&quot;:&quot;&quot;},{&quot;family&quot;:&quot;Chavoya&quot;,&quot;given&quot;:&quot;Arturo&quot;,&quot;parse-names&quot;:false,&quot;dropping-particle&quot;:&quot;&quot;,&quot;non-dropping-particle&quot;:&quot;&quot;},{&quot;family&quot;:&quot;Duran-Limon&quot;,&quot;given&quot;:&quot;Hector A.&quot;,&quot;parse-names&quot;:false,&quot;dropping-particle&quot;:&quot;&quot;,&quot;non-dropping-particle&quot;:&quot;&quot;}],&quot;container-title&quot;:&quot;The Journal of Supercomputing&quot;,&quot;DOI&quot;:&quot;10.1007/s11227-022-04697-9&quot;,&quot;ISSN&quot;:&quot;0920-8542&quot;,&quot;issued&quot;:{&quot;date-parts&quot;:[[2023,2,22]]},&quot;page&quot;:&quot;1201-1234&quot;,&quot;issue&quot;:&quot;2&quot;,&quot;volume&quot;:&quot;79&quot;,&quot;container-title-short&quot;:&quot;J Supercomput&quot;},&quot;isTemporary&quot;:false,&quot;suppress-author&quot;:false,&quot;composite&quot;:false,&quot;author-only&quot;:false}]},{&quot;citationID&quot;:&quot;MENDELEY_CITATION_b2f14999-40bc-4701-8cea-7bdc6bae067f&quot;,&quot;properties&quot;:{&quot;noteIndex&quot;:0},&quot;isEdited&quot;:false,&quot;manualOverride&quot;:{&quot;isManuallyOverridden&quot;:false,&quot;citeprocText&quot;:&quot;(Reddy &amp;#38; Fields, 2022)&quot;,&quot;manualOverrideText&quot;:&quot;&quot;},&quot;citationTag&quot;:&quot;MENDELEY_CITATION_v3_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&quot;,&quot;citationItems&quot;:[{&quot;id&quot;:&quot;1b604750-8bda-3d86-a398-744e58afc568&quot;,&quot;itemData&quot;:{&quot;type&quot;:&quot;chapter&quot;,&quot;id&quot;:&quot;1b604750-8bda-3d86-a398-744e58afc568&quot;,&quot;title&quot;:&quot;Multiple Sequence Alignment Algorithms in Bioinformatics&quot;,&quot;groupId&quot;:&quot;e59bab1a-9184-350d-959d-16eeb6a98b4a&quot;,&quot;author&quot;:[{&quot;family&quot;:&quot;Reddy&quot;,&quot;given&quot;:&quot;Bharath&quot;,&quot;parse-names&quot;:false,&quot;dropping-particle&quot;:&quot;&quot;,&quot;non-dropping-particle&quot;:&quot;&quot;},{&quot;family&quot;:&quot;Fields&quot;,&quot;given&quot;:&quot;Richard&quot;,&quot;parse-names&quot;:false,&quot;dropping-particle&quot;:&quot;&quot;,&quot;non-dropping-particle&quot;:&quot;&quot;}],&quot;DOI&quot;:&quot;10.1007/978-981-16-4016-2_9&quot;,&quot;issued&quot;:{&quot;date-parts&quot;:[[2022]]},&quot;page&quot;:&quot;89-98&quot;,&quot;container-title-short&quot;:&quot;&quot;},&quot;isTemporary&quot;:false,&quot;suppress-author&quot;:false,&quot;composite&quot;:false,&quot;author-only&quot;:false}]},{&quot;citationID&quot;:&quot;MENDELEY_CITATION_5a644876-bfa2-4416-9a01-2888449c110a&quot;,&quot;properties&quot;:{&quot;noteIndex&quot;:0},&quot;isEdited&quot;:false,&quot;manualOverride&quot;:{&quot;isManuallyOverridden&quot;:false,&quot;citeprocText&quot;:&quot;(Victor Aprilyanto &amp;#38; Langkah Sembiring, 2016)&quot;,&quot;manualOverrideText&quot;:&quot;&quot;},&quot;citationTag&quot;:&quot;MENDELEY_CITATION_v3_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&quot;,&quot;citationItems&quot;:[{&quot;id&quot;:&quot;d64bf8e3-77dd-3ce2-b1bf-4acaf17b5a30&quot;,&quot;itemData&quot;:{&quot;type&quot;:&quot;book&quot;,&quot;id&quot;:&quot;d64bf8e3-77dd-3ce2-b1bf-4acaf17b5a30&quot;,&quot;title&quot;:&quot;Filogenetika Molekuler: Teori dan Aplikasi&quot;,&quot;groupId&quot;:&quot;e59bab1a-9184-350d-959d-16eeb6a98b4a&quot;,&quot;author&quot;:[{&quot;family&quot;:&quot;Victor Aprilyanto&quot;,&quot;given&quot;:&quot;&quot;,&quot;parse-names&quot;:false,&quot;dropping-particle&quot;:&quot;&quot;,&quot;non-dropping-particle&quot;:&quot;&quot;},{&quot;family&quot;:&quot;Langkah Sembiring&quot;,&quot;given&quot;:&quot;&quot;,&quot;parse-names&quot;:false,&quot;dropping-particle&quot;:&quot;&quot;,&quot;non-dropping-particle&quot;:&quot;&quot;}],&quot;issued&quot;:{&quot;date-parts&quot;:[[2016]]},&quot;container-title-short&quot;:&quot;&quot;},&quot;isTemporary&quot;:false,&quot;suppress-author&quot;:false,&quot;composite&quot;:false,&quot;author-only&quot;:false}]},{&quot;citationID&quot;:&quot;MENDELEY_CITATION_340938d4-c9f8-4236-b436-578fca5268e7&quot;,&quot;properties&quot;:{&quot;noteIndex&quot;:0},&quot;isEdited&quot;:false,&quot;manualOverride&quot;:{&quot;isManuallyOverridden&quot;:false,&quot;citeprocText&quot;:&quot;(Loewenthal et al., 2021)&quot;,&quot;manualOverrideText&quot;:&quot;&quot;},&quot;citationTag&quot;:&quot;MENDELEY_CITATION_v3_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&quot;,&quot;citationItems&quot;:[{&quot;id&quot;:&quot;6fbffcea-0eb0-3fc8-b857-49a4e9cf7fc6&quot;,&quot;itemData&quot;:{&quot;type&quot;:&quot;article-journal&quot;,&quot;id&quot;:&quot;6fbffcea-0eb0-3fc8-b857-49a4e9cf7fc6&quot;,&quot;title&quot;:&quot;A Probabilistic Model for Indel Evolution: Differentiating Insertions from Deletions&quot;,&quot;groupId&quot;:&quot;e59bab1a-9184-350d-959d-16eeb6a98b4a&quot;,&quot;author&quot;:[{&quot;family&quot;:&quot;Loewenthal&quot;,&quot;given&quot;:&quot;Gil&quot;,&quot;parse-names&quot;:false,&quot;dropping-particle&quot;:&quot;&quot;,&quot;non-dropping-particle&quot;:&quot;&quot;},{&quot;family&quot;:&quot;Rapoport&quot;,&quot;given&quot;:&quot;Dana&quot;,&quot;parse-names&quot;:false,&quot;dropping-particle&quot;:&quot;&quot;,&quot;non-dropping-particle&quot;:&quot;&quot;},{&quot;family&quot;:&quot;Avram&quot;,&quot;given&quot;:&quot;Oren&quot;,&quot;parse-names&quot;:false,&quot;dropping-particle&quot;:&quot;&quot;,&quot;non-dropping-particle&quot;:&quot;&quot;},{&quot;family&quot;:&quot;Moshe&quot;,&quot;given&quot;:&quot;Asher&quot;,&quot;parse-names&quot;:false,&quot;dropping-particle&quot;:&quot;&quot;,&quot;non-dropping-particle&quot;:&quot;&quot;},{&quot;family&quot;:&quot;Wygoda&quot;,&quot;given&quot;:&quot;Elya&quot;,&quot;parse-names&quot;:false,&quot;dropping-particle&quot;:&quot;&quot;,&quot;non-dropping-particle&quot;:&quot;&quot;},{&quot;family&quot;:&quot;Itzkovitch&quot;,&quot;given&quot;:&quot;Alon&quot;,&quot;parse-names&quot;:false,&quot;dropping-particle&quot;:&quot;&quot;,&quot;non-dropping-particle&quot;:&quot;&quot;},{&quot;family&quot;:&quot;Israeli&quot;,&quot;given&quot;:&quot;Omer&quot;,&quot;parse-names&quot;:false,&quot;dropping-particle&quot;:&quot;&quot;,&quot;non-dropping-particle&quot;:&quot;&quot;},{&quot;family&quot;:&quot;Azouri&quot;,&quot;given&quot;:&quot;Dana&quot;,&quot;parse-names&quot;:false,&quot;dropping-particle&quot;:&quot;&quot;,&quot;non-dropping-particle&quot;:&quot;&quot;},{&quot;family&quot;:&quot;Cartwright&quot;,&quot;given&quot;:&quot;Reed A&quot;,&quot;parse-names&quot;:false,&quot;dropping-particle&quot;:&quot;&quot;,&quot;non-dropping-particle&quot;:&quot;&quot;},{&quot;family&quot;:&quot;Mayrose&quot;,&quot;given&quot;:&quot;Itay&quot;,&quot;parse-names&quot;:false,&quot;dropping-particle&quot;:&quot;&quot;,&quot;non-dropping-particle&quot;:&quot;&quot;},{&quot;family&quot;:&quot;Pupko&quot;,&quot;given&quot;:&quot;Tal&quot;,&quot;parse-names&quot;:false,&quot;dropping-particle&quot;:&quot;&quot;,&quot;non-dropping-particle&quot;:&quot;&quot;}],&quot;container-title&quot;:&quot;Molecular Biology and Evolution&quot;,&quot;DOI&quot;:&quot;10.1093/molbev/msab266&quot;,&quot;ISSN&quot;:&quot;1537-1719&quot;,&quot;issued&quot;:{&quot;date-parts&quot;:[[2021,12,9]]},&quot;page&quot;:&quot;5769-5781&quot;,&quot;abstract&quot;:&quot;&lt;p&gt;Insertions and deletions (indels) are common molecular evolutionary events. However, probabilistic models for indel evolution are under-developed due to their computational complexity. Here, we introduce several improvements to indel modeling: 1) While previous models for indel evolution assumed that the rates and length distributions of insertions and deletions are equal, here we propose a richer model that explicitly distinguishes between the two; 2) we introduce numerous summary statistics that allow approximate Bayesian computation-based parameter estimation; 3) we develop a method to correct for biases introduced by alignment programs, when inferring indel parameters from empirical data sets; and 4) using a model-selection scheme, we test whether the richer model better fits biological data compared with the simpler model. Our analyses suggest that both our inference scheme and the model-selection procedure achieve high accuracy on simulated data. We further demonstrate that our proposed richer model better fits a large number of empirical data sets and that, for the majority of these data sets, the deletion rate is higher than the insertion rate.&lt;/p&gt;&quot;,&quot;issue&quot;:&quot;12&quot;,&quot;volume&quot;:&quot;38&quot;,&quot;container-title-short&quot;:&quot;Mol Biol Evol&quot;},&quot;isTemporary&quot;:false,&quot;suppress-author&quot;:false,&quot;composite&quot;:false,&quot;author-only&quot;:false}]},{&quot;citationID&quot;:&quot;MENDELEY_CITATION_ee950fae-4c46-4346-ad4a-dcf2a95c6d84&quot;,&quot;properties&quot;:{&quot;noteIndex&quot;:0},&quot;isEdited&quot;:false,&quot;manualOverride&quot;:{&quot;isManuallyOverridden&quot;:false,&quot;citeprocText&quot;:&quot;(Reddy &amp;#38; Fields, 2022)&quot;,&quot;manualOverrideText&quot;:&quot;&quot;},&quot;citationTag&quot;:&quot;MENDELEY_CITATION_v3_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&quot;,&quot;citationItems&quot;:[{&quot;id&quot;:&quot;1b604750-8bda-3d86-a398-744e58afc568&quot;,&quot;itemData&quot;:{&quot;type&quot;:&quot;chapter&quot;,&quot;id&quot;:&quot;1b604750-8bda-3d86-a398-744e58afc568&quot;,&quot;title&quot;:&quot;Multiple Sequence Alignment Algorithms in Bioinformatics&quot;,&quot;groupId&quot;:&quot;e59bab1a-9184-350d-959d-16eeb6a98b4a&quot;,&quot;author&quot;:[{&quot;family&quot;:&quot;Reddy&quot;,&quot;given&quot;:&quot;Bharath&quot;,&quot;parse-names&quot;:false,&quot;dropping-particle&quot;:&quot;&quot;,&quot;non-dropping-particle&quot;:&quot;&quot;},{&quot;family&quot;:&quot;Fields&quot;,&quot;given&quot;:&quot;Richard&quot;,&quot;parse-names&quot;:false,&quot;dropping-particle&quot;:&quot;&quot;,&quot;non-dropping-particle&quot;:&quot;&quot;}],&quot;DOI&quot;:&quot;10.1007/978-981-16-4016-2_9&quot;,&quot;issued&quot;:{&quot;date-parts&quot;:[[2022]]},&quot;page&quot;:&quot;89-98&quot;,&quot;container-title-short&quot;:&quot;&quot;},&quot;isTemporary&quot;:false,&quot;suppress-author&quot;:false,&quot;composite&quot;:false,&quot;author-only&quot;:false}]},{&quot;citationID&quot;:&quot;MENDELEY_CITATION_63301a72-6ce5-447f-988f-3164fd78d9db&quot;,&quot;properties&quot;:{&quot;noteIndex&quot;:0},&quot;isEdited&quot;:false,&quot;manualOverride&quot;:{&quot;isManuallyOverridden&quot;:false,&quot;citeprocText&quot;:&quot;(Edgar &amp;#38; Batzoglou, 2006)&quot;,&quot;manualOverrideText&quot;:&quot;&quot;},&quot;citationTag&quot;:&quot;MENDELEY_CITATION_v3_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&quot;,&quot;citationItems&quot;:[{&quot;id&quot;:&quot;1482ad7f-d94a-3e0d-b880-cf206a415657&quot;,&quot;itemData&quot;:{&quot;type&quot;:&quot;article-journal&quot;,&quot;id&quot;:&quot;1482ad7f-d94a-3e0d-b880-cf206a415657&quot;,&quot;title&quot;:&quot;Multiple sequence alignment&quot;,&quot;groupId&quot;:&quot;e59bab1a-9184-350d-959d-16eeb6a98b4a&quot;,&quot;author&quot;:[{&quot;family&quot;:&quot;Edgar&quot;,&quot;given&quot;:&quot;Robert C&quot;,&quot;parse-names&quot;:false,&quot;dropping-particle&quot;:&quot;&quot;,&quot;non-dropping-particle&quot;:&quot;&quot;},{&quot;family&quot;:&quot;Batzoglou&quot;,&quot;given&quot;:&quot;Serafim&quot;,&quot;parse-names&quot;:false,&quot;dropping-particle&quot;:&quot;&quot;,&quot;non-dropping-particle&quot;:&quot;&quot;}],&quot;container-title&quot;:&quot;Current Opinion in Structural Biology&quot;,&quot;DOI&quot;:&quot;10.1016/j.sbi.2006.04.004&quot;,&quot;ISSN&quot;:&quot;0959440X&quot;,&quot;issued&quot;:{&quot;date-parts&quot;:[[2006,6]]},&quot;page&quot;:&quot;368-373&quot;,&quot;issue&quot;:&quot;3&quot;,&quot;volume&quot;:&quot;16&quot;,&quot;container-title-short&quot;:&quot;Curr Opin Struct Biol&quot;},&quot;isTemporary&quot;:false,&quot;suppress-author&quot;:false,&quot;composite&quot;:false,&quot;author-only&quot;:false}]},{&quot;citationID&quot;:&quot;MENDELEY_CITATION_200667af-557e-4050-896b-3304495d0571&quot;,&quot;properties&quot;:{&quot;noteIndex&quot;:0},&quot;isEdited&quot;:false,&quot;manualOverride&quot;:{&quot;isManuallyOverridden&quot;:false,&quot;citeprocText&quot;:&quot;(Reddy &amp;#38; Fields, 2022)&quot;,&quot;manualOverrideText&quot;:&quot;&quot;},&quot;citationTag&quot;:&quot;MENDELEY_CITATION_v3_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&quot;,&quot;citationItems&quot;:[{&quot;id&quot;:&quot;1b604750-8bda-3d86-a398-744e58afc568&quot;,&quot;itemData&quot;:{&quot;type&quot;:&quot;chapter&quot;,&quot;id&quot;:&quot;1b604750-8bda-3d86-a398-744e58afc568&quot;,&quot;title&quot;:&quot;Multiple Sequence Alignment Algorithms in Bioinformatics&quot;,&quot;groupId&quot;:&quot;e59bab1a-9184-350d-959d-16eeb6a98b4a&quot;,&quot;author&quot;:[{&quot;family&quot;:&quot;Reddy&quot;,&quot;given&quot;:&quot;Bharath&quot;,&quot;parse-names&quot;:false,&quot;dropping-particle&quot;:&quot;&quot;,&quot;non-dropping-particle&quot;:&quot;&quot;},{&quot;family&quot;:&quot;Fields&quot;,&quot;given&quot;:&quot;Richard&quot;,&quot;parse-names&quot;:false,&quot;dropping-particle&quot;:&quot;&quot;,&quot;non-dropping-particle&quot;:&quot;&quot;}],&quot;DOI&quot;:&quot;10.1007/978-981-16-4016-2_9&quot;,&quot;issued&quot;:{&quot;date-parts&quot;:[[2022]]},&quot;page&quot;:&quot;89-98&quot;,&quot;container-title-short&quot;:&quot;&quot;},&quot;isTemporary&quot;:false,&quot;suppress-author&quot;:false,&quot;composite&quot;:false,&quot;author-only&quot;:false}]},{&quot;citationID&quot;:&quot;MENDELEY_CITATION_4125cea7-849e-4d38-a688-46ffc57ef0ae&quot;,&quot;properties&quot;:{&quot;noteIndex&quot;:0},&quot;isEdited&quot;:false,&quot;manualOverride&quot;:{&quot;isManuallyOverridden&quot;:false,&quot;citeprocText&quot;:&quot;(Xie et al., 2023)&quot;,&quot;manualOverrideText&quot;:&quot;&quot;},&quot;citationTag&quot;:&quot;MENDELEY_CITATION_v3_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&quot;,&quot;citationItems&quot;:[{&quot;id&quot;:&quot;28040e46-a841-3f4c-99cf-4b2a27d85926&quot;,&quot;itemData&quot;:{&quot;type&quot;:&quot;article-journal&quot;,&quot;id&quot;:&quot;28040e46-a841-3f4c-99cf-4b2a27d85926&quot;,&quot;title&quot;:&quot;Study of the error correction capability of multiple sequence alignment algorithm (MAFFT) in DNA storage&quot;,&quot;groupId&quot;:&quot;e59bab1a-9184-350d-959d-16eeb6a98b4a&quot;,&quot;author&quot;:[{&quot;family&quot;:&quot;Xie&quot;,&quot;given&quot;:&quot;Ranze&quot;,&quot;parse-names&quot;:false,&quot;dropping-particle&quot;:&quot;&quot;,&quot;non-dropping-particle&quot;:&quot;&quot;},{&quot;family&quot;:&quot;Zan&quot;,&quot;given&quot;:&quot;Xiangzhen&quot;,&quot;parse-names&quot;:false,&quot;dropping-particle&quot;:&quot;&quot;,&quot;non-dropping-particle&quot;:&quot;&quot;},{&quot;family&quot;:&quot;Chu&quot;,&quot;given&quot;:&quot;Ling&quot;,&quot;parse-names&quot;:false,&quot;dropping-particle&quot;:&quot;&quot;,&quot;non-dropping-particle&quot;:&quot;&quot;},{&quot;family&quot;:&quot;Su&quot;,&quot;given&quot;:&quot;Yanqing&quot;,&quot;parse-names&quot;:false,&quot;dropping-particle&quot;:&quot;&quot;,&quot;non-dropping-particle&quot;:&quot;&quot;},{&quot;family&quot;:&quot;Xu&quot;,&quot;given&quot;:&quot;Peng&quot;,&quot;parse-names&quot;:false,&quot;dropping-particle&quot;:&quot;&quot;,&quot;non-dropping-particle&quot;:&quot;&quot;},{&quot;family&quot;:&quot;Liu&quot;,&quot;given&quot;:&quot;Wenbin&quot;,&quot;parse-names&quot;:false,&quot;dropping-particle&quot;:&quot;&quot;,&quot;non-dropping-particle&quot;:&quot;&quot;}],&quot;container-title&quot;:&quot;BMC Bioinformatics&quot;,&quot;DOI&quot;:&quot;10.1186/s12859-023-05237-9&quot;,&quot;ISSN&quot;:&quot;1471-2105&quot;,&quot;issued&quot;:{&quot;date-parts&quot;:[[2023,3,23]]},&quot;page&quot;:&quot;111&quot;,&quot;abstract&quot;:&quot;&lt;p&gt;Synchronization (insertions–deletions) errors are still a major challenge for reliable information retrieval in DNA storage. Unlike traditional error correction codes (ECC) that add redundancy in the stored information, multiple sequence alignment (MSA) solves this problem by searching the conserved subsequences. In this paper, we conduct a comprehensive simulation study on the error correction capability of a typical MSA algorithm, MAFFT. Our results reveal that its capability exhibits a phase transition when there are around 20% errors. Below this critical value, increasing sequencing depth can eventually allow it to approach complete recovery. Otherwise, its performance plateaus at some poor levels. Given a reasonable sequencing depth (≤ 70), MSA could achieve complete recovery in the low error regime, and effectively correct 90% of the errors in the medium error regime. In addition, MSA is robust to imperfect clustering. It could also be combined with other means such as ECC, repeated markers, or any other code constraints. Furthermore, by selecting an appropriate sequencing depth, this strategy could achieve an optimal trade-off between cost and reading speed. MSA could be a competitive alternative for future DNA storage.&lt;/p&gt;&quot;,&quot;issue&quot;:&quot;1&quot;,&quot;volume&quot;:&quot;24&quot;,&quot;container-title-short&quot;:&quot;BMC Bioinformatics&quot;},&quot;isTemporary&quot;:false,&quot;suppress-author&quot;:false,&quot;composite&quot;:false,&quot;author-only&quot;:false}]},{&quot;citationID&quot;:&quot;MENDELEY_CITATION_b5766e19-b593-475c-bac8-1efcee263251&quot;,&quot;properties&quot;:{&quot;noteIndex&quot;:0},&quot;isEdited&quot;:false,&quot;manualOverride&quot;:{&quot;isManuallyOverridden&quot;:false,&quot;citeprocText&quot;:&quot;(Edgar, 2022)&quot;,&quot;manualOverrideText&quot;:&quot;&quot;},&quot;citationTag&quot;:&quot;MENDELEY_CITATION_v3_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&quot;,&quot;citationItems&quot;:[{&quot;id&quot;:&quot;a4f5356f-252c-350d-a94f-347824fac284&quot;,&quot;itemData&quot;:{&quot;type&quot;:&quot;article-journal&quot;,&quot;id&quot;:&quot;a4f5356f-252c-350d-a94f-347824fac284&quot;,&quot;title&quot;:&quot;Muscle5: High-accuracy alignment ensembles enable unbiased assessments of sequence homology and phylogeny&quot;,&quot;groupId&quot;:&quot;e59bab1a-9184-350d-959d-16eeb6a98b4a&quot;,&quot;author&quot;:[{&quot;family&quot;:&quot;Edgar&quot;,&quot;given&quot;:&quot;Robert C.&quot;,&quot;parse-names&quot;:false,&quot;dropping-particle&quot;:&quot;&quot;,&quot;non-dropping-particle&quot;:&quot;&quot;}],&quot;container-title&quot;:&quot;Nature Communications&quot;,&quot;DOI&quot;:&quot;10.1038/s41467-022-34630-w&quot;,&quot;ISSN&quot;:&quot;2041-1723&quot;,&quot;issued&quot;:{&quot;date-parts&quot;:[[2022,11,15]]},&quot;page&quot;:&quot;6968&quot;,&quot;abstract&quot;:&quot;&lt;p&gt;Multiple sequence alignments are widely used to infer evolutionary relationships, enabling inferences of structure, function, and phylogeny. Standard practice is to construct one alignment by some preferred method and use it in further analysis; however, undetected alignment bias can be problematic. I describe Muscle5, a novel algorithm which constructs an ensemble of high-accuracy alignment with diverse biases by perturbing a hidden Markov model and permuting its guide tree. Confidence in an inference is assessed as the fraction of the ensemble which supports it. Applied to phylogenetic tree estimation, I show that ensembles can confidently resolve topologies with low bootstrap according to standard methods, and conversely that some topologies with high bootstraps are incorrect. Applied to the phylogeny of RNA viruses, ensemble analysis shows that recently adopted taxonomic phyla are probably polyphyletic. Ensemble analysis can improve confidence assessment in any inference from an alignment.&lt;/p&gt;&quot;,&quot;issue&quot;:&quot;1&quot;,&quot;volume&quot;:&quot;13&quot;,&quot;container-title-short&quot;:&quot;Nat Commun&quot;},&quot;isTemporary&quot;:false,&quot;suppress-author&quot;:false,&quot;composite&quot;:false,&quot;author-only&quot;:false}]},{&quot;citationID&quot;:&quot;MENDELEY_CITATION_af28e4c6-a228-46df-958e-99645f4ae3e5&quot;,&quot;properties&quot;:{&quot;noteIndex&quot;:0},&quot;isEdited&quot;:false,&quot;manualOverride&quot;:{&quot;isManuallyOverridden&quot;:false,&quot;citeprocText&quot;:&quot;(Smirnov &amp;#38; Warnow, 2021)&quot;,&quot;manualOverrideText&quot;:&quot;&quot;},&quot;citationTag&quot;:&quot;MENDELEY_CITATION_v3_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&quot;,&quot;citationItems&quot;:[{&quot;id&quot;:&quot;6a176248-619a-3d92-bd10-104c9b0dea85&quot;,&quot;itemData&quot;:{&quot;type&quot;:&quot;article-journal&quot;,&quot;id&quot;:&quot;6a176248-619a-3d92-bd10-104c9b0dea85&quot;,&quot;title&quot;:&quot;MAGUS: Multiple sequence Alignment using Graph clUStering&quot;,&quot;groupId&quot;:&quot;e59bab1a-9184-350d-959d-16eeb6a98b4a&quot;,&quot;author&quot;:[{&quot;family&quot;:&quot;Smirnov&quot;,&quot;given&quot;:&quot;Vladimir&quot;,&quot;parse-names&quot;:false,&quot;dropping-particle&quot;:&quot;&quot;,&quot;non-dropping-particle&quot;:&quot;&quot;},{&quot;family&quot;:&quot;Warnow&quot;,&quot;given&quot;:&quot;Tandy&quot;,&quot;parse-names&quot;:false,&quot;dropping-particle&quot;:&quot;&quot;,&quot;non-dropping-particle&quot;:&quot;&quot;}],&quot;container-title&quot;:&quot;Bioinformatics&quot;,&quot;DOI&quot;:&quot;10.1093/bioinformatics/btaa992&quot;,&quot;ISSN&quot;:&quot;1367-4803&quot;,&quot;issued&quot;:{&quot;date-parts&quot;:[[2021,7,19]]},&quot;page&quot;:&quot;1666-1672&quot;,&quot;issue&quot;:&quot;12&quot;,&quot;volume&quot;:&quot;37&quot;,&quot;container-title-short&quot;:&quot;&quot;},&quot;isTemporary&quot;:false,&quot;suppress-author&quot;:false,&quot;composite&quot;:false,&quot;author-only&quot;:false}]},{&quot;citationID&quot;:&quot;MENDELEY_CITATION_da6d8b21-8dc1-445a-b95d-81ba0f86eb94&quot;,&quot;properties&quot;:{&quot;noteIndex&quot;:0},&quot;isEdited&quot;:false,&quot;manualOverride&quot;:{&quot;isManuallyOverridden&quot;:false,&quot;citeprocText&quot;:&quot;(Chandra et al., 2023)&quot;,&quot;manualOverrideText&quot;:&quot;&quot;},&quot;citationTag&quot;:&quot;MENDELEY_CITATION_v3_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&quot;,&quot;citationItems&quot;:[{&quot;id&quot;:&quot;94fa809c-2d34-3b92-b577-8ad6aa7748e0&quot;,&quot;itemData&quot;:{&quot;type&quot;:&quot;article-journal&quot;,&quot;id&quot;:&quot;94fa809c-2d34-3b92-b577-8ad6aa7748e0&quot;,&quot;title&quot;:&quot;Transformer-based deep learning for predicting protein properties in the life sciences&quot;,&quot;groupId&quot;:&quot;e59bab1a-9184-350d-959d-16eeb6a98b4a&quot;,&quot;author&quot;:[{&quot;family&quot;:&quot;Chandra&quot;,&quot;given&quot;:&quot;Abel&quot;,&quot;parse-names&quot;:false,&quot;dropping-particle&quot;:&quot;&quot;,&quot;non-dropping-particle&quot;:&quot;&quot;},{&quot;family&quot;:&quot;Tünnermann&quot;,&quot;given&quot;:&quot;Laura&quot;,&quot;parse-names&quot;:false,&quot;dropping-particle&quot;:&quot;&quot;,&quot;non-dropping-particle&quot;:&quot;&quot;},{&quot;family&quot;:&quot;Löfstedt&quot;,&quot;given&quot;:&quot;Tommy&quot;,&quot;parse-names&quot;:false,&quot;dropping-particle&quot;:&quot;&quot;,&quot;non-dropping-particle&quot;:&quot;&quot;},{&quot;family&quot;:&quot;Gratz&quot;,&quot;given&quot;:&quot;Regina&quot;,&quot;parse-names&quot;:false,&quot;dropping-particle&quot;:&quot;&quot;,&quot;non-dropping-particle&quot;:&quot;&quot;}],&quot;container-title&quot;:&quot;eLife&quot;,&quot;container-title-short&quot;:&quot;Elife&quot;,&quot;DOI&quot;:&quot;10.7554/eLife.82819&quot;,&quot;ISSN&quot;:&quot;2050-084X&quot;,&quot;issued&quot;:{&quot;date-parts&quot;:[[2023,1,18]]},&quot;abstract&quot;:&quot;&lt;p&gt;Recent developments in deep learning, coupled with an increasing number of sequenced proteins, have led to a breakthrough in life science applications, in particular in protein property prediction. There is hope that deep learning can close the gap between the number of sequenced proteins and proteins with known properties based on lab experiments. Language models from the field of natural language processing have gained popularity for protein property predictions and have led to a new computational revolution in biology, where old prediction results are being improved regularly. Such models can learn useful multipurpose representations of proteins from large open repositories of protein sequences and can be used, for instance, to predict protein properties. The field of natural language processing is growing quickly because of developments in a class of models based on a particular model—the Transformer model. We review recent developments and the use of large-scale Transformer models in applications for predicting protein characteristics and how such models can be used to predict, for example, post-translational modifications. We review shortcomings of other deep learning models and explain how the Transformer models have quickly proven to be a very promising way to unravel information hidden in the sequences of amino acids.&lt;/p&gt;&quot;,&quot;volume&quot;:&quot;12&quot;},&quot;isTemporary&quot;:false,&quot;suppress-author&quot;:false,&quot;composite&quot;:false,&quot;author-only&quot;:false}]},{&quot;citationID&quot;:&quot;MENDELEY_CITATION_0a932042-26f0-4165-b497-fa5413193b1f&quot;,&quot;properties&quot;:{&quot;noteIndex&quot;:0},&quot;isEdited&quot;:false,&quot;manualOverride&quot;:{&quot;isManuallyOverridden&quot;:false,&quot;citeprocText&quot;:&quot;(Ferruz &amp;#38; Höcker, 2022)&quot;,&quot;manualOverrideText&quot;:&quot;&quot;},&quot;citationTag&quot;:&quot;MENDELEY_CITATION_v3_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&quot;,&quot;citationItems&quot;:[{&quot;id&quot;:&quot;f568f5fe-e7d2-3130-9a32-594beb75a797&quot;,&quot;itemData&quot;:{&quot;type&quot;:&quot;article-journal&quot;,&quot;id&quot;:&quot;f568f5fe-e7d2-3130-9a32-594beb75a797&quot;,&quot;title&quot;:&quot;Controllable Protein Design with Language Models&quot;,&quot;groupId&quot;:&quot;e59bab1a-9184-350d-959d-16eeb6a98b4a&quot;,&quot;author&quot;:[{&quot;family&quot;:&quot;Ferruz&quot;,&quot;given&quot;:&quot;Noelia&quot;,&quot;parse-names&quot;:false,&quot;dropping-particle&quot;:&quot;&quot;,&quot;non-dropping-particle&quot;:&quot;&quot;},{&quot;family&quot;:&quot;Höcker&quot;,&quot;given&quot;:&quot;Birte&quot;,&quot;parse-names&quot;:false,&quot;dropping-particle&quot;:&quot;&quot;,&quot;non-dropping-particle&quot;:&quot;&quot;}],&quot;DOI&quot;:&quot;10.1038/s42256-022-00499-z&quot;,&quot;issued&quot;:{&quot;date-parts&quot;:[[2022,8,22]]},&quot;abstract&quot;:&quot;The 21st century is presenting humankind with unprecedented environmental and medical challenges. The ability to design novel proteins tailored for specific purposes could transform our ability to respond timely to these issues. Recent advances in the field of artificial intelligence are now setting the stage to make this goal achievable. Protein sequences are inherently similar to natural languages: Amino acids arrange in a multitude of combinations to form structures that carry function, the same way as letters form words and sentences that carry meaning. Therefore, it is not surprising that throughout the history of Natural Language Processing (NLP), many of its techniques have been applied to protein research problems. In the last few years, we have witnessed revolutionary breakthroughs in the field of NLP. The implementation of Transformer pre-trained models has enabled text generation with human-like capabilities, including texts with specific properties such as style or subject. Motivated by its considerable success in NLP tasks, we expect dedicated Transformers to dominate custom protein sequence generation in the near future. Finetuning pre-trained models on protein families will enable the extension of their repertoires with novel sequences that could be highly divergent but still potentially functional. The combination of control tags such as cellular compartment or function will further enable the controllable design of novel protein functions. Moreover, recent model interpretability methods will allow us to open the 'black box' and thus enhance our understanding of folding principles. While early initiatives show the enormous potential of generative language models to design functional sequences, the field is still in its infancy. We believe that protein language models are a promising and largely unexplored field and discuss their foreseeable impact on protein design.&quot;,&quot;container-title-short&quot;:&quot;&quot;},&quot;isTemporary&quot;:false,&quot;suppress-author&quot;:false,&quot;composite&quot;:false,&quot;author-only&quot;:false}]},{&quot;citationID&quot;:&quot;MENDELEY_CITATION_7668d8ba-7bfe-4a8c-aa31-de12d4c5f78c&quot;,&quot;properties&quot;:{&quot;noteIndex&quot;:0},&quot;isEdited&quot;:false,&quot;manualOverride&quot;:{&quot;isManuallyOverridden&quot;:false,&quot;citeprocText&quot;:&quot;(Islam et al., 2023)&quot;,&quot;manualOverrideText&quot;:&quot;&quot;},&quot;citationTag&quot;:&quot;MENDELEY_CITATION_v3_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&quot;,&quot;citationItems&quot;:[{&quot;id&quot;:&quot;4f2988a7-9dd2-3039-b20b-781f2f0a332d&quot;,&quot;itemData&quot;:{&quot;type&quot;:&quot;article-journal&quot;,&quot;id&quot;:&quot;4f2988a7-9dd2-3039-b20b-781f2f0a332d&quot;,&quot;title&quot;:&quot;A Comprehensive Survey on Applications of Transformers for Deep Learning Tasks&quot;,&quot;groupId&quot;:&quot;e59bab1a-9184-350d-959d-16eeb6a98b4a&quot;,&quot;author&quot;:[{&quot;family&quot;:&quot;Islam&quot;,&quot;given&quot;:&quot;Saidul&quot;,&quot;parse-names&quot;:false,&quot;dropping-particle&quot;:&quot;&quot;,&quot;non-dropping-particle&quot;:&quot;&quot;},{&quot;family&quot;:&quot;Elmekki&quot;,&quot;given&quot;:&quot;Hanae&quot;,&quot;parse-names&quot;:false,&quot;dropping-particle&quot;:&quot;&quot;,&quot;non-dropping-particle&quot;:&quot;&quot;},{&quot;family&quot;:&quot;Elsebai&quot;,&quot;given&quot;:&quot;Ahmed&quot;,&quot;parse-names&quot;:false,&quot;dropping-particle&quot;:&quot;&quot;,&quot;non-dropping-particle&quot;:&quot;&quot;},{&quot;family&quot;:&quot;Bentahar&quot;,&quot;given&quot;:&quot;Jamal&quot;,&quot;parse-names&quot;:false,&quot;dropping-particle&quot;:&quot;&quot;,&quot;non-dropping-particle&quot;:&quot;&quot;},{&quot;family&quot;:&quot;Drawel&quot;,&quot;given&quot;:&quot;Najat&quot;,&quot;parse-names&quot;:false,&quot;dropping-particle&quot;:&quot;&quot;,&quot;non-dropping-particle&quot;:&quot;&quot;},{&quot;family&quot;:&quot;Rjoub&quot;,&quot;given&quot;:&quot;Gaith&quot;,&quot;parse-names&quot;:false,&quot;dropping-particle&quot;:&quot;&quot;,&quot;non-dropping-particle&quot;:&quot;&quot;},{&quot;family&quot;:&quot;Pedrycz&quot;,&quot;given&quot;:&quot;Witold&quot;,&quot;parse-names&quot;:false,&quot;dropping-particle&quot;:&quot;&quot;,&quot;non-dropping-particle&quot;:&quot;&quot;}],&quot;issued&quot;:{&quot;date-parts&quot;:[[2023,6,11]]},&quot;abstract&quot;:&quot;Transformer is a deep neural network that employs a self-attention mechanism to comprehend the contextual relationships within sequential data. Unlike conventional neural networks or updated versions of Recurrent Neural Networks (RNNs) such as Long Short-Term Memory (LSTM), transformer models excel in handling long dependencies between input sequence elements and enable parallel processing. As a result, transformer-based models have attracted substantial interest among researchers in the field of artificial intelligence. This can be attributed to their immense potential and remarkable achievements, not only in Natural Language Processing (NLP) tasks but also in a wide range of domains, including computer vision, audio and speech processing, healthcare, and the Internet of Things (IoT). Although several survey papers have been published highlighting the transformer's contributions in specific fields, architectural differences, or performance evaluations, there is still a significant absence of a comprehensive survey paper encompassing its major applications across various domains. Therefore, we undertook the task of filling this gap by conducting an extensive survey of proposed transformer models from 2017 to 2022. Our survey encompasses the identification of the top five application domains for transformer-based models, namely: NLP, Computer Vision, Multi-Modality, Audio and Speech Processing, and Signal Processing. We analyze the impact of highly influential transformer-based models in these domains and subsequently classify them based on their respective tasks using a proposed taxonomy. Our aim is to shed light on the existing potential and future possibilities of transformers for enthusiastic researchers, thus contributing to the broader understanding of this groundbreaking technology.&quot;,&quot;container-title-short&quot;:&quot;&quot;},&quot;isTemporary&quot;:false,&quot;suppress-author&quot;:false,&quot;composite&quot;:false,&quot;author-only&quot;:false}]},{&quot;citationID&quot;:&quot;MENDELEY_CITATION_7a981d26-1c4d-4582-a716-a5663368e811&quot;,&quot;properties&quot;:{&quot;noteIndex&quot;:0},&quot;isEdited&quot;:false,&quot;manualOverride&quot;:{&quot;isManuallyOverridden&quot;:false,&quot;citeprocText&quot;:&quot;(Chandra et al., 2023)&quot;,&quot;manualOverrideText&quot;:&quot;&quot;},&quot;citationTag&quot;:&quot;MENDELEY_CITATION_v3_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&quot;,&quot;citationItems&quot;:[{&quot;id&quot;:&quot;94fa809c-2d34-3b92-b577-8ad6aa7748e0&quot;,&quot;itemData&quot;:{&quot;type&quot;:&quot;article-journal&quot;,&quot;id&quot;:&quot;94fa809c-2d34-3b92-b577-8ad6aa7748e0&quot;,&quot;title&quot;:&quot;Transformer-based deep learning for predicting protein properties in the life sciences&quot;,&quot;groupId&quot;:&quot;e59bab1a-9184-350d-959d-16eeb6a98b4a&quot;,&quot;author&quot;:[{&quot;family&quot;:&quot;Chandra&quot;,&quot;given&quot;:&quot;Abel&quot;,&quot;parse-names&quot;:false,&quot;dropping-particle&quot;:&quot;&quot;,&quot;non-dropping-particle&quot;:&quot;&quot;},{&quot;family&quot;:&quot;Tünnermann&quot;,&quot;given&quot;:&quot;Laura&quot;,&quot;parse-names&quot;:false,&quot;dropping-particle&quot;:&quot;&quot;,&quot;non-dropping-particle&quot;:&quot;&quot;},{&quot;family&quot;:&quot;Löfstedt&quot;,&quot;given&quot;:&quot;Tommy&quot;,&quot;parse-names&quot;:false,&quot;dropping-particle&quot;:&quot;&quot;,&quot;non-dropping-particle&quot;:&quot;&quot;},{&quot;family&quot;:&quot;Gratz&quot;,&quot;given&quot;:&quot;Regina&quot;,&quot;parse-names&quot;:false,&quot;dropping-particle&quot;:&quot;&quot;,&quot;non-dropping-particle&quot;:&quot;&quot;}],&quot;container-title&quot;:&quot;eLife&quot;,&quot;container-title-short&quot;:&quot;Elife&quot;,&quot;DOI&quot;:&quot;10.7554/eLife.82819&quot;,&quot;ISSN&quot;:&quot;2050-084X&quot;,&quot;issued&quot;:{&quot;date-parts&quot;:[[2023,1,18]]},&quot;abstract&quot;:&quot;&lt;p&gt;Recent developments in deep learning, coupled with an increasing number of sequenced proteins, have led to a breakthrough in life science applications, in particular in protein property prediction. There is hope that deep learning can close the gap between the number of sequenced proteins and proteins with known properties based on lab experiments. Language models from the field of natural language processing have gained popularity for protein property predictions and have led to a new computational revolution in biology, where old prediction results are being improved regularly. Such models can learn useful multipurpose representations of proteins from large open repositories of protein sequences and can be used, for instance, to predict protein properties. The field of natural language processing is growing quickly because of developments in a class of models based on a particular model—the Transformer model. We review recent developments and the use of large-scale Transformer models in applications for predicting protein characteristics and how such models can be used to predict, for example, post-translational modifications. We review shortcomings of other deep learning models and explain how the Transformer models have quickly proven to be a very promising way to unravel information hidden in the sequences of amino acids.&lt;/p&gt;&quot;,&quot;volume&quot;:&quot;12&quot;},&quot;isTemporary&quot;:false,&quot;suppress-author&quot;:false,&quot;composite&quot;:false,&quot;author-only&quot;:false}]},{&quot;citationID&quot;:&quot;MENDELEY_CITATION_cc040dc1-877a-49ce-aae3-ed2d5a9c487e&quot;,&quot;properties&quot;:{&quot;noteIndex&quot;:0},&quot;isEdited&quot;:false,&quot;manualOverride&quot;:{&quot;isManuallyOverridden&quot;:false,&quot;citeprocText&quot;:&quot;(Sutskever et al., 2014)&quot;,&quot;manualOverrideText&quot;:&quot;&quot;},&quot;citationTag&quot;:&quot;MENDELEY_CITATION_v3_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&quot;,&quot;citationItems&quot;:[{&quot;id&quot;:&quot;a9897444-99c4-3ea9-a2e2-4870948a488e&quot;,&quot;itemData&quot;:{&quot;type&quot;:&quot;article-journal&quot;,&quot;id&quot;:&quot;a9897444-99c4-3ea9-a2e2-4870948a488e&quot;,&quot;title&quot;:&quot;Sequence to Sequence Learning with Neural Networks&quot;,&quot;groupId&quot;:&quot;e59bab1a-9184-350d-959d-16eeb6a98b4a&quot;,&quot;author&quot;:[{&quot;family&quot;:&quot;Sutskever&quot;,&quot;given&quot;:&quot;Ilya&quot;,&quot;parse-names&quot;:false,&quot;dropping-particle&quot;:&quot;&quot;,&quot;non-dropping-particle&quot;:&quot;&quot;},{&quot;family&quot;:&quot;Vinyals&quot;,&quot;given&quot;:&quot;Oriol&quot;,&quot;parse-names&quot;:false,&quot;dropping-particle&quot;:&quot;&quot;,&quot;non-dropping-particle&quot;:&quot;&quot;},{&quot;family&quot;:&quot;Le&quot;,&quot;given&quot;:&quot;Quoc&quot;,&quot;parse-names&quot;:false,&quot;dropping-particle&quot;:&quot;V.&quot;,&quot;non-dropping-particle&quot;:&quot;&quot;}],&quot;issued&quot;:{&quot;date-parts&quot;:[[2014,12,14]]},&quot;abstract&quot;:&quot;Deep Neural Networks (DNNs) are powerful models that have achieved excellent performance on difficult learning tasks. Although DNNs work well whenever large labeled training sets are available, they cannot be used to map sequences to sequences. In this paper, we present a general end-to-end approach to sequence learning that makes minimal assumptions on the sequence structure. Our method uses a multilayered Long Short-Term Memory (LSTM) to map the input sequence to a vector of a fixed dimensionality, and then another deep LSTM to decode the target sequence from the vector. Our main result is that on an English to French translation task from the WMT'14 dataset, the translations produced by the LSTM achieve a BLEU score of 34.8 on the entire test set, where the LSTM's BLEU score was penalized on out-of-vocabulary words. Additionally, the LSTM did not have difficulty on long sentences. For comparison, a phrase-based SMT system achieves a BLEU score of 33.3 on the same dataset. When we used the LSTM to rerank the 1000 hypotheses produced by the aforementioned SMT system, its BLEU score increases to 36.5, which is close to the previous best result on this task. The LSTM also learned sensible phrase and sentence representations that are sensitive to word order and are relatively invariant to the active and the passive voice. Finally, we found that reversing the order of the words in all source sentences (but not target sentences) improved the LSTM's performance markedly, because doing so introduced many short term dependencies between the source and the target sentence which made the optimization problem easier.&quot;,&quot;container-title-short&quot;:&quot;&quot;},&quot;isTemporary&quot;:false,&quot;suppress-author&quot;:false,&quot;composite&quot;:false,&quot;author-only&quot;:false}]},{&quot;citationID&quot;:&quot;MENDELEY_CITATION_a5e2f244-5259-431c-afd2-582dbfc88d9b&quot;,&quot;properties&quot;:{&quot;noteIndex&quot;:0},&quot;isEdited&quot;:false,&quot;manualOverride&quot;:{&quot;isManuallyOverridden&quot;:false,&quot;citeprocText&quot;:&quot;(Dotan et al., 2023)&quot;,&quot;manualOverrideText&quot;:&quot;&quot;},&quot;citationTag&quot;:&quot;MENDELEY_CITATION_v3_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&quot;,&quot;citationItems&quot;:[{&quot;id&quot;:&quot;ac980604-afd0-381c-9437-da8e4404c938&quot;,&quot;itemData&quot;:{&quot;type&quot;:&quot;paper-conference&quot;,&quot;id&quot;:&quot;ac980604-afd0-381c-9437-da8e4404c938&quot;,&quot;title&quot;:&quot;MULTIPLE SEQUENCE ALIGNMENT AS A SEQUENCE-TO-SEQUENCE LEARNING PROBLEM&quot;,&quot;groupId&quot;:&quot;e59bab1a-9184-350d-959d-16eeb6a98b4a&quot;,&quot;author&quot;:[{&quot;family&quot;:&quot;Dotan&quot;,&quot;given&quot;:&quot;Edo&quot;,&quot;parse-names&quot;:false,&quot;dropping-particle&quot;:&quot;&quot;,&quot;non-dropping-particle&quot;:&quot;&quot;},{&quot;family&quot;:&quot;Belinkov&quot;,&quot;given&quot;:&quot;Yonatan&quot;,&quot;parse-names&quot;:false,&quot;dropping-particle&quot;:&quot;&quot;,&quot;non-dropping-particle&quot;:&quot;&quot;},{&quot;family&quot;:&quot;Avram&quot;,&quot;given&quot;:&quot;Oren&quot;,&quot;parse-names&quot;:false,&quot;dropping-particle&quot;:&quot;&quot;,&quot;non-dropping-particle&quot;:&quot;&quot;},{&quot;family&quot;:&quot;Wygoda&quot;,&quot;given&quot;:&quot;Elya&quot;,&quot;parse-names&quot;:false,&quot;dropping-particle&quot;:&quot;&quot;,&quot;non-dropping-particle&quot;:&quot;&quot;},{&quot;family&quot;:&quot;Ecker&quot;,&quot;given&quot;:&quot;Noa&quot;,&quot;parse-names&quot;:false,&quot;dropping-particle&quot;:&quot;&quot;,&quot;non-dropping-particle&quot;:&quot;&quot;},{&quot;family&quot;:&quot;Alburquerque&quot;,&quot;given&quot;:&quot;Michael&quot;,&quot;parse-names&quot;:false,&quot;dropping-particle&quot;:&quot;&quot;,&quot;non-dropping-particle&quot;:&quot;&quot;},{&quot;family&quot;:&quot;Keren&quot;,&quot;given&quot;:&quot;Omri&quot;,&quot;parse-names&quot;:false,&quot;dropping-particle&quot;:&quot;&quot;,&quot;non-dropping-particle&quot;:&quot;&quot;},{&quot;family&quot;:&quot;Loewenthal&quot;,&quot;given&quot;:&quot;Gil&quot;,&quot;parse-names&quot;:false,&quot;dropping-particle&quot;:&quot;&quot;,&quot;non-dropping-particle&quot;:&quot;&quot;},{&quot;family&quot;:&quot;Pupko&quot;,&quot;given&quot;:&quot;Tal&quot;,&quot;parse-names&quot;:false,&quot;dropping-particle&quot;:&quot;&quot;,&quot;non-dropping-particle&quot;:&quot;&quot;}],&quot;container-title&quot;:&quot;ICLR 2023&quot;,&quot;issued&quot;:{&quot;date-parts&quot;:[[2023]]},&quot;container-title-short&quot;:&quot;&quot;},&quot;isTemporary&quot;:false,&quot;suppress-author&quot;:false,&quot;composite&quot;:false,&quot;author-only&quot;:false}]},{&quot;citationID&quot;:&quot;MENDELEY_CITATION_add11766-18ad-4dd0-a555-f10b0991eb33&quot;,&quot;properties&quot;:{&quot;noteIndex&quot;:0},&quot;isEdited&quot;:false,&quot;manualOverride&quot;:{&quot;isManuallyOverridden&quot;:false,&quot;citeprocText&quot;:&quot;(Vaswani et al., 2023)&quot;,&quot;manualOverrideText&quot;:&quot;&quot;},&quot;citationTag&quot;:&quot;MENDELEY_CITATION_v3_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&quot;,&quot;citationItems&quot;:[{&quot;id&quot;:&quot;d70831b0-ee06-3263-b68f-c92af4350076&quot;,&quot;itemData&quot;:{&quot;type&quot;:&quot;article-journal&quot;,&quot;id&quot;:&quot;d70831b0-ee06-3263-b68f-c92af4350076&quot;,&quot;title&quot;:&quot;Attention Is All You Need&quot;,&quot;groupId&quot;:&quot;e59bab1a-9184-350d-959d-16eeb6a98b4a&quot;,&quot;author&quot;:[{&quot;family&quot;:&quot;Vaswani&quot;,&quot;given&quot;:&quot;Ashish&quot;,&quot;parse-names&quot;:false,&quot;dropping-particle&quot;:&quot;&quot;,&quot;non-dropping-particle&quot;:&quot;&quot;},{&quot;family&quot;:&quot;Shazeer&quot;,&quot;given&quot;:&quot;Noam&quot;,&quot;parse-names&quot;:false,&quot;dropping-particle&quot;:&quot;&quot;,&quot;non-dropping-particle&quot;:&quot;&quot;},{&quot;family&quot;:&quot;Parmar&quot;,&quot;given&quot;:&quot;Niki&quot;,&quot;parse-names&quot;:false,&quot;dropping-particle&quot;:&quot;&quot;,&quot;non-dropping-particle&quot;:&quot;&quot;},{&quot;family&quot;:&quot;Uszkoreit&quot;,&quot;given&quot;:&quot;Jakob&quot;,&quot;parse-names&quot;:false,&quot;dropping-particle&quot;:&quot;&quot;,&quot;non-dropping-particle&quot;:&quot;&quot;},{&quot;family&quot;:&quot;Jones&quot;,&quot;given&quot;:&quot;Llion&quot;,&quot;parse-names&quot;:false,&quot;dropping-particle&quot;:&quot;&quot;,&quot;non-dropping-particle&quot;:&quot;&quot;},{&quot;family&quot;:&quot;Gomez&quot;,&quot;given&quot;:&quot;Aidan N.&quot;,&quot;parse-names&quot;:false,&quot;dropping-particle&quot;:&quot;&quot;,&quot;non-dropping-particle&quot;:&quot;&quot;},{&quot;family&quot;:&quot;Kaiser&quot;,&quot;given&quot;:&quot;Lukasz&quot;,&quot;parse-names&quot;:false,&quot;dropping-particle&quot;:&quot;&quot;,&quot;non-dropping-particle&quot;:&quot;&quot;},{&quot;family&quot;:&quot;Polosukhin&quot;,&quot;given&quot;:&quot;Illia&quot;,&quot;parse-names&quot;:false,&quot;dropping-particle&quot;:&quot;&quot;,&quot;non-dropping-particle&quot;:&quot;&quot;}],&quot;issued&quot;:{&quot;date-parts&quot;:[[2023,8,2]]},&quot;abstract&quot;:&quot;The dominant sequence transduction models are based on complex recurrent or convolutional neural networks in an encoder-decoder configuration. The best performing models also connect the encoder and decoder through an attention mechanism. We propose a new simple network architecture, the Transformer, based solely on attention mechanisms, dispensing with recurrence and convolutions entirely. Experiments on two machine translation tasks show these models to be superior in quality while being more parallelizable and requiring significantly less time to train. Our model achieves 28.4 BLEU on the WMT 2014 English-to-German translation task, improving over the existing best results, including ensembles by over 2 BLEU. On the WMT 2014 English-to-French translation task, our model establishes a new single-model state-of-the-art BLEU score of 41.8 after training for 3.5 days on eight GPUs, a small fraction of the training costs of the best models from the literature. We show that the Transformer generalizes well to other tasks by applying it successfully to English constituency parsing both with large and limited training data.&quot;,&quot;container-title-short&quot;:&quot;&quot;},&quot;isTemporary&quot;:false,&quot;suppress-author&quot;:false,&quot;composite&quot;:false,&quot;author-only&quot;:false}]},{&quot;citationID&quot;:&quot;MENDELEY_CITATION_0461fc20-de8f-4bcb-8e7c-a964f1b1a591&quot;,&quot;properties&quot;:{&quot;noteIndex&quot;:0},&quot;isEdited&quot;:false,&quot;manualOverride&quot;:{&quot;isManuallyOverridden&quot;:false,&quot;citeprocText&quot;:&quot;(Vaswani et al., 2023)&quot;,&quot;manualOverrideText&quot;:&quot;&quot;},&quot;citationTag&quot;:&quot;MENDELEY_CITATION_v3_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&quot;,&quot;citationItems&quot;:[{&quot;id&quot;:&quot;d70831b0-ee06-3263-b68f-c92af4350076&quot;,&quot;itemData&quot;:{&quot;type&quot;:&quot;article-journal&quot;,&quot;id&quot;:&quot;d70831b0-ee06-3263-b68f-c92af4350076&quot;,&quot;title&quot;:&quot;Attention Is All You Need&quot;,&quot;groupId&quot;:&quot;e59bab1a-9184-350d-959d-16eeb6a98b4a&quot;,&quot;author&quot;:[{&quot;family&quot;:&quot;Vaswani&quot;,&quot;given&quot;:&quot;Ashish&quot;,&quot;parse-names&quot;:false,&quot;dropping-particle&quot;:&quot;&quot;,&quot;non-dropping-particle&quot;:&quot;&quot;},{&quot;family&quot;:&quot;Shazeer&quot;,&quot;given&quot;:&quot;Noam&quot;,&quot;parse-names&quot;:false,&quot;dropping-particle&quot;:&quot;&quot;,&quot;non-dropping-particle&quot;:&quot;&quot;},{&quot;family&quot;:&quot;Parmar&quot;,&quot;given&quot;:&quot;Niki&quot;,&quot;parse-names&quot;:false,&quot;dropping-particle&quot;:&quot;&quot;,&quot;non-dropping-particle&quot;:&quot;&quot;},{&quot;family&quot;:&quot;Uszkoreit&quot;,&quot;given&quot;:&quot;Jakob&quot;,&quot;parse-names&quot;:false,&quot;dropping-particle&quot;:&quot;&quot;,&quot;non-dropping-particle&quot;:&quot;&quot;},{&quot;family&quot;:&quot;Jones&quot;,&quot;given&quot;:&quot;Llion&quot;,&quot;parse-names&quot;:false,&quot;dropping-particle&quot;:&quot;&quot;,&quot;non-dropping-particle&quot;:&quot;&quot;},{&quot;family&quot;:&quot;Gomez&quot;,&quot;given&quot;:&quot;Aidan N.&quot;,&quot;parse-names&quot;:false,&quot;dropping-particle&quot;:&quot;&quot;,&quot;non-dropping-particle&quot;:&quot;&quot;},{&quot;family&quot;:&quot;Kaiser&quot;,&quot;given&quot;:&quot;Lukasz&quot;,&quot;parse-names&quot;:false,&quot;dropping-particle&quot;:&quot;&quot;,&quot;non-dropping-particle&quot;:&quot;&quot;},{&quot;family&quot;:&quot;Polosukhin&quot;,&quot;given&quot;:&quot;Illia&quot;,&quot;parse-names&quot;:false,&quot;dropping-particle&quot;:&quot;&quot;,&quot;non-dropping-particle&quot;:&quot;&quot;}],&quot;issued&quot;:{&quot;date-parts&quot;:[[2023,8,2]]},&quot;abstract&quot;:&quot;The dominant sequence transduction models are based on complex recurrent or convolutional neural networks in an encoder-decoder configuration. The best performing models also connect the encoder and decoder through an attention mechanism. We propose a new simple network architecture, the Transformer, based solely on attention mechanisms, dispensing with recurrence and convolutions entirely. Experiments on two machine translation tasks show these models to be superior in quality while being more parallelizable and requiring significantly less time to train. Our model achieves 28.4 BLEU on the WMT 2014 English-to-German translation task, improving over the existing best results, including ensembles by over 2 BLEU. On the WMT 2014 English-to-French translation task, our model establishes a new single-model state-of-the-art BLEU score of 41.8 after training for 3.5 days on eight GPUs, a small fraction of the training costs of the best models from the literature. We show that the Transformer generalizes well to other tasks by applying it successfully to English constituency parsing both with large and limited training data.&quot;,&quot;container-title-short&quot;:&quot;&quot;},&quot;isTemporary&quot;:false,&quot;suppress-author&quot;:false,&quot;composite&quot;:false,&quot;author-only&quot;:false}]},{&quot;citationID&quot;:&quot;MENDELEY_CITATION_52392604-26de-4e02-b6b5-9e025d7c778c&quot;,&quot;properties&quot;:{&quot;noteIndex&quot;:0},&quot;isEdited&quot;:false,&quot;manualOverride&quot;:{&quot;isManuallyOverridden&quot;:false,&quot;citeprocText&quot;:&quot;(Vaswani et al., 2023)&quot;,&quot;manualOverrideText&quot;:&quot;&quot;},&quot;citationTag&quot;:&quot;MENDELEY_CITATION_v3_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&quot;,&quot;citationItems&quot;:[{&quot;id&quot;:&quot;d70831b0-ee06-3263-b68f-c92af4350076&quot;,&quot;itemData&quot;:{&quot;type&quot;:&quot;article-journal&quot;,&quot;id&quot;:&quot;d70831b0-ee06-3263-b68f-c92af4350076&quot;,&quot;title&quot;:&quot;Attention Is All You Need&quot;,&quot;groupId&quot;:&quot;e59bab1a-9184-350d-959d-16eeb6a98b4a&quot;,&quot;author&quot;:[{&quot;family&quot;:&quot;Vaswani&quot;,&quot;given&quot;:&quot;Ashish&quot;,&quot;parse-names&quot;:false,&quot;dropping-particle&quot;:&quot;&quot;,&quot;non-dropping-particle&quot;:&quot;&quot;},{&quot;family&quot;:&quot;Shazeer&quot;,&quot;given&quot;:&quot;Noam&quot;,&quot;parse-names&quot;:false,&quot;dropping-particle&quot;:&quot;&quot;,&quot;non-dropping-particle&quot;:&quot;&quot;},{&quot;family&quot;:&quot;Parmar&quot;,&quot;given&quot;:&quot;Niki&quot;,&quot;parse-names&quot;:false,&quot;dropping-particle&quot;:&quot;&quot;,&quot;non-dropping-particle&quot;:&quot;&quot;},{&quot;family&quot;:&quot;Uszkoreit&quot;,&quot;given&quot;:&quot;Jakob&quot;,&quot;parse-names&quot;:false,&quot;dropping-particle&quot;:&quot;&quot;,&quot;non-dropping-particle&quot;:&quot;&quot;},{&quot;family&quot;:&quot;Jones&quot;,&quot;given&quot;:&quot;Llion&quot;,&quot;parse-names&quot;:false,&quot;dropping-particle&quot;:&quot;&quot;,&quot;non-dropping-particle&quot;:&quot;&quot;},{&quot;family&quot;:&quot;Gomez&quot;,&quot;given&quot;:&quot;Aidan N.&quot;,&quot;parse-names&quot;:false,&quot;dropping-particle&quot;:&quot;&quot;,&quot;non-dropping-particle&quot;:&quot;&quot;},{&quot;family&quot;:&quot;Kaiser&quot;,&quot;given&quot;:&quot;Lukasz&quot;,&quot;parse-names&quot;:false,&quot;dropping-particle&quot;:&quot;&quot;,&quot;non-dropping-particle&quot;:&quot;&quot;},{&quot;family&quot;:&quot;Polosukhin&quot;,&quot;given&quot;:&quot;Illia&quot;,&quot;parse-names&quot;:false,&quot;dropping-particle&quot;:&quot;&quot;,&quot;non-dropping-particle&quot;:&quot;&quot;}],&quot;issued&quot;:{&quot;date-parts&quot;:[[2023,8,2]]},&quot;abstract&quot;:&quot;The dominant sequence transduction models are based on complex recurrent or convolutional neural networks in an encoder-decoder configuration. The best performing models also connect the encoder and decoder through an attention mechanism. We propose a new simple network architecture, the Transformer, based solely on attention mechanisms, dispensing with recurrence and convolutions entirely. Experiments on two machine translation tasks show these models to be superior in quality while being more parallelizable and requiring significantly less time to train. Our model achieves 28.4 BLEU on the WMT 2014 English-to-German translation task, improving over the existing best results, including ensembles by over 2 BLEU. On the WMT 2014 English-to-French translation task, our model establishes a new single-model state-of-the-art BLEU score of 41.8 after training for 3.5 days on eight GPUs, a small fraction of the training costs of the best models from the literature. We show that the Transformer generalizes well to other tasks by applying it successfully to English constituency parsing both with large and limited training data.&quot;,&quot;container-title-short&quot;:&quot;&quot;},&quot;isTemporary&quot;:false,&quot;suppress-author&quot;:false,&quot;composite&quot;:false,&quot;author-only&quot;:false}]},{&quot;citationID&quot;:&quot;MENDELEY_CITATION_7cc304a0-1748-4741-a537-2069117498dc&quot;,&quot;properties&quot;:{&quot;noteIndex&quot;:0},&quot;isEdited&quot;:false,&quot;manualOverride&quot;:{&quot;isManuallyOverridden&quot;:false,&quot;citeprocText&quot;:&quot;(Vaswani et al., 2023)&quot;,&quot;manualOverrideText&quot;:&quot;&quot;},&quot;citationTag&quot;:&quot;MENDELEY_CITATION_v3_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&quot;,&quot;citationItems&quot;:[{&quot;id&quot;:&quot;d70831b0-ee06-3263-b68f-c92af4350076&quot;,&quot;itemData&quot;:{&quot;type&quot;:&quot;article-journal&quot;,&quot;id&quot;:&quot;d70831b0-ee06-3263-b68f-c92af4350076&quot;,&quot;title&quot;:&quot;Attention Is All You Need&quot;,&quot;groupId&quot;:&quot;e59bab1a-9184-350d-959d-16eeb6a98b4a&quot;,&quot;author&quot;:[{&quot;family&quot;:&quot;Vaswani&quot;,&quot;given&quot;:&quot;Ashish&quot;,&quot;parse-names&quot;:false,&quot;dropping-particle&quot;:&quot;&quot;,&quot;non-dropping-particle&quot;:&quot;&quot;},{&quot;family&quot;:&quot;Shazeer&quot;,&quot;given&quot;:&quot;Noam&quot;,&quot;parse-names&quot;:false,&quot;dropping-particle&quot;:&quot;&quot;,&quot;non-dropping-particle&quot;:&quot;&quot;},{&quot;family&quot;:&quot;Parmar&quot;,&quot;given&quot;:&quot;Niki&quot;,&quot;parse-names&quot;:false,&quot;dropping-particle&quot;:&quot;&quot;,&quot;non-dropping-particle&quot;:&quot;&quot;},{&quot;family&quot;:&quot;Uszkoreit&quot;,&quot;given&quot;:&quot;Jakob&quot;,&quot;parse-names&quot;:false,&quot;dropping-particle&quot;:&quot;&quot;,&quot;non-dropping-particle&quot;:&quot;&quot;},{&quot;family&quot;:&quot;Jones&quot;,&quot;given&quot;:&quot;Llion&quot;,&quot;parse-names&quot;:false,&quot;dropping-particle&quot;:&quot;&quot;,&quot;non-dropping-particle&quot;:&quot;&quot;},{&quot;family&quot;:&quot;Gomez&quot;,&quot;given&quot;:&quot;Aidan N.&quot;,&quot;parse-names&quot;:false,&quot;dropping-particle&quot;:&quot;&quot;,&quot;non-dropping-particle&quot;:&quot;&quot;},{&quot;family&quot;:&quot;Kaiser&quot;,&quot;given&quot;:&quot;Lukasz&quot;,&quot;parse-names&quot;:false,&quot;dropping-particle&quot;:&quot;&quot;,&quot;non-dropping-particle&quot;:&quot;&quot;},{&quot;family&quot;:&quot;Polosukhin&quot;,&quot;given&quot;:&quot;Illia&quot;,&quot;parse-names&quot;:false,&quot;dropping-particle&quot;:&quot;&quot;,&quot;non-dropping-particle&quot;:&quot;&quot;}],&quot;issued&quot;:{&quot;date-parts&quot;:[[2023,8,2]]},&quot;abstract&quot;:&quot;The dominant sequence transduction models are based on complex recurrent or convolutional neural networks in an encoder-decoder configuration. The best performing models also connect the encoder and decoder through an attention mechanism. We propose a new simple network architecture, the Transformer, based solely on attention mechanisms, dispensing with recurrence and convolutions entirely. Experiments on two machine translation tasks show these models to be superior in quality while being more parallelizable and requiring significantly less time to train. Our model achieves 28.4 BLEU on the WMT 2014 English-to-German translation task, improving over the existing best results, including ensembles by over 2 BLEU. On the WMT 2014 English-to-French translation task, our model establishes a new single-model state-of-the-art BLEU score of 41.8 after training for 3.5 days on eight GPUs, a small fraction of the training costs of the best models from the literature. We show that the Transformer generalizes well to other tasks by applying it successfully to English constituency parsing both with large and limited training data.&quot;,&quot;container-title-short&quot;:&quot;&quot;},&quot;isTemporary&quot;:false,&quot;suppress-author&quot;:false,&quot;composite&quot;:false,&quot;author-only&quot;:false}]},{&quot;citationID&quot;:&quot;MENDELEY_CITATION_2ff2494f-d05a-4f69-b908-e2db85dbd355&quot;,&quot;properties&quot;:{&quot;noteIndex&quot;:0},&quot;isEdited&quot;:false,&quot;manualOverride&quot;:{&quot;isManuallyOverridden&quot;:false,&quot;citeprocText&quot;:&quot;(Singh &amp;#38; Mahmood, 2021)&quot;,&quot;manualOverrideText&quot;:&quot;&quot;},&quot;citationTag&quot;:&quot;MENDELEY_CITATION_v3_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&quot;,&quot;citationItems&quot;:[{&quot;id&quot;:&quot;f703a213-dda8-3e5d-9e0d-32d6258af0e9&quot;,&quot;itemData&quot;:{&quot;type&quot;:&quot;article-journal&quot;,&quot;id&quot;:&quot;f703a213-dda8-3e5d-9e0d-32d6258af0e9&quot;,&quot;title&quot;:&quot;The NLP Cookbook: Modern Recipes for Transformer Based Deep Learning Architectures&quot;,&quot;groupId&quot;:&quot;e59bab1a-9184-350d-959d-16eeb6a98b4a&quot;,&quot;author&quot;:[{&quot;family&quot;:&quot;Singh&quot;,&quot;given&quot;:&quot;Sushant&quot;,&quot;parse-names&quot;:false,&quot;dropping-particle&quot;:&quot;&quot;,&quot;non-dropping-particle&quot;:&quot;&quot;},{&quot;family&quot;:&quot;Mahmood&quot;,&quot;given&quot;:&quot;Ausif&quot;,&quot;parse-names&quot;:false,&quot;dropping-particle&quot;:&quot;&quot;,&quot;non-dropping-particle&quot;:&quot;&quot;}],&quot;container-title&quot;:&quot;IEEE Access&quot;,&quot;DOI&quot;:&quot;10.1109/ACCESS.2021.3077350&quot;,&quot;ISSN&quot;:&quot;2169-3536&quot;,&quot;issued&quot;:{&quot;date-parts&quot;:[[2021]]},&quot;page&quot;:&quot;68675-68702&quot;,&quot;volume&quot;:&quot;9&quot;,&quot;container-title-short&quot;:&quot;&quot;},&quot;isTemporary&quot;:false,&quot;suppress-author&quot;:false,&quot;composite&quot;:false,&quot;author-only&quot;:false}]},{&quot;citationID&quot;:&quot;MENDELEY_CITATION_921add7d-d520-4071-9845-df93d233a767&quot;,&quot;properties&quot;:{&quot;noteIndex&quot;:0},&quot;isEdited&quot;:false,&quot;manualOverride&quot;:{&quot;isManuallyOverridden&quot;:false,&quot;citeprocText&quot;:&quot;(Gotoh et al., 2014)&quot;,&quot;manualOverrideText&quot;:&quot;&quot;},&quot;citationTag&quot;:&quot;MENDELEY_CITATION_v3_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&quot;,&quot;citationItems&quot;:[{&quot;id&quot;:&quot;dd1cc0c8-a563-3472-b927-201f79b7b48a&quot;,&quot;itemData&quot;:{&quot;type&quot;:&quot;article-journal&quot;,&quot;id&quot;:&quot;dd1cc0c8-a563-3472-b927-201f79b7b48a&quot;,&quot;title&quot;:&quot;Assessment and refinement of eukaryotic gene structure prediction with gene-structure-aware multiple protein sequence alignment&quot;,&quot;groupId&quot;:&quot;e59bab1a-9184-350d-959d-16eeb6a98b4a&quot;,&quot;author&quot;:[{&quot;family&quot;:&quot;Gotoh&quot;,&quot;given&quot;:&quot;Osamu&quot;,&quot;parse-names&quot;:false,&quot;dropping-particle&quot;:&quot;&quot;,&quot;non-dropping-particle&quot;:&quot;&quot;},{&quot;family&quot;:&quot;Morita&quot;,&quot;given&quot;:&quot;Mariko&quot;,&quot;parse-names&quot;:false,&quot;dropping-particle&quot;:&quot;&quot;,&quot;non-dropping-particle&quot;:&quot;&quot;},{&quot;family&quot;:&quot;Nelson&quot;,&quot;given&quot;:&quot;David R&quot;,&quot;parse-names&quot;:false,&quot;dropping-particle&quot;:&quot;&quot;,&quot;non-dropping-particle&quot;:&quot;&quot;}],&quot;container-title&quot;:&quot;BMC Bioinformatics&quot;,&quot;container-title-short&quot;:&quot;BMC Bioinformatics&quot;,&quot;DOI&quot;:&quot;10.1186/1471-2105-15-189&quot;,&quot;ISSN&quot;:&quot;1471-2105&quot;,&quot;issued&quot;:{&quot;date-parts&quot;:[[2014,12,14]]},&quot;page&quot;:&quot;189&quot;,&quot;issue&quot;:&quot;1&quot;,&quot;volume&quot;:&quot;15&quot;},&quot;isTemporary&quot;:false,&quot;suppress-author&quot;:false,&quot;composite&quot;:false,&quot;author-only&quot;:false}]},{&quot;citationID&quot;:&quot;MENDELEY_CITATION_d64acd68-bc5c-472f-b6cd-2b1681a637b2&quot;,&quot;properties&quot;:{&quot;noteIndex&quot;:0},&quot;isEdited&quot;:false,&quot;manualOverride&quot;:{&quot;isManuallyOverridden&quot;:false,&quot;citeprocText&quot;:&quot;(Loewenthal et al., 2021)&quot;,&quot;manualOverrideText&quot;:&quot;&quot;},&quot;citationTag&quot;:&quot;MENDELEY_CITATION_v3_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&quot;,&quot;citationItems&quot;:[{&quot;id&quot;:&quot;6fbffcea-0eb0-3fc8-b857-49a4e9cf7fc6&quot;,&quot;itemData&quot;:{&quot;type&quot;:&quot;article-journal&quot;,&quot;id&quot;:&quot;6fbffcea-0eb0-3fc8-b857-49a4e9cf7fc6&quot;,&quot;title&quot;:&quot;A Probabilistic Model for Indel Evolution: Differentiating Insertions from Deletions&quot;,&quot;groupId&quot;:&quot;e59bab1a-9184-350d-959d-16eeb6a98b4a&quot;,&quot;author&quot;:[{&quot;family&quot;:&quot;Loewenthal&quot;,&quot;given&quot;:&quot;Gil&quot;,&quot;parse-names&quot;:false,&quot;dropping-particle&quot;:&quot;&quot;,&quot;non-dropping-particle&quot;:&quot;&quot;},{&quot;family&quot;:&quot;Rapoport&quot;,&quot;given&quot;:&quot;Dana&quot;,&quot;parse-names&quot;:false,&quot;dropping-particle&quot;:&quot;&quot;,&quot;non-dropping-particle&quot;:&quot;&quot;},{&quot;family&quot;:&quot;Avram&quot;,&quot;given&quot;:&quot;Oren&quot;,&quot;parse-names&quot;:false,&quot;dropping-particle&quot;:&quot;&quot;,&quot;non-dropping-particle&quot;:&quot;&quot;},{&quot;family&quot;:&quot;Moshe&quot;,&quot;given&quot;:&quot;Asher&quot;,&quot;parse-names&quot;:false,&quot;dropping-particle&quot;:&quot;&quot;,&quot;non-dropping-particle&quot;:&quot;&quot;},{&quot;family&quot;:&quot;Wygoda&quot;,&quot;given&quot;:&quot;Elya&quot;,&quot;parse-names&quot;:false,&quot;dropping-particle&quot;:&quot;&quot;,&quot;non-dropping-particle&quot;:&quot;&quot;},{&quot;family&quot;:&quot;Itzkovitch&quot;,&quot;given&quot;:&quot;Alon&quot;,&quot;parse-names&quot;:false,&quot;dropping-particle&quot;:&quot;&quot;,&quot;non-dropping-particle&quot;:&quot;&quot;},{&quot;family&quot;:&quot;Israeli&quot;,&quot;given&quot;:&quot;Omer&quot;,&quot;parse-names&quot;:false,&quot;dropping-particle&quot;:&quot;&quot;,&quot;non-dropping-particle&quot;:&quot;&quot;},{&quot;family&quot;:&quot;Azouri&quot;,&quot;given&quot;:&quot;Dana&quot;,&quot;parse-names&quot;:false,&quot;dropping-particle&quot;:&quot;&quot;,&quot;non-dropping-particle&quot;:&quot;&quot;},{&quot;family&quot;:&quot;Cartwright&quot;,&quot;given&quot;:&quot;Reed A&quot;,&quot;parse-names&quot;:false,&quot;dropping-particle&quot;:&quot;&quot;,&quot;non-dropping-particle&quot;:&quot;&quot;},{&quot;family&quot;:&quot;Mayrose&quot;,&quot;given&quot;:&quot;Itay&quot;,&quot;parse-names&quot;:false,&quot;dropping-particle&quot;:&quot;&quot;,&quot;non-dropping-particle&quot;:&quot;&quot;},{&quot;family&quot;:&quot;Pupko&quot;,&quot;given&quot;:&quot;Tal&quot;,&quot;parse-names&quot;:false,&quot;dropping-particle&quot;:&quot;&quot;,&quot;non-dropping-particle&quot;:&quot;&quot;}],&quot;container-title&quot;:&quot;Molecular Biology and Evolution&quot;,&quot;container-title-short&quot;:&quot;Mol Biol Evol&quot;,&quot;DOI&quot;:&quot;10.1093/molbev/msab266&quot;,&quot;ISSN&quot;:&quot;1537-1719&quot;,&quot;issued&quot;:{&quot;date-parts&quot;:[[2021,12,9]]},&quot;page&quot;:&quot;5769-5781&quot;,&quot;abstract&quot;:&quot;&lt;p&gt;Insertions and deletions (indels) are common molecular evolutionary events. However, probabilistic models for indel evolution are under-developed due to their computational complexity. Here, we introduce several improvements to indel modeling: 1) While previous models for indel evolution assumed that the rates and length distributions of insertions and deletions are equal, here we propose a richer model that explicitly distinguishes between the two; 2) we introduce numerous summary statistics that allow approximate Bayesian computation-based parameter estimation; 3) we develop a method to correct for biases introduced by alignment programs, when inferring indel parameters from empirical data sets; and 4) using a model-selection scheme, we test whether the richer model better fits biological data compared with the simpler model. Our analyses suggest that both our inference scheme and the model-selection procedure achieve high accuracy on simulated data. We further demonstrate that our proposed richer model better fits a large number of empirical data sets and that, for the majority of these data sets, the deletion rate is higher than the insertion rate.&lt;/p&gt;&quot;,&quot;issue&quot;:&quot;12&quot;,&quot;volume&quot;:&quot;38&quot;},&quot;isTemporary&quot;:false,&quot;suppress-author&quot;:false,&quot;composite&quot;:false,&quot;author-only&quot;:false}]},{&quot;citationID&quot;:&quot;MENDELEY_CITATION_6983bedf-98c3-4f66-88b6-1c94d1049a3b&quot;,&quot;properties&quot;:{&quot;noteIndex&quot;:0},&quot;isEdited&quot;:false,&quot;manualOverride&quot;:{&quot;isManuallyOverridden&quot;:false,&quot;citeprocText&quot;:&quot;(Trost et al., 2023)&quot;,&quot;manualOverrideText&quot;:&quot;&quot;},&quot;citationTag&quot;:&quot;MENDELEY_CITATION_v3_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&quot;,&quot;citationItems&quot;:[{&quot;id&quot;:&quot;9aebc1a5-f949-3f5c-bd2d-7d39c142a4e9&quot;,&quot;itemData&quot;:{&quot;type&quot;:&quot;article&quot;,&quot;id&quot;:&quot;9aebc1a5-f949-3f5c-bd2d-7d39c142a4e9&quot;,&quot;title&quot;:&quot;Simulations of sequence evolution: how (un)realistic they are and why&quot;,&quot;groupId&quot;:&quot;e59bab1a-9184-350d-959d-16eeb6a98b4a&quot;,&quot;author&quot;:[{&quot;family&quot;:&quot;Trost&quot;,&quot;given&quot;:&quot;Johanna&quot;,&quot;parse-names&quot;:false,&quot;dropping-particle&quot;:&quot;&quot;,&quot;non-dropping-particle&quot;:&quot;&quot;},{&quot;family&quot;:&quot;Haag&quot;,&quot;given&quot;:&quot;Julia&quot;,&quot;parse-names&quot;:false,&quot;dropping-particle&quot;:&quot;&quot;,&quot;non-dropping-particle&quot;:&quot;&quot;},{&quot;family&quot;:&quot;Höhler&quot;,&quot;given&quot;:&quot;Dimitri&quot;,&quot;parse-names&quot;:false,&quot;dropping-particle&quot;:&quot;&quot;,&quot;non-dropping-particle&quot;:&quot;&quot;},{&quot;family&quot;:&quot;Jacob&quot;,&quot;given&quot;:&quot;Laurent&quot;,&quot;parse-names&quot;:false,&quot;dropping-particle&quot;:&quot;&quot;,&quot;non-dropping-particle&quot;:&quot;&quot;},{&quot;family&quot;:&quot;Stamatakis&quot;,&quot;given&quot;:&quot;Alexandros&quot;,&quot;parse-names&quot;:false,&quot;dropping-particle&quot;:&quot;&quot;,&quot;non-dropping-particle&quot;:&quot;&quot;},{&quot;family&quot;:&quot;Boussau&quot;,&quot;given&quot;:&quot;Bastien&quot;,&quot;parse-names&quot;:false,&quot;dropping-particle&quot;:&quot;&quot;,&quot;non-dropping-particle&quot;:&quot;&quot;}],&quot;DOI&quot;:&quot;10.1101/2023.07.11.548509&quot;,&quot;issued&quot;:{&quot;date-parts&quot;:[[2023,7,12]]},&quot;container-title-short&quot;:&quot;&quot;},&quot;isTemporary&quot;:false,&quot;suppress-author&quot;:false,&quot;composite&quot;:false,&quot;author-only&quot;:false}]},{&quot;citationID&quot;:&quot;MENDELEY_CITATION_775bae8a-1bf1-4b7a-8c85-0e97550b2c23&quot;,&quot;properties&quot;:{&quot;noteIndex&quot;:0},&quot;isEdited&quot;:false,&quot;manualOverride&quot;:{&quot;isManuallyOverridden&quot;:true,&quot;citeprocText&quot;:&quot;(Kim et al., 2023)&quot;,&quot;manualOverrideText&quot;:&quot;Kim et al., 2023&quot;},&quot;citationTag&quot;:&quot;MENDELEY_CITATION_v3_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&quot;,&quot;citationItems&quot;:[{&quot;id&quot;:&quot;28e22e75-83bd-3c38-b75f-6e4758b93db3&quot;,&quot;itemData&quot;:{&quot;type&quot;:&quot;article-journal&quot;,&quot;id&quot;:&quot;28e22e75-83bd-3c38-b75f-6e4758b93db3&quot;,&quot;title&quot;:&quot;Functional annotation of enzyme-encoding genes using deep learning with transformer layers&quot;,&quot;groupId&quot;:&quot;e59bab1a-9184-350d-959d-16eeb6a98b4a&quot;,&quot;author&quot;:[{&quot;family&quot;:&quot;Kim&quot;,&quot;given&quot;:&quot;Gi Bae&quot;,&quot;parse-names&quot;:false,&quot;dropping-particle&quot;:&quot;&quot;,&quot;non-dropping-particle&quot;:&quot;&quot;},{&quot;family&quot;:&quot;Kim&quot;,&quot;given&quot;:&quot;Ji Yeon&quot;,&quot;parse-names&quot;:false,&quot;dropping-particle&quot;:&quot;&quot;,&quot;non-dropping-particle&quot;:&quot;&quot;},{&quot;family&quot;:&quot;Lee&quot;,&quot;given&quot;:&quot;Jong An&quot;,&quot;parse-names&quot;:false,&quot;dropping-particle&quot;:&quot;&quot;,&quot;non-dropping-particle&quot;:&quot;&quot;},{&quot;family&quot;:&quot;Norsigian&quot;,&quot;given&quot;:&quot;Charles J.&quot;,&quot;parse-names&quot;:false,&quot;dropping-particle&quot;:&quot;&quot;,&quot;non-dropping-particle&quot;:&quot;&quot;},{&quot;family&quot;:&quot;Palsson&quot;,&quot;given&quot;:&quot;Bernhard O.&quot;,&quot;parse-names&quot;:false,&quot;dropping-particle&quot;:&quot;&quot;,&quot;non-dropping-particle&quot;:&quot;&quot;},{&quot;family&quot;:&quot;Lee&quot;,&quot;given&quot;:&quot;Sang Yup&quot;,&quot;parse-names&quot;:false,&quot;dropping-particle&quot;:&quot;&quot;,&quot;non-dropping-particle&quot;:&quot;&quot;}],&quot;container-title&quot;:&quot;Nature Communications&quot;,&quot;DOI&quot;:&quot;10.1038/s41467-023-43216-z&quot;,&quot;ISSN&quot;:&quot;2041-1723&quot;,&quot;issued&quot;:{&quot;date-parts&quot;:[[2023,11,14]]},&quot;page&quot;:&quot;7370&quot;,&quot;abstract&quot;:&quot;&lt;p&gt; Functional annotation of open reading frames in microbial genomes remains substantially incomplete. Enzymes constitute the most prevalent functional gene class in microbial genomes and can be described by their specific catalytic functions using the Enzyme Commission (EC) number. Consequently, the ability to predict EC numbers could substantially reduce the number of un-annotated genes. Here we present a deep learning model, DeepECtransformer, which utilizes transformer layers as a neural network architecture to predict EC numbers. Using the extensively studied &lt;italic&gt;Escherichia coli&lt;/italic&gt; K-12 MG1655 genome, DeepECtransformer predicted EC numbers for 464 un-annotated genes. We experimentally validated the enzymatic activities predicted for three proteins (YgfF, YciO, and YjdM). Further examination of the neural network’s reasoning process revealed that the trained neural network relies on functional motifs of enzymes to predict EC numbers. Thus, DeepECtransformer is a method that facilitates the functional annotation of uncharacterized genes. &lt;/p&gt;&quot;,&quot;issue&quot;:&quot;1&quot;,&quot;volume&quot;:&quot;14&quot;,&quot;container-title-short&quot;:&quot;Nat Commun&quot;},&quot;isTemporary&quot;:false,&quot;suppress-author&quot;:false,&quot;composite&quot;:false,&quot;author-only&quot;:false}]},{&quot;citationID&quot;:&quot;MENDELEY_CITATION_b7fc6df9-e39e-43d3-86c4-d8cea6dc4239&quot;,&quot;properties&quot;:{&quot;noteIndex&quot;:0},&quot;isEdited&quot;:false,&quot;manualOverride&quot;:{&quot;isManuallyOverridden&quot;:true,&quot;citeprocText&quot;:&quot;(Islam et al., 2023)&quot;,&quot;manualOverrideText&quot;:&quot;Islam et al., 2023&quot;},&quot;citationTag&quot;:&quot;MENDELEY_CITATION_v3_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&quot;,&quot;citationItems&quot;:[{&quot;id&quot;:&quot;4f2988a7-9dd2-3039-b20b-781f2f0a332d&quot;,&quot;itemData&quot;:{&quot;type&quot;:&quot;article-journal&quot;,&quot;id&quot;:&quot;4f2988a7-9dd2-3039-b20b-781f2f0a332d&quot;,&quot;title&quot;:&quot;A Comprehensive Survey on Applications of Transformers for Deep Learning Tasks&quot;,&quot;groupId&quot;:&quot;e59bab1a-9184-350d-959d-16eeb6a98b4a&quot;,&quot;author&quot;:[{&quot;family&quot;:&quot;Islam&quot;,&quot;given&quot;:&quot;Saidul&quot;,&quot;parse-names&quot;:false,&quot;dropping-particle&quot;:&quot;&quot;,&quot;non-dropping-particle&quot;:&quot;&quot;},{&quot;family&quot;:&quot;Elmekki&quot;,&quot;given&quot;:&quot;Hanae&quot;,&quot;parse-names&quot;:false,&quot;dropping-particle&quot;:&quot;&quot;,&quot;non-dropping-particle&quot;:&quot;&quot;},{&quot;family&quot;:&quot;Elsebai&quot;,&quot;given&quot;:&quot;Ahmed&quot;,&quot;parse-names&quot;:false,&quot;dropping-particle&quot;:&quot;&quot;,&quot;non-dropping-particle&quot;:&quot;&quot;},{&quot;family&quot;:&quot;Bentahar&quot;,&quot;given&quot;:&quot;Jamal&quot;,&quot;parse-names&quot;:false,&quot;dropping-particle&quot;:&quot;&quot;,&quot;non-dropping-particle&quot;:&quot;&quot;},{&quot;family&quot;:&quot;Drawel&quot;,&quot;given&quot;:&quot;Najat&quot;,&quot;parse-names&quot;:false,&quot;dropping-particle&quot;:&quot;&quot;,&quot;non-dropping-particle&quot;:&quot;&quot;},{&quot;family&quot;:&quot;Rjoub&quot;,&quot;given&quot;:&quot;Gaith&quot;,&quot;parse-names&quot;:false,&quot;dropping-particle&quot;:&quot;&quot;,&quot;non-dropping-particle&quot;:&quot;&quot;},{&quot;family&quot;:&quot;Pedrycz&quot;,&quot;given&quot;:&quot;Witold&quot;,&quot;parse-names&quot;:false,&quot;dropping-particle&quot;:&quot;&quot;,&quot;non-dropping-particle&quot;:&quot;&quot;}],&quot;issued&quot;:{&quot;date-parts&quot;:[[2023,6,11]]},&quot;abstract&quot;:&quot;Transformer is a deep neural network that employs a self-attention mechanism to comprehend the contextual relationships within sequential data. Unlike conventional neural networks or updated versions of Recurrent Neural Networks (RNNs) such as Long Short-Term Memory (LSTM), transformer models excel in handling long dependencies between input sequence elements and enable parallel processing. As a result, transformer-based models have attracted substantial interest among researchers in the field of artificial intelligence. This can be attributed to their immense potential and remarkable achievements, not only in Natural Language Processing (NLP) tasks but also in a wide range of domains, including computer vision, audio and speech processing, healthcare, and the Internet of Things (IoT). Although several survey papers have been published highlighting the transformer's contributions in specific fields, architectural differences, or performance evaluations, there is still a significant absence of a comprehensive survey paper encompassing its major applications across various domains. Therefore, we undertook the task of filling this gap by conducting an extensive survey of proposed transformer models from 2017 to 2022. Our survey encompasses the identification of the top five application domains for transformer-based models, namely: NLP, Computer Vision, Multi-Modality, Audio and Speech Processing, and Signal Processing. We analyze the impact of highly influential transformer-based models in these domains and subsequently classify them based on their respective tasks using a proposed taxonomy. Our aim is to shed light on the existing potential and future possibilities of transformers for enthusiastic researchers, thus contributing to the broader understanding of this groundbreaking technology.&quot;,&quot;container-title-short&quot;:&quot;&quot;},&quot;isTemporary&quot;:false,&quot;suppress-author&quot;:false,&quot;composite&quot;:false,&quot;author-only&quot;:false}]},{&quot;citationID&quot;:&quot;MENDELEY_CITATION_e7f9c66e-2c77-403a-801f-8a5449c3113b&quot;,&quot;properties&quot;:{&quot;noteIndex&quot;:0},&quot;isEdited&quot;:false,&quot;manualOverride&quot;:{&quot;isManuallyOverridden&quot;:true,&quot;citeprocText&quot;:&quot;(Trost et al., 2023)&quot;,&quot;manualOverrideText&quot;:&quot;Trost et al., 2023&quot;},&quot;citationTag&quot;:&quot;MENDELEY_CITATION_v3_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&quot;,&quot;citationItems&quot;:[{&quot;id&quot;:&quot;9aebc1a5-f949-3f5c-bd2d-7d39c142a4e9&quot;,&quot;itemData&quot;:{&quot;type&quot;:&quot;article&quot;,&quot;id&quot;:&quot;9aebc1a5-f949-3f5c-bd2d-7d39c142a4e9&quot;,&quot;title&quot;:&quot;Simulations of sequence evolution: how (un)realistic they are and why&quot;,&quot;groupId&quot;:&quot;e59bab1a-9184-350d-959d-16eeb6a98b4a&quot;,&quot;author&quot;:[{&quot;family&quot;:&quot;Trost&quot;,&quot;given&quot;:&quot;Johanna&quot;,&quot;parse-names&quot;:false,&quot;dropping-particle&quot;:&quot;&quot;,&quot;non-dropping-particle&quot;:&quot;&quot;},{&quot;family&quot;:&quot;Haag&quot;,&quot;given&quot;:&quot;Julia&quot;,&quot;parse-names&quot;:false,&quot;dropping-particle&quot;:&quot;&quot;,&quot;non-dropping-particle&quot;:&quot;&quot;},{&quot;family&quot;:&quot;Höhler&quot;,&quot;given&quot;:&quot;Dimitri&quot;,&quot;parse-names&quot;:false,&quot;dropping-particle&quot;:&quot;&quot;,&quot;non-dropping-particle&quot;:&quot;&quot;},{&quot;family&quot;:&quot;Jacob&quot;,&quot;given&quot;:&quot;Laurent&quot;,&quot;parse-names&quot;:false,&quot;dropping-particle&quot;:&quot;&quot;,&quot;non-dropping-particle&quot;:&quot;&quot;},{&quot;family&quot;:&quot;Stamatakis&quot;,&quot;given&quot;:&quot;Alexandros&quot;,&quot;parse-names&quot;:false,&quot;dropping-particle&quot;:&quot;&quot;,&quot;non-dropping-particle&quot;:&quot;&quot;},{&quot;family&quot;:&quot;Boussau&quot;,&quot;given&quot;:&quot;Bastien&quot;,&quot;parse-names&quot;:false,&quot;dropping-particle&quot;:&quot;&quot;,&quot;non-dropping-particle&quot;:&quot;&quot;}],&quot;DOI&quot;:&quot;10.1101/2023.07.11.548509&quot;,&quot;issued&quot;:{&quot;date-parts&quot;:[[2023,7,12]]},&quot;container-title-short&quot;:&quot;&quot;},&quot;isTemporary&quot;:false,&quot;suppress-author&quot;:false,&quot;composite&quot;:false,&quot;author-only&quot;:false}]},{&quot;citationID&quot;:&quot;MENDELEY_CITATION_8db5bc57-794d-4267-98b4-a366f64ddd37&quot;,&quot;properties&quot;:{&quot;noteIndex&quot;:0},&quot;isEdited&quot;:false,&quot;manualOverride&quot;:{&quot;isManuallyOverridden&quot;:true,&quot;citeprocText&quot;:&quot;(Chandra et al., 2023)&quot;,&quot;manualOverrideText&quot;:&quot;Chandra et al., 2023&quot;},&quot;citationTag&quot;:&quot;MENDELEY_CITATION_v3_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&quot;,&quot;citationItems&quot;:[{&quot;id&quot;:&quot;94fa809c-2d34-3b92-b577-8ad6aa7748e0&quot;,&quot;itemData&quot;:{&quot;type&quot;:&quot;article-journal&quot;,&quot;id&quot;:&quot;94fa809c-2d34-3b92-b577-8ad6aa7748e0&quot;,&quot;title&quot;:&quot;Transformer-based deep learning for predicting protein properties in the life sciences&quot;,&quot;groupId&quot;:&quot;e59bab1a-9184-350d-959d-16eeb6a98b4a&quot;,&quot;author&quot;:[{&quot;family&quot;:&quot;Chandra&quot;,&quot;given&quot;:&quot;Abel&quot;,&quot;parse-names&quot;:false,&quot;dropping-particle&quot;:&quot;&quot;,&quot;non-dropping-particle&quot;:&quot;&quot;},{&quot;family&quot;:&quot;Tünnermann&quot;,&quot;given&quot;:&quot;Laura&quot;,&quot;parse-names&quot;:false,&quot;dropping-particle&quot;:&quot;&quot;,&quot;non-dropping-particle&quot;:&quot;&quot;},{&quot;family&quot;:&quot;Löfstedt&quot;,&quot;given&quot;:&quot;Tommy&quot;,&quot;parse-names&quot;:false,&quot;dropping-particle&quot;:&quot;&quot;,&quot;non-dropping-particle&quot;:&quot;&quot;},{&quot;family&quot;:&quot;Gratz&quot;,&quot;given&quot;:&quot;Regina&quot;,&quot;parse-names&quot;:false,&quot;dropping-particle&quot;:&quot;&quot;,&quot;non-dropping-particle&quot;:&quot;&quot;}],&quot;container-title&quot;:&quot;eLife&quot;,&quot;DOI&quot;:&quot;10.7554/eLife.82819&quot;,&quot;ISSN&quot;:&quot;2050-084X&quot;,&quot;issued&quot;:{&quot;date-parts&quot;:[[2023,1,18]]},&quot;abstract&quot;:&quot;&lt;p&gt;Recent developments in deep learning, coupled with an increasing number of sequenced proteins, have led to a breakthrough in life science applications, in particular in protein property prediction. There is hope that deep learning can close the gap between the number of sequenced proteins and proteins with known properties based on lab experiments. Language models from the field of natural language processing have gained popularity for protein property predictions and have led to a new computational revolution in biology, where old prediction results are being improved regularly. Such models can learn useful multipurpose representations of proteins from large open repositories of protein sequences and can be used, for instance, to predict protein properties. The field of natural language processing is growing quickly because of developments in a class of models based on a particular model—the Transformer model. We review recent developments and the use of large-scale Transformer models in applications for predicting protein characteristics and how such models can be used to predict, for example, post-translational modifications. We review shortcomings of other deep learning models and explain how the Transformer models have quickly proven to be a very promising way to unravel information hidden in the sequences of amino acids.&lt;/p&gt;&quot;,&quot;volume&quot;:&quot;12&quot;,&quot;container-title-short&quot;:&quot;Elife&quot;},&quot;isTemporary&quot;:false,&quot;suppress-author&quot;:false,&quot;composite&quot;:false,&quot;author-only&quot;:false}]},{&quot;citationID&quot;:&quot;MENDELEY_CITATION_319278cf-1b06-4cbe-b2a5-dca28644107f&quot;,&quot;properties&quot;:{&quot;noteIndex&quot;:0},&quot;isEdited&quot;:false,&quot;manualOverride&quot;:{&quot;isManuallyOverridden&quot;:true,&quot;citeprocText&quot;:&quot;(Ferruz &amp;#38; Höcker, 2022)&quot;,&quot;manualOverrideText&quot;:&quot;Ferruz &amp; Höcker, 2022&quot;},&quot;citationTag&quot;:&quot;MENDELEY_CITATION_v3_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&quot;,&quot;citationItems&quot;:[{&quot;id&quot;:&quot;f568f5fe-e7d2-3130-9a32-594beb75a797&quot;,&quot;itemData&quot;:{&quot;type&quot;:&quot;article-journal&quot;,&quot;id&quot;:&quot;f568f5fe-e7d2-3130-9a32-594beb75a797&quot;,&quot;title&quot;:&quot;Controllable Protein Design with Language Models&quot;,&quot;groupId&quot;:&quot;e59bab1a-9184-350d-959d-16eeb6a98b4a&quot;,&quot;author&quot;:[{&quot;family&quot;:&quot;Ferruz&quot;,&quot;given&quot;:&quot;Noelia&quot;,&quot;parse-names&quot;:false,&quot;dropping-particle&quot;:&quot;&quot;,&quot;non-dropping-particle&quot;:&quot;&quot;},{&quot;family&quot;:&quot;Höcker&quot;,&quot;given&quot;:&quot;Birte&quot;,&quot;parse-names&quot;:false,&quot;dropping-particle&quot;:&quot;&quot;,&quot;non-dropping-particle&quot;:&quot;&quot;}],&quot;DOI&quot;:&quot;10.1038/s42256-022-00499-z&quot;,&quot;issued&quot;:{&quot;date-parts&quot;:[[2022,8,22]]},&quot;abstract&quot;:&quot;The 21st century is presenting humankind with unprecedented environmental and medical challenges. The ability to design novel proteins tailored for specific purposes could transform our ability to respond timely to these issues. Recent advances in the field of artificial intelligence are now setting the stage to make this goal achievable. Protein sequences are inherently similar to natural languages: Amino acids arrange in a multitude of combinations to form structures that carry function, the same way as letters form words and sentences that carry meaning. Therefore, it is not surprising that throughout the history of Natural Language Processing (NLP), many of its techniques have been applied to protein research problems. In the last few years, we have witnessed revolutionary breakthroughs in the field of NLP. The implementation of Transformer pre-trained models has enabled text generation with human-like capabilities, including texts with specific properties such as style or subject. Motivated by its considerable success in NLP tasks, we expect dedicated Transformers to dominate custom protein sequence generation in the near future. Finetuning pre-trained models on protein families will enable the extension of their repertoires with novel sequences that could be highly divergent but still potentially functional. The combination of control tags such as cellular compartment or function will further enable the controllable design of novel protein functions. Moreover, recent model interpretability methods will allow us to open the 'black box' and thus enhance our understanding of folding principles. While early initiatives show the enormous potential of generative language models to design functional sequences, the field is still in its infancy. We believe that protein language models are a promising and largely unexplored field and discuss their foreseeable impact on protein design.&quot;,&quot;container-title-short&quot;:&quot;&quot;},&quot;isTemporary&quot;:false,&quot;suppress-author&quot;:false,&quot;composite&quot;:false,&quot;author-only&quot;:false}]},{&quot;citationID&quot;:&quot;MENDELEY_CITATION_aeb2d324-8cd8-4c3e-b475-54ad81e8dc32&quot;,&quot;properties&quot;:{&quot;noteIndex&quot;:0},&quot;isEdited&quot;:false,&quot;manualOverride&quot;:{&quot;isManuallyOverridden&quot;:true,&quot;citeprocText&quot;:&quot;(Borhani et al., 2022)&quot;,&quot;manualOverrideText&quot;:&quot;Borhani et al., 2022&quot;},&quot;citationTag&quot;:&quot;MENDELEY_CITATION_v3_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&quot;,&quot;citationItems&quot;:[{&quot;id&quot;:&quot;04686124-31ae-32d9-be5e-91dcb8723fbb&quot;,&quot;itemData&quot;:{&quot;type&quot;:&quot;article-journal&quot;,&quot;id&quot;:&quot;04686124-31ae-32d9-be5e-91dcb8723fbb&quot;,&quot;title&quot;:&quot;A deep learning based approach for automated plant disease classification using vision transformer&quot;,&quot;groupId&quot;:&quot;e59bab1a-9184-350d-959d-16eeb6a98b4a&quot;,&quot;author&quot;:[{&quot;family&quot;:&quot;Borhani&quot;,&quot;given&quot;:&quot;Yasamin&quot;,&quot;parse-names&quot;:false,&quot;dropping-particle&quot;:&quot;&quot;,&quot;non-dropping-particle&quot;:&quot;&quot;},{&quot;family&quot;:&quot;Khoramdel&quot;,&quot;given&quot;:&quot;Javad&quot;,&quot;parse-names&quot;:false,&quot;dropping-particle&quot;:&quot;&quot;,&quot;non-dropping-particle&quot;:&quot;&quot;},{&quot;family&quot;:&quot;Najafi&quot;,&quot;given&quot;:&quot;Esmaeil&quot;,&quot;parse-names&quot;:false,&quot;dropping-particle&quot;:&quot;&quot;,&quot;non-dropping-particle&quot;:&quot;&quot;}],&quot;container-title&quot;:&quot;Scientific Reports&quot;,&quot;DOI&quot;:&quot;10.1038/s41598-022-15163-0&quot;,&quot;ISSN&quot;:&quot;2045-2322&quot;,&quot;issued&quot;:{&quot;date-parts&quot;:[[2022,7,7]]},&quot;page&quot;:&quot;11554&quot;,&quot;abstract&quot;:&quot;&lt;p&gt;Plant disease can diminish a considerable portion of the agricultural products on each farm. The main goal of this work is to provide visual information for the farmers to enable them to take the necessary preventive measures. A lightweight deep learning approach is proposed based on the Vision Transformer (ViT) for real-time automated plant disease classification. In addition to the ViT, the classical convolutional neural network (CNN) methods and the combination of CNN and ViT have been implemented for the plant disease classification. The models have been trained and evaluated on multiple datasets. Based on the comparison between the obtained results, it is concluded that although attention blocks increase the accuracy, they decelerate the prediction. Combining attention blocks with CNN blocks can compensate for the speed.&lt;/p&gt;&quot;,&quot;issue&quot;:&quot;1&quot;,&quot;volume&quot;:&quot;12&quot;,&quot;container-title-short&quot;:&quot;Sci Rep&quot;},&quot;isTemporary&quot;:false,&quot;suppress-author&quot;:false,&quot;composite&quot;:false,&quot;author-only&quot;:false}]},{&quot;citationID&quot;:&quot;MENDELEY_CITATION_5c17fea8-bffd-4096-a1e3-f30e63b9aebc&quot;,&quot;properties&quot;:{&quot;noteIndex&quot;:0},&quot;isEdited&quot;:false,&quot;manualOverride&quot;:{&quot;isManuallyOverridden&quot;:true,&quot;citeprocText&quot;:&quot;(Willemink et al., 2022)&quot;,&quot;manualOverrideText&quot;:&quot;Willemink et al., 2022&quot;},&quot;citationTag&quot;:&quot;MENDELEY_CITATION_v3_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&quot;,&quot;citationItems&quot;:[{&quot;id&quot;:&quot;09ad2e46-6543-3470-bf67-d7d8c9f8a669&quot;,&quot;itemData&quot;:{&quot;type&quot;:&quot;article-journal&quot;,&quot;id&quot;:&quot;09ad2e46-6543-3470-bf67-d7d8c9f8a669&quot;,&quot;title&quot;:&quot;Toward Foundational Deep Learning Models for Medical Imaging in the New Era of Transformer Networks&quot;,&quot;groupId&quot;:&quot;e59bab1a-9184-350d-959d-16eeb6a98b4a&quot;,&quot;author&quot;:[{&quot;family&quot;:&quot;Willemink&quot;,&quot;given&quot;:&quot;Martin J.&quot;,&quot;parse-names&quot;:false,&quot;dropping-particle&quot;:&quot;&quot;,&quot;non-dropping-particle&quot;:&quot;&quot;},{&quot;family&quot;:&quot;Roth&quot;,&quot;given&quot;:&quot;Holger R.&quot;,&quot;parse-names&quot;:false,&quot;dropping-particle&quot;:&quot;&quot;,&quot;non-dropping-particle&quot;:&quot;&quot;},{&quot;family&quot;:&quot;Sandfort&quot;,&quot;given&quot;:&quot;Veit&quot;,&quot;parse-names&quot;:false,&quot;dropping-particle&quot;:&quot;&quot;,&quot;non-dropping-particle&quot;:&quot;&quot;}],&quot;container-title&quot;:&quot;Radiology: Artificial Intelligence&quot;,&quot;DOI&quot;:&quot;10.1148/ryai.210284&quot;,&quot;ISSN&quot;:&quot;2638-6100&quot;,&quot;issued&quot;:{&quot;date-parts&quot;:[[2022,11,1]]},&quot;issue&quot;:&quot;6&quot;,&quot;volume&quot;:&quot;4&quot;,&quot;container-title-short&quot;:&quot;Radiol Artif Intell&quot;},&quot;isTemporary&quot;:false,&quot;suppress-author&quot;:false,&quot;composite&quot;:false,&quot;author-only&quot;:false}]},{&quot;citationID&quot;:&quot;MENDELEY_CITATION_0f8e948f-7660-4c3a-942c-cbb011ee6e17&quot;,&quot;properties&quot;:{&quot;noteIndex&quot;:0},&quot;isEdited&quot;:false,&quot;manualOverride&quot;:{&quot;isManuallyOverridden&quot;:true,&quot;citeprocText&quot;:&quot;(Singh &amp;#38; Mahmood, 2021)&quot;,&quot;manualOverrideText&quot;:&quot;Singh &amp; Mahmood, 2021&quot;},&quot;citationTag&quot;:&quot;MENDELEY_CITATION_v3_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&quot;,&quot;citationItems&quot;:[{&quot;id&quot;:&quot;f703a213-dda8-3e5d-9e0d-32d6258af0e9&quot;,&quot;itemData&quot;:{&quot;type&quot;:&quot;article-journal&quot;,&quot;id&quot;:&quot;f703a213-dda8-3e5d-9e0d-32d6258af0e9&quot;,&quot;title&quot;:&quot;The NLP Cookbook: Modern Recipes for Transformer Based Deep Learning Architectures&quot;,&quot;groupId&quot;:&quot;e59bab1a-9184-350d-959d-16eeb6a98b4a&quot;,&quot;author&quot;:[{&quot;family&quot;:&quot;Singh&quot;,&quot;given&quot;:&quot;Sushant&quot;,&quot;parse-names&quot;:false,&quot;dropping-particle&quot;:&quot;&quot;,&quot;non-dropping-particle&quot;:&quot;&quot;},{&quot;family&quot;:&quot;Mahmood&quot;,&quot;given&quot;:&quot;Ausif&quot;,&quot;parse-names&quot;:false,&quot;dropping-particle&quot;:&quot;&quot;,&quot;non-dropping-particle&quot;:&quot;&quot;}],&quot;container-title&quot;:&quot;IEEE Access&quot;,&quot;DOI&quot;:&quot;10.1109/ACCESS.2021.3077350&quot;,&quot;ISSN&quot;:&quot;2169-3536&quot;,&quot;issued&quot;:{&quot;date-parts&quot;:[[2021]]},&quot;page&quot;:&quot;68675-68702&quot;,&quot;volume&quot;:&quot;9&quot;,&quot;container-title-short&quot;:&quot;&quot;},&quot;isTemporary&quot;:false,&quot;suppress-author&quot;:false,&quot;composite&quot;:false,&quot;author-only&quot;:false}]},{&quot;citationID&quot;:&quot;MENDELEY_CITATION_55d3b794-3d5f-4ed4-bb67-9bcf225a7a59&quot;,&quot;properties&quot;:{&quot;noteIndex&quot;:0},&quot;isEdited&quot;:false,&quot;manualOverride&quot;:{&quot;isManuallyOverridden&quot;:true,&quot;citeprocText&quot;:&quot;(Loewenthal et al., 2021)&quot;,&quot;manualOverrideText&quot;:&quot;Loewenthal et al., 2021&quot;},&quot;citationTag&quot;:&quot;MENDELEY_CITATION_v3_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&quot;,&quot;citationItems&quot;:[{&quot;id&quot;:&quot;6fbffcea-0eb0-3fc8-b857-49a4e9cf7fc6&quot;,&quot;itemData&quot;:{&quot;type&quot;:&quot;article-journal&quot;,&quot;id&quot;:&quot;6fbffcea-0eb0-3fc8-b857-49a4e9cf7fc6&quot;,&quot;title&quot;:&quot;A Probabilistic Model for Indel Evolution: Differentiating Insertions from Deletions&quot;,&quot;groupId&quot;:&quot;e59bab1a-9184-350d-959d-16eeb6a98b4a&quot;,&quot;author&quot;:[{&quot;family&quot;:&quot;Loewenthal&quot;,&quot;given&quot;:&quot;Gil&quot;,&quot;parse-names&quot;:false,&quot;dropping-particle&quot;:&quot;&quot;,&quot;non-dropping-particle&quot;:&quot;&quot;},{&quot;family&quot;:&quot;Rapoport&quot;,&quot;given&quot;:&quot;Dana&quot;,&quot;parse-names&quot;:false,&quot;dropping-particle&quot;:&quot;&quot;,&quot;non-dropping-particle&quot;:&quot;&quot;},{&quot;family&quot;:&quot;Avram&quot;,&quot;given&quot;:&quot;Oren&quot;,&quot;parse-names&quot;:false,&quot;dropping-particle&quot;:&quot;&quot;,&quot;non-dropping-particle&quot;:&quot;&quot;},{&quot;family&quot;:&quot;Moshe&quot;,&quot;given&quot;:&quot;Asher&quot;,&quot;parse-names&quot;:false,&quot;dropping-particle&quot;:&quot;&quot;,&quot;non-dropping-particle&quot;:&quot;&quot;},{&quot;family&quot;:&quot;Wygoda&quot;,&quot;given&quot;:&quot;Elya&quot;,&quot;parse-names&quot;:false,&quot;dropping-particle&quot;:&quot;&quot;,&quot;non-dropping-particle&quot;:&quot;&quot;},{&quot;family&quot;:&quot;Itzkovitch&quot;,&quot;given&quot;:&quot;Alon&quot;,&quot;parse-names&quot;:false,&quot;dropping-particle&quot;:&quot;&quot;,&quot;non-dropping-particle&quot;:&quot;&quot;},{&quot;family&quot;:&quot;Israeli&quot;,&quot;given&quot;:&quot;Omer&quot;,&quot;parse-names&quot;:false,&quot;dropping-particle&quot;:&quot;&quot;,&quot;non-dropping-particle&quot;:&quot;&quot;},{&quot;family&quot;:&quot;Azouri&quot;,&quot;given&quot;:&quot;Dana&quot;,&quot;parse-names&quot;:false,&quot;dropping-particle&quot;:&quot;&quot;,&quot;non-dropping-particle&quot;:&quot;&quot;},{&quot;family&quot;:&quot;Cartwright&quot;,&quot;given&quot;:&quot;Reed A&quot;,&quot;parse-names&quot;:false,&quot;dropping-particle&quot;:&quot;&quot;,&quot;non-dropping-particle&quot;:&quot;&quot;},{&quot;family&quot;:&quot;Mayrose&quot;,&quot;given&quot;:&quot;Itay&quot;,&quot;parse-names&quot;:false,&quot;dropping-particle&quot;:&quot;&quot;,&quot;non-dropping-particle&quot;:&quot;&quot;},{&quot;family&quot;:&quot;Pupko&quot;,&quot;given&quot;:&quot;Tal&quot;,&quot;parse-names&quot;:false,&quot;dropping-particle&quot;:&quot;&quot;,&quot;non-dropping-particle&quot;:&quot;&quot;}],&quot;container-title&quot;:&quot;Molecular Biology and Evolution&quot;,&quot;DOI&quot;:&quot;10.1093/molbev/msab266&quot;,&quot;ISSN&quot;:&quot;1537-1719&quot;,&quot;issued&quot;:{&quot;date-parts&quot;:[[2021,12,9]]},&quot;page&quot;:&quot;5769-5781&quot;,&quot;abstract&quot;:&quot;&lt;p&gt;Insertions and deletions (indels) are common molecular evolutionary events. However, probabilistic models for indel evolution are under-developed due to their computational complexity. Here, we introduce several improvements to indel modeling: 1) While previous models for indel evolution assumed that the rates and length distributions of insertions and deletions are equal, here we propose a richer model that explicitly distinguishes between the two; 2) we introduce numerous summary statistics that allow approximate Bayesian computation-based parameter estimation; 3) we develop a method to correct for biases introduced by alignment programs, when inferring indel parameters from empirical data sets; and 4) using a model-selection scheme, we test whether the richer model better fits biological data compared with the simpler model. Our analyses suggest that both our inference scheme and the model-selection procedure achieve high accuracy on simulated data. We further demonstrate that our proposed richer model better fits a large number of empirical data sets and that, for the majority of these data sets, the deletion rate is higher than the insertion rate.&lt;/p&gt;&quot;,&quot;issue&quot;:&quot;12&quot;,&quot;volume&quot;:&quot;38&quot;,&quot;container-title-short&quot;:&quot;Mol Biol Evol&quot;},&quot;isTemporary&quot;:false,&quot;suppress-author&quot;:false,&quot;composite&quot;:false,&quot;author-only&quot;:false}]},{&quot;citationID&quot;:&quot;MENDELEY_CITATION_98d17899-8933-4da3-a134-f5a0ab581213&quot;,&quot;properties&quot;:{&quot;noteIndex&quot;:0},&quot;isEdited&quot;:false,&quot;manualOverride&quot;:{&quot;isManuallyOverridden&quot;:true,&quot;citeprocText&quot;:&quot;(Korosteleva &amp;#38; Lee, 2021)&quot;,&quot;manualOverrideText&quot;:&quot;Korosteleva &amp; Lee, 2021&quot;},&quot;citationTag&quot;:&quot;MENDELEY_CITATION_v3_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&quot;,&quot;citationItems&quot;:[{&quot;id&quot;:&quot;20b74026-4e94-38d1-9740-39977ef37b56&quot;,&quot;itemData&quot;:{&quot;type&quot;:&quot;article-journal&quot;,&quot;id&quot;:&quot;20b74026-4e94-38d1-9740-39977ef37b56&quot;,&quot;title&quot;:&quot;Generating Datasets of 3D Garments with Sewing Patterns&quot;,&quot;groupId&quot;:&quot;e59bab1a-9184-350d-959d-16eeb6a98b4a&quot;,&quot;author&quot;:[{&quot;family&quot;:&quot;Korosteleva&quot;,&quot;given&quot;:&quot;Maria&quot;,&quot;parse-names&quot;:false,&quot;dropping-particle&quot;:&quot;&quot;,&quot;non-dropping-particle&quot;:&quot;&quot;},{&quot;family&quot;:&quot;Lee&quot;,&quot;given&quot;:&quot;Sung-Hee&quot;,&quot;parse-names&quot;:false,&quot;dropping-particle&quot;:&quot;&quot;,&quot;non-dropping-particle&quot;:&quot;&quot;}],&quot;issued&quot;:{&quot;date-parts&quot;:[[2021,9,12]]},&quot;abstract&quot;:&quot;Garments are ubiquitous in both real and many of the virtual worlds. They are highly deformable objects, exhibit an immense variety of designs and shapes, and yet, most garments are created from a set of regularly shaped flat pieces. Exploration of garment structure presents a peculiar case for an object structure estimation task and might prove useful for downstream tasks of neural 3D garment modeling and reconstruction by providing strong prior on garment shapes. To facilitate research in these directions, we propose a method for generating large synthetic datasets of 3D garment designs and their sewing patterns. Our method consists of a flexible description structure for specifying parametric sewing pattern templates and the automatic generation pipeline to produce garment 3D models with little-to-none manual intervention. To add realism, the pipeline additionally creates corrupted versions of the final meshes that imitate artifacts of 3D scanning. With this pipeline, we created the first large-scale synthetic dataset of 3D garment models with their sewing patterns. The dataset contains more than 20000 garment design variations produced from 19 different base types. Seven of these garment types are specifically designed to target evaluation of the generalization across garment sewing pattern topologies.&quot;,&quot;container-title-short&quot;:&quot;&quot;},&quot;isTemporary&quot;:false,&quot;suppress-author&quot;:false,&quot;composite&quot;:false,&quot;author-only&quot;:false}]},{&quot;citationID&quot;:&quot;MENDELEY_CITATION_1b9b19bd-6a9d-4ad9-a901-14b3470a0722&quot;,&quot;properties&quot;:{&quot;noteIndex&quot;:0},&quot;isEdited&quot;:false,&quot;manualOverride&quot;:{&quot;isManuallyOverridden&quot;:true,&quot;citeprocText&quot;:&quot;(Zeyer et al., 2019)&quot;,&quot;manualOverrideText&quot;:&quot;Zeyer et al., 2019&quot;},&quot;citationTag&quot;:&quot;MENDELEY_CITATION_v3_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&quot;,&quot;citationItems&quot;:[{&quot;id&quot;:&quot;7c707a33-9993-3509-a6d9-5762fe79f86f&quot;,&quot;itemData&quot;:{&quot;type&quot;:&quot;paper-conference&quot;,&quot;id&quot;:&quot;7c707a33-9993-3509-a6d9-5762fe79f86f&quot;,&quot;title&quot;:&quot;A Comparison of Transformer and LSTM Encoder Decoder Models for ASR&quot;,&quot;groupId&quot;:&quot;e59bab1a-9184-350d-959d-16eeb6a98b4a&quot;,&quot;author&quot;:[{&quot;family&quot;:&quot;Zeyer&quot;,&quot;given&quot;:&quot;Albert&quot;,&quot;parse-names&quot;:false,&quot;dropping-particle&quot;:&quot;&quot;,&quot;non-dropping-particle&quot;:&quot;&quot;},{&quot;family&quot;:&quot;Bahar&quot;,&quot;given&quot;:&quot;Parnia&quot;,&quot;parse-names&quot;:false,&quot;dropping-particle&quot;:&quot;&quot;,&quot;non-dropping-particle&quot;:&quot;&quot;},{&quot;family&quot;:&quot;Irie&quot;,&quot;given&quot;:&quot;Kazuki&quot;,&quot;parse-names&quot;:false,&quot;dropping-particle&quot;:&quot;&quot;,&quot;non-dropping-particle&quot;:&quot;&quot;},{&quot;family&quot;:&quot;Schluter&quot;,&quot;given&quot;:&quot;Ralf&quot;,&quot;parse-names&quot;:false,&quot;dropping-particle&quot;:&quot;&quot;,&quot;non-dropping-particle&quot;:&quot;&quot;},{&quot;family&quot;:&quot;Ney&quot;,&quot;given&quot;:&quot;Hermann&quot;,&quot;parse-names&quot;:false,&quot;dropping-particle&quot;:&quot;&quot;,&quot;non-dropping-particle&quot;:&quot;&quot;}],&quot;container-title&quot;:&quot;2019 IEEE Automatic Speech Recognition and Understanding Workshop (ASRU)&quot;,&quot;DOI&quot;:&quot;10.1109/ASRU46091.2019.9004025&quot;,&quot;ISBN&quot;:&quot;978-1-7281-0306-8&quot;,&quot;issued&quot;:{&quot;date-parts&quot;:[[2019,12]]},&quot;page&quot;:&quot;8-15&quot;,&quot;publisher&quot;:&quot;IEEE&quot;,&quot;container-title-short&quot;:&quot;&quot;},&quot;isTemporary&quot;:false,&quot;suppress-author&quot;:false,&quot;composite&quot;:false,&quot;author-only&quot;:false}]},{&quot;citationID&quot;:&quot;MENDELEY_CITATION_e2ff33b3-6d2d-4564-883d-41b17092e1cf&quot;,&quot;properties&quot;:{&quot;noteIndex&quot;:0},&quot;isEdited&quot;:false,&quot;manualOverride&quot;:{&quot;isManuallyOverridden&quot;:true,&quot;citeprocText&quot;:&quot;(Vaswani et al., 2023)&quot;,&quot;manualOverrideText&quot;:&quot;Vaswani et al., 2023&quot;},&quot;citationTag&quot;:&quot;MENDELEY_CITATION_v3_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&quot;,&quot;citationItems&quot;:[{&quot;id&quot;:&quot;d70831b0-ee06-3263-b68f-c92af4350076&quot;,&quot;itemData&quot;:{&quot;type&quot;:&quot;article-journal&quot;,&quot;id&quot;:&quot;d70831b0-ee06-3263-b68f-c92af4350076&quot;,&quot;title&quot;:&quot;Attention Is All You Need&quot;,&quot;groupId&quot;:&quot;e59bab1a-9184-350d-959d-16eeb6a98b4a&quot;,&quot;author&quot;:[{&quot;family&quot;:&quot;Vaswani&quot;,&quot;given&quot;:&quot;Ashish&quot;,&quot;parse-names&quot;:false,&quot;dropping-particle&quot;:&quot;&quot;,&quot;non-dropping-particle&quot;:&quot;&quot;},{&quot;family&quot;:&quot;Shazeer&quot;,&quot;given&quot;:&quot;Noam&quot;,&quot;parse-names&quot;:false,&quot;dropping-particle&quot;:&quot;&quot;,&quot;non-dropping-particle&quot;:&quot;&quot;},{&quot;family&quot;:&quot;Parmar&quot;,&quot;given&quot;:&quot;Niki&quot;,&quot;parse-names&quot;:false,&quot;dropping-particle&quot;:&quot;&quot;,&quot;non-dropping-particle&quot;:&quot;&quot;},{&quot;family&quot;:&quot;Uszkoreit&quot;,&quot;given&quot;:&quot;Jakob&quot;,&quot;parse-names&quot;:false,&quot;dropping-particle&quot;:&quot;&quot;,&quot;non-dropping-particle&quot;:&quot;&quot;},{&quot;family&quot;:&quot;Jones&quot;,&quot;given&quot;:&quot;Llion&quot;,&quot;parse-names&quot;:false,&quot;dropping-particle&quot;:&quot;&quot;,&quot;non-dropping-particle&quot;:&quot;&quot;},{&quot;family&quot;:&quot;Gomez&quot;,&quot;given&quot;:&quot;Aidan N.&quot;,&quot;parse-names&quot;:false,&quot;dropping-particle&quot;:&quot;&quot;,&quot;non-dropping-particle&quot;:&quot;&quot;},{&quot;family&quot;:&quot;Kaiser&quot;,&quot;given&quot;:&quot;Lukasz&quot;,&quot;parse-names&quot;:false,&quot;dropping-particle&quot;:&quot;&quot;,&quot;non-dropping-particle&quot;:&quot;&quot;},{&quot;family&quot;:&quot;Polosukhin&quot;,&quot;given&quot;:&quot;Illia&quot;,&quot;parse-names&quot;:false,&quot;dropping-particle&quot;:&quot;&quot;,&quot;non-dropping-particle&quot;:&quot;&quot;}],&quot;issued&quot;:{&quot;date-parts&quot;:[[2023,8,2]]},&quot;abstract&quot;:&quot;The dominant sequence transduction models are based on complex recurrent or convolutional neural networks in an encoder-decoder configuration. The best performing models also connect the encoder and decoder through an attention mechanism. We propose a new simple network architecture, the Transformer, based solely on attention mechanisms, dispensing with recurrence and convolutions entirely. Experiments on two machine translation tasks show these models to be superior in quality while being more parallelizable and requiring significantly less time to train. Our model achieves 28.4 BLEU on the WMT 2014 English-to-German translation task, improving over the existing best results, including ensembles by over 2 BLEU. On the WMT 2014 English-to-French translation task, our model establishes a new single-model state-of-the-art BLEU score of 41.8 after training for 3.5 days on eight GPUs, a small fraction of the training costs of the best models from the literature. We show that the Transformer generalizes well to other tasks by applying it successfully to English constituency parsing both with large and limited training data.&quot;,&quot;container-title-short&quot;:&quot;&quot;},&quot;isTemporary&quot;:false,&quot;suppress-author&quot;:false,&quot;composite&quot;:false,&quot;author-only&quot;:false}]},{&quot;citationID&quot;:&quot;MENDELEY_CITATION_8d8cb2a6-7786-4a49-b0a6-936c6f1983d0&quot;,&quot;properties&quot;:{&quot;noteIndex&quot;:0},&quot;isEdited&quot;:false,&quot;manualOverride&quot;:{&quot;isManuallyOverridden&quot;:true,&quot;citeprocText&quot;:&quot;(Bahdanau et al., 2016)&quot;,&quot;manualOverrideText&quot;:&quot;Bahdanau et al., 2016&quot;},&quot;citationTag&quot;:&quot;MENDELEY_CITATION_v3_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&quot;,&quot;citationItems&quot;:[{&quot;id&quot;:&quot;2b118d83-a8e9-3c1b-b697-bbfabb60fc8e&quot;,&quot;itemData&quot;:{&quot;type&quot;:&quot;article-journal&quot;,&quot;id&quot;:&quot;2b118d83-a8e9-3c1b-b697-bbfabb60fc8e&quot;,&quot;title&quot;:&quot;Neural Machine Translation by Jointly Learning to Align and Translate&quot;,&quot;groupId&quot;:&quot;e59bab1a-9184-350d-959d-16eeb6a98b4a&quot;,&quot;author&quot;:[{&quot;family&quot;:&quot;Bahdanau&quot;,&quot;given&quot;:&quot;Dzmitry&quot;,&quot;parse-names&quot;:false,&quot;dropping-particle&quot;:&quot;&quot;,&quot;non-dropping-particle&quot;:&quot;&quot;},{&quot;family&quot;:&quot;Cho&quot;,&quot;given&quot;:&quot;Kyunghyun&quot;,&quot;parse-names&quot;:false,&quot;dropping-particle&quot;:&quot;&quot;,&quot;non-dropping-particle&quot;:&quot;&quot;},{&quot;family&quot;:&quot;Bengio&quot;,&quot;given&quot;:&quot;Yoshua&quot;,&quot;parse-names&quot;:false,&quot;dropping-particle&quot;:&quot;&quot;,&quot;non-dropping-particle&quot;:&quot;&quot;}],&quot;issued&quot;:{&quot;date-parts&quot;:[[2016,5,19]]},&quot;abstract&quot;:&quot;Neural machine translation is a recently proposed approach to machine translation. Unlike the traditional statistical machine translation, the neural machine translation aims at building a single neural network that can be jointly tuned to maximize the translation performance. The models proposed recently for neural machine translation often belong to a family of encoder-decoders and consists of an encoder that encodes a source sentence into a fixed-length vector from which a decoder generates a translation. In this paper, we conjecture that the use of a fixed-length vector is a bottleneck in improving the performance of this basic encoder-decoder architecture, and propose to extend this by allowing a model to automatically (soft-)search for parts of a source sentence that are relevant to predicting a target word, without having to form these parts as a hard segment explicitly. With this new approach, we achieve a translation performance comparable to the existing state-of-the-art phrase-based system on the task of English-to-French translation. Furthermore, qualitative analysis reveals that the (soft-)alignments found by the model agree well with our intuition.&quot;,&quot;container-title-short&quot;:&quot;&quot;},&quot;isTemporary&quot;:false,&quot;suppress-author&quot;:false,&quot;composite&quot;:false,&quot;author-only&quot;:false}]},{&quot;citationID&quot;:&quot;MENDELEY_CITATION_a7de597f-d279-42b5-acd6-fd76fcf9e44b&quot;,&quot;properties&quot;:{&quot;noteIndex&quot;:0},&quot;isEdited&quot;:false,&quot;manualOverride&quot;:{&quot;isManuallyOverridden&quot;:true,&quot;citeprocText&quot;:&quot;(Sutskever et al., 2014)&quot;,&quot;manualOverrideText&quot;:&quot;Sutskever et al., 2014&quot;},&quot;citationTag&quot;:&quot;MENDELEY_CITATION_v3_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&quot;,&quot;citationItems&quot;:[{&quot;id&quot;:&quot;a9897444-99c4-3ea9-a2e2-4870948a488e&quot;,&quot;itemData&quot;:{&quot;type&quot;:&quot;article-journal&quot;,&quot;id&quot;:&quot;a9897444-99c4-3ea9-a2e2-4870948a488e&quot;,&quot;title&quot;:&quot;Sequence to Sequence Learning with Neural Networks&quot;,&quot;groupId&quot;:&quot;e59bab1a-9184-350d-959d-16eeb6a98b4a&quot;,&quot;author&quot;:[{&quot;family&quot;:&quot;Sutskever&quot;,&quot;given&quot;:&quot;Ilya&quot;,&quot;parse-names&quot;:false,&quot;dropping-particle&quot;:&quot;&quot;,&quot;non-dropping-particle&quot;:&quot;&quot;},{&quot;family&quot;:&quot;Vinyals&quot;,&quot;given&quot;:&quot;Oriol&quot;,&quot;parse-names&quot;:false,&quot;dropping-particle&quot;:&quot;&quot;,&quot;non-dropping-particle&quot;:&quot;&quot;},{&quot;family&quot;:&quot;Le&quot;,&quot;given&quot;:&quot;Quoc&quot;,&quot;parse-names&quot;:false,&quot;dropping-particle&quot;:&quot;V.&quot;,&quot;non-dropping-particle&quot;:&quot;&quot;}],&quot;issued&quot;:{&quot;date-parts&quot;:[[2014,12,14]]},&quot;abstract&quot;:&quot;Deep Neural Networks (DNNs) are powerful models that have achieved excellent performance on difficult learning tasks. Although DNNs work well whenever large labeled training sets are available, they cannot be used to map sequences to sequences. In this paper, we present a general end-to-end approach to sequence learning that makes minimal assumptions on the sequence structure. Our method uses a multilayered Long Short-Term Memory (LSTM) to map the input sequence to a vector of a fixed dimensionality, and then another deep LSTM to decode the target sequence from the vector. Our main result is that on an English to French translation task from the WMT'14 dataset, the translations produced by the LSTM achieve a BLEU score of 34.8 on the entire test set, where the LSTM's BLEU score was penalized on out-of-vocabulary words. Additionally, the LSTM did not have difficulty on long sentences. For comparison, a phrase-based SMT system achieves a BLEU score of 33.3 on the same dataset. When we used the LSTM to rerank the 1000 hypotheses produced by the aforementioned SMT system, its BLEU score increases to 36.5, which is close to the previous best result on this task. The LSTM also learned sensible phrase and sentence representations that are sensitive to word order and are relatively invariant to the active and the passive voice. Finally, we found that reversing the order of the words in all source sentences (but not target sentences) improved the LSTM's performance markedly, because doing so introduced many short term dependencies between the source and the target sentence which made the optimization problem easier.&quot;,&quot;container-title-short&quot;:&quot;&quot;},&quot;isTemporary&quot;:false,&quot;suppress-author&quot;:false,&quot;composite&quot;:false,&quot;author-only&quot;:false}]},{&quot;citationID&quot;:&quot;MENDELEY_CITATION_eb223d90-d040-41dd-854c-409ac263a54d&quot;,&quot;properties&quot;:{&quot;noteIndex&quot;:0},&quot;isEdited&quot;:false,&quot;manualOverride&quot;:{&quot;isManuallyOverridden&quot;:true,&quot;citeprocText&quot;:&quot;(Kim et al., 2023)&quot;,&quot;manualOverrideText&quot;:&quot;Kim et al., 2023&quot;},&quot;citationTag&quot;:&quot;MENDELEY_CITATION_v3_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&quot;,&quot;citationItems&quot;:[{&quot;id&quot;:&quot;28e22e75-83bd-3c38-b75f-6e4758b93db3&quot;,&quot;itemData&quot;:{&quot;type&quot;:&quot;article-journal&quot;,&quot;id&quot;:&quot;28e22e75-83bd-3c38-b75f-6e4758b93db3&quot;,&quot;title&quot;:&quot;Functional annotation of enzyme-encoding genes using deep learning with transformer layers&quot;,&quot;groupId&quot;:&quot;e59bab1a-9184-350d-959d-16eeb6a98b4a&quot;,&quot;author&quot;:[{&quot;family&quot;:&quot;Kim&quot;,&quot;given&quot;:&quot;Gi Bae&quot;,&quot;parse-names&quot;:false,&quot;dropping-particle&quot;:&quot;&quot;,&quot;non-dropping-particle&quot;:&quot;&quot;},{&quot;family&quot;:&quot;Kim&quot;,&quot;given&quot;:&quot;Ji Yeon&quot;,&quot;parse-names&quot;:false,&quot;dropping-particle&quot;:&quot;&quot;,&quot;non-dropping-particle&quot;:&quot;&quot;},{&quot;family&quot;:&quot;Lee&quot;,&quot;given&quot;:&quot;Jong An&quot;,&quot;parse-names&quot;:false,&quot;dropping-particle&quot;:&quot;&quot;,&quot;non-dropping-particle&quot;:&quot;&quot;},{&quot;family&quot;:&quot;Norsigian&quot;,&quot;given&quot;:&quot;Charles J.&quot;,&quot;parse-names&quot;:false,&quot;dropping-particle&quot;:&quot;&quot;,&quot;non-dropping-particle&quot;:&quot;&quot;},{&quot;family&quot;:&quot;Palsson&quot;,&quot;given&quot;:&quot;Bernhard O.&quot;,&quot;parse-names&quot;:false,&quot;dropping-particle&quot;:&quot;&quot;,&quot;non-dropping-particle&quot;:&quot;&quot;},{&quot;family&quot;:&quot;Lee&quot;,&quot;given&quot;:&quot;Sang Yup&quot;,&quot;parse-names&quot;:false,&quot;dropping-particle&quot;:&quot;&quot;,&quot;non-dropping-particle&quot;:&quot;&quot;}],&quot;container-title&quot;:&quot;Nature Communications&quot;,&quot;DOI&quot;:&quot;10.1038/s41467-023-43216-z&quot;,&quot;ISSN&quot;:&quot;2041-1723&quot;,&quot;issued&quot;:{&quot;date-parts&quot;:[[2023,11,14]]},&quot;page&quot;:&quot;7370&quot;,&quot;abstract&quot;:&quot;&lt;p&gt; Functional annotation of open reading frames in microbial genomes remains substantially incomplete. Enzymes constitute the most prevalent functional gene class in microbial genomes and can be described by their specific catalytic functions using the Enzyme Commission (EC) number. Consequently, the ability to predict EC numbers could substantially reduce the number of un-annotated genes. Here we present a deep learning model, DeepECtransformer, which utilizes transformer layers as a neural network architecture to predict EC numbers. Using the extensively studied &lt;italic&gt;Escherichia coli&lt;/italic&gt; K-12 MG1655 genome, DeepECtransformer predicted EC numbers for 464 un-annotated genes. We experimentally validated the enzymatic activities predicted for three proteins (YgfF, YciO, and YjdM). Further examination of the neural network’s reasoning process revealed that the trained neural network relies on functional motifs of enzymes to predict EC numbers. Thus, DeepECtransformer is a method that facilitates the functional annotation of uncharacterized genes. &lt;/p&gt;&quot;,&quot;issue&quot;:&quot;1&quot;,&quot;volume&quot;:&quot;14&quot;,&quot;container-title-short&quot;:&quot;Nat Commun&quot;},&quot;isTemporary&quot;:false,&quot;suppress-author&quot;:false,&quot;composite&quot;:false,&quot;author-only&quot;:false}]},{&quot;citationID&quot;:&quot;MENDELEY_CITATION_1cec7f60-b902-4423-b319-fa190b6de2c5&quot;,&quot;properties&quot;:{&quot;noteIndex&quot;:0},&quot;isEdited&quot;:false,&quot;manualOverride&quot;:{&quot;isManuallyOverridden&quot;:true,&quot;citeprocText&quot;:&quot;(Islam et al., 2023)&quot;,&quot;manualOverrideText&quot;:&quot;Islam et al., 2023&quot;},&quot;citationTag&quot;:&quot;MENDELEY_CITATION_v3_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&quot;,&quot;citationItems&quot;:[{&quot;id&quot;:&quot;4f2988a7-9dd2-3039-b20b-781f2f0a332d&quot;,&quot;itemData&quot;:{&quot;type&quot;:&quot;article-journal&quot;,&quot;id&quot;:&quot;4f2988a7-9dd2-3039-b20b-781f2f0a332d&quot;,&quot;title&quot;:&quot;A Comprehensive Survey on Applications of Transformers for Deep Learning Tasks&quot;,&quot;groupId&quot;:&quot;e59bab1a-9184-350d-959d-16eeb6a98b4a&quot;,&quot;author&quot;:[{&quot;family&quot;:&quot;Islam&quot;,&quot;given&quot;:&quot;Saidul&quot;,&quot;parse-names&quot;:false,&quot;dropping-particle&quot;:&quot;&quot;,&quot;non-dropping-particle&quot;:&quot;&quot;},{&quot;family&quot;:&quot;Elmekki&quot;,&quot;given&quot;:&quot;Hanae&quot;,&quot;parse-names&quot;:false,&quot;dropping-particle&quot;:&quot;&quot;,&quot;non-dropping-particle&quot;:&quot;&quot;},{&quot;family&quot;:&quot;Elsebai&quot;,&quot;given&quot;:&quot;Ahmed&quot;,&quot;parse-names&quot;:false,&quot;dropping-particle&quot;:&quot;&quot;,&quot;non-dropping-particle&quot;:&quot;&quot;},{&quot;family&quot;:&quot;Bentahar&quot;,&quot;given&quot;:&quot;Jamal&quot;,&quot;parse-names&quot;:false,&quot;dropping-particle&quot;:&quot;&quot;,&quot;non-dropping-particle&quot;:&quot;&quot;},{&quot;family&quot;:&quot;Drawel&quot;,&quot;given&quot;:&quot;Najat&quot;,&quot;parse-names&quot;:false,&quot;dropping-particle&quot;:&quot;&quot;,&quot;non-dropping-particle&quot;:&quot;&quot;},{&quot;family&quot;:&quot;Rjoub&quot;,&quot;given&quot;:&quot;Gaith&quot;,&quot;parse-names&quot;:false,&quot;dropping-particle&quot;:&quot;&quot;,&quot;non-dropping-particle&quot;:&quot;&quot;},{&quot;family&quot;:&quot;Pedrycz&quot;,&quot;given&quot;:&quot;Witold&quot;,&quot;parse-names&quot;:false,&quot;dropping-particle&quot;:&quot;&quot;,&quot;non-dropping-particle&quot;:&quot;&quot;}],&quot;issued&quot;:{&quot;date-parts&quot;:[[2023,6,11]]},&quot;abstract&quot;:&quot;Transformer is a deep neural network that employs a self-attention mechanism to comprehend the contextual relationships within sequential data. Unlike conventional neural networks or updated versions of Recurrent Neural Networks (RNNs) such as Long Short-Term Memory (LSTM), transformer models excel in handling long dependencies between input sequence elements and enable parallel processing. As a result, transformer-based models have attracted substantial interest among researchers in the field of artificial intelligence. This can be attributed to their immense potential and remarkable achievements, not only in Natural Language Processing (NLP) tasks but also in a wide range of domains, including computer vision, audio and speech processing, healthcare, and the Internet of Things (IoT). Although several survey papers have been published highlighting the transformer's contributions in specific fields, architectural differences, or performance evaluations, there is still a significant absence of a comprehensive survey paper encompassing its major applications across various domains. Therefore, we undertook the task of filling this gap by conducting an extensive survey of proposed transformer models from 2017 to 2022. Our survey encompasses the identification of the top five application domains for transformer-based models, namely: NLP, Computer Vision, Multi-Modality, Audio and Speech Processing, and Signal Processing. We analyze the impact of highly influential transformer-based models in these domains and subsequently classify them based on their respective tasks using a proposed taxonomy. Our aim is to shed light on the existing potential and future possibilities of transformers for enthusiastic researchers, thus contributing to the broader understanding of this groundbreaking technology.&quot;,&quot;container-title-short&quot;:&quot;&quot;},&quot;isTemporary&quot;:false,&quot;suppress-author&quot;:false,&quot;composite&quot;:false,&quot;author-only&quot;:false}]},{&quot;citationID&quot;:&quot;MENDELEY_CITATION_01be131f-dd7d-4322-9d88-d41951e70150&quot;,&quot;properties&quot;:{&quot;noteIndex&quot;:0},&quot;isEdited&quot;:false,&quot;manualOverride&quot;:{&quot;isManuallyOverridden&quot;:true,&quot;citeprocText&quot;:&quot;(Trost et al., 2023)&quot;,&quot;manualOverrideText&quot;:&quot;Trost et al., 2023&quot;},&quot;citationTag&quot;:&quot;MENDELEY_CITATION_v3_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&quot;,&quot;citationItems&quot;:[{&quot;id&quot;:&quot;9aebc1a5-f949-3f5c-bd2d-7d39c142a4e9&quot;,&quot;itemData&quot;:{&quot;type&quot;:&quot;article&quot;,&quot;id&quot;:&quot;9aebc1a5-f949-3f5c-bd2d-7d39c142a4e9&quot;,&quot;title&quot;:&quot;Simulations of sequence evolution: how (un)realistic they are and why&quot;,&quot;groupId&quot;:&quot;e59bab1a-9184-350d-959d-16eeb6a98b4a&quot;,&quot;author&quot;:[{&quot;family&quot;:&quot;Trost&quot;,&quot;given&quot;:&quot;Johanna&quot;,&quot;parse-names&quot;:false,&quot;dropping-particle&quot;:&quot;&quot;,&quot;non-dropping-particle&quot;:&quot;&quot;},{&quot;family&quot;:&quot;Haag&quot;,&quot;given&quot;:&quot;Julia&quot;,&quot;parse-names&quot;:false,&quot;dropping-particle&quot;:&quot;&quot;,&quot;non-dropping-particle&quot;:&quot;&quot;},{&quot;family&quot;:&quot;Höhler&quot;,&quot;given&quot;:&quot;Dimitri&quot;,&quot;parse-names&quot;:false,&quot;dropping-particle&quot;:&quot;&quot;,&quot;non-dropping-particle&quot;:&quot;&quot;},{&quot;family&quot;:&quot;Jacob&quot;,&quot;given&quot;:&quot;Laurent&quot;,&quot;parse-names&quot;:false,&quot;dropping-particle&quot;:&quot;&quot;,&quot;non-dropping-particle&quot;:&quot;&quot;},{&quot;family&quot;:&quot;Stamatakis&quot;,&quot;given&quot;:&quot;Alexandros&quot;,&quot;parse-names&quot;:false,&quot;dropping-particle&quot;:&quot;&quot;,&quot;non-dropping-particle&quot;:&quot;&quot;},{&quot;family&quot;:&quot;Boussau&quot;,&quot;given&quot;:&quot;Bastien&quot;,&quot;parse-names&quot;:false,&quot;dropping-particle&quot;:&quot;&quot;,&quot;non-dropping-particle&quot;:&quot;&quot;}],&quot;DOI&quot;:&quot;10.1101/2023.07.11.548509&quot;,&quot;issued&quot;:{&quot;date-parts&quot;:[[2023,7,12]]},&quot;container-title-short&quot;:&quot;&quot;},&quot;isTemporary&quot;:false,&quot;suppress-author&quot;:false,&quot;composite&quot;:false,&quot;author-only&quot;:false}]},{&quot;citationID&quot;:&quot;MENDELEY_CITATION_e113ab18-05df-4ff8-8584-59f8c1e89094&quot;,&quot;properties&quot;:{&quot;noteIndex&quot;:0},&quot;isEdited&quot;:false,&quot;manualOverride&quot;:{&quot;isManuallyOverridden&quot;:true,&quot;citeprocText&quot;:&quot;(Chandra et al., 2023)&quot;,&quot;manualOverrideText&quot;:&quot;Chandra et al., 2023&quot;},&quot;citationTag&quot;:&quot;MENDELEY_CITATION_v3_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&quot;,&quot;citationItems&quot;:[{&quot;id&quot;:&quot;94fa809c-2d34-3b92-b577-8ad6aa7748e0&quot;,&quot;itemData&quot;:{&quot;type&quot;:&quot;article-journal&quot;,&quot;id&quot;:&quot;94fa809c-2d34-3b92-b577-8ad6aa7748e0&quot;,&quot;title&quot;:&quot;Transformer-based deep learning for predicting protein properties in the life sciences&quot;,&quot;groupId&quot;:&quot;e59bab1a-9184-350d-959d-16eeb6a98b4a&quot;,&quot;author&quot;:[{&quot;family&quot;:&quot;Chandra&quot;,&quot;given&quot;:&quot;Abel&quot;,&quot;parse-names&quot;:false,&quot;dropping-particle&quot;:&quot;&quot;,&quot;non-dropping-particle&quot;:&quot;&quot;},{&quot;family&quot;:&quot;Tünnermann&quot;,&quot;given&quot;:&quot;Laura&quot;,&quot;parse-names&quot;:false,&quot;dropping-particle&quot;:&quot;&quot;,&quot;non-dropping-particle&quot;:&quot;&quot;},{&quot;family&quot;:&quot;Löfstedt&quot;,&quot;given&quot;:&quot;Tommy&quot;,&quot;parse-names&quot;:false,&quot;dropping-particle&quot;:&quot;&quot;,&quot;non-dropping-particle&quot;:&quot;&quot;},{&quot;family&quot;:&quot;Gratz&quot;,&quot;given&quot;:&quot;Regina&quot;,&quot;parse-names&quot;:false,&quot;dropping-particle&quot;:&quot;&quot;,&quot;non-dropping-particle&quot;:&quot;&quot;}],&quot;container-title&quot;:&quot;eLife&quot;,&quot;DOI&quot;:&quot;10.7554/eLife.82819&quot;,&quot;ISSN&quot;:&quot;2050-084X&quot;,&quot;issued&quot;:{&quot;date-parts&quot;:[[2023,1,18]]},&quot;abstract&quot;:&quot;&lt;p&gt;Recent developments in deep learning, coupled with an increasing number of sequenced proteins, have led to a breakthrough in life science applications, in particular in protein property prediction. There is hope that deep learning can close the gap between the number of sequenced proteins and proteins with known properties based on lab experiments. Language models from the field of natural language processing have gained popularity for protein property predictions and have led to a new computational revolution in biology, where old prediction results are being improved regularly. Such models can learn useful multipurpose representations of proteins from large open repositories of protein sequences and can be used, for instance, to predict protein properties. The field of natural language processing is growing quickly because of developments in a class of models based on a particular model—the Transformer model. We review recent developments and the use of large-scale Transformer models in applications for predicting protein characteristics and how such models can be used to predict, for example, post-translational modifications. We review shortcomings of other deep learning models and explain how the Transformer models have quickly proven to be a very promising way to unravel information hidden in the sequences of amino acids.&lt;/p&gt;&quot;,&quot;volume&quot;:&quot;12&quot;,&quot;container-title-short&quot;:&quot;Elife&quot;},&quot;isTemporary&quot;:false,&quot;suppress-author&quot;:false,&quot;composite&quot;:false,&quot;author-only&quot;:false}]},{&quot;citationID&quot;:&quot;MENDELEY_CITATION_a52e9058-0eba-4f55-a6a8-4c881d214947&quot;,&quot;properties&quot;:{&quot;noteIndex&quot;:0},&quot;isEdited&quot;:false,&quot;manualOverride&quot;:{&quot;isManuallyOverridden&quot;:true,&quot;citeprocText&quot;:&quot;(Ferruz &amp;#38; Höcker, 2022)&quot;,&quot;manualOverrideText&quot;:&quot;Ferruz &amp; Höcker, 2022&quot;},&quot;citationTag&quot;:&quot;MENDELEY_CITATION_v3_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&quot;,&quot;citationItems&quot;:[{&quot;id&quot;:&quot;f568f5fe-e7d2-3130-9a32-594beb75a797&quot;,&quot;itemData&quot;:{&quot;type&quot;:&quot;article-journal&quot;,&quot;id&quot;:&quot;f568f5fe-e7d2-3130-9a32-594beb75a797&quot;,&quot;title&quot;:&quot;Controllable Protein Design with Language Models&quot;,&quot;groupId&quot;:&quot;e59bab1a-9184-350d-959d-16eeb6a98b4a&quot;,&quot;author&quot;:[{&quot;family&quot;:&quot;Ferruz&quot;,&quot;given&quot;:&quot;Noelia&quot;,&quot;parse-names&quot;:false,&quot;dropping-particle&quot;:&quot;&quot;,&quot;non-dropping-particle&quot;:&quot;&quot;},{&quot;family&quot;:&quot;Höcker&quot;,&quot;given&quot;:&quot;Birte&quot;,&quot;parse-names&quot;:false,&quot;dropping-particle&quot;:&quot;&quot;,&quot;non-dropping-particle&quot;:&quot;&quot;}],&quot;DOI&quot;:&quot;10.1038/s42256-022-00499-z&quot;,&quot;issued&quot;:{&quot;date-parts&quot;:[[2022,8,22]]},&quot;abstract&quot;:&quot;The 21st century is presenting humankind with unprecedented environmental and medical challenges. The ability to design novel proteins tailored for specific purposes could transform our ability to respond timely to these issues. Recent advances in the field of artificial intelligence are now setting the stage to make this goal achievable. Protein sequences are inherently similar to natural languages: Amino acids arrange in a multitude of combinations to form structures that carry function, the same way as letters form words and sentences that carry meaning. Therefore, it is not surprising that throughout the history of Natural Language Processing (NLP), many of its techniques have been applied to protein research problems. In the last few years, we have witnessed revolutionary breakthroughs in the field of NLP. The implementation of Transformer pre-trained models has enabled text generation with human-like capabilities, including texts with specific properties such as style or subject. Motivated by its considerable success in NLP tasks, we expect dedicated Transformers to dominate custom protein sequence generation in the near future. Finetuning pre-trained models on protein families will enable the extension of their repertoires with novel sequences that could be highly divergent but still potentially functional. The combination of control tags such as cellular compartment or function will further enable the controllable design of novel protein functions. Moreover, recent model interpretability methods will allow us to open the 'black box' and thus enhance our understanding of folding principles. While early initiatives show the enormous potential of generative language models to design functional sequences, the field is still in its infancy. We believe that protein language models are a promising and largely unexplored field and discuss their foreseeable impact on protein design.&quot;,&quot;container-title-short&quot;:&quot;&quot;},&quot;isTemporary&quot;:false,&quot;suppress-author&quot;:false,&quot;composite&quot;:false,&quot;author-only&quot;:false}]},{&quot;citationID&quot;:&quot;MENDELEY_CITATION_d34ad467-8cb6-4d07-8393-8e50dfa2b779&quot;,&quot;properties&quot;:{&quot;noteIndex&quot;:0},&quot;isEdited&quot;:false,&quot;manualOverride&quot;:{&quot;isManuallyOverridden&quot;:true,&quot;citeprocText&quot;:&quot;(Borhani et al., 2022)&quot;,&quot;manualOverrideText&quot;:&quot;Borhani et al., 2022&quot;},&quot;citationTag&quot;:&quot;MENDELEY_CITATION_v3_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&quot;,&quot;citationItems&quot;:[{&quot;id&quot;:&quot;04686124-31ae-32d9-be5e-91dcb8723fbb&quot;,&quot;itemData&quot;:{&quot;type&quot;:&quot;article-journal&quot;,&quot;id&quot;:&quot;04686124-31ae-32d9-be5e-91dcb8723fbb&quot;,&quot;title&quot;:&quot;A deep learning based approach for automated plant disease classification using vision transformer&quot;,&quot;groupId&quot;:&quot;e59bab1a-9184-350d-959d-16eeb6a98b4a&quot;,&quot;author&quot;:[{&quot;family&quot;:&quot;Borhani&quot;,&quot;given&quot;:&quot;Yasamin&quot;,&quot;parse-names&quot;:false,&quot;dropping-particle&quot;:&quot;&quot;,&quot;non-dropping-particle&quot;:&quot;&quot;},{&quot;family&quot;:&quot;Khoramdel&quot;,&quot;given&quot;:&quot;Javad&quot;,&quot;parse-names&quot;:false,&quot;dropping-particle&quot;:&quot;&quot;,&quot;non-dropping-particle&quot;:&quot;&quot;},{&quot;family&quot;:&quot;Najafi&quot;,&quot;given&quot;:&quot;Esmaeil&quot;,&quot;parse-names&quot;:false,&quot;dropping-particle&quot;:&quot;&quot;,&quot;non-dropping-particle&quot;:&quot;&quot;}],&quot;container-title&quot;:&quot;Scientific Reports&quot;,&quot;DOI&quot;:&quot;10.1038/s41598-022-15163-0&quot;,&quot;ISSN&quot;:&quot;2045-2322&quot;,&quot;issued&quot;:{&quot;date-parts&quot;:[[2022,7,7]]},&quot;page&quot;:&quot;11554&quot;,&quot;abstract&quot;:&quot;&lt;p&gt;Plant disease can diminish a considerable portion of the agricultural products on each farm. The main goal of this work is to provide visual information for the farmers to enable them to take the necessary preventive measures. A lightweight deep learning approach is proposed based on the Vision Transformer (ViT) for real-time automated plant disease classification. In addition to the ViT, the classical convolutional neural network (CNN) methods and the combination of CNN and ViT have been implemented for the plant disease classification. The models have been trained and evaluated on multiple datasets. Based on the comparison between the obtained results, it is concluded that although attention blocks increase the accuracy, they decelerate the prediction. Combining attention blocks with CNN blocks can compensate for the speed.&lt;/p&gt;&quot;,&quot;issue&quot;:&quot;1&quot;,&quot;volume&quot;:&quot;12&quot;,&quot;container-title-short&quot;:&quot;Sci Rep&quot;},&quot;isTemporary&quot;:false,&quot;suppress-author&quot;:false,&quot;composite&quot;:false,&quot;author-only&quot;:false}]},{&quot;citationID&quot;:&quot;MENDELEY_CITATION_9ae318c8-409a-4056-83f1-72687f4f5ba6&quot;,&quot;properties&quot;:{&quot;noteIndex&quot;:0},&quot;isEdited&quot;:false,&quot;manualOverride&quot;:{&quot;isManuallyOverridden&quot;:true,&quot;citeprocText&quot;:&quot;(Willemink et al., 2022)&quot;,&quot;manualOverrideText&quot;:&quot;Willemink et al., 2022&quot;},&quot;citationTag&quot;:&quot;MENDELEY_CITATION_v3_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&quot;,&quot;citationItems&quot;:[{&quot;id&quot;:&quot;09ad2e46-6543-3470-bf67-d7d8c9f8a669&quot;,&quot;itemData&quot;:{&quot;type&quot;:&quot;article-journal&quot;,&quot;id&quot;:&quot;09ad2e46-6543-3470-bf67-d7d8c9f8a669&quot;,&quot;title&quot;:&quot;Toward Foundational Deep Learning Models for Medical Imaging in the New Era of Transformer Networks&quot;,&quot;groupId&quot;:&quot;e59bab1a-9184-350d-959d-16eeb6a98b4a&quot;,&quot;author&quot;:[{&quot;family&quot;:&quot;Willemink&quot;,&quot;given&quot;:&quot;Martin J.&quot;,&quot;parse-names&quot;:false,&quot;dropping-particle&quot;:&quot;&quot;,&quot;non-dropping-particle&quot;:&quot;&quot;},{&quot;family&quot;:&quot;Roth&quot;,&quot;given&quot;:&quot;Holger R.&quot;,&quot;parse-names&quot;:false,&quot;dropping-particle&quot;:&quot;&quot;,&quot;non-dropping-particle&quot;:&quot;&quot;},{&quot;family&quot;:&quot;Sandfort&quot;,&quot;given&quot;:&quot;Veit&quot;,&quot;parse-names&quot;:false,&quot;dropping-particle&quot;:&quot;&quot;,&quot;non-dropping-particle&quot;:&quot;&quot;}],&quot;container-title&quot;:&quot;Radiology: Artificial Intelligence&quot;,&quot;DOI&quot;:&quot;10.1148/ryai.210284&quot;,&quot;ISSN&quot;:&quot;2638-6100&quot;,&quot;issued&quot;:{&quot;date-parts&quot;:[[2022,11,1]]},&quot;issue&quot;:&quot;6&quot;,&quot;volume&quot;:&quot;4&quot;,&quot;container-title-short&quot;:&quot;Radiol Artif Intell&quot;},&quot;isTemporary&quot;:false,&quot;suppress-author&quot;:false,&quot;composite&quot;:false,&quot;author-only&quot;:false}]},{&quot;citationID&quot;:&quot;MENDELEY_CITATION_9a6ef619-2eaf-41ff-af72-673f6173cb0c&quot;,&quot;properties&quot;:{&quot;noteIndex&quot;:0},&quot;isEdited&quot;:false,&quot;manualOverride&quot;:{&quot;isManuallyOverridden&quot;:true,&quot;citeprocText&quot;:&quot;(Singh &amp;#38; Mahmood, 2021)&quot;,&quot;manualOverrideText&quot;:&quot;Singh &amp; Mahmood, 2021&quot;},&quot;citationTag&quot;:&quot;MENDELEY_CITATION_v3_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&quot;,&quot;citationItems&quot;:[{&quot;id&quot;:&quot;f703a213-dda8-3e5d-9e0d-32d6258af0e9&quot;,&quot;itemData&quot;:{&quot;type&quot;:&quot;article-journal&quot;,&quot;id&quot;:&quot;f703a213-dda8-3e5d-9e0d-32d6258af0e9&quot;,&quot;title&quot;:&quot;The NLP Cookbook: Modern Recipes for Transformer Based Deep Learning Architectures&quot;,&quot;groupId&quot;:&quot;e59bab1a-9184-350d-959d-16eeb6a98b4a&quot;,&quot;author&quot;:[{&quot;family&quot;:&quot;Singh&quot;,&quot;given&quot;:&quot;Sushant&quot;,&quot;parse-names&quot;:false,&quot;dropping-particle&quot;:&quot;&quot;,&quot;non-dropping-particle&quot;:&quot;&quot;},{&quot;family&quot;:&quot;Mahmood&quot;,&quot;given&quot;:&quot;Ausif&quot;,&quot;parse-names&quot;:false,&quot;dropping-particle&quot;:&quot;&quot;,&quot;non-dropping-particle&quot;:&quot;&quot;}],&quot;container-title&quot;:&quot;IEEE Access&quot;,&quot;DOI&quot;:&quot;10.1109/ACCESS.2021.3077350&quot;,&quot;ISSN&quot;:&quot;2169-3536&quot;,&quot;issued&quot;:{&quot;date-parts&quot;:[[2021]]},&quot;page&quot;:&quot;68675-68702&quot;,&quot;volume&quot;:&quot;9&quot;,&quot;container-title-short&quot;:&quot;&quot;},&quot;isTemporary&quot;:false,&quot;suppress-author&quot;:false,&quot;composite&quot;:false,&quot;author-only&quot;:false}]},{&quot;citationID&quot;:&quot;MENDELEY_CITATION_291ca10c-b5ac-49f9-b986-e1c6ea64a406&quot;,&quot;properties&quot;:{&quot;noteIndex&quot;:0},&quot;isEdited&quot;:false,&quot;manualOverride&quot;:{&quot;isManuallyOverridden&quot;:true,&quot;citeprocText&quot;:&quot;(Loewenthal et al., 2021)&quot;,&quot;manualOverrideText&quot;:&quot;Loewenthal et al., 2021&quot;},&quot;citationTag&quot;:&quot;MENDELEY_CITATION_v3_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&quot;,&quot;citationItems&quot;:[{&quot;id&quot;:&quot;6fbffcea-0eb0-3fc8-b857-49a4e9cf7fc6&quot;,&quot;itemData&quot;:{&quot;type&quot;:&quot;article-journal&quot;,&quot;id&quot;:&quot;6fbffcea-0eb0-3fc8-b857-49a4e9cf7fc6&quot;,&quot;title&quot;:&quot;A Probabilistic Model for Indel Evolution: Differentiating Insertions from Deletions&quot;,&quot;groupId&quot;:&quot;e59bab1a-9184-350d-959d-16eeb6a98b4a&quot;,&quot;author&quot;:[{&quot;family&quot;:&quot;Loewenthal&quot;,&quot;given&quot;:&quot;Gil&quot;,&quot;parse-names&quot;:false,&quot;dropping-particle&quot;:&quot;&quot;,&quot;non-dropping-particle&quot;:&quot;&quot;},{&quot;family&quot;:&quot;Rapoport&quot;,&quot;given&quot;:&quot;Dana&quot;,&quot;parse-names&quot;:false,&quot;dropping-particle&quot;:&quot;&quot;,&quot;non-dropping-particle&quot;:&quot;&quot;},{&quot;family&quot;:&quot;Avram&quot;,&quot;given&quot;:&quot;Oren&quot;,&quot;parse-names&quot;:false,&quot;dropping-particle&quot;:&quot;&quot;,&quot;non-dropping-particle&quot;:&quot;&quot;},{&quot;family&quot;:&quot;Moshe&quot;,&quot;given&quot;:&quot;Asher&quot;,&quot;parse-names&quot;:false,&quot;dropping-particle&quot;:&quot;&quot;,&quot;non-dropping-particle&quot;:&quot;&quot;},{&quot;family&quot;:&quot;Wygoda&quot;,&quot;given&quot;:&quot;Elya&quot;,&quot;parse-names&quot;:false,&quot;dropping-particle&quot;:&quot;&quot;,&quot;non-dropping-particle&quot;:&quot;&quot;},{&quot;family&quot;:&quot;Itzkovitch&quot;,&quot;given&quot;:&quot;Alon&quot;,&quot;parse-names&quot;:false,&quot;dropping-particle&quot;:&quot;&quot;,&quot;non-dropping-particle&quot;:&quot;&quot;},{&quot;family&quot;:&quot;Israeli&quot;,&quot;given&quot;:&quot;Omer&quot;,&quot;parse-names&quot;:false,&quot;dropping-particle&quot;:&quot;&quot;,&quot;non-dropping-particle&quot;:&quot;&quot;},{&quot;family&quot;:&quot;Azouri&quot;,&quot;given&quot;:&quot;Dana&quot;,&quot;parse-names&quot;:false,&quot;dropping-particle&quot;:&quot;&quot;,&quot;non-dropping-particle&quot;:&quot;&quot;},{&quot;family&quot;:&quot;Cartwright&quot;,&quot;given&quot;:&quot;Reed A&quot;,&quot;parse-names&quot;:false,&quot;dropping-particle&quot;:&quot;&quot;,&quot;non-dropping-particle&quot;:&quot;&quot;},{&quot;family&quot;:&quot;Mayrose&quot;,&quot;given&quot;:&quot;Itay&quot;,&quot;parse-names&quot;:false,&quot;dropping-particle&quot;:&quot;&quot;,&quot;non-dropping-particle&quot;:&quot;&quot;},{&quot;family&quot;:&quot;Pupko&quot;,&quot;given&quot;:&quot;Tal&quot;,&quot;parse-names&quot;:false,&quot;dropping-particle&quot;:&quot;&quot;,&quot;non-dropping-particle&quot;:&quot;&quot;}],&quot;container-title&quot;:&quot;Molecular Biology and Evolution&quot;,&quot;DOI&quot;:&quot;10.1093/molbev/msab266&quot;,&quot;ISSN&quot;:&quot;1537-1719&quot;,&quot;issued&quot;:{&quot;date-parts&quot;:[[2021,12,9]]},&quot;page&quot;:&quot;5769-5781&quot;,&quot;abstract&quot;:&quot;&lt;p&gt;Insertions and deletions (indels) are common molecular evolutionary events. However, probabilistic models for indel evolution are under-developed due to their computational complexity. Here, we introduce several improvements to indel modeling: 1) While previous models for indel evolution assumed that the rates and length distributions of insertions and deletions are equal, here we propose a richer model that explicitly distinguishes between the two; 2) we introduce numerous summary statistics that allow approximate Bayesian computation-based parameter estimation; 3) we develop a method to correct for biases introduced by alignment programs, when inferring indel parameters from empirical data sets; and 4) using a model-selection scheme, we test whether the richer model better fits biological data compared with the simpler model. Our analyses suggest that both our inference scheme and the model-selection procedure achieve high accuracy on simulated data. We further demonstrate that our proposed richer model better fits a large number of empirical data sets and that, for the majority of these data sets, the deletion rate is higher than the insertion rate.&lt;/p&gt;&quot;,&quot;issue&quot;:&quot;12&quot;,&quot;volume&quot;:&quot;38&quot;,&quot;container-title-short&quot;:&quot;Mol Biol Evol&quot;},&quot;isTemporary&quot;:false,&quot;suppress-author&quot;:false,&quot;composite&quot;:false,&quot;author-only&quot;:false}]},{&quot;citationID&quot;:&quot;MENDELEY_CITATION_b92dee02-7e37-4f9c-b7c9-f66693e0c3e2&quot;,&quot;properties&quot;:{&quot;noteIndex&quot;:0},&quot;isEdited&quot;:false,&quot;manualOverride&quot;:{&quot;isManuallyOverridden&quot;:true,&quot;citeprocText&quot;:&quot;(Korosteleva &amp;#38; Lee, 2021)&quot;,&quot;manualOverrideText&quot;:&quot;Korosteleva &amp; Lee, 2021&quot;},&quot;citationTag&quot;:&quot;MENDELEY_CITATION_v3_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&quot;,&quot;citationItems&quot;:[{&quot;id&quot;:&quot;20b74026-4e94-38d1-9740-39977ef37b56&quot;,&quot;itemData&quot;:{&quot;type&quot;:&quot;article-journal&quot;,&quot;id&quot;:&quot;20b74026-4e94-38d1-9740-39977ef37b56&quot;,&quot;title&quot;:&quot;Generating Datasets of 3D Garments with Sewing Patterns&quot;,&quot;groupId&quot;:&quot;e59bab1a-9184-350d-959d-16eeb6a98b4a&quot;,&quot;author&quot;:[{&quot;family&quot;:&quot;Korosteleva&quot;,&quot;given&quot;:&quot;Maria&quot;,&quot;parse-names&quot;:false,&quot;dropping-particle&quot;:&quot;&quot;,&quot;non-dropping-particle&quot;:&quot;&quot;},{&quot;family&quot;:&quot;Lee&quot;,&quot;given&quot;:&quot;Sung-Hee&quot;,&quot;parse-names&quot;:false,&quot;dropping-particle&quot;:&quot;&quot;,&quot;non-dropping-particle&quot;:&quot;&quot;}],&quot;issued&quot;:{&quot;date-parts&quot;:[[2021,9,12]]},&quot;abstract&quot;:&quot;Garments are ubiquitous in both real and many of the virtual worlds. They are highly deformable objects, exhibit an immense variety of designs and shapes, and yet, most garments are created from a set of regularly shaped flat pieces. Exploration of garment structure presents a peculiar case for an object structure estimation task and might prove useful for downstream tasks of neural 3D garment modeling and reconstruction by providing strong prior on garment shapes. To facilitate research in these directions, we propose a method for generating large synthetic datasets of 3D garment designs and their sewing patterns. Our method consists of a flexible description structure for specifying parametric sewing pattern templates and the automatic generation pipeline to produce garment 3D models with little-to-none manual intervention. To add realism, the pipeline additionally creates corrupted versions of the final meshes that imitate artifacts of 3D scanning. With this pipeline, we created the first large-scale synthetic dataset of 3D garment models with their sewing patterns. The dataset contains more than 20000 garment design variations produced from 19 different base types. Seven of these garment types are specifically designed to target evaluation of the generalization across garment sewing pattern topologies.&quot;,&quot;container-title-short&quot;:&quot;&quot;},&quot;isTemporary&quot;:false,&quot;suppress-author&quot;:false,&quot;composite&quot;:false,&quot;author-only&quot;:false}]},{&quot;citationID&quot;:&quot;MENDELEY_CITATION_e131ed70-3e19-4761-bf8f-2535f1a38cbe&quot;,&quot;properties&quot;:{&quot;noteIndex&quot;:0},&quot;isEdited&quot;:false,&quot;manualOverride&quot;:{&quot;isManuallyOverridden&quot;:true,&quot;citeprocText&quot;:&quot;(Zeyer et al., 2019)&quot;,&quot;manualOverrideText&quot;:&quot;Zeyer et al., 2019&quot;},&quot;citationTag&quot;:&quot;MENDELEY_CITATION_v3_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&quot;,&quot;citationItems&quot;:[{&quot;id&quot;:&quot;7c707a33-9993-3509-a6d9-5762fe79f86f&quot;,&quot;itemData&quot;:{&quot;type&quot;:&quot;paper-conference&quot;,&quot;id&quot;:&quot;7c707a33-9993-3509-a6d9-5762fe79f86f&quot;,&quot;title&quot;:&quot;A Comparison of Transformer and LSTM Encoder Decoder Models for ASR&quot;,&quot;groupId&quot;:&quot;e59bab1a-9184-350d-959d-16eeb6a98b4a&quot;,&quot;author&quot;:[{&quot;family&quot;:&quot;Zeyer&quot;,&quot;given&quot;:&quot;Albert&quot;,&quot;parse-names&quot;:false,&quot;dropping-particle&quot;:&quot;&quot;,&quot;non-dropping-particle&quot;:&quot;&quot;},{&quot;family&quot;:&quot;Bahar&quot;,&quot;given&quot;:&quot;Parnia&quot;,&quot;parse-names&quot;:false,&quot;dropping-particle&quot;:&quot;&quot;,&quot;non-dropping-particle&quot;:&quot;&quot;},{&quot;family&quot;:&quot;Irie&quot;,&quot;given&quot;:&quot;Kazuki&quot;,&quot;parse-names&quot;:false,&quot;dropping-particle&quot;:&quot;&quot;,&quot;non-dropping-particle&quot;:&quot;&quot;},{&quot;family&quot;:&quot;Schluter&quot;,&quot;given&quot;:&quot;Ralf&quot;,&quot;parse-names&quot;:false,&quot;dropping-particle&quot;:&quot;&quot;,&quot;non-dropping-particle&quot;:&quot;&quot;},{&quot;family&quot;:&quot;Ney&quot;,&quot;given&quot;:&quot;Hermann&quot;,&quot;parse-names&quot;:false,&quot;dropping-particle&quot;:&quot;&quot;,&quot;non-dropping-particle&quot;:&quot;&quot;}],&quot;container-title&quot;:&quot;2019 IEEE Automatic Speech Recognition and Understanding Workshop (ASRU)&quot;,&quot;DOI&quot;:&quot;10.1109/ASRU46091.2019.9004025&quot;,&quot;ISBN&quot;:&quot;978-1-7281-0306-8&quot;,&quot;issued&quot;:{&quot;date-parts&quot;:[[2019,12]]},&quot;page&quot;:&quot;8-15&quot;,&quot;publisher&quot;:&quot;IEEE&quot;,&quot;container-title-short&quot;:&quot;&quot;},&quot;isTemporary&quot;:false,&quot;suppress-author&quot;:false,&quot;composite&quot;:false,&quot;author-only&quot;:false}]},{&quot;citationID&quot;:&quot;MENDELEY_CITATION_c645434e-b0b5-49d5-bed6-d0878aab2322&quot;,&quot;properties&quot;:{&quot;noteIndex&quot;:0},&quot;isEdited&quot;:false,&quot;manualOverride&quot;:{&quot;isManuallyOverridden&quot;:true,&quot;citeprocText&quot;:&quot;(Vaswani et al., 2023)&quot;,&quot;manualOverrideText&quot;:&quot;Vaswani et al., 2023&quot;},&quot;citationTag&quot;:&quot;MENDELEY_CITATION_v3_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&quot;,&quot;citationItems&quot;:[{&quot;id&quot;:&quot;d70831b0-ee06-3263-b68f-c92af4350076&quot;,&quot;itemData&quot;:{&quot;type&quot;:&quot;article-journal&quot;,&quot;id&quot;:&quot;d70831b0-ee06-3263-b68f-c92af4350076&quot;,&quot;title&quot;:&quot;Attention Is All You Need&quot;,&quot;groupId&quot;:&quot;e59bab1a-9184-350d-959d-16eeb6a98b4a&quot;,&quot;author&quot;:[{&quot;family&quot;:&quot;Vaswani&quot;,&quot;given&quot;:&quot;Ashish&quot;,&quot;parse-names&quot;:false,&quot;dropping-particle&quot;:&quot;&quot;,&quot;non-dropping-particle&quot;:&quot;&quot;},{&quot;family&quot;:&quot;Shazeer&quot;,&quot;given&quot;:&quot;Noam&quot;,&quot;parse-names&quot;:false,&quot;dropping-particle&quot;:&quot;&quot;,&quot;non-dropping-particle&quot;:&quot;&quot;},{&quot;family&quot;:&quot;Parmar&quot;,&quot;given&quot;:&quot;Niki&quot;,&quot;parse-names&quot;:false,&quot;dropping-particle&quot;:&quot;&quot;,&quot;non-dropping-particle&quot;:&quot;&quot;},{&quot;family&quot;:&quot;Uszkoreit&quot;,&quot;given&quot;:&quot;Jakob&quot;,&quot;parse-names&quot;:false,&quot;dropping-particle&quot;:&quot;&quot;,&quot;non-dropping-particle&quot;:&quot;&quot;},{&quot;family&quot;:&quot;Jones&quot;,&quot;given&quot;:&quot;Llion&quot;,&quot;parse-names&quot;:false,&quot;dropping-particle&quot;:&quot;&quot;,&quot;non-dropping-particle&quot;:&quot;&quot;},{&quot;family&quot;:&quot;Gomez&quot;,&quot;given&quot;:&quot;Aidan N.&quot;,&quot;parse-names&quot;:false,&quot;dropping-particle&quot;:&quot;&quot;,&quot;non-dropping-particle&quot;:&quot;&quot;},{&quot;family&quot;:&quot;Kaiser&quot;,&quot;given&quot;:&quot;Lukasz&quot;,&quot;parse-names&quot;:false,&quot;dropping-particle&quot;:&quot;&quot;,&quot;non-dropping-particle&quot;:&quot;&quot;},{&quot;family&quot;:&quot;Polosukhin&quot;,&quot;given&quot;:&quot;Illia&quot;,&quot;parse-names&quot;:false,&quot;dropping-particle&quot;:&quot;&quot;,&quot;non-dropping-particle&quot;:&quot;&quot;}],&quot;issued&quot;:{&quot;date-parts&quot;:[[2023,8,2]]},&quot;abstract&quot;:&quot;The dominant sequence transduction models are based on complex recurrent or convolutional neural networks in an encoder-decoder configuration. The best performing models also connect the encoder and decoder through an attention mechanism. We propose a new simple network architecture, the Transformer, based solely on attention mechanisms, dispensing with recurrence and convolutions entirely. Experiments on two machine translation tasks show these models to be superior in quality while being more parallelizable and requiring significantly less time to train. Our model achieves 28.4 BLEU on the WMT 2014 English-to-German translation task, improving over the existing best results, including ensembles by over 2 BLEU. On the WMT 2014 English-to-French translation task, our model establishes a new single-model state-of-the-art BLEU score of 41.8 after training for 3.5 days on eight GPUs, a small fraction of the training costs of the best models from the literature. We show that the Transformer generalizes well to other tasks by applying it successfully to English constituency parsing both with large and limited training data.&quot;,&quot;container-title-short&quot;:&quot;&quot;},&quot;isTemporary&quot;:false,&quot;suppress-author&quot;:false,&quot;composite&quot;:false,&quot;author-only&quot;:false}]},{&quot;citationID&quot;:&quot;MENDELEY_CITATION_daefce96-b22a-4a15-822b-e5c499530f58&quot;,&quot;properties&quot;:{&quot;noteIndex&quot;:0},&quot;isEdited&quot;:false,&quot;manualOverride&quot;:{&quot;isManuallyOverridden&quot;:true,&quot;citeprocText&quot;:&quot;(Bahdanau et al., 2016)&quot;,&quot;manualOverrideText&quot;:&quot;Bahdanau et al., 2016&quot;},&quot;citationTag&quot;:&quot;MENDELEY_CITATION_v3_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&quot;,&quot;citationItems&quot;:[{&quot;id&quot;:&quot;2b118d83-a8e9-3c1b-b697-bbfabb60fc8e&quot;,&quot;itemData&quot;:{&quot;type&quot;:&quot;article-journal&quot;,&quot;id&quot;:&quot;2b118d83-a8e9-3c1b-b697-bbfabb60fc8e&quot;,&quot;title&quot;:&quot;Neural Machine Translation by Jointly Learning to Align and Translate&quot;,&quot;groupId&quot;:&quot;e59bab1a-9184-350d-959d-16eeb6a98b4a&quot;,&quot;author&quot;:[{&quot;family&quot;:&quot;Bahdanau&quot;,&quot;given&quot;:&quot;Dzmitry&quot;,&quot;parse-names&quot;:false,&quot;dropping-particle&quot;:&quot;&quot;,&quot;non-dropping-particle&quot;:&quot;&quot;},{&quot;family&quot;:&quot;Cho&quot;,&quot;given&quot;:&quot;Kyunghyun&quot;,&quot;parse-names&quot;:false,&quot;dropping-particle&quot;:&quot;&quot;,&quot;non-dropping-particle&quot;:&quot;&quot;},{&quot;family&quot;:&quot;Bengio&quot;,&quot;given&quot;:&quot;Yoshua&quot;,&quot;parse-names&quot;:false,&quot;dropping-particle&quot;:&quot;&quot;,&quot;non-dropping-particle&quot;:&quot;&quot;}],&quot;issued&quot;:{&quot;date-parts&quot;:[[2016,5,19]]},&quot;abstract&quot;:&quot;Neural machine translation is a recently proposed approach to machine translation. Unlike the traditional statistical machine translation, the neural machine translation aims at building a single neural network that can be jointly tuned to maximize the translation performance. The models proposed recently for neural machine translation often belong to a family of encoder-decoders and consists of an encoder that encodes a source sentence into a fixed-length vector from which a decoder generates a translation. In this paper, we conjecture that the use of a fixed-length vector is a bottleneck in improving the performance of this basic encoder-decoder architecture, and propose to extend this by allowing a model to automatically (soft-)search for parts of a source sentence that are relevant to predicting a target word, without having to form these parts as a hard segment explicitly. With this new approach, we achieve a translation performance comparable to the existing state-of-the-art phrase-based system on the task of English-to-French translation. Furthermore, qualitative analysis reveals that the (soft-)alignments found by the model agree well with our intuition.&quot;,&quot;container-title-short&quot;:&quot;&quot;},&quot;isTemporary&quot;:false,&quot;suppress-author&quot;:false,&quot;composite&quot;:false,&quot;author-only&quot;:false}]},{&quot;citationID&quot;:&quot;MENDELEY_CITATION_95d8a8b3-414a-41fe-9752-d0842c08e7bb&quot;,&quot;properties&quot;:{&quot;noteIndex&quot;:0},&quot;isEdited&quot;:false,&quot;manualOverride&quot;:{&quot;isManuallyOverridden&quot;:true,&quot;citeprocText&quot;:&quot;(Sutskever et al., 2014)&quot;,&quot;manualOverrideText&quot;:&quot;Sutskever et al., 2014&quot;},&quot;citationTag&quot;:&quot;MENDELEY_CITATION_v3_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&quot;,&quot;citationItems&quot;:[{&quot;id&quot;:&quot;a9897444-99c4-3ea9-a2e2-4870948a488e&quot;,&quot;itemData&quot;:{&quot;type&quot;:&quot;article-journal&quot;,&quot;id&quot;:&quot;a9897444-99c4-3ea9-a2e2-4870948a488e&quot;,&quot;title&quot;:&quot;Sequence to Sequence Learning with Neural Networks&quot;,&quot;groupId&quot;:&quot;e59bab1a-9184-350d-959d-16eeb6a98b4a&quot;,&quot;author&quot;:[{&quot;family&quot;:&quot;Sutskever&quot;,&quot;given&quot;:&quot;Ilya&quot;,&quot;parse-names&quot;:false,&quot;dropping-particle&quot;:&quot;&quot;,&quot;non-dropping-particle&quot;:&quot;&quot;},{&quot;family&quot;:&quot;Vinyals&quot;,&quot;given&quot;:&quot;Oriol&quot;,&quot;parse-names&quot;:false,&quot;dropping-particle&quot;:&quot;&quot;,&quot;non-dropping-particle&quot;:&quot;&quot;},{&quot;family&quot;:&quot;Le&quot;,&quot;given&quot;:&quot;Quoc&quot;,&quot;parse-names&quot;:false,&quot;dropping-particle&quot;:&quot;V.&quot;,&quot;non-dropping-particle&quot;:&quot;&quot;}],&quot;issued&quot;:{&quot;date-parts&quot;:[[2014,12,14]]},&quot;abstract&quot;:&quot;Deep Neural Networks (DNNs) are powerful models that have achieved excellent performance on difficult learning tasks. Although DNNs work well whenever large labeled training sets are available, they cannot be used to map sequences to sequences. In this paper, we present a general end-to-end approach to sequence learning that makes minimal assumptions on the sequence structure. Our method uses a multilayered Long Short-Term Memory (LSTM) to map the input sequence to a vector of a fixed dimensionality, and then another deep LSTM to decode the target sequence from the vector. Our main result is that on an English to French translation task from the WMT'14 dataset, the translations produced by the LSTM achieve a BLEU score of 34.8 on the entire test set, where the LSTM's BLEU score was penalized on out-of-vocabulary words. Additionally, the LSTM did not have difficulty on long sentences. For comparison, a phrase-based SMT system achieves a BLEU score of 33.3 on the same dataset. When we used the LSTM to rerank the 1000 hypotheses produced by the aforementioned SMT system, its BLEU score increases to 36.5, which is close to the previous best result on this task. The LSTM also learned sensible phrase and sentence representations that are sensitive to word order and are relatively invariant to the active and the passive voice. Finally, we found that reversing the order of the words in all source sentences (but not target sentences) improved the LSTM's performance markedly, because doing so introduced many short term dependencies between the source and the target sentence which made the optimization problem easier.&quot;,&quot;container-title-short&quot;:&quot;&quot;},&quot;isTemporary&quot;:false,&quot;suppress-author&quot;:false,&quot;composite&quot;:false,&quot;author-only&quot;:false}]}]"/>
+    <we:property name="MENDELEY_CITATIONS" value="[{&quot;citationID&quot;:&quot;MENDELEY_CITATION_20c7b218-06ce-4254-ae3d-607fca6a9c79&quot;,&quot;properties&quot;:{&quot;noteIndex&quot;:0},&quot;isEdited&quot;:false,&quot;manualOverride&quot;:{&quot;isManuallyOverridden&quot;:false,&quot;citeprocText&quot;:&quot;(Almanza-Ruiz et al., 2023)&quot;,&quot;manualOverrideText&quot;:&quot;&quot;},&quot;citationTag&quot;:&quot;MENDELEY_CITATION_v3_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&quot;,&quot;citationItems&quot;:[{&quot;id&quot;:&quot;5a63163b-d15b-3439-b433-cafa30333301&quot;,&quot;itemData&quot;:{&quot;type&quot;:&quot;article-journal&quot;,&quot;id&quot;:&quot;5a63163b-d15b-3439-b433-cafa30333301&quot;,&quot;title&quot;:&quot;Parallel protein multiple sequence alignment approaches: a systematic literature review&quot;,&quot;groupId&quot;:&quot;e59bab1a-9184-350d-959d-16eeb6a98b4a&quot;,&quot;author&quot;:[{&quot;family&quot;:&quot;Almanza-Ruiz&quot;,&quot;given&quot;:&quot;Sergio H.&quot;,&quot;parse-names&quot;:false,&quot;dropping-particle&quot;:&quot;&quot;,&quot;non-dropping-particle&quot;:&quot;&quot;},{&quot;family&quot;:&quot;Chavoya&quot;,&quot;given&quot;:&quot;Arturo&quot;,&quot;parse-names&quot;:false,&quot;dropping-particle&quot;:&quot;&quot;,&quot;non-dropping-particle&quot;:&quot;&quot;},{&quot;family&quot;:&quot;Duran-Limon&quot;,&quot;given&quot;:&quot;Hector A.&quot;,&quot;parse-names&quot;:false,&quot;dropping-particle&quot;:&quot;&quot;,&quot;non-dropping-particle&quot;:&quot;&quot;}],&quot;container-title&quot;:&quot;The Journal of Supercomputing&quot;,&quot;container-title-short&quot;:&quot;J Supercomput&quot;,&quot;DOI&quot;:&quot;10.1007/s11227-022-04697-9&quot;,&quot;ISSN&quot;:&quot;0920-8542&quot;,&quot;issued&quot;:{&quot;date-parts&quot;:[[2023,2,22]]},&quot;page&quot;:&quot;1201-1234&quot;,&quot;issue&quot;:&quot;2&quot;,&quot;volume&quot;:&quot;79&quot;},&quot;isTemporary&quot;:false,&quot;suppress-author&quot;:false,&quot;composite&quot;:false,&quot;author-only&quot;:false}]},{&quot;citationID&quot;:&quot;MENDELEY_CITATION_1402be54-f3b0-405c-9838-d01783f598be&quot;,&quot;properties&quot;:{&quot;noteIndex&quot;:0},&quot;isEdited&quot;:false,&quot;manualOverride&quot;:{&quot;isManuallyOverridden&quot;:false,&quot;citeprocText&quot;:&quot;(Victor Aprilyanto &amp;#38; Langkah Sembiring, 2016)&quot;,&quot;manualOverrideText&quot;:&quot;&quot;},&quot;citationTag&quot;:&quot;MENDELEY_CITATION_v3_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&quot;,&quot;citationItems&quot;:[{&quot;id&quot;:&quot;d64bf8e3-77dd-3ce2-b1bf-4acaf17b5a30&quot;,&quot;itemData&quot;:{&quot;type&quot;:&quot;book&quot;,&quot;id&quot;:&quot;d64bf8e3-77dd-3ce2-b1bf-4acaf17b5a30&quot;,&quot;title&quot;:&quot;Filogenetika Molekuler: Teori dan Aplikasi&quot;,&quot;groupId&quot;:&quot;e59bab1a-9184-350d-959d-16eeb6a98b4a&quot;,&quot;author&quot;:[{&quot;family&quot;:&quot;Victor Aprilyanto&quot;,&quot;given&quot;:&quot;&quot;,&quot;parse-names&quot;:false,&quot;dropping-particle&quot;:&quot;&quot;,&quot;non-dropping-particle&quot;:&quot;&quot;},{&quot;family&quot;:&quot;Langkah Sembiring&quot;,&quot;given&quot;:&quot;&quot;,&quot;parse-names&quot;:false,&quot;dropping-particle&quot;:&quot;&quot;,&quot;non-dropping-particle&quot;:&quot;&quot;}],&quot;issued&quot;:{&quot;date-parts&quot;:[[2016]]}},&quot;isTemporary&quot;:false,&quot;suppress-author&quot;:false,&quot;composite&quot;:false,&quot;author-only&quot;:false}]},{&quot;citationID&quot;:&quot;MENDELEY_CITATION_b63ff6b3-3fd0-46ff-9a37-10d1979053e3&quot;,&quot;properties&quot;:{&quot;noteIndex&quot;:0},&quot;isEdited&quot;:false,&quot;manualOverride&quot;:{&quot;isManuallyOverridden&quot;:false,&quot;citeprocText&quot;:&quot;(Reddy &amp;#38; Fields, 2022)&quot;,&quot;manualOverrideText&quot;:&quot;&quot;},&quot;citationTag&quot;:&quot;MENDELEY_CITATION_v3_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&quot;,&quot;citationItems&quot;:[{&quot;id&quot;:&quot;1b604750-8bda-3d86-a398-744e58afc568&quot;,&quot;itemData&quot;:{&quot;type&quot;:&quot;chapter&quot;,&quot;id&quot;:&quot;1b604750-8bda-3d86-a398-744e58afc568&quot;,&quot;title&quot;:&quot;Multiple Sequence Alignment Algorithms in Bioinformatics&quot;,&quot;groupId&quot;:&quot;e59bab1a-9184-350d-959d-16eeb6a98b4a&quot;,&quot;author&quot;:[{&quot;family&quot;:&quot;Reddy&quot;,&quot;given&quot;:&quot;Bharath&quot;,&quot;parse-names&quot;:false,&quot;dropping-particle&quot;:&quot;&quot;,&quot;non-dropping-particle&quot;:&quot;&quot;},{&quot;family&quot;:&quot;Fields&quot;,&quot;given&quot;:&quot;Richard&quot;,&quot;parse-names&quot;:false,&quot;dropping-particle&quot;:&quot;&quot;,&quot;non-dropping-particle&quot;:&quot;&quot;}],&quot;DOI&quot;:&quot;10.1007/978-981-16-4016-2_9&quot;,&quot;issued&quot;:{&quot;date-parts&quot;:[[2022]]},&quot;page&quot;:&quot;89-98&quot;},&quot;isTemporary&quot;:false,&quot;suppress-author&quot;:false,&quot;composite&quot;:false,&quot;author-only&quot;:false}]},{&quot;citationID&quot;:&quot;MENDELEY_CITATION_113938bd-44ba-430b-a7b1-31b8c4cef21a&quot;,&quot;properties&quot;:{&quot;noteIndex&quot;:0},&quot;isEdited&quot;:false,&quot;manualOverride&quot;:{&quot;isManuallyOverridden&quot;:false,&quot;citeprocText&quot;:&quot;(Almanza-Ruiz et al., 2023)&quot;,&quot;manualOverrideText&quot;:&quot;&quot;},&quot;citationTag&quot;:&quot;MENDELEY_CITATION_v3_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&quot;,&quot;citationItems&quot;:[{&quot;id&quot;:&quot;5a63163b-d15b-3439-b433-cafa30333301&quot;,&quot;itemData&quot;:{&quot;type&quot;:&quot;article-journal&quot;,&quot;id&quot;:&quot;5a63163b-d15b-3439-b433-cafa30333301&quot;,&quot;title&quot;:&quot;Parallel protein multiple sequence alignment approaches: a systematic literature review&quot;,&quot;groupId&quot;:&quot;e59bab1a-9184-350d-959d-16eeb6a98b4a&quot;,&quot;author&quot;:[{&quot;family&quot;:&quot;Almanza-Ruiz&quot;,&quot;given&quot;:&quot;Sergio H.&quot;,&quot;parse-names&quot;:false,&quot;dropping-particle&quot;:&quot;&quot;,&quot;non-dropping-particle&quot;:&quot;&quot;},{&quot;family&quot;:&quot;Chavoya&quot;,&quot;given&quot;:&quot;Arturo&quot;,&quot;parse-names&quot;:false,&quot;dropping-particle&quot;:&quot;&quot;,&quot;non-dropping-particle&quot;:&quot;&quot;},{&quot;family&quot;:&quot;Duran-Limon&quot;,&quot;given&quot;:&quot;Hector A.&quot;,&quot;parse-names&quot;:false,&quot;dropping-particle&quot;:&quot;&quot;,&quot;non-dropping-particle&quot;:&quot;&quot;}],&quot;container-title&quot;:&quot;The Journal of Supercomputing&quot;,&quot;container-title-short&quot;:&quot;J Supercomput&quot;,&quot;DOI&quot;:&quot;10.1007/s11227-022-04697-9&quot;,&quot;ISSN&quot;:&quot;0920-8542&quot;,&quot;issued&quot;:{&quot;date-parts&quot;:[[2023,2,22]]},&quot;page&quot;:&quot;1201-1234&quot;,&quot;issue&quot;:&quot;2&quot;,&quot;volume&quot;:&quot;79&quot;},&quot;isTemporary&quot;:false,&quot;suppress-author&quot;:false,&quot;composite&quot;:false,&quot;author-only&quot;:false}]},{&quot;citationID&quot;:&quot;MENDELEY_CITATION_01e72938-be67-47f7-b2c8-1aa5e7610da7&quot;,&quot;properties&quot;:{&quot;noteIndex&quot;:0},&quot;isEdited&quot;:false,&quot;manualOverride&quot;:{&quot;isManuallyOverridden&quot;:false,&quot;citeprocText&quot;:&quot;(Edgar &amp;#38; Batzoglou, 2006)&quot;,&quot;manualOverrideText&quot;:&quot;&quot;},&quot;citationTag&quot;:&quot;MENDELEY_CITATION_v3_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&quot;,&quot;citationItems&quot;:[{&quot;id&quot;:&quot;1482ad7f-d94a-3e0d-b880-cf206a415657&quot;,&quot;itemData&quot;:{&quot;type&quot;:&quot;article-journal&quot;,&quot;id&quot;:&quot;1482ad7f-d94a-3e0d-b880-cf206a415657&quot;,&quot;title&quot;:&quot;Multiple sequence alignment&quot;,&quot;groupId&quot;:&quot;e59bab1a-9184-350d-959d-16eeb6a98b4a&quot;,&quot;author&quot;:[{&quot;family&quot;:&quot;Edgar&quot;,&quot;given&quot;:&quot;Robert C&quot;,&quot;parse-names&quot;:false,&quot;dropping-particle&quot;:&quot;&quot;,&quot;non-dropping-particle&quot;:&quot;&quot;},{&quot;family&quot;:&quot;Batzoglou&quot;,&quot;given&quot;:&quot;Serafim&quot;,&quot;parse-names&quot;:false,&quot;dropping-particle&quot;:&quot;&quot;,&quot;non-dropping-particle&quot;:&quot;&quot;}],&quot;container-title&quot;:&quot;Current Opinion in Structural Biology&quot;,&quot;container-title-short&quot;:&quot;Curr Opin Struct Biol&quot;,&quot;DOI&quot;:&quot;10.1016/j.sbi.2006.04.004&quot;,&quot;ISSN&quot;:&quot;0959440X&quot;,&quot;issued&quot;:{&quot;date-parts&quot;:[[2006,6]]},&quot;page&quot;:&quot;368-373&quot;,&quot;issue&quot;:&quot;3&quot;,&quot;volume&quot;:&quot;16&quot;},&quot;isTemporary&quot;:false,&quot;suppress-author&quot;:false,&quot;composite&quot;:false,&quot;author-only&quot;:false}]},{&quot;citationID&quot;:&quot;MENDELEY_CITATION_2dbf06c0-1c6b-409e-8046-4b058bc8008c&quot;,&quot;properties&quot;:{&quot;noteIndex&quot;:0},&quot;isEdited&quot;:false,&quot;manualOverride&quot;:{&quot;isManuallyOverridden&quot;:false,&quot;citeprocText&quot;:&quot;(Dotan et al., 2024)&quot;,&quot;manualOverrideText&quot;:&quot;&quot;},&quot;citationTag&quot;:&quot;MENDELEY_CITATION_v3_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&quot;,&quot;citationItems&quot;:[{&quot;id&quot;:&quot;17a1276e-0cbe-37fa-a75e-644a0d7e9e3c&quot;,&quot;itemData&quot;:{&quot;type&quot;:&quot;article-journal&quot;,&quot;id&quot;:&quot;17a1276e-0cbe-37fa-a75e-644a0d7e9e3c&quot;,&quot;title&quot;:&quot;BetaAlign: a deep learning approach for multiple sequence alignment&quot;,&quot;groupId&quot;:&quot;e59bab1a-9184-350d-959d-16eeb6a98b4a&quot;,&quot;author&quot;:[{&quot;family&quot;:&quot;Dotan&quot;,&quot;given&quot;:&quot;Edo&quot;,&quot;parse-names&quot;:false,&quot;dropping-particle&quot;:&quot;&quot;,&quot;non-dropping-particle&quot;:&quot;&quot;},{&quot;family&quot;:&quot;Wygoda&quot;,&quot;given&quot;:&quot;Elya&quot;,&quot;parse-names&quot;:false,&quot;dropping-particle&quot;:&quot;&quot;,&quot;non-dropping-particle&quot;:&quot;&quot;},{&quot;family&quot;:&quot;Ecker&quot;,&quot;given&quot;:&quot;Noa&quot;,&quot;parse-names&quot;:false,&quot;dropping-particle&quot;:&quot;&quot;,&quot;non-dropping-particle&quot;:&quot;&quot;},{&quot;family&quot;:&quot;Alburquerque&quot;,&quot;given&quot;:&quot;Michael&quot;,&quot;parse-names&quot;:false,&quot;dropping-particle&quot;:&quot;&quot;,&quot;non-dropping-particle&quot;:&quot;&quot;},{&quot;family&quot;:&quot;Avram&quot;,&quot;given&quot;:&quot;Oren&quot;,&quot;parse-names&quot;:false,&quot;dropping-particle&quot;:&quot;&quot;,&quot;non-dropping-particle&quot;:&quot;&quot;},{&quot;family&quot;:&quot;Belinkov&quot;,&quot;given&quot;:&quot;Yonatan&quot;,&quot;parse-names&quot;:false,&quot;dropping-particle&quot;:&quot;&quot;,&quot;non-dropping-particle&quot;:&quot;&quot;},{&quot;family&quot;:&quot;Pupko&quot;,&quot;given&quot;:&quot;Tal&quot;,&quot;parse-names&quot;:false,&quot;dropping-particle&quot;:&quot;&quot;,&quot;non-dropping-particle&quot;:&quot;&quot;}],&quot;container-title&quot;:&quot;Bioinformatics&quot;,&quot;DOI&quot;:&quot;10.1093/bioinformatics/btaf009&quot;,&quot;ISSN&quot;:&quot;1367-4811&quot;,&quot;issued&quot;:{&quot;date-parts&quot;:[[2024,12,26]]},&quot;issue&quot;:&quot;1&quot;,&quot;volume&quot;:&quot;41&quot;},&quot;isTemporary&quot;:false,&quot;suppress-author&quot;:false,&quot;composite&quot;:false,&quot;author-only&quot;:false}]},{&quot;citationID&quot;:&quot;MENDELEY_CITATION_599d4688-53df-4bf3-bd75-fc581ea56690&quot;,&quot;properties&quot;:{&quot;noteIndex&quot;:0},&quot;isEdited&quot;:false,&quot;manualOverride&quot;:{&quot;isManuallyOverridden&quot;:false,&quot;citeprocText&quot;:&quot;(Sutskever et al., 2014)&quot;,&quot;manualOverrideText&quot;:&quot;&quot;},&quot;citationTag&quot;:&quot;MENDELEY_CITATION_v3_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&quot;,&quot;citationItems&quot;:[{&quot;id&quot;:&quot;a9897444-99c4-3ea9-a2e2-4870948a488e&quot;,&quot;itemData&quot;:{&quot;type&quot;:&quot;article-journal&quot;,&quot;id&quot;:&quot;a9897444-99c4-3ea9-a2e2-4870948a488e&quot;,&quot;title&quot;:&quot;Sequence to Sequence Learning with Neural Networks&quot;,&quot;groupId&quot;:&quot;e59bab1a-9184-350d-959d-16eeb6a98b4a&quot;,&quot;author&quot;:[{&quot;family&quot;:&quot;Sutskever&quot;,&quot;given&quot;:&quot;Ilya&quot;,&quot;parse-names&quot;:false,&quot;dropping-particle&quot;:&quot;&quot;,&quot;non-dropping-particle&quot;:&quot;&quot;},{&quot;family&quot;:&quot;Vinyals&quot;,&quot;given&quot;:&quot;Oriol&quot;,&quot;parse-names&quot;:false,&quot;dropping-particle&quot;:&quot;&quot;,&quot;non-dropping-particle&quot;:&quot;&quot;},{&quot;family&quot;:&quot;Le&quot;,&quot;given&quot;:&quot;Quoc&quot;,&quot;parse-names&quot;:false,&quot;dropping-particle&quot;:&quot;V.&quot;,&quot;non-dropping-particle&quot;:&quot;&quot;}],&quot;issued&quot;:{&quot;date-parts&quot;:[[2014,12,14]]},&quot;abstract&quot;:&quot;Deep Neural Networks (DNNs) are powerful models that have achieved excellent performance on difficult learning tasks. Although DNNs work well whenever large labeled training sets are available, they cannot be used to map sequences to sequences. In this paper, we present a general end-to-end approach to sequence learning that makes minimal assumptions on the sequence structure. Our method uses a multilayered Long Short-Term Memory (LSTM) to map the input sequence to a vector of a fixed dimensionality, and then another deep LSTM to decode the target sequence from the vector. Our main result is that on an English to French translation task from the WMT'14 dataset, the translations produced by the LSTM achieve a BLEU score of 34.8 on the entire test set, where the LSTM's BLEU score was penalized on out-of-vocabulary words. Additionally, the LSTM did not have difficulty on long sentences. For comparison, a phrase-based SMT system achieves a BLEU score of 33.3 on the same dataset. When we used the LSTM to rerank the 1000 hypotheses produced by the aforementioned SMT system, its BLEU score increases to 36.5, which is close to the previous best result on this task. The LSTM also learned sensible phrase and sentence representations that are sensitive to word order and are relatively invariant to the active and the passive voice. Finally, we found that reversing the order of the words in all source sentences (but not target sentences) improved the LSTM's performance markedly, because doing so introduced many short term dependencies between the source and the target sentence which made the optimization problem easier.&quot;},&quot;isTemporary&quot;:false,&quot;suppress-author&quot;:false,&quot;composite&quot;:false,&quot;author-only&quot;:false}]},{&quot;citationID&quot;:&quot;MENDELEY_CITATION_7b556ec1-2942-491b-a909-f33b9080deca&quot;,&quot;properties&quot;:{&quot;noteIndex&quot;:0},&quot;isEdited&quot;:false,&quot;manualOverride&quot;:{&quot;isManuallyOverridden&quot;:false,&quot;citeprocText&quot;:&quot;(Dotan et al., 2023)&quot;,&quot;manualOverrideText&quot;:&quot;&quot;},&quot;citationTag&quot;:&quot;MENDELEY_CITATION_v3_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&quot;,&quot;citationItems&quot;:[{&quot;id&quot;:&quot;ac980604-afd0-381c-9437-da8e4404c938&quot;,&quot;itemData&quot;:{&quot;type&quot;:&quot;paper-conference&quot;,&quot;id&quot;:&quot;ac980604-afd0-381c-9437-da8e4404c938&quot;,&quot;title&quot;:&quot;MULTIPLE SEQUENCE ALIGNMENT AS A SEQUENCE-TO-SEQUENCE LEARNING PROBLEM&quot;,&quot;groupId&quot;:&quot;e59bab1a-9184-350d-959d-16eeb6a98b4a&quot;,&quot;author&quot;:[{&quot;family&quot;:&quot;Dotan&quot;,&quot;given&quot;:&quot;Edo&quot;,&quot;parse-names&quot;:false,&quot;dropping-particle&quot;:&quot;&quot;,&quot;non-dropping-particle&quot;:&quot;&quot;},{&quot;family&quot;:&quot;Belinkov&quot;,&quot;given&quot;:&quot;Yonatan&quot;,&quot;parse-names&quot;:false,&quot;dropping-particle&quot;:&quot;&quot;,&quot;non-dropping-particle&quot;:&quot;&quot;},{&quot;family&quot;:&quot;Avram&quot;,&quot;given&quot;:&quot;Oren&quot;,&quot;parse-names&quot;:false,&quot;dropping-particle&quot;:&quot;&quot;,&quot;non-dropping-particle&quot;:&quot;&quot;},{&quot;family&quot;:&quot;Wygoda&quot;,&quot;given&quot;:&quot;Elya&quot;,&quot;parse-names&quot;:false,&quot;dropping-particle&quot;:&quot;&quot;,&quot;non-dropping-particle&quot;:&quot;&quot;},{&quot;family&quot;:&quot;Ecker&quot;,&quot;given&quot;:&quot;Noa&quot;,&quot;parse-names&quot;:false,&quot;dropping-particle&quot;:&quot;&quot;,&quot;non-dropping-particle&quot;:&quot;&quot;},{&quot;family&quot;:&quot;Alburquerque&quot;,&quot;given&quot;:&quot;Michael&quot;,&quot;parse-names&quot;:false,&quot;dropping-particle&quot;:&quot;&quot;,&quot;non-dropping-particle&quot;:&quot;&quot;},{&quot;family&quot;:&quot;Keren&quot;,&quot;given&quot;:&quot;Omri&quot;,&quot;parse-names&quot;:false,&quot;dropping-particle&quot;:&quot;&quot;,&quot;non-dropping-particle&quot;:&quot;&quot;},{&quot;family&quot;:&quot;Loewenthal&quot;,&quot;given&quot;:&quot;Gil&quot;,&quot;parse-names&quot;:false,&quot;dropping-particle&quot;:&quot;&quot;,&quot;non-dropping-particle&quot;:&quot;&quot;},{&quot;family&quot;:&quot;Pupko&quot;,&quot;given&quot;:&quot;Tal&quot;,&quot;parse-names&quot;:false,&quot;dropping-particle&quot;:&quot;&quot;,&quot;non-dropping-particle&quot;:&quot;&quot;}],&quot;container-title&quot;:&quot;ICLR 2023&quot;,&quot;issued&quot;:{&quot;date-parts&quot;:[[2023]]}},&quot;isTemporary&quot;:false,&quot;suppress-author&quot;:false,&quot;composite&quot;:false,&quot;author-only&quot;:false}]},{&quot;citationID&quot;:&quot;MENDELEY_CITATION_43914120-435e-440d-bd90-3b2b0454e612&quot;,&quot;properties&quot;:{&quot;noteIndex&quot;:0},&quot;isEdited&quot;:false,&quot;manualOverride&quot;:{&quot;isManuallyOverridden&quot;:false,&quot;citeprocText&quot;:&quot;(Madan et al., 2024)&quot;,&quot;manualOverrideText&quot;:&quot;&quot;},&quot;citationTag&quot;:&quot;MENDELEY_CITATION_v3_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&quot;,&quot;citationItems&quot;:[{&quot;id&quot;:&quot;9a443e8c-784a-3cab-8ada-f290d061b520&quot;,&quot;itemData&quot;:{&quot;type&quot;:&quot;article-journal&quot;,&quot;id&quot;:&quot;9a443e8c-784a-3cab-8ada-f290d061b520&quot;,&quot;title&quot;:&quot;Transformer models in biomedicine&quot;,&quot;groupId&quot;:&quot;e59bab1a-9184-350d-959d-16eeb6a98b4a&quot;,&quot;author&quot;:[{&quot;family&quot;:&quot;Madan&quot;,&quot;given&quot;:&quot;Sumit&quot;,&quot;parse-names&quot;:false,&quot;dropping-particle&quot;:&quot;&quot;,&quot;non-dropping-particle&quot;:&quot;&quot;},{&quot;family&quot;:&quot;Lentzen&quot;,&quot;given&quot;:&quot;Manuel&quot;,&quot;parse-names&quot;:false,&quot;dropping-particle&quot;:&quot;&quot;,&quot;non-dropping-particle&quot;:&quot;&quot;},{&quot;family&quot;:&quot;Brandt&quot;,&quot;given&quot;:&quot;Johannes&quot;,&quot;parse-names&quot;:false,&quot;dropping-particle&quot;:&quot;&quot;,&quot;non-dropping-particle&quot;:&quot;&quot;},{&quot;family&quot;:&quot;Rueckert&quot;,&quot;given&quot;:&quot;Daniel&quot;,&quot;parse-names&quot;:false,&quot;dropping-particle&quot;:&quot;&quot;,&quot;non-dropping-particle&quot;:&quot;&quot;},{&quot;family&quot;:&quot;Hofmann-Apitius&quot;,&quot;given&quot;:&quot;Martin&quot;,&quot;parse-names&quot;:false,&quot;dropping-particle&quot;:&quot;&quot;,&quot;non-dropping-particle&quot;:&quot;&quot;},{&quot;family&quot;:&quot;Fröhlich&quot;,&quot;given&quot;:&quot;Holger&quot;,&quot;parse-names&quot;:false,&quot;dropping-particle&quot;:&quot;&quot;,&quot;non-dropping-particle&quot;:&quot;&quot;}],&quot;container-title&quot;:&quot;BMC Medical Informatics and Decision Making&quot;,&quot;container-title-short&quot;:&quot;BMC Med Inform Decis Mak&quot;,&quot;DOI&quot;:&quot;10.1186/s12911-024-02600-5&quot;,&quot;ISSN&quot;:&quot;1472-6947&quot;,&quot;issued&quot;:{&quot;date-parts&quot;:[[2024,7,29]]},&quot;page&quot;:&quot;214&quot;,&quot;abstract&quot;:&quot;&lt;p&gt;Deep neural networks (DNN) have fundamentally revolutionized the artificial intelligence (AI) field. The transformer model is a type of DNN that was originally used for the natural language processing tasks and has since gained more and more attention for processing various kinds of sequential data, including biological sequences and structured electronic health records. Along with this development, transformer-based models such as BioBERT, MedBERT, and MassGenie have been trained and deployed by researchers to answer various scientific questions originating in the biomedical domain. In this paper, we review the development and application of transformer models for analyzing various biomedical-related datasets such as biomedical textual data, protein sequences, medical structured-longitudinal data, and biomedical images as well as graphs. Also, we look at explainable AI strategies that help to comprehend the predictions of transformer-based models. Finally, we discuss the limitations and challenges of current models, and point out emerging novel research directions.&lt;/p&gt;&quot;,&quot;issue&quot;:&quot;1&quot;,&quot;volume&quot;:&quot;24&quot;},&quot;isTemporary&quot;:false,&quot;suppress-author&quot;:false,&quot;composite&quot;:false,&quot;author-only&quot;:false}]},{&quot;citationID&quot;:&quot;MENDELEY_CITATION_fa0f45f2-fb13-49b1-b41a-5c94a456ebe7&quot;,&quot;properties&quot;:{&quot;noteIndex&quot;:0},&quot;isEdited&quot;:false,&quot;manualOverride&quot;:{&quot;isManuallyOverridden&quot;:false,&quot;citeprocText&quot;:&quot;(Gotoh et al., 2014)&quot;,&quot;manualOverrideText&quot;:&quot;&quot;},&quot;citationTag&quot;:&quot;MENDELEY_CITATION_v3_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&quot;,&quot;citationItems&quot;:[{&quot;id&quot;:&quot;dd1cc0c8-a563-3472-b927-201f79b7b48a&quot;,&quot;itemData&quot;:{&quot;type&quot;:&quot;article-journal&quot;,&quot;id&quot;:&quot;dd1cc0c8-a563-3472-b927-201f79b7b48a&quot;,&quot;title&quot;:&quot;Assessment and refinement of eukaryotic gene structure prediction with gene-structure-aware multiple protein sequence alignment&quot;,&quot;groupId&quot;:&quot;e59bab1a-9184-350d-959d-16eeb6a98b4a&quot;,&quot;author&quot;:[{&quot;family&quot;:&quot;Gotoh&quot;,&quot;given&quot;:&quot;Osamu&quot;,&quot;parse-names&quot;:false,&quot;dropping-particle&quot;:&quot;&quot;,&quot;non-dropping-particle&quot;:&quot;&quot;},{&quot;family&quot;:&quot;Morita&quot;,&quot;given&quot;:&quot;Mariko&quot;,&quot;parse-names&quot;:false,&quot;dropping-particle&quot;:&quot;&quot;,&quot;non-dropping-particle&quot;:&quot;&quot;},{&quot;family&quot;:&quot;Nelson&quot;,&quot;given&quot;:&quot;David R&quot;,&quot;parse-names&quot;:false,&quot;dropping-particle&quot;:&quot;&quot;,&quot;non-dropping-particle&quot;:&quot;&quot;}],&quot;container-title&quot;:&quot;BMC Bioinformatics&quot;,&quot;container-title-short&quot;:&quot;BMC Bioinformatics&quot;,&quot;DOI&quot;:&quot;10.1186/1471-2105-15-189&quot;,&quot;ISSN&quot;:&quot;1471-2105&quot;,&quot;issued&quot;:{&quot;date-parts&quot;:[[2014,12,14]]},&quot;page&quot;:&quot;189&quot;,&quot;issue&quot;:&quot;1&quot;,&quot;volume&quot;:&quot;15&quot;},&quot;isTemporary&quot;:false,&quot;suppress-author&quot;:false,&quot;composite&quot;:false,&quot;author-only&quot;:false}]},{&quot;citationID&quot;:&quot;MENDELEY_CITATION_37f3afcc-faf9-48e2-98b6-8b97a9e29405&quot;,&quot;properties&quot;:{&quot;noteIndex&quot;:0},&quot;isEdited&quot;:false,&quot;manualOverride&quot;:{&quot;isManuallyOverridden&quot;:false,&quot;citeprocText&quot;:&quot;(Loewenthal et al., 2021)&quot;,&quot;manualOverrideText&quot;:&quot;&quot;},&quot;citationTag&quot;:&quot;MENDELEY_CITATION_v3_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&quot;,&quot;citationItems&quot;:[{&quot;id&quot;:&quot;6fbffcea-0eb0-3fc8-b857-49a4e9cf7fc6&quot;,&quot;itemData&quot;:{&quot;type&quot;:&quot;article-journal&quot;,&quot;id&quot;:&quot;6fbffcea-0eb0-3fc8-b857-49a4e9cf7fc6&quot;,&quot;title&quot;:&quot;A Probabilistic Model for Indel Evolution: Differentiating Insertions from Deletions&quot;,&quot;groupId&quot;:&quot;e59bab1a-9184-350d-959d-16eeb6a98b4a&quot;,&quot;author&quot;:[{&quot;family&quot;:&quot;Loewenthal&quot;,&quot;given&quot;:&quot;Gil&quot;,&quot;parse-names&quot;:false,&quot;dropping-particle&quot;:&quot;&quot;,&quot;non-dropping-particle&quot;:&quot;&quot;},{&quot;family&quot;:&quot;Rapoport&quot;,&quot;given&quot;:&quot;Dana&quot;,&quot;parse-names&quot;:false,&quot;dropping-particle&quot;:&quot;&quot;,&quot;non-dropping-particle&quot;:&quot;&quot;},{&quot;family&quot;:&quot;Avram&quot;,&quot;given&quot;:&quot;Oren&quot;,&quot;parse-names&quot;:false,&quot;dropping-particle&quot;:&quot;&quot;,&quot;non-dropping-particle&quot;:&quot;&quot;},{&quot;family&quot;:&quot;Moshe&quot;,&quot;given&quot;:&quot;Asher&quot;,&quot;parse-names&quot;:false,&quot;dropping-particle&quot;:&quot;&quot;,&quot;non-dropping-particle&quot;:&quot;&quot;},{&quot;family&quot;:&quot;Wygoda&quot;,&quot;given&quot;:&quot;Elya&quot;,&quot;parse-names&quot;:false,&quot;dropping-particle&quot;:&quot;&quot;,&quot;non-dropping-particle&quot;:&quot;&quot;},{&quot;family&quot;:&quot;Itzkovitch&quot;,&quot;given&quot;:&quot;Alon&quot;,&quot;parse-names&quot;:false,&quot;dropping-particle&quot;:&quot;&quot;,&quot;non-dropping-particle&quot;:&quot;&quot;},{&quot;family&quot;:&quot;Israeli&quot;,&quot;given&quot;:&quot;Omer&quot;,&quot;parse-names&quot;:false,&quot;dropping-particle&quot;:&quot;&quot;,&quot;non-dropping-particle&quot;:&quot;&quot;},{&quot;family&quot;:&quot;Azouri&quot;,&quot;given&quot;:&quot;Dana&quot;,&quot;parse-names&quot;:false,&quot;dropping-particle&quot;:&quot;&quot;,&quot;non-dropping-particle&quot;:&quot;&quot;},{&quot;family&quot;:&quot;Cartwright&quot;,&quot;given&quot;:&quot;Reed A&quot;,&quot;parse-names&quot;:false,&quot;dropping-particle&quot;:&quot;&quot;,&quot;non-dropping-particle&quot;:&quot;&quot;},{&quot;family&quot;:&quot;Mayrose&quot;,&quot;given&quot;:&quot;Itay&quot;,&quot;parse-names&quot;:false,&quot;dropping-particle&quot;:&quot;&quot;,&quot;non-dropping-particle&quot;:&quot;&quot;},{&quot;family&quot;:&quot;Pupko&quot;,&quot;given&quot;:&quot;Tal&quot;,&quot;parse-names&quot;:false,&quot;dropping-particle&quot;:&quot;&quot;,&quot;non-dropping-particle&quot;:&quot;&quot;}],&quot;container-title&quot;:&quot;Molecular Biology and Evolution&quot;,&quot;container-title-short&quot;:&quot;Mol Biol Evol&quot;,&quot;DOI&quot;:&quot;10.1093/molbev/msab266&quot;,&quot;ISSN&quot;:&quot;1537-1719&quot;,&quot;issued&quot;:{&quot;date-parts&quot;:[[2021,12,9]]},&quot;page&quot;:&quot;5769-5781&quot;,&quot;abstract&quot;:&quot;&lt;p&gt;Insertions and deletions (indels) are common molecular evolutionary events. However, probabilistic models for indel evolution are under-developed due to their computational complexity. Here, we introduce several improvements to indel modeling: 1) While previous models for indel evolution assumed that the rates and length distributions of insertions and deletions are equal, here we propose a richer model that explicitly distinguishes between the two; 2) we introduce numerous summary statistics that allow approximate Bayesian computation-based parameter estimation; 3) we develop a method to correct for biases introduced by alignment programs, when inferring indel parameters from empirical data sets; and 4) using a model-selection scheme, we test whether the richer model better fits biological data compared with the simpler model. Our analyses suggest that both our inference scheme and the model-selection procedure achieve high accuracy on simulated data. We further demonstrate that our proposed richer model better fits a large number of empirical data sets and that, for the majority of these data sets, the deletion rate is higher than the insertion rate.&lt;/p&gt;&quot;,&quot;issue&quot;:&quot;12&quot;,&quot;volume&quot;:&quot;38&quot;},&quot;isTemporary&quot;:false,&quot;suppress-author&quot;:false,&quot;composite&quot;:false,&quot;author-only&quot;:false}]},{&quot;citationID&quot;:&quot;MENDELEY_CITATION_dcf52bea-579f-4b15-b422-2929e71f6479&quot;,&quot;properties&quot;:{&quot;noteIndex&quot;:0},&quot;isEdited&quot;:false,&quot;manualOverride&quot;:{&quot;isManuallyOverridden&quot;:false,&quot;citeprocText&quot;:&quot;(Trost et al., 2023)&quot;,&quot;manualOverrideText&quot;:&quot;&quot;},&quot;citationTag&quot;:&quot;MENDELEY_CITATION_v3_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&quot;,&quot;citationItems&quot;:[{&quot;id&quot;:&quot;9aebc1a5-f949-3f5c-bd2d-7d39c142a4e9&quot;,&quot;itemData&quot;:{&quot;type&quot;:&quot;article&quot;,&quot;id&quot;:&quot;9aebc1a5-f949-3f5c-bd2d-7d39c142a4e9&quot;,&quot;title&quot;:&quot;Simulations of sequence evolution: how (un)realistic they are and why&quot;,&quot;groupId&quot;:&quot;e59bab1a-9184-350d-959d-16eeb6a98b4a&quot;,&quot;author&quot;:[{&quot;family&quot;:&quot;Trost&quot;,&quot;given&quot;:&quot;Johanna&quot;,&quot;parse-names&quot;:false,&quot;dropping-particle&quot;:&quot;&quot;,&quot;non-dropping-particle&quot;:&quot;&quot;},{&quot;family&quot;:&quot;Haag&quot;,&quot;given&quot;:&quot;Julia&quot;,&quot;parse-names&quot;:false,&quot;dropping-particle&quot;:&quot;&quot;,&quot;non-dropping-particle&quot;:&quot;&quot;},{&quot;family&quot;:&quot;Höhler&quot;,&quot;given&quot;:&quot;Dimitri&quot;,&quot;parse-names&quot;:false,&quot;dropping-particle&quot;:&quot;&quot;,&quot;non-dropping-particle&quot;:&quot;&quot;},{&quot;family&quot;:&quot;Jacob&quot;,&quot;given&quot;:&quot;Laurent&quot;,&quot;parse-names&quot;:false,&quot;dropping-particle&quot;:&quot;&quot;,&quot;non-dropping-particle&quot;:&quot;&quot;},{&quot;family&quot;:&quot;Stamatakis&quot;,&quot;given&quot;:&quot;Alexandros&quot;,&quot;parse-names&quot;:false,&quot;dropping-particle&quot;:&quot;&quot;,&quot;non-dropping-particle&quot;:&quot;&quot;},{&quot;family&quot;:&quot;Boussau&quot;,&quot;given&quot;:&quot;Bastien&quot;,&quot;parse-names&quot;:false,&quot;dropping-particle&quot;:&quot;&quot;,&quot;non-dropping-particle&quot;:&quot;&quot;}],&quot;DOI&quot;:&quot;10.1101/2023.07.11.548509&quot;,&quot;issued&quot;:{&quot;date-parts&quot;:[[2023,7,12]]}},&quot;isTemporary&quot;:false,&quot;suppress-author&quot;:false,&quot;composite&quot;:false,&quot;author-only&quot;:false}]},{&quot;citationID&quot;:&quot;MENDELEY_CITATION_7a5b5fc5-1b5a-4c5e-9853-25ae9e864a85&quot;,&quot;properties&quot;:{&quot;noteIndex&quot;:0},&quot;isEdited&quot;:false,&quot;manualOverride&quot;:{&quot;isManuallyOverridden&quot;:false,&quot;citeprocText&quot;:&quot;(Korosteleva &amp;#38; Lee, 2021)&quot;,&quot;manualOverrideText&quot;:&quot;&quot;},&quot;citationTag&quot;:&quot;MENDELEY_CITATION_v3_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&quot;,&quot;citationItems&quot;:[{&quot;id&quot;:&quot;20b74026-4e94-38d1-9740-39977ef37b56&quot;,&quot;itemData&quot;:{&quot;type&quot;:&quot;article-journal&quot;,&quot;id&quot;:&quot;20b74026-4e94-38d1-9740-39977ef37b56&quot;,&quot;title&quot;:&quot;Generating Datasets of 3D Garments with Sewing Patterns&quot;,&quot;groupId&quot;:&quot;e59bab1a-9184-350d-959d-16eeb6a98b4a&quot;,&quot;author&quot;:[{&quot;family&quot;:&quot;Korosteleva&quot;,&quot;given&quot;:&quot;Maria&quot;,&quot;parse-names&quot;:false,&quot;dropping-particle&quot;:&quot;&quot;,&quot;non-dropping-particle&quot;:&quot;&quot;},{&quot;family&quot;:&quot;Lee&quot;,&quot;given&quot;:&quot;Sung-Hee&quot;,&quot;parse-names&quot;:false,&quot;dropping-particle&quot;:&quot;&quot;,&quot;non-dropping-particle&quot;:&quot;&quot;}],&quot;issued&quot;:{&quot;date-parts&quot;:[[2021,9,12]]},&quot;abstract&quot;:&quot;Garments are ubiquitous in both real and many of the virtual worlds. They are highly deformable objects, exhibit an immense variety of designs and shapes, and yet, most garments are created from a set of regularly shaped flat pieces. Exploration of garment structure presents a peculiar case for an object structure estimation task and might prove useful for downstream tasks of neural 3D garment modeling and reconstruction by providing strong prior on garment shapes. To facilitate research in these directions, we propose a method for generating large synthetic datasets of 3D garment designs and their sewing patterns. Our method consists of a flexible description structure for specifying parametric sewing pattern templates and the automatic generation pipeline to produce garment 3D models with little-to-none manual intervention. To add realism, the pipeline additionally creates corrupted versions of the final meshes that imitate artifacts of 3D scanning. With this pipeline, we created the first large-scale synthetic dataset of 3D garment models with their sewing patterns. The dataset contains more than 20000 garment design variations produced from 19 different base types. Seven of these garment types are specifically designed to target evaluation of the generalization across garment sewing pattern topologies.&quot;},&quot;isTemporary&quot;:false,&quot;suppress-author&quot;:false,&quot;composite&quot;:false,&quot;author-only&quot;:false}]},{&quot;citationID&quot;:&quot;MENDELEY_CITATION_ff9bf04f-62ca-4a77-a49e-2b1696d8be4f&quot;,&quot;properties&quot;:{&quot;noteIndex&quot;:0},&quot;isEdited&quot;:false,&quot;manualOverride&quot;:{&quot;isManuallyOverridden&quot;:false,&quot;citeprocText&quot;:&quot;(Dotan et al., 2024)&quot;,&quot;manualOverrideText&quot;:&quot;&quot;},&quot;citationTag&quot;:&quot;MENDELEY_CITATION_v3_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&quot;,&quot;citationItems&quot;:[{&quot;id&quot;:&quot;17a1276e-0cbe-37fa-a75e-644a0d7e9e3c&quot;,&quot;itemData&quot;:{&quot;type&quot;:&quot;article-journal&quot;,&quot;id&quot;:&quot;17a1276e-0cbe-37fa-a75e-644a0d7e9e3c&quot;,&quot;title&quot;:&quot;BetaAlign: a deep learning approach for multiple sequence alignment&quot;,&quot;groupId&quot;:&quot;e59bab1a-9184-350d-959d-16eeb6a98b4a&quot;,&quot;author&quot;:[{&quot;family&quot;:&quot;Dotan&quot;,&quot;given&quot;:&quot;Edo&quot;,&quot;parse-names&quot;:false,&quot;dropping-particle&quot;:&quot;&quot;,&quot;non-dropping-particle&quot;:&quot;&quot;},{&quot;family&quot;:&quot;Wygoda&quot;,&quot;given&quot;:&quot;Elya&quot;,&quot;parse-names&quot;:false,&quot;dropping-particle&quot;:&quot;&quot;,&quot;non-dropping-particle&quot;:&quot;&quot;},{&quot;family&quot;:&quot;Ecker&quot;,&quot;given&quot;:&quot;Noa&quot;,&quot;parse-names&quot;:false,&quot;dropping-particle&quot;:&quot;&quot;,&quot;non-dropping-particle&quot;:&quot;&quot;},{&quot;family&quot;:&quot;Alburquerque&quot;,&quot;given&quot;:&quot;Michael&quot;,&quot;parse-names&quot;:false,&quot;dropping-particle&quot;:&quot;&quot;,&quot;non-dropping-particle&quot;:&quot;&quot;},{&quot;family&quot;:&quot;Avram&quot;,&quot;given&quot;:&quot;Oren&quot;,&quot;parse-names&quot;:false,&quot;dropping-particle&quot;:&quot;&quot;,&quot;non-dropping-particle&quot;:&quot;&quot;},{&quot;family&quot;:&quot;Belinkov&quot;,&quot;given&quot;:&quot;Yonatan&quot;,&quot;parse-names&quot;:false,&quot;dropping-particle&quot;:&quot;&quot;,&quot;non-dropping-particle&quot;:&quot;&quot;},{&quot;family&quot;:&quot;Pupko&quot;,&quot;given&quot;:&quot;Tal&quot;,&quot;parse-names&quot;:false,&quot;dropping-particle&quot;:&quot;&quot;,&quot;non-dropping-particle&quot;:&quot;&quot;}],&quot;container-title&quot;:&quot;Bioinformatics&quot;,&quot;DOI&quot;:&quot;10.1093/bioinformatics/btaf009&quot;,&quot;ISSN&quot;:&quot;1367-4811&quot;,&quot;issued&quot;:{&quot;date-parts&quot;:[[2024,12,26]]},&quot;issue&quot;:&quot;1&quot;,&quot;volume&quot;:&quot;41&quot;},&quot;isTemporary&quot;:false,&quot;suppress-author&quot;:false,&quot;composite&quot;:false,&quot;author-only&quot;:false}]},{&quot;citationID&quot;:&quot;MENDELEY_CITATION_bca63e58-3930-4027-abc5-15fb19e8e2f8&quot;,&quot;properties&quot;:{&quot;noteIndex&quot;:0},&quot;isEdited&quot;:false,&quot;manualOverride&quot;:{&quot;isManuallyOverridden&quot;:false,&quot;citeprocText&quot;:&quot;(Almanza-Ruiz et al., 2023)&quot;,&quot;manualOverrideText&quot;:&quot;&quot;},&quot;citationTag&quot;:&quot;MENDELEY_CITATION_v3_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&quot;,&quot;citationItems&quot;:[{&quot;id&quot;:&quot;5a63163b-d15b-3439-b433-cafa30333301&quot;,&quot;itemData&quot;:{&quot;type&quot;:&quot;article-journal&quot;,&quot;id&quot;:&quot;5a63163b-d15b-3439-b433-cafa30333301&quot;,&quot;title&quot;:&quot;Parallel protein multiple sequence alignment approaches: a systematic literature review&quot;,&quot;groupId&quot;:&quot;e59bab1a-9184-350d-959d-16eeb6a98b4a&quot;,&quot;author&quot;:[{&quot;family&quot;:&quot;Almanza-Ruiz&quot;,&quot;given&quot;:&quot;Sergio H.&quot;,&quot;parse-names&quot;:false,&quot;dropping-particle&quot;:&quot;&quot;,&quot;non-dropping-particle&quot;:&quot;&quot;},{&quot;family&quot;:&quot;Chavoya&quot;,&quot;given&quot;:&quot;Arturo&quot;,&quot;parse-names&quot;:false,&quot;dropping-particle&quot;:&quot;&quot;,&quot;non-dropping-particle&quot;:&quot;&quot;},{&quot;family&quot;:&quot;Duran-Limon&quot;,&quot;given&quot;:&quot;Hector A.&quot;,&quot;parse-names&quot;:false,&quot;dropping-particle&quot;:&quot;&quot;,&quot;non-dropping-particle&quot;:&quot;&quot;}],&quot;container-title&quot;:&quot;The Journal of Supercomputing&quot;,&quot;container-title-short&quot;:&quot;J Supercomput&quot;,&quot;DOI&quot;:&quot;10.1007/s11227-022-04697-9&quot;,&quot;ISSN&quot;:&quot;0920-8542&quot;,&quot;issued&quot;:{&quot;date-parts&quot;:[[2023,2,22]]},&quot;page&quot;:&quot;1201-1234&quot;,&quot;issue&quot;:&quot;2&quot;,&quot;volume&quot;:&quot;79&quot;},&quot;isTemporary&quot;:false,&quot;suppress-author&quot;:false,&quot;composite&quot;:false,&quot;author-only&quot;:false}]},{&quot;citationID&quot;:&quot;MENDELEY_CITATION_b2f14999-40bc-4701-8cea-7bdc6bae067f&quot;,&quot;properties&quot;:{&quot;noteIndex&quot;:0},&quot;isEdited&quot;:false,&quot;manualOverride&quot;:{&quot;isManuallyOverridden&quot;:false,&quot;citeprocText&quot;:&quot;(Reddy &amp;#38; Fields, 2022)&quot;,&quot;manualOverrideText&quot;:&quot;&quot;},&quot;citationTag&quot;:&quot;MENDELEY_CITATION_v3_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&quot;,&quot;citationItems&quot;:[{&quot;id&quot;:&quot;1b604750-8bda-3d86-a398-744e58afc568&quot;,&quot;itemData&quot;:{&quot;type&quot;:&quot;chapter&quot;,&quot;id&quot;:&quot;1b604750-8bda-3d86-a398-744e58afc568&quot;,&quot;title&quot;:&quot;Multiple Sequence Alignment Algorithms in Bioinformatics&quot;,&quot;groupId&quot;:&quot;e59bab1a-9184-350d-959d-16eeb6a98b4a&quot;,&quot;author&quot;:[{&quot;family&quot;:&quot;Reddy&quot;,&quot;given&quot;:&quot;Bharath&quot;,&quot;parse-names&quot;:false,&quot;dropping-particle&quot;:&quot;&quot;,&quot;non-dropping-particle&quot;:&quot;&quot;},{&quot;family&quot;:&quot;Fields&quot;,&quot;given&quot;:&quot;Richard&quot;,&quot;parse-names&quot;:false,&quot;dropping-particle&quot;:&quot;&quot;,&quot;non-dropping-particle&quot;:&quot;&quot;}],&quot;DOI&quot;:&quot;10.1007/978-981-16-4016-2_9&quot;,&quot;issued&quot;:{&quot;date-parts&quot;:[[2022]]},&quot;page&quot;:&quot;89-98&quot;},&quot;isTemporary&quot;:false,&quot;suppress-author&quot;:false,&quot;composite&quot;:false,&quot;author-only&quot;:false}]},{&quot;citationID&quot;:&quot;MENDELEY_CITATION_5a644876-bfa2-4416-9a01-2888449c110a&quot;,&quot;properties&quot;:{&quot;noteIndex&quot;:0},&quot;isEdited&quot;:false,&quot;manualOverride&quot;:{&quot;isManuallyOverridden&quot;:false,&quot;citeprocText&quot;:&quot;(Victor Aprilyanto &amp;#38; Langkah Sembiring, 2016)&quot;,&quot;manualOverrideText&quot;:&quot;&quot;},&quot;citationTag&quot;:&quot;MENDELEY_CITATION_v3_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&quot;,&quot;citationItems&quot;:[{&quot;id&quot;:&quot;d64bf8e3-77dd-3ce2-b1bf-4acaf17b5a30&quot;,&quot;itemData&quot;:{&quot;type&quot;:&quot;book&quot;,&quot;id&quot;:&quot;d64bf8e3-77dd-3ce2-b1bf-4acaf17b5a30&quot;,&quot;title&quot;:&quot;Filogenetika Molekuler: Teori dan Aplikasi&quot;,&quot;groupId&quot;:&quot;e59bab1a-9184-350d-959d-16eeb6a98b4a&quot;,&quot;author&quot;:[{&quot;family&quot;:&quot;Victor Aprilyanto&quot;,&quot;given&quot;:&quot;&quot;,&quot;parse-names&quot;:false,&quot;dropping-particle&quot;:&quot;&quot;,&quot;non-dropping-particle&quot;:&quot;&quot;},{&quot;family&quot;:&quot;Langkah Sembiring&quot;,&quot;given&quot;:&quot;&quot;,&quot;parse-names&quot;:false,&quot;dropping-particle&quot;:&quot;&quot;,&quot;non-dropping-particle&quot;:&quot;&quot;}],&quot;issued&quot;:{&quot;date-parts&quot;:[[2016]]}},&quot;isTemporary&quot;:false,&quot;suppress-author&quot;:false,&quot;composite&quot;:false,&quot;author-only&quot;:false}]},{&quot;citationID&quot;:&quot;MENDELEY_CITATION_340938d4-c9f8-4236-b436-578fca5268e7&quot;,&quot;properties&quot;:{&quot;noteIndex&quot;:0},&quot;isEdited&quot;:false,&quot;manualOverride&quot;:{&quot;isManuallyOverridden&quot;:false,&quot;citeprocText&quot;:&quot;(Loewenthal et al., 2021)&quot;,&quot;manualOverrideText&quot;:&quot;&quot;},&quot;citationTag&quot;:&quot;MENDELEY_CITATION_v3_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&quot;,&quot;citationItems&quot;:[{&quot;id&quot;:&quot;6fbffcea-0eb0-3fc8-b857-49a4e9cf7fc6&quot;,&quot;itemData&quot;:{&quot;type&quot;:&quot;article-journal&quot;,&quot;id&quot;:&quot;6fbffcea-0eb0-3fc8-b857-49a4e9cf7fc6&quot;,&quot;title&quot;:&quot;A Probabilistic Model for Indel Evolution: Differentiating Insertions from Deletions&quot;,&quot;groupId&quot;:&quot;e59bab1a-9184-350d-959d-16eeb6a98b4a&quot;,&quot;author&quot;:[{&quot;family&quot;:&quot;Loewenthal&quot;,&quot;given&quot;:&quot;Gil&quot;,&quot;parse-names&quot;:false,&quot;dropping-particle&quot;:&quot;&quot;,&quot;non-dropping-particle&quot;:&quot;&quot;},{&quot;family&quot;:&quot;Rapoport&quot;,&quot;given&quot;:&quot;Dana&quot;,&quot;parse-names&quot;:false,&quot;dropping-particle&quot;:&quot;&quot;,&quot;non-dropping-particle&quot;:&quot;&quot;},{&quot;family&quot;:&quot;Avram&quot;,&quot;given&quot;:&quot;Oren&quot;,&quot;parse-names&quot;:false,&quot;dropping-particle&quot;:&quot;&quot;,&quot;non-dropping-particle&quot;:&quot;&quot;},{&quot;family&quot;:&quot;Moshe&quot;,&quot;given&quot;:&quot;Asher&quot;,&quot;parse-names&quot;:false,&quot;dropping-particle&quot;:&quot;&quot;,&quot;non-dropping-particle&quot;:&quot;&quot;},{&quot;family&quot;:&quot;Wygoda&quot;,&quot;given&quot;:&quot;Elya&quot;,&quot;parse-names&quot;:false,&quot;dropping-particle&quot;:&quot;&quot;,&quot;non-dropping-particle&quot;:&quot;&quot;},{&quot;family&quot;:&quot;Itzkovitch&quot;,&quot;given&quot;:&quot;Alon&quot;,&quot;parse-names&quot;:false,&quot;dropping-particle&quot;:&quot;&quot;,&quot;non-dropping-particle&quot;:&quot;&quot;},{&quot;family&quot;:&quot;Israeli&quot;,&quot;given&quot;:&quot;Omer&quot;,&quot;parse-names&quot;:false,&quot;dropping-particle&quot;:&quot;&quot;,&quot;non-dropping-particle&quot;:&quot;&quot;},{&quot;family&quot;:&quot;Azouri&quot;,&quot;given&quot;:&quot;Dana&quot;,&quot;parse-names&quot;:false,&quot;dropping-particle&quot;:&quot;&quot;,&quot;non-dropping-particle&quot;:&quot;&quot;},{&quot;family&quot;:&quot;Cartwright&quot;,&quot;given&quot;:&quot;Reed A&quot;,&quot;parse-names&quot;:false,&quot;dropping-particle&quot;:&quot;&quot;,&quot;non-dropping-particle&quot;:&quot;&quot;},{&quot;family&quot;:&quot;Mayrose&quot;,&quot;given&quot;:&quot;Itay&quot;,&quot;parse-names&quot;:false,&quot;dropping-particle&quot;:&quot;&quot;,&quot;non-dropping-particle&quot;:&quot;&quot;},{&quot;family&quot;:&quot;Pupko&quot;,&quot;given&quot;:&quot;Tal&quot;,&quot;parse-names&quot;:false,&quot;dropping-particle&quot;:&quot;&quot;,&quot;non-dropping-particle&quot;:&quot;&quot;}],&quot;container-title&quot;:&quot;Molecular Biology and Evolution&quot;,&quot;container-title-short&quot;:&quot;Mol Biol Evol&quot;,&quot;DOI&quot;:&quot;10.1093/molbev/msab266&quot;,&quot;ISSN&quot;:&quot;1537-1719&quot;,&quot;issued&quot;:{&quot;date-parts&quot;:[[2021,12,9]]},&quot;page&quot;:&quot;5769-5781&quot;,&quot;abstract&quot;:&quot;&lt;p&gt;Insertions and deletions (indels) are common molecular evolutionary events. However, probabilistic models for indel evolution are under-developed due to their computational complexity. Here, we introduce several improvements to indel modeling: 1) While previous models for indel evolution assumed that the rates and length distributions of insertions and deletions are equal, here we propose a richer model that explicitly distinguishes between the two; 2) we introduce numerous summary statistics that allow approximate Bayesian computation-based parameter estimation; 3) we develop a method to correct for biases introduced by alignment programs, when inferring indel parameters from empirical data sets; and 4) using a model-selection scheme, we test whether the richer model better fits biological data compared with the simpler model. Our analyses suggest that both our inference scheme and the model-selection procedure achieve high accuracy on simulated data. We further demonstrate that our proposed richer model better fits a large number of empirical data sets and that, for the majority of these data sets, the deletion rate is higher than the insertion rate.&lt;/p&gt;&quot;,&quot;issue&quot;:&quot;12&quot;,&quot;volume&quot;:&quot;38&quot;},&quot;isTemporary&quot;:false,&quot;suppress-author&quot;:false,&quot;composite&quot;:false,&quot;author-only&quot;:false}]},{&quot;citationID&quot;:&quot;MENDELEY_CITATION_ee950fae-4c46-4346-ad4a-dcf2a95c6d84&quot;,&quot;properties&quot;:{&quot;noteIndex&quot;:0},&quot;isEdited&quot;:false,&quot;manualOverride&quot;:{&quot;isManuallyOverridden&quot;:false,&quot;citeprocText&quot;:&quot;(Reddy &amp;#38; Fields, 2022)&quot;,&quot;manualOverrideText&quot;:&quot;&quot;},&quot;citationTag&quot;:&quot;MENDELEY_CITATION_v3_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&quot;,&quot;citationItems&quot;:[{&quot;id&quot;:&quot;1b604750-8bda-3d86-a398-744e58afc568&quot;,&quot;itemData&quot;:{&quot;type&quot;:&quot;chapter&quot;,&quot;id&quot;:&quot;1b604750-8bda-3d86-a398-744e58afc568&quot;,&quot;title&quot;:&quot;Multiple Sequence Alignment Algorithms in Bioinformatics&quot;,&quot;groupId&quot;:&quot;e59bab1a-9184-350d-959d-16eeb6a98b4a&quot;,&quot;author&quot;:[{&quot;family&quot;:&quot;Reddy&quot;,&quot;given&quot;:&quot;Bharath&quot;,&quot;parse-names&quot;:false,&quot;dropping-particle&quot;:&quot;&quot;,&quot;non-dropping-particle&quot;:&quot;&quot;},{&quot;family&quot;:&quot;Fields&quot;,&quot;given&quot;:&quot;Richard&quot;,&quot;parse-names&quot;:false,&quot;dropping-particle&quot;:&quot;&quot;,&quot;non-dropping-particle&quot;:&quot;&quot;}],&quot;DOI&quot;:&quot;10.1007/978-981-16-4016-2_9&quot;,&quot;issued&quot;:{&quot;date-parts&quot;:[[2022]]},&quot;page&quot;:&quot;89-98&quot;},&quot;isTemporary&quot;:false,&quot;suppress-author&quot;:false,&quot;composite&quot;:false,&quot;author-only&quot;:false}]},{&quot;citationID&quot;:&quot;MENDELEY_CITATION_63301a72-6ce5-447f-988f-3164fd78d9db&quot;,&quot;properties&quot;:{&quot;noteIndex&quot;:0},&quot;isEdited&quot;:false,&quot;manualOverride&quot;:{&quot;isManuallyOverridden&quot;:false,&quot;citeprocText&quot;:&quot;(Edgar &amp;#38; Batzoglou, 2006)&quot;,&quot;manualOverrideText&quot;:&quot;&quot;},&quot;citationTag&quot;:&quot;MENDELEY_CITATION_v3_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&quot;,&quot;citationItems&quot;:[{&quot;id&quot;:&quot;1482ad7f-d94a-3e0d-b880-cf206a415657&quot;,&quot;itemData&quot;:{&quot;type&quot;:&quot;article-journal&quot;,&quot;id&quot;:&quot;1482ad7f-d94a-3e0d-b880-cf206a415657&quot;,&quot;title&quot;:&quot;Multiple sequence alignment&quot;,&quot;groupId&quot;:&quot;e59bab1a-9184-350d-959d-16eeb6a98b4a&quot;,&quot;author&quot;:[{&quot;family&quot;:&quot;Edgar&quot;,&quot;given&quot;:&quot;Robert C&quot;,&quot;parse-names&quot;:false,&quot;dropping-particle&quot;:&quot;&quot;,&quot;non-dropping-particle&quot;:&quot;&quot;},{&quot;family&quot;:&quot;Batzoglou&quot;,&quot;given&quot;:&quot;Serafim&quot;,&quot;parse-names&quot;:false,&quot;dropping-particle&quot;:&quot;&quot;,&quot;non-dropping-particle&quot;:&quot;&quot;}],&quot;container-title&quot;:&quot;Current Opinion in Structural Biology&quot;,&quot;container-title-short&quot;:&quot;Curr Opin Struct Biol&quot;,&quot;DOI&quot;:&quot;10.1016/j.sbi.2006.04.004&quot;,&quot;ISSN&quot;:&quot;0959440X&quot;,&quot;issued&quot;:{&quot;date-parts&quot;:[[2006,6]]},&quot;page&quot;:&quot;368-373&quot;,&quot;issue&quot;:&quot;3&quot;,&quot;volume&quot;:&quot;16&quot;},&quot;isTemporary&quot;:false,&quot;suppress-author&quot;:false,&quot;composite&quot;:false,&quot;author-only&quot;:false}]},{&quot;citationID&quot;:&quot;MENDELEY_CITATION_200667af-557e-4050-896b-3304495d0571&quot;,&quot;properties&quot;:{&quot;noteIndex&quot;:0},&quot;isEdited&quot;:false,&quot;manualOverride&quot;:{&quot;isManuallyOverridden&quot;:false,&quot;citeprocText&quot;:&quot;(Reddy &amp;#38; Fields, 2022)&quot;,&quot;manualOverrideText&quot;:&quot;&quot;},&quot;citationTag&quot;:&quot;MENDELEY_CITATION_v3_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&quot;,&quot;citationItems&quot;:[{&quot;id&quot;:&quot;1b604750-8bda-3d86-a398-744e58afc568&quot;,&quot;itemData&quot;:{&quot;type&quot;:&quot;chapter&quot;,&quot;id&quot;:&quot;1b604750-8bda-3d86-a398-744e58afc568&quot;,&quot;title&quot;:&quot;Multiple Sequence Alignment Algorithms in Bioinformatics&quot;,&quot;groupId&quot;:&quot;e59bab1a-9184-350d-959d-16eeb6a98b4a&quot;,&quot;author&quot;:[{&quot;family&quot;:&quot;Reddy&quot;,&quot;given&quot;:&quot;Bharath&quot;,&quot;parse-names&quot;:false,&quot;dropping-particle&quot;:&quot;&quot;,&quot;non-dropping-particle&quot;:&quot;&quot;},{&quot;family&quot;:&quot;Fields&quot;,&quot;given&quot;:&quot;Richard&quot;,&quot;parse-names&quot;:false,&quot;dropping-particle&quot;:&quot;&quot;,&quot;non-dropping-particle&quot;:&quot;&quot;}],&quot;DOI&quot;:&quot;10.1007/978-981-16-4016-2_9&quot;,&quot;issued&quot;:{&quot;date-parts&quot;:[[2022]]},&quot;page&quot;:&quot;89-98&quot;},&quot;isTemporary&quot;:false,&quot;suppress-author&quot;:false,&quot;composite&quot;:false,&quot;author-only&quot;:false}]},{&quot;citationID&quot;:&quot;MENDELEY_CITATION_4125cea7-849e-4d38-a688-46ffc57ef0ae&quot;,&quot;properties&quot;:{&quot;noteIndex&quot;:0},&quot;isEdited&quot;:false,&quot;manualOverride&quot;:{&quot;isManuallyOverridden&quot;:false,&quot;citeprocText&quot;:&quot;(Xie et al., 2023)&quot;,&quot;manualOverrideText&quot;:&quot;&quot;},&quot;citationTag&quot;:&quot;MENDELEY_CITATION_v3_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&quot;,&quot;citationItems&quot;:[{&quot;id&quot;:&quot;28040e46-a841-3f4c-99cf-4b2a27d85926&quot;,&quot;itemData&quot;:{&quot;type&quot;:&quot;article-journal&quot;,&quot;id&quot;:&quot;28040e46-a841-3f4c-99cf-4b2a27d85926&quot;,&quot;title&quot;:&quot;Study of the error correction capability of multiple sequence alignment algorithm (MAFFT) in DNA storage&quot;,&quot;groupId&quot;:&quot;e59bab1a-9184-350d-959d-16eeb6a98b4a&quot;,&quot;author&quot;:[{&quot;family&quot;:&quot;Xie&quot;,&quot;given&quot;:&quot;Ranze&quot;,&quot;parse-names&quot;:false,&quot;dropping-particle&quot;:&quot;&quot;,&quot;non-dropping-particle&quot;:&quot;&quot;},{&quot;family&quot;:&quot;Zan&quot;,&quot;given&quot;:&quot;Xiangzhen&quot;,&quot;parse-names&quot;:false,&quot;dropping-particle&quot;:&quot;&quot;,&quot;non-dropping-particle&quot;:&quot;&quot;},{&quot;family&quot;:&quot;Chu&quot;,&quot;given&quot;:&quot;Ling&quot;,&quot;parse-names&quot;:false,&quot;dropping-particle&quot;:&quot;&quot;,&quot;non-dropping-particle&quot;:&quot;&quot;},{&quot;family&quot;:&quot;Su&quot;,&quot;given&quot;:&quot;Yanqing&quot;,&quot;parse-names&quot;:false,&quot;dropping-particle&quot;:&quot;&quot;,&quot;non-dropping-particle&quot;:&quot;&quot;},{&quot;family&quot;:&quot;Xu&quot;,&quot;given&quot;:&quot;Peng&quot;,&quot;parse-names&quot;:false,&quot;dropping-particle&quot;:&quot;&quot;,&quot;non-dropping-particle&quot;:&quot;&quot;},{&quot;family&quot;:&quot;Liu&quot;,&quot;given&quot;:&quot;Wenbin&quot;,&quot;parse-names&quot;:false,&quot;dropping-particle&quot;:&quot;&quot;,&quot;non-dropping-particle&quot;:&quot;&quot;}],&quot;container-title&quot;:&quot;BMC Bioinformatics&quot;,&quot;container-title-short&quot;:&quot;BMC Bioinformatics&quot;,&quot;DOI&quot;:&quot;10.1186/s12859-023-05237-9&quot;,&quot;ISSN&quot;:&quot;1471-2105&quot;,&quot;issued&quot;:{&quot;date-parts&quot;:[[2023,3,23]]},&quot;page&quot;:&quot;111&quot;,&quot;abstract&quot;:&quot;&lt;p&gt;Synchronization (insertions–deletions) errors are still a major challenge for reliable information retrieval in DNA storage. Unlike traditional error correction codes (ECC) that add redundancy in the stored information, multiple sequence alignment (MSA) solves this problem by searching the conserved subsequences. In this paper, we conduct a comprehensive simulation study on the error correction capability of a typical MSA algorithm, MAFFT. Our results reveal that its capability exhibits a phase transition when there are around 20% errors. Below this critical value, increasing sequencing depth can eventually allow it to approach complete recovery. Otherwise, its performance plateaus at some poor levels. Given a reasonable sequencing depth (≤ 70), MSA could achieve complete recovery in the low error regime, and effectively correct 90% of the errors in the medium error regime. In addition, MSA is robust to imperfect clustering. It could also be combined with other means such as ECC, repeated markers, or any other code constraints. Furthermore, by selecting an appropriate sequencing depth, this strategy could achieve an optimal trade-off between cost and reading speed. MSA could be a competitive alternative for future DNA storage.&lt;/p&gt;&quot;,&quot;issue&quot;:&quot;1&quot;,&quot;volume&quot;:&quot;24&quot;},&quot;isTemporary&quot;:false,&quot;suppress-author&quot;:false,&quot;composite&quot;:false,&quot;author-only&quot;:false}]},{&quot;citationID&quot;:&quot;MENDELEY_CITATION_b5766e19-b593-475c-bac8-1efcee263251&quot;,&quot;properties&quot;:{&quot;noteIndex&quot;:0},&quot;isEdited&quot;:false,&quot;manualOverride&quot;:{&quot;isManuallyOverridden&quot;:false,&quot;citeprocText&quot;:&quot;(Edgar, 2022)&quot;,&quot;manualOverrideText&quot;:&quot;&quot;},&quot;citationTag&quot;:&quot;MENDELEY_CITATION_v3_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&quot;,&quot;citationItems&quot;:[{&quot;id&quot;:&quot;a4f5356f-252c-350d-a94f-347824fac284&quot;,&quot;itemData&quot;:{&quot;type&quot;:&quot;article-journal&quot;,&quot;id&quot;:&quot;a4f5356f-252c-350d-a94f-347824fac284&quot;,&quot;title&quot;:&quot;Muscle5: High-accuracy alignment ensembles enable unbiased assessments of sequence homology and phylogeny&quot;,&quot;groupId&quot;:&quot;e59bab1a-9184-350d-959d-16eeb6a98b4a&quot;,&quot;author&quot;:[{&quot;family&quot;:&quot;Edgar&quot;,&quot;given&quot;:&quot;Robert C.&quot;,&quot;parse-names&quot;:false,&quot;dropping-particle&quot;:&quot;&quot;,&quot;non-dropping-particle&quot;:&quot;&quot;}],&quot;container-title&quot;:&quot;Nature Communications&quot;,&quot;container-title-short&quot;:&quot;Nat Commun&quot;,&quot;DOI&quot;:&quot;10.1038/s41467-022-34630-w&quot;,&quot;ISSN&quot;:&quot;2041-1723&quot;,&quot;issued&quot;:{&quot;date-parts&quot;:[[2022,11,15]]},&quot;page&quot;:&quot;6968&quot;,&quot;abstract&quot;:&quot;&lt;p&gt;Multiple sequence alignments are widely used to infer evolutionary relationships, enabling inferences of structure, function, and phylogeny. Standard practice is to construct one alignment by some preferred method and use it in further analysis; however, undetected alignment bias can be problematic. I describe Muscle5, a novel algorithm which constructs an ensemble of high-accuracy alignment with diverse biases by perturbing a hidden Markov model and permuting its guide tree. Confidence in an inference is assessed as the fraction of the ensemble which supports it. Applied to phylogenetic tree estimation, I show that ensembles can confidently resolve topologies with low bootstrap according to standard methods, and conversely that some topologies with high bootstraps are incorrect. Applied to the phylogeny of RNA viruses, ensemble analysis shows that recently adopted taxonomic phyla are probably polyphyletic. Ensemble analysis can improve confidence assessment in any inference from an alignment.&lt;/p&gt;&quot;,&quot;issue&quot;:&quot;1&quot;,&quot;volume&quot;:&quot;13&quot;},&quot;isTemporary&quot;:false,&quot;suppress-author&quot;:false,&quot;composite&quot;:false,&quot;author-only&quot;:false}]},{&quot;citationID&quot;:&quot;MENDELEY_CITATION_af28e4c6-a228-46df-958e-99645f4ae3e5&quot;,&quot;properties&quot;:{&quot;noteIndex&quot;:0},&quot;isEdited&quot;:false,&quot;manualOverride&quot;:{&quot;isManuallyOverridden&quot;:false,&quot;citeprocText&quot;:&quot;(Smirnov &amp;#38; Warnow, 2021)&quot;,&quot;manualOverrideText&quot;:&quot;&quot;},&quot;citationTag&quot;:&quot;MENDELEY_CITATION_v3_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&quot;,&quot;citationItems&quot;:[{&quot;id&quot;:&quot;6a176248-619a-3d92-bd10-104c9b0dea85&quot;,&quot;itemData&quot;:{&quot;type&quot;:&quot;article-journal&quot;,&quot;id&quot;:&quot;6a176248-619a-3d92-bd10-104c9b0dea85&quot;,&quot;title&quot;:&quot;MAGUS: Multiple sequence Alignment using Graph clUStering&quot;,&quot;groupId&quot;:&quot;e59bab1a-9184-350d-959d-16eeb6a98b4a&quot;,&quot;author&quot;:[{&quot;family&quot;:&quot;Smirnov&quot;,&quot;given&quot;:&quot;Vladimir&quot;,&quot;parse-names&quot;:false,&quot;dropping-particle&quot;:&quot;&quot;,&quot;non-dropping-particle&quot;:&quot;&quot;},{&quot;family&quot;:&quot;Warnow&quot;,&quot;given&quot;:&quot;Tandy&quot;,&quot;parse-names&quot;:false,&quot;dropping-particle&quot;:&quot;&quot;,&quot;non-dropping-particle&quot;:&quot;&quot;}],&quot;container-title&quot;:&quot;Bioinformatics&quot;,&quot;DOI&quot;:&quot;10.1093/bioinformatics/btaa992&quot;,&quot;ISSN&quot;:&quot;1367-4803&quot;,&quot;issued&quot;:{&quot;date-parts&quot;:[[2021,7,19]]},&quot;page&quot;:&quot;1666-1672&quot;,&quot;issue&quot;:&quot;12&quot;,&quot;volume&quot;:&quot;37&quot;},&quot;isTemporary&quot;:false,&quot;suppress-author&quot;:false,&quot;composite&quot;:false,&quot;author-only&quot;:false}]},{&quot;citationID&quot;:&quot;MENDELEY_CITATION_da6d8b21-8dc1-445a-b95d-81ba0f86eb94&quot;,&quot;properties&quot;:{&quot;noteIndex&quot;:0},&quot;isEdited&quot;:false,&quot;manualOverride&quot;:{&quot;isManuallyOverridden&quot;:false,&quot;citeprocText&quot;:&quot;(Chandra et al., 2023)&quot;,&quot;manualOverrideText&quot;:&quot;&quot;},&quot;citationTag&quot;:&quot;MENDELEY_CITATION_v3_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&quot;,&quot;citationItems&quot;:[{&quot;id&quot;:&quot;94fa809c-2d34-3b92-b577-8ad6aa7748e0&quot;,&quot;itemData&quot;:{&quot;type&quot;:&quot;article-journal&quot;,&quot;id&quot;:&quot;94fa809c-2d34-3b92-b577-8ad6aa7748e0&quot;,&quot;title&quot;:&quot;Transformer-based deep learning for predicting protein properties in the life sciences&quot;,&quot;groupId&quot;:&quot;e59bab1a-9184-350d-959d-16eeb6a98b4a&quot;,&quot;author&quot;:[{&quot;family&quot;:&quot;Chandra&quot;,&quot;given&quot;:&quot;Abel&quot;,&quot;parse-names&quot;:false,&quot;dropping-particle&quot;:&quot;&quot;,&quot;non-dropping-particle&quot;:&quot;&quot;},{&quot;family&quot;:&quot;Tünnermann&quot;,&quot;given&quot;:&quot;Laura&quot;,&quot;parse-names&quot;:false,&quot;dropping-particle&quot;:&quot;&quot;,&quot;non-dropping-particle&quot;:&quot;&quot;},{&quot;family&quot;:&quot;Löfstedt&quot;,&quot;given&quot;:&quot;Tommy&quot;,&quot;parse-names&quot;:false,&quot;dropping-particle&quot;:&quot;&quot;,&quot;non-dropping-particle&quot;:&quot;&quot;},{&quot;family&quot;:&quot;Gratz&quot;,&quot;given&quot;:&quot;Regina&quot;,&quot;parse-names&quot;:false,&quot;dropping-particle&quot;:&quot;&quot;,&quot;non-dropping-particle&quot;:&quot;&quot;}],&quot;container-title&quot;:&quot;eLife&quot;,&quot;container-title-short&quot;:&quot;Elife&quot;,&quot;DOI&quot;:&quot;10.7554/eLife.82819&quot;,&quot;ISSN&quot;:&quot;2050-084X&quot;,&quot;issued&quot;:{&quot;date-parts&quot;:[[2023,1,18]]},&quot;abstract&quot;:&quot;&lt;p&gt;Recent developments in deep learning, coupled with an increasing number of sequenced proteins, have led to a breakthrough in life science applications, in particular in protein property prediction. There is hope that deep learning can close the gap between the number of sequenced proteins and proteins with known properties based on lab experiments. Language models from the field of natural language processing have gained popularity for protein property predictions and have led to a new computational revolution in biology, where old prediction results are being improved regularly. Such models can learn useful multipurpose representations of proteins from large open repositories of protein sequences and can be used, for instance, to predict protein properties. The field of natural language processing is growing quickly because of developments in a class of models based on a particular model—the Transformer model. We review recent developments and the use of large-scale Transformer models in applications for predicting protein characteristics and how such models can be used to predict, for example, post-translational modifications. We review shortcomings of other deep learning models and explain how the Transformer models have quickly proven to be a very promising way to unravel information hidden in the sequences of amino acids.&lt;/p&gt;&quot;,&quot;volume&quot;:&quot;12&quot;},&quot;isTemporary&quot;:false,&quot;suppress-author&quot;:false,&quot;composite&quot;:false,&quot;author-only&quot;:false}]},{&quot;citationID&quot;:&quot;MENDELEY_CITATION_0a932042-26f0-4165-b497-fa5413193b1f&quot;,&quot;properties&quot;:{&quot;noteIndex&quot;:0},&quot;isEdited&quot;:false,&quot;manualOverride&quot;:{&quot;isManuallyOverridden&quot;:false,&quot;citeprocText&quot;:&quot;(Ferruz &amp;#38; Höcker, 2022)&quot;,&quot;manualOverrideText&quot;:&quot;&quot;},&quot;citationTag&quot;:&quot;MENDELEY_CITATION_v3_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&quot;,&quot;citationItems&quot;:[{&quot;id&quot;:&quot;f568f5fe-e7d2-3130-9a32-594beb75a797&quot;,&quot;itemData&quot;:{&quot;type&quot;:&quot;article-journal&quot;,&quot;id&quot;:&quot;f568f5fe-e7d2-3130-9a32-594beb75a797&quot;,&quot;title&quot;:&quot;Controllable Protein Design with Language Models&quot;,&quot;groupId&quot;:&quot;e59bab1a-9184-350d-959d-16eeb6a98b4a&quot;,&quot;author&quot;:[{&quot;family&quot;:&quot;Ferruz&quot;,&quot;given&quot;:&quot;Noelia&quot;,&quot;parse-names&quot;:false,&quot;dropping-particle&quot;:&quot;&quot;,&quot;non-dropping-particle&quot;:&quot;&quot;},{&quot;family&quot;:&quot;Höcker&quot;,&quot;given&quot;:&quot;Birte&quot;,&quot;parse-names&quot;:false,&quot;dropping-particle&quot;:&quot;&quot;,&quot;non-dropping-particle&quot;:&quot;&quot;}],&quot;DOI&quot;:&quot;10.1038/s42256-022-00499-z&quot;,&quot;issued&quot;:{&quot;date-parts&quot;:[[2022,8,22]]},&quot;abstract&quot;:&quot;The 21st century is presenting humankind with unprecedented environmental and medical challenges. The ability to design novel proteins tailored for specific purposes could transform our ability to respond timely to these issues. Recent advances in the field of artificial intelligence are now setting the stage to make this goal achievable. Protein sequences are inherently similar to natural languages: Amino acids arrange in a multitude of combinations to form structures that carry function, the same way as letters form words and sentences that carry meaning. Therefore, it is not surprising that throughout the history of Natural Language Processing (NLP), many of its techniques have been applied to protein research problems. In the last few years, we have witnessed revolutionary breakthroughs in the field of NLP. The implementation of Transformer pre-trained models has enabled text generation with human-like capabilities, including texts with specific properties such as style or subject. Motivated by its considerable success in NLP tasks, we expect dedicated Transformers to dominate custom protein sequence generation in the near future. Finetuning pre-trained models on protein families will enable the extension of their repertoires with novel sequences that could be highly divergent but still potentially functional. The combination of control tags such as cellular compartment or function will further enable the controllable design of novel protein functions. Moreover, recent model interpretability methods will allow us to open the 'black box' and thus enhance our understanding of folding principles. While early initiatives show the enormous potential of generative language models to design functional sequences, the field is still in its infancy. We believe that protein language models are a promising and largely unexplored field and discuss their foreseeable impact on protein design.&quot;},&quot;isTemporary&quot;:false,&quot;suppress-author&quot;:false,&quot;composite&quot;:false,&quot;author-only&quot;:false}]},{&quot;citationID&quot;:&quot;MENDELEY_CITATION_7668d8ba-7bfe-4a8c-aa31-de12d4c5f78c&quot;,&quot;properties&quot;:{&quot;noteIndex&quot;:0},&quot;isEdited&quot;:false,&quot;manualOverride&quot;:{&quot;isManuallyOverridden&quot;:false,&quot;citeprocText&quot;:&quot;(Islam et al., 2023)&quot;,&quot;manualOverrideText&quot;:&quot;&quot;},&quot;citationTag&quot;:&quot;MENDELEY_CITATION_v3_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&quot;,&quot;citationItems&quot;:[{&quot;id&quot;:&quot;4f2988a7-9dd2-3039-b20b-781f2f0a332d&quot;,&quot;itemData&quot;:{&quot;type&quot;:&quot;article-journal&quot;,&quot;id&quot;:&quot;4f2988a7-9dd2-3039-b20b-781f2f0a332d&quot;,&quot;title&quot;:&quot;A Comprehensive Survey on Applications of Transformers for Deep Learning Tasks&quot;,&quot;groupId&quot;:&quot;e59bab1a-9184-350d-959d-16eeb6a98b4a&quot;,&quot;author&quot;:[{&quot;family&quot;:&quot;Islam&quot;,&quot;given&quot;:&quot;Saidul&quot;,&quot;parse-names&quot;:false,&quot;dropping-particle&quot;:&quot;&quot;,&quot;non-dropping-particle&quot;:&quot;&quot;},{&quot;family&quot;:&quot;Elmekki&quot;,&quot;given&quot;:&quot;Hanae&quot;,&quot;parse-names&quot;:false,&quot;dropping-particle&quot;:&quot;&quot;,&quot;non-dropping-particle&quot;:&quot;&quot;},{&quot;family&quot;:&quot;Elsebai&quot;,&quot;given&quot;:&quot;Ahmed&quot;,&quot;parse-names&quot;:false,&quot;dropping-particle&quot;:&quot;&quot;,&quot;non-dropping-particle&quot;:&quot;&quot;},{&quot;family&quot;:&quot;Bentahar&quot;,&quot;given&quot;:&quot;Jamal&quot;,&quot;parse-names&quot;:false,&quot;dropping-particle&quot;:&quot;&quot;,&quot;non-dropping-particle&quot;:&quot;&quot;},{&quot;family&quot;:&quot;Drawel&quot;,&quot;given&quot;:&quot;Najat&quot;,&quot;parse-names&quot;:false,&quot;dropping-particle&quot;:&quot;&quot;,&quot;non-dropping-particle&quot;:&quot;&quot;},{&quot;family&quot;:&quot;Rjoub&quot;,&quot;given&quot;:&quot;Gaith&quot;,&quot;parse-names&quot;:false,&quot;dropping-particle&quot;:&quot;&quot;,&quot;non-dropping-particle&quot;:&quot;&quot;},{&quot;family&quot;:&quot;Pedrycz&quot;,&quot;given&quot;:&quot;Witold&quot;,&quot;parse-names&quot;:false,&quot;dropping-particle&quot;:&quot;&quot;,&quot;non-dropping-particle&quot;:&quot;&quot;}],&quot;issued&quot;:{&quot;date-parts&quot;:[[2023,6,11]]},&quot;abstract&quot;:&quot;Transformer is a deep neural network that employs a self-attention mechanism to comprehend the contextual relationships within sequential data. Unlike conventional neural networks or updated versions of Recurrent Neural Networks (RNNs) such as Long Short-Term Memory (LSTM), transformer models excel in handling long dependencies between input sequence elements and enable parallel processing. As a result, transformer-based models have attracted substantial interest among researchers in the field of artificial intelligence. This can be attributed to their immense potential and remarkable achievements, not only in Natural Language Processing (NLP) tasks but also in a wide range of domains, including computer vision, audio and speech processing, healthcare, and the Internet of Things (IoT). Although several survey papers have been published highlighting the transformer's contributions in specific fields, architectural differences, or performance evaluations, there is still a significant absence of a comprehensive survey paper encompassing its major applications across various domains. Therefore, we undertook the task of filling this gap by conducting an extensive survey of proposed transformer models from 2017 to 2022. Our survey encompasses the identification of the top five application domains for transformer-based models, namely: NLP, Computer Vision, Multi-Modality, Audio and Speech Processing, and Signal Processing. We analyze the impact of highly influential transformer-based models in these domains and subsequently classify them based on their respective tasks using a proposed taxonomy. Our aim is to shed light on the existing potential and future possibilities of transformers for enthusiastic researchers, thus contributing to the broader understanding of this groundbreaking technology.&quot;},&quot;isTemporary&quot;:false,&quot;suppress-author&quot;:false,&quot;composite&quot;:false,&quot;author-only&quot;:false}]},{&quot;citationID&quot;:&quot;MENDELEY_CITATION_7a981d26-1c4d-4582-a716-a5663368e811&quot;,&quot;properties&quot;:{&quot;noteIndex&quot;:0},&quot;isEdited&quot;:false,&quot;manualOverride&quot;:{&quot;isManuallyOverridden&quot;:false,&quot;citeprocText&quot;:&quot;(Chandra et al., 2023)&quot;,&quot;manualOverrideText&quot;:&quot;&quot;},&quot;citationTag&quot;:&quot;MENDELEY_CITATION_v3_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&quot;,&quot;citationItems&quot;:[{&quot;id&quot;:&quot;94fa809c-2d34-3b92-b577-8ad6aa7748e0&quot;,&quot;itemData&quot;:{&quot;type&quot;:&quot;article-journal&quot;,&quot;id&quot;:&quot;94fa809c-2d34-3b92-b577-8ad6aa7748e0&quot;,&quot;title&quot;:&quot;Transformer-based deep learning for predicting protein properties in the life sciences&quot;,&quot;groupId&quot;:&quot;e59bab1a-9184-350d-959d-16eeb6a98b4a&quot;,&quot;author&quot;:[{&quot;family&quot;:&quot;Chandra&quot;,&quot;given&quot;:&quot;Abel&quot;,&quot;parse-names&quot;:false,&quot;dropping-particle&quot;:&quot;&quot;,&quot;non-dropping-particle&quot;:&quot;&quot;},{&quot;family&quot;:&quot;Tünnermann&quot;,&quot;given&quot;:&quot;Laura&quot;,&quot;parse-names&quot;:false,&quot;dropping-particle&quot;:&quot;&quot;,&quot;non-dropping-particle&quot;:&quot;&quot;},{&quot;family&quot;:&quot;Löfstedt&quot;,&quot;given&quot;:&quot;Tommy&quot;,&quot;parse-names&quot;:false,&quot;dropping-particle&quot;:&quot;&quot;,&quot;non-dropping-particle&quot;:&quot;&quot;},{&quot;family&quot;:&quot;Gratz&quot;,&quot;given&quot;:&quot;Regina&quot;,&quot;parse-names&quot;:false,&quot;dropping-particle&quot;:&quot;&quot;,&quot;non-dropping-particle&quot;:&quot;&quot;}],&quot;container-title&quot;:&quot;eLife&quot;,&quot;container-title-short&quot;:&quot;Elife&quot;,&quot;DOI&quot;:&quot;10.7554/eLife.82819&quot;,&quot;ISSN&quot;:&quot;2050-084X&quot;,&quot;issued&quot;:{&quot;date-parts&quot;:[[2023,1,18]]},&quot;abstract&quot;:&quot;&lt;p&gt;Recent developments in deep learning, coupled with an increasing number of sequenced proteins, have led to a breakthrough in life science applications, in particular in protein property prediction. There is hope that deep learning can close the gap between the number of sequenced proteins and proteins with known properties based on lab experiments. Language models from the field of natural language processing have gained popularity for protein property predictions and have led to a new computational revolution in biology, where old prediction results are being improved regularly. Such models can learn useful multipurpose representations of proteins from large open repositories of protein sequences and can be used, for instance, to predict protein properties. The field of natural language processing is growing quickly because of developments in a class of models based on a particular model—the Transformer model. We review recent developments and the use of large-scale Transformer models in applications for predicting protein characteristics and how such models can be used to predict, for example, post-translational modifications. We review shortcomings of other deep learning models and explain how the Transformer models have quickly proven to be a very promising way to unravel information hidden in the sequences of amino acids.&lt;/p&gt;&quot;,&quot;volume&quot;:&quot;12&quot;},&quot;isTemporary&quot;:false,&quot;suppress-author&quot;:false,&quot;composite&quot;:false,&quot;author-only&quot;:false}]},{&quot;citationID&quot;:&quot;MENDELEY_CITATION_cc040dc1-877a-49ce-aae3-ed2d5a9c487e&quot;,&quot;properties&quot;:{&quot;noteIndex&quot;:0},&quot;isEdited&quot;:false,&quot;manualOverride&quot;:{&quot;isManuallyOverridden&quot;:false,&quot;citeprocText&quot;:&quot;(Sutskever et al., 2014)&quot;,&quot;manualOverrideText&quot;:&quot;&quot;},&quot;citationTag&quot;:&quot;MENDELEY_CITATION_v3_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&quot;,&quot;citationItems&quot;:[{&quot;id&quot;:&quot;a9897444-99c4-3ea9-a2e2-4870948a488e&quot;,&quot;itemData&quot;:{&quot;type&quot;:&quot;article-journal&quot;,&quot;id&quot;:&quot;a9897444-99c4-3ea9-a2e2-4870948a488e&quot;,&quot;title&quot;:&quot;Sequence to Sequence Learning with Neural Networks&quot;,&quot;groupId&quot;:&quot;e59bab1a-9184-350d-959d-16eeb6a98b4a&quot;,&quot;author&quot;:[{&quot;family&quot;:&quot;Sutskever&quot;,&quot;given&quot;:&quot;Ilya&quot;,&quot;parse-names&quot;:false,&quot;dropping-particle&quot;:&quot;&quot;,&quot;non-dropping-particle&quot;:&quot;&quot;},{&quot;family&quot;:&quot;Vinyals&quot;,&quot;given&quot;:&quot;Oriol&quot;,&quot;parse-names&quot;:false,&quot;dropping-particle&quot;:&quot;&quot;,&quot;non-dropping-particle&quot;:&quot;&quot;},{&quot;family&quot;:&quot;Le&quot;,&quot;given&quot;:&quot;Quoc&quot;,&quot;parse-names&quot;:false,&quot;dropping-particle&quot;:&quot;V.&quot;,&quot;non-dropping-particle&quot;:&quot;&quot;}],&quot;issued&quot;:{&quot;date-parts&quot;:[[2014,12,14]]},&quot;abstract&quot;:&quot;Deep Neural Networks (DNNs) are powerful models that have achieved excellent performance on difficult learning tasks. Although DNNs work well whenever large labeled training sets are available, they cannot be used to map sequences to sequences. In this paper, we present a general end-to-end approach to sequence learning that makes minimal assumptions on the sequence structure. Our method uses a multilayered Long Short-Term Memory (LSTM) to map the input sequence to a vector of a fixed dimensionality, and then another deep LSTM to decode the target sequence from the vector. Our main result is that on an English to French translation task from the WMT'14 dataset, the translations produced by the LSTM achieve a BLEU score of 34.8 on the entire test set, where the LSTM's BLEU score was penalized on out-of-vocabulary words. Additionally, the LSTM did not have difficulty on long sentences. For comparison, a phrase-based SMT system achieves a BLEU score of 33.3 on the same dataset. When we used the LSTM to rerank the 1000 hypotheses produced by the aforementioned SMT system, its BLEU score increases to 36.5, which is close to the previous best result on this task. The LSTM also learned sensible phrase and sentence representations that are sensitive to word order and are relatively invariant to the active and the passive voice. Finally, we found that reversing the order of the words in all source sentences (but not target sentences) improved the LSTM's performance markedly, because doing so introduced many short term dependencies between the source and the target sentence which made the optimization problem easier.&quot;},&quot;isTemporary&quot;:false,&quot;suppress-author&quot;:false,&quot;composite&quot;:false,&quot;author-only&quot;:false}]},{&quot;citationID&quot;:&quot;MENDELEY_CITATION_a5e2f244-5259-431c-afd2-582dbfc88d9b&quot;,&quot;properties&quot;:{&quot;noteIndex&quot;:0},&quot;isEdited&quot;:false,&quot;manualOverride&quot;:{&quot;isManuallyOverridden&quot;:false,&quot;citeprocText&quot;:&quot;(Dotan et al., 2023)&quot;,&quot;manualOverrideText&quot;:&quot;&quot;},&quot;citationTag&quot;:&quot;MENDELEY_CITATION_v3_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&quot;,&quot;citationItems&quot;:[{&quot;id&quot;:&quot;ac980604-afd0-381c-9437-da8e4404c938&quot;,&quot;itemData&quot;:{&quot;type&quot;:&quot;paper-conference&quot;,&quot;id&quot;:&quot;ac980604-afd0-381c-9437-da8e4404c938&quot;,&quot;title&quot;:&quot;MULTIPLE SEQUENCE ALIGNMENT AS A SEQUENCE-TO-SEQUENCE LEARNING PROBLEM&quot;,&quot;groupId&quot;:&quot;e59bab1a-9184-350d-959d-16eeb6a98b4a&quot;,&quot;author&quot;:[{&quot;family&quot;:&quot;Dotan&quot;,&quot;given&quot;:&quot;Edo&quot;,&quot;parse-names&quot;:false,&quot;dropping-particle&quot;:&quot;&quot;,&quot;non-dropping-particle&quot;:&quot;&quot;},{&quot;family&quot;:&quot;Belinkov&quot;,&quot;given&quot;:&quot;Yonatan&quot;,&quot;parse-names&quot;:false,&quot;dropping-particle&quot;:&quot;&quot;,&quot;non-dropping-particle&quot;:&quot;&quot;},{&quot;family&quot;:&quot;Avram&quot;,&quot;given&quot;:&quot;Oren&quot;,&quot;parse-names&quot;:false,&quot;dropping-particle&quot;:&quot;&quot;,&quot;non-dropping-particle&quot;:&quot;&quot;},{&quot;family&quot;:&quot;Wygoda&quot;,&quot;given&quot;:&quot;Elya&quot;,&quot;parse-names&quot;:false,&quot;dropping-particle&quot;:&quot;&quot;,&quot;non-dropping-particle&quot;:&quot;&quot;},{&quot;family&quot;:&quot;Ecker&quot;,&quot;given&quot;:&quot;Noa&quot;,&quot;parse-names&quot;:false,&quot;dropping-particle&quot;:&quot;&quot;,&quot;non-dropping-particle&quot;:&quot;&quot;},{&quot;family&quot;:&quot;Alburquerque&quot;,&quot;given&quot;:&quot;Michael&quot;,&quot;parse-names&quot;:false,&quot;dropping-particle&quot;:&quot;&quot;,&quot;non-dropping-particle&quot;:&quot;&quot;},{&quot;family&quot;:&quot;Keren&quot;,&quot;given&quot;:&quot;Omri&quot;,&quot;parse-names&quot;:false,&quot;dropping-particle&quot;:&quot;&quot;,&quot;non-dropping-particle&quot;:&quot;&quot;},{&quot;family&quot;:&quot;Loewenthal&quot;,&quot;given&quot;:&quot;Gil&quot;,&quot;parse-names&quot;:false,&quot;dropping-particle&quot;:&quot;&quot;,&quot;non-dropping-particle&quot;:&quot;&quot;},{&quot;family&quot;:&quot;Pupko&quot;,&quot;given&quot;:&quot;Tal&quot;,&quot;parse-names&quot;:false,&quot;dropping-particle&quot;:&quot;&quot;,&quot;non-dropping-particle&quot;:&quot;&quot;}],&quot;container-title&quot;:&quot;ICLR 2023&quot;,&quot;issued&quot;:{&quot;date-parts&quot;:[[2023]]}},&quot;isTemporary&quot;:false,&quot;suppress-author&quot;:false,&quot;composite&quot;:false,&quot;author-only&quot;:false}]},{&quot;citationID&quot;:&quot;MENDELEY_CITATION_add11766-18ad-4dd0-a555-f10b0991eb33&quot;,&quot;properties&quot;:{&quot;noteIndex&quot;:0},&quot;isEdited&quot;:false,&quot;manualOverride&quot;:{&quot;isManuallyOverridden&quot;:false,&quot;citeprocText&quot;:&quot;(Vaswani et al., 2023)&quot;,&quot;manualOverrideText&quot;:&quot;&quot;},&quot;citationTag&quot;:&quot;MENDELEY_CITATION_v3_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&quot;,&quot;citationItems&quot;:[{&quot;id&quot;:&quot;d70831b0-ee06-3263-b68f-c92af4350076&quot;,&quot;itemData&quot;:{&quot;type&quot;:&quot;article-journal&quot;,&quot;id&quot;:&quot;d70831b0-ee06-3263-b68f-c92af4350076&quot;,&quot;title&quot;:&quot;Attention Is All You Need&quot;,&quot;groupId&quot;:&quot;e59bab1a-9184-350d-959d-16eeb6a98b4a&quot;,&quot;author&quot;:[{&quot;family&quot;:&quot;Vaswani&quot;,&quot;given&quot;:&quot;Ashish&quot;,&quot;parse-names&quot;:false,&quot;dropping-particle&quot;:&quot;&quot;,&quot;non-dropping-particle&quot;:&quot;&quot;},{&quot;family&quot;:&quot;Shazeer&quot;,&quot;given&quot;:&quot;Noam&quot;,&quot;parse-names&quot;:false,&quot;dropping-particle&quot;:&quot;&quot;,&quot;non-dropping-particle&quot;:&quot;&quot;},{&quot;family&quot;:&quot;Parmar&quot;,&quot;given&quot;:&quot;Niki&quot;,&quot;parse-names&quot;:false,&quot;dropping-particle&quot;:&quot;&quot;,&quot;non-dropping-particle&quot;:&quot;&quot;},{&quot;family&quot;:&quot;Uszkoreit&quot;,&quot;given&quot;:&quot;Jakob&quot;,&quot;parse-names&quot;:false,&quot;dropping-particle&quot;:&quot;&quot;,&quot;non-dropping-particle&quot;:&quot;&quot;},{&quot;family&quot;:&quot;Jones&quot;,&quot;given&quot;:&quot;Llion&quot;,&quot;parse-names&quot;:false,&quot;dropping-particle&quot;:&quot;&quot;,&quot;non-dropping-particle&quot;:&quot;&quot;},{&quot;family&quot;:&quot;Gomez&quot;,&quot;given&quot;:&quot;Aidan N.&quot;,&quot;parse-names&quot;:false,&quot;dropping-particle&quot;:&quot;&quot;,&quot;non-dropping-particle&quot;:&quot;&quot;},{&quot;family&quot;:&quot;Kaiser&quot;,&quot;given&quot;:&quot;Lukasz&quot;,&quot;parse-names&quot;:false,&quot;dropping-particle&quot;:&quot;&quot;,&quot;non-dropping-particle&quot;:&quot;&quot;},{&quot;family&quot;:&quot;Polosukhin&quot;,&quot;given&quot;:&quot;Illia&quot;,&quot;parse-names&quot;:false,&quot;dropping-particle&quot;:&quot;&quot;,&quot;non-dropping-particle&quot;:&quot;&quot;}],&quot;issued&quot;:{&quot;date-parts&quot;:[[2023,8,2]]},&quot;abstract&quot;:&quot;The dominant sequence transduction models are based on complex recurrent or convolutional neural networks in an encoder-decoder configuration. The best performing models also connect the encoder and decoder through an attention mechanism. We propose a new simple network architecture, the Transformer, based solely on attention mechanisms, dispensing with recurrence and convolutions entirely. Experiments on two machine translation tasks show these models to be superior in quality while being more parallelizable and requiring significantly less time to train. Our model achieves 28.4 BLEU on the WMT 2014 English-to-German translation task, improving over the existing best results, including ensembles by over 2 BLEU. On the WMT 2014 English-to-French translation task, our model establishes a new single-model state-of-the-art BLEU score of 41.8 after training for 3.5 days on eight GPUs, a small fraction of the training costs of the best models from the literature. We show that the Transformer generalizes well to other tasks by applying it successfully to English constituency parsing both with large and limited training data.&quot;},&quot;isTemporary&quot;:false,&quot;suppress-author&quot;:false,&quot;composite&quot;:false,&quot;author-only&quot;:false}]},{&quot;citationID&quot;:&quot;MENDELEY_CITATION_0461fc20-de8f-4bcb-8e7c-a964f1b1a591&quot;,&quot;properties&quot;:{&quot;noteIndex&quot;:0},&quot;isEdited&quot;:false,&quot;manualOverride&quot;:{&quot;isManuallyOverridden&quot;:false,&quot;citeprocText&quot;:&quot;(Vaswani et al., 2023)&quot;,&quot;manualOverrideText&quot;:&quot;&quot;},&quot;citationTag&quot;:&quot;MENDELEY_CITATION_v3_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&quot;,&quot;citationItems&quot;:[{&quot;id&quot;:&quot;d70831b0-ee06-3263-b68f-c92af4350076&quot;,&quot;itemData&quot;:{&quot;type&quot;:&quot;article-journal&quot;,&quot;id&quot;:&quot;d70831b0-ee06-3263-b68f-c92af4350076&quot;,&quot;title&quot;:&quot;Attention Is All You Need&quot;,&quot;groupId&quot;:&quot;e59bab1a-9184-350d-959d-16eeb6a98b4a&quot;,&quot;author&quot;:[{&quot;family&quot;:&quot;Vaswani&quot;,&quot;given&quot;:&quot;Ashish&quot;,&quot;parse-names&quot;:false,&quot;dropping-particle&quot;:&quot;&quot;,&quot;non-dropping-particle&quot;:&quot;&quot;},{&quot;family&quot;:&quot;Shazeer&quot;,&quot;given&quot;:&quot;Noam&quot;,&quot;parse-names&quot;:false,&quot;dropping-particle&quot;:&quot;&quot;,&quot;non-dropping-particle&quot;:&quot;&quot;},{&quot;family&quot;:&quot;Parmar&quot;,&quot;given&quot;:&quot;Niki&quot;,&quot;parse-names&quot;:false,&quot;dropping-particle&quot;:&quot;&quot;,&quot;non-dropping-particle&quot;:&quot;&quot;},{&quot;family&quot;:&quot;Uszkoreit&quot;,&quot;given&quot;:&quot;Jakob&quot;,&quot;parse-names&quot;:false,&quot;dropping-particle&quot;:&quot;&quot;,&quot;non-dropping-particle&quot;:&quot;&quot;},{&quot;family&quot;:&quot;Jones&quot;,&quot;given&quot;:&quot;Llion&quot;,&quot;parse-names&quot;:false,&quot;dropping-particle&quot;:&quot;&quot;,&quot;non-dropping-particle&quot;:&quot;&quot;},{&quot;family&quot;:&quot;Gomez&quot;,&quot;given&quot;:&quot;Aidan N.&quot;,&quot;parse-names&quot;:false,&quot;dropping-particle&quot;:&quot;&quot;,&quot;non-dropping-particle&quot;:&quot;&quot;},{&quot;family&quot;:&quot;Kaiser&quot;,&quot;given&quot;:&quot;Lukasz&quot;,&quot;parse-names&quot;:false,&quot;dropping-particle&quot;:&quot;&quot;,&quot;non-dropping-particle&quot;:&quot;&quot;},{&quot;family&quot;:&quot;Polosukhin&quot;,&quot;given&quot;:&quot;Illia&quot;,&quot;parse-names&quot;:false,&quot;dropping-particle&quot;:&quot;&quot;,&quot;non-dropping-particle&quot;:&quot;&quot;}],&quot;issued&quot;:{&quot;date-parts&quot;:[[2023,8,2]]},&quot;abstract&quot;:&quot;The dominant sequence transduction models are based on complex recurrent or convolutional neural networks in an encoder-decoder configuration. The best performing models also connect the encoder and decoder through an attention mechanism. We propose a new simple network architecture, the Transformer, based solely on attention mechanisms, dispensing with recurrence and convolutions entirely. Experiments on two machine translation tasks show these models to be superior in quality while being more parallelizable and requiring significantly less time to train. Our model achieves 28.4 BLEU on the WMT 2014 English-to-German translation task, improving over the existing best results, including ensembles by over 2 BLEU. On the WMT 2014 English-to-French translation task, our model establishes a new single-model state-of-the-art BLEU score of 41.8 after training for 3.5 days on eight GPUs, a small fraction of the training costs of the best models from the literature. We show that the Transformer generalizes well to other tasks by applying it successfully to English constituency parsing both with large and limited training data.&quot;},&quot;isTemporary&quot;:false,&quot;suppress-author&quot;:false,&quot;composite&quot;:false,&quot;author-only&quot;:false}]},{&quot;citationID&quot;:&quot;MENDELEY_CITATION_52392604-26de-4e02-b6b5-9e025d7c778c&quot;,&quot;properties&quot;:{&quot;noteIndex&quot;:0},&quot;isEdited&quot;:false,&quot;manualOverride&quot;:{&quot;isManuallyOverridden&quot;:false,&quot;citeprocText&quot;:&quot;(Vaswani et al., 2023)&quot;,&quot;manualOverrideText&quot;:&quot;&quot;},&quot;citationTag&quot;:&quot;MENDELEY_CITATION_v3_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&quot;,&quot;citationItems&quot;:[{&quot;id&quot;:&quot;d70831b0-ee06-3263-b68f-c92af4350076&quot;,&quot;itemData&quot;:{&quot;type&quot;:&quot;article-journal&quot;,&quot;id&quot;:&quot;d70831b0-ee06-3263-b68f-c92af4350076&quot;,&quot;title&quot;:&quot;Attention Is All You Need&quot;,&quot;groupId&quot;:&quot;e59bab1a-9184-350d-959d-16eeb6a98b4a&quot;,&quot;author&quot;:[{&quot;family&quot;:&quot;Vaswani&quot;,&quot;given&quot;:&quot;Ashish&quot;,&quot;parse-names&quot;:false,&quot;dropping-particle&quot;:&quot;&quot;,&quot;non-dropping-particle&quot;:&quot;&quot;},{&quot;family&quot;:&quot;Shazeer&quot;,&quot;given&quot;:&quot;Noam&quot;,&quot;parse-names&quot;:false,&quot;dropping-particle&quot;:&quot;&quot;,&quot;non-dropping-particle&quot;:&quot;&quot;},{&quot;family&quot;:&quot;Parmar&quot;,&quot;given&quot;:&quot;Niki&quot;,&quot;parse-names&quot;:false,&quot;dropping-particle&quot;:&quot;&quot;,&quot;non-dropping-particle&quot;:&quot;&quot;},{&quot;family&quot;:&quot;Uszkoreit&quot;,&quot;given&quot;:&quot;Jakob&quot;,&quot;parse-names&quot;:false,&quot;dropping-particle&quot;:&quot;&quot;,&quot;non-dropping-particle&quot;:&quot;&quot;},{&quot;family&quot;:&quot;Jones&quot;,&quot;given&quot;:&quot;Llion&quot;,&quot;parse-names&quot;:false,&quot;dropping-particle&quot;:&quot;&quot;,&quot;non-dropping-particle&quot;:&quot;&quot;},{&quot;family&quot;:&quot;Gomez&quot;,&quot;given&quot;:&quot;Aidan N.&quot;,&quot;parse-names&quot;:false,&quot;dropping-particle&quot;:&quot;&quot;,&quot;non-dropping-particle&quot;:&quot;&quot;},{&quot;family&quot;:&quot;Kaiser&quot;,&quot;given&quot;:&quot;Lukasz&quot;,&quot;parse-names&quot;:false,&quot;dropping-particle&quot;:&quot;&quot;,&quot;non-dropping-particle&quot;:&quot;&quot;},{&quot;family&quot;:&quot;Polosukhin&quot;,&quot;given&quot;:&quot;Illia&quot;,&quot;parse-names&quot;:false,&quot;dropping-particle&quot;:&quot;&quot;,&quot;non-dropping-particle&quot;:&quot;&quot;}],&quot;issued&quot;:{&quot;date-parts&quot;:[[2023,8,2]]},&quot;abstract&quot;:&quot;The dominant sequence transduction models are based on complex recurrent or convolutional neural networks in an encoder-decoder configuration. The best performing models also connect the encoder and decoder through an attention mechanism. We propose a new simple network architecture, the Transformer, based solely on attention mechanisms, dispensing with recurrence and convolutions entirely. Experiments on two machine translation tasks show these models to be superior in quality while being more parallelizable and requiring significantly less time to train. Our model achieves 28.4 BLEU on the WMT 2014 English-to-German translation task, improving over the existing best results, including ensembles by over 2 BLEU. On the WMT 2014 English-to-French translation task, our model establishes a new single-model state-of-the-art BLEU score of 41.8 after training for 3.5 days on eight GPUs, a small fraction of the training costs of the best models from the literature. We show that the Transformer generalizes well to other tasks by applying it successfully to English constituency parsing both with large and limited training data.&quot;},&quot;isTemporary&quot;:false,&quot;suppress-author&quot;:false,&quot;composite&quot;:false,&quot;author-only&quot;:false}]},{&quot;citationID&quot;:&quot;MENDELEY_CITATION_b4677308-0034-4629-98ea-5bdaff80d6cf&quot;,&quot;properties&quot;:{&quot;noteIndex&quot;:0},&quot;isEdited&quot;:false,&quot;manualOverride&quot;:{&quot;isManuallyOverridden&quot;:false,&quot;citeprocText&quot;:&quot;(Singh &amp;#38; Mahmood, 2021)&quot;,&quot;manualOverrideText&quot;:&quot;&quot;},&quot;citationTag&quot;:&quot;MENDELEY_CITATION_v3_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&quot;,&quot;citationItems&quot;:[{&quot;id&quot;:&quot;f703a213-dda8-3e5d-9e0d-32d6258af0e9&quot;,&quot;itemData&quot;:{&quot;type&quot;:&quot;article-journal&quot;,&quot;id&quot;:&quot;f703a213-dda8-3e5d-9e0d-32d6258af0e9&quot;,&quot;title&quot;:&quot;The NLP Cookbook: Modern Recipes for Transformer Based Deep Learning Architectures&quot;,&quot;groupId&quot;:&quot;e59bab1a-9184-350d-959d-16eeb6a98b4a&quot;,&quot;author&quot;:[{&quot;family&quot;:&quot;Singh&quot;,&quot;given&quot;:&quot;Sushant&quot;,&quot;parse-names&quot;:false,&quot;dropping-particle&quot;:&quot;&quot;,&quot;non-dropping-particle&quot;:&quot;&quot;},{&quot;family&quot;:&quot;Mahmood&quot;,&quot;given&quot;:&quot;Ausif&quot;,&quot;parse-names&quot;:false,&quot;dropping-particle&quot;:&quot;&quot;,&quot;non-dropping-particle&quot;:&quot;&quot;}],&quot;container-title&quot;:&quot;IEEE Access&quot;,&quot;DOI&quot;:&quot;10.1109/ACCESS.2021.3077350&quot;,&quot;ISSN&quot;:&quot;2169-3536&quot;,&quot;issued&quot;:{&quot;date-parts&quot;:[[2021]]},&quot;page&quot;:&quot;68675-68702&quot;,&quot;volume&quot;:&quot;9&quot;},&quot;isTemporary&quot;:false,&quot;suppress-author&quot;:false,&quot;composite&quot;:false,&quot;author-only&quot;:false}]},{&quot;citationID&quot;:&quot;MENDELEY_CITATION_7cc304a0-1748-4741-a537-2069117498dc&quot;,&quot;properties&quot;:{&quot;noteIndex&quot;:0},&quot;isEdited&quot;:false,&quot;manualOverride&quot;:{&quot;isManuallyOverridden&quot;:false,&quot;citeprocText&quot;:&quot;(Vaswani et al., 2023)&quot;,&quot;manualOverrideText&quot;:&quot;&quot;},&quot;citationTag&quot;:&quot;MENDELEY_CITATION_v3_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&quot;,&quot;citationItems&quot;:[{&quot;id&quot;:&quot;d70831b0-ee06-3263-b68f-c92af4350076&quot;,&quot;itemData&quot;:{&quot;type&quot;:&quot;article-journal&quot;,&quot;id&quot;:&quot;d70831b0-ee06-3263-b68f-c92af4350076&quot;,&quot;title&quot;:&quot;Attention Is All You Need&quot;,&quot;groupId&quot;:&quot;e59bab1a-9184-350d-959d-16eeb6a98b4a&quot;,&quot;author&quot;:[{&quot;family&quot;:&quot;Vaswani&quot;,&quot;given&quot;:&quot;Ashish&quot;,&quot;parse-names&quot;:false,&quot;dropping-particle&quot;:&quot;&quot;,&quot;non-dropping-particle&quot;:&quot;&quot;},{&quot;family&quot;:&quot;Shazeer&quot;,&quot;given&quot;:&quot;Noam&quot;,&quot;parse-names&quot;:false,&quot;dropping-particle&quot;:&quot;&quot;,&quot;non-dropping-particle&quot;:&quot;&quot;},{&quot;family&quot;:&quot;Parmar&quot;,&quot;given&quot;:&quot;Niki&quot;,&quot;parse-names&quot;:false,&quot;dropping-particle&quot;:&quot;&quot;,&quot;non-dropping-particle&quot;:&quot;&quot;},{&quot;family&quot;:&quot;Uszkoreit&quot;,&quot;given&quot;:&quot;Jakob&quot;,&quot;parse-names&quot;:false,&quot;dropping-particle&quot;:&quot;&quot;,&quot;non-dropping-particle&quot;:&quot;&quot;},{&quot;family&quot;:&quot;Jones&quot;,&quot;given&quot;:&quot;Llion&quot;,&quot;parse-names&quot;:false,&quot;dropping-particle&quot;:&quot;&quot;,&quot;non-dropping-particle&quot;:&quot;&quot;},{&quot;family&quot;:&quot;Gomez&quot;,&quot;given&quot;:&quot;Aidan N.&quot;,&quot;parse-names&quot;:false,&quot;dropping-particle&quot;:&quot;&quot;,&quot;non-dropping-particle&quot;:&quot;&quot;},{&quot;family&quot;:&quot;Kaiser&quot;,&quot;given&quot;:&quot;Lukasz&quot;,&quot;parse-names&quot;:false,&quot;dropping-particle&quot;:&quot;&quot;,&quot;non-dropping-particle&quot;:&quot;&quot;},{&quot;family&quot;:&quot;Polosukhin&quot;,&quot;given&quot;:&quot;Illia&quot;,&quot;parse-names&quot;:false,&quot;dropping-particle&quot;:&quot;&quot;,&quot;non-dropping-particle&quot;:&quot;&quot;}],&quot;issued&quot;:{&quot;date-parts&quot;:[[2023,8,2]]},&quot;abstract&quot;:&quot;The dominant sequence transduction models are based on complex recurrent or convolutional neural networks in an encoder-decoder configuration. The best performing models also connect the encoder and decoder through an attention mechanism. We propose a new simple network architecture, the Transformer, based solely on attention mechanisms, dispensing with recurrence and convolutions entirely. Experiments on two machine translation tasks show these models to be superior in quality while being more parallelizable and requiring significantly less time to train. Our model achieves 28.4 BLEU on the WMT 2014 English-to-German translation task, improving over the existing best results, including ensembles by over 2 BLEU. On the WMT 2014 English-to-French translation task, our model establishes a new single-model state-of-the-art BLEU score of 41.8 after training for 3.5 days on eight GPUs, a small fraction of the training costs of the best models from the literature. We show that the Transformer generalizes well to other tasks by applying it successfully to English constituency parsing both with large and limited training data.&quot;},&quot;isTemporary&quot;:false,&quot;suppress-author&quot;:false,&quot;composite&quot;:false,&quot;author-only&quot;:false}]},{&quot;citationID&quot;:&quot;MENDELEY_CITATION_2ff2494f-d05a-4f69-b908-e2db85dbd355&quot;,&quot;properties&quot;:{&quot;noteIndex&quot;:0},&quot;isEdited&quot;:false,&quot;manualOverride&quot;:{&quot;isManuallyOverridden&quot;:false,&quot;citeprocText&quot;:&quot;(Singh &amp;#38; Mahmood, 2021)&quot;,&quot;manualOverrideText&quot;:&quot;&quot;},&quot;citationTag&quot;:&quot;MENDELEY_CITATION_v3_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&quot;,&quot;citationItems&quot;:[{&quot;id&quot;:&quot;f703a213-dda8-3e5d-9e0d-32d6258af0e9&quot;,&quot;itemData&quot;:{&quot;type&quot;:&quot;article-journal&quot;,&quot;id&quot;:&quot;f703a213-dda8-3e5d-9e0d-32d6258af0e9&quot;,&quot;title&quot;:&quot;The NLP Cookbook: Modern Recipes for Transformer Based Deep Learning Architectures&quot;,&quot;groupId&quot;:&quot;e59bab1a-9184-350d-959d-16eeb6a98b4a&quot;,&quot;author&quot;:[{&quot;family&quot;:&quot;Singh&quot;,&quot;given&quot;:&quot;Sushant&quot;,&quot;parse-names&quot;:false,&quot;dropping-particle&quot;:&quot;&quot;,&quot;non-dropping-particle&quot;:&quot;&quot;},{&quot;family&quot;:&quot;Mahmood&quot;,&quot;given&quot;:&quot;Ausif&quot;,&quot;parse-names&quot;:false,&quot;dropping-particle&quot;:&quot;&quot;,&quot;non-dropping-particle&quot;:&quot;&quot;}],&quot;container-title&quot;:&quot;IEEE Access&quot;,&quot;DOI&quot;:&quot;10.1109/ACCESS.2021.3077350&quot;,&quot;ISSN&quot;:&quot;2169-3536&quot;,&quot;issued&quot;:{&quot;date-parts&quot;:[[2021]]},&quot;page&quot;:&quot;68675-68702&quot;,&quot;volume&quot;:&quot;9&quot;},&quot;isTemporary&quot;:false,&quot;suppress-author&quot;:false,&quot;composite&quot;:false,&quot;author-only&quot;:false}]},{&quot;citationID&quot;:&quot;MENDELEY_CITATION_921add7d-d520-4071-9845-df93d233a767&quot;,&quot;properties&quot;:{&quot;noteIndex&quot;:0},&quot;isEdited&quot;:false,&quot;manualOverride&quot;:{&quot;isManuallyOverridden&quot;:false,&quot;citeprocText&quot;:&quot;(Gotoh et al., 2014)&quot;,&quot;manualOverrideText&quot;:&quot;&quot;},&quot;citationTag&quot;:&quot;MENDELEY_CITATION_v3_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&quot;,&quot;citationItems&quot;:[{&quot;id&quot;:&quot;dd1cc0c8-a563-3472-b927-201f79b7b48a&quot;,&quot;itemData&quot;:{&quot;type&quot;:&quot;article-journal&quot;,&quot;id&quot;:&quot;dd1cc0c8-a563-3472-b927-201f79b7b48a&quot;,&quot;title&quot;:&quot;Assessment and refinement of eukaryotic gene structure prediction with gene-structure-aware multiple protein sequence alignment&quot;,&quot;groupId&quot;:&quot;e59bab1a-9184-350d-959d-16eeb6a98b4a&quot;,&quot;author&quot;:[{&quot;family&quot;:&quot;Gotoh&quot;,&quot;given&quot;:&quot;Osamu&quot;,&quot;parse-names&quot;:false,&quot;dropping-particle&quot;:&quot;&quot;,&quot;non-dropping-particle&quot;:&quot;&quot;},{&quot;family&quot;:&quot;Morita&quot;,&quot;given&quot;:&quot;Mariko&quot;,&quot;parse-names&quot;:false,&quot;dropping-particle&quot;:&quot;&quot;,&quot;non-dropping-particle&quot;:&quot;&quot;},{&quot;family&quot;:&quot;Nelson&quot;,&quot;given&quot;:&quot;David R&quot;,&quot;parse-names&quot;:false,&quot;dropping-particle&quot;:&quot;&quot;,&quot;non-dropping-particle&quot;:&quot;&quot;}],&quot;container-title&quot;:&quot;BMC Bioinformatics&quot;,&quot;container-title-short&quot;:&quot;BMC Bioinformatics&quot;,&quot;DOI&quot;:&quot;10.1186/1471-2105-15-189&quot;,&quot;ISSN&quot;:&quot;1471-2105&quot;,&quot;issued&quot;:{&quot;date-parts&quot;:[[2014,12,14]]},&quot;page&quot;:&quot;189&quot;,&quot;issue&quot;:&quot;1&quot;,&quot;volume&quot;:&quot;15&quot;},&quot;isTemporary&quot;:false,&quot;suppress-author&quot;:false,&quot;composite&quot;:false,&quot;author-only&quot;:false}]},{&quot;citationID&quot;:&quot;MENDELEY_CITATION_d64acd68-bc5c-472f-b6cd-2b1681a637b2&quot;,&quot;properties&quot;:{&quot;noteIndex&quot;:0},&quot;isEdited&quot;:false,&quot;manualOverride&quot;:{&quot;isManuallyOverridden&quot;:false,&quot;citeprocText&quot;:&quot;(Loewenthal et al., 2021)&quot;,&quot;manualOverrideText&quot;:&quot;&quot;},&quot;citationTag&quot;:&quot;MENDELEY_CITATION_v3_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&quot;,&quot;citationItems&quot;:[{&quot;id&quot;:&quot;6fbffcea-0eb0-3fc8-b857-49a4e9cf7fc6&quot;,&quot;itemData&quot;:{&quot;type&quot;:&quot;article-journal&quot;,&quot;id&quot;:&quot;6fbffcea-0eb0-3fc8-b857-49a4e9cf7fc6&quot;,&quot;title&quot;:&quot;A Probabilistic Model for Indel Evolution: Differentiating Insertions from Deletions&quot;,&quot;groupId&quot;:&quot;e59bab1a-9184-350d-959d-16eeb6a98b4a&quot;,&quot;author&quot;:[{&quot;family&quot;:&quot;Loewenthal&quot;,&quot;given&quot;:&quot;Gil&quot;,&quot;parse-names&quot;:false,&quot;dropping-particle&quot;:&quot;&quot;,&quot;non-dropping-particle&quot;:&quot;&quot;},{&quot;family&quot;:&quot;Rapoport&quot;,&quot;given&quot;:&quot;Dana&quot;,&quot;parse-names&quot;:false,&quot;dropping-particle&quot;:&quot;&quot;,&quot;non-dropping-particle&quot;:&quot;&quot;},{&quot;family&quot;:&quot;Avram&quot;,&quot;given&quot;:&quot;Oren&quot;,&quot;parse-names&quot;:false,&quot;dropping-particle&quot;:&quot;&quot;,&quot;non-dropping-particle&quot;:&quot;&quot;},{&quot;family&quot;:&quot;Moshe&quot;,&quot;given&quot;:&quot;Asher&quot;,&quot;parse-names&quot;:false,&quot;dropping-particle&quot;:&quot;&quot;,&quot;non-dropping-particle&quot;:&quot;&quot;},{&quot;family&quot;:&quot;Wygoda&quot;,&quot;given&quot;:&quot;Elya&quot;,&quot;parse-names&quot;:false,&quot;dropping-particle&quot;:&quot;&quot;,&quot;non-dropping-particle&quot;:&quot;&quot;},{&quot;family&quot;:&quot;Itzkovitch&quot;,&quot;given&quot;:&quot;Alon&quot;,&quot;parse-names&quot;:false,&quot;dropping-particle&quot;:&quot;&quot;,&quot;non-dropping-particle&quot;:&quot;&quot;},{&quot;family&quot;:&quot;Israeli&quot;,&quot;given&quot;:&quot;Omer&quot;,&quot;parse-names&quot;:false,&quot;dropping-particle&quot;:&quot;&quot;,&quot;non-dropping-particle&quot;:&quot;&quot;},{&quot;family&quot;:&quot;Azouri&quot;,&quot;given&quot;:&quot;Dana&quot;,&quot;parse-names&quot;:false,&quot;dropping-particle&quot;:&quot;&quot;,&quot;non-dropping-particle&quot;:&quot;&quot;},{&quot;family&quot;:&quot;Cartwright&quot;,&quot;given&quot;:&quot;Reed A&quot;,&quot;parse-names&quot;:false,&quot;dropping-particle&quot;:&quot;&quot;,&quot;non-dropping-particle&quot;:&quot;&quot;},{&quot;family&quot;:&quot;Mayrose&quot;,&quot;given&quot;:&quot;Itay&quot;,&quot;parse-names&quot;:false,&quot;dropping-particle&quot;:&quot;&quot;,&quot;non-dropping-particle&quot;:&quot;&quot;},{&quot;family&quot;:&quot;Pupko&quot;,&quot;given&quot;:&quot;Tal&quot;,&quot;parse-names&quot;:false,&quot;dropping-particle&quot;:&quot;&quot;,&quot;non-dropping-particle&quot;:&quot;&quot;}],&quot;container-title&quot;:&quot;Molecular Biology and Evolution&quot;,&quot;container-title-short&quot;:&quot;Mol Biol Evol&quot;,&quot;DOI&quot;:&quot;10.1093/molbev/msab266&quot;,&quot;ISSN&quot;:&quot;1537-1719&quot;,&quot;issued&quot;:{&quot;date-parts&quot;:[[2021,12,9]]},&quot;page&quot;:&quot;5769-5781&quot;,&quot;abstract&quot;:&quot;&lt;p&gt;Insertions and deletions (indels) are common molecular evolutionary events. However, probabilistic models for indel evolution are under-developed due to their computational complexity. Here, we introduce several improvements to indel modeling: 1) While previous models for indel evolution assumed that the rates and length distributions of insertions and deletions are equal, here we propose a richer model that explicitly distinguishes between the two; 2) we introduce numerous summary statistics that allow approximate Bayesian computation-based parameter estimation; 3) we develop a method to correct for biases introduced by alignment programs, when inferring indel parameters from empirical data sets; and 4) using a model-selection scheme, we test whether the richer model better fits biological data compared with the simpler model. Our analyses suggest that both our inference scheme and the model-selection procedure achieve high accuracy on simulated data. We further demonstrate that our proposed richer model better fits a large number of empirical data sets and that, for the majority of these data sets, the deletion rate is higher than the insertion rate.&lt;/p&gt;&quot;,&quot;issue&quot;:&quot;12&quot;,&quot;volume&quot;:&quot;38&quot;},&quot;isTemporary&quot;:false,&quot;suppress-author&quot;:false,&quot;composite&quot;:false,&quot;author-only&quot;:false}]},{&quot;citationID&quot;:&quot;MENDELEY_CITATION_6983bedf-98c3-4f66-88b6-1c94d1049a3b&quot;,&quot;properties&quot;:{&quot;noteIndex&quot;:0},&quot;isEdited&quot;:false,&quot;manualOverride&quot;:{&quot;isManuallyOverridden&quot;:false,&quot;citeprocText&quot;:&quot;(Trost et al., 2023)&quot;,&quot;manualOverrideText&quot;:&quot;&quot;},&quot;citationTag&quot;:&quot;MENDELEY_CITATION_v3_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&quot;,&quot;citationItems&quot;:[{&quot;id&quot;:&quot;9aebc1a5-f949-3f5c-bd2d-7d39c142a4e9&quot;,&quot;itemData&quot;:{&quot;type&quot;:&quot;article&quot;,&quot;id&quot;:&quot;9aebc1a5-f949-3f5c-bd2d-7d39c142a4e9&quot;,&quot;title&quot;:&quot;Simulations of sequence evolution: how (un)realistic they are and why&quot;,&quot;groupId&quot;:&quot;e59bab1a-9184-350d-959d-16eeb6a98b4a&quot;,&quot;author&quot;:[{&quot;family&quot;:&quot;Trost&quot;,&quot;given&quot;:&quot;Johanna&quot;,&quot;parse-names&quot;:false,&quot;dropping-particle&quot;:&quot;&quot;,&quot;non-dropping-particle&quot;:&quot;&quot;},{&quot;family&quot;:&quot;Haag&quot;,&quot;given&quot;:&quot;Julia&quot;,&quot;parse-names&quot;:false,&quot;dropping-particle&quot;:&quot;&quot;,&quot;non-dropping-particle&quot;:&quot;&quot;},{&quot;family&quot;:&quot;Höhler&quot;,&quot;given&quot;:&quot;Dimitri&quot;,&quot;parse-names&quot;:false,&quot;dropping-particle&quot;:&quot;&quot;,&quot;non-dropping-particle&quot;:&quot;&quot;},{&quot;family&quot;:&quot;Jacob&quot;,&quot;given&quot;:&quot;Laurent&quot;,&quot;parse-names&quot;:false,&quot;dropping-particle&quot;:&quot;&quot;,&quot;non-dropping-particle&quot;:&quot;&quot;},{&quot;family&quot;:&quot;Stamatakis&quot;,&quot;given&quot;:&quot;Alexandros&quot;,&quot;parse-names&quot;:false,&quot;dropping-particle&quot;:&quot;&quot;,&quot;non-dropping-particle&quot;:&quot;&quot;},{&quot;family&quot;:&quot;Boussau&quot;,&quot;given&quot;:&quot;Bastien&quot;,&quot;parse-names&quot;:false,&quot;dropping-particle&quot;:&quot;&quot;,&quot;non-dropping-particle&quot;:&quot;&quot;}],&quot;DOI&quot;:&quot;10.1101/2023.07.11.548509&quot;,&quot;issued&quot;:{&quot;date-parts&quot;:[[2023,7,12]]}},&quot;isTemporary&quot;:false,&quot;suppress-author&quot;:false,&quot;composite&quot;:false,&quot;author-only&quot;:false}]},{&quot;citationID&quot;:&quot;MENDELEY_CITATION_54776124-2842-4fcb-967c-58b343a46c46&quot;,&quot;properties&quot;:{&quot;noteIndex&quot;:0},&quot;isEdited&quot;:false,&quot;manualOverride&quot;:{&quot;isManuallyOverridden&quot;:false,&quot;citeprocText&quot;:&quot;(Korosteleva &amp;#38; Lee, 2021)&quot;,&quot;manualOverrideText&quot;:&quot;&quot;},&quot;citationTag&quot;:&quot;MENDELEY_CITATION_v3_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&quot;,&quot;citationItems&quot;:[{&quot;id&quot;:&quot;20b74026-4e94-38d1-9740-39977ef37b56&quot;,&quot;itemData&quot;:{&quot;type&quot;:&quot;article-journal&quot;,&quot;id&quot;:&quot;20b74026-4e94-38d1-9740-39977ef37b56&quot;,&quot;title&quot;:&quot;Generating Datasets of 3D Garments with Sewing Patterns&quot;,&quot;groupId&quot;:&quot;e59bab1a-9184-350d-959d-16eeb6a98b4a&quot;,&quot;author&quot;:[{&quot;family&quot;:&quot;Korosteleva&quot;,&quot;given&quot;:&quot;Maria&quot;,&quot;parse-names&quot;:false,&quot;dropping-particle&quot;:&quot;&quot;,&quot;non-dropping-particle&quot;:&quot;&quot;},{&quot;family&quot;:&quot;Lee&quot;,&quot;given&quot;:&quot;Sung-Hee&quot;,&quot;parse-names&quot;:false,&quot;dropping-particle&quot;:&quot;&quot;,&quot;non-dropping-particle&quot;:&quot;&quot;}],&quot;issued&quot;:{&quot;date-parts&quot;:[[2021,9,12]]},&quot;abstract&quot;:&quot;Garments are ubiquitous in both real and many of the virtual worlds. They are highly deformable objects, exhibit an immense variety of designs and shapes, and yet, most garments are created from a set of regularly shaped flat pieces. Exploration of garment structure presents a peculiar case for an object structure estimation task and might prove useful for downstream tasks of neural 3D garment modeling and reconstruction by providing strong prior on garment shapes. To facilitate research in these directions, we propose a method for generating large synthetic datasets of 3D garment designs and their sewing patterns. Our method consists of a flexible description structure for specifying parametric sewing pattern templates and the automatic generation pipeline to produce garment 3D models with little-to-none manual intervention. To add realism, the pipeline additionally creates corrupted versions of the final meshes that imitate artifacts of 3D scanning. With this pipeline, we created the first large-scale synthetic dataset of 3D garment models with their sewing patterns. The dataset contains more than 20000 garment design variations produced from 19 different base types. Seven of these garment types are specifically designed to target evaluation of the generalization across garment sewing pattern topologies.&quot;},&quot;isTemporary&quot;:false,&quot;suppress-author&quot;:false,&quot;composite&quot;:false,&quot;author-only&quot;:false}]},{&quot;citationID&quot;:&quot;MENDELEY_CITATION_775bae8a-1bf1-4b7a-8c85-0e97550b2c23&quot;,&quot;properties&quot;:{&quot;noteIndex&quot;:0},&quot;isEdited&quot;:false,&quot;manualOverride&quot;:{&quot;isManuallyOverridden&quot;:true,&quot;citeprocText&quot;:&quot;(Kim et al., 2023)&quot;,&quot;manualOverrideText&quot;:&quot;Kim et al., 2023&quot;},&quot;citationTag&quot;:&quot;MENDELEY_CITATION_v3_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&quot;,&quot;citationItems&quot;:[{&quot;id&quot;:&quot;28e22e75-83bd-3c38-b75f-6e4758b93db3&quot;,&quot;itemData&quot;:{&quot;type&quot;:&quot;article-journal&quot;,&quot;id&quot;:&quot;28e22e75-83bd-3c38-b75f-6e4758b93db3&quot;,&quot;title&quot;:&quot;Functional annotation of enzyme-encoding genes using deep learning with transformer layers&quot;,&quot;groupId&quot;:&quot;e59bab1a-9184-350d-959d-16eeb6a98b4a&quot;,&quot;author&quot;:[{&quot;family&quot;:&quot;Kim&quot;,&quot;given&quot;:&quot;Gi Bae&quot;,&quot;parse-names&quot;:false,&quot;dropping-particle&quot;:&quot;&quot;,&quot;non-dropping-particle&quot;:&quot;&quot;},{&quot;family&quot;:&quot;Kim&quot;,&quot;given&quot;:&quot;Ji Yeon&quot;,&quot;parse-names&quot;:false,&quot;dropping-particle&quot;:&quot;&quot;,&quot;non-dropping-particle&quot;:&quot;&quot;},{&quot;family&quot;:&quot;Lee&quot;,&quot;given&quot;:&quot;Jong An&quot;,&quot;parse-names&quot;:false,&quot;dropping-particle&quot;:&quot;&quot;,&quot;non-dropping-particle&quot;:&quot;&quot;},{&quot;family&quot;:&quot;Norsigian&quot;,&quot;given&quot;:&quot;Charles J.&quot;,&quot;parse-names&quot;:false,&quot;dropping-particle&quot;:&quot;&quot;,&quot;non-dropping-particle&quot;:&quot;&quot;},{&quot;family&quot;:&quot;Palsson&quot;,&quot;given&quot;:&quot;Bernhard O.&quot;,&quot;parse-names&quot;:false,&quot;dropping-particle&quot;:&quot;&quot;,&quot;non-dropping-particle&quot;:&quot;&quot;},{&quot;family&quot;:&quot;Lee&quot;,&quot;given&quot;:&quot;Sang Yup&quot;,&quot;parse-names&quot;:false,&quot;dropping-particle&quot;:&quot;&quot;,&quot;non-dropping-particle&quot;:&quot;&quot;}],&quot;container-title&quot;:&quot;Nature Communications&quot;,&quot;container-title-short&quot;:&quot;Nat Commun&quot;,&quot;DOI&quot;:&quot;10.1038/s41467-023-43216-z&quot;,&quot;ISSN&quot;:&quot;2041-1723&quot;,&quot;issued&quot;:{&quot;date-parts&quot;:[[2023,11,14]]},&quot;page&quot;:&quot;7370&quot;,&quot;abstract&quot;:&quot;&lt;p&gt; Functional annotation of open reading frames in microbial genomes remains substantially incomplete. Enzymes constitute the most prevalent functional gene class in microbial genomes and can be described by their specific catalytic functions using the Enzyme Commission (EC) number. Consequently, the ability to predict EC numbers could substantially reduce the number of un-annotated genes. Here we present a deep learning model, DeepECtransformer, which utilizes transformer layers as a neural network architecture to predict EC numbers. Using the extensively studied &lt;italic&gt;Escherichia coli&lt;/italic&gt; K-12 MG1655 genome, DeepECtransformer predicted EC numbers for 464 un-annotated genes. We experimentally validated the enzymatic activities predicted for three proteins (YgfF, YciO, and YjdM). Further examination of the neural network’s reasoning process revealed that the trained neural network relies on functional motifs of enzymes to predict EC numbers. Thus, DeepECtransformer is a method that facilitates the functional annotation of uncharacterized genes. &lt;/p&gt;&quot;,&quot;issue&quot;:&quot;1&quot;,&quot;volume&quot;:&quot;14&quot;},&quot;isTemporary&quot;:false,&quot;suppress-author&quot;:false,&quot;composite&quot;:false,&quot;author-only&quot;:false}]},{&quot;citationID&quot;:&quot;MENDELEY_CITATION_b7fc6df9-e39e-43d3-86c4-d8cea6dc4239&quot;,&quot;properties&quot;:{&quot;noteIndex&quot;:0},&quot;isEdited&quot;:false,&quot;manualOverride&quot;:{&quot;isManuallyOverridden&quot;:true,&quot;citeprocText&quot;:&quot;(Islam et al., 2023)&quot;,&quot;manualOverrideText&quot;:&quot;Islam et al., 2023&quot;},&quot;citationTag&quot;:&quot;MENDELEY_CITATION_v3_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&quot;,&quot;citationItems&quot;:[{&quot;id&quot;:&quot;4f2988a7-9dd2-3039-b20b-781f2f0a332d&quot;,&quot;itemData&quot;:{&quot;type&quot;:&quot;article-journal&quot;,&quot;id&quot;:&quot;4f2988a7-9dd2-3039-b20b-781f2f0a332d&quot;,&quot;title&quot;:&quot;A Comprehensive Survey on Applications of Transformers for Deep Learning Tasks&quot;,&quot;groupId&quot;:&quot;e59bab1a-9184-350d-959d-16eeb6a98b4a&quot;,&quot;author&quot;:[{&quot;family&quot;:&quot;Islam&quot;,&quot;given&quot;:&quot;Saidul&quot;,&quot;parse-names&quot;:false,&quot;dropping-particle&quot;:&quot;&quot;,&quot;non-dropping-particle&quot;:&quot;&quot;},{&quot;family&quot;:&quot;Elmekki&quot;,&quot;given&quot;:&quot;Hanae&quot;,&quot;parse-names&quot;:false,&quot;dropping-particle&quot;:&quot;&quot;,&quot;non-dropping-particle&quot;:&quot;&quot;},{&quot;family&quot;:&quot;Elsebai&quot;,&quot;given&quot;:&quot;Ahmed&quot;,&quot;parse-names&quot;:false,&quot;dropping-particle&quot;:&quot;&quot;,&quot;non-dropping-particle&quot;:&quot;&quot;},{&quot;family&quot;:&quot;Bentahar&quot;,&quot;given&quot;:&quot;Jamal&quot;,&quot;parse-names&quot;:false,&quot;dropping-particle&quot;:&quot;&quot;,&quot;non-dropping-particle&quot;:&quot;&quot;},{&quot;family&quot;:&quot;Drawel&quot;,&quot;given&quot;:&quot;Najat&quot;,&quot;parse-names&quot;:false,&quot;dropping-particle&quot;:&quot;&quot;,&quot;non-dropping-particle&quot;:&quot;&quot;},{&quot;family&quot;:&quot;Rjoub&quot;,&quot;given&quot;:&quot;Gaith&quot;,&quot;parse-names&quot;:false,&quot;dropping-particle&quot;:&quot;&quot;,&quot;non-dropping-particle&quot;:&quot;&quot;},{&quot;family&quot;:&quot;Pedrycz&quot;,&quot;given&quot;:&quot;Witold&quot;,&quot;parse-names&quot;:false,&quot;dropping-particle&quot;:&quot;&quot;,&quot;non-dropping-particle&quot;:&quot;&quot;}],&quot;issued&quot;:{&quot;date-parts&quot;:[[2023,6,11]]},&quot;abstract&quot;:&quot;Transformer is a deep neural network that employs a self-attention mechanism to comprehend the contextual relationships within sequential data. Unlike conventional neural networks or updated versions of Recurrent Neural Networks (RNNs) such as Long Short-Term Memory (LSTM), transformer models excel in handling long dependencies between input sequence elements and enable parallel processing. As a result, transformer-based models have attracted substantial interest among researchers in the field of artificial intelligence. This can be attributed to their immense potential and remarkable achievements, not only in Natural Language Processing (NLP) tasks but also in a wide range of domains, including computer vision, audio and speech processing, healthcare, and the Internet of Things (IoT). Although several survey papers have been published highlighting the transformer's contributions in specific fields, architectural differences, or performance evaluations, there is still a significant absence of a comprehensive survey paper encompassing its major applications across various domains. Therefore, we undertook the task of filling this gap by conducting an extensive survey of proposed transformer models from 2017 to 2022. Our survey encompasses the identification of the top five application domains for transformer-based models, namely: NLP, Computer Vision, Multi-Modality, Audio and Speech Processing, and Signal Processing. We analyze the impact of highly influential transformer-based models in these domains and subsequently classify them based on their respective tasks using a proposed taxonomy. Our aim is to shed light on the existing potential and future possibilities of transformers for enthusiastic researchers, thus contributing to the broader understanding of this groundbreaking technology.&quot;},&quot;isTemporary&quot;:false,&quot;suppress-author&quot;:false,&quot;composite&quot;:false,&quot;author-only&quot;:false}]},{&quot;citationID&quot;:&quot;MENDELEY_CITATION_e7f9c66e-2c77-403a-801f-8a5449c3113b&quot;,&quot;properties&quot;:{&quot;noteIndex&quot;:0},&quot;isEdited&quot;:false,&quot;manualOverride&quot;:{&quot;isManuallyOverridden&quot;:true,&quot;citeprocText&quot;:&quot;(Trost et al., 2023)&quot;,&quot;manualOverrideText&quot;:&quot;Trost et al., 2023&quot;},&quot;citationTag&quot;:&quot;MENDELEY_CITATION_v3_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&quot;,&quot;citationItems&quot;:[{&quot;id&quot;:&quot;9aebc1a5-f949-3f5c-bd2d-7d39c142a4e9&quot;,&quot;itemData&quot;:{&quot;type&quot;:&quot;article&quot;,&quot;id&quot;:&quot;9aebc1a5-f949-3f5c-bd2d-7d39c142a4e9&quot;,&quot;title&quot;:&quot;Simulations of sequence evolution: how (un)realistic they are and why&quot;,&quot;groupId&quot;:&quot;e59bab1a-9184-350d-959d-16eeb6a98b4a&quot;,&quot;author&quot;:[{&quot;family&quot;:&quot;Trost&quot;,&quot;given&quot;:&quot;Johanna&quot;,&quot;parse-names&quot;:false,&quot;dropping-particle&quot;:&quot;&quot;,&quot;non-dropping-particle&quot;:&quot;&quot;},{&quot;family&quot;:&quot;Haag&quot;,&quot;given&quot;:&quot;Julia&quot;,&quot;parse-names&quot;:false,&quot;dropping-particle&quot;:&quot;&quot;,&quot;non-dropping-particle&quot;:&quot;&quot;},{&quot;family&quot;:&quot;Höhler&quot;,&quot;given&quot;:&quot;Dimitri&quot;,&quot;parse-names&quot;:false,&quot;dropping-particle&quot;:&quot;&quot;,&quot;non-dropping-particle&quot;:&quot;&quot;},{&quot;family&quot;:&quot;Jacob&quot;,&quot;given&quot;:&quot;Laurent&quot;,&quot;parse-names&quot;:false,&quot;dropping-particle&quot;:&quot;&quot;,&quot;non-dropping-particle&quot;:&quot;&quot;},{&quot;family&quot;:&quot;Stamatakis&quot;,&quot;given&quot;:&quot;Alexandros&quot;,&quot;parse-names&quot;:false,&quot;dropping-particle&quot;:&quot;&quot;,&quot;non-dropping-particle&quot;:&quot;&quot;},{&quot;family&quot;:&quot;Boussau&quot;,&quot;given&quot;:&quot;Bastien&quot;,&quot;parse-names&quot;:false,&quot;dropping-particle&quot;:&quot;&quot;,&quot;non-dropping-particle&quot;:&quot;&quot;}],&quot;DOI&quot;:&quot;10.1101/2023.07.11.548509&quot;,&quot;issued&quot;:{&quot;date-parts&quot;:[[2023,7,12]]}},&quot;isTemporary&quot;:false,&quot;suppress-author&quot;:false,&quot;composite&quot;:false,&quot;author-only&quot;:false}]},{&quot;citationID&quot;:&quot;MENDELEY_CITATION_8db5bc57-794d-4267-98b4-a366f64ddd37&quot;,&quot;properties&quot;:{&quot;noteIndex&quot;:0},&quot;isEdited&quot;:false,&quot;manualOverride&quot;:{&quot;isManuallyOverridden&quot;:true,&quot;citeprocText&quot;:&quot;(Chandra et al., 2023)&quot;,&quot;manualOverrideText&quot;:&quot;Chandra et al., 2023&quot;},&quot;citationTag&quot;:&quot;MENDELEY_CITATION_v3_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&quot;,&quot;citationItems&quot;:[{&quot;id&quot;:&quot;94fa809c-2d34-3b92-b577-8ad6aa7748e0&quot;,&quot;itemData&quot;:{&quot;type&quot;:&quot;article-journal&quot;,&quot;id&quot;:&quot;94fa809c-2d34-3b92-b577-8ad6aa7748e0&quot;,&quot;title&quot;:&quot;Transformer-based deep learning for predicting protein properties in the life sciences&quot;,&quot;groupId&quot;:&quot;e59bab1a-9184-350d-959d-16eeb6a98b4a&quot;,&quot;author&quot;:[{&quot;family&quot;:&quot;Chandra&quot;,&quot;given&quot;:&quot;Abel&quot;,&quot;parse-names&quot;:false,&quot;dropping-particle&quot;:&quot;&quot;,&quot;non-dropping-particle&quot;:&quot;&quot;},{&quot;family&quot;:&quot;Tünnermann&quot;,&quot;given&quot;:&quot;Laura&quot;,&quot;parse-names&quot;:false,&quot;dropping-particle&quot;:&quot;&quot;,&quot;non-dropping-particle&quot;:&quot;&quot;},{&quot;family&quot;:&quot;Löfstedt&quot;,&quot;given&quot;:&quot;Tommy&quot;,&quot;parse-names&quot;:false,&quot;dropping-particle&quot;:&quot;&quot;,&quot;non-dropping-particle&quot;:&quot;&quot;},{&quot;family&quot;:&quot;Gratz&quot;,&quot;given&quot;:&quot;Regina&quot;,&quot;parse-names&quot;:false,&quot;dropping-particle&quot;:&quot;&quot;,&quot;non-dropping-particle&quot;:&quot;&quot;}],&quot;container-title&quot;:&quot;eLife&quot;,&quot;container-title-short&quot;:&quot;Elife&quot;,&quot;DOI&quot;:&quot;10.7554/eLife.82819&quot;,&quot;ISSN&quot;:&quot;2050-084X&quot;,&quot;issued&quot;:{&quot;date-parts&quot;:[[2023,1,18]]},&quot;abstract&quot;:&quot;&lt;p&gt;Recent developments in deep learning, coupled with an increasing number of sequenced proteins, have led to a breakthrough in life science applications, in particular in protein property prediction. There is hope that deep learning can close the gap between the number of sequenced proteins and proteins with known properties based on lab experiments. Language models from the field of natural language processing have gained popularity for protein property predictions and have led to a new computational revolution in biology, where old prediction results are being improved regularly. Such models can learn useful multipurpose representations of proteins from large open repositories of protein sequences and can be used, for instance, to predict protein properties. The field of natural language processing is growing quickly because of developments in a class of models based on a particular model—the Transformer model. We review recent developments and the use of large-scale Transformer models in applications for predicting protein characteristics and how such models can be used to predict, for example, post-translational modifications. We review shortcomings of other deep learning models and explain how the Transformer models have quickly proven to be a very promising way to unravel information hidden in the sequences of amino acids.&lt;/p&gt;&quot;,&quot;volume&quot;:&quot;12&quot;},&quot;isTemporary&quot;:false,&quot;suppress-author&quot;:false,&quot;composite&quot;:false,&quot;author-only&quot;:false}]},{&quot;citationID&quot;:&quot;MENDELEY_CITATION_319278cf-1b06-4cbe-b2a5-dca28644107f&quot;,&quot;properties&quot;:{&quot;noteIndex&quot;:0},&quot;isEdited&quot;:false,&quot;manualOverride&quot;:{&quot;isManuallyOverridden&quot;:true,&quot;citeprocText&quot;:&quot;(Ferruz &amp;#38; Höcker, 2022)&quot;,&quot;manualOverrideText&quot;:&quot;Ferruz &amp; Höcker, 2022&quot;},&quot;citationTag&quot;:&quot;MENDELEY_CITATION_v3_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&quot;,&quot;citationItems&quot;:[{&quot;id&quot;:&quot;f568f5fe-e7d2-3130-9a32-594beb75a797&quot;,&quot;itemData&quot;:{&quot;type&quot;:&quot;article-journal&quot;,&quot;id&quot;:&quot;f568f5fe-e7d2-3130-9a32-594beb75a797&quot;,&quot;title&quot;:&quot;Controllable Protein Design with Language Models&quot;,&quot;groupId&quot;:&quot;e59bab1a-9184-350d-959d-16eeb6a98b4a&quot;,&quot;author&quot;:[{&quot;family&quot;:&quot;Ferruz&quot;,&quot;given&quot;:&quot;Noelia&quot;,&quot;parse-names&quot;:false,&quot;dropping-particle&quot;:&quot;&quot;,&quot;non-dropping-particle&quot;:&quot;&quot;},{&quot;family&quot;:&quot;Höcker&quot;,&quot;given&quot;:&quot;Birte&quot;,&quot;parse-names&quot;:false,&quot;dropping-particle&quot;:&quot;&quot;,&quot;non-dropping-particle&quot;:&quot;&quot;}],&quot;DOI&quot;:&quot;10.1038/s42256-022-00499-z&quot;,&quot;issued&quot;:{&quot;date-parts&quot;:[[2022,8,22]]},&quot;abstract&quot;:&quot;The 21st century is presenting humankind with unprecedented environmental and medical challenges. The ability to design novel proteins tailored for specific purposes could transform our ability to respond timely to these issues. Recent advances in the field of artificial intelligence are now setting the stage to make this goal achievable. Protein sequences are inherently similar to natural languages: Amino acids arrange in a multitude of combinations to form structures that carry function, the same way as letters form words and sentences that carry meaning. Therefore, it is not surprising that throughout the history of Natural Language Processing (NLP), many of its techniques have been applied to protein research problems. In the last few years, we have witnessed revolutionary breakthroughs in the field of NLP. The implementation of Transformer pre-trained models has enabled text generation with human-like capabilities, including texts with specific properties such as style or subject. Motivated by its considerable success in NLP tasks, we expect dedicated Transformers to dominate custom protein sequence generation in the near future. Finetuning pre-trained models on protein families will enable the extension of their repertoires with novel sequences that could be highly divergent but still potentially functional. The combination of control tags such as cellular compartment or function will further enable the controllable design of novel protein functions. Moreover, recent model interpretability methods will allow us to open the 'black box' and thus enhance our understanding of folding principles. While early initiatives show the enormous potential of generative language models to design functional sequences, the field is still in its infancy. We believe that protein language models are a promising and largely unexplored field and discuss their foreseeable impact on protein design.&quot;},&quot;isTemporary&quot;:false,&quot;suppress-author&quot;:false,&quot;composite&quot;:false,&quot;author-only&quot;:false}]},{&quot;citationID&quot;:&quot;MENDELEY_CITATION_aeb2d324-8cd8-4c3e-b475-54ad81e8dc32&quot;,&quot;properties&quot;:{&quot;noteIndex&quot;:0},&quot;isEdited&quot;:false,&quot;manualOverride&quot;:{&quot;isManuallyOverridden&quot;:true,&quot;citeprocText&quot;:&quot;(Borhani et al., 2022)&quot;,&quot;manualOverrideText&quot;:&quot;Borhani et al., 2022&quot;},&quot;citationTag&quot;:&quot;MENDELEY_CITATION_v3_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&quot;,&quot;citationItems&quot;:[{&quot;id&quot;:&quot;04686124-31ae-32d9-be5e-91dcb8723fbb&quot;,&quot;itemData&quot;:{&quot;type&quot;:&quot;article-journal&quot;,&quot;id&quot;:&quot;04686124-31ae-32d9-be5e-91dcb8723fbb&quot;,&quot;title&quot;:&quot;A deep learning based approach for automated plant disease classification using vision transformer&quot;,&quot;groupId&quot;:&quot;e59bab1a-9184-350d-959d-16eeb6a98b4a&quot;,&quot;author&quot;:[{&quot;family&quot;:&quot;Borhani&quot;,&quot;given&quot;:&quot;Yasamin&quot;,&quot;parse-names&quot;:false,&quot;dropping-particle&quot;:&quot;&quot;,&quot;non-dropping-particle&quot;:&quot;&quot;},{&quot;family&quot;:&quot;Khoramdel&quot;,&quot;given&quot;:&quot;Javad&quot;,&quot;parse-names&quot;:false,&quot;dropping-particle&quot;:&quot;&quot;,&quot;non-dropping-particle&quot;:&quot;&quot;},{&quot;family&quot;:&quot;Najafi&quot;,&quot;given&quot;:&quot;Esmaeil&quot;,&quot;parse-names&quot;:false,&quot;dropping-particle&quot;:&quot;&quot;,&quot;non-dropping-particle&quot;:&quot;&quot;}],&quot;container-title&quot;:&quot;Scientific Reports&quot;,&quot;container-title-short&quot;:&quot;Sci Rep&quot;,&quot;DOI&quot;:&quot;10.1038/s41598-022-15163-0&quot;,&quot;ISSN&quot;:&quot;2045-2322&quot;,&quot;issued&quot;:{&quot;date-parts&quot;:[[2022,7,7]]},&quot;page&quot;:&quot;11554&quot;,&quot;abstract&quot;:&quot;&lt;p&gt;Plant disease can diminish a considerable portion of the agricultural products on each farm. The main goal of this work is to provide visual information for the farmers to enable them to take the necessary preventive measures. A lightweight deep learning approach is proposed based on the Vision Transformer (ViT) for real-time automated plant disease classification. In addition to the ViT, the classical convolutional neural network (CNN) methods and the combination of CNN and ViT have been implemented for the plant disease classification. The models have been trained and evaluated on multiple datasets. Based on the comparison between the obtained results, it is concluded that although attention blocks increase the accuracy, they decelerate the prediction. Combining attention blocks with CNN blocks can compensate for the speed.&lt;/p&gt;&quot;,&quot;issue&quot;:&quot;1&quot;,&quot;volume&quot;:&quot;12&quot;},&quot;isTemporary&quot;:false,&quot;suppress-author&quot;:false,&quot;composite&quot;:false,&quot;author-only&quot;:false}]},{&quot;citationID&quot;:&quot;MENDELEY_CITATION_5c17fea8-bffd-4096-a1e3-f30e63b9aebc&quot;,&quot;properties&quot;:{&quot;noteIndex&quot;:0},&quot;isEdited&quot;:false,&quot;manualOverride&quot;:{&quot;isManuallyOverridden&quot;:true,&quot;citeprocText&quot;:&quot;(Willemink et al., 2022)&quot;,&quot;manualOverrideText&quot;:&quot;Willemink et al., 2022&quot;},&quot;citationTag&quot;:&quot;MENDELEY_CITATION_v3_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&quot;,&quot;citationItems&quot;:[{&quot;id&quot;:&quot;09ad2e46-6543-3470-bf67-d7d8c9f8a669&quot;,&quot;itemData&quot;:{&quot;type&quot;:&quot;article-journal&quot;,&quot;id&quot;:&quot;09ad2e46-6543-3470-bf67-d7d8c9f8a669&quot;,&quot;title&quot;:&quot;Toward Foundational Deep Learning Models for Medical Imaging in the New Era of Transformer Networks&quot;,&quot;groupId&quot;:&quot;e59bab1a-9184-350d-959d-16eeb6a98b4a&quot;,&quot;author&quot;:[{&quot;family&quot;:&quot;Willemink&quot;,&quot;given&quot;:&quot;Martin J.&quot;,&quot;parse-names&quot;:false,&quot;dropping-particle&quot;:&quot;&quot;,&quot;non-dropping-particle&quot;:&quot;&quot;},{&quot;family&quot;:&quot;Roth&quot;,&quot;given&quot;:&quot;Holger R.&quot;,&quot;parse-names&quot;:false,&quot;dropping-particle&quot;:&quot;&quot;,&quot;non-dropping-particle&quot;:&quot;&quot;},{&quot;family&quot;:&quot;Sandfort&quot;,&quot;given&quot;:&quot;Veit&quot;,&quot;parse-names&quot;:false,&quot;dropping-particle&quot;:&quot;&quot;,&quot;non-dropping-particle&quot;:&quot;&quot;}],&quot;container-title&quot;:&quot;Radiology: Artificial Intelligence&quot;,&quot;container-title-short&quot;:&quot;Radiol Artif Intell&quot;,&quot;DOI&quot;:&quot;10.1148/ryai.210284&quot;,&quot;ISSN&quot;:&quot;2638-6100&quot;,&quot;issued&quot;:{&quot;date-parts&quot;:[[2022,11,1]]},&quot;issue&quot;:&quot;6&quot;,&quot;volume&quot;:&quot;4&quot;},&quot;isTemporary&quot;:false,&quot;suppress-author&quot;:false,&quot;composite&quot;:false,&quot;author-only&quot;:false}]},{&quot;citationID&quot;:&quot;MENDELEY_CITATION_0f8e948f-7660-4c3a-942c-cbb011ee6e17&quot;,&quot;properties&quot;:{&quot;noteIndex&quot;:0},&quot;isEdited&quot;:false,&quot;manualOverride&quot;:{&quot;isManuallyOverridden&quot;:true,&quot;citeprocText&quot;:&quot;(Singh &amp;#38; Mahmood, 2021)&quot;,&quot;manualOverrideText&quot;:&quot;Singh &amp; Mahmood, 2021&quot;},&quot;citationTag&quot;:&quot;MENDELEY_CITATION_v3_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&quot;,&quot;citationItems&quot;:[{&quot;id&quot;:&quot;f703a213-dda8-3e5d-9e0d-32d6258af0e9&quot;,&quot;itemData&quot;:{&quot;type&quot;:&quot;article-journal&quot;,&quot;id&quot;:&quot;f703a213-dda8-3e5d-9e0d-32d6258af0e9&quot;,&quot;title&quot;:&quot;The NLP Cookbook: Modern Recipes for Transformer Based Deep Learning Architectures&quot;,&quot;groupId&quot;:&quot;e59bab1a-9184-350d-959d-16eeb6a98b4a&quot;,&quot;author&quot;:[{&quot;family&quot;:&quot;Singh&quot;,&quot;given&quot;:&quot;Sushant&quot;,&quot;parse-names&quot;:false,&quot;dropping-particle&quot;:&quot;&quot;,&quot;non-dropping-particle&quot;:&quot;&quot;},{&quot;family&quot;:&quot;Mahmood&quot;,&quot;given&quot;:&quot;Ausif&quot;,&quot;parse-names&quot;:false,&quot;dropping-particle&quot;:&quot;&quot;,&quot;non-dropping-particle&quot;:&quot;&quot;}],&quot;container-title&quot;:&quot;IEEE Access&quot;,&quot;DOI&quot;:&quot;10.1109/ACCESS.2021.3077350&quot;,&quot;ISSN&quot;:&quot;2169-3536&quot;,&quot;issued&quot;:{&quot;date-parts&quot;:[[2021]]},&quot;page&quot;:&quot;68675-68702&quot;,&quot;volume&quot;:&quot;9&quot;},&quot;isTemporary&quot;:false,&quot;suppress-author&quot;:false,&quot;composite&quot;:false,&quot;author-only&quot;:false}]},{&quot;citationID&quot;:&quot;MENDELEY_CITATION_55d3b794-3d5f-4ed4-bb67-9bcf225a7a59&quot;,&quot;properties&quot;:{&quot;noteIndex&quot;:0},&quot;isEdited&quot;:false,&quot;manualOverride&quot;:{&quot;isManuallyOverridden&quot;:true,&quot;citeprocText&quot;:&quot;(Loewenthal et al., 2021)&quot;,&quot;manualOverrideText&quot;:&quot;Loewenthal et al., 2021&quot;},&quot;citationTag&quot;:&quot;MENDELEY_CITATION_v3_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&quot;,&quot;citationItems&quot;:[{&quot;id&quot;:&quot;6fbffcea-0eb0-3fc8-b857-49a4e9cf7fc6&quot;,&quot;itemData&quot;:{&quot;type&quot;:&quot;article-journal&quot;,&quot;id&quot;:&quot;6fbffcea-0eb0-3fc8-b857-49a4e9cf7fc6&quot;,&quot;title&quot;:&quot;A Probabilistic Model for Indel Evolution: Differentiating Insertions from Deletions&quot;,&quot;groupId&quot;:&quot;e59bab1a-9184-350d-959d-16eeb6a98b4a&quot;,&quot;author&quot;:[{&quot;family&quot;:&quot;Loewenthal&quot;,&quot;given&quot;:&quot;Gil&quot;,&quot;parse-names&quot;:false,&quot;dropping-particle&quot;:&quot;&quot;,&quot;non-dropping-particle&quot;:&quot;&quot;},{&quot;family&quot;:&quot;Rapoport&quot;,&quot;given&quot;:&quot;Dana&quot;,&quot;parse-names&quot;:false,&quot;dropping-particle&quot;:&quot;&quot;,&quot;non-dropping-particle&quot;:&quot;&quot;},{&quot;family&quot;:&quot;Avram&quot;,&quot;given&quot;:&quot;Oren&quot;,&quot;parse-names&quot;:false,&quot;dropping-particle&quot;:&quot;&quot;,&quot;non-dropping-particle&quot;:&quot;&quot;},{&quot;family&quot;:&quot;Moshe&quot;,&quot;given&quot;:&quot;Asher&quot;,&quot;parse-names&quot;:false,&quot;dropping-particle&quot;:&quot;&quot;,&quot;non-dropping-particle&quot;:&quot;&quot;},{&quot;family&quot;:&quot;Wygoda&quot;,&quot;given&quot;:&quot;Elya&quot;,&quot;parse-names&quot;:false,&quot;dropping-particle&quot;:&quot;&quot;,&quot;non-dropping-particle&quot;:&quot;&quot;},{&quot;family&quot;:&quot;Itzkovitch&quot;,&quot;given&quot;:&quot;Alon&quot;,&quot;parse-names&quot;:false,&quot;dropping-particle&quot;:&quot;&quot;,&quot;non-dropping-particle&quot;:&quot;&quot;},{&quot;family&quot;:&quot;Israeli&quot;,&quot;given&quot;:&quot;Omer&quot;,&quot;parse-names&quot;:false,&quot;dropping-particle&quot;:&quot;&quot;,&quot;non-dropping-particle&quot;:&quot;&quot;},{&quot;family&quot;:&quot;Azouri&quot;,&quot;given&quot;:&quot;Dana&quot;,&quot;parse-names&quot;:false,&quot;dropping-particle&quot;:&quot;&quot;,&quot;non-dropping-particle&quot;:&quot;&quot;},{&quot;family&quot;:&quot;Cartwright&quot;,&quot;given&quot;:&quot;Reed A&quot;,&quot;parse-names&quot;:false,&quot;dropping-particle&quot;:&quot;&quot;,&quot;non-dropping-particle&quot;:&quot;&quot;},{&quot;family&quot;:&quot;Mayrose&quot;,&quot;given&quot;:&quot;Itay&quot;,&quot;parse-names&quot;:false,&quot;dropping-particle&quot;:&quot;&quot;,&quot;non-dropping-particle&quot;:&quot;&quot;},{&quot;family&quot;:&quot;Pupko&quot;,&quot;given&quot;:&quot;Tal&quot;,&quot;parse-names&quot;:false,&quot;dropping-particle&quot;:&quot;&quot;,&quot;non-dropping-particle&quot;:&quot;&quot;}],&quot;container-title&quot;:&quot;Molecular Biology and Evolution&quot;,&quot;container-title-short&quot;:&quot;Mol Biol Evol&quot;,&quot;DOI&quot;:&quot;10.1093/molbev/msab266&quot;,&quot;ISSN&quot;:&quot;1537-1719&quot;,&quot;issued&quot;:{&quot;date-parts&quot;:[[2021,12,9]]},&quot;page&quot;:&quot;5769-5781&quot;,&quot;abstract&quot;:&quot;&lt;p&gt;Insertions and deletions (indels) are common molecular evolutionary events. However, probabilistic models for indel evolution are under-developed due to their computational complexity. Here, we introduce several improvements to indel modeling: 1) While previous models for indel evolution assumed that the rates and length distributions of insertions and deletions are equal, here we propose a richer model that explicitly distinguishes between the two; 2) we introduce numerous summary statistics that allow approximate Bayesian computation-based parameter estimation; 3) we develop a method to correct for biases introduced by alignment programs, when inferring indel parameters from empirical data sets; and 4) using a model-selection scheme, we test whether the richer model better fits biological data compared with the simpler model. Our analyses suggest that both our inference scheme and the model-selection procedure achieve high accuracy on simulated data. We further demonstrate that our proposed richer model better fits a large number of empirical data sets and that, for the majority of these data sets, the deletion rate is higher than the insertion rate.&lt;/p&gt;&quot;,&quot;issue&quot;:&quot;12&quot;,&quot;volume&quot;:&quot;38&quot;},&quot;isTemporary&quot;:false,&quot;suppress-author&quot;:false,&quot;composite&quot;:false,&quot;author-only&quot;:false}]},{&quot;citationID&quot;:&quot;MENDELEY_CITATION_98d17899-8933-4da3-a134-f5a0ab581213&quot;,&quot;properties&quot;:{&quot;noteIndex&quot;:0},&quot;isEdited&quot;:false,&quot;manualOverride&quot;:{&quot;isManuallyOverridden&quot;:true,&quot;citeprocText&quot;:&quot;(Korosteleva &amp;#38; Lee, 2021)&quot;,&quot;manualOverrideText&quot;:&quot;Korosteleva &amp; Lee, 2021&quot;},&quot;citationTag&quot;:&quot;MENDELEY_CITATION_v3_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&quot;,&quot;citationItems&quot;:[{&quot;id&quot;:&quot;20b74026-4e94-38d1-9740-39977ef37b56&quot;,&quot;itemData&quot;:{&quot;type&quot;:&quot;article-journal&quot;,&quot;id&quot;:&quot;20b74026-4e94-38d1-9740-39977ef37b56&quot;,&quot;title&quot;:&quot;Generating Datasets of 3D Garments with Sewing Patterns&quot;,&quot;groupId&quot;:&quot;e59bab1a-9184-350d-959d-16eeb6a98b4a&quot;,&quot;author&quot;:[{&quot;family&quot;:&quot;Korosteleva&quot;,&quot;given&quot;:&quot;Maria&quot;,&quot;parse-names&quot;:false,&quot;dropping-particle&quot;:&quot;&quot;,&quot;non-dropping-particle&quot;:&quot;&quot;},{&quot;family&quot;:&quot;Lee&quot;,&quot;given&quot;:&quot;Sung-Hee&quot;,&quot;parse-names&quot;:false,&quot;dropping-particle&quot;:&quot;&quot;,&quot;non-dropping-particle&quot;:&quot;&quot;}],&quot;issued&quot;:{&quot;date-parts&quot;:[[2021,9,12]]},&quot;abstract&quot;:&quot;Garments are ubiquitous in both real and many of the virtual worlds. They are highly deformable objects, exhibit an immense variety of designs and shapes, and yet, most garments are created from a set of regularly shaped flat pieces. Exploration of garment structure presents a peculiar case for an object structure estimation task and might prove useful for downstream tasks of neural 3D garment modeling and reconstruction by providing strong prior on garment shapes. To facilitate research in these directions, we propose a method for generating large synthetic datasets of 3D garment designs and their sewing patterns. Our method consists of a flexible description structure for specifying parametric sewing pattern templates and the automatic generation pipeline to produce garment 3D models with little-to-none manual intervention. To add realism, the pipeline additionally creates corrupted versions of the final meshes that imitate artifacts of 3D scanning. With this pipeline, we created the first large-scale synthetic dataset of 3D garment models with their sewing patterns. The dataset contains more than 20000 garment design variations produced from 19 different base types. Seven of these garment types are specifically designed to target evaluation of the generalization across garment sewing pattern topologies.&quot;},&quot;isTemporary&quot;:false,&quot;suppress-author&quot;:false,&quot;composite&quot;:false,&quot;author-only&quot;:false}]},{&quot;citationID&quot;:&quot;MENDELEY_CITATION_1b9b19bd-6a9d-4ad9-a901-14b3470a0722&quot;,&quot;properties&quot;:{&quot;noteIndex&quot;:0},&quot;isEdited&quot;:false,&quot;manualOverride&quot;:{&quot;isManuallyOverridden&quot;:true,&quot;citeprocText&quot;:&quot;(Zeyer et al., 2019)&quot;,&quot;manualOverrideText&quot;:&quot;Zeyer et al., 2019&quot;},&quot;citationTag&quot;:&quot;MENDELEY_CITATION_v3_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&quot;,&quot;citationItems&quot;:[{&quot;id&quot;:&quot;7c707a33-9993-3509-a6d9-5762fe79f86f&quot;,&quot;itemData&quot;:{&quot;type&quot;:&quot;paper-conference&quot;,&quot;id&quot;:&quot;7c707a33-9993-3509-a6d9-5762fe79f86f&quot;,&quot;title&quot;:&quot;A Comparison of Transformer and LSTM Encoder Decoder Models for ASR&quot;,&quot;groupId&quot;:&quot;e59bab1a-9184-350d-959d-16eeb6a98b4a&quot;,&quot;author&quot;:[{&quot;family&quot;:&quot;Zeyer&quot;,&quot;given&quot;:&quot;Albert&quot;,&quot;parse-names&quot;:false,&quot;dropping-particle&quot;:&quot;&quot;,&quot;non-dropping-particle&quot;:&quot;&quot;},{&quot;family&quot;:&quot;Bahar&quot;,&quot;given&quot;:&quot;Parnia&quot;,&quot;parse-names&quot;:false,&quot;dropping-particle&quot;:&quot;&quot;,&quot;non-dropping-particle&quot;:&quot;&quot;},{&quot;family&quot;:&quot;Irie&quot;,&quot;given&quot;:&quot;Kazuki&quot;,&quot;parse-names&quot;:false,&quot;dropping-particle&quot;:&quot;&quot;,&quot;non-dropping-particle&quot;:&quot;&quot;},{&quot;family&quot;:&quot;Schluter&quot;,&quot;given&quot;:&quot;Ralf&quot;,&quot;parse-names&quot;:false,&quot;dropping-particle&quot;:&quot;&quot;,&quot;non-dropping-particle&quot;:&quot;&quot;},{&quot;family&quot;:&quot;Ney&quot;,&quot;given&quot;:&quot;Hermann&quot;,&quot;parse-names&quot;:false,&quot;dropping-particle&quot;:&quot;&quot;,&quot;non-dropping-particle&quot;:&quot;&quot;}],&quot;container-title&quot;:&quot;2019 IEEE Automatic Speech Recognition and Understanding Workshop (ASRU)&quot;,&quot;DOI&quot;:&quot;10.1109/ASRU46091.2019.9004025&quot;,&quot;ISBN&quot;:&quot;978-1-7281-0306-8&quot;,&quot;issued&quot;:{&quot;date-parts&quot;:[[2019,12]]},&quot;page&quot;:&quot;8-15&quot;,&quot;publisher&quot;:&quot;IEEE&quot;},&quot;isTemporary&quot;:false,&quot;suppress-author&quot;:false,&quot;composite&quot;:false,&quot;author-only&quot;:false}]},{&quot;citationID&quot;:&quot;MENDELEY_CITATION_e2ff33b3-6d2d-4564-883d-41b17092e1cf&quot;,&quot;properties&quot;:{&quot;noteIndex&quot;:0},&quot;isEdited&quot;:false,&quot;manualOverride&quot;:{&quot;isManuallyOverridden&quot;:true,&quot;citeprocText&quot;:&quot;(Vaswani et al., 2023)&quot;,&quot;manualOverrideText&quot;:&quot;Vaswani et al., 2023&quot;},&quot;citationTag&quot;:&quot;MENDELEY_CITATION_v3_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&quot;,&quot;citationItems&quot;:[{&quot;id&quot;:&quot;d70831b0-ee06-3263-b68f-c92af4350076&quot;,&quot;itemData&quot;:{&quot;type&quot;:&quot;article-journal&quot;,&quot;id&quot;:&quot;d70831b0-ee06-3263-b68f-c92af4350076&quot;,&quot;title&quot;:&quot;Attention Is All You Need&quot;,&quot;groupId&quot;:&quot;e59bab1a-9184-350d-959d-16eeb6a98b4a&quot;,&quot;author&quot;:[{&quot;family&quot;:&quot;Vaswani&quot;,&quot;given&quot;:&quot;Ashish&quot;,&quot;parse-names&quot;:false,&quot;dropping-particle&quot;:&quot;&quot;,&quot;non-dropping-particle&quot;:&quot;&quot;},{&quot;family&quot;:&quot;Shazeer&quot;,&quot;given&quot;:&quot;Noam&quot;,&quot;parse-names&quot;:false,&quot;dropping-particle&quot;:&quot;&quot;,&quot;non-dropping-particle&quot;:&quot;&quot;},{&quot;family&quot;:&quot;Parmar&quot;,&quot;given&quot;:&quot;Niki&quot;,&quot;parse-names&quot;:false,&quot;dropping-particle&quot;:&quot;&quot;,&quot;non-dropping-particle&quot;:&quot;&quot;},{&quot;family&quot;:&quot;Uszkoreit&quot;,&quot;given&quot;:&quot;Jakob&quot;,&quot;parse-names&quot;:false,&quot;dropping-particle&quot;:&quot;&quot;,&quot;non-dropping-particle&quot;:&quot;&quot;},{&quot;family&quot;:&quot;Jones&quot;,&quot;given&quot;:&quot;Llion&quot;,&quot;parse-names&quot;:false,&quot;dropping-particle&quot;:&quot;&quot;,&quot;non-dropping-particle&quot;:&quot;&quot;},{&quot;family&quot;:&quot;Gomez&quot;,&quot;given&quot;:&quot;Aidan N.&quot;,&quot;parse-names&quot;:false,&quot;dropping-particle&quot;:&quot;&quot;,&quot;non-dropping-particle&quot;:&quot;&quot;},{&quot;family&quot;:&quot;Kaiser&quot;,&quot;given&quot;:&quot;Lukasz&quot;,&quot;parse-names&quot;:false,&quot;dropping-particle&quot;:&quot;&quot;,&quot;non-dropping-particle&quot;:&quot;&quot;},{&quot;family&quot;:&quot;Polosukhin&quot;,&quot;given&quot;:&quot;Illia&quot;,&quot;parse-names&quot;:false,&quot;dropping-particle&quot;:&quot;&quot;,&quot;non-dropping-particle&quot;:&quot;&quot;}],&quot;issued&quot;:{&quot;date-parts&quot;:[[2023,8,2]]},&quot;abstract&quot;:&quot;The dominant sequence transduction models are based on complex recurrent or convolutional neural networks in an encoder-decoder configuration. The best performing models also connect the encoder and decoder through an attention mechanism. We propose a new simple network architecture, the Transformer, based solely on attention mechanisms, dispensing with recurrence and convolutions entirely. Experiments on two machine translation tasks show these models to be superior in quality while being more parallelizable and requiring significantly less time to train. Our model achieves 28.4 BLEU on the WMT 2014 English-to-German translation task, improving over the existing best results, including ensembles by over 2 BLEU. On the WMT 2014 English-to-French translation task, our model establishes a new single-model state-of-the-art BLEU score of 41.8 after training for 3.5 days on eight GPUs, a small fraction of the training costs of the best models from the literature. We show that the Transformer generalizes well to other tasks by applying it successfully to English constituency parsing both with large and limited training data.&quot;},&quot;isTemporary&quot;:false,&quot;suppress-author&quot;:false,&quot;composite&quot;:false,&quot;author-only&quot;:false}]},{&quot;citationID&quot;:&quot;MENDELEY_CITATION_8d8cb2a6-7786-4a49-b0a6-936c6f1983d0&quot;,&quot;properties&quot;:{&quot;noteIndex&quot;:0},&quot;isEdited&quot;:false,&quot;manualOverride&quot;:{&quot;isManuallyOverridden&quot;:true,&quot;citeprocText&quot;:&quot;(Bahdanau et al., 2016)&quot;,&quot;manualOverrideText&quot;:&quot;Bahdanau et al., 2016&quot;},&quot;citationTag&quot;:&quot;MENDELEY_CITATION_v3_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&quot;,&quot;citationItems&quot;:[{&quot;id&quot;:&quot;2b118d83-a8e9-3c1b-b697-bbfabb60fc8e&quot;,&quot;itemData&quot;:{&quot;type&quot;:&quot;article-journal&quot;,&quot;id&quot;:&quot;2b118d83-a8e9-3c1b-b697-bbfabb60fc8e&quot;,&quot;title&quot;:&quot;Neural Machine Translation by Jointly Learning to Align and Translate&quot;,&quot;groupId&quot;:&quot;e59bab1a-9184-350d-959d-16eeb6a98b4a&quot;,&quot;author&quot;:[{&quot;family&quot;:&quot;Bahdanau&quot;,&quot;given&quot;:&quot;Dzmitry&quot;,&quot;parse-names&quot;:false,&quot;dropping-particle&quot;:&quot;&quot;,&quot;non-dropping-particle&quot;:&quot;&quot;},{&quot;family&quot;:&quot;Cho&quot;,&quot;given&quot;:&quot;Kyunghyun&quot;,&quot;parse-names&quot;:false,&quot;dropping-particle&quot;:&quot;&quot;,&quot;non-dropping-particle&quot;:&quot;&quot;},{&quot;family&quot;:&quot;Bengio&quot;,&quot;given&quot;:&quot;Yoshua&quot;,&quot;parse-names&quot;:false,&quot;dropping-particle&quot;:&quot;&quot;,&quot;non-dropping-particle&quot;:&quot;&quot;}],&quot;issued&quot;:{&quot;date-parts&quot;:[[2016,5,19]]},&quot;abstract&quot;:&quot;Neural machine translation is a recently proposed approach to machine translation. Unlike the traditional statistical machine translation, the neural machine translation aims at building a single neural network that can be jointly tuned to maximize the translation performance. The models proposed recently for neural machine translation often belong to a family of encoder-decoders and consists of an encoder that encodes a source sentence into a fixed-length vector from which a decoder generates a translation. In this paper, we conjecture that the use of a fixed-length vector is a bottleneck in improving the performance of this basic encoder-decoder architecture, and propose to extend this by allowing a model to automatically (soft-)search for parts of a source sentence that are relevant to predicting a target word, without having to form these parts as a hard segment explicitly. With this new approach, we achieve a translation performance comparable to the existing state-of-the-art phrase-based system on the task of English-to-French translation. Furthermore, qualitative analysis reveals that the (soft-)alignments found by the model agree well with our intuition.&quot;},&quot;isTemporary&quot;:false,&quot;suppress-author&quot;:false,&quot;composite&quot;:false,&quot;author-only&quot;:false}]},{&quot;citationID&quot;:&quot;MENDELEY_CITATION_a7de597f-d279-42b5-acd6-fd76fcf9e44b&quot;,&quot;properties&quot;:{&quot;noteIndex&quot;:0},&quot;isEdited&quot;:false,&quot;manualOverride&quot;:{&quot;isManuallyOverridden&quot;:true,&quot;citeprocText&quot;:&quot;(Sutskever et al., 2014)&quot;,&quot;manualOverrideText&quot;:&quot;Sutskever et al., 2014&quot;},&quot;citationTag&quot;:&quot;MENDELEY_CITATION_v3_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&quot;,&quot;citationItems&quot;:[{&quot;id&quot;:&quot;a9897444-99c4-3ea9-a2e2-4870948a488e&quot;,&quot;itemData&quot;:{&quot;type&quot;:&quot;article-journal&quot;,&quot;id&quot;:&quot;a9897444-99c4-3ea9-a2e2-4870948a488e&quot;,&quot;title&quot;:&quot;Sequence to Sequence Learning with Neural Networks&quot;,&quot;groupId&quot;:&quot;e59bab1a-9184-350d-959d-16eeb6a98b4a&quot;,&quot;author&quot;:[{&quot;family&quot;:&quot;Sutskever&quot;,&quot;given&quot;:&quot;Ilya&quot;,&quot;parse-names&quot;:false,&quot;dropping-particle&quot;:&quot;&quot;,&quot;non-dropping-particle&quot;:&quot;&quot;},{&quot;family&quot;:&quot;Vinyals&quot;,&quot;given&quot;:&quot;Oriol&quot;,&quot;parse-names&quot;:false,&quot;dropping-particle&quot;:&quot;&quot;,&quot;non-dropping-particle&quot;:&quot;&quot;},{&quot;family&quot;:&quot;Le&quot;,&quot;given&quot;:&quot;Quoc&quot;,&quot;parse-names&quot;:false,&quot;dropping-particle&quot;:&quot;V.&quot;,&quot;non-dropping-particle&quot;:&quot;&quot;}],&quot;issued&quot;:{&quot;date-parts&quot;:[[2014,12,14]]},&quot;abstract&quot;:&quot;Deep Neural Networks (DNNs) are powerful models that have achieved excellent performance on difficult learning tasks. Although DNNs work well whenever large labeled training sets are available, they cannot be used to map sequences to sequences. In this paper, we present a general end-to-end approach to sequence learning that makes minimal assumptions on the sequence structure. Our method uses a multilayered Long Short-Term Memory (LSTM) to map the input sequence to a vector of a fixed dimensionality, and then another deep LSTM to decode the target sequence from the vector. Our main result is that on an English to French translation task from the WMT'14 dataset, the translations produced by the LSTM achieve a BLEU score of 34.8 on the entire test set, where the LSTM's BLEU score was penalized on out-of-vocabulary words. Additionally, the LSTM did not have difficulty on long sentences. For comparison, a phrase-based SMT system achieves a BLEU score of 33.3 on the same dataset. When we used the LSTM to rerank the 1000 hypotheses produced by the aforementioned SMT system, its BLEU score increases to 36.5, which is close to the previous best result on this task. The LSTM also learned sensible phrase and sentence representations that are sensitive to word order and are relatively invariant to the active and the passive voice. Finally, we found that reversing the order of the words in all source sentences (but not target sentences) improved the LSTM's performance markedly, because doing so introduced many short term dependencies between the source and the target sentence which made the optimization problem easier.&quot;},&quot;isTemporary&quot;:false,&quot;suppress-author&quot;:false,&quot;composite&quot;:false,&quot;author-only&quot;:false}]},{&quot;citationID&quot;:&quot;MENDELEY_CITATION_eb223d90-d040-41dd-854c-409ac263a54d&quot;,&quot;properties&quot;:{&quot;noteIndex&quot;:0},&quot;isEdited&quot;:false,&quot;manualOverride&quot;:{&quot;isManuallyOverridden&quot;:true,&quot;citeprocText&quot;:&quot;(Kim et al., 2023)&quot;,&quot;manualOverrideText&quot;:&quot;Kim et al., 2023&quot;},&quot;citationTag&quot;:&quot;MENDELEY_CITATION_v3_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&quot;,&quot;citationItems&quot;:[{&quot;id&quot;:&quot;28e22e75-83bd-3c38-b75f-6e4758b93db3&quot;,&quot;itemData&quot;:{&quot;type&quot;:&quot;article-journal&quot;,&quot;id&quot;:&quot;28e22e75-83bd-3c38-b75f-6e4758b93db3&quot;,&quot;title&quot;:&quot;Functional annotation of enzyme-encoding genes using deep learning with transformer layers&quot;,&quot;groupId&quot;:&quot;e59bab1a-9184-350d-959d-16eeb6a98b4a&quot;,&quot;author&quot;:[{&quot;family&quot;:&quot;Kim&quot;,&quot;given&quot;:&quot;Gi Bae&quot;,&quot;parse-names&quot;:false,&quot;dropping-particle&quot;:&quot;&quot;,&quot;non-dropping-particle&quot;:&quot;&quot;},{&quot;family&quot;:&quot;Kim&quot;,&quot;given&quot;:&quot;Ji Yeon&quot;,&quot;parse-names&quot;:false,&quot;dropping-particle&quot;:&quot;&quot;,&quot;non-dropping-particle&quot;:&quot;&quot;},{&quot;family&quot;:&quot;Lee&quot;,&quot;given&quot;:&quot;Jong An&quot;,&quot;parse-names&quot;:false,&quot;dropping-particle&quot;:&quot;&quot;,&quot;non-dropping-particle&quot;:&quot;&quot;},{&quot;family&quot;:&quot;Norsigian&quot;,&quot;given&quot;:&quot;Charles J.&quot;,&quot;parse-names&quot;:false,&quot;dropping-particle&quot;:&quot;&quot;,&quot;non-dropping-particle&quot;:&quot;&quot;},{&quot;family&quot;:&quot;Palsson&quot;,&quot;given&quot;:&quot;Bernhard O.&quot;,&quot;parse-names&quot;:false,&quot;dropping-particle&quot;:&quot;&quot;,&quot;non-dropping-particle&quot;:&quot;&quot;},{&quot;family&quot;:&quot;Lee&quot;,&quot;given&quot;:&quot;Sang Yup&quot;,&quot;parse-names&quot;:false,&quot;dropping-particle&quot;:&quot;&quot;,&quot;non-dropping-particle&quot;:&quot;&quot;}],&quot;container-title&quot;:&quot;Nature Communications&quot;,&quot;container-title-short&quot;:&quot;Nat Commun&quot;,&quot;DOI&quot;:&quot;10.1038/s41467-023-43216-z&quot;,&quot;ISSN&quot;:&quot;2041-1723&quot;,&quot;issued&quot;:{&quot;date-parts&quot;:[[2023,11,14]]},&quot;page&quot;:&quot;7370&quot;,&quot;abstract&quot;:&quot;&lt;p&gt; Functional annotation of open reading frames in microbial genomes remains substantially incomplete. Enzymes constitute the most prevalent functional gene class in microbial genomes and can be described by their specific catalytic functions using the Enzyme Commission (EC) number. Consequently, the ability to predict EC numbers could substantially reduce the number of un-annotated genes. Here we present a deep learning model, DeepECtransformer, which utilizes transformer layers as a neural network architecture to predict EC numbers. Using the extensively studied &lt;italic&gt;Escherichia coli&lt;/italic&gt; K-12 MG1655 genome, DeepECtransformer predicted EC numbers for 464 un-annotated genes. We experimentally validated the enzymatic activities predicted for three proteins (YgfF, YciO, and YjdM). Further examination of the neural network’s reasoning process revealed that the trained neural network relies on functional motifs of enzymes to predict EC numbers. Thus, DeepECtransformer is a method that facilitates the functional annotation of uncharacterized genes. &lt;/p&gt;&quot;,&quot;issue&quot;:&quot;1&quot;,&quot;volume&quot;:&quot;14&quot;},&quot;isTemporary&quot;:false,&quot;suppress-author&quot;:false,&quot;composite&quot;:false,&quot;author-only&quot;:false}]},{&quot;citationID&quot;:&quot;MENDELEY_CITATION_1cec7f60-b902-4423-b319-fa190b6de2c5&quot;,&quot;properties&quot;:{&quot;noteIndex&quot;:0},&quot;isEdited&quot;:false,&quot;manualOverride&quot;:{&quot;isManuallyOverridden&quot;:true,&quot;citeprocText&quot;:&quot;(Islam et al., 2023)&quot;,&quot;manualOverrideText&quot;:&quot;Islam et al., 2023&quot;},&quot;citationTag&quot;:&quot;MENDELEY_CITATION_v3_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&quot;,&quot;citationItems&quot;:[{&quot;id&quot;:&quot;4f2988a7-9dd2-3039-b20b-781f2f0a332d&quot;,&quot;itemData&quot;:{&quot;type&quot;:&quot;article-journal&quot;,&quot;id&quot;:&quot;4f2988a7-9dd2-3039-b20b-781f2f0a332d&quot;,&quot;title&quot;:&quot;A Comprehensive Survey on Applications of Transformers for Deep Learning Tasks&quot;,&quot;groupId&quot;:&quot;e59bab1a-9184-350d-959d-16eeb6a98b4a&quot;,&quot;author&quot;:[{&quot;family&quot;:&quot;Islam&quot;,&quot;given&quot;:&quot;Saidul&quot;,&quot;parse-names&quot;:false,&quot;dropping-particle&quot;:&quot;&quot;,&quot;non-dropping-particle&quot;:&quot;&quot;},{&quot;family&quot;:&quot;Elmekki&quot;,&quot;given&quot;:&quot;Hanae&quot;,&quot;parse-names&quot;:false,&quot;dropping-particle&quot;:&quot;&quot;,&quot;non-dropping-particle&quot;:&quot;&quot;},{&quot;family&quot;:&quot;Elsebai&quot;,&quot;given&quot;:&quot;Ahmed&quot;,&quot;parse-names&quot;:false,&quot;dropping-particle&quot;:&quot;&quot;,&quot;non-dropping-particle&quot;:&quot;&quot;},{&quot;family&quot;:&quot;Bentahar&quot;,&quot;given&quot;:&quot;Jamal&quot;,&quot;parse-names&quot;:false,&quot;dropping-particle&quot;:&quot;&quot;,&quot;non-dropping-particle&quot;:&quot;&quot;},{&quot;family&quot;:&quot;Drawel&quot;,&quot;given&quot;:&quot;Najat&quot;,&quot;parse-names&quot;:false,&quot;dropping-particle&quot;:&quot;&quot;,&quot;non-dropping-particle&quot;:&quot;&quot;},{&quot;family&quot;:&quot;Rjoub&quot;,&quot;given&quot;:&quot;Gaith&quot;,&quot;parse-names&quot;:false,&quot;dropping-particle&quot;:&quot;&quot;,&quot;non-dropping-particle&quot;:&quot;&quot;},{&quot;family&quot;:&quot;Pedrycz&quot;,&quot;given&quot;:&quot;Witold&quot;,&quot;parse-names&quot;:false,&quot;dropping-particle&quot;:&quot;&quot;,&quot;non-dropping-particle&quot;:&quot;&quot;}],&quot;issued&quot;:{&quot;date-parts&quot;:[[2023,6,11]]},&quot;abstract&quot;:&quot;Transformer is a deep neural network that employs a self-attention mechanism to comprehend the contextual relationships within sequential data. Unlike conventional neural networks or updated versions of Recurrent Neural Networks (RNNs) such as Long Short-Term Memory (LSTM), transformer models excel in handling long dependencies between input sequence elements and enable parallel processing. As a result, transformer-based models have attracted substantial interest among researchers in the field of artificial intelligence. This can be attributed to their immense potential and remarkable achievements, not only in Natural Language Processing (NLP) tasks but also in a wide range of domains, including computer vision, audio and speech processing, healthcare, and the Internet of Things (IoT). Although several survey papers have been published highlighting the transformer's contributions in specific fields, architectural differences, or performance evaluations, there is still a significant absence of a comprehensive survey paper encompassing its major applications across various domains. Therefore, we undertook the task of filling this gap by conducting an extensive survey of proposed transformer models from 2017 to 2022. Our survey encompasses the identification of the top five application domains for transformer-based models, namely: NLP, Computer Vision, Multi-Modality, Audio and Speech Processing, and Signal Processing. We analyze the impact of highly influential transformer-based models in these domains and subsequently classify them based on their respective tasks using a proposed taxonomy. Our aim is to shed light on the existing potential and future possibilities of transformers for enthusiastic researchers, thus contributing to the broader understanding of this groundbreaking technology.&quot;},&quot;isTemporary&quot;:false,&quot;suppress-author&quot;:false,&quot;composite&quot;:false,&quot;author-only&quot;:false}]},{&quot;citationID&quot;:&quot;MENDELEY_CITATION_01be131f-dd7d-4322-9d88-d41951e70150&quot;,&quot;properties&quot;:{&quot;noteIndex&quot;:0},&quot;isEdited&quot;:false,&quot;manualOverride&quot;:{&quot;isManuallyOverridden&quot;:true,&quot;citeprocText&quot;:&quot;(Trost et al., 2023)&quot;,&quot;manualOverrideText&quot;:&quot;Trost et al., 2023&quot;},&quot;citationTag&quot;:&quot;MENDELEY_CITATION_v3_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&quot;,&quot;citationItems&quot;:[{&quot;id&quot;:&quot;9aebc1a5-f949-3f5c-bd2d-7d39c142a4e9&quot;,&quot;itemData&quot;:{&quot;type&quot;:&quot;article&quot;,&quot;id&quot;:&quot;9aebc1a5-f949-3f5c-bd2d-7d39c142a4e9&quot;,&quot;title&quot;:&quot;Simulations of sequence evolution: how (un)realistic they are and why&quot;,&quot;groupId&quot;:&quot;e59bab1a-9184-350d-959d-16eeb6a98b4a&quot;,&quot;author&quot;:[{&quot;family&quot;:&quot;Trost&quot;,&quot;given&quot;:&quot;Johanna&quot;,&quot;parse-names&quot;:false,&quot;dropping-particle&quot;:&quot;&quot;,&quot;non-dropping-particle&quot;:&quot;&quot;},{&quot;family&quot;:&quot;Haag&quot;,&quot;given&quot;:&quot;Julia&quot;,&quot;parse-names&quot;:false,&quot;dropping-particle&quot;:&quot;&quot;,&quot;non-dropping-particle&quot;:&quot;&quot;},{&quot;family&quot;:&quot;Höhler&quot;,&quot;given&quot;:&quot;Dimitri&quot;,&quot;parse-names&quot;:false,&quot;dropping-particle&quot;:&quot;&quot;,&quot;non-dropping-particle&quot;:&quot;&quot;},{&quot;family&quot;:&quot;Jacob&quot;,&quot;given&quot;:&quot;Laurent&quot;,&quot;parse-names&quot;:false,&quot;dropping-particle&quot;:&quot;&quot;,&quot;non-dropping-particle&quot;:&quot;&quot;},{&quot;family&quot;:&quot;Stamatakis&quot;,&quot;given&quot;:&quot;Alexandros&quot;,&quot;parse-names&quot;:false,&quot;dropping-particle&quot;:&quot;&quot;,&quot;non-dropping-particle&quot;:&quot;&quot;},{&quot;family&quot;:&quot;Boussau&quot;,&quot;given&quot;:&quot;Bastien&quot;,&quot;parse-names&quot;:false,&quot;dropping-particle&quot;:&quot;&quot;,&quot;non-dropping-particle&quot;:&quot;&quot;}],&quot;DOI&quot;:&quot;10.1101/2023.07.11.548509&quot;,&quot;issued&quot;:{&quot;date-parts&quot;:[[2023,7,12]]}},&quot;isTemporary&quot;:false,&quot;suppress-author&quot;:false,&quot;composite&quot;:false,&quot;author-only&quot;:false}]},{&quot;citationID&quot;:&quot;MENDELEY_CITATION_e113ab18-05df-4ff8-8584-59f8c1e89094&quot;,&quot;properties&quot;:{&quot;noteIndex&quot;:0},&quot;isEdited&quot;:false,&quot;manualOverride&quot;:{&quot;isManuallyOverridden&quot;:true,&quot;citeprocText&quot;:&quot;(Chandra et al., 2023)&quot;,&quot;manualOverrideText&quot;:&quot;Chandra et al., 2023&quot;},&quot;citationTag&quot;:&quot;MENDELEY_CITATION_v3_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&quot;,&quot;citationItems&quot;:[{&quot;id&quot;:&quot;94fa809c-2d34-3b92-b577-8ad6aa7748e0&quot;,&quot;itemData&quot;:{&quot;type&quot;:&quot;article-journal&quot;,&quot;id&quot;:&quot;94fa809c-2d34-3b92-b577-8ad6aa7748e0&quot;,&quot;title&quot;:&quot;Transformer-based deep learning for predicting protein properties in the life sciences&quot;,&quot;groupId&quot;:&quot;e59bab1a-9184-350d-959d-16eeb6a98b4a&quot;,&quot;author&quot;:[{&quot;family&quot;:&quot;Chandra&quot;,&quot;given&quot;:&quot;Abel&quot;,&quot;parse-names&quot;:false,&quot;dropping-particle&quot;:&quot;&quot;,&quot;non-dropping-particle&quot;:&quot;&quot;},{&quot;family&quot;:&quot;Tünnermann&quot;,&quot;given&quot;:&quot;Laura&quot;,&quot;parse-names&quot;:false,&quot;dropping-particle&quot;:&quot;&quot;,&quot;non-dropping-particle&quot;:&quot;&quot;},{&quot;family&quot;:&quot;Löfstedt&quot;,&quot;given&quot;:&quot;Tommy&quot;,&quot;parse-names&quot;:false,&quot;dropping-particle&quot;:&quot;&quot;,&quot;non-dropping-particle&quot;:&quot;&quot;},{&quot;family&quot;:&quot;Gratz&quot;,&quot;given&quot;:&quot;Regina&quot;,&quot;parse-names&quot;:false,&quot;dropping-particle&quot;:&quot;&quot;,&quot;non-dropping-particle&quot;:&quot;&quot;}],&quot;container-title&quot;:&quot;eLife&quot;,&quot;container-title-short&quot;:&quot;Elife&quot;,&quot;DOI&quot;:&quot;10.7554/eLife.82819&quot;,&quot;ISSN&quot;:&quot;2050-084X&quot;,&quot;issued&quot;:{&quot;date-parts&quot;:[[2023,1,18]]},&quot;abstract&quot;:&quot;&lt;p&gt;Recent developments in deep learning, coupled with an increasing number of sequenced proteins, have led to a breakthrough in life science applications, in particular in protein property prediction. There is hope that deep learning can close the gap between the number of sequenced proteins and proteins with known properties based on lab experiments. Language models from the field of natural language processing have gained popularity for protein property predictions and have led to a new computational revolution in biology, where old prediction results are being improved regularly. Such models can learn useful multipurpose representations of proteins from large open repositories of protein sequences and can be used, for instance, to predict protein properties. The field of natural language processing is growing quickly because of developments in a class of models based on a particular model—the Transformer model. We review recent developments and the use of large-scale Transformer models in applications for predicting protein characteristics and how such models can be used to predict, for example, post-translational modifications. We review shortcomings of other deep learning models and explain how the Transformer models have quickly proven to be a very promising way to unravel information hidden in the sequences of amino acids.&lt;/p&gt;&quot;,&quot;volume&quot;:&quot;12&quot;},&quot;isTemporary&quot;:false,&quot;suppress-author&quot;:false,&quot;composite&quot;:false,&quot;author-only&quot;:false}]},{&quot;citationID&quot;:&quot;MENDELEY_CITATION_a52e9058-0eba-4f55-a6a8-4c881d214947&quot;,&quot;properties&quot;:{&quot;noteIndex&quot;:0},&quot;isEdited&quot;:false,&quot;manualOverride&quot;:{&quot;isManuallyOverridden&quot;:true,&quot;citeprocText&quot;:&quot;(Ferruz &amp;#38; Höcker, 2022)&quot;,&quot;manualOverrideText&quot;:&quot;Ferruz &amp; Höcker, 2022&quot;},&quot;citationTag&quot;:&quot;MENDELEY_CITATION_v3_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&quot;,&quot;citationItems&quot;:[{&quot;id&quot;:&quot;f568f5fe-e7d2-3130-9a32-594beb75a797&quot;,&quot;itemData&quot;:{&quot;type&quot;:&quot;article-journal&quot;,&quot;id&quot;:&quot;f568f5fe-e7d2-3130-9a32-594beb75a797&quot;,&quot;title&quot;:&quot;Controllable Protein Design with Language Models&quot;,&quot;groupId&quot;:&quot;e59bab1a-9184-350d-959d-16eeb6a98b4a&quot;,&quot;author&quot;:[{&quot;family&quot;:&quot;Ferruz&quot;,&quot;given&quot;:&quot;Noelia&quot;,&quot;parse-names&quot;:false,&quot;dropping-particle&quot;:&quot;&quot;,&quot;non-dropping-particle&quot;:&quot;&quot;},{&quot;family&quot;:&quot;Höcker&quot;,&quot;given&quot;:&quot;Birte&quot;,&quot;parse-names&quot;:false,&quot;dropping-particle&quot;:&quot;&quot;,&quot;non-dropping-particle&quot;:&quot;&quot;}],&quot;DOI&quot;:&quot;10.1038/s42256-022-00499-z&quot;,&quot;issued&quot;:{&quot;date-parts&quot;:[[2022,8,22]]},&quot;abstract&quot;:&quot;The 21st century is presenting humankind with unprecedented environmental and medical challenges. The ability to design novel proteins tailored for specific purposes could transform our ability to respond timely to these issues. Recent advances in the field of artificial intelligence are now setting the stage to make this goal achievable. Protein sequences are inherently similar to natural languages: Amino acids arrange in a multitude of combinations to form structures that carry function, the same way as letters form words and sentences that carry meaning. Therefore, it is not surprising that throughout the history of Natural Language Processing (NLP), many of its techniques have been applied to protein research problems. In the last few years, we have witnessed revolutionary breakthroughs in the field of NLP. The implementation of Transformer pre-trained models has enabled text generation with human-like capabilities, including texts with specific properties such as style or subject. Motivated by its considerable success in NLP tasks, we expect dedicated Transformers to dominate custom protein sequence generation in the near future. Finetuning pre-trained models on protein families will enable the extension of their repertoires with novel sequences that could be highly divergent but still potentially functional. The combination of control tags such as cellular compartment or function will further enable the controllable design of novel protein functions. Moreover, recent model interpretability methods will allow us to open the 'black box' and thus enhance our understanding of folding principles. While early initiatives show the enormous potential of generative language models to design functional sequences, the field is still in its infancy. We believe that protein language models are a promising and largely unexplored field and discuss their foreseeable impact on protein design.&quot;},&quot;isTemporary&quot;:false,&quot;suppress-author&quot;:false,&quot;composite&quot;:false,&quot;author-only&quot;:false}]},{&quot;citationID&quot;:&quot;MENDELEY_CITATION_d34ad467-8cb6-4d07-8393-8e50dfa2b779&quot;,&quot;properties&quot;:{&quot;noteIndex&quot;:0},&quot;isEdited&quot;:false,&quot;manualOverride&quot;:{&quot;isManuallyOverridden&quot;:true,&quot;citeprocText&quot;:&quot;(Borhani et al., 2022)&quot;,&quot;manualOverrideText&quot;:&quot;Borhani et al., 2022&quot;},&quot;citationTag&quot;:&quot;MENDELEY_CITATION_v3_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&quot;,&quot;citationItems&quot;:[{&quot;id&quot;:&quot;04686124-31ae-32d9-be5e-91dcb8723fbb&quot;,&quot;itemData&quot;:{&quot;type&quot;:&quot;article-journal&quot;,&quot;id&quot;:&quot;04686124-31ae-32d9-be5e-91dcb8723fbb&quot;,&quot;title&quot;:&quot;A deep learning based approach for automated plant disease classification using vision transformer&quot;,&quot;groupId&quot;:&quot;e59bab1a-9184-350d-959d-16eeb6a98b4a&quot;,&quot;author&quot;:[{&quot;family&quot;:&quot;Borhani&quot;,&quot;given&quot;:&quot;Yasamin&quot;,&quot;parse-names&quot;:false,&quot;dropping-particle&quot;:&quot;&quot;,&quot;non-dropping-particle&quot;:&quot;&quot;},{&quot;family&quot;:&quot;Khoramdel&quot;,&quot;given&quot;:&quot;Javad&quot;,&quot;parse-names&quot;:false,&quot;dropping-particle&quot;:&quot;&quot;,&quot;non-dropping-particle&quot;:&quot;&quot;},{&quot;family&quot;:&quot;Najafi&quot;,&quot;given&quot;:&quot;Esmaeil&quot;,&quot;parse-names&quot;:false,&quot;dropping-particle&quot;:&quot;&quot;,&quot;non-dropping-particle&quot;:&quot;&quot;}],&quot;container-title&quot;:&quot;Scientific Reports&quot;,&quot;container-title-short&quot;:&quot;Sci Rep&quot;,&quot;DOI&quot;:&quot;10.1038/s41598-022-15163-0&quot;,&quot;ISSN&quot;:&quot;2045-2322&quot;,&quot;issued&quot;:{&quot;date-parts&quot;:[[2022,7,7]]},&quot;page&quot;:&quot;11554&quot;,&quot;abstract&quot;:&quot;&lt;p&gt;Plant disease can diminish a considerable portion of the agricultural products on each farm. The main goal of this work is to provide visual information for the farmers to enable them to take the necessary preventive measures. A lightweight deep learning approach is proposed based on the Vision Transformer (ViT) for real-time automated plant disease classification. In addition to the ViT, the classical convolutional neural network (CNN) methods and the combination of CNN and ViT have been implemented for the plant disease classification. The models have been trained and evaluated on multiple datasets. Based on the comparison between the obtained results, it is concluded that although attention blocks increase the accuracy, they decelerate the prediction. Combining attention blocks with CNN blocks can compensate for the speed.&lt;/p&gt;&quot;,&quot;issue&quot;:&quot;1&quot;,&quot;volume&quot;:&quot;12&quot;},&quot;isTemporary&quot;:false,&quot;suppress-author&quot;:false,&quot;composite&quot;:false,&quot;author-only&quot;:false}]},{&quot;citationID&quot;:&quot;MENDELEY_CITATION_9ae318c8-409a-4056-83f1-72687f4f5ba6&quot;,&quot;properties&quot;:{&quot;noteIndex&quot;:0},&quot;isEdited&quot;:false,&quot;manualOverride&quot;:{&quot;isManuallyOverridden&quot;:true,&quot;citeprocText&quot;:&quot;(Willemink et al., 2022)&quot;,&quot;manualOverrideText&quot;:&quot;Willemink et al., 2022&quot;},&quot;citationTag&quot;:&quot;MENDELEY_CITATION_v3_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&quot;,&quot;citationItems&quot;:[{&quot;id&quot;:&quot;09ad2e46-6543-3470-bf67-d7d8c9f8a669&quot;,&quot;itemData&quot;:{&quot;type&quot;:&quot;article-journal&quot;,&quot;id&quot;:&quot;09ad2e46-6543-3470-bf67-d7d8c9f8a669&quot;,&quot;title&quot;:&quot;Toward Foundational Deep Learning Models for Medical Imaging in the New Era of Transformer Networks&quot;,&quot;groupId&quot;:&quot;e59bab1a-9184-350d-959d-16eeb6a98b4a&quot;,&quot;author&quot;:[{&quot;family&quot;:&quot;Willemink&quot;,&quot;given&quot;:&quot;Martin J.&quot;,&quot;parse-names&quot;:false,&quot;dropping-particle&quot;:&quot;&quot;,&quot;non-dropping-particle&quot;:&quot;&quot;},{&quot;family&quot;:&quot;Roth&quot;,&quot;given&quot;:&quot;Holger R.&quot;,&quot;parse-names&quot;:false,&quot;dropping-particle&quot;:&quot;&quot;,&quot;non-dropping-particle&quot;:&quot;&quot;},{&quot;family&quot;:&quot;Sandfort&quot;,&quot;given&quot;:&quot;Veit&quot;,&quot;parse-names&quot;:false,&quot;dropping-particle&quot;:&quot;&quot;,&quot;non-dropping-particle&quot;:&quot;&quot;}],&quot;container-title&quot;:&quot;Radiology: Artificial Intelligence&quot;,&quot;container-title-short&quot;:&quot;Radiol Artif Intell&quot;,&quot;DOI&quot;:&quot;10.1148/ryai.210284&quot;,&quot;ISSN&quot;:&quot;2638-6100&quot;,&quot;issued&quot;:{&quot;date-parts&quot;:[[2022,11,1]]},&quot;issue&quot;:&quot;6&quot;,&quot;volume&quot;:&quot;4&quot;},&quot;isTemporary&quot;:false,&quot;suppress-author&quot;:false,&quot;composite&quot;:false,&quot;author-only&quot;:false}]},{&quot;citationID&quot;:&quot;MENDELEY_CITATION_9a6ef619-2eaf-41ff-af72-673f6173cb0c&quot;,&quot;properties&quot;:{&quot;noteIndex&quot;:0},&quot;isEdited&quot;:false,&quot;manualOverride&quot;:{&quot;isManuallyOverridden&quot;:true,&quot;citeprocText&quot;:&quot;(Singh &amp;#38; Mahmood, 2021)&quot;,&quot;manualOverrideText&quot;:&quot;Singh &amp; Mahmood, 2021&quot;},&quot;citationTag&quot;:&quot;MENDELEY_CITATION_v3_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&quot;,&quot;citationItems&quot;:[{&quot;id&quot;:&quot;f703a213-dda8-3e5d-9e0d-32d6258af0e9&quot;,&quot;itemData&quot;:{&quot;type&quot;:&quot;article-journal&quot;,&quot;id&quot;:&quot;f703a213-dda8-3e5d-9e0d-32d6258af0e9&quot;,&quot;title&quot;:&quot;The NLP Cookbook: Modern Recipes for Transformer Based Deep Learning Architectures&quot;,&quot;groupId&quot;:&quot;e59bab1a-9184-350d-959d-16eeb6a98b4a&quot;,&quot;author&quot;:[{&quot;family&quot;:&quot;Singh&quot;,&quot;given&quot;:&quot;Sushant&quot;,&quot;parse-names&quot;:false,&quot;dropping-particle&quot;:&quot;&quot;,&quot;non-dropping-particle&quot;:&quot;&quot;},{&quot;family&quot;:&quot;Mahmood&quot;,&quot;given&quot;:&quot;Ausif&quot;,&quot;parse-names&quot;:false,&quot;dropping-particle&quot;:&quot;&quot;,&quot;non-dropping-particle&quot;:&quot;&quot;}],&quot;container-title&quot;:&quot;IEEE Access&quot;,&quot;DOI&quot;:&quot;10.1109/ACCESS.2021.3077350&quot;,&quot;ISSN&quot;:&quot;2169-3536&quot;,&quot;issued&quot;:{&quot;date-parts&quot;:[[2021]]},&quot;page&quot;:&quot;68675-68702&quot;,&quot;volume&quot;:&quot;9&quot;},&quot;isTemporary&quot;:false,&quot;suppress-author&quot;:false,&quot;composite&quot;:false,&quot;author-only&quot;:false}]},{&quot;citationID&quot;:&quot;MENDELEY_CITATION_291ca10c-b5ac-49f9-b986-e1c6ea64a406&quot;,&quot;properties&quot;:{&quot;noteIndex&quot;:0},&quot;isEdited&quot;:false,&quot;manualOverride&quot;:{&quot;isManuallyOverridden&quot;:true,&quot;citeprocText&quot;:&quot;(Loewenthal et al., 2021)&quot;,&quot;manualOverrideText&quot;:&quot;Loewenthal et al., 2021&quot;},&quot;citationTag&quot;:&quot;MENDELEY_CITATION_v3_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&quot;,&quot;citationItems&quot;:[{&quot;id&quot;:&quot;6fbffcea-0eb0-3fc8-b857-49a4e9cf7fc6&quot;,&quot;itemData&quot;:{&quot;type&quot;:&quot;article-journal&quot;,&quot;id&quot;:&quot;6fbffcea-0eb0-3fc8-b857-49a4e9cf7fc6&quot;,&quot;title&quot;:&quot;A Probabilistic Model for Indel Evolution: Differentiating Insertions from Deletions&quot;,&quot;groupId&quot;:&quot;e59bab1a-9184-350d-959d-16eeb6a98b4a&quot;,&quot;author&quot;:[{&quot;family&quot;:&quot;Loewenthal&quot;,&quot;given&quot;:&quot;Gil&quot;,&quot;parse-names&quot;:false,&quot;dropping-particle&quot;:&quot;&quot;,&quot;non-dropping-particle&quot;:&quot;&quot;},{&quot;family&quot;:&quot;Rapoport&quot;,&quot;given&quot;:&quot;Dana&quot;,&quot;parse-names&quot;:false,&quot;dropping-particle&quot;:&quot;&quot;,&quot;non-dropping-particle&quot;:&quot;&quot;},{&quot;family&quot;:&quot;Avram&quot;,&quot;given&quot;:&quot;Oren&quot;,&quot;parse-names&quot;:false,&quot;dropping-particle&quot;:&quot;&quot;,&quot;non-dropping-particle&quot;:&quot;&quot;},{&quot;family&quot;:&quot;Moshe&quot;,&quot;given&quot;:&quot;Asher&quot;,&quot;parse-names&quot;:false,&quot;dropping-particle&quot;:&quot;&quot;,&quot;non-dropping-particle&quot;:&quot;&quot;},{&quot;family&quot;:&quot;Wygoda&quot;,&quot;given&quot;:&quot;Elya&quot;,&quot;parse-names&quot;:false,&quot;dropping-particle&quot;:&quot;&quot;,&quot;non-dropping-particle&quot;:&quot;&quot;},{&quot;family&quot;:&quot;Itzkovitch&quot;,&quot;given&quot;:&quot;Alon&quot;,&quot;parse-names&quot;:false,&quot;dropping-particle&quot;:&quot;&quot;,&quot;non-dropping-particle&quot;:&quot;&quot;},{&quot;family&quot;:&quot;Israeli&quot;,&quot;given&quot;:&quot;Omer&quot;,&quot;parse-names&quot;:false,&quot;dropping-particle&quot;:&quot;&quot;,&quot;non-dropping-particle&quot;:&quot;&quot;},{&quot;family&quot;:&quot;Azouri&quot;,&quot;given&quot;:&quot;Dana&quot;,&quot;parse-names&quot;:false,&quot;dropping-particle&quot;:&quot;&quot;,&quot;non-dropping-particle&quot;:&quot;&quot;},{&quot;family&quot;:&quot;Cartwright&quot;,&quot;given&quot;:&quot;Reed A&quot;,&quot;parse-names&quot;:false,&quot;dropping-particle&quot;:&quot;&quot;,&quot;non-dropping-particle&quot;:&quot;&quot;},{&quot;family&quot;:&quot;Mayrose&quot;,&quot;given&quot;:&quot;Itay&quot;,&quot;parse-names&quot;:false,&quot;dropping-particle&quot;:&quot;&quot;,&quot;non-dropping-particle&quot;:&quot;&quot;},{&quot;family&quot;:&quot;Pupko&quot;,&quot;given&quot;:&quot;Tal&quot;,&quot;parse-names&quot;:false,&quot;dropping-particle&quot;:&quot;&quot;,&quot;non-dropping-particle&quot;:&quot;&quot;}],&quot;container-title&quot;:&quot;Molecular Biology and Evolution&quot;,&quot;container-title-short&quot;:&quot;Mol Biol Evol&quot;,&quot;DOI&quot;:&quot;10.1093/molbev/msab266&quot;,&quot;ISSN&quot;:&quot;1537-1719&quot;,&quot;issued&quot;:{&quot;date-parts&quot;:[[2021,12,9]]},&quot;page&quot;:&quot;5769-5781&quot;,&quot;abstract&quot;:&quot;&lt;p&gt;Insertions and deletions (indels) are common molecular evolutionary events. However, probabilistic models for indel evolution are under-developed due to their computational complexity. Here, we introduce several improvements to indel modeling: 1) While previous models for indel evolution assumed that the rates and length distributions of insertions and deletions are equal, here we propose a richer model that explicitly distinguishes between the two; 2) we introduce numerous summary statistics that allow approximate Bayesian computation-based parameter estimation; 3) we develop a method to correct for biases introduced by alignment programs, when inferring indel parameters from empirical data sets; and 4) using a model-selection scheme, we test whether the richer model better fits biological data compared with the simpler model. Our analyses suggest that both our inference scheme and the model-selection procedure achieve high accuracy on simulated data. We further demonstrate that our proposed richer model better fits a large number of empirical data sets and that, for the majority of these data sets, the deletion rate is higher than the insertion rate.&lt;/p&gt;&quot;,&quot;issue&quot;:&quot;12&quot;,&quot;volume&quot;:&quot;38&quot;},&quot;isTemporary&quot;:false,&quot;suppress-author&quot;:false,&quot;composite&quot;:false,&quot;author-only&quot;:false}]},{&quot;citationID&quot;:&quot;MENDELEY_CITATION_b92dee02-7e37-4f9c-b7c9-f66693e0c3e2&quot;,&quot;properties&quot;:{&quot;noteIndex&quot;:0},&quot;isEdited&quot;:false,&quot;manualOverride&quot;:{&quot;isManuallyOverridden&quot;:true,&quot;citeprocText&quot;:&quot;(Korosteleva &amp;#38; Lee, 2021)&quot;,&quot;manualOverrideText&quot;:&quot;Korosteleva &amp; Lee, 2021&quot;},&quot;citationTag&quot;:&quot;MENDELEY_CITATION_v3_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&quot;,&quot;citationItems&quot;:[{&quot;id&quot;:&quot;20b74026-4e94-38d1-9740-39977ef37b56&quot;,&quot;itemData&quot;:{&quot;type&quot;:&quot;article-journal&quot;,&quot;id&quot;:&quot;20b74026-4e94-38d1-9740-39977ef37b56&quot;,&quot;title&quot;:&quot;Generating Datasets of 3D Garments with Sewing Patterns&quot;,&quot;groupId&quot;:&quot;e59bab1a-9184-350d-959d-16eeb6a98b4a&quot;,&quot;author&quot;:[{&quot;family&quot;:&quot;Korosteleva&quot;,&quot;given&quot;:&quot;Maria&quot;,&quot;parse-names&quot;:false,&quot;dropping-particle&quot;:&quot;&quot;,&quot;non-dropping-particle&quot;:&quot;&quot;},{&quot;family&quot;:&quot;Lee&quot;,&quot;given&quot;:&quot;Sung-Hee&quot;,&quot;parse-names&quot;:false,&quot;dropping-particle&quot;:&quot;&quot;,&quot;non-dropping-particle&quot;:&quot;&quot;}],&quot;issued&quot;:{&quot;date-parts&quot;:[[2021,9,12]]},&quot;abstract&quot;:&quot;Garments are ubiquitous in both real and many of the virtual worlds. They are highly deformable objects, exhibit an immense variety of designs and shapes, and yet, most garments are created from a set of regularly shaped flat pieces. Exploration of garment structure presents a peculiar case for an object structure estimation task and might prove useful for downstream tasks of neural 3D garment modeling and reconstruction by providing strong prior on garment shapes. To facilitate research in these directions, we propose a method for generating large synthetic datasets of 3D garment designs and their sewing patterns. Our method consists of a flexible description structure for specifying parametric sewing pattern templates and the automatic generation pipeline to produce garment 3D models with little-to-none manual intervention. To add realism, the pipeline additionally creates corrupted versions of the final meshes that imitate artifacts of 3D scanning. With this pipeline, we created the first large-scale synthetic dataset of 3D garment models with their sewing patterns. The dataset contains more than 20000 garment design variations produced from 19 different base types. Seven of these garment types are specifically designed to target evaluation of the generalization across garment sewing pattern topologies.&quot;},&quot;isTemporary&quot;:false,&quot;suppress-author&quot;:false,&quot;composite&quot;:false,&quot;author-only&quot;:false}]},{&quot;citationID&quot;:&quot;MENDELEY_CITATION_e131ed70-3e19-4761-bf8f-2535f1a38cbe&quot;,&quot;properties&quot;:{&quot;noteIndex&quot;:0},&quot;isEdited&quot;:false,&quot;manualOverride&quot;:{&quot;isManuallyOverridden&quot;:true,&quot;citeprocText&quot;:&quot;(Zeyer et al., 2019)&quot;,&quot;manualOverrideText&quot;:&quot;Zeyer et al., 2019&quot;},&quot;citationTag&quot;:&quot;MENDELEY_CITATION_v3_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&quot;,&quot;citationItems&quot;:[{&quot;id&quot;:&quot;7c707a33-9993-3509-a6d9-5762fe79f86f&quot;,&quot;itemData&quot;:{&quot;type&quot;:&quot;paper-conference&quot;,&quot;id&quot;:&quot;7c707a33-9993-3509-a6d9-5762fe79f86f&quot;,&quot;title&quot;:&quot;A Comparison of Transformer and LSTM Encoder Decoder Models for ASR&quot;,&quot;groupId&quot;:&quot;e59bab1a-9184-350d-959d-16eeb6a98b4a&quot;,&quot;author&quot;:[{&quot;family&quot;:&quot;Zeyer&quot;,&quot;given&quot;:&quot;Albert&quot;,&quot;parse-names&quot;:false,&quot;dropping-particle&quot;:&quot;&quot;,&quot;non-dropping-particle&quot;:&quot;&quot;},{&quot;family&quot;:&quot;Bahar&quot;,&quot;given&quot;:&quot;Parnia&quot;,&quot;parse-names&quot;:false,&quot;dropping-particle&quot;:&quot;&quot;,&quot;non-dropping-particle&quot;:&quot;&quot;},{&quot;family&quot;:&quot;Irie&quot;,&quot;given&quot;:&quot;Kazuki&quot;,&quot;parse-names&quot;:false,&quot;dropping-particle&quot;:&quot;&quot;,&quot;non-dropping-particle&quot;:&quot;&quot;},{&quot;family&quot;:&quot;Schluter&quot;,&quot;given&quot;:&quot;Ralf&quot;,&quot;parse-names&quot;:false,&quot;dropping-particle&quot;:&quot;&quot;,&quot;non-dropping-particle&quot;:&quot;&quot;},{&quot;family&quot;:&quot;Ney&quot;,&quot;given&quot;:&quot;Hermann&quot;,&quot;parse-names&quot;:false,&quot;dropping-particle&quot;:&quot;&quot;,&quot;non-dropping-particle&quot;:&quot;&quot;}],&quot;container-title&quot;:&quot;2019 IEEE Automatic Speech Recognition and Understanding Workshop (ASRU)&quot;,&quot;DOI&quot;:&quot;10.1109/ASRU46091.2019.9004025&quot;,&quot;ISBN&quot;:&quot;978-1-7281-0306-8&quot;,&quot;issued&quot;:{&quot;date-parts&quot;:[[2019,12]]},&quot;page&quot;:&quot;8-15&quot;,&quot;publisher&quot;:&quot;IEEE&quot;},&quot;isTemporary&quot;:false,&quot;suppress-author&quot;:false,&quot;composite&quot;:false,&quot;author-only&quot;:false}]},{&quot;citationID&quot;:&quot;MENDELEY_CITATION_c645434e-b0b5-49d5-bed6-d0878aab2322&quot;,&quot;properties&quot;:{&quot;noteIndex&quot;:0},&quot;isEdited&quot;:false,&quot;manualOverride&quot;:{&quot;isManuallyOverridden&quot;:true,&quot;citeprocText&quot;:&quot;(Vaswani et al., 2023)&quot;,&quot;manualOverrideText&quot;:&quot;Vaswani et al., 2023&quot;},&quot;citationTag&quot;:&quot;MENDELEY_CITATION_v3_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&quot;,&quot;citationItems&quot;:[{&quot;id&quot;:&quot;d70831b0-ee06-3263-b68f-c92af4350076&quot;,&quot;itemData&quot;:{&quot;type&quot;:&quot;article-journal&quot;,&quot;id&quot;:&quot;d70831b0-ee06-3263-b68f-c92af4350076&quot;,&quot;title&quot;:&quot;Attention Is All You Need&quot;,&quot;groupId&quot;:&quot;e59bab1a-9184-350d-959d-16eeb6a98b4a&quot;,&quot;author&quot;:[{&quot;family&quot;:&quot;Vaswani&quot;,&quot;given&quot;:&quot;Ashish&quot;,&quot;parse-names&quot;:false,&quot;dropping-particle&quot;:&quot;&quot;,&quot;non-dropping-particle&quot;:&quot;&quot;},{&quot;family&quot;:&quot;Shazeer&quot;,&quot;given&quot;:&quot;Noam&quot;,&quot;parse-names&quot;:false,&quot;dropping-particle&quot;:&quot;&quot;,&quot;non-dropping-particle&quot;:&quot;&quot;},{&quot;family&quot;:&quot;Parmar&quot;,&quot;given&quot;:&quot;Niki&quot;,&quot;parse-names&quot;:false,&quot;dropping-particle&quot;:&quot;&quot;,&quot;non-dropping-particle&quot;:&quot;&quot;},{&quot;family&quot;:&quot;Uszkoreit&quot;,&quot;given&quot;:&quot;Jakob&quot;,&quot;parse-names&quot;:false,&quot;dropping-particle&quot;:&quot;&quot;,&quot;non-dropping-particle&quot;:&quot;&quot;},{&quot;family&quot;:&quot;Jones&quot;,&quot;given&quot;:&quot;Llion&quot;,&quot;parse-names&quot;:false,&quot;dropping-particle&quot;:&quot;&quot;,&quot;non-dropping-particle&quot;:&quot;&quot;},{&quot;family&quot;:&quot;Gomez&quot;,&quot;given&quot;:&quot;Aidan N.&quot;,&quot;parse-names&quot;:false,&quot;dropping-particle&quot;:&quot;&quot;,&quot;non-dropping-particle&quot;:&quot;&quot;},{&quot;family&quot;:&quot;Kaiser&quot;,&quot;given&quot;:&quot;Lukasz&quot;,&quot;parse-names&quot;:false,&quot;dropping-particle&quot;:&quot;&quot;,&quot;non-dropping-particle&quot;:&quot;&quot;},{&quot;family&quot;:&quot;Polosukhin&quot;,&quot;given&quot;:&quot;Illia&quot;,&quot;parse-names&quot;:false,&quot;dropping-particle&quot;:&quot;&quot;,&quot;non-dropping-particle&quot;:&quot;&quot;}],&quot;issued&quot;:{&quot;date-parts&quot;:[[2023,8,2]]},&quot;abstract&quot;:&quot;The dominant sequence transduction models are based on complex recurrent or convolutional neural networks in an encoder-decoder configuration. The best performing models also connect the encoder and decoder through an attention mechanism. We propose a new simple network architecture, the Transformer, based solely on attention mechanisms, dispensing with recurrence and convolutions entirely. Experiments on two machine translation tasks show these models to be superior in quality while being more parallelizable and requiring significantly less time to train. Our model achieves 28.4 BLEU on the WMT 2014 English-to-German translation task, improving over the existing best results, including ensembles by over 2 BLEU. On the WMT 2014 English-to-French translation task, our model establishes a new single-model state-of-the-art BLEU score of 41.8 after training for 3.5 days on eight GPUs, a small fraction of the training costs of the best models from the literature. We show that the Transformer generalizes well to other tasks by applying it successfully to English constituency parsing both with large and limited training data.&quot;},&quot;isTemporary&quot;:false,&quot;suppress-author&quot;:false,&quot;composite&quot;:false,&quot;author-only&quot;:false}]},{&quot;citationID&quot;:&quot;MENDELEY_CITATION_daefce96-b22a-4a15-822b-e5c499530f58&quot;,&quot;properties&quot;:{&quot;noteIndex&quot;:0},&quot;isEdited&quot;:false,&quot;manualOverride&quot;:{&quot;isManuallyOverridden&quot;:true,&quot;citeprocText&quot;:&quot;(Bahdanau et al., 2016)&quot;,&quot;manualOverrideText&quot;:&quot;Bahdanau et al., 2016&quot;},&quot;citationTag&quot;:&quot;MENDELEY_CITATION_v3_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&quot;,&quot;citationItems&quot;:[{&quot;id&quot;:&quot;2b118d83-a8e9-3c1b-b697-bbfabb60fc8e&quot;,&quot;itemData&quot;:{&quot;type&quot;:&quot;article-journal&quot;,&quot;id&quot;:&quot;2b118d83-a8e9-3c1b-b697-bbfabb60fc8e&quot;,&quot;title&quot;:&quot;Neural Machine Translation by Jointly Learning to Align and Translate&quot;,&quot;groupId&quot;:&quot;e59bab1a-9184-350d-959d-16eeb6a98b4a&quot;,&quot;author&quot;:[{&quot;family&quot;:&quot;Bahdanau&quot;,&quot;given&quot;:&quot;Dzmitry&quot;,&quot;parse-names&quot;:false,&quot;dropping-particle&quot;:&quot;&quot;,&quot;non-dropping-particle&quot;:&quot;&quot;},{&quot;family&quot;:&quot;Cho&quot;,&quot;given&quot;:&quot;Kyunghyun&quot;,&quot;parse-names&quot;:false,&quot;dropping-particle&quot;:&quot;&quot;,&quot;non-dropping-particle&quot;:&quot;&quot;},{&quot;family&quot;:&quot;Bengio&quot;,&quot;given&quot;:&quot;Yoshua&quot;,&quot;parse-names&quot;:false,&quot;dropping-particle&quot;:&quot;&quot;,&quot;non-dropping-particle&quot;:&quot;&quot;}],&quot;issued&quot;:{&quot;date-parts&quot;:[[2016,5,19]]},&quot;abstract&quot;:&quot;Neural machine translation is a recently proposed approach to machine translation. Unlike the traditional statistical machine translation, the neural machine translation aims at building a single neural network that can be jointly tuned to maximize the translation performance. The models proposed recently for neural machine translation often belong to a family of encoder-decoders and consists of an encoder that encodes a source sentence into a fixed-length vector from which a decoder generates a translation. In this paper, we conjecture that the use of a fixed-length vector is a bottleneck in improving the performance of this basic encoder-decoder architecture, and propose to extend this by allowing a model to automatically (soft-)search for parts of a source sentence that are relevant to predicting a target word, without having to form these parts as a hard segment explicitly. With this new approach, we achieve a translation performance comparable to the existing state-of-the-art phrase-based system on the task of English-to-French translation. Furthermore, qualitative analysis reveals that the (soft-)alignments found by the model agree well with our intuition.&quot;},&quot;isTemporary&quot;:false,&quot;suppress-author&quot;:false,&quot;composite&quot;:false,&quot;author-only&quot;:false}]},{&quot;citationID&quot;:&quot;MENDELEY_CITATION_95d8a8b3-414a-41fe-9752-d0842c08e7bb&quot;,&quot;properties&quot;:{&quot;noteIndex&quot;:0},&quot;isEdited&quot;:false,&quot;manualOverride&quot;:{&quot;isManuallyOverridden&quot;:true,&quot;citeprocText&quot;:&quot;(Sutskever et al., 2014)&quot;,&quot;manualOverrideText&quot;:&quot;Sutskever et al., 2014&quot;},&quot;citationTag&quot;:&quot;MENDELEY_CITATION_v3_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&quot;,&quot;citationItems&quot;:[{&quot;id&quot;:&quot;a9897444-99c4-3ea9-a2e2-4870948a488e&quot;,&quot;itemData&quot;:{&quot;type&quot;:&quot;article-journal&quot;,&quot;id&quot;:&quot;a9897444-99c4-3ea9-a2e2-4870948a488e&quot;,&quot;title&quot;:&quot;Sequence to Sequence Learning with Neural Networks&quot;,&quot;groupId&quot;:&quot;e59bab1a-9184-350d-959d-16eeb6a98b4a&quot;,&quot;author&quot;:[{&quot;family&quot;:&quot;Sutskever&quot;,&quot;given&quot;:&quot;Ilya&quot;,&quot;parse-names&quot;:false,&quot;dropping-particle&quot;:&quot;&quot;,&quot;non-dropping-particle&quot;:&quot;&quot;},{&quot;family&quot;:&quot;Vinyals&quot;,&quot;given&quot;:&quot;Oriol&quot;,&quot;parse-names&quot;:false,&quot;dropping-particle&quot;:&quot;&quot;,&quot;non-dropping-particle&quot;:&quot;&quot;},{&quot;family&quot;:&quot;Le&quot;,&quot;given&quot;:&quot;Quoc&quot;,&quot;parse-names&quot;:false,&quot;dropping-particle&quot;:&quot;V.&quot;,&quot;non-dropping-particle&quot;:&quot;&quot;}],&quot;issued&quot;:{&quot;date-parts&quot;:[[2014,12,14]]},&quot;abstract&quot;:&quot;Deep Neural Networks (DNNs) are powerful models that have achieved excellent performance on difficult learning tasks. Although DNNs work well whenever large labeled training sets are available, they cannot be used to map sequences to sequences. In this paper, we present a general end-to-end approach to sequence learning that makes minimal assumptions on the sequence structure. Our method uses a multilayered Long Short-Term Memory (LSTM) to map the input sequence to a vector of a fixed dimensionality, and then another deep LSTM to decode the target sequence from the vector. Our main result is that on an English to French translation task from the WMT'14 dataset, the translations produced by the LSTM achieve a BLEU score of 34.8 on the entire test set, where the LSTM's BLEU score was penalized on out-of-vocabulary words. Additionally, the LSTM did not have difficulty on long sentences. For comparison, a phrase-based SMT system achieves a BLEU score of 33.3 on the same dataset. When we used the LSTM to rerank the 1000 hypotheses produced by the aforementioned SMT system, its BLEU score increases to 36.5, which is close to the previous best result on this task. The LSTM also learned sensible phrase and sentence representations that are sensitive to word order and are relatively invariant to the active and the passive voice. Finally, we found that reversing the order of the words in all source sentences (but not target sentences) improved the LSTM's performance markedly, because doing so introduced many short term dependencies between the source and the target sentence which made the optimization problem easier.&quot;},&quot;isTemporary&quot;:false,&quot;suppress-author&quot;:false,&quot;composite&quot;:false,&quot;author-only&quot;:false}]}]"/>
     <we:property name="MENDELEY_CITATIONS_LOCALE_CODE" value="&quot;en-US&quot;"/>
     <we:property name="MENDELEY_CITATIONS_STYLE" value="{&quot;id&quot;:&quot;https://www.zotero.org/styles/apa&quot;,&quot;title&quot;:&quot;American Psychological Association 7th edition&quot;,&quot;format&quot;:&quot;author-date&quot;,&quot;defaultLocale&quot;:null,&quot;isLocaleCodeValid&quot;:true}"/>
   </we:properties>

--- a/Draft Skripsi v1.docx
+++ b/Draft Skripsi v1.docx
@@ -476,7 +476,7 @@
           <w:szCs w:val="24"/>
         </w:rPr>
       </w:pPr>
-      <w:bookmarkStart w:id="0" w:name="_Toc205613225"/>
+      <w:bookmarkStart w:id="0" w:name="_Toc205702108"/>
       <w:r>
         <w:rPr>
           <w:rFonts w:ascii="Times New Roman" w:hAnsi="Times New Roman" w:cs="Times New Roman"/>
@@ -568,7 +568,7 @@
           <w:szCs w:val="24"/>
         </w:rPr>
       </w:pPr>
-      <w:bookmarkStart w:id="1" w:name="_Toc205613226"/>
+      <w:bookmarkStart w:id="1" w:name="_Toc205702109"/>
       <w:r>
         <w:rPr>
           <w:rFonts w:ascii="Times New Roman" w:hAnsi="Times New Roman" w:cs="Times New Roman"/>
@@ -658,7 +658,7 @@
             </w:rPr>
             <w:fldChar w:fldCharType="separate"/>
           </w:r>
-          <w:hyperlink w:anchor="_Toc205613225" w:history="1">
+          <w:hyperlink w:anchor="_Toc205702108" w:history="1">
             <w:r>
               <w:rPr>
                 <w:rStyle w:val="Hyperlink"/>
@@ -687,7 +687,7 @@
                 <w:noProof/>
                 <w:webHidden/>
               </w:rPr>
-              <w:instrText xml:space="preserve"> PAGEREF _Toc205613225 \h </w:instrText>
+              <w:instrText xml:space="preserve"> PAGEREF _Toc205702108 \h </w:instrText>
             </w:r>
             <w:r>
               <w:rPr>
@@ -731,7 +731,7 @@
               <w:lang w:eastAsia="id-ID"/>
             </w:rPr>
           </w:pPr>
-          <w:hyperlink w:anchor="_Toc205613226" w:history="1">
+          <w:hyperlink w:anchor="_Toc205702109" w:history="1">
             <w:r>
               <w:rPr>
                 <w:rStyle w:val="Hyperlink"/>
@@ -760,7 +760,7 @@
                 <w:noProof/>
                 <w:webHidden/>
               </w:rPr>
-              <w:instrText xml:space="preserve"> PAGEREF _Toc205613226 \h </w:instrText>
+              <w:instrText xml:space="preserve"> PAGEREF _Toc205702109 \h </w:instrText>
             </w:r>
             <w:r>
               <w:rPr>
@@ -780,7 +780,7 @@
                 <w:noProof/>
                 <w:webHidden/>
               </w:rPr>
-              <w:t>i</w:t>
+              <w:t>ii</w:t>
             </w:r>
             <w:r>
               <w:rPr>
@@ -804,7 +804,7 @@
               <w:lang w:eastAsia="id-ID"/>
             </w:rPr>
           </w:pPr>
-          <w:hyperlink w:anchor="_Toc205613227" w:history="1">
+          <w:hyperlink w:anchor="_Toc205702110" w:history="1">
             <w:r>
               <w:rPr>
                 <w:rStyle w:val="Hyperlink"/>
@@ -833,7 +833,7 @@
                 <w:noProof/>
                 <w:webHidden/>
               </w:rPr>
-              <w:instrText xml:space="preserve"> PAGEREF _Toc205613227 \h </w:instrText>
+              <w:instrText xml:space="preserve"> PAGEREF _Toc205702110 \h </w:instrText>
             </w:r>
             <w:r>
               <w:rPr>
@@ -877,7 +877,7 @@
               <w:lang w:eastAsia="id-ID"/>
             </w:rPr>
           </w:pPr>
-          <w:hyperlink w:anchor="_Toc205613228" w:history="1">
+          <w:hyperlink w:anchor="_Toc205702111" w:history="1">
             <w:r>
               <w:rPr>
                 <w:rStyle w:val="Hyperlink"/>
@@ -906,7 +906,7 @@
                 <w:noProof/>
                 <w:webHidden/>
               </w:rPr>
-              <w:instrText xml:space="preserve"> PAGEREF _Toc205613228 \h </w:instrText>
+              <w:instrText xml:space="preserve"> PAGEREF _Toc205702111 \h </w:instrText>
             </w:r>
             <w:r>
               <w:rPr>
@@ -951,7 +951,7 @@
               <w:lang w:eastAsia="id-ID"/>
             </w:rPr>
           </w:pPr>
-          <w:hyperlink w:anchor="_Toc205613229" w:history="1">
+          <w:hyperlink w:anchor="_Toc205702112" w:history="1">
             <w:r>
               <w:rPr>
                 <w:rStyle w:val="Hyperlink"/>
@@ -998,7 +998,7 @@
                 <w:noProof/>
                 <w:webHidden/>
               </w:rPr>
-              <w:instrText xml:space="preserve"> PAGEREF _Toc205613229 \h </w:instrText>
+              <w:instrText xml:space="preserve"> PAGEREF _Toc205702112 \h </w:instrText>
             </w:r>
             <w:r>
               <w:rPr>
@@ -1043,7 +1043,7 @@
               <w:lang w:eastAsia="id-ID"/>
             </w:rPr>
           </w:pPr>
-          <w:hyperlink w:anchor="_Toc205613230" w:history="1">
+          <w:hyperlink w:anchor="_Toc205702113" w:history="1">
             <w:r>
               <w:rPr>
                 <w:rStyle w:val="Hyperlink"/>
@@ -1090,7 +1090,7 @@
                 <w:noProof/>
                 <w:webHidden/>
               </w:rPr>
-              <w:instrText xml:space="preserve"> PAGEREF _Toc205613230 \h </w:instrText>
+              <w:instrText xml:space="preserve"> PAGEREF _Toc205702113 \h </w:instrText>
             </w:r>
             <w:r>
               <w:rPr>
@@ -1110,7 +1110,7 @@
                 <w:noProof/>
                 <w:webHidden/>
               </w:rPr>
-              <w:t>1</w:t>
+              <w:t>4</w:t>
             </w:r>
             <w:r>
               <w:rPr>
@@ -1135,7 +1135,7 @@
               <w:lang w:eastAsia="id-ID"/>
             </w:rPr>
           </w:pPr>
-          <w:hyperlink w:anchor="_Toc205613231" w:history="1">
+          <w:hyperlink w:anchor="_Toc205702114" w:history="1">
             <w:r>
               <w:rPr>
                 <w:rStyle w:val="Hyperlink"/>
@@ -1182,7 +1182,7 @@
                 <w:noProof/>
                 <w:webHidden/>
               </w:rPr>
-              <w:instrText xml:space="preserve"> PAGEREF _Toc205613231 \h </w:instrText>
+              <w:instrText xml:space="preserve"> PAGEREF _Toc205702114 \h </w:instrText>
             </w:r>
             <w:r>
               <w:rPr>
@@ -1202,7 +1202,7 @@
                 <w:noProof/>
                 <w:webHidden/>
               </w:rPr>
-              <w:t>1</w:t>
+              <w:t>5</w:t>
             </w:r>
             <w:r>
               <w:rPr>
@@ -1226,7 +1226,7 @@
               <w:lang w:eastAsia="id-ID"/>
             </w:rPr>
           </w:pPr>
-          <w:hyperlink w:anchor="_Toc205613232" w:history="1">
+          <w:hyperlink w:anchor="_Toc205702115" w:history="1">
             <w:r>
               <w:rPr>
                 <w:rStyle w:val="Hyperlink"/>
@@ -1255,7 +1255,7 @@
                 <w:noProof/>
                 <w:webHidden/>
               </w:rPr>
-              <w:instrText xml:space="preserve"> PAGEREF _Toc205613232 \h </w:instrText>
+              <w:instrText xml:space="preserve"> PAGEREF _Toc205702115 \h </w:instrText>
             </w:r>
             <w:r>
               <w:rPr>
@@ -1275,7 +1275,7 @@
                 <w:noProof/>
                 <w:webHidden/>
               </w:rPr>
-              <w:t>1</w:t>
+              <w:t>5</w:t>
             </w:r>
             <w:r>
               <w:rPr>
@@ -1299,7 +1299,7 @@
               <w:lang w:eastAsia="id-ID"/>
             </w:rPr>
           </w:pPr>
-          <w:hyperlink w:anchor="_Toc205613233" w:history="1">
+          <w:hyperlink w:anchor="_Toc205702116" w:history="1">
             <w:r>
               <w:rPr>
                 <w:rStyle w:val="Hyperlink"/>
@@ -1339,7 +1339,7 @@
                 <w:noProof/>
                 <w:webHidden/>
               </w:rPr>
-              <w:instrText xml:space="preserve"> PAGEREF _Toc205613233 \h </w:instrText>
+              <w:instrText xml:space="preserve"> PAGEREF _Toc205702116 \h </w:instrText>
             </w:r>
             <w:r>
               <w:rPr>
@@ -1359,7 +1359,7 @@
                 <w:noProof/>
                 <w:webHidden/>
               </w:rPr>
-              <w:t>1</w:t>
+              <w:t>5</w:t>
             </w:r>
             <w:r>
               <w:rPr>
@@ -1383,7 +1383,7 @@
               <w:lang w:eastAsia="id-ID"/>
             </w:rPr>
           </w:pPr>
-          <w:hyperlink w:anchor="_Toc205613234" w:history="1">
+          <w:hyperlink w:anchor="_Toc205702117" w:history="1">
             <w:r>
               <w:rPr>
                 <w:rStyle w:val="Hyperlink"/>
@@ -1443,7 +1443,7 @@
                 <w:noProof/>
                 <w:webHidden/>
               </w:rPr>
-              <w:instrText xml:space="preserve"> PAGEREF _Toc205613234 \h </w:instrText>
+              <w:instrText xml:space="preserve"> PAGEREF _Toc205702117 \h </w:instrText>
             </w:r>
             <w:r>
               <w:rPr>
@@ -1463,7 +1463,7 @@
                 <w:noProof/>
                 <w:webHidden/>
               </w:rPr>
-              <w:t>1</w:t>
+              <w:t>6</w:t>
             </w:r>
             <w:r>
               <w:rPr>
@@ -1487,7 +1487,7 @@
               <w:lang w:eastAsia="id-ID"/>
             </w:rPr>
           </w:pPr>
-          <w:hyperlink w:anchor="_Toc205613235" w:history="1">
+          <w:hyperlink w:anchor="_Toc205702118" w:history="1">
             <w:r>
               <w:rPr>
                 <w:rStyle w:val="Hyperlink"/>
@@ -1535,7 +1535,7 @@
                 <w:noProof/>
                 <w:webHidden/>
               </w:rPr>
-              <w:instrText xml:space="preserve"> PAGEREF _Toc205613235 \h </w:instrText>
+              <w:instrText xml:space="preserve"> PAGEREF _Toc205702118 \h </w:instrText>
             </w:r>
             <w:r>
               <w:rPr>
@@ -1555,7 +1555,7 @@
                 <w:noProof/>
                 <w:webHidden/>
               </w:rPr>
-              <w:t>1</w:t>
+              <w:t>6</w:t>
             </w:r>
             <w:r>
               <w:rPr>
@@ -1580,7 +1580,7 @@
               <w:lang w:eastAsia="id-ID"/>
             </w:rPr>
           </w:pPr>
-          <w:hyperlink w:anchor="_Toc205613236" w:history="1">
+          <w:hyperlink w:anchor="_Toc205702119" w:history="1">
             <w:r>
               <w:rPr>
                 <w:rStyle w:val="Hyperlink"/>
@@ -1627,7 +1627,7 @@
                 <w:noProof/>
                 <w:webHidden/>
               </w:rPr>
-              <w:instrText xml:space="preserve"> PAGEREF _Toc205613236 \h </w:instrText>
+              <w:instrText xml:space="preserve"> PAGEREF _Toc205702119 \h </w:instrText>
             </w:r>
             <w:r>
               <w:rPr>
@@ -1647,7 +1647,7 @@
                 <w:noProof/>
                 <w:webHidden/>
               </w:rPr>
-              <w:t>1</w:t>
+              <w:t>6</w:t>
             </w:r>
             <w:r>
               <w:rPr>
@@ -1672,7 +1672,7 @@
               <w:lang w:eastAsia="id-ID"/>
             </w:rPr>
           </w:pPr>
-          <w:hyperlink w:anchor="_Toc205613237" w:history="1">
+          <w:hyperlink w:anchor="_Toc205702120" w:history="1">
             <w:r>
               <w:rPr>
                 <w:rStyle w:val="Hyperlink"/>
@@ -1719,7 +1719,7 @@
                 <w:noProof/>
                 <w:webHidden/>
               </w:rPr>
-              <w:instrText xml:space="preserve"> PAGEREF _Toc205613237 \h </w:instrText>
+              <w:instrText xml:space="preserve"> PAGEREF _Toc205702120 \h </w:instrText>
             </w:r>
             <w:r>
               <w:rPr>
@@ -1739,7 +1739,7 @@
                 <w:noProof/>
                 <w:webHidden/>
               </w:rPr>
-              <w:t>1</w:t>
+              <w:t>7</w:t>
             </w:r>
             <w:r>
               <w:rPr>
@@ -1763,7 +1763,7 @@
               <w:lang w:eastAsia="id-ID"/>
             </w:rPr>
           </w:pPr>
-          <w:hyperlink w:anchor="_Toc205613238" w:history="1">
+          <w:hyperlink w:anchor="_Toc205702121" w:history="1">
             <w:r>
               <w:rPr>
                 <w:rStyle w:val="Hyperlink"/>
@@ -1792,7 +1792,7 @@
                 <w:noProof/>
                 <w:webHidden/>
               </w:rPr>
-              <w:instrText xml:space="preserve"> PAGEREF _Toc205613238 \h </w:instrText>
+              <w:instrText xml:space="preserve"> PAGEREF _Toc205702121 \h </w:instrText>
             </w:r>
             <w:r>
               <w:rPr>
@@ -1812,7 +1812,7 @@
                 <w:noProof/>
                 <w:webHidden/>
               </w:rPr>
-              <w:t>1</w:t>
+              <w:t>7</w:t>
             </w:r>
             <w:r>
               <w:rPr>
@@ -1836,7 +1836,7 @@
               <w:lang w:eastAsia="id-ID"/>
             </w:rPr>
           </w:pPr>
-          <w:hyperlink w:anchor="_Toc205613239" w:history="1">
+          <w:hyperlink w:anchor="_Toc205702122" w:history="1">
             <w:r>
               <w:rPr>
                 <w:rStyle w:val="Hyperlink"/>
@@ -1875,7 +1875,7 @@
                 <w:noProof/>
                 <w:webHidden/>
               </w:rPr>
-              <w:instrText xml:space="preserve"> PAGEREF _Toc205613239 \h </w:instrText>
+              <w:instrText xml:space="preserve"> PAGEREF _Toc205702122 \h </w:instrText>
             </w:r>
             <w:r>
               <w:rPr>
@@ -1895,7 +1895,7 @@
                 <w:noProof/>
                 <w:webHidden/>
               </w:rPr>
-              <w:t>1</w:t>
+              <w:t>7</w:t>
             </w:r>
             <w:r>
               <w:rPr>
@@ -1919,7 +1919,7 @@
               <w:lang w:eastAsia="id-ID"/>
             </w:rPr>
           </w:pPr>
-          <w:hyperlink w:anchor="_Toc205613240" w:history="1">
+          <w:hyperlink w:anchor="_Toc205702123" w:history="1">
             <w:r>
               <w:rPr>
                 <w:rStyle w:val="Hyperlink"/>
@@ -1948,7 +1948,7 @@
                 <w:noProof/>
                 <w:webHidden/>
               </w:rPr>
-              <w:instrText xml:space="preserve"> PAGEREF _Toc205613240 \h </w:instrText>
+              <w:instrText xml:space="preserve"> PAGEREF _Toc205702123 \h </w:instrText>
             </w:r>
             <w:r>
               <w:rPr>
@@ -1968,7 +1968,7 @@
                 <w:noProof/>
                 <w:webHidden/>
               </w:rPr>
-              <w:t>1</w:t>
+              <w:t>7</w:t>
             </w:r>
             <w:r>
               <w:rPr>
@@ -1993,7 +1993,7 @@
               <w:lang w:eastAsia="id-ID"/>
             </w:rPr>
           </w:pPr>
-          <w:hyperlink w:anchor="_Toc205613241" w:history="1">
+          <w:hyperlink w:anchor="_Toc205702124" w:history="1">
             <w:r>
               <w:rPr>
                 <w:rStyle w:val="Hyperlink"/>
@@ -2040,7 +2040,7 @@
                 <w:noProof/>
                 <w:webHidden/>
               </w:rPr>
-              <w:instrText xml:space="preserve"> PAGEREF _Toc205613241 \h </w:instrText>
+              <w:instrText xml:space="preserve"> PAGEREF _Toc205702124 \h </w:instrText>
             </w:r>
             <w:r>
               <w:rPr>
@@ -2060,7 +2060,7 @@
                 <w:noProof/>
                 <w:webHidden/>
               </w:rPr>
-              <w:t>1</w:t>
+              <w:t>7</w:t>
             </w:r>
             <w:r>
               <w:rPr>
@@ -2084,7 +2084,7 @@
               <w:lang w:eastAsia="id-ID"/>
             </w:rPr>
           </w:pPr>
-          <w:hyperlink w:anchor="_Toc205613242" w:history="1">
+          <w:hyperlink w:anchor="_Toc205702125" w:history="1">
             <w:r>
               <w:rPr>
                 <w:rStyle w:val="Hyperlink"/>
@@ -2113,7 +2113,7 @@
                 <w:noProof/>
                 <w:webHidden/>
               </w:rPr>
-              <w:instrText xml:space="preserve"> PAGEREF _Toc205613242 \h </w:instrText>
+              <w:instrText xml:space="preserve"> PAGEREF _Toc205702125 \h </w:instrText>
             </w:r>
             <w:r>
               <w:rPr>
@@ -2133,7 +2133,7 @@
                 <w:noProof/>
                 <w:webHidden/>
               </w:rPr>
-              <w:t>1</w:t>
+              <w:t>7</w:t>
             </w:r>
             <w:r>
               <w:rPr>
@@ -2157,7 +2157,7 @@
               <w:lang w:eastAsia="id-ID"/>
             </w:rPr>
           </w:pPr>
-          <w:hyperlink w:anchor="_Toc205613243" w:history="1">
+          <w:hyperlink w:anchor="_Toc205702126" w:history="1">
             <w:r>
               <w:rPr>
                 <w:rStyle w:val="Hyperlink"/>
@@ -2196,7 +2196,7 @@
                 <w:noProof/>
                 <w:webHidden/>
               </w:rPr>
-              <w:instrText xml:space="preserve"> PAGEREF _Toc205613243 \h </w:instrText>
+              <w:instrText xml:space="preserve"> PAGEREF _Toc205702126 \h </w:instrText>
             </w:r>
             <w:r>
               <w:rPr>
@@ -2216,7 +2216,7 @@
                 <w:noProof/>
                 <w:webHidden/>
               </w:rPr>
-              <w:t>1</w:t>
+              <w:t>8</w:t>
             </w:r>
             <w:r>
               <w:rPr>
@@ -2241,7 +2241,7 @@
               <w:lang w:eastAsia="id-ID"/>
             </w:rPr>
           </w:pPr>
-          <w:hyperlink w:anchor="_Toc205613244" w:history="1">
+          <w:hyperlink w:anchor="_Toc205702127" w:history="1">
             <w:r>
               <w:rPr>
                 <w:rStyle w:val="Hyperlink"/>
@@ -2288,7 +2288,7 @@
                 <w:noProof/>
                 <w:webHidden/>
               </w:rPr>
-              <w:instrText xml:space="preserve"> PAGEREF _Toc205613244 \h </w:instrText>
+              <w:instrText xml:space="preserve"> PAGEREF _Toc205702127 \h </w:instrText>
             </w:r>
             <w:r>
               <w:rPr>
@@ -2308,7 +2308,7 @@
                 <w:noProof/>
                 <w:webHidden/>
               </w:rPr>
-              <w:t>1</w:t>
+              <w:t>8</w:t>
             </w:r>
             <w:r>
               <w:rPr>
@@ -2332,7 +2332,7 @@
               <w:lang w:eastAsia="id-ID"/>
             </w:rPr>
           </w:pPr>
-          <w:hyperlink w:anchor="_Toc205613245" w:history="1">
+          <w:hyperlink w:anchor="_Toc205702128" w:history="1">
             <w:r>
               <w:rPr>
                 <w:rStyle w:val="Hyperlink"/>
@@ -2361,7 +2361,7 @@
                 <w:noProof/>
                 <w:webHidden/>
               </w:rPr>
-              <w:instrText xml:space="preserve"> PAGEREF _Toc205613245 \h </w:instrText>
+              <w:instrText xml:space="preserve"> PAGEREF _Toc205702128 \h </w:instrText>
             </w:r>
             <w:r>
               <w:rPr>
@@ -2381,7 +2381,7 @@
                 <w:noProof/>
                 <w:webHidden/>
               </w:rPr>
-              <w:t>1</w:t>
+              <w:t>10</w:t>
             </w:r>
             <w:r>
               <w:rPr>
@@ -2405,7 +2405,7 @@
               <w:lang w:eastAsia="id-ID"/>
             </w:rPr>
           </w:pPr>
-          <w:hyperlink w:anchor="_Toc205613246" w:history="1">
+          <w:hyperlink w:anchor="_Toc205702129" w:history="1">
             <w:r>
               <w:rPr>
                 <w:rStyle w:val="Hyperlink"/>
@@ -2434,7 +2434,7 @@
                 <w:noProof/>
                 <w:webHidden/>
               </w:rPr>
-              <w:instrText xml:space="preserve"> PAGEREF _Toc205613246 \h </w:instrText>
+              <w:instrText xml:space="preserve"> PAGEREF _Toc205702129 \h </w:instrText>
             </w:r>
             <w:r>
               <w:rPr>
@@ -2454,7 +2454,7 @@
                 <w:noProof/>
                 <w:webHidden/>
               </w:rPr>
-              <w:t>1</w:t>
+              <w:t>10</w:t>
             </w:r>
             <w:r>
               <w:rPr>
@@ -2479,7 +2479,7 @@
               <w:lang w:eastAsia="id-ID"/>
             </w:rPr>
           </w:pPr>
-          <w:hyperlink w:anchor="_Toc205613247" w:history="1">
+          <w:hyperlink w:anchor="_Toc205702130" w:history="1">
             <w:r>
               <w:rPr>
                 <w:rStyle w:val="Hyperlink"/>
@@ -2526,7 +2526,7 @@
                 <w:noProof/>
                 <w:webHidden/>
               </w:rPr>
-              <w:instrText xml:space="preserve"> PAGEREF _Toc205613247 \h </w:instrText>
+              <w:instrText xml:space="preserve"> PAGEREF _Toc205702130 \h </w:instrText>
             </w:r>
             <w:r>
               <w:rPr>
@@ -2546,7 +2546,7 @@
                 <w:noProof/>
                 <w:webHidden/>
               </w:rPr>
-              <w:t>1</w:t>
+              <w:t>10</w:t>
             </w:r>
             <w:r>
               <w:rPr>
@@ -2571,7 +2571,7 @@
               <w:lang w:eastAsia="id-ID"/>
             </w:rPr>
           </w:pPr>
-          <w:hyperlink w:anchor="_Toc205613248" w:history="1">
+          <w:hyperlink w:anchor="_Toc205702131" w:history="1">
             <w:r>
               <w:rPr>
                 <w:rStyle w:val="Hyperlink"/>
@@ -2647,7 +2647,7 @@
                 <w:noProof/>
                 <w:webHidden/>
               </w:rPr>
-              <w:instrText xml:space="preserve"> PAGEREF _Toc205613248 \h </w:instrText>
+              <w:instrText xml:space="preserve"> PAGEREF _Toc205702131 \h </w:instrText>
             </w:r>
             <w:r>
               <w:rPr>
@@ -2667,7 +2667,7 @@
                 <w:noProof/>
                 <w:webHidden/>
               </w:rPr>
-              <w:t>1</w:t>
+              <w:t>10</w:t>
             </w:r>
             <w:r>
               <w:rPr>
@@ -2692,7 +2692,7 @@
               <w:lang w:eastAsia="id-ID"/>
             </w:rPr>
           </w:pPr>
-          <w:hyperlink w:anchor="_Toc205613249" w:history="1">
+          <w:hyperlink w:anchor="_Toc205702132" w:history="1">
             <w:r>
               <w:rPr>
                 <w:rStyle w:val="Hyperlink"/>
@@ -2741,7 +2741,7 @@
                 <w:noProof/>
                 <w:webHidden/>
               </w:rPr>
-              <w:instrText xml:space="preserve"> PAGEREF _Toc205613249 \h </w:instrText>
+              <w:instrText xml:space="preserve"> PAGEREF _Toc205702132 \h </w:instrText>
             </w:r>
             <w:r>
               <w:rPr>
@@ -2761,7 +2761,7 @@
                 <w:noProof/>
                 <w:webHidden/>
               </w:rPr>
-              <w:t>1</w:t>
+              <w:t>11</w:t>
             </w:r>
             <w:r>
               <w:rPr>
@@ -2786,7 +2786,7 @@
               <w:lang w:eastAsia="id-ID"/>
             </w:rPr>
           </w:pPr>
-          <w:hyperlink w:anchor="_Toc205613250" w:history="1">
+          <w:hyperlink w:anchor="_Toc205702133" w:history="1">
             <w:r>
               <w:rPr>
                 <w:rStyle w:val="Hyperlink"/>
@@ -2833,7 +2833,7 @@
                 <w:noProof/>
                 <w:webHidden/>
               </w:rPr>
-              <w:instrText xml:space="preserve"> PAGEREF _Toc205613250 \h </w:instrText>
+              <w:instrText xml:space="preserve"> PAGEREF _Toc205702133 \h </w:instrText>
             </w:r>
             <w:r>
               <w:rPr>
@@ -2853,7 +2853,7 @@
                 <w:noProof/>
                 <w:webHidden/>
               </w:rPr>
-              <w:t>1</w:t>
+              <w:t>12</w:t>
             </w:r>
             <w:r>
               <w:rPr>
@@ -2878,7 +2878,7 @@
               <w:lang w:eastAsia="id-ID"/>
             </w:rPr>
           </w:pPr>
-          <w:hyperlink w:anchor="_Toc205613251" w:history="1">
+          <w:hyperlink w:anchor="_Toc205702134" w:history="1">
             <w:r>
               <w:rPr>
                 <w:rStyle w:val="Hyperlink"/>
@@ -2944,7 +2944,7 @@
                 <w:noProof/>
                 <w:webHidden/>
               </w:rPr>
-              <w:instrText xml:space="preserve"> PAGEREF _Toc205613251 \h </w:instrText>
+              <w:instrText xml:space="preserve"> PAGEREF _Toc205702134 \h </w:instrText>
             </w:r>
             <w:r>
               <w:rPr>
@@ -2964,7 +2964,7 @@
                 <w:noProof/>
                 <w:webHidden/>
               </w:rPr>
-              <w:t>1</w:t>
+              <w:t>13</w:t>
             </w:r>
             <w:r>
               <w:rPr>
@@ -2989,7 +2989,7 @@
               <w:lang w:eastAsia="id-ID"/>
             </w:rPr>
           </w:pPr>
-          <w:hyperlink w:anchor="_Toc205613252" w:history="1">
+          <w:hyperlink w:anchor="_Toc205702135" w:history="1">
             <w:r>
               <w:rPr>
                 <w:rStyle w:val="Hyperlink"/>
@@ -3017,7 +3017,7 @@
                 <w:noProof/>
                 <w:lang w:val="en-US"/>
               </w:rPr>
-              <w:t>Artificial Intielligence (AI) dan Deep learning</w:t>
+              <w:t>Artificial Intelligence (AI) dan Deep learning</w:t>
             </w:r>
             <w:r>
               <w:rPr>
@@ -3038,7 +3038,7 @@
                 <w:noProof/>
                 <w:webHidden/>
               </w:rPr>
-              <w:instrText xml:space="preserve"> PAGEREF _Toc205613252 \h </w:instrText>
+              <w:instrText xml:space="preserve"> PAGEREF _Toc205702135 \h </w:instrText>
             </w:r>
             <w:r>
               <w:rPr>
@@ -3058,7 +3058,7 @@
                 <w:noProof/>
                 <w:webHidden/>
               </w:rPr>
-              <w:t>1</w:t>
+              <w:t>14</w:t>
             </w:r>
             <w:r>
               <w:rPr>
@@ -3083,26 +3083,7 @@
               <w:lang w:eastAsia="id-ID"/>
             </w:rPr>
           </w:pPr>
-          <w:hyperlink w:anchor="_Toc205613253" w:history="1">
-            <w:r>
-              <w:rPr>
-                <w:rStyle w:val="Hyperlink"/>
-                <w:rFonts w:cs="Times New Roman"/>
-                <w:b/>
-                <w:noProof/>
-                <w:lang w:val="en-US"/>
-              </w:rPr>
-              <w:t>2.7</w:t>
-            </w:r>
-            <w:r>
-              <w:rPr>
-                <w:rFonts w:asciiTheme="minorHAnsi" w:eastAsiaTheme="minorEastAsia" w:hAnsiTheme="minorHAnsi"/>
-                <w:noProof/>
-                <w:sz w:val="22"/>
-                <w:lang w:eastAsia="id-ID"/>
-              </w:rPr>
-              <w:tab/>
-            </w:r>
+          <w:hyperlink w:anchor="_Toc205702136" w:history="1">
             <w:r>
               <w:rPr>
                 <w:rStyle w:val="Hyperlink"/>
@@ -3113,6 +3094,27 @@
                 <w:noProof/>
                 <w:lang w:val="en-US"/>
               </w:rPr>
+              <w:t>2.7</w:t>
+            </w:r>
+            <w:r>
+              <w:rPr>
+                <w:rFonts w:asciiTheme="minorHAnsi" w:eastAsiaTheme="minorEastAsia" w:hAnsiTheme="minorHAnsi"/>
+                <w:noProof/>
+                <w:sz w:val="22"/>
+                <w:lang w:eastAsia="id-ID"/>
+              </w:rPr>
+              <w:tab/>
+            </w:r>
+            <w:r>
+              <w:rPr>
+                <w:rStyle w:val="Hyperlink"/>
+                <w:rFonts w:cs="Times New Roman"/>
+                <w:b/>
+                <w:i/>
+                <w:iCs/>
+                <w:noProof/>
+                <w:lang w:val="en-US"/>
+              </w:rPr>
               <w:t>Sequence-to-sequence (S2S)</w:t>
             </w:r>
             <w:r>
@@ -3134,7 +3136,7 @@
                 <w:noProof/>
                 <w:webHidden/>
               </w:rPr>
-              <w:instrText xml:space="preserve"> PAGEREF _Toc205613253 \h </w:instrText>
+              <w:instrText xml:space="preserve"> PAGEREF _Toc205702136 \h </w:instrText>
             </w:r>
             <w:r>
               <w:rPr>
@@ -3154,7 +3156,7 @@
                 <w:noProof/>
                 <w:webHidden/>
               </w:rPr>
-              <w:t>1</w:t>
+              <w:t>14</w:t>
             </w:r>
             <w:r>
               <w:rPr>
@@ -3179,7 +3181,7 @@
               <w:lang w:eastAsia="id-ID"/>
             </w:rPr>
           </w:pPr>
-          <w:hyperlink w:anchor="_Toc205613254" w:history="1">
+          <w:hyperlink w:anchor="_Toc205702137" w:history="1">
             <w:r>
               <w:rPr>
                 <w:rStyle w:val="Hyperlink"/>
@@ -3240,7 +3242,7 @@
                 <w:noProof/>
                 <w:webHidden/>
               </w:rPr>
-              <w:instrText xml:space="preserve"> PAGEREF _Toc205613254 \h </w:instrText>
+              <w:instrText xml:space="preserve"> PAGEREF _Toc205702137 \h </w:instrText>
             </w:r>
             <w:r>
               <w:rPr>
@@ -3260,7 +3262,7 @@
                 <w:noProof/>
                 <w:webHidden/>
               </w:rPr>
-              <w:t>1</w:t>
+              <w:t>15</w:t>
             </w:r>
             <w:r>
               <w:rPr>
@@ -3285,7 +3287,7 @@
               <w:lang w:eastAsia="id-ID"/>
             </w:rPr>
           </w:pPr>
-          <w:hyperlink w:anchor="_Toc205613255" w:history="1">
+          <w:hyperlink w:anchor="_Toc205702138" w:history="1">
             <w:r>
               <w:rPr>
                 <w:rStyle w:val="Hyperlink"/>
@@ -3361,7 +3363,7 @@
                 <w:noProof/>
                 <w:webHidden/>
               </w:rPr>
-              <w:instrText xml:space="preserve"> PAGEREF _Toc205613255 \h </w:instrText>
+              <w:instrText xml:space="preserve"> PAGEREF _Toc205702138 \h </w:instrText>
             </w:r>
             <w:r>
               <w:rPr>
@@ -3381,7 +3383,7 @@
                 <w:noProof/>
                 <w:webHidden/>
               </w:rPr>
-              <w:t>1</w:t>
+              <w:t>17</w:t>
             </w:r>
             <w:r>
               <w:rPr>
@@ -3406,7 +3408,7 @@
               <w:lang w:eastAsia="id-ID"/>
             </w:rPr>
           </w:pPr>
-          <w:hyperlink w:anchor="_Toc205613256" w:history="1">
+          <w:hyperlink w:anchor="_Toc205702139" w:history="1">
             <w:r>
               <w:rPr>
                 <w:rStyle w:val="Hyperlink"/>
@@ -3479,7 +3481,7 @@
                 <w:noProof/>
                 <w:webHidden/>
               </w:rPr>
-              <w:instrText xml:space="preserve"> PAGEREF _Toc205613256 \h </w:instrText>
+              <w:instrText xml:space="preserve"> PAGEREF _Toc205702139 \h </w:instrText>
             </w:r>
             <w:r>
               <w:rPr>
@@ -3499,7 +3501,7 @@
                 <w:noProof/>
                 <w:webHidden/>
               </w:rPr>
-              <w:t>1</w:t>
+              <w:t>18</w:t>
             </w:r>
             <w:r>
               <w:rPr>
@@ -3524,7 +3526,7 @@
               <w:lang w:eastAsia="id-ID"/>
             </w:rPr>
           </w:pPr>
-          <w:hyperlink w:anchor="_Toc205613257" w:history="1">
+          <w:hyperlink w:anchor="_Toc205702140" w:history="1">
             <w:r>
               <w:rPr>
                 <w:rStyle w:val="Hyperlink"/>
@@ -3593,7 +3595,7 @@
                 <w:noProof/>
                 <w:webHidden/>
               </w:rPr>
-              <w:instrText xml:space="preserve"> PAGEREF _Toc205613257 \h </w:instrText>
+              <w:instrText xml:space="preserve"> PAGEREF _Toc205702140 \h </w:instrText>
             </w:r>
             <w:r>
               <w:rPr>
@@ -3613,7 +3615,7 @@
                 <w:noProof/>
                 <w:webHidden/>
               </w:rPr>
-              <w:t>1</w:t>
+              <w:t>19</w:t>
             </w:r>
             <w:r>
               <w:rPr>
@@ -3638,14 +3640,13 @@
               <w:lang w:eastAsia="id-ID"/>
             </w:rPr>
           </w:pPr>
-          <w:hyperlink w:anchor="_Toc205613258" w:history="1">
+          <w:hyperlink w:anchor="_Toc205702141" w:history="1">
             <w:r>
               <w:rPr>
                 <w:rStyle w:val="Hyperlink"/>
                 <w:rFonts w:cs="Times New Roman"/>
                 <w:b/>
                 <w:noProof/>
-                <w:lang w:val="en-US"/>
               </w:rPr>
               <w:t>2.12</w:t>
             </w:r>
@@ -3665,17 +3666,7 @@
                 <w:b/>
                 <w:noProof/>
               </w:rPr>
-              <w:t>Studi Literatur terkai</w:t>
-            </w:r>
-            <w:r>
-              <w:rPr>
-                <w:rStyle w:val="Hyperlink"/>
-                <w:rFonts w:cs="Times New Roman"/>
-                <w:b/>
-                <w:noProof/>
-                <w:lang w:val="en-US"/>
-              </w:rPr>
-              <w:t>t</w:t>
+              <w:t>Studi Literatur terkait</w:t>
             </w:r>
             <w:r>
               <w:rPr>
@@ -3696,7 +3687,7 @@
                 <w:noProof/>
                 <w:webHidden/>
               </w:rPr>
-              <w:instrText xml:space="preserve"> PAGEREF _Toc205613258 \h </w:instrText>
+              <w:instrText xml:space="preserve"> PAGEREF _Toc205702141 \h </w:instrText>
             </w:r>
             <w:r>
               <w:rPr>
@@ -3716,7 +3707,7 @@
                 <w:noProof/>
                 <w:webHidden/>
               </w:rPr>
-              <w:t>1</w:t>
+              <w:t>20</w:t>
             </w:r>
             <w:r>
               <w:rPr>
@@ -3740,7 +3731,7 @@
               <w:lang w:eastAsia="id-ID"/>
             </w:rPr>
           </w:pPr>
-          <w:hyperlink w:anchor="_Toc205613259" w:history="1">
+          <w:hyperlink w:anchor="_Toc205702142" w:history="1">
             <w:r>
               <w:rPr>
                 <w:rStyle w:val="Hyperlink"/>
@@ -3769,7 +3760,7 @@
                 <w:noProof/>
                 <w:webHidden/>
               </w:rPr>
-              <w:instrText xml:space="preserve"> PAGEREF _Toc205613259 \h </w:instrText>
+              <w:instrText xml:space="preserve"> PAGEREF _Toc205702142 \h </w:instrText>
             </w:r>
             <w:r>
               <w:rPr>
@@ -3789,99 +3780,11 @@
                 <w:noProof/>
                 <w:webHidden/>
               </w:rPr>
-              <w:t>1</w:t>
-            </w:r>
-            <w:r>
-              <w:rPr>
-                <w:noProof/>
-                <w:webHidden/>
-              </w:rPr>
-              <w:fldChar w:fldCharType="end"/>
-            </w:r>
-          </w:hyperlink>
-        </w:p>
-        <w:p>
-          <w:pPr>
-            <w:pStyle w:val="TOC1"/>
-            <w:tabs>
-              <w:tab w:val="left" w:pos="660"/>
-              <w:tab w:val="right" w:leader="dot" w:pos="7927"/>
-            </w:tabs>
-            <w:rPr>
-              <w:rStyle w:val="Hyperlink"/>
-              <w:rFonts w:cs="Times New Roman"/>
-              <w:b/>
-            </w:rPr>
-          </w:pPr>
-          <w:hyperlink w:anchor="_Toc205613260" w:history="1">
-            <w:r>
-              <w:rPr>
-                <w:rStyle w:val="Hyperlink"/>
-                <w:rFonts w:cs="Times New Roman"/>
-                <w:b/>
-                <w:noProof/>
-              </w:rPr>
-              <w:t>3.1 Objek Penelitian</w:t>
-            </w:r>
-            <w:r>
-              <w:rPr>
-                <w:rStyle w:val="Hyperlink"/>
-                <w:rFonts w:cs="Times New Roman"/>
-                <w:b/>
-                <w:webHidden/>
-              </w:rPr>
-              <w:tab/>
-            </w:r>
-            <w:r>
-              <w:rPr>
-                <w:rStyle w:val="Hyperlink"/>
-                <w:rFonts w:cs="Times New Roman"/>
-                <w:b/>
-                <w:webHidden/>
-              </w:rPr>
-              <w:fldChar w:fldCharType="begin"/>
-            </w:r>
-            <w:r>
-              <w:rPr>
-                <w:rStyle w:val="Hyperlink"/>
-                <w:rFonts w:cs="Times New Roman"/>
-                <w:b/>
-                <w:webHidden/>
-              </w:rPr>
-              <w:instrText xml:space="preserve"> PAGEREF _Toc205613260 \h </w:instrText>
-            </w:r>
-            <w:r>
-              <w:rPr>
-                <w:rStyle w:val="Hyperlink"/>
-                <w:rFonts w:cs="Times New Roman"/>
-                <w:b/>
-                <w:webHidden/>
-              </w:rPr>
-            </w:r>
-            <w:r>
-              <w:rPr>
-                <w:rStyle w:val="Hyperlink"/>
-                <w:rFonts w:cs="Times New Roman"/>
-                <w:b/>
-                <w:webHidden/>
-              </w:rPr>
-              <w:fldChar w:fldCharType="separate"/>
-            </w:r>
-            <w:r>
-              <w:rPr>
-                <w:rStyle w:val="Hyperlink"/>
-                <w:rFonts w:cs="Times New Roman"/>
-                <w:b/>
-                <w:noProof/>
-                <w:webHidden/>
-              </w:rPr>
-              <w:t>1</w:t>
-            </w:r>
-            <w:r>
-              <w:rPr>
-                <w:rStyle w:val="Hyperlink"/>
-                <w:rFonts w:cs="Times New Roman"/>
-                <w:b/>
+              <w:t>26</w:t>
+            </w:r>
+            <w:r>
+              <w:rPr>
+                <w:noProof/>
                 <w:webHidden/>
               </w:rPr>
               <w:fldChar w:fldCharType="end"/>
@@ -3901,7 +3804,7 @@
               <w:lang w:eastAsia="id-ID"/>
             </w:rPr>
           </w:pPr>
-          <w:hyperlink w:anchor="_Toc205613261" w:history="1">
+          <w:hyperlink w:anchor="_Toc205702143" w:history="1">
             <w:r>
               <w:rPr>
                 <w:rStyle w:val="Hyperlink"/>
@@ -3909,6 +3812,79 @@
                 <w:b/>
                 <w:noProof/>
               </w:rPr>
+              <w:t>3.1 Objek Penelitian</w:t>
+            </w:r>
+            <w:r>
+              <w:rPr>
+                <w:noProof/>
+                <w:webHidden/>
+              </w:rPr>
+              <w:tab/>
+            </w:r>
+            <w:r>
+              <w:rPr>
+                <w:noProof/>
+                <w:webHidden/>
+              </w:rPr>
+              <w:fldChar w:fldCharType="begin"/>
+            </w:r>
+            <w:r>
+              <w:rPr>
+                <w:noProof/>
+                <w:webHidden/>
+              </w:rPr>
+              <w:instrText xml:space="preserve"> PAGEREF _Toc205702143 \h </w:instrText>
+            </w:r>
+            <w:r>
+              <w:rPr>
+                <w:noProof/>
+                <w:webHidden/>
+              </w:rPr>
+            </w:r>
+            <w:r>
+              <w:rPr>
+                <w:noProof/>
+                <w:webHidden/>
+              </w:rPr>
+              <w:fldChar w:fldCharType="separate"/>
+            </w:r>
+            <w:r>
+              <w:rPr>
+                <w:noProof/>
+                <w:webHidden/>
+              </w:rPr>
+              <w:t>26</w:t>
+            </w:r>
+            <w:r>
+              <w:rPr>
+                <w:noProof/>
+                <w:webHidden/>
+              </w:rPr>
+              <w:fldChar w:fldCharType="end"/>
+            </w:r>
+          </w:hyperlink>
+        </w:p>
+        <w:p>
+          <w:pPr>
+            <w:pStyle w:val="TOC2"/>
+            <w:tabs>
+              <w:tab w:val="right" w:leader="dot" w:pos="7927"/>
+            </w:tabs>
+            <w:rPr>
+              <w:rFonts w:asciiTheme="minorHAnsi" w:eastAsiaTheme="minorEastAsia" w:hAnsiTheme="minorHAnsi"/>
+              <w:noProof/>
+              <w:sz w:val="22"/>
+              <w:lang w:eastAsia="id-ID"/>
+            </w:rPr>
+          </w:pPr>
+          <w:hyperlink w:anchor="_Toc205702144" w:history="1">
+            <w:r>
+              <w:rPr>
+                <w:rStyle w:val="Hyperlink"/>
+                <w:rFonts w:cs="Times New Roman"/>
+                <w:b/>
+                <w:noProof/>
+              </w:rPr>
               <w:t>3.2 Metode Pengumpulan data</w:t>
             </w:r>
             <w:r>
@@ -3930,7 +3906,7 @@
                 <w:noProof/>
                 <w:webHidden/>
               </w:rPr>
-              <w:instrText xml:space="preserve"> PAGEREF _Toc205613261 \h </w:instrText>
+              <w:instrText xml:space="preserve"> PAGEREF _Toc205702144 \h </w:instrText>
             </w:r>
             <w:r>
               <w:rPr>
@@ -3950,7 +3926,7 @@
                 <w:noProof/>
                 <w:webHidden/>
               </w:rPr>
-              <w:t>1</w:t>
+              <w:t>26</w:t>
             </w:r>
             <w:r>
               <w:rPr>
@@ -3974,7 +3950,7 @@
               <w:lang w:eastAsia="id-ID"/>
             </w:rPr>
           </w:pPr>
-          <w:hyperlink w:anchor="_Toc205613262" w:history="1">
+          <w:hyperlink w:anchor="_Toc205702145" w:history="1">
             <w:r>
               <w:rPr>
                 <w:rStyle w:val="Hyperlink"/>
@@ -4003,7 +3979,7 @@
                 <w:noProof/>
                 <w:webHidden/>
               </w:rPr>
-              <w:instrText xml:space="preserve"> PAGEREF _Toc205613262 \h </w:instrText>
+              <w:instrText xml:space="preserve"> PAGEREF _Toc205702145 \h </w:instrText>
             </w:r>
             <w:r>
               <w:rPr>
@@ -4023,7 +3999,7 @@
                 <w:noProof/>
                 <w:webHidden/>
               </w:rPr>
-              <w:t>1</w:t>
+              <w:t>26</w:t>
             </w:r>
             <w:r>
               <w:rPr>
@@ -4047,7 +4023,7 @@
               <w:lang w:eastAsia="id-ID"/>
             </w:rPr>
           </w:pPr>
-          <w:hyperlink w:anchor="_Toc205613263" w:history="1">
+          <w:hyperlink w:anchor="_Toc205702146" w:history="1">
             <w:r>
               <w:rPr>
                 <w:rStyle w:val="Hyperlink"/>
@@ -4126,7 +4102,7 @@
                 <w:noProof/>
                 <w:webHidden/>
               </w:rPr>
-              <w:instrText xml:space="preserve"> PAGEREF _Toc205613263 \h </w:instrText>
+              <w:instrText xml:space="preserve"> PAGEREF _Toc205702146 \h </w:instrText>
             </w:r>
             <w:r>
               <w:rPr>
@@ -4146,7 +4122,7 @@
                 <w:noProof/>
                 <w:webHidden/>
               </w:rPr>
-              <w:t>1</w:t>
+              <w:t>26</w:t>
             </w:r>
             <w:r>
               <w:rPr>
@@ -4170,7 +4146,7 @@
               <w:lang w:eastAsia="id-ID"/>
             </w:rPr>
           </w:pPr>
-          <w:hyperlink w:anchor="_Toc205613264" w:history="1">
+          <w:hyperlink w:anchor="_Toc205702147" w:history="1">
             <w:r>
               <w:rPr>
                 <w:rStyle w:val="Hyperlink"/>
@@ -4199,7 +4175,7 @@
                 <w:noProof/>
                 <w:webHidden/>
               </w:rPr>
-              <w:instrText xml:space="preserve"> PAGEREF _Toc205613264 \h </w:instrText>
+              <w:instrText xml:space="preserve"> PAGEREF _Toc205702147 \h </w:instrText>
             </w:r>
             <w:r>
               <w:rPr>
@@ -4219,7 +4195,7 @@
                 <w:noProof/>
                 <w:webHidden/>
               </w:rPr>
-              <w:t>1</w:t>
+              <w:t>26</w:t>
             </w:r>
             <w:r>
               <w:rPr>
@@ -4243,7 +4219,7 @@
               <w:lang w:eastAsia="id-ID"/>
             </w:rPr>
           </w:pPr>
-          <w:hyperlink w:anchor="_Toc205613265" w:history="1">
+          <w:hyperlink w:anchor="_Toc205702148" w:history="1">
             <w:r>
               <w:rPr>
                 <w:rStyle w:val="Hyperlink"/>
@@ -4272,7 +4248,7 @@
                 <w:noProof/>
                 <w:webHidden/>
               </w:rPr>
-              <w:instrText xml:space="preserve"> PAGEREF _Toc205613265 \h </w:instrText>
+              <w:instrText xml:space="preserve"> PAGEREF _Toc205702148 \h </w:instrText>
             </w:r>
             <w:r>
               <w:rPr>
@@ -4292,7 +4268,7 @@
                 <w:noProof/>
                 <w:webHidden/>
               </w:rPr>
-              <w:t>1</w:t>
+              <w:t>26</w:t>
             </w:r>
             <w:r>
               <w:rPr>
@@ -4316,7 +4292,7 @@
               <w:lang w:eastAsia="id-ID"/>
             </w:rPr>
           </w:pPr>
-          <w:hyperlink w:anchor="_Toc205613266" w:history="1">
+          <w:hyperlink w:anchor="_Toc205702149" w:history="1">
             <w:r>
               <w:rPr>
                 <w:rStyle w:val="Hyperlink"/>
@@ -4355,7 +4331,7 @@
                 <w:noProof/>
                 <w:webHidden/>
               </w:rPr>
-              <w:instrText xml:space="preserve"> PAGEREF _Toc205613266 \h </w:instrText>
+              <w:instrText xml:space="preserve"> PAGEREF _Toc205702149 \h </w:instrText>
             </w:r>
             <w:r>
               <w:rPr>
@@ -4375,7 +4351,7 @@
                 <w:noProof/>
                 <w:webHidden/>
               </w:rPr>
-              <w:t>1</w:t>
+              <w:t>26</w:t>
             </w:r>
             <w:r>
               <w:rPr>
@@ -4399,7 +4375,7 @@
               <w:lang w:eastAsia="id-ID"/>
             </w:rPr>
           </w:pPr>
-          <w:hyperlink w:anchor="_Toc205613267" w:history="1">
+          <w:hyperlink w:anchor="_Toc205702150" w:history="1">
             <w:r>
               <w:rPr>
                 <w:rStyle w:val="Hyperlink"/>
@@ -4428,7 +4404,7 @@
                 <w:noProof/>
                 <w:webHidden/>
               </w:rPr>
-              <w:instrText xml:space="preserve"> PAGEREF _Toc205613267 \h </w:instrText>
+              <w:instrText xml:space="preserve"> PAGEREF _Toc205702150 \h </w:instrText>
             </w:r>
             <w:r>
               <w:rPr>
@@ -4448,7 +4424,7 @@
                 <w:noProof/>
                 <w:webHidden/>
               </w:rPr>
-              <w:t>1</w:t>
+              <w:t>26</w:t>
             </w:r>
             <w:r>
               <w:rPr>
@@ -4472,7 +4448,7 @@
               <w:lang w:eastAsia="id-ID"/>
             </w:rPr>
           </w:pPr>
-          <w:hyperlink w:anchor="_Toc205613268" w:history="1">
+          <w:hyperlink w:anchor="_Toc205702151" w:history="1">
             <w:r>
               <w:rPr>
                 <w:rStyle w:val="Hyperlink"/>
@@ -4501,7 +4477,7 @@
                 <w:noProof/>
                 <w:webHidden/>
               </w:rPr>
-              <w:instrText xml:space="preserve"> PAGEREF _Toc205613268 \h </w:instrText>
+              <w:instrText xml:space="preserve"> PAGEREF _Toc205702151 \h </w:instrText>
             </w:r>
             <w:r>
               <w:rPr>
@@ -4521,7 +4497,7 @@
                 <w:noProof/>
                 <w:webHidden/>
               </w:rPr>
-              <w:t>1</w:t>
+              <w:t>26</w:t>
             </w:r>
             <w:r>
               <w:rPr>
@@ -4545,7 +4521,7 @@
               <w:lang w:eastAsia="id-ID"/>
             </w:rPr>
           </w:pPr>
-          <w:hyperlink w:anchor="_Toc205613269" w:history="1">
+          <w:hyperlink w:anchor="_Toc205702152" w:history="1">
             <w:r>
               <w:rPr>
                 <w:rStyle w:val="Hyperlink"/>
@@ -4606,7 +4582,7 @@
                 <w:noProof/>
                 <w:webHidden/>
               </w:rPr>
-              <w:instrText xml:space="preserve"> PAGEREF _Toc205613269 \h </w:instrText>
+              <w:instrText xml:space="preserve"> PAGEREF _Toc205702152 \h </w:instrText>
             </w:r>
             <w:r>
               <w:rPr>
@@ -4626,7 +4602,7 @@
                 <w:noProof/>
                 <w:webHidden/>
               </w:rPr>
-              <w:t>1</w:t>
+              <w:t>26</w:t>
             </w:r>
             <w:r>
               <w:rPr>
@@ -4650,7 +4626,7 @@
               <w:lang w:eastAsia="id-ID"/>
             </w:rPr>
           </w:pPr>
-          <w:hyperlink w:anchor="_Toc205613270" w:history="1">
+          <w:hyperlink w:anchor="_Toc205702153" w:history="1">
             <w:r>
               <w:rPr>
                 <w:rStyle w:val="Hyperlink"/>
@@ -4711,7 +4687,7 @@
                 <w:noProof/>
                 <w:webHidden/>
               </w:rPr>
-              <w:instrText xml:space="preserve"> PAGEREF _Toc205613270 \h </w:instrText>
+              <w:instrText xml:space="preserve"> PAGEREF _Toc205702153 \h </w:instrText>
             </w:r>
             <w:r>
               <w:rPr>
@@ -4731,7 +4707,7 @@
                 <w:noProof/>
                 <w:webHidden/>
               </w:rPr>
-              <w:t>1</w:t>
+              <w:t>26</w:t>
             </w:r>
             <w:r>
               <w:rPr>
@@ -4755,7 +4731,7 @@
               <w:lang w:eastAsia="id-ID"/>
             </w:rPr>
           </w:pPr>
-          <w:hyperlink w:anchor="_Toc205613271" w:history="1">
+          <w:hyperlink w:anchor="_Toc205702154" w:history="1">
             <w:r>
               <w:rPr>
                 <w:rStyle w:val="Hyperlink"/>
@@ -4784,7 +4760,7 @@
                 <w:noProof/>
                 <w:webHidden/>
               </w:rPr>
-              <w:instrText xml:space="preserve"> PAGEREF _Toc205613271 \h </w:instrText>
+              <w:instrText xml:space="preserve"> PAGEREF _Toc205702154 \h </w:instrText>
             </w:r>
             <w:r>
               <w:rPr>
@@ -4804,7 +4780,7 @@
                 <w:noProof/>
                 <w:webHidden/>
               </w:rPr>
-              <w:t>1</w:t>
+              <w:t>26</w:t>
             </w:r>
             <w:r>
               <w:rPr>
@@ -4828,7 +4804,7 @@
               <w:lang w:eastAsia="id-ID"/>
             </w:rPr>
           </w:pPr>
-          <w:hyperlink w:anchor="_Toc205613272" w:history="1">
+          <w:hyperlink w:anchor="_Toc205702155" w:history="1">
             <w:r>
               <w:rPr>
                 <w:rStyle w:val="Hyperlink"/>
@@ -4857,7 +4833,7 @@
                 <w:noProof/>
                 <w:webHidden/>
               </w:rPr>
-              <w:instrText xml:space="preserve"> PAGEREF _Toc205613272 \h </w:instrText>
+              <w:instrText xml:space="preserve"> PAGEREF _Toc205702155 \h </w:instrText>
             </w:r>
             <w:r>
               <w:rPr>
@@ -4877,7 +4853,7 @@
                 <w:noProof/>
                 <w:webHidden/>
               </w:rPr>
-              <w:t>1</w:t>
+              <w:t>26</w:t>
             </w:r>
             <w:r>
               <w:rPr>
@@ -4901,7 +4877,7 @@
               <w:lang w:eastAsia="id-ID"/>
             </w:rPr>
           </w:pPr>
-          <w:hyperlink w:anchor="_Toc205613273" w:history="1">
+          <w:hyperlink w:anchor="_Toc205702156" w:history="1">
             <w:r>
               <w:rPr>
                 <w:rStyle w:val="Hyperlink"/>
@@ -4930,7 +4906,7 @@
                 <w:noProof/>
                 <w:webHidden/>
               </w:rPr>
-              <w:instrText xml:space="preserve"> PAGEREF _Toc205613273 \h </w:instrText>
+              <w:instrText xml:space="preserve"> PAGEREF _Toc205702156 \h </w:instrText>
             </w:r>
             <w:r>
               <w:rPr>
@@ -4950,7 +4926,7 @@
                 <w:noProof/>
                 <w:webHidden/>
               </w:rPr>
-              <w:t>1</w:t>
+              <w:t>26</w:t>
             </w:r>
             <w:r>
               <w:rPr>
@@ -4974,7 +4950,7 @@
               <w:lang w:eastAsia="id-ID"/>
             </w:rPr>
           </w:pPr>
-          <w:hyperlink w:anchor="_Toc205613274" w:history="1">
+          <w:hyperlink w:anchor="_Toc205702157" w:history="1">
             <w:r>
               <w:rPr>
                 <w:rStyle w:val="Hyperlink"/>
@@ -5003,7 +4979,7 @@
                 <w:noProof/>
                 <w:webHidden/>
               </w:rPr>
-              <w:instrText xml:space="preserve"> PAGEREF _Toc205613274 \h </w:instrText>
+              <w:instrText xml:space="preserve"> PAGEREF _Toc205702157 \h </w:instrText>
             </w:r>
             <w:r>
               <w:rPr>
@@ -5023,7 +4999,7 @@
                 <w:noProof/>
                 <w:webHidden/>
               </w:rPr>
-              <w:t>1</w:t>
+              <w:t>27</w:t>
             </w:r>
             <w:r>
               <w:rPr>
@@ -5101,7 +5077,7 @@
           <w:szCs w:val="24"/>
         </w:rPr>
       </w:pPr>
-      <w:bookmarkStart w:id="2" w:name="_Toc205613227"/>
+      <w:bookmarkStart w:id="2" w:name="_Toc205702110"/>
       <w:r>
         <w:rPr>
           <w:rFonts w:ascii="Times New Roman" w:hAnsi="Times New Roman" w:cs="Times New Roman"/>
@@ -5128,7 +5104,7 @@
           <w:szCs w:val="24"/>
         </w:rPr>
       </w:pPr>
-      <w:bookmarkStart w:id="3" w:name="_Toc205613228"/>
+      <w:bookmarkStart w:id="3" w:name="_Toc205702111"/>
       <w:r>
         <w:rPr>
           <w:rFonts w:ascii="Times New Roman" w:hAnsi="Times New Roman" w:cs="Times New Roman"/>
@@ -5158,7 +5134,7 @@
           <w:szCs w:val="24"/>
         </w:rPr>
       </w:pPr>
-      <w:bookmarkStart w:id="4" w:name="_Toc205613229"/>
+      <w:bookmarkStart w:id="4" w:name="_Toc205702112"/>
       <w:r>
         <w:rPr>
           <w:rFonts w:ascii="Times New Roman" w:hAnsi="Times New Roman" w:cs="Times New Roman"/>
@@ -7793,6 +7769,7 @@
             <w:docPart w:val="DefaultPlaceholder_-1854013440"/>
           </w:placeholder>
         </w:sdtPr>
+        <w:sdtEndPr/>
         <w:sdtContent>
           <w:r>
             <w:rPr>
@@ -9283,7 +9260,7 @@
           <w:szCs w:val="24"/>
         </w:rPr>
       </w:pPr>
-      <w:bookmarkStart w:id="5" w:name="_Toc205613230"/>
+      <w:bookmarkStart w:id="5" w:name="_Toc205702113"/>
       <w:r>
         <w:rPr>
           <w:rFonts w:ascii="Times New Roman" w:hAnsi="Times New Roman" w:cs="Times New Roman"/>
@@ -9541,7 +9518,7 @@
           <w:szCs w:val="24"/>
         </w:rPr>
       </w:pPr>
-      <w:bookmarkStart w:id="6" w:name="_Toc205613231"/>
+      <w:bookmarkStart w:id="6" w:name="_Toc205702114"/>
       <w:r>
         <w:rPr>
           <w:rFonts w:ascii="Times New Roman" w:hAnsi="Times New Roman" w:cs="Times New Roman"/>
@@ -9596,7 +9573,7 @@
           <w:color w:val="000000" w:themeColor="text1"/>
         </w:rPr>
       </w:pPr>
-      <w:bookmarkStart w:id="7" w:name="_Toc205613232"/>
+      <w:bookmarkStart w:id="7" w:name="_Toc205702115"/>
       <w:r>
         <w:rPr>
           <w:rFonts w:ascii="Times New Roman" w:hAnsi="Times New Roman" w:cs="Times New Roman"/>
@@ -9991,7 +9968,7 @@
           <w:color w:val="000000" w:themeColor="text1"/>
         </w:rPr>
       </w:pPr>
-      <w:bookmarkStart w:id="8" w:name="_Toc205613233"/>
+      <w:bookmarkStart w:id="8" w:name="_Toc205702116"/>
       <w:r>
         <w:rPr>
           <w:rFonts w:ascii="Times New Roman" w:hAnsi="Times New Roman" w:cs="Times New Roman"/>
@@ -10322,7 +10299,7 @@
           <w:lang w:val="en-US"/>
         </w:rPr>
       </w:pPr>
-      <w:bookmarkStart w:id="9" w:name="_Toc205613234"/>
+      <w:bookmarkStart w:id="9" w:name="_Toc205702117"/>
       <w:r>
         <w:rPr>
           <w:rFonts w:ascii="Times New Roman" w:hAnsi="Times New Roman" w:cs="Times New Roman"/>
@@ -10562,7 +10539,7 @@
           <w:color w:val="000000" w:themeColor="text1"/>
         </w:rPr>
       </w:pPr>
-      <w:bookmarkStart w:id="10" w:name="_Toc205613235"/>
+      <w:bookmarkStart w:id="10" w:name="_Toc205702118"/>
       <w:r>
         <w:rPr>
           <w:rFonts w:ascii="Times New Roman" w:hAnsi="Times New Roman" w:cs="Times New Roman"/>
@@ -11460,7 +11437,7 @@
           <w:szCs w:val="24"/>
         </w:rPr>
       </w:pPr>
-      <w:bookmarkStart w:id="11" w:name="_Toc205613236"/>
+      <w:bookmarkStart w:id="11" w:name="_Toc205702119"/>
       <w:r>
         <w:rPr>
           <w:rFonts w:ascii="Times New Roman" w:hAnsi="Times New Roman" w:cs="Times New Roman"/>
@@ -12264,7 +12241,7 @@
           <w:szCs w:val="24"/>
         </w:rPr>
       </w:pPr>
-      <w:bookmarkStart w:id="12" w:name="_Toc205613237"/>
+      <w:bookmarkStart w:id="12" w:name="_Toc205702120"/>
       <w:r>
         <w:rPr>
           <w:rFonts w:ascii="Times New Roman" w:hAnsi="Times New Roman" w:cs="Times New Roman"/>
@@ -12513,7 +12490,7 @@
           <w:color w:val="000000" w:themeColor="text1"/>
         </w:rPr>
       </w:pPr>
-      <w:bookmarkStart w:id="13" w:name="_Toc205613238"/>
+      <w:bookmarkStart w:id="13" w:name="_Toc205702121"/>
       <w:r>
         <w:rPr>
           <w:rFonts w:ascii="Times New Roman" w:hAnsi="Times New Roman" w:cs="Times New Roman"/>
@@ -13237,7 +13214,7 @@
           <w:lang w:val="en-US"/>
         </w:rPr>
       </w:pPr>
-      <w:bookmarkStart w:id="14" w:name="_Toc205613239"/>
+      <w:bookmarkStart w:id="14" w:name="_Toc205702122"/>
       <w:r>
         <w:rPr>
           <w:rFonts w:ascii="Times New Roman" w:hAnsi="Times New Roman" w:cs="Times New Roman"/>
@@ -14018,7 +13995,7 @@
           <w:color w:val="000000" w:themeColor="text1"/>
         </w:rPr>
       </w:pPr>
-      <w:bookmarkStart w:id="15" w:name="_Toc205613240"/>
+      <w:bookmarkStart w:id="15" w:name="_Toc205702123"/>
       <w:r>
         <w:rPr>
           <w:rFonts w:ascii="Times New Roman" w:hAnsi="Times New Roman" w:cs="Times New Roman"/>
@@ -14559,7 +14536,7 @@
           <w:szCs w:val="24"/>
         </w:rPr>
       </w:pPr>
-      <w:bookmarkStart w:id="16" w:name="_Toc205613241"/>
+      <w:bookmarkStart w:id="16" w:name="_Toc205702124"/>
       <w:r>
         <w:rPr>
           <w:rFonts w:ascii="Times New Roman" w:hAnsi="Times New Roman" w:cs="Times New Roman"/>
@@ -14636,7 +14613,7 @@
           <w:color w:val="000000" w:themeColor="text1"/>
         </w:rPr>
       </w:pPr>
-      <w:bookmarkStart w:id="17" w:name="_Toc205613242"/>
+      <w:bookmarkStart w:id="17" w:name="_Toc205702125"/>
       <w:r>
         <w:rPr>
           <w:rFonts w:ascii="Times New Roman" w:hAnsi="Times New Roman" w:cs="Times New Roman"/>
@@ -15511,7 +15488,7 @@
           <w:color w:val="000000" w:themeColor="text1"/>
         </w:rPr>
       </w:pPr>
-      <w:bookmarkStart w:id="18" w:name="_Toc205613243"/>
+      <w:bookmarkStart w:id="18" w:name="_Toc205702126"/>
       <w:r>
         <w:rPr>
           <w:rFonts w:ascii="Times New Roman" w:hAnsi="Times New Roman" w:cs="Times New Roman"/>
@@ -16521,7 +16498,7 @@
           <w:szCs w:val="24"/>
         </w:rPr>
       </w:pPr>
-      <w:bookmarkStart w:id="19" w:name="_Toc205613244"/>
+      <w:bookmarkStart w:id="19" w:name="_Toc205702127"/>
       <w:r>
         <w:rPr>
           <w:rFonts w:ascii="Times New Roman" w:hAnsi="Times New Roman" w:cs="Times New Roman"/>
@@ -17094,7 +17071,7 @@
           <w:szCs w:val="24"/>
         </w:rPr>
       </w:pPr>
-      <w:bookmarkStart w:id="20" w:name="_Toc205613245"/>
+      <w:bookmarkStart w:id="20" w:name="_Toc205702128"/>
       <w:r>
         <w:rPr>
           <w:rFonts w:ascii="Times New Roman" w:hAnsi="Times New Roman" w:cs="Times New Roman"/>
@@ -17121,7 +17098,7 @@
           <w:szCs w:val="24"/>
         </w:rPr>
       </w:pPr>
-      <w:bookmarkStart w:id="21" w:name="_Toc205613246"/>
+      <w:bookmarkStart w:id="21" w:name="_Toc205702129"/>
       <w:r>
         <w:rPr>
           <w:rFonts w:ascii="Times New Roman" w:hAnsi="Times New Roman" w:cs="Times New Roman"/>
@@ -17150,7 +17127,7 @@
           <w:szCs w:val="24"/>
         </w:rPr>
       </w:pPr>
-      <w:bookmarkStart w:id="22" w:name="_Toc205613247"/>
+      <w:bookmarkStart w:id="22" w:name="_Toc205702130"/>
       <w:r>
         <w:rPr>
           <w:rFonts w:ascii="Times New Roman" w:hAnsi="Times New Roman" w:cs="Times New Roman"/>
@@ -17456,7 +17433,7 @@
           <w:szCs w:val="24"/>
         </w:rPr>
       </w:pPr>
-      <w:bookmarkStart w:id="24" w:name="_Toc205613248"/>
+      <w:bookmarkStart w:id="24" w:name="_Toc205702131"/>
       <w:r>
         <w:rPr>
           <w:rFonts w:ascii="Times New Roman" w:hAnsi="Times New Roman" w:cs="Times New Roman"/>
@@ -17919,6 +17896,7 @@
           <w:szCs w:val="24"/>
         </w:rPr>
       </w:pPr>
+      <w:bookmarkStart w:id="26" w:name="_Toc205702132"/>
       <w:r>
         <w:rPr>
           <w:rFonts w:ascii="Times New Roman" w:hAnsi="Times New Roman" w:cs="Times New Roman"/>
@@ -17931,6 +17909,7 @@
         </w:rPr>
         <w:t>Multiple Sequence Alignment (MSA)</w:t>
       </w:r>
+      <w:bookmarkEnd w:id="26"/>
     </w:p>
     <w:p>
       <w:pPr>
@@ -18090,7 +18069,7 @@
           <w:lang w:val="en-US"/>
         </w:rPr>
       </w:pPr>
-      <w:bookmarkStart w:id="26" w:name="_Toc205533818"/>
+      <w:bookmarkStart w:id="27" w:name="_Toc205533818"/>
       <w:r>
         <w:t xml:space="preserve">Gambar 2. </w:t>
       </w:r>
@@ -18124,7 +18103,7 @@
       <w:r>
         <w:t>Contoh Multiple Sequence Alignment</w:t>
       </w:r>
-      <w:bookmarkEnd w:id="26"/>
+      <w:bookmarkEnd w:id="27"/>
     </w:p>
     <w:p>
       <w:pPr>
@@ -18142,7 +18121,7 @@
           <w:szCs w:val="24"/>
         </w:rPr>
       </w:pPr>
-      <w:bookmarkStart w:id="27" w:name="_Toc205613250"/>
+      <w:bookmarkStart w:id="28" w:name="_Toc205702133"/>
       <w:r>
         <w:rPr>
           <w:rFonts w:ascii="Times New Roman" w:hAnsi="Times New Roman" w:cs="Times New Roman"/>
@@ -18154,7 +18133,7 @@
         <w:lastRenderedPageBreak/>
         <w:t>Tinjauan metode MSA Konvensional</w:t>
       </w:r>
-      <w:bookmarkEnd w:id="27"/>
+      <w:bookmarkEnd w:id="28"/>
     </w:p>
     <w:p>
       <w:pPr>
@@ -18395,7 +18374,7 @@
         <w:keepNext/>
         <w:jc w:val="center"/>
       </w:pPr>
-      <w:bookmarkStart w:id="28" w:name="_Toc205533567"/>
+      <w:bookmarkStart w:id="29" w:name="_Toc205533567"/>
       <w:r>
         <w:t xml:space="preserve">Tabel 2. </w:t>
       </w:r>
@@ -18420,7 +18399,7 @@
       <w:r>
         <w:t xml:space="preserve"> Perbandingan Metode MSA Konvensional</w:t>
       </w:r>
-      <w:bookmarkEnd w:id="28"/>
+      <w:bookmarkEnd w:id="29"/>
     </w:p>
     <w:tbl>
       <w:tblPr>
@@ -19231,7 +19210,7 @@
           <w:szCs w:val="24"/>
         </w:rPr>
       </w:pPr>
-      <w:bookmarkStart w:id="29" w:name="_Toc205613251"/>
+      <w:bookmarkStart w:id="30" w:name="_Toc205702134"/>
       <w:r>
         <w:rPr>
           <w:rFonts w:ascii="Times New Roman" w:hAnsi="Times New Roman" w:cs="Times New Roman"/>
@@ -19264,7 +19243,7 @@
         </w:rPr>
         <w:t xml:space="preserve"> Sekuens Biologis sebagai Sebuah Bahasa</w:t>
       </w:r>
-      <w:bookmarkEnd w:id="29"/>
+      <w:bookmarkEnd w:id="30"/>
     </w:p>
     <w:p>
       <w:pPr>
@@ -20592,7 +20571,7 @@
           <w:lang w:val="en-US"/>
         </w:rPr>
       </w:pPr>
-      <w:bookmarkStart w:id="30" w:name="_Toc205613252"/>
+      <w:bookmarkStart w:id="31" w:name="_Toc205702135"/>
       <w:r>
         <w:rPr>
           <w:rFonts w:ascii="Times New Roman" w:hAnsi="Times New Roman" w:cs="Times New Roman"/>
@@ -20638,7 +20617,7 @@
         </w:rPr>
         <w:t>Deep learning</w:t>
       </w:r>
-      <w:bookmarkEnd w:id="30"/>
+      <w:bookmarkEnd w:id="31"/>
       <w:r>
         <w:rPr>
           <w:rFonts w:ascii="Times New Roman" w:hAnsi="Times New Roman" w:cs="Times New Roman"/>
@@ -20761,6 +20740,7 @@
           <w:lang w:val="en-US"/>
         </w:rPr>
       </w:pPr>
+      <w:bookmarkStart w:id="32" w:name="_Toc205702136"/>
       <w:r>
         <w:rPr>
           <w:rFonts w:ascii="Times New Roman" w:hAnsi="Times New Roman" w:cs="Times New Roman"/>
@@ -20774,6 +20754,7 @@
         </w:rPr>
         <w:t>Sequence-to-sequence (S2S)</w:t>
       </w:r>
+      <w:bookmarkEnd w:id="32"/>
     </w:p>
     <w:p>
       <w:pPr>
@@ -21667,7 +21648,7 @@
           <w:lang w:val="en-US"/>
         </w:rPr>
       </w:pPr>
-      <w:bookmarkStart w:id="31" w:name="_Toc205613254"/>
+      <w:bookmarkStart w:id="33" w:name="_Toc205702137"/>
       <w:proofErr w:type="spellStart"/>
       <w:r>
         <w:rPr>
@@ -21705,7 +21686,7 @@
         </w:rPr>
         <w:t>Transformer</w:t>
       </w:r>
-      <w:bookmarkEnd w:id="31"/>
+      <w:bookmarkEnd w:id="33"/>
       <w:r>
         <w:rPr>
           <w:rFonts w:ascii="Times New Roman" w:hAnsi="Times New Roman" w:cs="Times New Roman"/>
@@ -22530,7 +22511,7 @@
           <w:szCs w:val="24"/>
         </w:rPr>
       </w:pPr>
-      <w:bookmarkStart w:id="32" w:name="_Toc205613255"/>
+      <w:bookmarkStart w:id="34" w:name="_Toc205702138"/>
       <w:r>
         <w:rPr>
           <w:rFonts w:ascii="Times New Roman" w:hAnsi="Times New Roman" w:cs="Times New Roman"/>
@@ -22584,7 +22565,7 @@
         </w:rPr>
         <w:t>ttention</w:t>
       </w:r>
-      <w:bookmarkEnd w:id="32"/>
+      <w:bookmarkEnd w:id="34"/>
     </w:p>
     <w:p>
       <w:pPr>
@@ -23197,6 +23178,7 @@
             <w:docPart w:val="DefaultPlaceholder_-1854013440"/>
           </w:placeholder>
         </w:sdtPr>
+        <w:sdtEndPr/>
         <w:sdtContent>
           <w:r>
             <w:rPr>
@@ -23349,7 +23331,7 @@
           <w:lang w:val="en-US"/>
         </w:rPr>
       </w:pPr>
-      <w:bookmarkStart w:id="33" w:name="_Toc205613256"/>
+      <w:bookmarkStart w:id="35" w:name="_Toc205702139"/>
       <w:r>
         <w:rPr>
           <w:rFonts w:ascii="Times New Roman" w:hAnsi="Times New Roman" w:cs="Times New Roman"/>
@@ -23387,7 +23369,7 @@
         </w:rPr>
         <w:t>Fine-Tuning</w:t>
       </w:r>
-      <w:bookmarkEnd w:id="33"/>
+      <w:bookmarkEnd w:id="35"/>
     </w:p>
     <w:p>
       <w:pPr>
@@ -23600,7 +23582,7 @@
           <w:szCs w:val="24"/>
         </w:rPr>
       </w:pPr>
-      <w:bookmarkStart w:id="34" w:name="_Toc205613257"/>
+      <w:bookmarkStart w:id="36" w:name="_Toc205702140"/>
       <w:r>
         <w:rPr>
           <w:rFonts w:ascii="Times New Roman" w:hAnsi="Times New Roman" w:cs="Times New Roman"/>
@@ -23635,7 +23617,7 @@
         </w:rPr>
         <w:t>Ground Truth</w:t>
       </w:r>
-      <w:bookmarkEnd w:id="34"/>
+      <w:bookmarkEnd w:id="36"/>
     </w:p>
     <w:p>
       <w:pPr>
@@ -25199,7 +25181,6 @@
         <w:ind w:firstLine="360"/>
         <w:jc w:val="both"/>
       </w:pPr>
-      <w:bookmarkStart w:id="35" w:name="_Toc205613258"/>
       <w:r>
         <w:t xml:space="preserve">Berdasarkan perbandingan tersebut, meskipun </w:t>
       </w:r>
@@ -25284,6 +25265,7 @@
             <w:docPart w:val="DefaultPlaceholder_-1854013440"/>
           </w:placeholder>
         </w:sdtPr>
+        <w:sdtEndPr/>
         <w:sdtContent>
           <w:r>
             <w:rPr>
@@ -25314,6 +25296,7 @@
           <w:szCs w:val="24"/>
         </w:rPr>
       </w:pPr>
+      <w:bookmarkStart w:id="37" w:name="_Toc205702141"/>
       <w:r>
         <w:rPr>
           <w:rFonts w:ascii="Times New Roman" w:hAnsi="Times New Roman" w:cs="Times New Roman"/>
@@ -25334,7 +25317,7 @@
         </w:rPr>
         <w:t>t</w:t>
       </w:r>
-      <w:bookmarkEnd w:id="35"/>
+      <w:bookmarkEnd w:id="37"/>
     </w:p>
     <w:p>
       <w:pPr>
@@ -33984,7 +33967,7 @@
           <w:szCs w:val="24"/>
         </w:rPr>
       </w:pPr>
-      <w:bookmarkStart w:id="36" w:name="_Toc205613259"/>
+      <w:bookmarkStart w:id="38" w:name="_Toc205702142"/>
       <w:r>
         <w:rPr>
           <w:rFonts w:ascii="Times New Roman" w:hAnsi="Times New Roman" w:cs="Times New Roman"/>
@@ -34016,7 +33999,7 @@
         </w:rPr>
         <w:t>METODOLOGI PENELITIAN</w:t>
       </w:r>
-      <w:bookmarkEnd w:id="36"/>
+      <w:bookmarkEnd w:id="38"/>
     </w:p>
     <w:p>
       <w:pPr>
@@ -34042,7 +34025,7 @@
           <w:szCs w:val="24"/>
         </w:rPr>
       </w:pPr>
-      <w:bookmarkStart w:id="37" w:name="_Toc205613260"/>
+      <w:bookmarkStart w:id="39" w:name="_Toc205702143"/>
       <w:r>
         <w:rPr>
           <w:rFonts w:ascii="Times New Roman" w:hAnsi="Times New Roman" w:cs="Times New Roman"/>
@@ -34053,7 +34036,7 @@
         </w:rPr>
         <w:t>3.1 Objek Penelitian</w:t>
       </w:r>
-      <w:bookmarkEnd w:id="37"/>
+      <w:bookmarkEnd w:id="39"/>
     </w:p>
     <w:p>
       <w:pPr>
@@ -34086,7 +34069,7 @@
           <w:szCs w:val="24"/>
         </w:rPr>
       </w:pPr>
-      <w:bookmarkStart w:id="38" w:name="_Toc205613261"/>
+      <w:bookmarkStart w:id="40" w:name="_Toc205702144"/>
       <w:r>
         <w:rPr>
           <w:rFonts w:ascii="Times New Roman" w:hAnsi="Times New Roman" w:cs="Times New Roman"/>
@@ -34097,7 +34080,7 @@
         </w:rPr>
         <w:t>3.2 Metode Pengumpulan data</w:t>
       </w:r>
-      <w:bookmarkEnd w:id="38"/>
+      <w:bookmarkEnd w:id="40"/>
     </w:p>
     <w:p>
       <w:pPr>
@@ -34111,7 +34094,7 @@
           <w:color w:val="auto"/>
         </w:rPr>
       </w:pPr>
-      <w:bookmarkStart w:id="39" w:name="_Toc205613262"/>
+      <w:bookmarkStart w:id="41" w:name="_Toc205702145"/>
       <w:r>
         <w:rPr>
           <w:rFonts w:ascii="Times New Roman" w:hAnsi="Times New Roman" w:cs="Times New Roman"/>
@@ -34120,7 +34103,7 @@
         </w:rPr>
         <w:t>3.2.1 Studi Pustaka</w:t>
       </w:r>
-      <w:bookmarkEnd w:id="39"/>
+      <w:bookmarkEnd w:id="41"/>
     </w:p>
     <w:p>
       <w:pPr>
@@ -34134,7 +34117,7 @@
           <w:color w:val="auto"/>
         </w:rPr>
       </w:pPr>
-      <w:bookmarkStart w:id="40" w:name="_Toc205613263"/>
+      <w:bookmarkStart w:id="42" w:name="_Toc205702146"/>
       <w:r>
         <w:rPr>
           <w:rFonts w:ascii="Times New Roman" w:hAnsi="Times New Roman" w:cs="Times New Roman"/>
@@ -34188,7 +34171,7 @@
         </w:rPr>
         <w:t>Dataset</w:t>
       </w:r>
-      <w:bookmarkEnd w:id="40"/>
+      <w:bookmarkEnd w:id="42"/>
     </w:p>
     <w:p>
       <w:pPr>
@@ -34202,7 +34185,7 @@
           <w:color w:val="auto"/>
         </w:rPr>
       </w:pPr>
-      <w:bookmarkStart w:id="41" w:name="_Toc205613264"/>
+      <w:bookmarkStart w:id="43" w:name="_Toc205702147"/>
       <w:r>
         <w:rPr>
           <w:rFonts w:ascii="Times New Roman" w:hAnsi="Times New Roman" w:cs="Times New Roman"/>
@@ -34211,7 +34194,7 @@
         </w:rPr>
         <w:t>3.3.3 Wawancara</w:t>
       </w:r>
-      <w:bookmarkEnd w:id="41"/>
+      <w:bookmarkEnd w:id="43"/>
       <w:r>
         <w:rPr>
           <w:rFonts w:ascii="Times New Roman" w:hAnsi="Times New Roman" w:cs="Times New Roman"/>
@@ -34234,7 +34217,7 @@
           <w:szCs w:val="24"/>
         </w:rPr>
       </w:pPr>
-      <w:bookmarkStart w:id="42" w:name="_Toc205613265"/>
+      <w:bookmarkStart w:id="44" w:name="_Toc205702148"/>
       <w:r>
         <w:rPr>
           <w:rFonts w:ascii="Times New Roman" w:hAnsi="Times New Roman" w:cs="Times New Roman"/>
@@ -34255,7 +34238,7 @@
         </w:rPr>
         <w:t>Alat dan Bahan Penelitian</w:t>
       </w:r>
-      <w:bookmarkEnd w:id="42"/>
+      <w:bookmarkEnd w:id="44"/>
     </w:p>
     <w:p>
       <w:pPr>
@@ -34270,7 +34253,7 @@
           <w:lang w:val="en-US"/>
         </w:rPr>
       </w:pPr>
-      <w:bookmarkStart w:id="43" w:name="_Toc205613266"/>
+      <w:bookmarkStart w:id="45" w:name="_Toc205702149"/>
       <w:r>
         <w:rPr>
           <w:rFonts w:ascii="Times New Roman" w:hAnsi="Times New Roman" w:cs="Times New Roman"/>
@@ -34309,7 +34292,7 @@
         </w:rPr>
         <w:t>Lunak</w:t>
       </w:r>
-      <w:bookmarkEnd w:id="43"/>
+      <w:bookmarkEnd w:id="45"/>
       <w:proofErr w:type="spellEnd"/>
     </w:p>
     <w:p>
@@ -34324,7 +34307,7 @@
           <w:color w:val="auto"/>
         </w:rPr>
       </w:pPr>
-      <w:bookmarkStart w:id="44" w:name="_Toc205613267"/>
+      <w:bookmarkStart w:id="46" w:name="_Toc205702150"/>
       <w:r>
         <w:rPr>
           <w:rFonts w:ascii="Times New Roman" w:hAnsi="Times New Roman" w:cs="Times New Roman"/>
@@ -34333,7 +34316,7 @@
         </w:rPr>
         <w:t>3.3.2 Sumber Data</w:t>
       </w:r>
-      <w:bookmarkEnd w:id="44"/>
+      <w:bookmarkEnd w:id="46"/>
     </w:p>
     <w:p>
       <w:pPr>
@@ -34348,7 +34331,7 @@
           <w:szCs w:val="24"/>
         </w:rPr>
       </w:pPr>
-      <w:bookmarkStart w:id="45" w:name="_Toc205613268"/>
+      <w:bookmarkStart w:id="47" w:name="_Toc205702151"/>
       <w:r>
         <w:rPr>
           <w:rFonts w:ascii="Times New Roman" w:hAnsi="Times New Roman" w:cs="Times New Roman"/>
@@ -34369,7 +34352,7 @@
         </w:rPr>
         <w:t>Prosedur Penelitian</w:t>
       </w:r>
-      <w:bookmarkEnd w:id="45"/>
+      <w:bookmarkEnd w:id="47"/>
     </w:p>
     <w:p>
       <w:pPr>
@@ -34384,7 +34367,7 @@
           <w:lang w:val="en-US"/>
         </w:rPr>
       </w:pPr>
-      <w:bookmarkStart w:id="46" w:name="_Toc205613269"/>
+      <w:bookmarkStart w:id="48" w:name="_Toc205702152"/>
       <w:r>
         <w:rPr>
           <w:rFonts w:ascii="Times New Roman" w:hAnsi="Times New Roman" w:cs="Times New Roman"/>
@@ -34502,7 +34485,7 @@
         </w:rPr>
         <w:t xml:space="preserve"> general)</w:t>
       </w:r>
-      <w:bookmarkEnd w:id="46"/>
+      <w:bookmarkEnd w:id="48"/>
     </w:p>
     <w:p>
       <w:pPr>
@@ -34517,7 +34500,7 @@
           <w:lang w:val="en-US"/>
         </w:rPr>
       </w:pPr>
-      <w:bookmarkStart w:id="47" w:name="_Toc205613270"/>
+      <w:bookmarkStart w:id="49" w:name="_Toc205702153"/>
       <w:r>
         <w:rPr>
           <w:rFonts w:ascii="Times New Roman" w:hAnsi="Times New Roman" w:cs="Times New Roman"/>
@@ -34615,7 +34598,7 @@
         </w:rPr>
         <w:t>)</w:t>
       </w:r>
-      <w:bookmarkEnd w:id="47"/>
+      <w:bookmarkEnd w:id="49"/>
     </w:p>
     <w:p>
       <w:pPr>
@@ -34629,7 +34612,7 @@
           <w:color w:val="auto"/>
         </w:rPr>
       </w:pPr>
-      <w:bookmarkStart w:id="48" w:name="_Toc205613271"/>
+      <w:bookmarkStart w:id="50" w:name="_Toc205702154"/>
       <w:r>
         <w:rPr>
           <w:rFonts w:ascii="Times New Roman" w:hAnsi="Times New Roman" w:cs="Times New Roman"/>
@@ -34638,7 +34621,7 @@
         </w:rPr>
         <w:t>3.4.3 Tahap Implementasi dan Pelatihan</w:t>
       </w:r>
-      <w:bookmarkEnd w:id="48"/>
+      <w:bookmarkEnd w:id="50"/>
     </w:p>
     <w:p>
       <w:pPr>
@@ -34652,7 +34635,7 @@
           <w:color w:val="auto"/>
         </w:rPr>
       </w:pPr>
-      <w:bookmarkStart w:id="49" w:name="_Toc205613272"/>
+      <w:bookmarkStart w:id="51" w:name="_Toc205702155"/>
       <w:r>
         <w:rPr>
           <w:rFonts w:ascii="Times New Roman" w:hAnsi="Times New Roman" w:cs="Times New Roman"/>
@@ -34661,7 +34644,7 @@
         </w:rPr>
         <w:t>3.4.4 Tahap Evaluasi</w:t>
       </w:r>
-      <w:bookmarkEnd w:id="49"/>
+      <w:bookmarkEnd w:id="51"/>
     </w:p>
     <w:p>
       <w:pPr>
@@ -34676,7 +34659,7 @@
           <w:szCs w:val="24"/>
         </w:rPr>
       </w:pPr>
-      <w:bookmarkStart w:id="50" w:name="_Toc205613273"/>
+      <w:bookmarkStart w:id="52" w:name="_Toc205702156"/>
       <w:r>
         <w:rPr>
           <w:rFonts w:ascii="Times New Roman" w:hAnsi="Times New Roman" w:cs="Times New Roman"/>
@@ -34697,7 +34680,7 @@
         </w:rPr>
         <w:t>Flowchart Penelitian</w:t>
       </w:r>
-      <w:bookmarkEnd w:id="50"/>
+      <w:bookmarkEnd w:id="52"/>
     </w:p>
     <w:p>
       <w:pPr>
@@ -34796,7 +34779,7 @@
           <w:szCs w:val="24"/>
         </w:rPr>
       </w:pPr>
-      <w:bookmarkStart w:id="51" w:name="_Toc205613274"/>
+      <w:bookmarkStart w:id="53" w:name="_Toc205702157"/>
       <w:r>
         <w:rPr>
           <w:rFonts w:ascii="Times New Roman" w:hAnsi="Times New Roman" w:cs="Times New Roman"/>
@@ -34808,7 +34791,7 @@
         <w:lastRenderedPageBreak/>
         <w:t>DAFTAR PUSTAKA</w:t>
       </w:r>
-      <w:bookmarkEnd w:id="51"/>
+      <w:bookmarkEnd w:id="53"/>
     </w:p>
     <w:p>
       <w:pPr>
@@ -41053,6 +41036,7 @@
   <w:style w:type="character" w:default="1" w:styleId="DefaultParagraphFont">
     <w:name w:val="Default Paragraph Font"/>
     <w:uiPriority w:val="1"/>
+    <w:semiHidden/>
     <w:unhideWhenUsed/>
   </w:style>
   <w:style w:type="table" w:default="1" w:styleId="TableNormal">
@@ -41890,6 +41874,7 @@
     <w:rsid w:val="002E70EA"/>
     <w:rsid w:val="004339DF"/>
     <w:rsid w:val="004859A4"/>
+    <w:rsid w:val="005E237B"/>
     <w:rsid w:val="009806BA"/>
     <w:rsid w:val="009E6881"/>
     <w:rsid w:val="00C13FB4"/>

--- a/Draft Skripsi v1.docx
+++ b/Draft Skripsi v1.docx
@@ -4901,7 +4901,7 @@
                 <w:noProof/>
                 <w:webHidden/>
               </w:rPr>
-              <w:t>29</w:t>
+              <w:t>30</w:t>
             </w:r>
             <w:r>
               <w:rPr>
@@ -5025,7 +5025,7 @@
                 <w:noProof/>
                 <w:webHidden/>
               </w:rPr>
-              <w:t>29</w:t>
+              <w:t>30</w:t>
             </w:r>
             <w:r>
               <w:rPr>
@@ -5117,7 +5117,7 @@
                 <w:noProof/>
                 <w:webHidden/>
               </w:rPr>
-              <w:t>29</w:t>
+              <w:t>30</w:t>
             </w:r>
             <w:r>
               <w:rPr>
@@ -5209,7 +5209,7 @@
                 <w:noProof/>
                 <w:webHidden/>
               </w:rPr>
-              <w:t>29</w:t>
+              <w:t>30</w:t>
             </w:r>
             <w:r>
               <w:rPr>
@@ -5301,7 +5301,7 @@
                 <w:noProof/>
                 <w:webHidden/>
               </w:rPr>
-              <w:t>29</w:t>
+              <w:t>30</w:t>
             </w:r>
             <w:r>
               <w:rPr>
@@ -5374,7 +5374,7 @@
                 <w:noProof/>
                 <w:webHidden/>
               </w:rPr>
-              <w:t>30</w:t>
+              <w:t>31</w:t>
             </w:r>
             <w:r>
               <w:rPr>
@@ -16560,27 +16560,14 @@
       <w:r>
         <w:t xml:space="preserve">Gambar 2. </w:t>
       </w:r>
-      <w:r>
-        <w:fldChar w:fldCharType="begin"/>
-      </w:r>
-      <w:r>
-        <w:instrText xml:space="preserve"> SEQ Gambar_2. \* ARABIC </w:instrText>
-      </w:r>
-      <w:r>
-        <w:fldChar w:fldCharType="separate"/>
-      </w:r>
-      <w:r>
-        <w:rPr>
-          <w:noProof/>
-        </w:rPr>
-        <w:t>1</w:t>
-      </w:r>
-      <w:r>
-        <w:rPr>
-          <w:noProof/>
-        </w:rPr>
-        <w:fldChar w:fldCharType="end"/>
-      </w:r>
+      <w:fldSimple w:instr=" SEQ Gambar_2. \* ARABIC ">
+        <w:r>
+          <w:rPr>
+            <w:noProof/>
+          </w:rPr>
+          <w:t>1</w:t>
+        </w:r>
+      </w:fldSimple>
       <w:r>
         <w:rPr>
           <w:lang w:val="en-US"/>
@@ -17061,27 +17048,14 @@
       <w:r>
         <w:t xml:space="preserve">Gambar 2. </w:t>
       </w:r>
-      <w:r>
-        <w:fldChar w:fldCharType="begin"/>
-      </w:r>
-      <w:r>
-        <w:instrText xml:space="preserve"> SEQ Gambar_2. \* ARABIC </w:instrText>
-      </w:r>
-      <w:r>
-        <w:fldChar w:fldCharType="separate"/>
-      </w:r>
-      <w:r>
-        <w:rPr>
-          <w:noProof/>
-        </w:rPr>
-        <w:t>2</w:t>
-      </w:r>
-      <w:r>
-        <w:rPr>
-          <w:noProof/>
-        </w:rPr>
-        <w:fldChar w:fldCharType="end"/>
-      </w:r>
+      <w:fldSimple w:instr=" SEQ Gambar_2. \* ARABIC ">
+        <w:r>
+          <w:rPr>
+            <w:noProof/>
+          </w:rPr>
+          <w:t>2</w:t>
+        </w:r>
+      </w:fldSimple>
       <w:r>
         <w:rPr>
           <w:lang w:val="en-US"/>
@@ -17325,27 +17299,14 @@
       <w:r>
         <w:t xml:space="preserve">Gambar 2. </w:t>
       </w:r>
-      <w:r>
-        <w:fldChar w:fldCharType="begin"/>
-      </w:r>
-      <w:r>
-        <w:instrText xml:space="preserve"> SEQ Gambar_2. \* ARABIC </w:instrText>
-      </w:r>
-      <w:r>
-        <w:fldChar w:fldCharType="separate"/>
-      </w:r>
-      <w:r>
-        <w:rPr>
-          <w:noProof/>
-        </w:rPr>
-        <w:t>3</w:t>
-      </w:r>
-      <w:r>
-        <w:rPr>
-          <w:noProof/>
-        </w:rPr>
-        <w:fldChar w:fldCharType="end"/>
-      </w:r>
+      <w:fldSimple w:instr=" SEQ Gambar_2. \* ARABIC ">
+        <w:r>
+          <w:rPr>
+            <w:noProof/>
+          </w:rPr>
+          <w:t>3</w:t>
+        </w:r>
+      </w:fldSimple>
       <w:r>
         <w:rPr>
           <w:lang w:val="en-US"/>
@@ -17630,27 +17591,14 @@
       <w:r>
         <w:t xml:space="preserve">Tabel 2. </w:t>
       </w:r>
-      <w:r>
-        <w:fldChar w:fldCharType="begin"/>
-      </w:r>
-      <w:r>
-        <w:instrText xml:space="preserve"> SEQ Tabel_2. \* ARABIC </w:instrText>
-      </w:r>
-      <w:r>
-        <w:fldChar w:fldCharType="separate"/>
-      </w:r>
-      <w:r>
-        <w:rPr>
-          <w:noProof/>
-        </w:rPr>
-        <w:t>1</w:t>
-      </w:r>
-      <w:r>
-        <w:rPr>
-          <w:noProof/>
-        </w:rPr>
-        <w:fldChar w:fldCharType="end"/>
-      </w:r>
+      <w:fldSimple w:instr=" SEQ Tabel_2. \* ARABIC ">
+        <w:r>
+          <w:rPr>
+            <w:noProof/>
+          </w:rPr>
+          <w:t>1</w:t>
+        </w:r>
+      </w:fldSimple>
       <w:r>
         <w:t xml:space="preserve"> Perbandingan Metode MSA Konvensional</w:t>
       </w:r>
@@ -18552,27 +18500,14 @@
       <w:r>
         <w:t xml:space="preserve">Tabel 2. </w:t>
       </w:r>
-      <w:r>
-        <w:fldChar w:fldCharType="begin"/>
-      </w:r>
-      <w:r>
-        <w:instrText xml:space="preserve"> SEQ Tabel_2. \* ARABIC </w:instrText>
-      </w:r>
-      <w:r>
-        <w:fldChar w:fldCharType="separate"/>
-      </w:r>
-      <w:r>
-        <w:rPr>
-          <w:noProof/>
-        </w:rPr>
-        <w:t>2</w:t>
-      </w:r>
-      <w:r>
-        <w:rPr>
-          <w:noProof/>
-        </w:rPr>
-        <w:fldChar w:fldCharType="end"/>
-      </w:r>
+      <w:fldSimple w:instr=" SEQ Tabel_2. \* ARABIC ">
+        <w:r>
+          <w:rPr>
+            <w:noProof/>
+          </w:rPr>
+          <w:t>2</w:t>
+        </w:r>
+      </w:fldSimple>
       <w:r>
         <w:rPr>
           <w:lang w:val="en-US"/>
@@ -21135,27 +21070,14 @@
       <w:r>
         <w:t xml:space="preserve">Gambar 2. </w:t>
       </w:r>
-      <w:r>
-        <w:fldChar w:fldCharType="begin"/>
-      </w:r>
-      <w:r>
-        <w:instrText xml:space="preserve"> SEQ Gambar_2. \* ARABIC </w:instrText>
-      </w:r>
-      <w:r>
-        <w:fldChar w:fldCharType="separate"/>
-      </w:r>
-      <w:r>
-        <w:rPr>
-          <w:noProof/>
-        </w:rPr>
-        <w:t>4</w:t>
-      </w:r>
-      <w:r>
-        <w:rPr>
-          <w:noProof/>
-        </w:rPr>
-        <w:fldChar w:fldCharType="end"/>
-      </w:r>
+      <w:fldSimple w:instr=" SEQ Gambar_2. \* ARABIC ">
+        <w:r>
+          <w:rPr>
+            <w:noProof/>
+          </w:rPr>
+          <w:t>4</w:t>
+        </w:r>
+      </w:fldSimple>
       <w:r>
         <w:rPr>
           <w:lang w:val="en-US"/>
@@ -22343,27 +22265,14 @@
       <w:r>
         <w:t xml:space="preserve">Gambar 2. </w:t>
       </w:r>
-      <w:r>
-        <w:fldChar w:fldCharType="begin"/>
-      </w:r>
-      <w:r>
-        <w:instrText xml:space="preserve"> SEQ Gambar_2. \* ARABIC </w:instrText>
-      </w:r>
-      <w:r>
-        <w:fldChar w:fldCharType="separate"/>
-      </w:r>
-      <w:r>
-        <w:rPr>
-          <w:noProof/>
-        </w:rPr>
-        <w:t>5</w:t>
-      </w:r>
-      <w:r>
-        <w:rPr>
-          <w:noProof/>
-        </w:rPr>
-        <w:fldChar w:fldCharType="end"/>
-      </w:r>
+      <w:fldSimple w:instr=" SEQ Gambar_2. \* ARABIC ">
+        <w:r>
+          <w:rPr>
+            <w:noProof/>
+          </w:rPr>
+          <w:t>5</w:t>
+        </w:r>
+      </w:fldSimple>
       <w:r>
         <w:rPr>
           <w:lang w:val="en-US"/>
@@ -22531,27 +22440,14 @@
       <w:r>
         <w:t xml:space="preserve">Gambar 2. </w:t>
       </w:r>
-      <w:r>
-        <w:fldChar w:fldCharType="begin"/>
-      </w:r>
-      <w:r>
-        <w:instrText xml:space="preserve"> SEQ Gambar_2. \* ARABIC </w:instrText>
-      </w:r>
-      <w:r>
-        <w:fldChar w:fldCharType="separate"/>
-      </w:r>
-      <w:r>
-        <w:rPr>
-          <w:noProof/>
-        </w:rPr>
-        <w:t>6</w:t>
-      </w:r>
-      <w:r>
-        <w:rPr>
-          <w:noProof/>
-        </w:rPr>
-        <w:fldChar w:fldCharType="end"/>
-      </w:r>
+      <w:fldSimple w:instr=" SEQ Gambar_2. \* ARABIC ">
+        <w:r>
+          <w:rPr>
+            <w:noProof/>
+          </w:rPr>
+          <w:t>6</w:t>
+        </w:r>
+      </w:fldSimple>
       <w:r>
         <w:rPr>
           <w:lang w:val="en-US"/>
@@ -22990,27 +22886,14 @@
       <w:r>
         <w:t xml:space="preserve">Tabel 2. </w:t>
       </w:r>
-      <w:r>
-        <w:fldChar w:fldCharType="begin"/>
-      </w:r>
-      <w:r>
-        <w:instrText xml:space="preserve"> SEQ Tabel_2. \* ARABIC </w:instrText>
-      </w:r>
-      <w:r>
-        <w:fldChar w:fldCharType="separate"/>
-      </w:r>
-      <w:r>
-        <w:rPr>
-          <w:noProof/>
-        </w:rPr>
-        <w:t>3</w:t>
-      </w:r>
-      <w:r>
-        <w:rPr>
-          <w:noProof/>
-        </w:rPr>
-        <w:fldChar w:fldCharType="end"/>
-      </w:r>
+      <w:fldSimple w:instr=" SEQ Tabel_2. \* ARABIC ">
+        <w:r>
+          <w:rPr>
+            <w:noProof/>
+          </w:rPr>
+          <w:t>3</w:t>
+        </w:r>
+      </w:fldSimple>
       <w:r>
         <w:rPr>
           <w:lang w:val="en-US"/>
@@ -24693,27 +24576,14 @@
         <w:lastRenderedPageBreak/>
         <w:t xml:space="preserve">Tabel 2. </w:t>
       </w:r>
-      <w:r>
-        <w:fldChar w:fldCharType="begin"/>
-      </w:r>
-      <w:r>
-        <w:instrText xml:space="preserve"> SEQ Tabel_2. \* ARABIC </w:instrText>
-      </w:r>
-      <w:r>
-        <w:fldChar w:fldCharType="separate"/>
-      </w:r>
-      <w:r>
-        <w:rPr>
-          <w:noProof/>
-        </w:rPr>
-        <w:t>4</w:t>
-      </w:r>
-      <w:r>
-        <w:rPr>
-          <w:noProof/>
-        </w:rPr>
-        <w:fldChar w:fldCharType="end"/>
-      </w:r>
+      <w:fldSimple w:instr=" SEQ Tabel_2. \* ARABIC ">
+        <w:r>
+          <w:rPr>
+            <w:noProof/>
+          </w:rPr>
+          <w:t>4</w:t>
+        </w:r>
+      </w:fldSimple>
       <w:r>
         <w:rPr>
           <w:lang w:val="en-US"/>
@@ -30243,27 +30113,14 @@
         <w:lastRenderedPageBreak/>
         <w:t xml:space="preserve">Tabel 2. </w:t>
       </w:r>
-      <w:r>
-        <w:fldChar w:fldCharType="begin"/>
-      </w:r>
-      <w:r>
-        <w:instrText xml:space="preserve"> SEQ Tabel_2. \* ARABIC </w:instrText>
-      </w:r>
-      <w:r>
-        <w:fldChar w:fldCharType="separate"/>
-      </w:r>
-      <w:r>
-        <w:rPr>
-          <w:noProof/>
-        </w:rPr>
-        <w:t>5</w:t>
-      </w:r>
-      <w:r>
-        <w:rPr>
-          <w:noProof/>
-        </w:rPr>
-        <w:fldChar w:fldCharType="end"/>
-      </w:r>
+      <w:fldSimple w:instr=" SEQ Tabel_2. \* ARABIC ">
+        <w:r>
+          <w:rPr>
+            <w:noProof/>
+          </w:rPr>
+          <w:t>5</w:t>
+        </w:r>
+      </w:fldSimple>
       <w:r>
         <w:rPr>
           <w:lang w:val="en-US"/>
@@ -35327,7 +35184,23 @@
           <w:color w:val="000000" w:themeColor="text1"/>
           <w:lang w:val="en-US"/>
         </w:rPr>
-        <w:t>memutuhkan</w:t>
+        <w:t>mem</w:t>
+      </w:r>
+      <w:r>
+        <w:rPr>
+          <w:rFonts w:cs="Times New Roman"/>
+          <w:color w:val="000000" w:themeColor="text1"/>
+          <w:lang w:val="en-US"/>
+        </w:rPr>
+        <w:t>b</w:t>
+      </w:r>
+      <w:r>
+        <w:rPr>
+          <w:rFonts w:cs="Times New Roman"/>
+          <w:color w:val="000000" w:themeColor="text1"/>
+          <w:lang w:val="en-US"/>
+        </w:rPr>
+        <w:t>utuhkan</w:t>
       </w:r>
       <w:proofErr w:type="spellEnd"/>
       <w:r>
@@ -36265,7 +36138,19 @@
         <w:rPr>
           <w:lang w:val="en-US"/>
         </w:rPr>
-        <w:t xml:space="preserve">Data primer uang </w:t>
+        <w:t xml:space="preserve">Data primer </w:t>
+      </w:r>
+      <w:r>
+        <w:rPr>
+          <w:lang w:val="en-US"/>
+        </w:rPr>
+        <w:t>y</w:t>
+      </w:r>
+      <w:r>
+        <w:rPr>
+          <w:lang w:val="en-US"/>
+        </w:rPr>
+        <w:t xml:space="preserve">ang </w:t>
       </w:r>
       <w:proofErr w:type="spellStart"/>
       <w:r>
@@ -36954,7 +36839,25 @@
         <w:rPr>
           <w:lang w:val="en-US"/>
         </w:rPr>
-        <w:t>jumlah</w:t>
+        <w:t>ju</w:t>
+      </w:r>
+      <w:r>
+        <w:rPr>
+          <w:lang w:val="en-US"/>
+        </w:rPr>
+        <w:t>rn</w:t>
+      </w:r>
+      <w:r>
+        <w:rPr>
+          <w:lang w:val="en-US"/>
+        </w:rPr>
+        <w:t>a</w:t>
+      </w:r>
+      <w:r>
+        <w:rPr>
+          <w:lang w:val="en-US"/>
+        </w:rPr>
+        <w:t>l</w:t>
       </w:r>
       <w:proofErr w:type="spellEnd"/>
       <w:r>
@@ -37723,6 +37626,7 @@
             <w:docPart w:val="DefaultPlaceholder_-1854013440"/>
           </w:placeholder>
         </w:sdtPr>
+        <w:sdtEndPr/>
         <w:sdtContent>
           <w:r>
             <w:rPr>
@@ -37802,7 +37706,25 @@
       </w:pPr>
       <w:bookmarkStart w:id="51" w:name="_Toc205789312"/>
       <w:r>
-        <w:t>Tahap implementasi adalah proses teknis untuk mewujudkan model yang telah dirancang. Kegiatan pada tahap ini meliputi pengembangan kode untuk pra-pemrosesan data, membangun arsitektur model menggunakan framework PyTorch, dan menulis skrip untuk menjalankan siklus pelatihan pada platform yang telah ditentukan.</w:t>
+        <w:t xml:space="preserve">Tahap implementasi adalah proses teknis untuk mewujudkan model yang telah dirancang. Kegiatan pada tahap ini meliputi pengembangan kode untuk </w:t>
+      </w:r>
+      <w:r>
+        <w:rPr>
+          <w:i/>
+          <w:iCs/>
+        </w:rPr>
+        <w:t>pr</w:t>
+      </w:r>
+      <w:r>
+        <w:rPr>
+          <w:i/>
+          <w:iCs/>
+          <w:lang w:val="en-US"/>
+        </w:rPr>
+        <w:t>e-processing</w:t>
+      </w:r>
+      <w:r>
+        <w:t xml:space="preserve"> data, membangun arsitektur model menggunakan framework PyTorch, dan menulis skrip untuk menjalankan siklus pelatihan pada platform yang telah ditentukan.</w:t>
       </w:r>
     </w:p>
     <w:p>
@@ -37853,205 +37775,39 @@
         <w:jc w:val="both"/>
       </w:pPr>
       <w:bookmarkStart w:id="52" w:name="_Toc205789313"/>
-      <w:proofErr w:type="spellStart"/>
-      <w:r>
-        <w:t>Tahap</w:t>
-      </w:r>
-      <w:proofErr w:type="spellEnd"/>
-      <w:r>
-        <w:t xml:space="preserve"> </w:t>
-      </w:r>
-      <w:proofErr w:type="spellStart"/>
-      <w:r>
-        <w:t>terakhir</w:t>
-      </w:r>
-      <w:proofErr w:type="spellEnd"/>
-      <w:r>
-        <w:t xml:space="preserve"> </w:t>
-      </w:r>
-      <w:proofErr w:type="spellStart"/>
-      <w:r>
-        <w:t>adalah</w:t>
-      </w:r>
-      <w:proofErr w:type="spellEnd"/>
-      <w:r>
-        <w:t xml:space="preserve"> </w:t>
-      </w:r>
-      <w:proofErr w:type="spellStart"/>
-      <w:r>
-        <w:t>evaluasi</w:t>
-      </w:r>
-      <w:proofErr w:type="spellEnd"/>
-      <w:r>
-        <w:t xml:space="preserve"> </w:t>
-      </w:r>
-      <w:proofErr w:type="spellStart"/>
-      <w:r>
-        <w:t>untuk</w:t>
-      </w:r>
-      <w:proofErr w:type="spellEnd"/>
-      <w:r>
-        <w:t xml:space="preserve"> </w:t>
-      </w:r>
-      <w:proofErr w:type="spellStart"/>
-      <w:r>
-        <w:t>mengukur</w:t>
-      </w:r>
-      <w:proofErr w:type="spellEnd"/>
-      <w:r>
-        <w:t xml:space="preserve"> </w:t>
-      </w:r>
-      <w:proofErr w:type="spellStart"/>
-      <w:r>
-        <w:t>kinerja</w:t>
-      </w:r>
-      <w:proofErr w:type="spellEnd"/>
-      <w:r>
-        <w:t xml:space="preserve"> model yang </w:t>
-      </w:r>
-      <w:proofErr w:type="spellStart"/>
-      <w:r>
-        <w:t>telah</w:t>
-      </w:r>
-      <w:proofErr w:type="spellEnd"/>
-      <w:r>
-        <w:t xml:space="preserve"> </w:t>
-      </w:r>
-      <w:proofErr w:type="spellStart"/>
-      <w:r>
-        <w:t>dilatih</w:t>
-      </w:r>
-      <w:proofErr w:type="spellEnd"/>
-      <w:r>
-        <w:t xml:space="preserve">. Model </w:t>
-      </w:r>
-      <w:proofErr w:type="spellStart"/>
-      <w:r>
-        <w:t>akan</w:t>
-      </w:r>
-      <w:proofErr w:type="spellEnd"/>
-      <w:r>
-        <w:t xml:space="preserve"> </w:t>
-      </w:r>
-      <w:proofErr w:type="spellStart"/>
-      <w:r>
-        <w:t>diuji</w:t>
-      </w:r>
-      <w:proofErr w:type="spellEnd"/>
-      <w:r>
-        <w:t xml:space="preserve"> </w:t>
-      </w:r>
-      <w:proofErr w:type="spellStart"/>
-      <w:r>
-        <w:t>menggunakan</w:t>
-      </w:r>
-      <w:proofErr w:type="spellEnd"/>
-      <w:r>
-        <w:t xml:space="preserve"> dataset uji yang </w:t>
-      </w:r>
-      <w:proofErr w:type="spellStart"/>
-      <w:r>
-        <w:t>terpisah</w:t>
-      </w:r>
-      <w:proofErr w:type="spellEnd"/>
-      <w:r>
-        <w:t xml:space="preserve">, di mana </w:t>
-      </w:r>
-      <w:proofErr w:type="spellStart"/>
-      <w:r>
-        <w:t>kualitas</w:t>
-      </w:r>
-      <w:proofErr w:type="spellEnd"/>
-      <w:r>
-        <w:t xml:space="preserve"> </w:t>
-      </w:r>
-      <w:proofErr w:type="spellStart"/>
-      <w:r>
-        <w:t>penjajaran</w:t>
-      </w:r>
-      <w:proofErr w:type="spellEnd"/>
-      <w:r>
-        <w:t xml:space="preserve"> yang </w:t>
-      </w:r>
-      <w:proofErr w:type="spellStart"/>
-      <w:r>
-        <w:t>dihasilkan</w:t>
-      </w:r>
-      <w:proofErr w:type="spellEnd"/>
-      <w:r>
-        <w:t xml:space="preserve"> </w:t>
-      </w:r>
-      <w:proofErr w:type="spellStart"/>
-      <w:r>
-        <w:t>akan</w:t>
-      </w:r>
-      <w:proofErr w:type="spellEnd"/>
-      <w:r>
-        <w:t xml:space="preserve"> </w:t>
-      </w:r>
-      <w:proofErr w:type="spellStart"/>
-      <w:r>
-        <w:t>diukur</w:t>
-      </w:r>
-      <w:proofErr w:type="spellEnd"/>
-      <w:r>
-        <w:t xml:space="preserve"> </w:t>
-      </w:r>
-      <w:proofErr w:type="spellStart"/>
-      <w:r>
-        <w:t>menggunakan</w:t>
-      </w:r>
-      <w:proofErr w:type="spellEnd"/>
-      <w:r>
-        <w:t xml:space="preserve"> </w:t>
-      </w:r>
-      <w:proofErr w:type="spellStart"/>
-      <w:r>
-        <w:t>metrik</w:t>
-      </w:r>
-      <w:proofErr w:type="spellEnd"/>
-      <w:r>
-        <w:t xml:space="preserve"> Column Score (CS) dan </w:t>
-      </w:r>
-      <w:proofErr w:type="spellStart"/>
-      <w:r>
-        <w:t>hasilnya</w:t>
-      </w:r>
-      <w:proofErr w:type="spellEnd"/>
-      <w:r>
-        <w:t xml:space="preserve"> </w:t>
-      </w:r>
-      <w:proofErr w:type="spellStart"/>
-      <w:r>
-        <w:t>dibandingkan</w:t>
-      </w:r>
-      <w:proofErr w:type="spellEnd"/>
-      <w:r>
-        <w:t xml:space="preserve"> </w:t>
-      </w:r>
-      <w:proofErr w:type="spellStart"/>
-      <w:r>
-        <w:t>dengan</w:t>
-      </w:r>
-      <w:proofErr w:type="spellEnd"/>
-      <w:r>
-        <w:t xml:space="preserve"> baseline </w:t>
-      </w:r>
-      <w:proofErr w:type="spellStart"/>
-      <w:r>
-        <w:t>metode</w:t>
-      </w:r>
-      <w:proofErr w:type="spellEnd"/>
-      <w:r>
-        <w:t xml:space="preserve"> </w:t>
-      </w:r>
-      <w:proofErr w:type="spellStart"/>
-      <w:r>
-        <w:t>konvensional</w:t>
-      </w:r>
-      <w:proofErr w:type="spellEnd"/>
-      <w:r>
-        <w:t>.</w:t>
+      <w:r>
+        <w:t xml:space="preserve">Tahap terakhir adalah evaluasi untuk mengukur kinerja model yang telah dilatih. Model akan diuji menggunakan dataset uji yang terpisah, di mana kualitas </w:t>
+      </w:r>
+      <w:r>
+        <w:rPr>
+          <w:i/>
+          <w:iCs/>
+          <w:lang w:val="en-US"/>
+        </w:rPr>
+        <w:t>alignment</w:t>
+      </w:r>
+      <w:r>
+        <w:t xml:space="preserve"> yang dihasilkan akan diukur menggunakan metrik </w:t>
+      </w:r>
+      <w:r>
+        <w:rPr>
+          <w:i/>
+          <w:iCs/>
+        </w:rPr>
+        <w:t>Column Score</w:t>
+      </w:r>
+      <w:r>
+        <w:t xml:space="preserve"> (CS) dan hasilnya dibandingkan dengan </w:t>
+      </w:r>
+      <w:r>
+        <w:rPr>
+          <w:i/>
+          <w:iCs/>
+        </w:rPr>
+        <w:t>baseline</w:t>
+      </w:r>
+      <w:r>
+        <w:t xml:space="preserve"> metode konvensional.</w:t>
       </w:r>
     </w:p>
     <w:p>
@@ -42699,6 +42455,7 @@
   <w:style w:type="character" w:default="1" w:styleId="DefaultParagraphFont">
     <w:name w:val="Default Paragraph Font"/>
     <w:uiPriority w:val="1"/>
+    <w:semiHidden/>
     <w:unhideWhenUsed/>
   </w:style>
   <w:style w:type="table" w:default="1" w:styleId="TableNormal">
@@ -43231,7 +42988,6 @@
       </w:docPartPr>
       <w:docPartBody>
         <w:p>
-          <w:pPr/>
           <w:r>
             <w:rPr>
               <w:rStyle w:val="PlaceholderText"/>
@@ -43258,7 +43014,6 @@
       </w:docPartPr>
       <w:docPartBody>
         <w:p>
-          <w:pPr/>
           <w:r>
             <w:rPr>
               <w:rStyle w:val="PlaceholderText"/>
@@ -43285,7 +43040,6 @@
       </w:docPartPr>
       <w:docPartBody>
         <w:p>
-          <w:pPr/>
           <w:r>
             <w:rPr>
               <w:rStyle w:val="PlaceholderText"/>
@@ -43561,6 +43315,7 @@
     <w:rsid w:val="00501578"/>
     <w:rsid w:val="005E237B"/>
     <w:rsid w:val="007C77CC"/>
+    <w:rsid w:val="00862D30"/>
     <w:rsid w:val="009806BA"/>
     <w:rsid w:val="009E6881"/>
     <w:rsid w:val="00C13FB4"/>
@@ -44030,18 +43785,6 @@
       <w:color w:val="808080"/>
     </w:rPr>
   </w:style>
-  <w:style w:type="paragraph" w:customStyle="1" w:styleId="64F7B482A4E64094A433C15FE5902668">
-    <w:name w:val="64F7B482A4E64094A433C15FE5902668"/>
-    <w:rsid w:val="00341B55"/>
-  </w:style>
-  <w:style w:type="paragraph" w:customStyle="1" w:styleId="80EB54BBA1834A8B86ED8D6216C89935">
-    <w:name w:val="80EB54BBA1834A8B86ED8D6216C89935"/>
-    <w:rsid w:val="00341B55"/>
-  </w:style>
-  <w:style w:type="paragraph" w:customStyle="1" w:styleId="ADB65F4E1A064A0EB652168DEDD985D2">
-    <w:name w:val="ADB65F4E1A064A0EB652168DEDD985D2"/>
-    <w:rsid w:val="00341B55"/>
-  </w:style>
   <w:style w:type="paragraph" w:customStyle="1" w:styleId="62B16AEF01BE402E9339B1390B54D4B1">
     <w:name w:val="62B16AEF01BE402E9339B1390B54D4B1"/>
     <w:rsid w:val="00341B55"/>
